--- a/Requirements/SRS Document.docx
+++ b/Requirements/SRS Document.docx
@@ -414,45 +414,8 @@
             <w:pPr>
               <w:pStyle w:val="Bang0"/>
             </w:pPr>
-            <w:proofErr w:type="spellStart"/>
-            <w:r>
-              <w:t>Thêm</w:t>
-            </w:r>
-            <w:proofErr w:type="spellEnd"/>
-            <w:r>
-              <w:t xml:space="preserve"> </w:t>
-            </w:r>
-            <w:proofErr w:type="spellStart"/>
-            <w:r>
-              <w:t>mô</w:t>
-            </w:r>
-            <w:proofErr w:type="spellEnd"/>
-            <w:r>
-              <w:t xml:space="preserve"> </w:t>
-            </w:r>
-            <w:proofErr w:type="spellStart"/>
-            <w:r>
-              <w:t>tả</w:t>
-            </w:r>
-            <w:proofErr w:type="spellEnd"/>
-            <w:r>
-              <w:t xml:space="preserve"> </w:t>
-            </w:r>
-            <w:proofErr w:type="spellStart"/>
-            <w:r>
-              <w:t>chức</w:t>
-            </w:r>
-            <w:proofErr w:type="spellEnd"/>
-            <w:r>
-              <w:t xml:space="preserve"> </w:t>
-            </w:r>
-            <w:proofErr w:type="spellStart"/>
-            <w:r>
-              <w:t>năng</w:t>
-            </w:r>
-            <w:proofErr w:type="spellEnd"/>
-            <w:r>
-              <w:t xml:space="preserve"> Setting Details (II.1.a)</w:t>
+            <w:r>
+              <w:t>Thêm mô tả chức năng Setting Details (II.1.a)</w:t>
             </w:r>
           </w:p>
         </w:tc>
@@ -1159,7 +1122,21 @@
                 <w:rStyle w:val="Hyperlink"/>
                 <w:noProof/>
               </w:rPr>
-              <w:t>2. System Functions</w:t>
+              <w:t>2. System Fun</w:t>
+            </w:r>
+            <w:r>
+              <w:rPr>
+                <w:rStyle w:val="Hyperlink"/>
+                <w:noProof/>
+              </w:rPr>
+              <w:t>c</w:t>
+            </w:r>
+            <w:r>
+              <w:rPr>
+                <w:rStyle w:val="Hyperlink"/>
+                <w:noProof/>
+              </w:rPr>
+              <w:t>tions</w:t>
             </w:r>
             <w:r>
               <w:rPr>
@@ -1762,15 +1739,10 @@
         <w:jc w:val="both"/>
       </w:pPr>
       <w:r>
-        <w:t xml:space="preserve">Customer: registered users who can purchase items online and interact with </w:t>
+        <w:t>User</w:t>
       </w:r>
-      <w:proofErr w:type="gramStart"/>
       <w:r>
-        <w:t>them(</w:t>
-      </w:r>
-      <w:proofErr w:type="gramEnd"/>
-      <w:r>
-        <w:t>rate, comment,…)</w:t>
+        <w:t>: registered users who can purchase items online and interact with them(rate, comment,…)</w:t>
       </w:r>
     </w:p>
     <w:p>
@@ -1828,15 +1800,14 @@
         <w:rPr>
           <w:rFonts w:asciiTheme="majorHAnsi" w:eastAsiaTheme="majorEastAsia" w:hAnsiTheme="majorHAnsi" w:cstheme="majorBidi"/>
           <w:b/>
-          <w:noProof/>
           <w:color w:val="2E74B5" w:themeColor="accent1" w:themeShade="BF"/>
           <w:sz w:val="26"/>
           <w:szCs w:val="26"/>
         </w:rPr>
         <w:drawing>
-          <wp:inline distT="0" distB="0" distL="0" distR="0" wp14:anchorId="1700DB99" wp14:editId="57B85F07">
-            <wp:extent cx="5746750" cy="4484370"/>
-            <wp:effectExtent l="0" t="0" r="6350" b="0"/>
+          <wp:inline distT="0" distB="0" distL="0" distR="0" wp14:anchorId="427E989D" wp14:editId="0DB19EA6">
+            <wp:extent cx="5730737" cy="5265876"/>
+            <wp:effectExtent l="0" t="0" r="3810" b="0"/>
             <wp:docPr id="1" name="Picture 1"/>
             <wp:cNvGraphicFramePr>
               <a:graphicFrameLocks xmlns:a="http://schemas.openxmlformats.org/drawingml/2006/main" noChangeAspect="1"/>
@@ -1857,7 +1828,7 @@
                   <pic:spPr>
                     <a:xfrm>
                       <a:off x="0" y="0"/>
-                      <a:ext cx="5746750" cy="4484370"/>
+                      <a:ext cx="5730737" cy="5265876"/>
                     </a:xfrm>
                     <a:prstGeom prst="rect">
                       <a:avLst/>
@@ -1893,20 +1864,20 @@
     </w:p>
     <w:p>
       <w:r>
-        <w:t xml:space="preserve">Customer Screen Flow: </w:t>
+        <w:t>User</w:t>
+      </w:r>
+      <w:r>
+        <w:t xml:space="preserve"> Screen Flow: </w:t>
       </w:r>
     </w:p>
     <w:p>
       <w:r>
-        <w:rPr>
-          <w:noProof/>
-        </w:rPr>
         <w:lastRenderedPageBreak/>
         <w:drawing>
-          <wp:inline distT="0" distB="0" distL="0" distR="0" wp14:anchorId="2B526426" wp14:editId="6FAA5E22">
-            <wp:extent cx="5746750" cy="4392295"/>
-            <wp:effectExtent l="0" t="0" r="6350" b="8255"/>
-            <wp:docPr id="3" name="Picture 3"/>
+          <wp:inline distT="0" distB="0" distL="0" distR="0" wp14:anchorId="185BB7BC" wp14:editId="2BD3992D">
+            <wp:extent cx="5746750" cy="4479925"/>
+            <wp:effectExtent l="0" t="0" r="6350" b="0"/>
+            <wp:docPr id="4" name="Picture 4"/>
             <wp:cNvGraphicFramePr>
               <a:graphicFrameLocks xmlns:a="http://schemas.openxmlformats.org/drawingml/2006/main" noChangeAspect="1"/>
             </wp:cNvGraphicFramePr>
@@ -1926,7 +1897,7 @@
                   <pic:spPr>
                     <a:xfrm>
                       <a:off x="0" y="0"/>
-                      <a:ext cx="5746750" cy="4392295"/>
+                      <a:ext cx="5746750" cy="4479925"/>
                     </a:xfrm>
                     <a:prstGeom prst="rect">
                       <a:avLst/>
@@ -1946,14 +1917,11 @@
     </w:p>
     <w:p>
       <w:r>
-        <w:rPr>
-          <w:noProof/>
-        </w:rPr>
         <w:drawing>
-          <wp:inline distT="0" distB="0" distL="0" distR="0" wp14:anchorId="7765C663" wp14:editId="76A1F19E">
-            <wp:extent cx="5746750" cy="3387090"/>
-            <wp:effectExtent l="0" t="0" r="6350" b="3810"/>
-            <wp:docPr id="6" name="Picture 6"/>
+          <wp:inline distT="0" distB="0" distL="0" distR="0" wp14:anchorId="0D08B724" wp14:editId="616A2CC6">
+            <wp:extent cx="5746750" cy="3427095"/>
+            <wp:effectExtent l="0" t="0" r="6350" b="1905"/>
+            <wp:docPr id="7" name="Picture 7"/>
             <wp:cNvGraphicFramePr>
               <a:graphicFrameLocks xmlns:a="http://schemas.openxmlformats.org/drawingml/2006/main" noChangeAspect="1"/>
             </wp:cNvGraphicFramePr>
@@ -1973,7 +1941,7 @@
                   <pic:spPr>
                     <a:xfrm>
                       <a:off x="0" y="0"/>
-                      <a:ext cx="5746750" cy="3387090"/>
+                      <a:ext cx="5746750" cy="3427095"/>
                     </a:xfrm>
                     <a:prstGeom prst="rect">
                       <a:avLst/>
@@ -2078,7 +2046,7 @@
                 <w:rFonts w:cstheme="minorHAnsi"/>
                 <w:b/>
               </w:rPr>
-              <w:t>Feature</w:t>
+              <w:t>Screen/Function</w:t>
             </w:r>
           </w:p>
         </w:tc>
@@ -2099,6 +2067,7 @@
           <w:p>
             <w:pPr>
               <w:spacing w:after="0" w:line="240" w:lineRule="auto"/>
+              <w:jc w:val="center"/>
               <w:rPr>
                 <w:rFonts w:cstheme="minorHAnsi"/>
                 <w:b/>
@@ -2109,7 +2078,7 @@
                 <w:rFonts w:cstheme="minorHAnsi"/>
                 <w:b/>
               </w:rPr>
-              <w:t>Screen</w:t>
+              <w:t>Feature</w:t>
             </w:r>
           </w:p>
         </w:tc>
@@ -3877,25 +3846,7 @@
                 <w:color w:val="000000"/>
                 <w:lang w:val="en-US"/>
               </w:rPr>
-              <w:t xml:space="preserve">input the money they want to add. There is also </w:t>
-            </w:r>
-            <w:proofErr w:type="gramStart"/>
-            <w:r>
-              <w:rPr>
-                <w:rFonts w:ascii="Calibri" w:eastAsia="Times New Roman" w:hAnsi="Calibri" w:cs="Calibri"/>
-                <w:color w:val="000000"/>
-                <w:lang w:val="en-US"/>
-              </w:rPr>
-              <w:t>a</w:t>
-            </w:r>
-            <w:proofErr w:type="gramEnd"/>
-            <w:r>
-              <w:rPr>
-                <w:rFonts w:ascii="Calibri" w:eastAsia="Times New Roman" w:hAnsi="Calibri" w:cs="Calibri"/>
-                <w:color w:val="000000"/>
-                <w:lang w:val="en-US"/>
-              </w:rPr>
-              <w:t xml:space="preserve"> option to withdraw money and a request to refund money to the admin. </w:t>
+              <w:t xml:space="preserve">input the money they want to add. There is also a option to withdraw money and a request to refund money to the admin. </w:t>
             </w:r>
           </w:p>
         </w:tc>
@@ -11158,15 +11109,10 @@
         <w:jc w:val="both"/>
       </w:pPr>
       <w:r>
-        <w:t xml:space="preserve">Customer: registered users who can purchase items online and interact with </w:t>
+        <w:t>User</w:t>
       </w:r>
-      <w:proofErr w:type="gramStart"/>
       <w:r>
-        <w:t>them(</w:t>
-      </w:r>
-      <w:proofErr w:type="gramEnd"/>
-      <w:r>
-        <w:t>rate, comment,…)</w:t>
+        <w:t>: registered users who can purchase items online and interact with them(rate, comment,…)</w:t>
       </w:r>
     </w:p>
     <w:p>
@@ -11354,9 +11300,11 @@
         <w:tc>
           <w:tcPr>
             <w:tcW w:w="897" w:type="pct"/>
-          </w:tcPr>
-          <w:p>
-            <w:pPr>
+            <w:vAlign w:val="center"/>
+          </w:tcPr>
+          <w:p>
+            <w:pPr>
+              <w:jc w:val="center"/>
               <w:rPr>
                 <w:rFonts w:ascii="Calibri" w:hAnsi="Calibri" w:cs="Calibri"/>
               </w:rPr>
@@ -11439,9 +11387,11 @@
         <w:tc>
           <w:tcPr>
             <w:tcW w:w="897" w:type="pct"/>
-          </w:tcPr>
-          <w:p>
-            <w:pPr>
+            <w:vAlign w:val="center"/>
+          </w:tcPr>
+          <w:p>
+            <w:pPr>
+              <w:jc w:val="center"/>
               <w:rPr>
                 <w:rFonts w:ascii="Calibri" w:hAnsi="Calibri" w:cs="Calibri"/>
               </w:rPr>
@@ -11512,14 +11462,11 @@
         <w:pStyle w:val="Heading2"/>
       </w:pPr>
       <w:r>
-        <w:rPr>
-          <w:noProof/>
-        </w:rPr>
         <w:drawing>
-          <wp:inline distT="0" distB="0" distL="0" distR="0" wp14:anchorId="7F17D8A4" wp14:editId="54E9987A">
-            <wp:extent cx="5746750" cy="3780790"/>
+          <wp:inline distT="0" distB="0" distL="0" distR="0" wp14:anchorId="29159824" wp14:editId="538CA7D0">
+            <wp:extent cx="5746750" cy="3869055"/>
             <wp:effectExtent l="0" t="0" r="6350" b="0"/>
-            <wp:docPr id="2" name="Picture 2"/>
+            <wp:docPr id="8" name="Picture 8"/>
             <wp:cNvGraphicFramePr>
               <a:graphicFrameLocks xmlns:a="http://schemas.openxmlformats.org/drawingml/2006/main" noChangeAspect="1"/>
             </wp:cNvGraphicFramePr>
@@ -11539,7 +11486,7 @@
                   <pic:spPr>
                     <a:xfrm>
                       <a:off x="0" y="0"/>
-                      <a:ext cx="5746750" cy="3780790"/>
+                      <a:ext cx="5746750" cy="3869055"/>
                     </a:xfrm>
                     <a:prstGeom prst="rect">
                       <a:avLst/>
@@ -12042,7 +11989,6 @@
                 <w:rFonts w:cstheme="minorHAnsi"/>
               </w:rPr>
             </w:pPr>
-            <w:proofErr w:type="spellStart"/>
             <w:r>
               <w:rPr>
                 <w:rFonts w:asciiTheme="minorHAnsi" w:hAnsiTheme="minorHAnsi" w:cstheme="minorHAnsi"/>
@@ -12050,7 +11996,6 @@
               </w:rPr>
               <w:t>GameCategory</w:t>
             </w:r>
-            <w:proofErr w:type="spellEnd"/>
           </w:p>
         </w:tc>
         <w:tc>
@@ -23148,15 +23093,6 @@
   </w:num>
   <w:num w:numId="35" w16cid:durableId="1015838843">
     <w:abstractNumId w:val="7"/>
-    <w:lvlOverride w:ilvl="0"/>
-    <w:lvlOverride w:ilvl="1"/>
-    <w:lvlOverride w:ilvl="2"/>
-    <w:lvlOverride w:ilvl="3"/>
-    <w:lvlOverride w:ilvl="4"/>
-    <w:lvlOverride w:ilvl="5"/>
-    <w:lvlOverride w:ilvl="6"/>
-    <w:lvlOverride w:ilvl="7"/>
-    <w:lvlOverride w:ilvl="8"/>
   </w:num>
 </w:numbering>
 </file>

--- a/Requirements/SRS Document.docx
+++ b/Requirements/SRS Document.docx
@@ -401,9 +401,11 @@
             <w:pPr>
               <w:pStyle w:val="Bang0"/>
             </w:pPr>
+            <w:proofErr w:type="spellStart"/>
             <w:r>
               <w:t>KienNT</w:t>
             </w:r>
+            <w:proofErr w:type="spellEnd"/>
           </w:p>
         </w:tc>
         <w:tc>
@@ -414,8 +416,45 @@
             <w:pPr>
               <w:pStyle w:val="Bang0"/>
             </w:pPr>
-            <w:r>
-              <w:t>Thêm mô tả chức năng Setting Details (II.1.a)</w:t>
+            <w:proofErr w:type="spellStart"/>
+            <w:r>
+              <w:t>Thêm</w:t>
+            </w:r>
+            <w:proofErr w:type="spellEnd"/>
+            <w:r>
+              <w:t xml:space="preserve"> </w:t>
+            </w:r>
+            <w:proofErr w:type="spellStart"/>
+            <w:r>
+              <w:t>mô</w:t>
+            </w:r>
+            <w:proofErr w:type="spellEnd"/>
+            <w:r>
+              <w:t xml:space="preserve"> </w:t>
+            </w:r>
+            <w:proofErr w:type="spellStart"/>
+            <w:r>
+              <w:t>tả</w:t>
+            </w:r>
+            <w:proofErr w:type="spellEnd"/>
+            <w:r>
+              <w:t xml:space="preserve"> </w:t>
+            </w:r>
+            <w:proofErr w:type="spellStart"/>
+            <w:r>
+              <w:t>chức</w:t>
+            </w:r>
+            <w:proofErr w:type="spellEnd"/>
+            <w:r>
+              <w:t xml:space="preserve"> </w:t>
+            </w:r>
+            <w:proofErr w:type="spellStart"/>
+            <w:r>
+              <w:t>năng</w:t>
+            </w:r>
+            <w:proofErr w:type="spellEnd"/>
+            <w:r>
+              <w:t xml:space="preserve"> Setting Details (II.1.a)</w:t>
             </w:r>
           </w:p>
         </w:tc>
@@ -1122,21 +1161,7 @@
                 <w:rStyle w:val="Hyperlink"/>
                 <w:noProof/>
               </w:rPr>
-              <w:t>2. System Fun</w:t>
-            </w:r>
-            <w:r>
-              <w:rPr>
-                <w:rStyle w:val="Hyperlink"/>
-                <w:noProof/>
-              </w:rPr>
-              <w:t>c</w:t>
-            </w:r>
-            <w:r>
-              <w:rPr>
-                <w:rStyle w:val="Hyperlink"/>
-                <w:noProof/>
-              </w:rPr>
-              <w:t>tions</w:t>
+              <w:t>2. System Functions</w:t>
             </w:r>
             <w:r>
               <w:rPr>
@@ -1742,7 +1767,15 @@
         <w:t>User</w:t>
       </w:r>
       <w:r>
-        <w:t>: registered users who can purchase items online and interact with them(rate, comment,…)</w:t>
+        <w:t xml:space="preserve">: registered users who can purchase items online and interact with </w:t>
+      </w:r>
+      <w:proofErr w:type="gramStart"/>
+      <w:r>
+        <w:t>them(</w:t>
+      </w:r>
+      <w:proofErr w:type="gramEnd"/>
+      <w:r>
+        <w:t>rate, comment,…)</w:t>
       </w:r>
     </w:p>
     <w:p>
@@ -1800,6 +1833,7 @@
         <w:rPr>
           <w:rFonts w:asciiTheme="majorHAnsi" w:eastAsiaTheme="majorEastAsia" w:hAnsiTheme="majorHAnsi" w:cstheme="majorBidi"/>
           <w:b/>
+          <w:noProof/>
           <w:color w:val="2E74B5" w:themeColor="accent1" w:themeShade="BF"/>
           <w:sz w:val="26"/>
           <w:szCs w:val="26"/>
@@ -1843,10 +1877,33 @@
     </w:p>
     <w:p>
       <w:pPr>
+        <w:jc w:val="center"/>
+        <w:rPr>
+          <w:rFonts w:asciiTheme="majorHAnsi" w:eastAsiaTheme="majorEastAsia" w:hAnsiTheme="majorHAnsi" w:cstheme="majorBidi"/>
+          <w:b/>
+          <w:color w:val="2E74B5" w:themeColor="accent1" w:themeShade="BF"/>
+          <w:sz w:val="26"/>
+          <w:szCs w:val="26"/>
+        </w:rPr>
+      </w:pPr>
+      <w:r>
+        <w:rPr>
+          <w:rFonts w:asciiTheme="majorHAnsi" w:eastAsiaTheme="majorEastAsia" w:hAnsiTheme="majorHAnsi" w:cstheme="majorBidi"/>
+          <w:b/>
+          <w:color w:val="2E74B5" w:themeColor="accent1" w:themeShade="BF"/>
+          <w:sz w:val="26"/>
+          <w:szCs w:val="26"/>
+        </w:rPr>
+        <w:t>Figure 1.1: Interaction between the system and entities</w:t>
+      </w:r>
+    </w:p>
+    <w:p>
+      <w:pPr>
         <w:pStyle w:val="Heading2"/>
       </w:pPr>
       <w:bookmarkStart w:id="2" w:name="_Toc110459976"/>
       <w:r>
+        <w:lastRenderedPageBreak/>
         <w:t xml:space="preserve">2. </w:t>
       </w:r>
       <w:r>
@@ -1872,7 +1929,9 @@
     </w:p>
     <w:p>
       <w:r>
-        <w:lastRenderedPageBreak/>
+        <w:rPr>
+          <w:noProof/>
+        </w:rPr>
         <w:drawing>
           <wp:inline distT="0" distB="0" distL="0" distR="0" wp14:anchorId="185BB7BC" wp14:editId="2BD3992D">
             <wp:extent cx="5746750" cy="4479925"/>
@@ -1911,12 +1970,24 @@
       </w:r>
     </w:p>
     <w:p>
+      <w:pPr>
+        <w:jc w:val="center"/>
+      </w:pPr>
+      <w:r>
+        <w:t>Figure 2.1: User screen flow</w:t>
+      </w:r>
+    </w:p>
+    <w:p>
       <w:r>
         <w:t xml:space="preserve">Admin Screen Flow: </w:t>
       </w:r>
     </w:p>
     <w:p>
       <w:r>
+        <w:rPr>
+          <w:noProof/>
+        </w:rPr>
+        <w:lastRenderedPageBreak/>
         <w:drawing>
           <wp:inline distT="0" distB="0" distL="0" distR="0" wp14:anchorId="0D08B724" wp14:editId="616A2CC6">
             <wp:extent cx="5746750" cy="3427095"/>
@@ -1954,14 +2025,20 @@
         </w:drawing>
       </w:r>
     </w:p>
-    <w:p/>
+    <w:p>
+      <w:pPr>
+        <w:jc w:val="center"/>
+      </w:pPr>
+      <w:r>
+        <w:t>Figure 2.2: Admin screen flow</w:t>
+      </w:r>
+    </w:p>
     <w:p/>
     <w:p>
       <w:pPr>
         <w:pStyle w:val="Heading4"/>
       </w:pPr>
       <w:r>
-        <w:lastRenderedPageBreak/>
         <w:t>b. Screen Details</w:t>
       </w:r>
     </w:p>
@@ -3172,6 +3249,7 @@
                 <w:color w:val="000000"/>
                 <w:lang w:val="en-US"/>
               </w:rPr>
+              <w:lastRenderedPageBreak/>
               <w:t>8</w:t>
             </w:r>
           </w:p>
@@ -3846,7 +3924,27 @@
                 <w:color w:val="000000"/>
                 <w:lang w:val="en-US"/>
               </w:rPr>
-              <w:t xml:space="preserve">input the money they want to add. There is also a option to withdraw money and a request to refund money to the admin. </w:t>
+              <w:t xml:space="preserve">input the money they want to add. There is also </w:t>
+            </w:r>
+            <w:proofErr w:type="spellStart"/>
+            <w:proofErr w:type="gramStart"/>
+            <w:r>
+              <w:rPr>
+                <w:rFonts w:ascii="Calibri" w:eastAsia="Times New Roman" w:hAnsi="Calibri" w:cs="Calibri"/>
+                <w:color w:val="000000"/>
+                <w:lang w:val="en-US"/>
+              </w:rPr>
+              <w:t>a</w:t>
+            </w:r>
+            <w:proofErr w:type="spellEnd"/>
+            <w:proofErr w:type="gramEnd"/>
+            <w:r>
+              <w:rPr>
+                <w:rFonts w:ascii="Calibri" w:eastAsia="Times New Roman" w:hAnsi="Calibri" w:cs="Calibri"/>
+                <w:color w:val="000000"/>
+                <w:lang w:val="en-US"/>
+              </w:rPr>
+              <w:t xml:space="preserve"> option to withdraw money and a request to refund money to the admin. </w:t>
             </w:r>
           </w:p>
         </w:tc>
@@ -4410,7 +4508,6 @@
                 <w:color w:val="000000"/>
                 <w:lang w:val="en-US"/>
               </w:rPr>
-              <w:lastRenderedPageBreak/>
               <w:t xml:space="preserve">Admin can view the lists of top ten users sort by having the most income, most active, … </w:t>
             </w:r>
           </w:p>
@@ -4447,7 +4544,6 @@
                 <w:color w:val="000000"/>
                 <w:lang w:val="en-US"/>
               </w:rPr>
-              <w:lastRenderedPageBreak/>
               <w:t>17</w:t>
             </w:r>
           </w:p>
@@ -5695,6 +5791,7 @@
                 <w:rFonts w:cs="Calibri"/>
                 <w:b/>
               </w:rPr>
+              <w:lastRenderedPageBreak/>
               <w:t>Screen</w:t>
             </w:r>
           </w:p>
@@ -8326,7 +8423,6 @@
                 <w:rFonts w:ascii="Calibri" w:hAnsi="Calibri" w:cs="Calibri"/>
                 <w:color w:val="000000"/>
               </w:rPr>
-              <w:lastRenderedPageBreak/>
               <w:t>View games income</w:t>
             </w:r>
           </w:p>
@@ -10695,6 +10791,7 @@
                 <w:rFonts w:ascii="Calibri" w:hAnsi="Calibri" w:cs="Calibri"/>
                 <w:color w:val="000000"/>
               </w:rPr>
+              <w:lastRenderedPageBreak/>
               <w:t>Response request</w:t>
             </w:r>
           </w:p>
@@ -11112,7 +11209,15 @@
         <w:t>User</w:t>
       </w:r>
       <w:r>
-        <w:t>: registered users who can purchase items online and interact with them(rate, comment,…)</w:t>
+        <w:t xml:space="preserve">: registered users who can purchase items online and interact with </w:t>
+      </w:r>
+      <w:proofErr w:type="gramStart"/>
+      <w:r>
+        <w:t>them(</w:t>
+      </w:r>
+      <w:proofErr w:type="gramEnd"/>
+      <w:r>
+        <w:t>rate, comment,…)</w:t>
       </w:r>
     </w:p>
     <w:p>
@@ -11379,7 +11484,6 @@
               <w:rPr>
                 <w:rFonts w:ascii="Calibri" w:hAnsi="Calibri" w:cs="Calibri"/>
               </w:rPr>
-              <w:lastRenderedPageBreak/>
               <w:t>2</w:t>
             </w:r>
           </w:p>
@@ -11453,6 +11557,7 @@
       </w:pPr>
       <w:bookmarkStart w:id="3" w:name="_Toc110459977"/>
       <w:r>
+        <w:lastRenderedPageBreak/>
         <w:t>3. Entity Relationship Diagram</w:t>
       </w:r>
       <w:bookmarkEnd w:id="3"/>
@@ -11462,6 +11567,9 @@
         <w:pStyle w:val="Heading2"/>
       </w:pPr>
       <w:r>
+        <w:rPr>
+          <w:noProof/>
+        </w:rPr>
         <w:drawing>
           <wp:inline distT="0" distB="0" distL="0" distR="0" wp14:anchorId="29159824" wp14:editId="538CA7D0">
             <wp:extent cx="5746750" cy="3869055"/>
@@ -11501,6 +11609,20 @@
     </w:p>
     <w:p>
       <w:pPr>
+        <w:jc w:val="center"/>
+      </w:pPr>
+      <w:r>
+        <w:t xml:space="preserve">Figure 3.1: </w:t>
+      </w:r>
+      <w:r>
+        <w:t>Entity–relationship model</w:t>
+      </w:r>
+      <w:r>
+        <w:t xml:space="preserve"> diagram</w:t>
+      </w:r>
+    </w:p>
+    <w:p>
+      <w:pPr>
         <w:rPr>
           <w:b/>
           <w:u w:val="single"/>
@@ -11989,6 +12111,7 @@
                 <w:rFonts w:cstheme="minorHAnsi"/>
               </w:rPr>
             </w:pPr>
+            <w:proofErr w:type="spellStart"/>
             <w:r>
               <w:rPr>
                 <w:rFonts w:asciiTheme="minorHAnsi" w:hAnsiTheme="minorHAnsi" w:cstheme="minorHAnsi"/>
@@ -11996,6 +12119,7 @@
               </w:rPr>
               <w:t>GameCategory</w:t>
             </w:r>
+            <w:proofErr w:type="spellEnd"/>
           </w:p>
         </w:tc>
         <w:tc>

--- a/Requirements/SRS Document.docx
+++ b/Requirements/SRS Document.docx
@@ -401,11 +401,9 @@
             <w:pPr>
               <w:pStyle w:val="Bang0"/>
             </w:pPr>
-            <w:proofErr w:type="spellStart"/>
             <w:r>
               <w:t>KienNT</w:t>
             </w:r>
-            <w:proofErr w:type="spellEnd"/>
           </w:p>
         </w:tc>
         <w:tc>
@@ -416,45 +414,8 @@
             <w:pPr>
               <w:pStyle w:val="Bang0"/>
             </w:pPr>
-            <w:proofErr w:type="spellStart"/>
-            <w:r>
-              <w:t>Thêm</w:t>
-            </w:r>
-            <w:proofErr w:type="spellEnd"/>
-            <w:r>
-              <w:t xml:space="preserve"> </w:t>
-            </w:r>
-            <w:proofErr w:type="spellStart"/>
-            <w:r>
-              <w:t>mô</w:t>
-            </w:r>
-            <w:proofErr w:type="spellEnd"/>
-            <w:r>
-              <w:t xml:space="preserve"> </w:t>
-            </w:r>
-            <w:proofErr w:type="spellStart"/>
-            <w:r>
-              <w:t>tả</w:t>
-            </w:r>
-            <w:proofErr w:type="spellEnd"/>
-            <w:r>
-              <w:t xml:space="preserve"> </w:t>
-            </w:r>
-            <w:proofErr w:type="spellStart"/>
-            <w:r>
-              <w:t>chức</w:t>
-            </w:r>
-            <w:proofErr w:type="spellEnd"/>
-            <w:r>
-              <w:t xml:space="preserve"> </w:t>
-            </w:r>
-            <w:proofErr w:type="spellStart"/>
-            <w:r>
-              <w:t>năng</w:t>
-            </w:r>
-            <w:proofErr w:type="spellEnd"/>
-            <w:r>
-              <w:t xml:space="preserve"> Setting Details (II.1.a)</w:t>
+            <w:r>
+              <w:t>Thêm mô tả chức năng Setting Details (II.1.a)</w:t>
             </w:r>
           </w:p>
         </w:tc>
@@ -1767,15 +1728,7 @@
         <w:t>User</w:t>
       </w:r>
       <w:r>
-        <w:t xml:space="preserve">: registered users who can purchase items online and interact with </w:t>
-      </w:r>
-      <w:proofErr w:type="gramStart"/>
-      <w:r>
-        <w:t>them(</w:t>
-      </w:r>
-      <w:proofErr w:type="gramEnd"/>
-      <w:r>
-        <w:t>rate, comment,…)</w:t>
+        <w:t>: registered users who can purchase items online and interact with them(rate, comment,…)</w:t>
       </w:r>
     </w:p>
     <w:p>
@@ -1929,14 +1882,11 @@
     </w:p>
     <w:p>
       <w:r>
-        <w:rPr>
-          <w:noProof/>
-        </w:rPr>
         <w:drawing>
-          <wp:inline distT="0" distB="0" distL="0" distR="0" wp14:anchorId="185BB7BC" wp14:editId="2BD3992D">
-            <wp:extent cx="5746750" cy="4479925"/>
+          <wp:inline distT="0" distB="0" distL="0" distR="0" wp14:anchorId="0F7D2059" wp14:editId="1E0D9DD3">
+            <wp:extent cx="5746750" cy="4384675"/>
             <wp:effectExtent l="0" t="0" r="6350" b="0"/>
-            <wp:docPr id="4" name="Picture 4"/>
+            <wp:docPr id="2" name="Picture 2"/>
             <wp:cNvGraphicFramePr>
               <a:graphicFrameLocks xmlns:a="http://schemas.openxmlformats.org/drawingml/2006/main" noChangeAspect="1"/>
             </wp:cNvGraphicFramePr>
@@ -1956,7 +1906,7 @@
                   <pic:spPr>
                     <a:xfrm>
                       <a:off x="0" y="0"/>
-                      <a:ext cx="5746750" cy="4479925"/>
+                      <a:ext cx="5746750" cy="4384675"/>
                     </a:xfrm>
                     <a:prstGeom prst="rect">
                       <a:avLst/>
@@ -3924,27 +3874,7 @@
                 <w:color w:val="000000"/>
                 <w:lang w:val="en-US"/>
               </w:rPr>
-              <w:t xml:space="preserve">input the money they want to add. There is also </w:t>
-            </w:r>
-            <w:proofErr w:type="spellStart"/>
-            <w:proofErr w:type="gramStart"/>
-            <w:r>
-              <w:rPr>
-                <w:rFonts w:ascii="Calibri" w:eastAsia="Times New Roman" w:hAnsi="Calibri" w:cs="Calibri"/>
-                <w:color w:val="000000"/>
-                <w:lang w:val="en-US"/>
-              </w:rPr>
-              <w:t>a</w:t>
-            </w:r>
-            <w:proofErr w:type="spellEnd"/>
-            <w:proofErr w:type="gramEnd"/>
-            <w:r>
-              <w:rPr>
-                <w:rFonts w:ascii="Calibri" w:eastAsia="Times New Roman" w:hAnsi="Calibri" w:cs="Calibri"/>
-                <w:color w:val="000000"/>
-                <w:lang w:val="en-US"/>
-              </w:rPr>
-              <w:t xml:space="preserve"> option to withdraw money and a request to refund money to the admin. </w:t>
+              <w:t xml:space="preserve">input the money they want to add. There is also a option to withdraw money and a request to refund money to the admin. </w:t>
             </w:r>
           </w:p>
         </w:tc>
@@ -11209,15 +11139,7 @@
         <w:t>User</w:t>
       </w:r>
       <w:r>
-        <w:t xml:space="preserve">: registered users who can purchase items online and interact with </w:t>
-      </w:r>
-      <w:proofErr w:type="gramStart"/>
-      <w:r>
-        <w:t>them(</w:t>
-      </w:r>
-      <w:proofErr w:type="gramEnd"/>
-      <w:r>
-        <w:t>rate, comment,…)</w:t>
+        <w:t>: registered users who can purchase items online and interact with them(rate, comment,…)</w:t>
       </w:r>
     </w:p>
     <w:p>
@@ -12111,7 +12033,6 @@
                 <w:rFonts w:cstheme="minorHAnsi"/>
               </w:rPr>
             </w:pPr>
-            <w:proofErr w:type="spellStart"/>
             <w:r>
               <w:rPr>
                 <w:rFonts w:asciiTheme="minorHAnsi" w:hAnsiTheme="minorHAnsi" w:cstheme="minorHAnsi"/>
@@ -12119,7 +12040,6 @@
               </w:rPr>
               <w:t>GameCategory</w:t>
             </w:r>
-            <w:proofErr w:type="spellEnd"/>
           </w:p>
         </w:tc>
         <w:tc>

--- a/Requirements/SRS Document.docx
+++ b/Requirements/SRS Document.docx
@@ -919,7 +919,6 @@
           <w:color w:val="auto"/>
           <w:sz w:val="22"/>
           <w:szCs w:val="22"/>
-          <w:lang w:val="en-GB"/>
         </w:rPr>
         <w:id w:val="-541902765"/>
         <w:docPartObj>
@@ -929,7 +928,6 @@
       </w:sdtPr>
       <w:sdtEndPr>
         <w:rPr>
-          <w:b/>
           <w:bCs/>
           <w:noProof/>
         </w:rPr>
@@ -937,15 +935,9 @@
       <w:sdtContent>
         <w:p>
           <w:pPr>
-            <w:pStyle w:val="TOCHeading"/>
-            <w:rPr>
-              <w:b/>
-            </w:rPr>
+            <w:pStyle w:val="Heading1"/>
           </w:pPr>
           <w:r>
-            <w:rPr>
-              <w:b/>
-            </w:rPr>
             <w:t>Table of Contents</w:t>
           </w:r>
         </w:p>
@@ -1635,10 +1627,13 @@
     <w:p>
       <w:pPr>
         <w:pStyle w:val="Heading1"/>
+        <w:numPr>
+          <w:ilvl w:val="0"/>
+          <w:numId w:val="0"/>
+        </w:numPr>
       </w:pPr>
       <w:bookmarkStart w:id="0" w:name="_Toc110459974"/>
       <w:r>
-        <w:lastRenderedPageBreak/>
         <w:t>I</w:t>
       </w:r>
       <w:r>
@@ -1856,7 +1851,6 @@
       </w:pPr>
       <w:bookmarkStart w:id="2" w:name="_Toc110459976"/>
       <w:r>
-        <w:lastRenderedPageBreak/>
         <w:t xml:space="preserve">2. </w:t>
       </w:r>
       <w:r>
@@ -1882,6 +1876,9 @@
     </w:p>
     <w:p>
       <w:r>
+        <w:rPr>
+          <w:noProof/>
+        </w:rPr>
         <w:drawing>
           <wp:inline distT="0" distB="0" distL="0" distR="0" wp14:anchorId="0F7D2059" wp14:editId="1E0D9DD3">
             <wp:extent cx="5746750" cy="4384675"/>
@@ -1937,7 +1934,6 @@
         <w:rPr>
           <w:noProof/>
         </w:rPr>
-        <w:lastRenderedPageBreak/>
         <w:drawing>
           <wp:inline distT="0" distB="0" distL="0" distR="0" wp14:anchorId="0D08B724" wp14:editId="616A2CC6">
             <wp:extent cx="5746750" cy="3427095"/>
@@ -3199,7 +3195,6 @@
                 <w:color w:val="000000"/>
                 <w:lang w:val="en-US"/>
               </w:rPr>
-              <w:lastRenderedPageBreak/>
               <w:t>8</w:t>
             </w:r>
           </w:p>
@@ -5721,7 +5716,6 @@
                 <w:rFonts w:cs="Calibri"/>
                 <w:b/>
               </w:rPr>
-              <w:lastRenderedPageBreak/>
               <w:t>Screen</w:t>
             </w:r>
           </w:p>
@@ -10721,7 +10715,6 @@
                 <w:rFonts w:ascii="Calibri" w:hAnsi="Calibri" w:cs="Calibri"/>
                 <w:color w:val="000000"/>
               </w:rPr>
-              <w:lastRenderedPageBreak/>
               <w:t>Response request</w:t>
             </w:r>
           </w:p>
@@ -11473,13 +11466,13 @@
       </w:tr>
     </w:tbl>
     <w:p/>
+    <w:p/>
     <w:p>
       <w:pPr>
         <w:pStyle w:val="Heading2"/>
       </w:pPr>
       <w:bookmarkStart w:id="3" w:name="_Toc110459977"/>
       <w:r>
-        <w:lastRenderedPageBreak/>
         <w:t>3. Entity Relationship Diagram</w:t>
       </w:r>
       <w:bookmarkEnd w:id="3"/>
@@ -11532,37 +11525,37 @@
     <w:p>
       <w:pPr>
         <w:jc w:val="center"/>
+        <w:rPr>
+          <w:sz w:val="24"/>
+          <w:szCs w:val="24"/>
+        </w:rPr>
       </w:pPr>
       <w:r>
-        <w:t xml:space="preserve">Figure 3.1: </w:t>
-      </w:r>
-      <w:r>
-        <w:t>Entity–relationship model</w:t>
-      </w:r>
-      <w:r>
-        <w:t xml:space="preserve"> diagram</w:t>
+        <w:rPr>
+          <w:sz w:val="24"/>
+          <w:szCs w:val="24"/>
+        </w:rPr>
+        <w:t>Figure 3.1: Entity–relationship model diagram</w:t>
       </w:r>
     </w:p>
     <w:p>
       <w:pPr>
+        <w:ind w:left="142"/>
         <w:rPr>
           <w:b/>
+          <w:sz w:val="28"/>
+          <w:szCs w:val="28"/>
           <w:u w:val="single"/>
         </w:rPr>
       </w:pPr>
       <w:r>
         <w:rPr>
           <w:b/>
+          <w:sz w:val="28"/>
+          <w:szCs w:val="28"/>
           <w:u w:val="single"/>
         </w:rPr>
-        <w:t xml:space="preserve">Entities </w:t>
-      </w:r>
-      <w:r>
-        <w:rPr>
-          <w:b/>
-          <w:u w:val="single"/>
-        </w:rPr>
-        <w:t>Description</w:t>
+        <w:t>Entities Description</w:t>
       </w:r>
     </w:p>
     <w:tbl>
@@ -11592,14 +11585,16 @@
               <w:rPr>
                 <w:rFonts w:asciiTheme="minorHAnsi" w:hAnsiTheme="minorHAnsi" w:cstheme="minorHAnsi"/>
                 <w:b/>
-                <w:sz w:val="22"/>
+                <w:sz w:val="28"/>
+                <w:szCs w:val="28"/>
               </w:rPr>
             </w:pPr>
             <w:r>
               <w:rPr>
                 <w:rFonts w:asciiTheme="minorHAnsi" w:hAnsiTheme="minorHAnsi" w:cstheme="minorHAnsi"/>
                 <w:b/>
-                <w:sz w:val="22"/>
+                <w:sz w:val="28"/>
+                <w:szCs w:val="28"/>
               </w:rPr>
               <w:t>#</w:t>
             </w:r>
@@ -11615,14 +11610,16 @@
               <w:rPr>
                 <w:rFonts w:asciiTheme="minorHAnsi" w:hAnsiTheme="minorHAnsi" w:cstheme="minorHAnsi"/>
                 <w:b/>
-                <w:sz w:val="22"/>
+                <w:sz w:val="28"/>
+                <w:szCs w:val="28"/>
               </w:rPr>
             </w:pPr>
             <w:r>
               <w:rPr>
                 <w:rFonts w:asciiTheme="minorHAnsi" w:hAnsiTheme="minorHAnsi" w:cstheme="minorHAnsi"/>
                 <w:b/>
-                <w:sz w:val="22"/>
+                <w:sz w:val="28"/>
+                <w:szCs w:val="28"/>
               </w:rPr>
               <w:t>Entity</w:t>
             </w:r>
@@ -11638,14 +11635,16 @@
               <w:rPr>
                 <w:rFonts w:asciiTheme="minorHAnsi" w:hAnsiTheme="minorHAnsi" w:cstheme="minorHAnsi"/>
                 <w:b/>
-                <w:sz w:val="22"/>
+                <w:sz w:val="28"/>
+                <w:szCs w:val="28"/>
               </w:rPr>
             </w:pPr>
             <w:r>
               <w:rPr>
                 <w:rFonts w:asciiTheme="minorHAnsi" w:hAnsiTheme="minorHAnsi" w:cstheme="minorHAnsi"/>
                 <w:b/>
-                <w:sz w:val="22"/>
+                <w:sz w:val="28"/>
+                <w:szCs w:val="28"/>
               </w:rPr>
               <w:t>Description</w:t>
             </w:r>
@@ -11661,13 +11660,13 @@
             <w:pPr>
               <w:rPr>
                 <w:rFonts w:asciiTheme="minorHAnsi" w:hAnsiTheme="minorHAnsi" w:cstheme="minorHAnsi"/>
-                <w:sz w:val="22"/>
+                <w:szCs w:val="24"/>
               </w:rPr>
             </w:pPr>
             <w:r>
               <w:rPr>
                 <w:rFonts w:asciiTheme="minorHAnsi" w:hAnsiTheme="minorHAnsi" w:cstheme="minorHAnsi"/>
-                <w:sz w:val="22"/>
+                <w:szCs w:val="24"/>
               </w:rPr>
               <w:t>1</w:t>
             </w:r>
@@ -11681,82 +11680,75 @@
             <w:pPr>
               <w:rPr>
                 <w:rFonts w:asciiTheme="minorHAnsi" w:hAnsiTheme="minorHAnsi" w:cstheme="minorHAnsi"/>
-                <w:sz w:val="22"/>
+                <w:szCs w:val="24"/>
               </w:rPr>
             </w:pPr>
             <w:r>
               <w:rPr>
                 <w:rFonts w:asciiTheme="minorHAnsi" w:hAnsiTheme="minorHAnsi" w:cstheme="minorHAnsi"/>
-                <w:sz w:val="22"/>
-              </w:rPr>
-              <w:t>U</w:t>
-            </w:r>
-            <w:r>
+                <w:szCs w:val="24"/>
+              </w:rPr>
+              <w:t>User</w:t>
+            </w:r>
+          </w:p>
+        </w:tc>
+        <w:tc>
+          <w:tcPr>
+            <w:tcW w:w="3498" w:type="pct"/>
+          </w:tcPr>
+          <w:p>
+            <w:pPr>
               <w:rPr>
                 <w:rFonts w:asciiTheme="minorHAnsi" w:hAnsiTheme="minorHAnsi" w:cstheme="minorHAnsi"/>
-                <w:sz w:val="22"/>
-              </w:rPr>
-              <w:t>ser</w:t>
-            </w:r>
-          </w:p>
-        </w:tc>
-        <w:tc>
-          <w:tcPr>
-            <w:tcW w:w="3498" w:type="pct"/>
-          </w:tcPr>
-          <w:p>
-            <w:pPr>
+                <w:szCs w:val="24"/>
+              </w:rPr>
+            </w:pPr>
+            <w:r>
               <w:rPr>
                 <w:rFonts w:asciiTheme="minorHAnsi" w:hAnsiTheme="minorHAnsi" w:cstheme="minorHAnsi"/>
-                <w:sz w:val="22"/>
-              </w:rPr>
-            </w:pPr>
+                <w:szCs w:val="24"/>
+              </w:rPr>
+              <w:t>The person that use</w:t>
+            </w:r>
             <w:r>
               <w:rPr>
                 <w:rFonts w:asciiTheme="minorHAnsi" w:hAnsiTheme="minorHAnsi" w:cstheme="minorHAnsi"/>
-                <w:sz w:val="22"/>
-              </w:rPr>
-              <w:t>The person that use</w:t>
+                <w:szCs w:val="24"/>
+              </w:rPr>
+              <w:t>s</w:t>
             </w:r>
             <w:r>
               <w:rPr>
                 <w:rFonts w:asciiTheme="minorHAnsi" w:hAnsiTheme="minorHAnsi" w:cstheme="minorHAnsi"/>
-                <w:sz w:val="22"/>
-              </w:rPr>
-              <w:t>s</w:t>
+                <w:szCs w:val="24"/>
+              </w:rPr>
+              <w:t xml:space="preserve"> the website</w:t>
             </w:r>
             <w:r>
               <w:rPr>
                 <w:rFonts w:asciiTheme="minorHAnsi" w:hAnsiTheme="minorHAnsi" w:cstheme="minorHAnsi"/>
-                <w:sz w:val="22"/>
-              </w:rPr>
-              <w:t xml:space="preserve"> the website</w:t>
+                <w:szCs w:val="24"/>
+              </w:rPr>
+              <w:t xml:space="preserve"> </w:t>
             </w:r>
             <w:r>
               <w:rPr>
                 <w:rFonts w:asciiTheme="minorHAnsi" w:hAnsiTheme="minorHAnsi" w:cstheme="minorHAnsi"/>
-                <w:sz w:val="22"/>
+                <w:szCs w:val="24"/>
+              </w:rPr>
+              <w:t>(buy games, upload their own games,</w:t>
+            </w:r>
+            <w:r>
+              <w:rPr>
+                <w:rFonts w:asciiTheme="minorHAnsi" w:hAnsiTheme="minorHAnsi" w:cstheme="minorHAnsi"/>
+                <w:szCs w:val="24"/>
               </w:rPr>
               <w:t xml:space="preserve"> </w:t>
             </w:r>
             <w:r>
               <w:rPr>
                 <w:rFonts w:asciiTheme="minorHAnsi" w:hAnsiTheme="minorHAnsi" w:cstheme="minorHAnsi"/>
-                <w:sz w:val="22"/>
-              </w:rPr>
-              <w:t>(buy games, upload their own games,</w:t>
-            </w:r>
-            <w:r>
-              <w:rPr>
-                <w:rFonts w:asciiTheme="minorHAnsi" w:hAnsiTheme="minorHAnsi" w:cstheme="minorHAnsi"/>
-                <w:sz w:val="22"/>
-              </w:rPr>
-              <w:t xml:space="preserve"> </w:t>
-            </w:r>
-            <w:r>
-              <w:rPr>
-                <w:rFonts w:asciiTheme="minorHAnsi" w:hAnsiTheme="minorHAnsi" w:cstheme="minorHAnsi"/>
-                <w:sz w:val="22"/>
+                <w:szCs w:val="24"/>
               </w:rPr>
               <w:t>…)</w:t>
             </w:r>
@@ -11772,13 +11764,13 @@
             <w:pPr>
               <w:rPr>
                 <w:rFonts w:asciiTheme="minorHAnsi" w:hAnsiTheme="minorHAnsi" w:cstheme="minorHAnsi"/>
-                <w:sz w:val="22"/>
+                <w:szCs w:val="24"/>
               </w:rPr>
             </w:pPr>
             <w:r>
               <w:rPr>
                 <w:rFonts w:asciiTheme="minorHAnsi" w:hAnsiTheme="minorHAnsi" w:cstheme="minorHAnsi"/>
-                <w:sz w:val="22"/>
+                <w:szCs w:val="24"/>
               </w:rPr>
               <w:t>2</w:t>
             </w:r>
@@ -11792,13 +11784,13 @@
             <w:pPr>
               <w:rPr>
                 <w:rFonts w:asciiTheme="minorHAnsi" w:hAnsiTheme="minorHAnsi" w:cstheme="minorHAnsi"/>
-                <w:sz w:val="22"/>
+                <w:szCs w:val="24"/>
               </w:rPr>
             </w:pPr>
             <w:r>
               <w:rPr>
                 <w:rFonts w:asciiTheme="minorHAnsi" w:hAnsiTheme="minorHAnsi" w:cstheme="minorHAnsi"/>
-                <w:sz w:val="22"/>
+                <w:szCs w:val="24"/>
               </w:rPr>
               <w:t>Admin</w:t>
             </w:r>
@@ -11812,27 +11804,27 @@
             <w:pPr>
               <w:rPr>
                 <w:rFonts w:asciiTheme="minorHAnsi" w:hAnsiTheme="minorHAnsi" w:cstheme="minorHAnsi"/>
-                <w:sz w:val="22"/>
+                <w:szCs w:val="24"/>
               </w:rPr>
             </w:pPr>
             <w:r>
               <w:rPr>
                 <w:rFonts w:asciiTheme="minorHAnsi" w:hAnsiTheme="minorHAnsi" w:cstheme="minorHAnsi"/>
-                <w:sz w:val="22"/>
+                <w:szCs w:val="24"/>
               </w:rPr>
               <w:t>The person who act</w:t>
             </w:r>
             <w:r>
               <w:rPr>
                 <w:rFonts w:asciiTheme="minorHAnsi" w:hAnsiTheme="minorHAnsi" w:cstheme="minorHAnsi"/>
-                <w:sz w:val="22"/>
+                <w:szCs w:val="24"/>
               </w:rPr>
               <w:t>s</w:t>
             </w:r>
             <w:r>
               <w:rPr>
                 <w:rFonts w:asciiTheme="minorHAnsi" w:hAnsiTheme="minorHAnsi" w:cstheme="minorHAnsi"/>
-                <w:sz w:val="22"/>
+                <w:szCs w:val="24"/>
               </w:rPr>
               <w:t xml:space="preserve"> as the system administrator.</w:t>
             </w:r>
@@ -11848,13 +11840,13 @@
             <w:pPr>
               <w:rPr>
                 <w:rFonts w:asciiTheme="minorHAnsi" w:hAnsiTheme="minorHAnsi" w:cstheme="minorHAnsi"/>
-                <w:sz w:val="22"/>
+                <w:szCs w:val="24"/>
               </w:rPr>
             </w:pPr>
             <w:r>
               <w:rPr>
                 <w:rFonts w:asciiTheme="minorHAnsi" w:hAnsiTheme="minorHAnsi" w:cstheme="minorHAnsi"/>
-                <w:sz w:val="22"/>
+                <w:szCs w:val="24"/>
               </w:rPr>
               <w:t>3</w:t>
             </w:r>
@@ -11868,13 +11860,13 @@
             <w:pPr>
               <w:rPr>
                 <w:rFonts w:asciiTheme="minorHAnsi" w:hAnsiTheme="minorHAnsi" w:cstheme="minorHAnsi"/>
-                <w:sz w:val="22"/>
+                <w:szCs w:val="24"/>
               </w:rPr>
             </w:pPr>
             <w:r>
               <w:rPr>
                 <w:rFonts w:asciiTheme="minorHAnsi" w:hAnsiTheme="minorHAnsi" w:cstheme="minorHAnsi"/>
-                <w:sz w:val="22"/>
+                <w:szCs w:val="24"/>
               </w:rPr>
               <w:t>Account</w:t>
             </w:r>
@@ -11888,34 +11880,34 @@
             <w:pPr>
               <w:rPr>
                 <w:rFonts w:asciiTheme="minorHAnsi" w:hAnsiTheme="minorHAnsi" w:cstheme="minorHAnsi"/>
-                <w:sz w:val="22"/>
+                <w:szCs w:val="24"/>
               </w:rPr>
             </w:pPr>
             <w:r>
               <w:rPr>
                 <w:rFonts w:asciiTheme="minorHAnsi" w:hAnsiTheme="minorHAnsi" w:cstheme="minorHAnsi"/>
-                <w:sz w:val="22"/>
+                <w:szCs w:val="24"/>
               </w:rPr>
               <w:t>Including username and password, used to login</w:t>
             </w:r>
             <w:r>
               <w:rPr>
                 <w:rFonts w:asciiTheme="minorHAnsi" w:hAnsiTheme="minorHAnsi" w:cstheme="minorHAnsi"/>
-                <w:sz w:val="22"/>
+                <w:szCs w:val="24"/>
               </w:rPr>
               <w:t>. Only user with an account can buy, rate,</w:t>
             </w:r>
             <w:r>
               <w:rPr>
                 <w:rFonts w:asciiTheme="minorHAnsi" w:hAnsiTheme="minorHAnsi" w:cstheme="minorHAnsi"/>
-                <w:sz w:val="22"/>
+                <w:szCs w:val="24"/>
               </w:rPr>
               <w:t xml:space="preserve"> </w:t>
             </w:r>
             <w:r>
               <w:rPr>
                 <w:rFonts w:asciiTheme="minorHAnsi" w:hAnsiTheme="minorHAnsi" w:cstheme="minorHAnsi"/>
-                <w:sz w:val="22"/>
+                <w:szCs w:val="24"/>
               </w:rPr>
               <w:t>… games and have other interactions.</w:t>
             </w:r>
@@ -11931,13 +11923,13 @@
             <w:pPr>
               <w:rPr>
                 <w:rFonts w:asciiTheme="minorHAnsi" w:hAnsiTheme="minorHAnsi" w:cstheme="minorHAnsi"/>
-                <w:sz w:val="22"/>
+                <w:szCs w:val="24"/>
               </w:rPr>
             </w:pPr>
             <w:r>
               <w:rPr>
                 <w:rFonts w:asciiTheme="minorHAnsi" w:hAnsiTheme="minorHAnsi" w:cstheme="minorHAnsi"/>
-                <w:sz w:val="22"/>
+                <w:szCs w:val="24"/>
               </w:rPr>
               <w:t>4</w:t>
             </w:r>
@@ -11951,13 +11943,13 @@
             <w:pPr>
               <w:rPr>
                 <w:rFonts w:asciiTheme="minorHAnsi" w:hAnsiTheme="minorHAnsi" w:cstheme="minorHAnsi"/>
-                <w:sz w:val="22"/>
+                <w:szCs w:val="24"/>
               </w:rPr>
             </w:pPr>
             <w:r>
               <w:rPr>
                 <w:rFonts w:asciiTheme="minorHAnsi" w:hAnsiTheme="minorHAnsi" w:cstheme="minorHAnsi"/>
-                <w:sz w:val="22"/>
+                <w:szCs w:val="24"/>
               </w:rPr>
               <w:t>Game</w:t>
             </w:r>
@@ -11971,13 +11963,13 @@
             <w:pPr>
               <w:rPr>
                 <w:rFonts w:asciiTheme="minorHAnsi" w:hAnsiTheme="minorHAnsi" w:cstheme="minorHAnsi"/>
-                <w:sz w:val="22"/>
+                <w:szCs w:val="24"/>
               </w:rPr>
             </w:pPr>
             <w:r>
               <w:rPr>
                 <w:rFonts w:asciiTheme="minorHAnsi" w:hAnsiTheme="minorHAnsi" w:cstheme="minorHAnsi"/>
-                <w:sz w:val="22"/>
+                <w:szCs w:val="24"/>
               </w:rPr>
               <w:t xml:space="preserve">Is the main reason for people to visit the website and for the existence of this website </w:t>
             </w:r>
@@ -11985,12 +11977,13 @@
               <w:rPr>
                 <mc:AlternateContent>
                   <mc:Choice Requires="w16se">
-                    <w:rFonts w:cstheme="minorHAnsi"/>
+                    <w:rFonts w:asciiTheme="minorHAnsi" w:hAnsiTheme="minorHAnsi" w:cstheme="minorHAnsi"/>
                   </mc:Choice>
                   <mc:Fallback>
                     <w:rFonts w:ascii="Segoe UI Emoji" w:eastAsia="Segoe UI Emoji" w:hAnsi="Segoe UI Emoji" w:cs="Segoe UI Emoji"/>
                   </mc:Fallback>
                 </mc:AlternateContent>
+                <w:szCs w:val="24"/>
               </w:rPr>
               <mc:AlternateContent>
                 <mc:Choice Requires="w16se">
@@ -12013,11 +12006,13 @@
             <w:pPr>
               <w:rPr>
                 <w:rFonts w:asciiTheme="minorHAnsi" w:hAnsiTheme="minorHAnsi" w:cstheme="minorHAnsi"/>
+                <w:szCs w:val="24"/>
               </w:rPr>
             </w:pPr>
             <w:r>
               <w:rPr>
                 <w:rFonts w:asciiTheme="minorHAnsi" w:hAnsiTheme="minorHAnsi" w:cstheme="minorHAnsi"/>
+                <w:szCs w:val="24"/>
               </w:rPr>
               <w:t>5</w:t>
             </w:r>
@@ -12030,13 +12025,14 @@
           <w:p>
             <w:pPr>
               <w:rPr>
-                <w:rFonts w:cstheme="minorHAnsi"/>
-              </w:rPr>
-            </w:pPr>
-            <w:r>
-              <w:rPr>
                 <w:rFonts w:asciiTheme="minorHAnsi" w:hAnsiTheme="minorHAnsi" w:cstheme="minorHAnsi"/>
-                <w:sz w:val="22"/>
+                <w:szCs w:val="24"/>
+              </w:rPr>
+            </w:pPr>
+            <w:r>
+              <w:rPr>
+                <w:rFonts w:asciiTheme="minorHAnsi" w:hAnsiTheme="minorHAnsi" w:cstheme="minorHAnsi"/>
+                <w:szCs w:val="24"/>
               </w:rPr>
               <w:t>GameCategory</w:t>
             </w:r>
@@ -12049,12 +12045,14 @@
           <w:p>
             <w:pPr>
               <w:rPr>
-                <w:rFonts w:cstheme="minorHAnsi"/>
-              </w:rPr>
-            </w:pPr>
-            <w:r>
-              <w:rPr>
-                <w:rFonts w:cstheme="minorHAnsi"/>
+                <w:rFonts w:asciiTheme="minorHAnsi" w:hAnsiTheme="minorHAnsi" w:cstheme="minorHAnsi"/>
+                <w:szCs w:val="24"/>
+              </w:rPr>
+            </w:pPr>
+            <w:r>
+              <w:rPr>
+                <w:rFonts w:asciiTheme="minorHAnsi" w:hAnsiTheme="minorHAnsi" w:cstheme="minorHAnsi"/>
+                <w:szCs w:val="24"/>
               </w:rPr>
               <w:t>Each game has some categories. For example, The Walking Dead is tagged as Horror, Action, Adventure.</w:t>
             </w:r>
@@ -12070,11 +12068,13 @@
             <w:pPr>
               <w:rPr>
                 <w:rFonts w:asciiTheme="minorHAnsi" w:hAnsiTheme="minorHAnsi" w:cstheme="minorHAnsi"/>
+                <w:szCs w:val="24"/>
               </w:rPr>
             </w:pPr>
             <w:r>
               <w:rPr>
                 <w:rFonts w:asciiTheme="minorHAnsi" w:hAnsiTheme="minorHAnsi" w:cstheme="minorHAnsi"/>
+                <w:szCs w:val="24"/>
               </w:rPr>
               <w:t>6</w:t>
             </w:r>
@@ -12088,11 +12088,13 @@
             <w:pPr>
               <w:rPr>
                 <w:rFonts w:asciiTheme="minorHAnsi" w:hAnsiTheme="minorHAnsi" w:cstheme="minorHAnsi"/>
+                <w:szCs w:val="24"/>
               </w:rPr>
             </w:pPr>
             <w:r>
               <w:rPr>
                 <w:rFonts w:asciiTheme="minorHAnsi" w:hAnsiTheme="minorHAnsi" w:cstheme="minorHAnsi"/>
+                <w:szCs w:val="24"/>
               </w:rPr>
               <w:t>Request</w:t>
             </w:r>
@@ -12105,24 +12107,28 @@
           <w:p>
             <w:pPr>
               <w:rPr>
-                <w:rFonts w:cstheme="minorHAnsi"/>
-              </w:rPr>
-            </w:pPr>
-            <w:r>
-              <w:rPr>
-                <w:rFonts w:cstheme="minorHAnsi"/>
+                <w:rFonts w:asciiTheme="minorHAnsi" w:hAnsiTheme="minorHAnsi" w:cstheme="minorHAnsi"/>
+                <w:szCs w:val="24"/>
+              </w:rPr>
+            </w:pPr>
+            <w:r>
+              <w:rPr>
+                <w:rFonts w:asciiTheme="minorHAnsi" w:hAnsiTheme="minorHAnsi" w:cstheme="minorHAnsi"/>
+                <w:szCs w:val="24"/>
               </w:rPr>
               <w:t>Request from user to admin. They can be Game-upload request, Game-update request,</w:t>
             </w:r>
             <w:r>
               <w:rPr>
-                <w:rFonts w:cstheme="minorHAnsi"/>
+                <w:rFonts w:asciiTheme="minorHAnsi" w:hAnsiTheme="minorHAnsi" w:cstheme="minorHAnsi"/>
+                <w:szCs w:val="24"/>
               </w:rPr>
               <w:t xml:space="preserve"> </w:t>
             </w:r>
             <w:r>
               <w:rPr>
-                <w:rFonts w:cstheme="minorHAnsi"/>
+                <w:rFonts w:asciiTheme="minorHAnsi" w:hAnsiTheme="minorHAnsi" w:cstheme="minorHAnsi"/>
+                <w:szCs w:val="24"/>
               </w:rPr>
               <w:t>…</w:t>
             </w:r>
@@ -12138,11 +12144,13 @@
             <w:pPr>
               <w:rPr>
                 <w:rFonts w:asciiTheme="minorHAnsi" w:hAnsiTheme="minorHAnsi" w:cstheme="minorHAnsi"/>
+                <w:szCs w:val="24"/>
               </w:rPr>
             </w:pPr>
             <w:r>
               <w:rPr>
                 <w:rFonts w:asciiTheme="minorHAnsi" w:hAnsiTheme="minorHAnsi" w:cstheme="minorHAnsi"/>
+                <w:szCs w:val="24"/>
               </w:rPr>
               <w:t>7</w:t>
             </w:r>
@@ -12156,11 +12164,13 @@
             <w:pPr>
               <w:rPr>
                 <w:rFonts w:asciiTheme="minorHAnsi" w:hAnsiTheme="minorHAnsi" w:cstheme="minorHAnsi"/>
+                <w:szCs w:val="24"/>
               </w:rPr>
             </w:pPr>
             <w:r>
               <w:rPr>
                 <w:rFonts w:asciiTheme="minorHAnsi" w:hAnsiTheme="minorHAnsi" w:cstheme="minorHAnsi"/>
+                <w:szCs w:val="24"/>
               </w:rPr>
               <w:t>Notification</w:t>
             </w:r>
@@ -12173,12 +12183,14 @@
           <w:p>
             <w:pPr>
               <w:rPr>
-                <w:rFonts w:cstheme="minorHAnsi"/>
-              </w:rPr>
-            </w:pPr>
-            <w:r>
-              <w:rPr>
-                <w:rFonts w:cstheme="minorHAnsi"/>
+                <w:rFonts w:asciiTheme="minorHAnsi" w:hAnsiTheme="minorHAnsi" w:cstheme="minorHAnsi"/>
+                <w:szCs w:val="24"/>
+              </w:rPr>
+            </w:pPr>
+            <w:r>
+              <w:rPr>
+                <w:rFonts w:asciiTheme="minorHAnsi" w:hAnsiTheme="minorHAnsi" w:cstheme="minorHAnsi"/>
+                <w:szCs w:val="24"/>
               </w:rPr>
               <w:t>Is the way the website notify user.</w:t>
             </w:r>
@@ -12194,11 +12206,13 @@
             <w:pPr>
               <w:rPr>
                 <w:rFonts w:asciiTheme="minorHAnsi" w:hAnsiTheme="minorHAnsi" w:cstheme="minorHAnsi"/>
+                <w:szCs w:val="24"/>
               </w:rPr>
             </w:pPr>
             <w:r>
               <w:rPr>
                 <w:rFonts w:asciiTheme="minorHAnsi" w:hAnsiTheme="minorHAnsi" w:cstheme="minorHAnsi"/>
+                <w:szCs w:val="24"/>
               </w:rPr>
               <w:t>8</w:t>
             </w:r>
@@ -12212,11 +12226,13 @@
             <w:pPr>
               <w:rPr>
                 <w:rFonts w:asciiTheme="minorHAnsi" w:hAnsiTheme="minorHAnsi" w:cstheme="minorHAnsi"/>
+                <w:szCs w:val="24"/>
               </w:rPr>
             </w:pPr>
             <w:r>
               <w:rPr>
                 <w:rFonts w:asciiTheme="minorHAnsi" w:hAnsiTheme="minorHAnsi" w:cstheme="minorHAnsi"/>
+                <w:szCs w:val="24"/>
               </w:rPr>
               <w:t>Payment</w:t>
             </w:r>
@@ -12229,12 +12245,14 @@
           <w:p>
             <w:pPr>
               <w:rPr>
-                <w:rFonts w:cstheme="minorHAnsi"/>
-              </w:rPr>
-            </w:pPr>
-            <w:r>
-              <w:rPr>
-                <w:rFonts w:cstheme="minorHAnsi"/>
+                <w:rFonts w:asciiTheme="minorHAnsi" w:hAnsiTheme="minorHAnsi" w:cstheme="minorHAnsi"/>
+                <w:szCs w:val="24"/>
+              </w:rPr>
+            </w:pPr>
+            <w:r>
+              <w:rPr>
+                <w:rFonts w:asciiTheme="minorHAnsi" w:hAnsiTheme="minorHAnsi" w:cstheme="minorHAnsi"/>
+                <w:szCs w:val="24"/>
               </w:rPr>
               <w:t>Consist of all things related to user’s money $_$</w:t>
             </w:r>
@@ -12244,6902 +12262,875 @@
     </w:tbl>
     <w:p/>
     <w:p>
-      <w:r>
-        <w:br/>
-      </w:r>
-    </w:p>
-    <w:p>
-      <w:pPr>
-        <w:rPr>
-          <w:rFonts w:asciiTheme="majorHAnsi" w:eastAsiaTheme="majorEastAsia" w:hAnsiTheme="majorHAnsi" w:cstheme="majorBidi"/>
-          <w:b/>
-          <w:color w:val="C00000"/>
-          <w:sz w:val="32"/>
-          <w:szCs w:val="32"/>
-        </w:rPr>
-      </w:pPr>
-      <w:r>
-        <w:br w:type="page"/>
-      </w:r>
-    </w:p>
-    <w:p>
       <w:pPr>
         <w:pStyle w:val="Heading1"/>
-        <w:rPr>
-          <w:rFonts w:cstheme="majorHAnsi"/>
-        </w:rPr>
+        <w:numPr>
+          <w:ilvl w:val="0"/>
+          <w:numId w:val="0"/>
+        </w:numPr>
       </w:pPr>
       <w:bookmarkStart w:id="4" w:name="_Toc103087734"/>
       <w:r>
-        <w:rPr>
-          <w:rFonts w:cstheme="majorHAnsi"/>
-        </w:rPr>
-        <w:lastRenderedPageBreak/>
         <w:t>II. Functional Requirements</w:t>
       </w:r>
       <w:bookmarkEnd w:id="4"/>
     </w:p>
     <w:p>
       <w:pPr>
-        <w:pStyle w:val="Heading2"/>
+        <w:pStyle w:val="ListParagraph"/>
+        <w:numPr>
+          <w:ilvl w:val="0"/>
+          <w:numId w:val="40"/>
+        </w:numPr>
+        <w:ind w:left="851" w:hanging="425"/>
         <w:rPr>
-          <w:rFonts w:cstheme="majorHAnsi"/>
+          <w:sz w:val="28"/>
+          <w:szCs w:val="28"/>
         </w:rPr>
       </w:pPr>
-      <w:bookmarkStart w:id="5" w:name="_Toc103087735"/>
-      <w:bookmarkStart w:id="6" w:name="_Hlk114153539"/>
       <w:r>
         <w:rPr>
-          <w:rFonts w:cstheme="majorHAnsi"/>
+          <w:sz w:val="28"/>
+          <w:szCs w:val="28"/>
         </w:rPr>
-        <w:t xml:space="preserve">1. </w:t>
-      </w:r>
-      <w:bookmarkEnd w:id="5"/>
-      <w:r>
-        <w:rPr>
-          <w:rFonts w:cstheme="majorHAnsi"/>
-        </w:rPr>
-        <w:t>Login system</w:t>
+        <w:t>Common feature</w:t>
       </w:r>
     </w:p>
     <w:p>
       <w:pPr>
-        <w:pStyle w:val="Heading3"/>
-      </w:pPr>
-      <w:bookmarkStart w:id="7" w:name="_Toc103087736"/>
+        <w:pStyle w:val="ListParagraph"/>
+        <w:numPr>
+          <w:ilvl w:val="0"/>
+          <w:numId w:val="41"/>
+        </w:numPr>
+        <w:rPr>
+          <w:sz w:val="28"/>
+          <w:szCs w:val="28"/>
+        </w:rPr>
+      </w:pPr>
       <w:r>
-        <w:t xml:space="preserve">a. </w:t>
-      </w:r>
-      <w:bookmarkEnd w:id="7"/>
-      <w:r>
-        <w:t>Login</w:t>
+        <w:rPr>
+          <w:sz w:val="28"/>
+          <w:szCs w:val="28"/>
+        </w:rPr>
+        <w:t>User login</w:t>
       </w:r>
     </w:p>
     <w:p>
       <w:pPr>
+        <w:pStyle w:val="ListParagraph"/>
+        <w:ind w:left="1211"/>
         <w:rPr>
-          <w:rFonts w:cstheme="minorHAnsi"/>
+          <w:sz w:val="28"/>
+          <w:szCs w:val="28"/>
         </w:rPr>
       </w:pPr>
       <w:r>
         <w:rPr>
-          <w:rFonts w:cstheme="minorHAnsi"/>
+          <w:sz w:val="28"/>
+          <w:szCs w:val="28"/>
         </w:rPr>
-        <w:t>Function trigger: Click on SIGN IN</w:t>
+        <w:drawing>
+          <wp:inline distT="0" distB="0" distL="0" distR="0" wp14:anchorId="58587CC2" wp14:editId="14DF40E8">
+            <wp:extent cx="5608320" cy="3604260"/>
+            <wp:effectExtent l="0" t="0" r="0" b="0"/>
+            <wp:docPr id="4" name="Picture 4"/>
+            <wp:cNvGraphicFramePr>
+              <a:graphicFrameLocks xmlns:a="http://schemas.openxmlformats.org/drawingml/2006/main" noChangeAspect="1"/>
+            </wp:cNvGraphicFramePr>
+            <a:graphic xmlns:a="http://schemas.openxmlformats.org/drawingml/2006/main">
+              <a:graphicData uri="http://schemas.openxmlformats.org/drawingml/2006/picture">
+                <pic:pic xmlns:pic="http://schemas.openxmlformats.org/drawingml/2006/picture">
+                  <pic:nvPicPr>
+                    <pic:cNvPr id="1" name=""/>
+                    <pic:cNvPicPr/>
+                  </pic:nvPicPr>
+                  <pic:blipFill>
+                    <a:blip r:embed="rId13"/>
+                    <a:stretch>
+                      <a:fillRect/>
+                    </a:stretch>
+                  </pic:blipFill>
+                  <pic:spPr>
+                    <a:xfrm>
+                      <a:off x="0" y="0"/>
+                      <a:ext cx="5608518" cy="3604387"/>
+                    </a:xfrm>
+                    <a:prstGeom prst="rect">
+                      <a:avLst/>
+                    </a:prstGeom>
+                  </pic:spPr>
+                </pic:pic>
+              </a:graphicData>
+            </a:graphic>
+          </wp:inline>
+        </w:drawing>
       </w:r>
     </w:p>
     <w:p>
       <w:pPr>
+        <w:pStyle w:val="ListParagraph"/>
+        <w:numPr>
+          <w:ilvl w:val="0"/>
+          <w:numId w:val="41"/>
+        </w:numPr>
         <w:rPr>
-          <w:rFonts w:cstheme="minorHAnsi"/>
+          <w:sz w:val="28"/>
+          <w:szCs w:val="28"/>
         </w:rPr>
       </w:pPr>
       <w:r>
         <w:rPr>
-          <w:rFonts w:cstheme="minorHAnsi"/>
+          <w:sz w:val="28"/>
+          <w:szCs w:val="28"/>
         </w:rPr>
-        <w:t>Function description:</w:t>
+        <w:t>Register account</w:t>
       </w:r>
     </w:p>
     <w:p>
       <w:pPr>
-        <w:ind w:firstLine="720"/>
+        <w:pStyle w:val="ListParagraph"/>
+        <w:ind w:left="1211"/>
         <w:rPr>
-          <w:rFonts w:cstheme="minorHAnsi"/>
+          <w:sz w:val="28"/>
+          <w:szCs w:val="28"/>
         </w:rPr>
       </w:pPr>
       <w:r>
         <w:rPr>
-          <w:rFonts w:cstheme="minorHAnsi"/>
+          <w:sz w:val="28"/>
+          <w:szCs w:val="28"/>
         </w:rPr>
-        <w:t>Actor: Admin</w:t>
+        <w:drawing>
+          <wp:inline distT="0" distB="0" distL="0" distR="0" wp14:anchorId="49C80E9B" wp14:editId="38906171">
+            <wp:extent cx="5608320" cy="3611880"/>
+            <wp:effectExtent l="0" t="0" r="0" b="7620"/>
+            <wp:docPr id="6" name="Picture 6"/>
+            <wp:cNvGraphicFramePr>
+              <a:graphicFrameLocks xmlns:a="http://schemas.openxmlformats.org/drawingml/2006/main" noChangeAspect="1"/>
+            </wp:cNvGraphicFramePr>
+            <a:graphic xmlns:a="http://schemas.openxmlformats.org/drawingml/2006/main">
+              <a:graphicData uri="http://schemas.openxmlformats.org/drawingml/2006/picture">
+                <pic:pic xmlns:pic="http://schemas.openxmlformats.org/drawingml/2006/picture">
+                  <pic:nvPicPr>
+                    <pic:cNvPr id="1" name=""/>
+                    <pic:cNvPicPr/>
+                  </pic:nvPicPr>
+                  <pic:blipFill>
+                    <a:blip r:embed="rId14"/>
+                    <a:stretch>
+                      <a:fillRect/>
+                    </a:stretch>
+                  </pic:blipFill>
+                  <pic:spPr>
+                    <a:xfrm>
+                      <a:off x="0" y="0"/>
+                      <a:ext cx="5608815" cy="3612199"/>
+                    </a:xfrm>
+                    <a:prstGeom prst="rect">
+                      <a:avLst/>
+                    </a:prstGeom>
+                  </pic:spPr>
+                </pic:pic>
+              </a:graphicData>
+            </a:graphic>
+          </wp:inline>
+        </w:drawing>
       </w:r>
     </w:p>
     <w:p>
       <w:pPr>
-        <w:ind w:left="720"/>
+        <w:pStyle w:val="ListParagraph"/>
+        <w:numPr>
+          <w:ilvl w:val="0"/>
+          <w:numId w:val="40"/>
+        </w:numPr>
+        <w:ind w:left="851" w:hanging="425"/>
         <w:rPr>
-          <w:rFonts w:cstheme="minorHAnsi"/>
+          <w:sz w:val="28"/>
+          <w:szCs w:val="28"/>
         </w:rPr>
       </w:pPr>
       <w:r>
         <w:rPr>
-          <w:rFonts w:cstheme="minorHAnsi"/>
+          <w:sz w:val="28"/>
+          <w:szCs w:val="28"/>
         </w:rPr>
-        <w:t>Purpose: login to systems in order to manage user, profile, data and post information.</w:t>
+        <w:lastRenderedPageBreak/>
+        <w:t>Public feature</w:t>
       </w:r>
     </w:p>
     <w:p>
       <w:pPr>
-        <w:ind w:left="720"/>
+        <w:pStyle w:val="ListParagraph"/>
+        <w:numPr>
+          <w:ilvl w:val="0"/>
+          <w:numId w:val="42"/>
+        </w:numPr>
         <w:rPr>
-          <w:rFonts w:cstheme="minorHAnsi"/>
-        </w:rPr>
-      </w:pPr>
-    </w:p>
-    <w:p>
-      <w:pPr>
-        <w:ind w:firstLine="720"/>
-        <w:rPr>
-          <w:rFonts w:cstheme="minorHAnsi"/>
+          <w:sz w:val="28"/>
+          <w:szCs w:val="28"/>
         </w:rPr>
       </w:pPr>
       <w:r>
         <w:rPr>
-          <w:rFonts w:cstheme="minorHAnsi"/>
+          <w:sz w:val="28"/>
+          <w:szCs w:val="28"/>
         </w:rPr>
-        <w:t>Actor: User</w:t>
+        <w:t>Home page</w:t>
       </w:r>
     </w:p>
     <w:p>
       <w:pPr>
-        <w:ind w:firstLine="720"/>
+        <w:pStyle w:val="ListParagraph"/>
+        <w:ind w:left="1211"/>
         <w:rPr>
-          <w:rFonts w:cstheme="minorHAnsi"/>
+          <w:sz w:val="28"/>
+          <w:szCs w:val="28"/>
         </w:rPr>
       </w:pPr>
       <w:r>
         <w:rPr>
-          <w:rFonts w:cstheme="minorHAnsi"/>
+          <w:sz w:val="28"/>
+          <w:szCs w:val="28"/>
         </w:rPr>
-        <w:t>Purpose: login to systems in order to purchase game or publish game.</w:t>
+        <w:drawing>
+          <wp:inline distT="0" distB="0" distL="0" distR="0" wp14:anchorId="130DDE44" wp14:editId="16148AC8">
+            <wp:extent cx="3071126" cy="4823878"/>
+            <wp:effectExtent l="0" t="0" r="0" b="0"/>
+            <wp:docPr id="9" name="Picture 9"/>
+            <wp:cNvGraphicFramePr>
+              <a:graphicFrameLocks xmlns:a="http://schemas.openxmlformats.org/drawingml/2006/main" noChangeAspect="1"/>
+            </wp:cNvGraphicFramePr>
+            <a:graphic xmlns:a="http://schemas.openxmlformats.org/drawingml/2006/main">
+              <a:graphicData uri="http://schemas.openxmlformats.org/drawingml/2006/picture">
+                <pic:pic xmlns:pic="http://schemas.openxmlformats.org/drawingml/2006/picture">
+                  <pic:nvPicPr>
+                    <pic:cNvPr id="1" name=""/>
+                    <pic:cNvPicPr/>
+                  </pic:nvPicPr>
+                  <pic:blipFill>
+                    <a:blip r:embed="rId15"/>
+                    <a:stretch>
+                      <a:fillRect/>
+                    </a:stretch>
+                  </pic:blipFill>
+                  <pic:spPr>
+                    <a:xfrm>
+                      <a:off x="0" y="0"/>
+                      <a:ext cx="3071126" cy="4823878"/>
+                    </a:xfrm>
+                    <a:prstGeom prst="rect">
+                      <a:avLst/>
+                    </a:prstGeom>
+                  </pic:spPr>
+                </pic:pic>
+              </a:graphicData>
+            </a:graphic>
+          </wp:inline>
+        </w:drawing>
       </w:r>
     </w:p>
     <w:p>
       <w:pPr>
-        <w:ind w:firstLine="720"/>
+        <w:pStyle w:val="ListParagraph"/>
+        <w:numPr>
+          <w:ilvl w:val="0"/>
+          <w:numId w:val="42"/>
+        </w:numPr>
         <w:rPr>
-          <w:rFonts w:cstheme="minorHAnsi"/>
-        </w:rPr>
-      </w:pPr>
-    </w:p>
-    <w:p>
-      <w:pPr>
-        <w:ind w:left="720"/>
-        <w:rPr>
-          <w:rFonts w:cstheme="minorHAnsi"/>
+          <w:sz w:val="28"/>
+          <w:szCs w:val="28"/>
         </w:rPr>
       </w:pPr>
       <w:r>
         <w:rPr>
-          <w:rFonts w:cstheme="minorHAnsi"/>
+          <w:sz w:val="28"/>
+          <w:szCs w:val="28"/>
         </w:rPr>
-        <w:t>Interface: Appear text box for user enter account and button to submit result to system.</w:t>
+        <w:t>Game lists</w:t>
       </w:r>
     </w:p>
     <w:p>
       <w:pPr>
-        <w:ind w:left="720"/>
+        <w:pStyle w:val="ListParagraph"/>
+        <w:ind w:left="1211"/>
         <w:rPr>
-          <w:rFonts w:cstheme="minorHAnsi"/>
+          <w:sz w:val="28"/>
+          <w:szCs w:val="28"/>
         </w:rPr>
       </w:pPr>
       <w:r>
         <w:rPr>
-          <w:rFonts w:cstheme="minorHAnsi"/>
+          <w:sz w:val="28"/>
+          <w:szCs w:val="28"/>
         </w:rPr>
-        <w:t>Data processing: System</w:t>
-      </w:r>
-      <w:r>
-        <w:rPr>
-          <w:rFonts w:cstheme="minorHAnsi"/>
-          <w:sz w:val="20"/>
-          <w:szCs w:val="20"/>
-        </w:rPr>
-        <w:t xml:space="preserve"> </w:t>
-      </w:r>
-      <w:r>
-        <w:rPr>
-          <w:rFonts w:cstheme="minorHAnsi"/>
-          <w:szCs w:val="26"/>
-        </w:rPr>
-        <w:t>compare result with data for login result.</w:t>
+        <w:lastRenderedPageBreak/>
+        <w:drawing>
+          <wp:inline distT="0" distB="0" distL="0" distR="0" wp14:anchorId="0C74F1AF" wp14:editId="7D6889B5">
+            <wp:extent cx="3071126" cy="4801016"/>
+            <wp:effectExtent l="0" t="0" r="0" b="0"/>
+            <wp:docPr id="10" name="Picture 10"/>
+            <wp:cNvGraphicFramePr>
+              <a:graphicFrameLocks xmlns:a="http://schemas.openxmlformats.org/drawingml/2006/main" noChangeAspect="1"/>
+            </wp:cNvGraphicFramePr>
+            <a:graphic xmlns:a="http://schemas.openxmlformats.org/drawingml/2006/main">
+              <a:graphicData uri="http://schemas.openxmlformats.org/drawingml/2006/picture">
+                <pic:pic xmlns:pic="http://schemas.openxmlformats.org/drawingml/2006/picture">
+                  <pic:nvPicPr>
+                    <pic:cNvPr id="1" name=""/>
+                    <pic:cNvPicPr/>
+                  </pic:nvPicPr>
+                  <pic:blipFill>
+                    <a:blip r:embed="rId16"/>
+                    <a:stretch>
+                      <a:fillRect/>
+                    </a:stretch>
+                  </pic:blipFill>
+                  <pic:spPr>
+                    <a:xfrm>
+                      <a:off x="0" y="0"/>
+                      <a:ext cx="3071126" cy="4801016"/>
+                    </a:xfrm>
+                    <a:prstGeom prst="rect">
+                      <a:avLst/>
+                    </a:prstGeom>
+                  </pic:spPr>
+                </pic:pic>
+              </a:graphicData>
+            </a:graphic>
+          </wp:inline>
+        </w:drawing>
       </w:r>
     </w:p>
     <w:p>
       <w:pPr>
+        <w:pStyle w:val="ListParagraph"/>
+        <w:numPr>
+          <w:ilvl w:val="0"/>
+          <w:numId w:val="42"/>
+        </w:numPr>
         <w:rPr>
-          <w:rFonts w:asciiTheme="majorHAnsi" w:hAnsiTheme="majorHAnsi" w:cstheme="majorHAnsi"/>
-          <w:color w:val="0000FF"/>
-          <w:sz w:val="20"/>
-          <w:szCs w:val="20"/>
+          <w:sz w:val="28"/>
+          <w:szCs w:val="28"/>
         </w:rPr>
       </w:pPr>
-    </w:p>
-    <w:p>
-      <w:pPr>
+      <w:r>
         <w:rPr>
-          <w:rFonts w:asciiTheme="majorHAnsi" w:hAnsiTheme="majorHAnsi" w:cstheme="majorHAnsi"/>
-          <w:color w:val="0000FF"/>
-          <w:sz w:val="20"/>
-          <w:szCs w:val="20"/>
+          <w:sz w:val="28"/>
+          <w:szCs w:val="28"/>
         </w:rPr>
-      </w:pPr>
-    </w:p>
-    <w:tbl>
-      <w:tblPr>
-        <w:tblW w:w="0" w:type="auto"/>
-        <w:tblBorders>
-          <w:top w:val="single" w:sz="4" w:space="0" w:color="000000"/>
-          <w:left w:val="single" w:sz="4" w:space="0" w:color="000000"/>
-          <w:bottom w:val="single" w:sz="4" w:space="0" w:color="000000"/>
-          <w:right w:val="single" w:sz="4" w:space="0" w:color="000000"/>
-          <w:insideH w:val="single" w:sz="4" w:space="0" w:color="000000"/>
-          <w:insideV w:val="single" w:sz="4" w:space="0" w:color="000000"/>
-        </w:tblBorders>
-        <w:tblLook w:val="04A0" w:firstRow="1" w:lastRow="0" w:firstColumn="1" w:lastColumn="0" w:noHBand="0" w:noVBand="1"/>
-      </w:tblPr>
-      <w:tblGrid>
-        <w:gridCol w:w="566"/>
-        <w:gridCol w:w="2366"/>
-        <w:gridCol w:w="6063"/>
-      </w:tblGrid>
-      <w:tr>
-        <w:tc>
-          <w:tcPr>
-            <w:tcW w:w="566" w:type="dxa"/>
-            <w:tcBorders>
-              <w:top w:val="single" w:sz="4" w:space="0" w:color="000000"/>
-              <w:left w:val="single" w:sz="4" w:space="0" w:color="000000"/>
-              <w:bottom w:val="single" w:sz="4" w:space="0" w:color="000000"/>
-              <w:right w:val="single" w:sz="4" w:space="0" w:color="000000"/>
-            </w:tcBorders>
-            <w:shd w:val="clear" w:color="auto" w:fill="FBE4D5" w:themeFill="accent2" w:themeFillTint="33"/>
-            <w:hideMark/>
-          </w:tcPr>
-          <w:p>
-            <w:pPr>
-              <w:pStyle w:val="TableHead"/>
-            </w:pPr>
-            <w:r>
-              <w:t>#</w:t>
-            </w:r>
-          </w:p>
-        </w:tc>
-        <w:tc>
-          <w:tcPr>
-            <w:tcW w:w="2366" w:type="dxa"/>
-            <w:tcBorders>
-              <w:top w:val="single" w:sz="4" w:space="0" w:color="000000"/>
-              <w:left w:val="single" w:sz="4" w:space="0" w:color="000000"/>
-              <w:bottom w:val="single" w:sz="4" w:space="0" w:color="000000"/>
-              <w:right w:val="single" w:sz="4" w:space="0" w:color="000000"/>
-            </w:tcBorders>
-            <w:shd w:val="clear" w:color="auto" w:fill="FBE4D5" w:themeFill="accent2" w:themeFillTint="33"/>
-            <w:hideMark/>
-          </w:tcPr>
-          <w:p>
-            <w:pPr>
-              <w:pStyle w:val="TableHead"/>
-            </w:pPr>
-            <w:r>
-              <w:t>Actor</w:t>
-            </w:r>
-          </w:p>
-        </w:tc>
-        <w:tc>
-          <w:tcPr>
-            <w:tcW w:w="6063" w:type="dxa"/>
-            <w:tcBorders>
-              <w:top w:val="single" w:sz="4" w:space="0" w:color="000000"/>
-              <w:left w:val="single" w:sz="4" w:space="0" w:color="000000"/>
-              <w:bottom w:val="single" w:sz="4" w:space="0" w:color="000000"/>
-              <w:right w:val="single" w:sz="4" w:space="0" w:color="000000"/>
-            </w:tcBorders>
-            <w:shd w:val="clear" w:color="auto" w:fill="FBE4D5" w:themeFill="accent2" w:themeFillTint="33"/>
-            <w:hideMark/>
-          </w:tcPr>
-          <w:p>
-            <w:pPr>
-              <w:pStyle w:val="TableHead"/>
-            </w:pPr>
-            <w:r>
-              <w:t>Action description</w:t>
-            </w:r>
-          </w:p>
-        </w:tc>
-      </w:tr>
-      <w:tr>
-        <w:tc>
-          <w:tcPr>
-            <w:tcW w:w="566" w:type="dxa"/>
-            <w:tcBorders>
-              <w:top w:val="single" w:sz="4" w:space="0" w:color="000000"/>
-              <w:left w:val="single" w:sz="4" w:space="0" w:color="000000"/>
-              <w:bottom w:val="single" w:sz="4" w:space="0" w:color="000000"/>
-              <w:right w:val="single" w:sz="4" w:space="0" w:color="000000"/>
-            </w:tcBorders>
-            <w:hideMark/>
-          </w:tcPr>
-          <w:p>
-            <w:pPr>
-              <w:rPr>
-                <w:rFonts w:cstheme="minorHAnsi"/>
-                <w:szCs w:val="24"/>
-              </w:rPr>
-            </w:pPr>
-            <w:r>
-              <w:rPr>
-                <w:rFonts w:cstheme="minorHAnsi"/>
-                <w:szCs w:val="24"/>
-              </w:rPr>
-              <w:t>1</w:t>
-            </w:r>
-          </w:p>
-        </w:tc>
-        <w:tc>
-          <w:tcPr>
-            <w:tcW w:w="2366" w:type="dxa"/>
-            <w:tcBorders>
-              <w:top w:val="single" w:sz="4" w:space="0" w:color="000000"/>
-              <w:left w:val="single" w:sz="4" w:space="0" w:color="000000"/>
-              <w:bottom w:val="single" w:sz="4" w:space="0" w:color="000000"/>
-              <w:right w:val="single" w:sz="4" w:space="0" w:color="000000"/>
-            </w:tcBorders>
-            <w:hideMark/>
-          </w:tcPr>
-          <w:p>
-            <w:pPr>
-              <w:rPr>
-                <w:rFonts w:cstheme="minorHAnsi"/>
-                <w:szCs w:val="24"/>
-              </w:rPr>
-            </w:pPr>
-            <w:r>
-              <w:rPr>
-                <w:rFonts w:cstheme="minorHAnsi"/>
-                <w:szCs w:val="24"/>
-              </w:rPr>
-              <w:t>User, Admin</w:t>
-            </w:r>
-          </w:p>
-        </w:tc>
-        <w:tc>
-          <w:tcPr>
-            <w:tcW w:w="6063" w:type="dxa"/>
-            <w:tcBorders>
-              <w:top w:val="single" w:sz="4" w:space="0" w:color="000000"/>
-              <w:left w:val="single" w:sz="4" w:space="0" w:color="000000"/>
-              <w:bottom w:val="single" w:sz="4" w:space="0" w:color="000000"/>
-              <w:right w:val="single" w:sz="4" w:space="0" w:color="000000"/>
-            </w:tcBorders>
-          </w:tcPr>
-          <w:p>
-            <w:pPr>
-              <w:rPr>
-                <w:rFonts w:cstheme="minorHAnsi"/>
-                <w:szCs w:val="24"/>
-              </w:rPr>
-            </w:pPr>
-            <w:r>
-              <w:rPr>
-                <w:rFonts w:cstheme="minorHAnsi"/>
-                <w:szCs w:val="24"/>
-              </w:rPr>
-              <w:t xml:space="preserve">Click on SIGN IN, enter account data (username, password, type), press Enter to login. </w:t>
-            </w:r>
-          </w:p>
-          <w:p>
-            <w:pPr>
-              <w:rPr>
-                <w:rFonts w:cstheme="minorHAnsi"/>
-                <w:szCs w:val="24"/>
-              </w:rPr>
-            </w:pPr>
-            <w:r>
-              <w:rPr>
-                <w:rFonts w:cstheme="minorHAnsi"/>
-                <w:i/>
-                <w:color w:val="0000FF"/>
-                <w:szCs w:val="24"/>
-              </w:rPr>
-              <w:t>normal cases</w:t>
-            </w:r>
-          </w:p>
-          <w:p>
-            <w:pPr>
-              <w:rPr>
-                <w:rFonts w:cstheme="minorHAnsi"/>
-                <w:szCs w:val="24"/>
-              </w:rPr>
-            </w:pPr>
-            <w:r>
-              <w:rPr>
-                <w:rFonts w:cstheme="minorHAnsi"/>
-                <w:szCs w:val="24"/>
-              </w:rPr>
-              <w:t>If system found exist account data, then allows User logins to system.</w:t>
-            </w:r>
-          </w:p>
-          <w:p>
-            <w:pPr>
-              <w:rPr>
-                <w:rFonts w:cstheme="minorHAnsi"/>
-                <w:szCs w:val="24"/>
-              </w:rPr>
-            </w:pPr>
-          </w:p>
-          <w:p>
-            <w:pPr>
-              <w:rPr>
-                <w:rFonts w:cstheme="minorHAnsi"/>
-                <w:szCs w:val="24"/>
-              </w:rPr>
-            </w:pPr>
-            <w:r>
-              <w:rPr>
-                <w:rFonts w:cstheme="minorHAnsi"/>
-                <w:i/>
-                <w:color w:val="0000FF"/>
-                <w:szCs w:val="24"/>
-              </w:rPr>
-              <w:t>abnormal cases</w:t>
-            </w:r>
-          </w:p>
-          <w:p>
-            <w:pPr>
-              <w:rPr>
-                <w:rFonts w:cstheme="minorHAnsi"/>
-                <w:szCs w:val="24"/>
-              </w:rPr>
-            </w:pPr>
-            <w:r>
-              <w:rPr>
-                <w:rFonts w:cstheme="minorHAnsi"/>
-                <w:szCs w:val="24"/>
-              </w:rPr>
-              <w:t>If system can’t found exist account data, then eject and send error message to try again.</w:t>
-            </w:r>
-          </w:p>
-          <w:p>
-            <w:pPr>
-              <w:rPr>
-                <w:rFonts w:cstheme="minorHAnsi"/>
-                <w:szCs w:val="24"/>
-              </w:rPr>
-            </w:pPr>
-          </w:p>
-        </w:tc>
-      </w:tr>
-      <w:tr>
-        <w:tc>
-          <w:tcPr>
-            <w:tcW w:w="566" w:type="dxa"/>
-            <w:tcBorders>
-              <w:top w:val="single" w:sz="4" w:space="0" w:color="000000"/>
-              <w:left w:val="single" w:sz="4" w:space="0" w:color="000000"/>
-              <w:bottom w:val="single" w:sz="4" w:space="0" w:color="000000"/>
-              <w:right w:val="single" w:sz="4" w:space="0" w:color="000000"/>
-            </w:tcBorders>
-            <w:hideMark/>
-          </w:tcPr>
-          <w:p>
-            <w:pPr>
-              <w:rPr>
-                <w:rFonts w:cstheme="minorHAnsi"/>
-                <w:szCs w:val="24"/>
-              </w:rPr>
-            </w:pPr>
-            <w:r>
-              <w:rPr>
-                <w:rFonts w:cstheme="minorHAnsi"/>
-                <w:szCs w:val="24"/>
-              </w:rPr>
-              <w:t>2</w:t>
-            </w:r>
-          </w:p>
-        </w:tc>
-        <w:tc>
-          <w:tcPr>
-            <w:tcW w:w="2366" w:type="dxa"/>
-            <w:tcBorders>
-              <w:top w:val="single" w:sz="4" w:space="0" w:color="000000"/>
-              <w:left w:val="single" w:sz="4" w:space="0" w:color="000000"/>
-              <w:bottom w:val="single" w:sz="4" w:space="0" w:color="000000"/>
-              <w:right w:val="single" w:sz="4" w:space="0" w:color="000000"/>
-            </w:tcBorders>
-            <w:hideMark/>
-          </w:tcPr>
-          <w:p>
-            <w:pPr>
-              <w:rPr>
-                <w:rFonts w:cstheme="minorHAnsi"/>
-                <w:szCs w:val="24"/>
-              </w:rPr>
-            </w:pPr>
-            <w:r>
-              <w:rPr>
-                <w:rFonts w:cstheme="minorHAnsi"/>
-                <w:szCs w:val="24"/>
-              </w:rPr>
-              <w:t>System</w:t>
-            </w:r>
-          </w:p>
-        </w:tc>
-        <w:tc>
-          <w:tcPr>
-            <w:tcW w:w="6063" w:type="dxa"/>
-            <w:tcBorders>
-              <w:top w:val="single" w:sz="4" w:space="0" w:color="000000"/>
-              <w:left w:val="single" w:sz="4" w:space="0" w:color="000000"/>
-              <w:bottom w:val="single" w:sz="4" w:space="0" w:color="000000"/>
-              <w:right w:val="single" w:sz="4" w:space="0" w:color="000000"/>
-            </w:tcBorders>
-            <w:hideMark/>
-          </w:tcPr>
-          <w:p>
-            <w:pPr>
-              <w:rPr>
-                <w:rFonts w:cstheme="minorHAnsi"/>
-                <w:szCs w:val="24"/>
-              </w:rPr>
-            </w:pPr>
-            <w:r>
-              <w:rPr>
-                <w:rFonts w:cstheme="minorHAnsi"/>
-                <w:szCs w:val="24"/>
-              </w:rPr>
-              <w:t>Display screen with the following fields</w:t>
-            </w:r>
-          </w:p>
-          <w:p>
-            <w:pPr>
-              <w:pStyle w:val="ListParagraph"/>
-              <w:numPr>
-                <w:ilvl w:val="0"/>
-                <w:numId w:val="35"/>
-              </w:numPr>
-              <w:spacing w:line="256" w:lineRule="auto"/>
-              <w:jc w:val="both"/>
-              <w:rPr>
-                <w:rFonts w:cstheme="minorHAnsi"/>
-                <w:szCs w:val="24"/>
-              </w:rPr>
-            </w:pPr>
-            <w:r>
-              <w:rPr>
-                <w:rFonts w:cstheme="minorHAnsi"/>
-                <w:szCs w:val="24"/>
-              </w:rPr>
-              <w:t>Username, Password, Type: text box</w:t>
-            </w:r>
-          </w:p>
-          <w:p>
-            <w:pPr>
-              <w:pStyle w:val="ListParagraph"/>
-              <w:numPr>
-                <w:ilvl w:val="0"/>
-                <w:numId w:val="35"/>
-              </w:numPr>
-              <w:spacing w:line="256" w:lineRule="auto"/>
-              <w:jc w:val="both"/>
-              <w:rPr>
-                <w:rFonts w:cstheme="minorHAnsi"/>
-                <w:szCs w:val="24"/>
-              </w:rPr>
-            </w:pPr>
-            <w:r>
-              <w:rPr>
-                <w:rFonts w:cstheme="minorHAnsi"/>
-                <w:szCs w:val="24"/>
-              </w:rPr>
-              <w:t>Sign in, Password reset, Sign up: button</w:t>
-            </w:r>
-          </w:p>
-        </w:tc>
-      </w:tr>
-      <w:bookmarkEnd w:id="6"/>
-    </w:tbl>
-    <w:p>
-      <w:pPr>
-        <w:rPr>
-          <w:rFonts w:asciiTheme="majorHAnsi" w:hAnsiTheme="majorHAnsi" w:cstheme="majorHAnsi"/>
-          <w:sz w:val="26"/>
-          <w:lang w:val="en-US"/>
-        </w:rPr>
-      </w:pPr>
-    </w:p>
-    <w:p>
-      <w:pPr>
-        <w:rPr>
-          <w:rFonts w:asciiTheme="majorHAnsi" w:hAnsiTheme="majorHAnsi" w:cstheme="majorHAnsi"/>
-        </w:rPr>
-      </w:pPr>
-    </w:p>
-    <w:p>
-      <w:pPr>
-        <w:rPr>
-          <w:rFonts w:asciiTheme="majorHAnsi" w:hAnsiTheme="majorHAnsi" w:cstheme="majorHAnsi"/>
-        </w:rPr>
-      </w:pPr>
-    </w:p>
-    <w:p>
-      <w:pPr>
-        <w:pStyle w:val="Heading3"/>
-      </w:pPr>
-      <w:bookmarkStart w:id="8" w:name="_Toc103087737"/>
-      <w:r>
-        <w:lastRenderedPageBreak/>
-        <w:t xml:space="preserve">b. </w:t>
-      </w:r>
-      <w:bookmarkEnd w:id="8"/>
-      <w:r>
-        <w:t>Logout</w:t>
+        <w:t>Game details</w:t>
       </w:r>
     </w:p>
     <w:p>
       <w:pPr>
+        <w:pStyle w:val="ListParagraph"/>
+        <w:ind w:left="1211"/>
         <w:rPr>
-          <w:rFonts w:cstheme="minorHAnsi"/>
-          <w:szCs w:val="26"/>
+          <w:sz w:val="28"/>
+          <w:szCs w:val="28"/>
         </w:rPr>
       </w:pPr>
       <w:r>
         <w:rPr>
-          <w:rFonts w:cstheme="minorHAnsi"/>
-          <w:szCs w:val="26"/>
+          <w:sz w:val="28"/>
+          <w:szCs w:val="28"/>
         </w:rPr>
-        <w:t>Function trigger: Click on LOGOUT</w:t>
+        <w:lastRenderedPageBreak/>
+        <w:drawing>
+          <wp:inline distT="0" distB="0" distL="0" distR="0" wp14:anchorId="0505E21B" wp14:editId="4DBFE0A0">
+            <wp:extent cx="3276884" cy="5128704"/>
+            <wp:effectExtent l="0" t="0" r="0" b="0"/>
+            <wp:docPr id="11" name="Picture 11"/>
+            <wp:cNvGraphicFramePr>
+              <a:graphicFrameLocks xmlns:a="http://schemas.openxmlformats.org/drawingml/2006/main" noChangeAspect="1"/>
+            </wp:cNvGraphicFramePr>
+            <a:graphic xmlns:a="http://schemas.openxmlformats.org/drawingml/2006/main">
+              <a:graphicData uri="http://schemas.openxmlformats.org/drawingml/2006/picture">
+                <pic:pic xmlns:pic="http://schemas.openxmlformats.org/drawingml/2006/picture">
+                  <pic:nvPicPr>
+                    <pic:cNvPr id="1" name=""/>
+                    <pic:cNvPicPr/>
+                  </pic:nvPicPr>
+                  <pic:blipFill>
+                    <a:blip r:embed="rId17"/>
+                    <a:stretch>
+                      <a:fillRect/>
+                    </a:stretch>
+                  </pic:blipFill>
+                  <pic:spPr>
+                    <a:xfrm>
+                      <a:off x="0" y="0"/>
+                      <a:ext cx="3276884" cy="5128704"/>
+                    </a:xfrm>
+                    <a:prstGeom prst="rect">
+                      <a:avLst/>
+                    </a:prstGeom>
+                  </pic:spPr>
+                </pic:pic>
+              </a:graphicData>
+            </a:graphic>
+          </wp:inline>
+        </w:drawing>
       </w:r>
     </w:p>
     <w:p>
       <w:pPr>
+        <w:pStyle w:val="ListParagraph"/>
+        <w:numPr>
+          <w:ilvl w:val="0"/>
+          <w:numId w:val="42"/>
+        </w:numPr>
         <w:rPr>
-          <w:rFonts w:cstheme="minorHAnsi"/>
-          <w:szCs w:val="26"/>
+          <w:sz w:val="28"/>
+          <w:szCs w:val="28"/>
         </w:rPr>
       </w:pPr>
       <w:r>
         <w:rPr>
-          <w:rFonts w:cstheme="minorHAnsi"/>
-          <w:szCs w:val="26"/>
+          <w:sz w:val="28"/>
+          <w:szCs w:val="28"/>
         </w:rPr>
-        <w:t>Function description:</w:t>
+        <w:t>About us</w:t>
       </w:r>
     </w:p>
     <w:p>
       <w:pPr>
-        <w:ind w:firstLine="720"/>
+        <w:ind w:left="1211"/>
         <w:rPr>
-          <w:rFonts w:cstheme="minorHAnsi"/>
-          <w:szCs w:val="26"/>
+          <w:sz w:val="28"/>
+          <w:szCs w:val="28"/>
         </w:rPr>
       </w:pPr>
       <w:r>
         <w:rPr>
-          <w:rFonts w:cstheme="minorHAnsi"/>
-          <w:szCs w:val="26"/>
+          <w:sz w:val="28"/>
+          <w:szCs w:val="28"/>
         </w:rPr>
-        <w:t>Actor: Admin, User</w:t>
+        <w:lastRenderedPageBreak/>
+        <w:drawing>
+          <wp:inline distT="0" distB="0" distL="0" distR="0" wp14:anchorId="31F4B4A5" wp14:editId="13C2DBAF">
+            <wp:extent cx="3124471" cy="4884843"/>
+            <wp:effectExtent l="0" t="0" r="0" b="0"/>
+            <wp:docPr id="12" name="Picture 12"/>
+            <wp:cNvGraphicFramePr>
+              <a:graphicFrameLocks xmlns:a="http://schemas.openxmlformats.org/drawingml/2006/main" noChangeAspect="1"/>
+            </wp:cNvGraphicFramePr>
+            <a:graphic xmlns:a="http://schemas.openxmlformats.org/drawingml/2006/main">
+              <a:graphicData uri="http://schemas.openxmlformats.org/drawingml/2006/picture">
+                <pic:pic xmlns:pic="http://schemas.openxmlformats.org/drawingml/2006/picture">
+                  <pic:nvPicPr>
+                    <pic:cNvPr id="1" name=""/>
+                    <pic:cNvPicPr/>
+                  </pic:nvPicPr>
+                  <pic:blipFill>
+                    <a:blip r:embed="rId18"/>
+                    <a:stretch>
+                      <a:fillRect/>
+                    </a:stretch>
+                  </pic:blipFill>
+                  <pic:spPr>
+                    <a:xfrm>
+                      <a:off x="0" y="0"/>
+                      <a:ext cx="3124471" cy="4884843"/>
+                    </a:xfrm>
+                    <a:prstGeom prst="rect">
+                      <a:avLst/>
+                    </a:prstGeom>
+                  </pic:spPr>
+                </pic:pic>
+              </a:graphicData>
+            </a:graphic>
+          </wp:inline>
+        </w:drawing>
       </w:r>
     </w:p>
     <w:p>
       <w:pPr>
-        <w:ind w:firstLine="720"/>
+        <w:pStyle w:val="ListParagraph"/>
+        <w:numPr>
+          <w:ilvl w:val="0"/>
+          <w:numId w:val="40"/>
+        </w:numPr>
+        <w:ind w:left="851" w:hanging="425"/>
         <w:rPr>
-          <w:rFonts w:cstheme="minorHAnsi"/>
-          <w:szCs w:val="26"/>
+          <w:sz w:val="28"/>
+          <w:szCs w:val="28"/>
         </w:rPr>
       </w:pPr>
       <w:r>
         <w:rPr>
-          <w:rFonts w:cstheme="minorHAnsi"/>
-          <w:szCs w:val="26"/>
+          <w:sz w:val="28"/>
+          <w:szCs w:val="28"/>
         </w:rPr>
-        <w:t>Purpose: logout from system.</w:t>
+        <w:t>Admin feature</w:t>
       </w:r>
     </w:p>
     <w:p>
       <w:pPr>
-        <w:ind w:firstLine="720"/>
+        <w:pStyle w:val="ListParagraph"/>
+        <w:numPr>
+          <w:ilvl w:val="0"/>
+          <w:numId w:val="43"/>
+        </w:numPr>
         <w:rPr>
-          <w:rFonts w:cstheme="minorHAnsi"/>
-          <w:szCs w:val="26"/>
+          <w:sz w:val="28"/>
+          <w:szCs w:val="28"/>
         </w:rPr>
       </w:pPr>
       <w:r>
         <w:rPr>
-          <w:rFonts w:cstheme="minorHAnsi"/>
-          <w:szCs w:val="26"/>
+          <w:sz w:val="28"/>
+          <w:szCs w:val="28"/>
         </w:rPr>
-        <w:t>Interface: In account setting with button logout.</w:t>
+        <w:t>Main dashboard</w:t>
       </w:r>
     </w:p>
     <w:p>
       <w:pPr>
-        <w:ind w:left="720"/>
+        <w:pStyle w:val="ListParagraph"/>
+        <w:numPr>
+          <w:ilvl w:val="0"/>
+          <w:numId w:val="43"/>
+        </w:numPr>
         <w:rPr>
-          <w:rFonts w:asciiTheme="majorHAnsi" w:hAnsiTheme="majorHAnsi" w:cstheme="majorHAnsi"/>
-          <w:szCs w:val="26"/>
+          <w:sz w:val="28"/>
+          <w:szCs w:val="28"/>
         </w:rPr>
       </w:pPr>
       <w:r>
         <w:rPr>
-          <w:rFonts w:cstheme="minorHAnsi"/>
-          <w:szCs w:val="26"/>
+          <w:sz w:val="28"/>
+          <w:szCs w:val="28"/>
         </w:rPr>
-        <w:t>Data processing: System end access to current account</w:t>
-      </w:r>
-      <w:r>
-        <w:rPr>
-          <w:rFonts w:asciiTheme="majorHAnsi" w:hAnsiTheme="majorHAnsi" w:cstheme="majorHAnsi"/>
-          <w:szCs w:val="26"/>
-        </w:rPr>
-        <w:t>.</w:t>
-      </w:r>
-    </w:p>
-    <w:tbl>
-      <w:tblPr>
-        <w:tblW w:w="0" w:type="auto"/>
-        <w:tblBorders>
-          <w:top w:val="single" w:sz="4" w:space="0" w:color="000000"/>
-          <w:left w:val="single" w:sz="4" w:space="0" w:color="000000"/>
-          <w:bottom w:val="single" w:sz="4" w:space="0" w:color="000000"/>
-          <w:right w:val="single" w:sz="4" w:space="0" w:color="000000"/>
-          <w:insideH w:val="single" w:sz="4" w:space="0" w:color="000000"/>
-          <w:insideV w:val="single" w:sz="4" w:space="0" w:color="000000"/>
-        </w:tblBorders>
-        <w:tblLook w:val="04A0" w:firstRow="1" w:lastRow="0" w:firstColumn="1" w:lastColumn="0" w:noHBand="0" w:noVBand="1"/>
-      </w:tblPr>
-      <w:tblGrid>
-        <w:gridCol w:w="566"/>
-        <w:gridCol w:w="2366"/>
-        <w:gridCol w:w="6063"/>
-      </w:tblGrid>
-      <w:tr>
-        <w:tc>
-          <w:tcPr>
-            <w:tcW w:w="566" w:type="dxa"/>
-            <w:tcBorders>
-              <w:top w:val="single" w:sz="4" w:space="0" w:color="000000"/>
-              <w:left w:val="single" w:sz="4" w:space="0" w:color="000000"/>
-              <w:bottom w:val="single" w:sz="4" w:space="0" w:color="000000"/>
-              <w:right w:val="single" w:sz="4" w:space="0" w:color="000000"/>
-            </w:tcBorders>
-            <w:shd w:val="clear" w:color="auto" w:fill="FBE4D5" w:themeFill="accent2" w:themeFillTint="33"/>
-            <w:hideMark/>
-          </w:tcPr>
-          <w:p>
-            <w:pPr>
-              <w:pStyle w:val="TableHead"/>
-              <w:rPr>
-                <w:rFonts w:asciiTheme="minorHAnsi" w:hAnsiTheme="minorHAnsi" w:cstheme="minorHAnsi"/>
-              </w:rPr>
-            </w:pPr>
-            <w:r>
-              <w:rPr>
-                <w:rFonts w:asciiTheme="minorHAnsi" w:hAnsiTheme="minorHAnsi" w:cstheme="minorHAnsi"/>
-              </w:rPr>
-              <w:t>#</w:t>
-            </w:r>
-          </w:p>
-        </w:tc>
-        <w:tc>
-          <w:tcPr>
-            <w:tcW w:w="2366" w:type="dxa"/>
-            <w:tcBorders>
-              <w:top w:val="single" w:sz="4" w:space="0" w:color="000000"/>
-              <w:left w:val="single" w:sz="4" w:space="0" w:color="000000"/>
-              <w:bottom w:val="single" w:sz="4" w:space="0" w:color="000000"/>
-              <w:right w:val="single" w:sz="4" w:space="0" w:color="000000"/>
-            </w:tcBorders>
-            <w:shd w:val="clear" w:color="auto" w:fill="FBE4D5" w:themeFill="accent2" w:themeFillTint="33"/>
-            <w:hideMark/>
-          </w:tcPr>
-          <w:p>
-            <w:pPr>
-              <w:pStyle w:val="TableHead"/>
-              <w:rPr>
-                <w:rFonts w:asciiTheme="minorHAnsi" w:hAnsiTheme="minorHAnsi" w:cstheme="minorHAnsi"/>
-              </w:rPr>
-            </w:pPr>
-            <w:r>
-              <w:rPr>
-                <w:rFonts w:asciiTheme="minorHAnsi" w:hAnsiTheme="minorHAnsi" w:cstheme="minorHAnsi"/>
-              </w:rPr>
-              <w:t>Actor</w:t>
-            </w:r>
-          </w:p>
-        </w:tc>
-        <w:tc>
-          <w:tcPr>
-            <w:tcW w:w="6063" w:type="dxa"/>
-            <w:tcBorders>
-              <w:top w:val="single" w:sz="4" w:space="0" w:color="000000"/>
-              <w:left w:val="single" w:sz="4" w:space="0" w:color="000000"/>
-              <w:bottom w:val="single" w:sz="4" w:space="0" w:color="000000"/>
-              <w:right w:val="single" w:sz="4" w:space="0" w:color="000000"/>
-            </w:tcBorders>
-            <w:shd w:val="clear" w:color="auto" w:fill="FBE4D5" w:themeFill="accent2" w:themeFillTint="33"/>
-            <w:hideMark/>
-          </w:tcPr>
-          <w:p>
-            <w:pPr>
-              <w:pStyle w:val="TableHead"/>
-              <w:rPr>
-                <w:rFonts w:asciiTheme="minorHAnsi" w:hAnsiTheme="minorHAnsi" w:cstheme="minorHAnsi"/>
-              </w:rPr>
-            </w:pPr>
-            <w:r>
-              <w:rPr>
-                <w:rFonts w:asciiTheme="minorHAnsi" w:hAnsiTheme="minorHAnsi" w:cstheme="minorHAnsi"/>
-              </w:rPr>
-              <w:t>Action description</w:t>
-            </w:r>
-          </w:p>
-        </w:tc>
-      </w:tr>
-      <w:tr>
-        <w:tc>
-          <w:tcPr>
-            <w:tcW w:w="566" w:type="dxa"/>
-            <w:tcBorders>
-              <w:top w:val="single" w:sz="4" w:space="0" w:color="000000"/>
-              <w:left w:val="single" w:sz="4" w:space="0" w:color="000000"/>
-              <w:bottom w:val="single" w:sz="4" w:space="0" w:color="000000"/>
-              <w:right w:val="single" w:sz="4" w:space="0" w:color="000000"/>
-            </w:tcBorders>
-            <w:hideMark/>
-          </w:tcPr>
-          <w:p>
-            <w:pPr>
-              <w:rPr>
-                <w:rFonts w:cstheme="minorHAnsi"/>
-                <w:szCs w:val="24"/>
-              </w:rPr>
-            </w:pPr>
-            <w:r>
-              <w:rPr>
-                <w:rFonts w:cstheme="minorHAnsi"/>
-                <w:szCs w:val="24"/>
-              </w:rPr>
-              <w:t>1</w:t>
-            </w:r>
-          </w:p>
-        </w:tc>
-        <w:tc>
-          <w:tcPr>
-            <w:tcW w:w="2366" w:type="dxa"/>
-            <w:tcBorders>
-              <w:top w:val="single" w:sz="4" w:space="0" w:color="000000"/>
-              <w:left w:val="single" w:sz="4" w:space="0" w:color="000000"/>
-              <w:bottom w:val="single" w:sz="4" w:space="0" w:color="000000"/>
-              <w:right w:val="single" w:sz="4" w:space="0" w:color="000000"/>
-            </w:tcBorders>
-            <w:hideMark/>
-          </w:tcPr>
-          <w:p>
-            <w:pPr>
-              <w:rPr>
-                <w:rFonts w:cstheme="minorHAnsi"/>
-                <w:szCs w:val="24"/>
-              </w:rPr>
-            </w:pPr>
-            <w:r>
-              <w:rPr>
-                <w:rFonts w:cstheme="minorHAnsi"/>
-                <w:szCs w:val="24"/>
-              </w:rPr>
-              <w:t>User, Admin</w:t>
-            </w:r>
-          </w:p>
-        </w:tc>
-        <w:tc>
-          <w:tcPr>
-            <w:tcW w:w="6063" w:type="dxa"/>
-            <w:tcBorders>
-              <w:top w:val="single" w:sz="4" w:space="0" w:color="000000"/>
-              <w:left w:val="single" w:sz="4" w:space="0" w:color="000000"/>
-              <w:bottom w:val="single" w:sz="4" w:space="0" w:color="000000"/>
-              <w:right w:val="single" w:sz="4" w:space="0" w:color="000000"/>
-            </w:tcBorders>
-          </w:tcPr>
-          <w:p>
-            <w:pPr>
-              <w:rPr>
-                <w:rFonts w:cstheme="minorHAnsi"/>
-                <w:szCs w:val="24"/>
-              </w:rPr>
-            </w:pPr>
-            <w:r>
-              <w:rPr>
-                <w:rFonts w:cstheme="minorHAnsi"/>
-                <w:szCs w:val="24"/>
-              </w:rPr>
-              <w:t xml:space="preserve">Click on LOGOUT. </w:t>
-            </w:r>
-          </w:p>
-          <w:p>
-            <w:pPr>
-              <w:rPr>
-                <w:rFonts w:cstheme="minorHAnsi"/>
-                <w:szCs w:val="24"/>
-              </w:rPr>
-            </w:pPr>
-            <w:r>
-              <w:rPr>
-                <w:rFonts w:cstheme="minorHAnsi"/>
-                <w:i/>
-                <w:color w:val="0000FF"/>
-                <w:szCs w:val="24"/>
-              </w:rPr>
-              <w:t>normal cases</w:t>
-            </w:r>
-          </w:p>
-          <w:p>
-            <w:pPr>
-              <w:rPr>
-                <w:rFonts w:cstheme="minorHAnsi"/>
-                <w:szCs w:val="24"/>
-              </w:rPr>
-            </w:pPr>
-            <w:r>
-              <w:rPr>
-                <w:rFonts w:cstheme="minorHAnsi"/>
-                <w:szCs w:val="24"/>
-              </w:rPr>
-              <w:t>Return to home without login.</w:t>
-            </w:r>
-          </w:p>
-          <w:p>
-            <w:pPr>
-              <w:rPr>
-                <w:rFonts w:cstheme="minorHAnsi"/>
-                <w:szCs w:val="24"/>
-              </w:rPr>
-            </w:pPr>
-            <w:r>
-              <w:rPr>
-                <w:rFonts w:cstheme="minorHAnsi"/>
-                <w:i/>
-                <w:color w:val="0000FF"/>
-                <w:szCs w:val="24"/>
-              </w:rPr>
-              <w:t>abnormal cases</w:t>
-            </w:r>
-          </w:p>
-          <w:p>
-            <w:pPr>
-              <w:rPr>
-                <w:rFonts w:cstheme="minorHAnsi"/>
-                <w:szCs w:val="24"/>
-              </w:rPr>
-            </w:pPr>
-            <w:r>
-              <w:rPr>
-                <w:rFonts w:cstheme="minorHAnsi"/>
-                <w:szCs w:val="24"/>
-              </w:rPr>
-              <w:t>N/a</w:t>
-            </w:r>
-          </w:p>
-          <w:p>
-            <w:pPr>
-              <w:rPr>
-                <w:rFonts w:cstheme="minorHAnsi"/>
-                <w:szCs w:val="24"/>
-              </w:rPr>
-            </w:pPr>
-          </w:p>
-        </w:tc>
-      </w:tr>
-      <w:tr>
-        <w:tc>
-          <w:tcPr>
-            <w:tcW w:w="566" w:type="dxa"/>
-            <w:tcBorders>
-              <w:top w:val="single" w:sz="4" w:space="0" w:color="000000"/>
-              <w:left w:val="single" w:sz="4" w:space="0" w:color="000000"/>
-              <w:bottom w:val="single" w:sz="4" w:space="0" w:color="000000"/>
-              <w:right w:val="single" w:sz="4" w:space="0" w:color="000000"/>
-            </w:tcBorders>
-            <w:hideMark/>
-          </w:tcPr>
-          <w:p>
-            <w:pPr>
-              <w:rPr>
-                <w:rFonts w:cstheme="minorHAnsi"/>
-                <w:szCs w:val="24"/>
-              </w:rPr>
-            </w:pPr>
-            <w:r>
-              <w:rPr>
-                <w:rFonts w:cstheme="minorHAnsi"/>
-                <w:szCs w:val="24"/>
-              </w:rPr>
-              <w:t>2</w:t>
-            </w:r>
-          </w:p>
-        </w:tc>
-        <w:tc>
-          <w:tcPr>
-            <w:tcW w:w="2366" w:type="dxa"/>
-            <w:tcBorders>
-              <w:top w:val="single" w:sz="4" w:space="0" w:color="000000"/>
-              <w:left w:val="single" w:sz="4" w:space="0" w:color="000000"/>
-              <w:bottom w:val="single" w:sz="4" w:space="0" w:color="000000"/>
-              <w:right w:val="single" w:sz="4" w:space="0" w:color="000000"/>
-            </w:tcBorders>
-            <w:hideMark/>
-          </w:tcPr>
-          <w:p>
-            <w:pPr>
-              <w:rPr>
-                <w:rFonts w:cstheme="minorHAnsi"/>
-                <w:szCs w:val="24"/>
-              </w:rPr>
-            </w:pPr>
-            <w:r>
-              <w:rPr>
-                <w:rFonts w:cstheme="minorHAnsi"/>
-                <w:szCs w:val="24"/>
-              </w:rPr>
-              <w:t>System</w:t>
-            </w:r>
-          </w:p>
-        </w:tc>
-        <w:tc>
-          <w:tcPr>
-            <w:tcW w:w="6063" w:type="dxa"/>
-            <w:tcBorders>
-              <w:top w:val="single" w:sz="4" w:space="0" w:color="000000"/>
-              <w:left w:val="single" w:sz="4" w:space="0" w:color="000000"/>
-              <w:bottom w:val="single" w:sz="4" w:space="0" w:color="000000"/>
-              <w:right w:val="single" w:sz="4" w:space="0" w:color="000000"/>
-            </w:tcBorders>
-            <w:hideMark/>
-          </w:tcPr>
-          <w:p>
-            <w:pPr>
-              <w:rPr>
-                <w:rFonts w:cstheme="minorHAnsi"/>
-                <w:szCs w:val="24"/>
-              </w:rPr>
-            </w:pPr>
-            <w:r>
-              <w:rPr>
-                <w:rFonts w:cstheme="minorHAnsi"/>
-                <w:szCs w:val="24"/>
-              </w:rPr>
-              <w:t>Display screen with the following fields:</w:t>
-            </w:r>
-          </w:p>
-          <w:p>
-            <w:pPr>
-              <w:pStyle w:val="ListParagraph"/>
-              <w:numPr>
-                <w:ilvl w:val="0"/>
-                <w:numId w:val="35"/>
-              </w:numPr>
-              <w:spacing w:line="256" w:lineRule="auto"/>
-              <w:jc w:val="both"/>
-              <w:rPr>
-                <w:rFonts w:cstheme="minorHAnsi"/>
-                <w:szCs w:val="24"/>
-              </w:rPr>
-            </w:pPr>
-            <w:r>
-              <w:rPr>
-                <w:rFonts w:cstheme="minorHAnsi"/>
-                <w:szCs w:val="24"/>
-              </w:rPr>
-              <w:t>Logout: button</w:t>
-            </w:r>
-          </w:p>
-        </w:tc>
-      </w:tr>
-    </w:tbl>
-    <w:p>
-      <w:pPr>
-        <w:rPr>
-          <w:rFonts w:asciiTheme="majorHAnsi" w:hAnsiTheme="majorHAnsi" w:cstheme="majorHAnsi"/>
-          <w:sz w:val="20"/>
-          <w:szCs w:val="20"/>
-          <w:lang w:val="en-US"/>
-        </w:rPr>
-      </w:pPr>
-    </w:p>
-    <w:p>
-      <w:pPr>
-        <w:rPr>
-          <w:rFonts w:asciiTheme="majorHAnsi" w:hAnsiTheme="majorHAnsi" w:cstheme="majorHAnsi"/>
-          <w:sz w:val="20"/>
-          <w:szCs w:val="20"/>
-        </w:rPr>
-      </w:pPr>
-    </w:p>
-    <w:p>
-      <w:pPr>
-        <w:rPr>
-          <w:rFonts w:asciiTheme="majorHAnsi" w:hAnsiTheme="majorHAnsi" w:cstheme="majorHAnsi"/>
-          <w:sz w:val="20"/>
-          <w:szCs w:val="20"/>
-        </w:rPr>
-      </w:pPr>
-    </w:p>
-    <w:p>
-      <w:pPr>
-        <w:rPr>
-          <w:rFonts w:asciiTheme="majorHAnsi" w:hAnsiTheme="majorHAnsi" w:cstheme="majorHAnsi"/>
-          <w:sz w:val="20"/>
-          <w:szCs w:val="20"/>
-        </w:rPr>
-      </w:pPr>
-    </w:p>
-    <w:p>
-      <w:pPr>
-        <w:rPr>
-          <w:rFonts w:asciiTheme="majorHAnsi" w:hAnsiTheme="majorHAnsi" w:cstheme="majorHAnsi"/>
-          <w:sz w:val="20"/>
-          <w:szCs w:val="20"/>
-        </w:rPr>
-      </w:pPr>
-    </w:p>
-    <w:p>
-      <w:pPr>
-        <w:rPr>
-          <w:rFonts w:asciiTheme="majorHAnsi" w:hAnsiTheme="majorHAnsi" w:cstheme="majorHAnsi"/>
-          <w:sz w:val="20"/>
-          <w:szCs w:val="20"/>
-        </w:rPr>
-      </w:pPr>
-    </w:p>
-    <w:p>
-      <w:pPr>
-        <w:rPr>
-          <w:rFonts w:asciiTheme="majorHAnsi" w:hAnsiTheme="majorHAnsi" w:cstheme="majorHAnsi"/>
-          <w:sz w:val="20"/>
-          <w:szCs w:val="20"/>
-        </w:rPr>
-      </w:pPr>
-    </w:p>
-    <w:p>
-      <w:pPr>
-        <w:pStyle w:val="Heading3"/>
-      </w:pPr>
-      <w:r>
-        <w:t>c. Forgot password</w:t>
+        <w:t>Game lists</w:t>
       </w:r>
     </w:p>
     <w:p>
       <w:pPr>
+        <w:pStyle w:val="ListParagraph"/>
+        <w:numPr>
+          <w:ilvl w:val="0"/>
+          <w:numId w:val="43"/>
+        </w:numPr>
         <w:rPr>
-          <w:rFonts w:cstheme="minorHAnsi"/>
-          <w:szCs w:val="26"/>
+          <w:sz w:val="28"/>
+          <w:szCs w:val="28"/>
         </w:rPr>
       </w:pPr>
       <w:r>
         <w:rPr>
-          <w:rFonts w:cstheme="minorHAnsi"/>
-          <w:szCs w:val="26"/>
+          <w:sz w:val="28"/>
+          <w:szCs w:val="28"/>
         </w:rPr>
-        <w:t>Function trigger: Click on Password reset</w:t>
+        <w:t>Game details</w:t>
       </w:r>
     </w:p>
     <w:p>
       <w:pPr>
+        <w:pStyle w:val="ListParagraph"/>
+        <w:numPr>
+          <w:ilvl w:val="0"/>
+          <w:numId w:val="43"/>
+        </w:numPr>
         <w:rPr>
-          <w:rFonts w:cstheme="minorHAnsi"/>
-          <w:szCs w:val="26"/>
+          <w:sz w:val="28"/>
+          <w:szCs w:val="28"/>
         </w:rPr>
       </w:pPr>
       <w:r>
         <w:rPr>
-          <w:rFonts w:cstheme="minorHAnsi"/>
-          <w:szCs w:val="26"/>
+          <w:sz w:val="28"/>
+          <w:szCs w:val="28"/>
         </w:rPr>
-        <w:t>Function description:</w:t>
+        <w:t>User lists</w:t>
       </w:r>
     </w:p>
     <w:p>
       <w:pPr>
-        <w:ind w:firstLine="720"/>
+        <w:pStyle w:val="ListParagraph"/>
+        <w:numPr>
+          <w:ilvl w:val="0"/>
+          <w:numId w:val="43"/>
+        </w:numPr>
         <w:rPr>
-          <w:rFonts w:cstheme="minorHAnsi"/>
-          <w:szCs w:val="26"/>
+          <w:sz w:val="28"/>
+          <w:szCs w:val="28"/>
         </w:rPr>
       </w:pPr>
       <w:r>
         <w:rPr>
-          <w:rFonts w:cstheme="minorHAnsi"/>
-          <w:szCs w:val="26"/>
+          <w:sz w:val="28"/>
+          <w:szCs w:val="28"/>
         </w:rPr>
-        <w:t>Actor: Admin, User</w:t>
+        <w:t>User details</w:t>
       </w:r>
     </w:p>
     <w:p>
       <w:pPr>
-        <w:ind w:firstLine="720"/>
+        <w:pStyle w:val="ListParagraph"/>
+        <w:numPr>
+          <w:ilvl w:val="0"/>
+          <w:numId w:val="43"/>
+        </w:numPr>
         <w:rPr>
-          <w:rFonts w:cstheme="minorHAnsi"/>
-          <w:szCs w:val="26"/>
+          <w:sz w:val="28"/>
+          <w:szCs w:val="28"/>
         </w:rPr>
       </w:pPr>
       <w:r>
         <w:rPr>
-          <w:rFonts w:cstheme="minorHAnsi"/>
-          <w:szCs w:val="26"/>
+          <w:sz w:val="28"/>
+          <w:szCs w:val="28"/>
         </w:rPr>
-        <w:t>Purpose: get new password if user forget old password.</w:t>
+        <w:t>Request lists</w:t>
       </w:r>
     </w:p>
     <w:p>
       <w:pPr>
-        <w:ind w:left="720"/>
+        <w:pStyle w:val="ListParagraph"/>
+        <w:numPr>
+          <w:ilvl w:val="0"/>
+          <w:numId w:val="43"/>
+        </w:numPr>
         <w:rPr>
-          <w:rFonts w:cstheme="minorHAnsi"/>
-          <w:szCs w:val="26"/>
+          <w:sz w:val="28"/>
+          <w:szCs w:val="28"/>
         </w:rPr>
       </w:pPr>
       <w:r>
         <w:rPr>
-          <w:rFonts w:cstheme="minorHAnsi"/>
-          <w:szCs w:val="26"/>
+          <w:sz w:val="28"/>
+          <w:szCs w:val="28"/>
         </w:rPr>
-        <w:t>Interface: Appear text box for user to enter email and button to submit result to system.</w:t>
+        <w:t>Request details</w:t>
       </w:r>
     </w:p>
     <w:p>
       <w:pPr>
-        <w:ind w:left="720"/>
+        <w:pStyle w:val="ListParagraph"/>
+        <w:numPr>
+          <w:ilvl w:val="0"/>
+          <w:numId w:val="43"/>
+        </w:numPr>
         <w:rPr>
-          <w:rFonts w:cstheme="minorHAnsi"/>
-          <w:szCs w:val="26"/>
+          <w:sz w:val="28"/>
+          <w:szCs w:val="28"/>
         </w:rPr>
       </w:pPr>
       <w:r>
         <w:rPr>
-          <w:rFonts w:cstheme="minorHAnsi"/>
-          <w:szCs w:val="26"/>
+          <w:sz w:val="28"/>
+          <w:szCs w:val="28"/>
         </w:rPr>
-        <w:t>Data processing: System delete password from the account have email enter and send new password to that email.</w:t>
-      </w:r>
-    </w:p>
-    <w:tbl>
-      <w:tblPr>
-        <w:tblW w:w="0" w:type="auto"/>
-        <w:tblBorders>
-          <w:top w:val="single" w:sz="4" w:space="0" w:color="000000"/>
-          <w:left w:val="single" w:sz="4" w:space="0" w:color="000000"/>
-          <w:bottom w:val="single" w:sz="4" w:space="0" w:color="000000"/>
-          <w:right w:val="single" w:sz="4" w:space="0" w:color="000000"/>
-          <w:insideH w:val="single" w:sz="4" w:space="0" w:color="000000"/>
-          <w:insideV w:val="single" w:sz="4" w:space="0" w:color="000000"/>
-        </w:tblBorders>
-        <w:tblLook w:val="04A0" w:firstRow="1" w:lastRow="0" w:firstColumn="1" w:lastColumn="0" w:noHBand="0" w:noVBand="1"/>
-      </w:tblPr>
-      <w:tblGrid>
-        <w:gridCol w:w="566"/>
-        <w:gridCol w:w="2366"/>
-        <w:gridCol w:w="6063"/>
-      </w:tblGrid>
-      <w:tr>
-        <w:tc>
-          <w:tcPr>
-            <w:tcW w:w="566" w:type="dxa"/>
-            <w:tcBorders>
-              <w:top w:val="single" w:sz="4" w:space="0" w:color="000000"/>
-              <w:left w:val="single" w:sz="4" w:space="0" w:color="000000"/>
-              <w:bottom w:val="single" w:sz="4" w:space="0" w:color="000000"/>
-              <w:right w:val="single" w:sz="4" w:space="0" w:color="000000"/>
-            </w:tcBorders>
-            <w:shd w:val="clear" w:color="auto" w:fill="FBE4D5" w:themeFill="accent2" w:themeFillTint="33"/>
-            <w:hideMark/>
-          </w:tcPr>
-          <w:p>
-            <w:pPr>
-              <w:pStyle w:val="TableHead"/>
-              <w:rPr>
-                <w:rFonts w:asciiTheme="minorHAnsi" w:hAnsiTheme="minorHAnsi" w:cstheme="minorHAnsi"/>
-              </w:rPr>
-            </w:pPr>
-            <w:r>
-              <w:rPr>
-                <w:rFonts w:asciiTheme="minorHAnsi" w:hAnsiTheme="minorHAnsi" w:cstheme="minorHAnsi"/>
-              </w:rPr>
-              <w:t>#</w:t>
-            </w:r>
-          </w:p>
-        </w:tc>
-        <w:tc>
-          <w:tcPr>
-            <w:tcW w:w="2366" w:type="dxa"/>
-            <w:tcBorders>
-              <w:top w:val="single" w:sz="4" w:space="0" w:color="000000"/>
-              <w:left w:val="single" w:sz="4" w:space="0" w:color="000000"/>
-              <w:bottom w:val="single" w:sz="4" w:space="0" w:color="000000"/>
-              <w:right w:val="single" w:sz="4" w:space="0" w:color="000000"/>
-            </w:tcBorders>
-            <w:shd w:val="clear" w:color="auto" w:fill="FBE4D5" w:themeFill="accent2" w:themeFillTint="33"/>
-            <w:hideMark/>
-          </w:tcPr>
-          <w:p>
-            <w:pPr>
-              <w:pStyle w:val="TableHead"/>
-              <w:rPr>
-                <w:rFonts w:asciiTheme="minorHAnsi" w:hAnsiTheme="minorHAnsi" w:cstheme="minorHAnsi"/>
-              </w:rPr>
-            </w:pPr>
-            <w:r>
-              <w:rPr>
-                <w:rFonts w:asciiTheme="minorHAnsi" w:hAnsiTheme="minorHAnsi" w:cstheme="minorHAnsi"/>
-              </w:rPr>
-              <w:t>Actor</w:t>
-            </w:r>
-          </w:p>
-        </w:tc>
-        <w:tc>
-          <w:tcPr>
-            <w:tcW w:w="6063" w:type="dxa"/>
-            <w:tcBorders>
-              <w:top w:val="single" w:sz="4" w:space="0" w:color="000000"/>
-              <w:left w:val="single" w:sz="4" w:space="0" w:color="000000"/>
-              <w:bottom w:val="single" w:sz="4" w:space="0" w:color="000000"/>
-              <w:right w:val="single" w:sz="4" w:space="0" w:color="000000"/>
-            </w:tcBorders>
-            <w:shd w:val="clear" w:color="auto" w:fill="FBE4D5" w:themeFill="accent2" w:themeFillTint="33"/>
-            <w:hideMark/>
-          </w:tcPr>
-          <w:p>
-            <w:pPr>
-              <w:pStyle w:val="TableHead"/>
-              <w:rPr>
-                <w:rFonts w:asciiTheme="minorHAnsi" w:hAnsiTheme="minorHAnsi" w:cstheme="minorHAnsi"/>
-              </w:rPr>
-            </w:pPr>
-            <w:r>
-              <w:rPr>
-                <w:rFonts w:asciiTheme="minorHAnsi" w:hAnsiTheme="minorHAnsi" w:cstheme="minorHAnsi"/>
-              </w:rPr>
-              <w:t>Action description</w:t>
-            </w:r>
-          </w:p>
-        </w:tc>
-      </w:tr>
-      <w:tr>
-        <w:tc>
-          <w:tcPr>
-            <w:tcW w:w="566" w:type="dxa"/>
-            <w:tcBorders>
-              <w:top w:val="single" w:sz="4" w:space="0" w:color="000000"/>
-              <w:left w:val="single" w:sz="4" w:space="0" w:color="000000"/>
-              <w:bottom w:val="single" w:sz="4" w:space="0" w:color="000000"/>
-              <w:right w:val="single" w:sz="4" w:space="0" w:color="000000"/>
-            </w:tcBorders>
-            <w:hideMark/>
-          </w:tcPr>
-          <w:p>
-            <w:pPr>
-              <w:rPr>
-                <w:rFonts w:cstheme="minorHAnsi"/>
-                <w:sz w:val="26"/>
-                <w:szCs w:val="26"/>
-              </w:rPr>
-            </w:pPr>
-            <w:r>
-              <w:rPr>
-                <w:rFonts w:cstheme="minorHAnsi"/>
-                <w:szCs w:val="26"/>
-              </w:rPr>
-              <w:lastRenderedPageBreak/>
-              <w:t>1</w:t>
-            </w:r>
-          </w:p>
-        </w:tc>
-        <w:tc>
-          <w:tcPr>
-            <w:tcW w:w="2366" w:type="dxa"/>
-            <w:tcBorders>
-              <w:top w:val="single" w:sz="4" w:space="0" w:color="000000"/>
-              <w:left w:val="single" w:sz="4" w:space="0" w:color="000000"/>
-              <w:bottom w:val="single" w:sz="4" w:space="0" w:color="000000"/>
-              <w:right w:val="single" w:sz="4" w:space="0" w:color="000000"/>
-            </w:tcBorders>
-            <w:hideMark/>
-          </w:tcPr>
-          <w:p>
-            <w:pPr>
-              <w:rPr>
-                <w:rFonts w:cstheme="minorHAnsi"/>
-                <w:szCs w:val="26"/>
-              </w:rPr>
-            </w:pPr>
-            <w:r>
-              <w:rPr>
-                <w:rFonts w:cstheme="minorHAnsi"/>
-                <w:szCs w:val="26"/>
-              </w:rPr>
-              <w:t>User, Admin</w:t>
-            </w:r>
-          </w:p>
-        </w:tc>
-        <w:tc>
-          <w:tcPr>
-            <w:tcW w:w="6063" w:type="dxa"/>
-            <w:tcBorders>
-              <w:top w:val="single" w:sz="4" w:space="0" w:color="000000"/>
-              <w:left w:val="single" w:sz="4" w:space="0" w:color="000000"/>
-              <w:bottom w:val="single" w:sz="4" w:space="0" w:color="000000"/>
-              <w:right w:val="single" w:sz="4" w:space="0" w:color="000000"/>
-            </w:tcBorders>
-          </w:tcPr>
-          <w:p>
-            <w:pPr>
-              <w:rPr>
-                <w:rFonts w:cstheme="minorHAnsi"/>
-                <w:szCs w:val="26"/>
-              </w:rPr>
-            </w:pPr>
-            <w:r>
-              <w:rPr>
-                <w:rFonts w:cstheme="minorHAnsi"/>
-                <w:szCs w:val="26"/>
-              </w:rPr>
-              <w:t>Click on Password reset</w:t>
-            </w:r>
-          </w:p>
-          <w:p>
-            <w:pPr>
-              <w:rPr>
-                <w:rFonts w:cstheme="minorHAnsi"/>
-                <w:szCs w:val="26"/>
-              </w:rPr>
-            </w:pPr>
-            <w:r>
-              <w:rPr>
-                <w:rFonts w:cstheme="minorHAnsi"/>
-                <w:i/>
-                <w:color w:val="0000FF"/>
-                <w:szCs w:val="26"/>
-              </w:rPr>
-              <w:t>normal cases</w:t>
-            </w:r>
-          </w:p>
-          <w:p>
-            <w:pPr>
-              <w:rPr>
-                <w:rFonts w:cstheme="minorHAnsi"/>
-                <w:szCs w:val="26"/>
-              </w:rPr>
-            </w:pPr>
-            <w:r>
-              <w:rPr>
-                <w:rFonts w:cstheme="minorHAnsi"/>
-                <w:szCs w:val="26"/>
-              </w:rPr>
-              <w:t>If enter email success, system send new password to that email and delete the old in data.</w:t>
-            </w:r>
-          </w:p>
-          <w:p>
-            <w:pPr>
-              <w:rPr>
-                <w:rFonts w:cstheme="minorHAnsi"/>
-                <w:szCs w:val="26"/>
-              </w:rPr>
-            </w:pPr>
-            <w:r>
-              <w:rPr>
-                <w:rFonts w:cstheme="minorHAnsi"/>
-                <w:i/>
-                <w:color w:val="0000FF"/>
-                <w:szCs w:val="26"/>
-              </w:rPr>
-              <w:t>abnormal cases</w:t>
-            </w:r>
-          </w:p>
-          <w:p>
-            <w:pPr>
-              <w:rPr>
-                <w:rFonts w:cstheme="minorHAnsi"/>
-                <w:szCs w:val="26"/>
-              </w:rPr>
-            </w:pPr>
-            <w:r>
-              <w:rPr>
-                <w:rFonts w:cstheme="minorHAnsi"/>
-                <w:szCs w:val="26"/>
-              </w:rPr>
-              <w:t>If not found email or account, then eject and show error message to try again</w:t>
-            </w:r>
-          </w:p>
-          <w:p>
-            <w:pPr>
-              <w:rPr>
-                <w:rFonts w:cstheme="minorHAnsi"/>
-                <w:szCs w:val="26"/>
-              </w:rPr>
-            </w:pPr>
-          </w:p>
-        </w:tc>
-      </w:tr>
-      <w:tr>
-        <w:tc>
-          <w:tcPr>
-            <w:tcW w:w="566" w:type="dxa"/>
-            <w:tcBorders>
-              <w:top w:val="single" w:sz="4" w:space="0" w:color="000000"/>
-              <w:left w:val="single" w:sz="4" w:space="0" w:color="000000"/>
-              <w:bottom w:val="single" w:sz="4" w:space="0" w:color="000000"/>
-              <w:right w:val="single" w:sz="4" w:space="0" w:color="000000"/>
-            </w:tcBorders>
-            <w:hideMark/>
-          </w:tcPr>
-          <w:p>
-            <w:pPr>
-              <w:rPr>
-                <w:rFonts w:cstheme="minorHAnsi"/>
-                <w:szCs w:val="26"/>
-              </w:rPr>
-            </w:pPr>
-            <w:r>
-              <w:rPr>
-                <w:rFonts w:cstheme="minorHAnsi"/>
-                <w:szCs w:val="26"/>
-              </w:rPr>
-              <w:t>2</w:t>
-            </w:r>
-          </w:p>
-        </w:tc>
-        <w:tc>
-          <w:tcPr>
-            <w:tcW w:w="2366" w:type="dxa"/>
-            <w:tcBorders>
-              <w:top w:val="single" w:sz="4" w:space="0" w:color="000000"/>
-              <w:left w:val="single" w:sz="4" w:space="0" w:color="000000"/>
-              <w:bottom w:val="single" w:sz="4" w:space="0" w:color="000000"/>
-              <w:right w:val="single" w:sz="4" w:space="0" w:color="000000"/>
-            </w:tcBorders>
-            <w:hideMark/>
-          </w:tcPr>
-          <w:p>
-            <w:pPr>
-              <w:rPr>
-                <w:rFonts w:cstheme="minorHAnsi"/>
-                <w:szCs w:val="26"/>
-              </w:rPr>
-            </w:pPr>
-            <w:r>
-              <w:rPr>
-                <w:rFonts w:cstheme="minorHAnsi"/>
-                <w:szCs w:val="26"/>
-              </w:rPr>
-              <w:t>System</w:t>
-            </w:r>
-          </w:p>
-        </w:tc>
-        <w:tc>
-          <w:tcPr>
-            <w:tcW w:w="6063" w:type="dxa"/>
-            <w:tcBorders>
-              <w:top w:val="single" w:sz="4" w:space="0" w:color="000000"/>
-              <w:left w:val="single" w:sz="4" w:space="0" w:color="000000"/>
-              <w:bottom w:val="single" w:sz="4" w:space="0" w:color="000000"/>
-              <w:right w:val="single" w:sz="4" w:space="0" w:color="000000"/>
-            </w:tcBorders>
-            <w:hideMark/>
-          </w:tcPr>
-          <w:p>
-            <w:pPr>
-              <w:rPr>
-                <w:rFonts w:cstheme="minorHAnsi"/>
-                <w:szCs w:val="26"/>
-              </w:rPr>
-            </w:pPr>
-            <w:r>
-              <w:rPr>
-                <w:rFonts w:cstheme="minorHAnsi"/>
-                <w:szCs w:val="26"/>
-              </w:rPr>
-              <w:t>Display screen with the following fields</w:t>
-            </w:r>
-          </w:p>
-          <w:p>
-            <w:pPr>
-              <w:pStyle w:val="ListParagraph"/>
-              <w:numPr>
-                <w:ilvl w:val="0"/>
-                <w:numId w:val="35"/>
-              </w:numPr>
-              <w:spacing w:line="256" w:lineRule="auto"/>
-              <w:jc w:val="both"/>
-              <w:rPr>
-                <w:rFonts w:cstheme="minorHAnsi"/>
-              </w:rPr>
-            </w:pPr>
-            <w:r>
-              <w:rPr>
-                <w:rFonts w:cstheme="minorHAnsi"/>
-              </w:rPr>
-              <w:t>Email: text box</w:t>
-            </w:r>
-          </w:p>
-          <w:p>
-            <w:pPr>
-              <w:pStyle w:val="ListParagraph"/>
-              <w:numPr>
-                <w:ilvl w:val="0"/>
-                <w:numId w:val="35"/>
-              </w:numPr>
-              <w:spacing w:line="256" w:lineRule="auto"/>
-              <w:jc w:val="both"/>
-              <w:rPr>
-                <w:rFonts w:cstheme="minorHAnsi"/>
-                <w:sz w:val="26"/>
-                <w:szCs w:val="26"/>
-              </w:rPr>
-            </w:pPr>
-            <w:r>
-              <w:rPr>
-                <w:rFonts w:cstheme="minorHAnsi"/>
-              </w:rPr>
-              <w:t>Get new password: button</w:t>
-            </w:r>
-          </w:p>
-        </w:tc>
-      </w:tr>
-    </w:tbl>
-    <w:p>
-      <w:pPr>
-        <w:rPr>
-          <w:rFonts w:asciiTheme="majorHAnsi" w:hAnsiTheme="majorHAnsi" w:cstheme="majorHAnsi"/>
-          <w:sz w:val="26"/>
-          <w:lang w:val="en-US"/>
-        </w:rPr>
-      </w:pPr>
-    </w:p>
-    <w:p>
-      <w:pPr>
-        <w:rPr>
-          <w:rFonts w:asciiTheme="majorHAnsi" w:hAnsiTheme="majorHAnsi" w:cstheme="majorHAnsi"/>
-        </w:rPr>
-      </w:pPr>
-    </w:p>
-    <w:p>
-      <w:pPr>
-        <w:rPr>
-          <w:rFonts w:asciiTheme="majorHAnsi" w:hAnsiTheme="majorHAnsi" w:cstheme="majorHAnsi"/>
-        </w:rPr>
-      </w:pPr>
-    </w:p>
-    <w:p>
-      <w:pPr>
-        <w:rPr>
-          <w:rFonts w:asciiTheme="majorHAnsi" w:hAnsiTheme="majorHAnsi" w:cstheme="majorHAnsi"/>
-        </w:rPr>
-      </w:pPr>
-    </w:p>
-    <w:p>
-      <w:pPr>
-        <w:rPr>
-          <w:rFonts w:asciiTheme="majorHAnsi" w:hAnsiTheme="majorHAnsi" w:cstheme="majorHAnsi"/>
-        </w:rPr>
-      </w:pPr>
-    </w:p>
-    <w:p>
-      <w:pPr>
-        <w:rPr>
-          <w:rFonts w:asciiTheme="majorHAnsi" w:hAnsiTheme="majorHAnsi" w:cstheme="majorHAnsi"/>
-        </w:rPr>
-      </w:pPr>
-    </w:p>
-    <w:p>
-      <w:pPr>
-        <w:rPr>
-          <w:rFonts w:asciiTheme="majorHAnsi" w:hAnsiTheme="majorHAnsi" w:cstheme="majorHAnsi"/>
-        </w:rPr>
-      </w:pPr>
-    </w:p>
-    <w:p>
-      <w:pPr>
-        <w:pStyle w:val="Heading3"/>
-      </w:pPr>
-      <w:r>
-        <w:t>d. Change password</w:t>
+        <w:t>Response request</w:t>
       </w:r>
     </w:p>
     <w:p>
       <w:pPr>
+        <w:pStyle w:val="ListParagraph"/>
+        <w:numPr>
+          <w:ilvl w:val="0"/>
+          <w:numId w:val="43"/>
+        </w:numPr>
         <w:rPr>
-          <w:rFonts w:cstheme="minorHAnsi"/>
-          <w:szCs w:val="26"/>
+          <w:sz w:val="28"/>
+          <w:szCs w:val="28"/>
         </w:rPr>
       </w:pPr>
       <w:r>
         <w:rPr>
-          <w:rFonts w:cstheme="minorHAnsi"/>
-          <w:szCs w:val="26"/>
+          <w:sz w:val="28"/>
+          <w:szCs w:val="28"/>
         </w:rPr>
-        <w:t>Function trigger: Click on Change password</w:t>
+        <w:t>Website manager</w:t>
       </w:r>
     </w:p>
     <w:p>
       <w:pPr>
+        <w:pStyle w:val="ListParagraph"/>
+        <w:numPr>
+          <w:ilvl w:val="0"/>
+          <w:numId w:val="40"/>
+        </w:numPr>
+        <w:ind w:left="851" w:hanging="425"/>
         <w:rPr>
-          <w:rFonts w:cstheme="minorHAnsi"/>
-          <w:szCs w:val="26"/>
+          <w:sz w:val="28"/>
+          <w:szCs w:val="28"/>
         </w:rPr>
       </w:pPr>
       <w:r>
         <w:rPr>
-          <w:rFonts w:cstheme="minorHAnsi"/>
-          <w:szCs w:val="26"/>
+          <w:sz w:val="28"/>
+          <w:szCs w:val="28"/>
         </w:rPr>
-        <w:t>Function description:</w:t>
+        <w:t>User feature</w:t>
       </w:r>
     </w:p>
     <w:p>
       <w:pPr>
-        <w:ind w:firstLine="720"/>
+        <w:pStyle w:val="ListParagraph"/>
+        <w:numPr>
+          <w:ilvl w:val="0"/>
+          <w:numId w:val="44"/>
+        </w:numPr>
         <w:rPr>
-          <w:rFonts w:cstheme="minorHAnsi"/>
-          <w:szCs w:val="26"/>
+          <w:sz w:val="28"/>
+          <w:szCs w:val="28"/>
         </w:rPr>
       </w:pPr>
       <w:r>
         <w:rPr>
-          <w:rFonts w:cstheme="minorHAnsi"/>
-          <w:szCs w:val="26"/>
+          <w:sz w:val="28"/>
+          <w:szCs w:val="28"/>
         </w:rPr>
-        <w:t>Actor: Admin, User</w:t>
+        <w:t>User profile</w:t>
       </w:r>
     </w:p>
     <w:p>
       <w:pPr>
-        <w:ind w:firstLine="720"/>
+        <w:pStyle w:val="ListParagraph"/>
+        <w:numPr>
+          <w:ilvl w:val="0"/>
+          <w:numId w:val="44"/>
+        </w:numPr>
         <w:rPr>
-          <w:rFonts w:cstheme="minorHAnsi"/>
-          <w:szCs w:val="26"/>
+          <w:sz w:val="28"/>
+          <w:szCs w:val="28"/>
         </w:rPr>
       </w:pPr>
       <w:r>
         <w:rPr>
-          <w:rFonts w:cstheme="minorHAnsi"/>
-          <w:szCs w:val="26"/>
+          <w:sz w:val="28"/>
+          <w:szCs w:val="28"/>
         </w:rPr>
-        <w:t>Purpose: change password.</w:t>
+        <w:t>Edit profile</w:t>
       </w:r>
     </w:p>
     <w:p>
       <w:pPr>
-        <w:ind w:left="720"/>
+        <w:pStyle w:val="ListParagraph"/>
+        <w:numPr>
+          <w:ilvl w:val="0"/>
+          <w:numId w:val="44"/>
+        </w:numPr>
         <w:rPr>
-          <w:rFonts w:cstheme="minorHAnsi"/>
-          <w:szCs w:val="26"/>
+          <w:sz w:val="28"/>
+          <w:szCs w:val="28"/>
         </w:rPr>
       </w:pPr>
       <w:r>
         <w:rPr>
-          <w:rFonts w:cstheme="minorHAnsi"/>
-          <w:szCs w:val="26"/>
+          <w:sz w:val="28"/>
+          <w:szCs w:val="28"/>
         </w:rPr>
-        <w:t>Interface: Appear text box for user to enter old password, new password, confirm new password and button to submit result to system.</w:t>
+        <w:t>Change password</w:t>
       </w:r>
     </w:p>
     <w:p>
       <w:pPr>
-        <w:ind w:left="720"/>
+        <w:pStyle w:val="ListParagraph"/>
+        <w:numPr>
+          <w:ilvl w:val="0"/>
+          <w:numId w:val="44"/>
+        </w:numPr>
         <w:rPr>
-          <w:rFonts w:cstheme="minorHAnsi"/>
-          <w:szCs w:val="26"/>
+          <w:sz w:val="28"/>
+          <w:szCs w:val="28"/>
         </w:rPr>
       </w:pPr>
       <w:r>
         <w:rPr>
-          <w:rFonts w:cstheme="minorHAnsi"/>
-          <w:szCs w:val="26"/>
+          <w:sz w:val="28"/>
+          <w:szCs w:val="28"/>
         </w:rPr>
-        <w:t>Data processing: System replace old password from current account with new password.</w:t>
+        <w:t>Transaction history</w:t>
       </w:r>
     </w:p>
     <w:p>
       <w:pPr>
-        <w:ind w:left="720"/>
+        <w:pStyle w:val="ListParagraph"/>
+        <w:numPr>
+          <w:ilvl w:val="0"/>
+          <w:numId w:val="44"/>
+        </w:numPr>
         <w:rPr>
-          <w:rFonts w:asciiTheme="majorHAnsi" w:hAnsiTheme="majorHAnsi" w:cstheme="majorHAnsi"/>
-          <w:szCs w:val="26"/>
+          <w:sz w:val="28"/>
+          <w:szCs w:val="28"/>
         </w:rPr>
       </w:pPr>
-    </w:p>
-    <w:p>
-      <w:pPr>
-        <w:ind w:left="720"/>
+      <w:r>
         <w:rPr>
-          <w:rFonts w:asciiTheme="majorHAnsi" w:hAnsiTheme="majorHAnsi" w:cstheme="majorHAnsi"/>
-          <w:szCs w:val="26"/>
+          <w:sz w:val="28"/>
+          <w:szCs w:val="28"/>
         </w:rPr>
-      </w:pPr>
-    </w:p>
-    <w:p>
-      <w:pPr>
-        <w:ind w:left="720"/>
-        <w:rPr>
-          <w:rFonts w:asciiTheme="majorHAnsi" w:hAnsiTheme="majorHAnsi" w:cstheme="majorHAnsi"/>
-          <w:szCs w:val="26"/>
-        </w:rPr>
-      </w:pPr>
-    </w:p>
-    <w:p>
-      <w:pPr>
-        <w:rPr>
-          <w:rFonts w:ascii="Times New Roman" w:hAnsi="Times New Roman"/>
-        </w:rPr>
-      </w:pPr>
-    </w:p>
-    <w:tbl>
-      <w:tblPr>
-        <w:tblW w:w="0" w:type="auto"/>
-        <w:tblBorders>
-          <w:top w:val="single" w:sz="4" w:space="0" w:color="000000"/>
-          <w:left w:val="single" w:sz="4" w:space="0" w:color="000000"/>
-          <w:bottom w:val="single" w:sz="4" w:space="0" w:color="000000"/>
-          <w:right w:val="single" w:sz="4" w:space="0" w:color="000000"/>
-          <w:insideH w:val="single" w:sz="4" w:space="0" w:color="000000"/>
-          <w:insideV w:val="single" w:sz="4" w:space="0" w:color="000000"/>
-        </w:tblBorders>
-        <w:tblLook w:val="04A0" w:firstRow="1" w:lastRow="0" w:firstColumn="1" w:lastColumn="0" w:noHBand="0" w:noVBand="1"/>
-      </w:tblPr>
-      <w:tblGrid>
-        <w:gridCol w:w="566"/>
-        <w:gridCol w:w="2366"/>
-        <w:gridCol w:w="6063"/>
-      </w:tblGrid>
-      <w:tr>
-        <w:tc>
-          <w:tcPr>
-            <w:tcW w:w="566" w:type="dxa"/>
-            <w:tcBorders>
-              <w:top w:val="single" w:sz="4" w:space="0" w:color="000000"/>
-              <w:left w:val="single" w:sz="4" w:space="0" w:color="000000"/>
-              <w:bottom w:val="single" w:sz="4" w:space="0" w:color="000000"/>
-              <w:right w:val="single" w:sz="4" w:space="0" w:color="000000"/>
-            </w:tcBorders>
-            <w:shd w:val="clear" w:color="auto" w:fill="FBE4D5" w:themeFill="accent2" w:themeFillTint="33"/>
-            <w:hideMark/>
-          </w:tcPr>
-          <w:p>
-            <w:pPr>
-              <w:pStyle w:val="TableHead"/>
-              <w:rPr>
-                <w:rFonts w:asciiTheme="minorHAnsi" w:hAnsiTheme="minorHAnsi" w:cstheme="minorHAnsi"/>
-              </w:rPr>
-            </w:pPr>
-            <w:r>
-              <w:rPr>
-                <w:rFonts w:asciiTheme="minorHAnsi" w:hAnsiTheme="minorHAnsi" w:cstheme="minorHAnsi"/>
-              </w:rPr>
-              <w:t>#</w:t>
-            </w:r>
-          </w:p>
-        </w:tc>
-        <w:tc>
-          <w:tcPr>
-            <w:tcW w:w="2366" w:type="dxa"/>
-            <w:tcBorders>
-              <w:top w:val="single" w:sz="4" w:space="0" w:color="000000"/>
-              <w:left w:val="single" w:sz="4" w:space="0" w:color="000000"/>
-              <w:bottom w:val="single" w:sz="4" w:space="0" w:color="000000"/>
-              <w:right w:val="single" w:sz="4" w:space="0" w:color="000000"/>
-            </w:tcBorders>
-            <w:shd w:val="clear" w:color="auto" w:fill="FBE4D5" w:themeFill="accent2" w:themeFillTint="33"/>
-            <w:hideMark/>
-          </w:tcPr>
-          <w:p>
-            <w:pPr>
-              <w:pStyle w:val="TableHead"/>
-              <w:rPr>
-                <w:rFonts w:asciiTheme="minorHAnsi" w:hAnsiTheme="minorHAnsi" w:cstheme="minorHAnsi"/>
-              </w:rPr>
-            </w:pPr>
-            <w:r>
-              <w:rPr>
-                <w:rFonts w:asciiTheme="minorHAnsi" w:hAnsiTheme="minorHAnsi" w:cstheme="minorHAnsi"/>
-              </w:rPr>
-              <w:t>Actor</w:t>
-            </w:r>
-          </w:p>
-        </w:tc>
-        <w:tc>
-          <w:tcPr>
-            <w:tcW w:w="6063" w:type="dxa"/>
-            <w:tcBorders>
-              <w:top w:val="single" w:sz="4" w:space="0" w:color="000000"/>
-              <w:left w:val="single" w:sz="4" w:space="0" w:color="000000"/>
-              <w:bottom w:val="single" w:sz="4" w:space="0" w:color="000000"/>
-              <w:right w:val="single" w:sz="4" w:space="0" w:color="000000"/>
-            </w:tcBorders>
-            <w:shd w:val="clear" w:color="auto" w:fill="FBE4D5" w:themeFill="accent2" w:themeFillTint="33"/>
-            <w:hideMark/>
-          </w:tcPr>
-          <w:p>
-            <w:pPr>
-              <w:pStyle w:val="TableHead"/>
-              <w:rPr>
-                <w:rFonts w:asciiTheme="minorHAnsi" w:hAnsiTheme="minorHAnsi" w:cstheme="minorHAnsi"/>
-              </w:rPr>
-            </w:pPr>
-            <w:r>
-              <w:rPr>
-                <w:rFonts w:asciiTheme="minorHAnsi" w:hAnsiTheme="minorHAnsi" w:cstheme="minorHAnsi"/>
-              </w:rPr>
-              <w:t>Action description</w:t>
-            </w:r>
-          </w:p>
-        </w:tc>
-      </w:tr>
-      <w:tr>
-        <w:tc>
-          <w:tcPr>
-            <w:tcW w:w="566" w:type="dxa"/>
-            <w:tcBorders>
-              <w:top w:val="single" w:sz="4" w:space="0" w:color="000000"/>
-              <w:left w:val="single" w:sz="4" w:space="0" w:color="000000"/>
-              <w:bottom w:val="single" w:sz="4" w:space="0" w:color="000000"/>
-              <w:right w:val="single" w:sz="4" w:space="0" w:color="000000"/>
-            </w:tcBorders>
-            <w:hideMark/>
-          </w:tcPr>
-          <w:p>
-            <w:pPr>
-              <w:rPr>
-                <w:rFonts w:cstheme="minorHAnsi"/>
-                <w:sz w:val="26"/>
-                <w:szCs w:val="26"/>
-              </w:rPr>
-            </w:pPr>
-            <w:r>
-              <w:rPr>
-                <w:rFonts w:cstheme="minorHAnsi"/>
-                <w:szCs w:val="26"/>
-              </w:rPr>
-              <w:t>1</w:t>
-            </w:r>
-          </w:p>
-        </w:tc>
-        <w:tc>
-          <w:tcPr>
-            <w:tcW w:w="2366" w:type="dxa"/>
-            <w:tcBorders>
-              <w:top w:val="single" w:sz="4" w:space="0" w:color="000000"/>
-              <w:left w:val="single" w:sz="4" w:space="0" w:color="000000"/>
-              <w:bottom w:val="single" w:sz="4" w:space="0" w:color="000000"/>
-              <w:right w:val="single" w:sz="4" w:space="0" w:color="000000"/>
-            </w:tcBorders>
-            <w:hideMark/>
-          </w:tcPr>
-          <w:p>
-            <w:pPr>
-              <w:rPr>
-                <w:rFonts w:cstheme="minorHAnsi"/>
-                <w:szCs w:val="26"/>
-              </w:rPr>
-            </w:pPr>
-            <w:r>
-              <w:rPr>
-                <w:rFonts w:cstheme="minorHAnsi"/>
-                <w:szCs w:val="26"/>
-              </w:rPr>
-              <w:t>User, Admin</w:t>
-            </w:r>
-          </w:p>
-        </w:tc>
-        <w:tc>
-          <w:tcPr>
-            <w:tcW w:w="6063" w:type="dxa"/>
-            <w:tcBorders>
-              <w:top w:val="single" w:sz="4" w:space="0" w:color="000000"/>
-              <w:left w:val="single" w:sz="4" w:space="0" w:color="000000"/>
-              <w:bottom w:val="single" w:sz="4" w:space="0" w:color="000000"/>
-              <w:right w:val="single" w:sz="4" w:space="0" w:color="000000"/>
-            </w:tcBorders>
-          </w:tcPr>
-          <w:p>
-            <w:pPr>
-              <w:rPr>
-                <w:rFonts w:cstheme="minorHAnsi"/>
-                <w:szCs w:val="26"/>
-              </w:rPr>
-            </w:pPr>
-            <w:r>
-              <w:rPr>
-                <w:rFonts w:cstheme="minorHAnsi"/>
-                <w:szCs w:val="26"/>
-              </w:rPr>
-              <w:t>Click on change Password</w:t>
-            </w:r>
-          </w:p>
-          <w:p>
-            <w:pPr>
-              <w:rPr>
-                <w:rFonts w:cstheme="minorHAnsi"/>
-                <w:szCs w:val="26"/>
-              </w:rPr>
-            </w:pPr>
-            <w:r>
-              <w:rPr>
-                <w:rFonts w:cstheme="minorHAnsi"/>
-                <w:i/>
-                <w:color w:val="0000FF"/>
-                <w:szCs w:val="26"/>
-              </w:rPr>
-              <w:lastRenderedPageBreak/>
-              <w:t>normal cases</w:t>
-            </w:r>
-          </w:p>
-          <w:p>
-            <w:pPr>
-              <w:rPr>
-                <w:rFonts w:cstheme="minorHAnsi"/>
-                <w:szCs w:val="26"/>
-              </w:rPr>
-            </w:pPr>
-            <w:r>
-              <w:rPr>
-                <w:rFonts w:cstheme="minorHAnsi"/>
-                <w:szCs w:val="26"/>
-              </w:rPr>
-              <w:t>If enter correct (old, new, confirm new) password, system delete old password and replace it with new password.</w:t>
-            </w:r>
-          </w:p>
-          <w:p>
-            <w:pPr>
-              <w:rPr>
-                <w:rFonts w:cstheme="minorHAnsi"/>
-                <w:szCs w:val="26"/>
-              </w:rPr>
-            </w:pPr>
-            <w:r>
-              <w:rPr>
-                <w:rFonts w:cstheme="minorHAnsi"/>
-                <w:i/>
-                <w:color w:val="0000FF"/>
-                <w:szCs w:val="26"/>
-              </w:rPr>
-              <w:t>abnormal cases</w:t>
-            </w:r>
-          </w:p>
-          <w:p>
-            <w:pPr>
-              <w:rPr>
-                <w:rFonts w:cstheme="minorHAnsi"/>
-                <w:szCs w:val="26"/>
-              </w:rPr>
-            </w:pPr>
-            <w:r>
-              <w:rPr>
-                <w:rFonts w:cstheme="minorHAnsi"/>
-                <w:szCs w:val="26"/>
-              </w:rPr>
-              <w:t>If enter incorrect (old, new, confirm new) password then eject and send error message to try again.</w:t>
-            </w:r>
-          </w:p>
-          <w:p>
-            <w:pPr>
-              <w:rPr>
-                <w:rFonts w:cstheme="minorHAnsi"/>
-                <w:szCs w:val="26"/>
-              </w:rPr>
-            </w:pPr>
-          </w:p>
-        </w:tc>
-      </w:tr>
-      <w:tr>
-        <w:tc>
-          <w:tcPr>
-            <w:tcW w:w="566" w:type="dxa"/>
-            <w:tcBorders>
-              <w:top w:val="single" w:sz="4" w:space="0" w:color="000000"/>
-              <w:left w:val="single" w:sz="4" w:space="0" w:color="000000"/>
-              <w:bottom w:val="single" w:sz="4" w:space="0" w:color="000000"/>
-              <w:right w:val="single" w:sz="4" w:space="0" w:color="000000"/>
-            </w:tcBorders>
-            <w:hideMark/>
-          </w:tcPr>
-          <w:p>
-            <w:pPr>
-              <w:rPr>
-                <w:rFonts w:cstheme="minorHAnsi"/>
-                <w:szCs w:val="26"/>
-              </w:rPr>
-            </w:pPr>
-            <w:r>
-              <w:rPr>
-                <w:rFonts w:cstheme="minorHAnsi"/>
-                <w:szCs w:val="26"/>
-              </w:rPr>
-              <w:lastRenderedPageBreak/>
-              <w:t>2</w:t>
-            </w:r>
-          </w:p>
-        </w:tc>
-        <w:tc>
-          <w:tcPr>
-            <w:tcW w:w="2366" w:type="dxa"/>
-            <w:tcBorders>
-              <w:top w:val="single" w:sz="4" w:space="0" w:color="000000"/>
-              <w:left w:val="single" w:sz="4" w:space="0" w:color="000000"/>
-              <w:bottom w:val="single" w:sz="4" w:space="0" w:color="000000"/>
-              <w:right w:val="single" w:sz="4" w:space="0" w:color="000000"/>
-            </w:tcBorders>
-            <w:hideMark/>
-          </w:tcPr>
-          <w:p>
-            <w:pPr>
-              <w:rPr>
-                <w:rFonts w:cstheme="minorHAnsi"/>
-                <w:szCs w:val="26"/>
-              </w:rPr>
-            </w:pPr>
-            <w:r>
-              <w:rPr>
-                <w:rFonts w:cstheme="minorHAnsi"/>
-                <w:szCs w:val="26"/>
-              </w:rPr>
-              <w:t>System</w:t>
-            </w:r>
-          </w:p>
-        </w:tc>
-        <w:tc>
-          <w:tcPr>
-            <w:tcW w:w="6063" w:type="dxa"/>
-            <w:tcBorders>
-              <w:top w:val="single" w:sz="4" w:space="0" w:color="000000"/>
-              <w:left w:val="single" w:sz="4" w:space="0" w:color="000000"/>
-              <w:bottom w:val="single" w:sz="4" w:space="0" w:color="000000"/>
-              <w:right w:val="single" w:sz="4" w:space="0" w:color="000000"/>
-            </w:tcBorders>
-            <w:hideMark/>
-          </w:tcPr>
-          <w:p>
-            <w:pPr>
-              <w:rPr>
-                <w:rFonts w:cstheme="minorHAnsi"/>
-                <w:szCs w:val="26"/>
-              </w:rPr>
-            </w:pPr>
-            <w:r>
-              <w:rPr>
-                <w:rFonts w:cstheme="minorHAnsi"/>
-                <w:szCs w:val="26"/>
-              </w:rPr>
-              <w:t>Display screen with the following fields</w:t>
-            </w:r>
-          </w:p>
-          <w:p>
-            <w:pPr>
-              <w:pStyle w:val="ListParagraph"/>
-              <w:numPr>
-                <w:ilvl w:val="0"/>
-                <w:numId w:val="35"/>
-              </w:numPr>
-              <w:spacing w:line="256" w:lineRule="auto"/>
-              <w:jc w:val="both"/>
-              <w:rPr>
-                <w:rFonts w:cstheme="minorHAnsi"/>
-                <w:sz w:val="26"/>
-                <w:szCs w:val="26"/>
-              </w:rPr>
-            </w:pPr>
-            <w:r>
-              <w:rPr>
-                <w:rFonts w:cstheme="minorHAnsi"/>
-                <w:sz w:val="26"/>
-                <w:szCs w:val="26"/>
-              </w:rPr>
-              <w:t>Profile setting: button</w:t>
-            </w:r>
-          </w:p>
-          <w:p>
-            <w:pPr>
-              <w:pStyle w:val="ListParagraph"/>
-              <w:numPr>
-                <w:ilvl w:val="0"/>
-                <w:numId w:val="35"/>
-              </w:numPr>
-              <w:spacing w:line="256" w:lineRule="auto"/>
-              <w:jc w:val="both"/>
-              <w:rPr>
-                <w:rFonts w:cstheme="minorHAnsi"/>
-                <w:sz w:val="26"/>
-                <w:szCs w:val="26"/>
-              </w:rPr>
-            </w:pPr>
-            <w:r>
-              <w:rPr>
-                <w:rFonts w:cstheme="minorHAnsi"/>
-                <w:sz w:val="26"/>
-                <w:szCs w:val="26"/>
-              </w:rPr>
-              <w:t>Change password: button</w:t>
-            </w:r>
-          </w:p>
-        </w:tc>
-      </w:tr>
-    </w:tbl>
-    <w:p>
-      <w:pPr>
-        <w:rPr>
-          <w:rFonts w:ascii="Times New Roman" w:hAnsi="Times New Roman"/>
-          <w:sz w:val="26"/>
-          <w:lang w:val="en-US"/>
-        </w:rPr>
-      </w:pPr>
-    </w:p>
-    <w:p/>
-    <w:p/>
-    <w:p/>
-    <w:p/>
-    <w:p/>
-    <w:p/>
-    <w:p>
-      <w:pPr>
-        <w:pStyle w:val="Heading3"/>
-      </w:pPr>
-      <w:r>
-        <w:t>e. Sign up</w:t>
+        <w:t>Payment</w:t>
       </w:r>
     </w:p>
     <w:p>
       <w:pPr>
+        <w:pStyle w:val="ListParagraph"/>
+        <w:numPr>
+          <w:ilvl w:val="0"/>
+          <w:numId w:val="44"/>
+        </w:numPr>
         <w:rPr>
-          <w:rFonts w:cstheme="minorHAnsi"/>
-          <w:szCs w:val="26"/>
+          <w:sz w:val="28"/>
+          <w:szCs w:val="28"/>
         </w:rPr>
       </w:pPr>
       <w:r>
         <w:rPr>
-          <w:rFonts w:cstheme="minorHAnsi"/>
-          <w:szCs w:val="26"/>
+          <w:sz w:val="28"/>
+          <w:szCs w:val="28"/>
         </w:rPr>
-        <w:t>Function trigger: Click on Sign up</w:t>
+        <w:t>Personal games</w:t>
       </w:r>
     </w:p>
     <w:p>
       <w:pPr>
+        <w:pStyle w:val="ListParagraph"/>
+        <w:numPr>
+          <w:ilvl w:val="0"/>
+          <w:numId w:val="44"/>
+        </w:numPr>
         <w:rPr>
-          <w:rFonts w:cstheme="minorHAnsi"/>
-          <w:szCs w:val="26"/>
+          <w:sz w:val="28"/>
+          <w:szCs w:val="28"/>
         </w:rPr>
       </w:pPr>
       <w:r>
         <w:rPr>
-          <w:rFonts w:cstheme="minorHAnsi"/>
-          <w:szCs w:val="26"/>
+          <w:sz w:val="28"/>
+          <w:szCs w:val="28"/>
         </w:rPr>
-        <w:t>Function description:</w:t>
+        <w:lastRenderedPageBreak/>
+        <w:t>Upload games</w:t>
       </w:r>
     </w:p>
     <w:p>
       <w:pPr>
-        <w:ind w:firstLine="720"/>
+        <w:pStyle w:val="ListParagraph"/>
+        <w:numPr>
+          <w:ilvl w:val="0"/>
+          <w:numId w:val="44"/>
+        </w:numPr>
         <w:rPr>
-          <w:rFonts w:cstheme="minorHAnsi"/>
-          <w:szCs w:val="26"/>
+          <w:sz w:val="28"/>
+          <w:szCs w:val="28"/>
         </w:rPr>
       </w:pPr>
       <w:r>
         <w:rPr>
-          <w:rFonts w:cstheme="minorHAnsi"/>
-          <w:szCs w:val="26"/>
+          <w:sz w:val="28"/>
+          <w:szCs w:val="28"/>
         </w:rPr>
-        <w:t>Actor: User</w:t>
+        <w:t>Update games</w:t>
       </w:r>
     </w:p>
-    <w:p>
-      <w:pPr>
-        <w:ind w:firstLine="720"/>
-        <w:rPr>
-          <w:rFonts w:cstheme="minorHAnsi"/>
-          <w:szCs w:val="26"/>
-        </w:rPr>
-      </w:pPr>
-      <w:r>
-        <w:rPr>
-          <w:rFonts w:cstheme="minorHAnsi"/>
-          <w:szCs w:val="26"/>
-        </w:rPr>
-        <w:t>Purpose: Create new account with User type.</w:t>
-      </w:r>
-    </w:p>
-    <w:p>
-      <w:pPr>
-        <w:ind w:left="720"/>
-        <w:rPr>
-          <w:rFonts w:cstheme="minorHAnsi"/>
-          <w:szCs w:val="26"/>
-        </w:rPr>
-      </w:pPr>
-      <w:r>
-        <w:rPr>
-          <w:rFonts w:cstheme="minorHAnsi"/>
-          <w:szCs w:val="26"/>
-        </w:rPr>
-        <w:t>Interface: Appear text box for user to enter Username, password, confirm password, mail and button to submit result to system.</w:t>
-      </w:r>
-    </w:p>
-    <w:p>
-      <w:pPr>
-        <w:ind w:left="720"/>
-        <w:rPr>
-          <w:rFonts w:cstheme="minorHAnsi"/>
-          <w:szCs w:val="26"/>
-        </w:rPr>
-      </w:pPr>
-      <w:r>
-        <w:rPr>
-          <w:rFonts w:cstheme="minorHAnsi"/>
-          <w:szCs w:val="26"/>
-        </w:rPr>
-        <w:t>Data processing: System save data of new account.</w:t>
-      </w:r>
-    </w:p>
-    <w:p>
-      <w:pPr>
-        <w:rPr>
-          <w:rFonts w:cstheme="minorHAnsi"/>
-          <w:szCs w:val="26"/>
-        </w:rPr>
-      </w:pPr>
-    </w:p>
-    <w:p>
-      <w:pPr>
-        <w:ind w:left="720"/>
-        <w:rPr>
-          <w:rFonts w:cstheme="minorHAnsi"/>
-          <w:szCs w:val="26"/>
-        </w:rPr>
-      </w:pPr>
-    </w:p>
-    <w:p>
-      <w:pPr>
-        <w:rPr>
-          <w:rFonts w:cstheme="minorHAnsi"/>
-          <w:szCs w:val="26"/>
-        </w:rPr>
-      </w:pPr>
-    </w:p>
-    <w:p>
-      <w:pPr>
-        <w:rPr>
-          <w:rFonts w:cstheme="minorHAnsi"/>
-        </w:rPr>
-      </w:pPr>
-    </w:p>
-    <w:tbl>
-      <w:tblPr>
-        <w:tblW w:w="0" w:type="auto"/>
-        <w:tblBorders>
-          <w:top w:val="single" w:sz="4" w:space="0" w:color="000000"/>
-          <w:left w:val="single" w:sz="4" w:space="0" w:color="000000"/>
-          <w:bottom w:val="single" w:sz="4" w:space="0" w:color="000000"/>
-          <w:right w:val="single" w:sz="4" w:space="0" w:color="000000"/>
-          <w:insideH w:val="single" w:sz="4" w:space="0" w:color="000000"/>
-          <w:insideV w:val="single" w:sz="4" w:space="0" w:color="000000"/>
-        </w:tblBorders>
-        <w:tblLook w:val="04A0" w:firstRow="1" w:lastRow="0" w:firstColumn="1" w:lastColumn="0" w:noHBand="0" w:noVBand="1"/>
-      </w:tblPr>
-      <w:tblGrid>
-        <w:gridCol w:w="566"/>
-        <w:gridCol w:w="2366"/>
-        <w:gridCol w:w="6063"/>
-      </w:tblGrid>
-      <w:tr>
-        <w:tc>
-          <w:tcPr>
-            <w:tcW w:w="566" w:type="dxa"/>
-            <w:tcBorders>
-              <w:top w:val="single" w:sz="4" w:space="0" w:color="000000"/>
-              <w:left w:val="single" w:sz="4" w:space="0" w:color="000000"/>
-              <w:bottom w:val="single" w:sz="4" w:space="0" w:color="000000"/>
-              <w:right w:val="single" w:sz="4" w:space="0" w:color="000000"/>
-            </w:tcBorders>
-            <w:shd w:val="clear" w:color="auto" w:fill="FBE4D5" w:themeFill="accent2" w:themeFillTint="33"/>
-            <w:hideMark/>
-          </w:tcPr>
-          <w:p>
-            <w:pPr>
-              <w:pStyle w:val="TableHead"/>
-              <w:rPr>
-                <w:rFonts w:asciiTheme="minorHAnsi" w:hAnsiTheme="minorHAnsi" w:cstheme="minorHAnsi"/>
-              </w:rPr>
-            </w:pPr>
-            <w:r>
-              <w:rPr>
-                <w:rFonts w:asciiTheme="minorHAnsi" w:hAnsiTheme="minorHAnsi" w:cstheme="minorHAnsi"/>
-              </w:rPr>
-              <w:t>#</w:t>
-            </w:r>
-          </w:p>
-        </w:tc>
-        <w:tc>
-          <w:tcPr>
-            <w:tcW w:w="2366" w:type="dxa"/>
-            <w:tcBorders>
-              <w:top w:val="single" w:sz="4" w:space="0" w:color="000000"/>
-              <w:left w:val="single" w:sz="4" w:space="0" w:color="000000"/>
-              <w:bottom w:val="single" w:sz="4" w:space="0" w:color="000000"/>
-              <w:right w:val="single" w:sz="4" w:space="0" w:color="000000"/>
-            </w:tcBorders>
-            <w:shd w:val="clear" w:color="auto" w:fill="FBE4D5" w:themeFill="accent2" w:themeFillTint="33"/>
-            <w:hideMark/>
-          </w:tcPr>
-          <w:p>
-            <w:pPr>
-              <w:pStyle w:val="TableHead"/>
-              <w:rPr>
-                <w:rFonts w:asciiTheme="minorHAnsi" w:hAnsiTheme="minorHAnsi" w:cstheme="minorHAnsi"/>
-              </w:rPr>
-            </w:pPr>
-            <w:r>
-              <w:rPr>
-                <w:rFonts w:asciiTheme="minorHAnsi" w:hAnsiTheme="minorHAnsi" w:cstheme="minorHAnsi"/>
-              </w:rPr>
-              <w:t>Actor</w:t>
-            </w:r>
-          </w:p>
-        </w:tc>
-        <w:tc>
-          <w:tcPr>
-            <w:tcW w:w="6063" w:type="dxa"/>
-            <w:tcBorders>
-              <w:top w:val="single" w:sz="4" w:space="0" w:color="000000"/>
-              <w:left w:val="single" w:sz="4" w:space="0" w:color="000000"/>
-              <w:bottom w:val="single" w:sz="4" w:space="0" w:color="000000"/>
-              <w:right w:val="single" w:sz="4" w:space="0" w:color="000000"/>
-            </w:tcBorders>
-            <w:shd w:val="clear" w:color="auto" w:fill="FBE4D5" w:themeFill="accent2" w:themeFillTint="33"/>
-            <w:hideMark/>
-          </w:tcPr>
-          <w:p>
-            <w:pPr>
-              <w:pStyle w:val="TableHead"/>
-              <w:rPr>
-                <w:rFonts w:asciiTheme="minorHAnsi" w:hAnsiTheme="minorHAnsi" w:cstheme="minorHAnsi"/>
-              </w:rPr>
-            </w:pPr>
-            <w:r>
-              <w:rPr>
-                <w:rFonts w:asciiTheme="minorHAnsi" w:hAnsiTheme="minorHAnsi" w:cstheme="minorHAnsi"/>
-              </w:rPr>
-              <w:t>Action description</w:t>
-            </w:r>
-          </w:p>
-        </w:tc>
-      </w:tr>
-      <w:tr>
-        <w:tc>
-          <w:tcPr>
-            <w:tcW w:w="566" w:type="dxa"/>
-            <w:tcBorders>
-              <w:top w:val="single" w:sz="4" w:space="0" w:color="000000"/>
-              <w:left w:val="single" w:sz="4" w:space="0" w:color="000000"/>
-              <w:bottom w:val="single" w:sz="4" w:space="0" w:color="000000"/>
-              <w:right w:val="single" w:sz="4" w:space="0" w:color="000000"/>
-            </w:tcBorders>
-            <w:hideMark/>
-          </w:tcPr>
-          <w:p>
-            <w:pPr>
-              <w:rPr>
-                <w:rFonts w:cstheme="minorHAnsi"/>
-                <w:sz w:val="26"/>
-                <w:szCs w:val="26"/>
-              </w:rPr>
-            </w:pPr>
-            <w:r>
-              <w:rPr>
-                <w:rFonts w:cstheme="minorHAnsi"/>
-                <w:szCs w:val="26"/>
-              </w:rPr>
-              <w:t>1</w:t>
-            </w:r>
-          </w:p>
-        </w:tc>
-        <w:tc>
-          <w:tcPr>
-            <w:tcW w:w="2366" w:type="dxa"/>
-            <w:tcBorders>
-              <w:top w:val="single" w:sz="4" w:space="0" w:color="000000"/>
-              <w:left w:val="single" w:sz="4" w:space="0" w:color="000000"/>
-              <w:bottom w:val="single" w:sz="4" w:space="0" w:color="000000"/>
-              <w:right w:val="single" w:sz="4" w:space="0" w:color="000000"/>
-            </w:tcBorders>
-            <w:hideMark/>
-          </w:tcPr>
-          <w:p>
-            <w:pPr>
-              <w:rPr>
-                <w:rFonts w:cstheme="minorHAnsi"/>
-                <w:szCs w:val="26"/>
-              </w:rPr>
-            </w:pPr>
-            <w:r>
-              <w:rPr>
-                <w:rFonts w:cstheme="minorHAnsi"/>
-                <w:szCs w:val="26"/>
-              </w:rPr>
-              <w:t>User</w:t>
-            </w:r>
-          </w:p>
-        </w:tc>
-        <w:tc>
-          <w:tcPr>
-            <w:tcW w:w="6063" w:type="dxa"/>
-            <w:tcBorders>
-              <w:top w:val="single" w:sz="4" w:space="0" w:color="000000"/>
-              <w:left w:val="single" w:sz="4" w:space="0" w:color="000000"/>
-              <w:bottom w:val="single" w:sz="4" w:space="0" w:color="000000"/>
-              <w:right w:val="single" w:sz="4" w:space="0" w:color="000000"/>
-            </w:tcBorders>
-          </w:tcPr>
-          <w:p>
-            <w:pPr>
-              <w:rPr>
-                <w:rFonts w:cstheme="minorHAnsi"/>
-                <w:szCs w:val="26"/>
-              </w:rPr>
-            </w:pPr>
-            <w:r>
-              <w:rPr>
-                <w:rFonts w:cstheme="minorHAnsi"/>
-                <w:szCs w:val="26"/>
-              </w:rPr>
-              <w:t>Click on Sign up</w:t>
-            </w:r>
-          </w:p>
-          <w:p>
-            <w:pPr>
-              <w:rPr>
-                <w:rFonts w:cstheme="minorHAnsi"/>
-                <w:szCs w:val="26"/>
-              </w:rPr>
-            </w:pPr>
-            <w:r>
-              <w:rPr>
-                <w:rFonts w:cstheme="minorHAnsi"/>
-                <w:i/>
-                <w:color w:val="0000FF"/>
-                <w:szCs w:val="26"/>
-              </w:rPr>
-              <w:t>normal cases</w:t>
-            </w:r>
-          </w:p>
-          <w:p>
-            <w:pPr>
-              <w:rPr>
-                <w:rFonts w:cstheme="minorHAnsi"/>
-                <w:szCs w:val="26"/>
-              </w:rPr>
-            </w:pPr>
-            <w:r>
-              <w:rPr>
-                <w:rFonts w:cstheme="minorHAnsi"/>
-                <w:szCs w:val="26"/>
-              </w:rPr>
-              <w:lastRenderedPageBreak/>
-              <w:t>If enter correct username and password, system save data new account and send direct to home page which has login with that account.</w:t>
-            </w:r>
-          </w:p>
-          <w:p>
-            <w:pPr>
-              <w:rPr>
-                <w:rFonts w:cstheme="minorHAnsi"/>
-                <w:szCs w:val="26"/>
-              </w:rPr>
-            </w:pPr>
-            <w:r>
-              <w:rPr>
-                <w:rFonts w:cstheme="minorHAnsi"/>
-                <w:i/>
-                <w:color w:val="0000FF"/>
-                <w:szCs w:val="26"/>
-              </w:rPr>
-              <w:t>abnormal cases</w:t>
-            </w:r>
-          </w:p>
-          <w:p>
-            <w:pPr>
-              <w:rPr>
-                <w:rFonts w:cstheme="minorHAnsi"/>
-                <w:szCs w:val="26"/>
-              </w:rPr>
-            </w:pPr>
-            <w:r>
-              <w:rPr>
-                <w:rFonts w:cstheme="minorHAnsi"/>
-                <w:szCs w:val="26"/>
-              </w:rPr>
-              <w:t>If enter incorrect password or username has exists then eject and send error message to try again.</w:t>
-            </w:r>
-          </w:p>
-          <w:p>
-            <w:pPr>
-              <w:rPr>
-                <w:rFonts w:cstheme="minorHAnsi"/>
-                <w:szCs w:val="26"/>
-              </w:rPr>
-            </w:pPr>
-          </w:p>
-        </w:tc>
-      </w:tr>
-      <w:tr>
-        <w:tc>
-          <w:tcPr>
-            <w:tcW w:w="566" w:type="dxa"/>
-            <w:tcBorders>
-              <w:top w:val="single" w:sz="4" w:space="0" w:color="000000"/>
-              <w:left w:val="single" w:sz="4" w:space="0" w:color="000000"/>
-              <w:bottom w:val="single" w:sz="4" w:space="0" w:color="000000"/>
-              <w:right w:val="single" w:sz="4" w:space="0" w:color="000000"/>
-            </w:tcBorders>
-            <w:hideMark/>
-          </w:tcPr>
-          <w:p>
-            <w:pPr>
-              <w:rPr>
-                <w:rFonts w:cstheme="minorHAnsi"/>
-                <w:szCs w:val="26"/>
-              </w:rPr>
-            </w:pPr>
-            <w:r>
-              <w:rPr>
-                <w:rFonts w:cstheme="minorHAnsi"/>
-                <w:szCs w:val="26"/>
-              </w:rPr>
-              <w:lastRenderedPageBreak/>
-              <w:t>2</w:t>
-            </w:r>
-          </w:p>
-        </w:tc>
-        <w:tc>
-          <w:tcPr>
-            <w:tcW w:w="2366" w:type="dxa"/>
-            <w:tcBorders>
-              <w:top w:val="single" w:sz="4" w:space="0" w:color="000000"/>
-              <w:left w:val="single" w:sz="4" w:space="0" w:color="000000"/>
-              <w:bottom w:val="single" w:sz="4" w:space="0" w:color="000000"/>
-              <w:right w:val="single" w:sz="4" w:space="0" w:color="000000"/>
-            </w:tcBorders>
-            <w:hideMark/>
-          </w:tcPr>
-          <w:p>
-            <w:pPr>
-              <w:rPr>
-                <w:rFonts w:cstheme="minorHAnsi"/>
-                <w:szCs w:val="26"/>
-              </w:rPr>
-            </w:pPr>
-            <w:r>
-              <w:rPr>
-                <w:rFonts w:cstheme="minorHAnsi"/>
-                <w:szCs w:val="26"/>
-              </w:rPr>
-              <w:t>System</w:t>
-            </w:r>
-          </w:p>
-        </w:tc>
-        <w:tc>
-          <w:tcPr>
-            <w:tcW w:w="6063" w:type="dxa"/>
-            <w:tcBorders>
-              <w:top w:val="single" w:sz="4" w:space="0" w:color="000000"/>
-              <w:left w:val="single" w:sz="4" w:space="0" w:color="000000"/>
-              <w:bottom w:val="single" w:sz="4" w:space="0" w:color="000000"/>
-              <w:right w:val="single" w:sz="4" w:space="0" w:color="000000"/>
-            </w:tcBorders>
-            <w:hideMark/>
-          </w:tcPr>
-          <w:p>
-            <w:pPr>
-              <w:rPr>
-                <w:rFonts w:cstheme="minorHAnsi"/>
-                <w:szCs w:val="26"/>
-              </w:rPr>
-            </w:pPr>
-            <w:r>
-              <w:rPr>
-                <w:rFonts w:cstheme="minorHAnsi"/>
-                <w:szCs w:val="26"/>
-              </w:rPr>
-              <w:t>Display screen with the following fields</w:t>
-            </w:r>
-          </w:p>
-          <w:p>
-            <w:pPr>
-              <w:pStyle w:val="ListParagraph"/>
-              <w:numPr>
-                <w:ilvl w:val="0"/>
-                <w:numId w:val="35"/>
-              </w:numPr>
-              <w:spacing w:line="256" w:lineRule="auto"/>
-              <w:jc w:val="both"/>
-              <w:rPr>
-                <w:rFonts w:cstheme="minorHAnsi"/>
-                <w:sz w:val="26"/>
-                <w:szCs w:val="26"/>
-              </w:rPr>
-            </w:pPr>
-            <w:r>
-              <w:rPr>
-                <w:rFonts w:cstheme="minorHAnsi"/>
-                <w:sz w:val="26"/>
-                <w:szCs w:val="26"/>
-              </w:rPr>
-              <w:t>Username, password, confirm password, mail: Text box</w:t>
-            </w:r>
-          </w:p>
-          <w:p>
-            <w:pPr>
-              <w:pStyle w:val="ListParagraph"/>
-              <w:numPr>
-                <w:ilvl w:val="0"/>
-                <w:numId w:val="35"/>
-              </w:numPr>
-              <w:spacing w:line="256" w:lineRule="auto"/>
-              <w:jc w:val="both"/>
-              <w:rPr>
-                <w:rFonts w:cstheme="minorHAnsi"/>
-                <w:sz w:val="26"/>
-                <w:szCs w:val="26"/>
-              </w:rPr>
-            </w:pPr>
-            <w:r>
-              <w:rPr>
-                <w:rFonts w:cstheme="minorHAnsi"/>
-                <w:sz w:val="26"/>
-                <w:szCs w:val="26"/>
-              </w:rPr>
-              <w:t>Submit: button</w:t>
-            </w:r>
-          </w:p>
-        </w:tc>
-      </w:tr>
-    </w:tbl>
-    <w:p>
-      <w:pPr>
-        <w:rPr>
-          <w:rFonts w:cstheme="minorHAnsi"/>
-          <w:sz w:val="26"/>
-          <w:lang w:val="en-US"/>
-        </w:rPr>
-      </w:pPr>
-    </w:p>
-    <w:p>
-      <w:pPr>
-        <w:rPr>
-          <w:rFonts w:cstheme="minorHAnsi"/>
-        </w:rPr>
-      </w:pPr>
-    </w:p>
-    <w:p>
-      <w:pPr>
-        <w:rPr>
-          <w:rFonts w:cstheme="minorHAnsi"/>
-        </w:rPr>
-      </w:pPr>
-    </w:p>
-    <w:p>
-      <w:pPr>
-        <w:rPr>
-          <w:rFonts w:cstheme="minorHAnsi"/>
-        </w:rPr>
-      </w:pPr>
-    </w:p>
-    <w:p>
-      <w:pPr>
-        <w:rPr>
-          <w:rFonts w:cstheme="minorHAnsi"/>
-        </w:rPr>
-      </w:pPr>
-    </w:p>
-    <w:p>
-      <w:pPr>
-        <w:pStyle w:val="Heading2"/>
-        <w:rPr>
-          <w:rFonts w:asciiTheme="minorHAnsi" w:hAnsiTheme="minorHAnsi" w:cstheme="minorHAnsi"/>
-        </w:rPr>
-      </w:pPr>
-      <w:r>
-        <w:rPr>
-          <w:rFonts w:asciiTheme="minorHAnsi" w:hAnsiTheme="minorHAnsi" w:cstheme="minorHAnsi"/>
-        </w:rPr>
-        <w:t>2. Search systems</w:t>
-      </w:r>
-    </w:p>
-    <w:p>
-      <w:pPr>
-        <w:pStyle w:val="Heading3"/>
-      </w:pPr>
-      <w:r>
-        <w:t>a. Search by word</w:t>
-      </w:r>
-    </w:p>
-    <w:p>
-      <w:pPr>
-        <w:rPr>
-          <w:rFonts w:cstheme="minorHAnsi"/>
-          <w:szCs w:val="26"/>
-        </w:rPr>
-      </w:pPr>
-      <w:r>
-        <w:rPr>
-          <w:rFonts w:cstheme="minorHAnsi"/>
-          <w:szCs w:val="26"/>
-        </w:rPr>
-        <w:t>Function trigger: Click on Search and fill text box then enter to search</w:t>
-      </w:r>
-    </w:p>
-    <w:p>
-      <w:pPr>
-        <w:rPr>
-          <w:rFonts w:cstheme="minorHAnsi"/>
-          <w:szCs w:val="26"/>
-        </w:rPr>
-      </w:pPr>
-      <w:r>
-        <w:rPr>
-          <w:rFonts w:cstheme="minorHAnsi"/>
-          <w:szCs w:val="26"/>
-        </w:rPr>
-        <w:t>Function description:</w:t>
-      </w:r>
-    </w:p>
-    <w:p>
-      <w:pPr>
-        <w:ind w:firstLine="720"/>
-        <w:rPr>
-          <w:rFonts w:cstheme="minorHAnsi"/>
-          <w:szCs w:val="26"/>
-        </w:rPr>
-      </w:pPr>
-      <w:r>
-        <w:rPr>
-          <w:rFonts w:cstheme="minorHAnsi"/>
-          <w:szCs w:val="26"/>
-        </w:rPr>
-        <w:t>Actor: Admin, User</w:t>
-      </w:r>
-    </w:p>
-    <w:p>
-      <w:pPr>
-        <w:ind w:firstLine="720"/>
-        <w:rPr>
-          <w:rFonts w:cstheme="minorHAnsi"/>
-          <w:szCs w:val="26"/>
-        </w:rPr>
-      </w:pPr>
-      <w:r>
-        <w:rPr>
-          <w:rFonts w:cstheme="minorHAnsi"/>
-          <w:szCs w:val="26"/>
-        </w:rPr>
-        <w:t>Purpose: find items by name</w:t>
-      </w:r>
-    </w:p>
-    <w:p>
-      <w:pPr>
-        <w:ind w:left="720"/>
-        <w:rPr>
-          <w:rFonts w:cstheme="minorHAnsi"/>
-          <w:szCs w:val="26"/>
-        </w:rPr>
-      </w:pPr>
-      <w:r>
-        <w:rPr>
-          <w:rFonts w:cstheme="minorHAnsi"/>
-          <w:szCs w:val="26"/>
-        </w:rPr>
-        <w:t>Interface: Appear text box for user to enter name and button to submit result to system.</w:t>
-      </w:r>
-    </w:p>
-    <w:p>
-      <w:pPr>
-        <w:ind w:left="720"/>
-        <w:rPr>
-          <w:rFonts w:cstheme="minorHAnsi"/>
-          <w:szCs w:val="26"/>
-        </w:rPr>
-      </w:pPr>
-      <w:r>
-        <w:rPr>
-          <w:rFonts w:cstheme="minorHAnsi"/>
-          <w:szCs w:val="26"/>
-        </w:rPr>
-        <w:t>Data processing: System find items that have include name then post to list.</w:t>
-      </w:r>
-    </w:p>
-    <w:p>
-      <w:pPr>
-        <w:ind w:left="720"/>
-        <w:rPr>
-          <w:rFonts w:cstheme="minorHAnsi"/>
-          <w:szCs w:val="26"/>
-        </w:rPr>
-      </w:pPr>
-    </w:p>
-    <w:p>
-      <w:pPr>
-        <w:ind w:left="720"/>
-        <w:rPr>
-          <w:rFonts w:cstheme="minorHAnsi"/>
-          <w:szCs w:val="26"/>
-        </w:rPr>
-      </w:pPr>
-    </w:p>
-    <w:p>
-      <w:pPr>
-        <w:ind w:left="720"/>
-        <w:rPr>
-          <w:rFonts w:cstheme="minorHAnsi"/>
-          <w:szCs w:val="26"/>
-        </w:rPr>
-      </w:pPr>
-    </w:p>
-    <w:p>
-      <w:pPr>
-        <w:rPr>
-          <w:rFonts w:cstheme="minorHAnsi"/>
-        </w:rPr>
-      </w:pPr>
-    </w:p>
-    <w:tbl>
-      <w:tblPr>
-        <w:tblW w:w="0" w:type="auto"/>
-        <w:tblBorders>
-          <w:top w:val="single" w:sz="4" w:space="0" w:color="000000"/>
-          <w:left w:val="single" w:sz="4" w:space="0" w:color="000000"/>
-          <w:bottom w:val="single" w:sz="4" w:space="0" w:color="000000"/>
-          <w:right w:val="single" w:sz="4" w:space="0" w:color="000000"/>
-          <w:insideH w:val="single" w:sz="4" w:space="0" w:color="000000"/>
-          <w:insideV w:val="single" w:sz="4" w:space="0" w:color="000000"/>
-        </w:tblBorders>
-        <w:tblLook w:val="04A0" w:firstRow="1" w:lastRow="0" w:firstColumn="1" w:lastColumn="0" w:noHBand="0" w:noVBand="1"/>
-      </w:tblPr>
-      <w:tblGrid>
-        <w:gridCol w:w="566"/>
-        <w:gridCol w:w="2366"/>
-        <w:gridCol w:w="6063"/>
-      </w:tblGrid>
-      <w:tr>
-        <w:tc>
-          <w:tcPr>
-            <w:tcW w:w="566" w:type="dxa"/>
-            <w:tcBorders>
-              <w:top w:val="single" w:sz="4" w:space="0" w:color="000000"/>
-              <w:left w:val="single" w:sz="4" w:space="0" w:color="000000"/>
-              <w:bottom w:val="single" w:sz="4" w:space="0" w:color="000000"/>
-              <w:right w:val="single" w:sz="4" w:space="0" w:color="000000"/>
-            </w:tcBorders>
-            <w:shd w:val="clear" w:color="auto" w:fill="FBE4D5" w:themeFill="accent2" w:themeFillTint="33"/>
-            <w:hideMark/>
-          </w:tcPr>
-          <w:p>
-            <w:pPr>
-              <w:pStyle w:val="TableHead"/>
-              <w:rPr>
-                <w:rFonts w:asciiTheme="minorHAnsi" w:hAnsiTheme="minorHAnsi" w:cstheme="minorHAnsi"/>
-              </w:rPr>
-            </w:pPr>
-            <w:r>
-              <w:rPr>
-                <w:rFonts w:asciiTheme="minorHAnsi" w:hAnsiTheme="minorHAnsi" w:cstheme="minorHAnsi"/>
-              </w:rPr>
-              <w:t>#</w:t>
-            </w:r>
-          </w:p>
-        </w:tc>
-        <w:tc>
-          <w:tcPr>
-            <w:tcW w:w="2366" w:type="dxa"/>
-            <w:tcBorders>
-              <w:top w:val="single" w:sz="4" w:space="0" w:color="000000"/>
-              <w:left w:val="single" w:sz="4" w:space="0" w:color="000000"/>
-              <w:bottom w:val="single" w:sz="4" w:space="0" w:color="000000"/>
-              <w:right w:val="single" w:sz="4" w:space="0" w:color="000000"/>
-            </w:tcBorders>
-            <w:shd w:val="clear" w:color="auto" w:fill="FBE4D5" w:themeFill="accent2" w:themeFillTint="33"/>
-            <w:hideMark/>
-          </w:tcPr>
-          <w:p>
-            <w:pPr>
-              <w:pStyle w:val="TableHead"/>
-              <w:rPr>
-                <w:rFonts w:asciiTheme="minorHAnsi" w:hAnsiTheme="minorHAnsi" w:cstheme="minorHAnsi"/>
-              </w:rPr>
-            </w:pPr>
-            <w:r>
-              <w:rPr>
-                <w:rFonts w:asciiTheme="minorHAnsi" w:hAnsiTheme="minorHAnsi" w:cstheme="minorHAnsi"/>
-              </w:rPr>
-              <w:t>Actor</w:t>
-            </w:r>
-          </w:p>
-        </w:tc>
-        <w:tc>
-          <w:tcPr>
-            <w:tcW w:w="6063" w:type="dxa"/>
-            <w:tcBorders>
-              <w:top w:val="single" w:sz="4" w:space="0" w:color="000000"/>
-              <w:left w:val="single" w:sz="4" w:space="0" w:color="000000"/>
-              <w:bottom w:val="single" w:sz="4" w:space="0" w:color="000000"/>
-              <w:right w:val="single" w:sz="4" w:space="0" w:color="000000"/>
-            </w:tcBorders>
-            <w:shd w:val="clear" w:color="auto" w:fill="FBE4D5" w:themeFill="accent2" w:themeFillTint="33"/>
-            <w:hideMark/>
-          </w:tcPr>
-          <w:p>
-            <w:pPr>
-              <w:pStyle w:val="TableHead"/>
-              <w:rPr>
-                <w:rFonts w:asciiTheme="minorHAnsi" w:hAnsiTheme="minorHAnsi" w:cstheme="minorHAnsi"/>
-              </w:rPr>
-            </w:pPr>
-            <w:r>
-              <w:rPr>
-                <w:rFonts w:asciiTheme="minorHAnsi" w:hAnsiTheme="minorHAnsi" w:cstheme="minorHAnsi"/>
-              </w:rPr>
-              <w:t>Action description</w:t>
-            </w:r>
-          </w:p>
-        </w:tc>
-      </w:tr>
-      <w:tr>
-        <w:tc>
-          <w:tcPr>
-            <w:tcW w:w="566" w:type="dxa"/>
-            <w:tcBorders>
-              <w:top w:val="single" w:sz="4" w:space="0" w:color="000000"/>
-              <w:left w:val="single" w:sz="4" w:space="0" w:color="000000"/>
-              <w:bottom w:val="single" w:sz="4" w:space="0" w:color="000000"/>
-              <w:right w:val="single" w:sz="4" w:space="0" w:color="000000"/>
-            </w:tcBorders>
-            <w:hideMark/>
-          </w:tcPr>
-          <w:p>
-            <w:pPr>
-              <w:rPr>
-                <w:rFonts w:cstheme="minorHAnsi"/>
-                <w:sz w:val="26"/>
-                <w:szCs w:val="26"/>
-              </w:rPr>
-            </w:pPr>
-            <w:r>
-              <w:rPr>
-                <w:rFonts w:cstheme="minorHAnsi"/>
-                <w:szCs w:val="26"/>
-              </w:rPr>
-              <w:t>1</w:t>
-            </w:r>
-          </w:p>
-        </w:tc>
-        <w:tc>
-          <w:tcPr>
-            <w:tcW w:w="2366" w:type="dxa"/>
-            <w:tcBorders>
-              <w:top w:val="single" w:sz="4" w:space="0" w:color="000000"/>
-              <w:left w:val="single" w:sz="4" w:space="0" w:color="000000"/>
-              <w:bottom w:val="single" w:sz="4" w:space="0" w:color="000000"/>
-              <w:right w:val="single" w:sz="4" w:space="0" w:color="000000"/>
-            </w:tcBorders>
-            <w:hideMark/>
-          </w:tcPr>
-          <w:p>
-            <w:pPr>
-              <w:rPr>
-                <w:rFonts w:cstheme="minorHAnsi"/>
-                <w:szCs w:val="26"/>
-              </w:rPr>
-            </w:pPr>
-            <w:r>
-              <w:rPr>
-                <w:rFonts w:cstheme="minorHAnsi"/>
-                <w:szCs w:val="26"/>
-              </w:rPr>
-              <w:t>User, Admin</w:t>
-            </w:r>
-          </w:p>
-        </w:tc>
-        <w:tc>
-          <w:tcPr>
-            <w:tcW w:w="6063" w:type="dxa"/>
-            <w:tcBorders>
-              <w:top w:val="single" w:sz="4" w:space="0" w:color="000000"/>
-              <w:left w:val="single" w:sz="4" w:space="0" w:color="000000"/>
-              <w:bottom w:val="single" w:sz="4" w:space="0" w:color="000000"/>
-              <w:right w:val="single" w:sz="4" w:space="0" w:color="000000"/>
-            </w:tcBorders>
-          </w:tcPr>
-          <w:p>
-            <w:pPr>
-              <w:rPr>
-                <w:rFonts w:cstheme="minorHAnsi"/>
-                <w:szCs w:val="26"/>
-              </w:rPr>
-            </w:pPr>
-            <w:r>
-              <w:rPr>
-                <w:rFonts w:cstheme="minorHAnsi"/>
-                <w:szCs w:val="26"/>
-              </w:rPr>
-              <w:t>Click on Search and enter name</w:t>
-            </w:r>
-          </w:p>
-          <w:p>
-            <w:pPr>
-              <w:rPr>
-                <w:rFonts w:cstheme="minorHAnsi"/>
-                <w:szCs w:val="26"/>
-              </w:rPr>
-            </w:pPr>
-            <w:r>
-              <w:rPr>
-                <w:rFonts w:cstheme="minorHAnsi"/>
-                <w:i/>
-                <w:color w:val="0000FF"/>
-                <w:szCs w:val="26"/>
-              </w:rPr>
-              <w:t>normal cases</w:t>
-            </w:r>
-          </w:p>
-          <w:p>
-            <w:pPr>
-              <w:rPr>
-                <w:rFonts w:cstheme="minorHAnsi"/>
-                <w:szCs w:val="26"/>
-              </w:rPr>
-            </w:pPr>
-            <w:r>
-              <w:rPr>
-                <w:rFonts w:cstheme="minorHAnsi"/>
-                <w:szCs w:val="26"/>
-              </w:rPr>
-              <w:t>Appear all items have same name.</w:t>
-            </w:r>
-          </w:p>
-          <w:p>
-            <w:pPr>
-              <w:rPr>
-                <w:rFonts w:cstheme="minorHAnsi"/>
-                <w:szCs w:val="26"/>
-              </w:rPr>
-            </w:pPr>
-            <w:r>
-              <w:rPr>
-                <w:rFonts w:cstheme="minorHAnsi"/>
-                <w:i/>
-                <w:color w:val="0000FF"/>
-                <w:szCs w:val="26"/>
-              </w:rPr>
-              <w:t>abnormal cases</w:t>
-            </w:r>
-          </w:p>
-          <w:p>
-            <w:pPr>
-              <w:rPr>
-                <w:rFonts w:cstheme="minorHAnsi"/>
-                <w:szCs w:val="26"/>
-              </w:rPr>
-            </w:pPr>
-            <w:r>
-              <w:rPr>
-                <w:rFonts w:cstheme="minorHAnsi"/>
-                <w:szCs w:val="26"/>
-              </w:rPr>
-              <w:lastRenderedPageBreak/>
-              <w:t>System can’t find any item with name searched.</w:t>
-            </w:r>
-          </w:p>
-          <w:p>
-            <w:pPr>
-              <w:rPr>
-                <w:rFonts w:cstheme="minorHAnsi"/>
-                <w:szCs w:val="26"/>
-              </w:rPr>
-            </w:pPr>
-          </w:p>
-        </w:tc>
-      </w:tr>
-      <w:tr>
-        <w:tc>
-          <w:tcPr>
-            <w:tcW w:w="566" w:type="dxa"/>
-            <w:tcBorders>
-              <w:top w:val="single" w:sz="4" w:space="0" w:color="000000"/>
-              <w:left w:val="single" w:sz="4" w:space="0" w:color="000000"/>
-              <w:bottom w:val="single" w:sz="4" w:space="0" w:color="000000"/>
-              <w:right w:val="single" w:sz="4" w:space="0" w:color="000000"/>
-            </w:tcBorders>
-            <w:hideMark/>
-          </w:tcPr>
-          <w:p>
-            <w:pPr>
-              <w:rPr>
-                <w:rFonts w:cstheme="minorHAnsi"/>
-                <w:szCs w:val="26"/>
-              </w:rPr>
-            </w:pPr>
-            <w:r>
-              <w:rPr>
-                <w:rFonts w:cstheme="minorHAnsi"/>
-                <w:szCs w:val="26"/>
-              </w:rPr>
-              <w:lastRenderedPageBreak/>
-              <w:t>2</w:t>
-            </w:r>
-          </w:p>
-        </w:tc>
-        <w:tc>
-          <w:tcPr>
-            <w:tcW w:w="2366" w:type="dxa"/>
-            <w:tcBorders>
-              <w:top w:val="single" w:sz="4" w:space="0" w:color="000000"/>
-              <w:left w:val="single" w:sz="4" w:space="0" w:color="000000"/>
-              <w:bottom w:val="single" w:sz="4" w:space="0" w:color="000000"/>
-              <w:right w:val="single" w:sz="4" w:space="0" w:color="000000"/>
-            </w:tcBorders>
-            <w:hideMark/>
-          </w:tcPr>
-          <w:p>
-            <w:pPr>
-              <w:rPr>
-                <w:rFonts w:cstheme="minorHAnsi"/>
-                <w:szCs w:val="26"/>
-              </w:rPr>
-            </w:pPr>
-            <w:r>
-              <w:rPr>
-                <w:rFonts w:cstheme="minorHAnsi"/>
-                <w:szCs w:val="26"/>
-              </w:rPr>
-              <w:t>System</w:t>
-            </w:r>
-          </w:p>
-        </w:tc>
-        <w:tc>
-          <w:tcPr>
-            <w:tcW w:w="6063" w:type="dxa"/>
-            <w:tcBorders>
-              <w:top w:val="single" w:sz="4" w:space="0" w:color="000000"/>
-              <w:left w:val="single" w:sz="4" w:space="0" w:color="000000"/>
-              <w:bottom w:val="single" w:sz="4" w:space="0" w:color="000000"/>
-              <w:right w:val="single" w:sz="4" w:space="0" w:color="000000"/>
-            </w:tcBorders>
-            <w:hideMark/>
-          </w:tcPr>
-          <w:p>
-            <w:pPr>
-              <w:rPr>
-                <w:rFonts w:cstheme="minorHAnsi"/>
-                <w:szCs w:val="26"/>
-              </w:rPr>
-            </w:pPr>
-            <w:r>
-              <w:rPr>
-                <w:rFonts w:cstheme="minorHAnsi"/>
-                <w:szCs w:val="26"/>
-              </w:rPr>
-              <w:t>Display screen with the following fields</w:t>
-            </w:r>
-          </w:p>
-          <w:p>
-            <w:pPr>
-              <w:pStyle w:val="ListParagraph"/>
-              <w:numPr>
-                <w:ilvl w:val="0"/>
-                <w:numId w:val="35"/>
-              </w:numPr>
-              <w:spacing w:line="256" w:lineRule="auto"/>
-              <w:jc w:val="both"/>
-              <w:rPr>
-                <w:rFonts w:cstheme="minorHAnsi"/>
-                <w:sz w:val="26"/>
-                <w:szCs w:val="26"/>
-              </w:rPr>
-            </w:pPr>
-            <w:r>
-              <w:rPr>
-                <w:rFonts w:cstheme="minorHAnsi"/>
-                <w:sz w:val="26"/>
-                <w:szCs w:val="26"/>
-              </w:rPr>
-              <w:t>List of items have same name searched.</w:t>
-            </w:r>
-          </w:p>
-        </w:tc>
-      </w:tr>
-    </w:tbl>
-    <w:p>
-      <w:pPr>
-        <w:rPr>
-          <w:rFonts w:cstheme="minorHAnsi"/>
-          <w:sz w:val="26"/>
-          <w:lang w:val="en-US"/>
-        </w:rPr>
-      </w:pPr>
-    </w:p>
-    <w:p>
-      <w:pPr>
-        <w:pStyle w:val="Heading3"/>
-      </w:pPr>
-      <w:r>
-        <w:t>b. Search by type</w:t>
-      </w:r>
-    </w:p>
-    <w:p>
-      <w:pPr>
-        <w:rPr>
-          <w:rFonts w:cstheme="minorHAnsi"/>
-          <w:szCs w:val="26"/>
-        </w:rPr>
-      </w:pPr>
-      <w:r>
-        <w:rPr>
-          <w:rFonts w:cstheme="minorHAnsi"/>
-          <w:szCs w:val="26"/>
-        </w:rPr>
-        <w:t>Function trigger: Point to Store, it has drop down all type of items to click on</w:t>
-      </w:r>
-    </w:p>
-    <w:p>
-      <w:pPr>
-        <w:rPr>
-          <w:rFonts w:cstheme="minorHAnsi"/>
-          <w:szCs w:val="26"/>
-        </w:rPr>
-      </w:pPr>
-      <w:r>
-        <w:rPr>
-          <w:rFonts w:cstheme="minorHAnsi"/>
-          <w:szCs w:val="26"/>
-        </w:rPr>
-        <w:t>Function description:</w:t>
-      </w:r>
-    </w:p>
-    <w:p>
-      <w:pPr>
-        <w:ind w:firstLine="720"/>
-        <w:rPr>
-          <w:rFonts w:cstheme="minorHAnsi"/>
-          <w:szCs w:val="26"/>
-        </w:rPr>
-      </w:pPr>
-      <w:r>
-        <w:rPr>
-          <w:rFonts w:cstheme="minorHAnsi"/>
-          <w:szCs w:val="26"/>
-        </w:rPr>
-        <w:t>Actor: Admin, User</w:t>
-      </w:r>
-    </w:p>
-    <w:p>
-      <w:pPr>
-        <w:ind w:firstLine="720"/>
-        <w:rPr>
-          <w:rFonts w:cstheme="minorHAnsi"/>
-          <w:szCs w:val="26"/>
-        </w:rPr>
-      </w:pPr>
-      <w:r>
-        <w:rPr>
-          <w:rFonts w:cstheme="minorHAnsi"/>
-          <w:szCs w:val="26"/>
-        </w:rPr>
-        <w:t>Purpose: find items by type</w:t>
-      </w:r>
-    </w:p>
-    <w:p>
-      <w:pPr>
-        <w:ind w:left="720"/>
-        <w:rPr>
-          <w:rFonts w:cstheme="minorHAnsi"/>
-          <w:szCs w:val="26"/>
-        </w:rPr>
-      </w:pPr>
-      <w:r>
-        <w:rPr>
-          <w:rFonts w:cstheme="minorHAnsi"/>
-          <w:szCs w:val="26"/>
-        </w:rPr>
-        <w:t>Interface: Appear combo box drop down for user to choose and submit result to system.</w:t>
-      </w:r>
-    </w:p>
-    <w:p>
-      <w:pPr>
-        <w:ind w:left="720"/>
-        <w:rPr>
-          <w:rFonts w:cstheme="minorHAnsi"/>
-          <w:szCs w:val="26"/>
-        </w:rPr>
-      </w:pPr>
-      <w:r>
-        <w:rPr>
-          <w:rFonts w:cstheme="minorHAnsi"/>
-          <w:szCs w:val="26"/>
-        </w:rPr>
-        <w:t>Data processing: System find items that have type that clicked then post to list.</w:t>
-      </w:r>
-    </w:p>
-    <w:p>
-      <w:pPr>
-        <w:ind w:left="720"/>
-        <w:rPr>
-          <w:rFonts w:cstheme="minorHAnsi"/>
-          <w:szCs w:val="26"/>
-        </w:rPr>
-      </w:pPr>
-    </w:p>
-    <w:tbl>
-      <w:tblPr>
-        <w:tblW w:w="0" w:type="auto"/>
-        <w:tblBorders>
-          <w:top w:val="single" w:sz="4" w:space="0" w:color="000000"/>
-          <w:left w:val="single" w:sz="4" w:space="0" w:color="000000"/>
-          <w:bottom w:val="single" w:sz="4" w:space="0" w:color="000000"/>
-          <w:right w:val="single" w:sz="4" w:space="0" w:color="000000"/>
-          <w:insideH w:val="single" w:sz="4" w:space="0" w:color="000000"/>
-          <w:insideV w:val="single" w:sz="4" w:space="0" w:color="000000"/>
-        </w:tblBorders>
-        <w:tblLook w:val="04A0" w:firstRow="1" w:lastRow="0" w:firstColumn="1" w:lastColumn="0" w:noHBand="0" w:noVBand="1"/>
-      </w:tblPr>
-      <w:tblGrid>
-        <w:gridCol w:w="566"/>
-        <w:gridCol w:w="2366"/>
-        <w:gridCol w:w="6063"/>
-      </w:tblGrid>
-      <w:tr>
-        <w:tc>
-          <w:tcPr>
-            <w:tcW w:w="566" w:type="dxa"/>
-            <w:tcBorders>
-              <w:top w:val="single" w:sz="4" w:space="0" w:color="000000"/>
-              <w:left w:val="single" w:sz="4" w:space="0" w:color="000000"/>
-              <w:bottom w:val="single" w:sz="4" w:space="0" w:color="000000"/>
-              <w:right w:val="single" w:sz="4" w:space="0" w:color="000000"/>
-            </w:tcBorders>
-            <w:shd w:val="clear" w:color="auto" w:fill="FBE4D5" w:themeFill="accent2" w:themeFillTint="33"/>
-            <w:hideMark/>
-          </w:tcPr>
-          <w:p>
-            <w:pPr>
-              <w:pStyle w:val="TableHead"/>
-              <w:rPr>
-                <w:rFonts w:asciiTheme="minorHAnsi" w:hAnsiTheme="minorHAnsi" w:cstheme="minorHAnsi"/>
-              </w:rPr>
-            </w:pPr>
-            <w:r>
-              <w:rPr>
-                <w:rFonts w:asciiTheme="minorHAnsi" w:hAnsiTheme="minorHAnsi" w:cstheme="minorHAnsi"/>
-              </w:rPr>
-              <w:t>#</w:t>
-            </w:r>
-          </w:p>
-        </w:tc>
-        <w:tc>
-          <w:tcPr>
-            <w:tcW w:w="2366" w:type="dxa"/>
-            <w:tcBorders>
-              <w:top w:val="single" w:sz="4" w:space="0" w:color="000000"/>
-              <w:left w:val="single" w:sz="4" w:space="0" w:color="000000"/>
-              <w:bottom w:val="single" w:sz="4" w:space="0" w:color="000000"/>
-              <w:right w:val="single" w:sz="4" w:space="0" w:color="000000"/>
-            </w:tcBorders>
-            <w:shd w:val="clear" w:color="auto" w:fill="FBE4D5" w:themeFill="accent2" w:themeFillTint="33"/>
-            <w:hideMark/>
-          </w:tcPr>
-          <w:p>
-            <w:pPr>
-              <w:pStyle w:val="TableHead"/>
-              <w:rPr>
-                <w:rFonts w:asciiTheme="minorHAnsi" w:hAnsiTheme="minorHAnsi" w:cstheme="minorHAnsi"/>
-              </w:rPr>
-            </w:pPr>
-            <w:r>
-              <w:rPr>
-                <w:rFonts w:asciiTheme="minorHAnsi" w:hAnsiTheme="minorHAnsi" w:cstheme="minorHAnsi"/>
-              </w:rPr>
-              <w:t>Actor</w:t>
-            </w:r>
-          </w:p>
-        </w:tc>
-        <w:tc>
-          <w:tcPr>
-            <w:tcW w:w="6063" w:type="dxa"/>
-            <w:tcBorders>
-              <w:top w:val="single" w:sz="4" w:space="0" w:color="000000"/>
-              <w:left w:val="single" w:sz="4" w:space="0" w:color="000000"/>
-              <w:bottom w:val="single" w:sz="4" w:space="0" w:color="000000"/>
-              <w:right w:val="single" w:sz="4" w:space="0" w:color="000000"/>
-            </w:tcBorders>
-            <w:shd w:val="clear" w:color="auto" w:fill="FBE4D5" w:themeFill="accent2" w:themeFillTint="33"/>
-            <w:hideMark/>
-          </w:tcPr>
-          <w:p>
-            <w:pPr>
-              <w:pStyle w:val="TableHead"/>
-              <w:rPr>
-                <w:rFonts w:asciiTheme="minorHAnsi" w:hAnsiTheme="minorHAnsi" w:cstheme="minorHAnsi"/>
-              </w:rPr>
-            </w:pPr>
-            <w:r>
-              <w:rPr>
-                <w:rFonts w:asciiTheme="minorHAnsi" w:hAnsiTheme="minorHAnsi" w:cstheme="minorHAnsi"/>
-              </w:rPr>
-              <w:t>Action description</w:t>
-            </w:r>
-          </w:p>
-        </w:tc>
-      </w:tr>
-      <w:tr>
-        <w:tc>
-          <w:tcPr>
-            <w:tcW w:w="566" w:type="dxa"/>
-            <w:tcBorders>
-              <w:top w:val="single" w:sz="4" w:space="0" w:color="000000"/>
-              <w:left w:val="single" w:sz="4" w:space="0" w:color="000000"/>
-              <w:bottom w:val="single" w:sz="4" w:space="0" w:color="000000"/>
-              <w:right w:val="single" w:sz="4" w:space="0" w:color="000000"/>
-            </w:tcBorders>
-            <w:hideMark/>
-          </w:tcPr>
-          <w:p>
-            <w:pPr>
-              <w:rPr>
-                <w:rFonts w:cstheme="minorHAnsi"/>
-                <w:sz w:val="26"/>
-                <w:szCs w:val="26"/>
-              </w:rPr>
-            </w:pPr>
-            <w:r>
-              <w:rPr>
-                <w:rFonts w:cstheme="minorHAnsi"/>
-                <w:szCs w:val="26"/>
-              </w:rPr>
-              <w:t>1</w:t>
-            </w:r>
-          </w:p>
-        </w:tc>
-        <w:tc>
-          <w:tcPr>
-            <w:tcW w:w="2366" w:type="dxa"/>
-            <w:tcBorders>
-              <w:top w:val="single" w:sz="4" w:space="0" w:color="000000"/>
-              <w:left w:val="single" w:sz="4" w:space="0" w:color="000000"/>
-              <w:bottom w:val="single" w:sz="4" w:space="0" w:color="000000"/>
-              <w:right w:val="single" w:sz="4" w:space="0" w:color="000000"/>
-            </w:tcBorders>
-            <w:hideMark/>
-          </w:tcPr>
-          <w:p>
-            <w:pPr>
-              <w:rPr>
-                <w:rFonts w:cstheme="minorHAnsi"/>
-                <w:szCs w:val="26"/>
-              </w:rPr>
-            </w:pPr>
-            <w:r>
-              <w:rPr>
-                <w:rFonts w:cstheme="minorHAnsi"/>
-                <w:szCs w:val="26"/>
-              </w:rPr>
-              <w:t>User, Admin</w:t>
-            </w:r>
-          </w:p>
-        </w:tc>
-        <w:tc>
-          <w:tcPr>
-            <w:tcW w:w="6063" w:type="dxa"/>
-            <w:tcBorders>
-              <w:top w:val="single" w:sz="4" w:space="0" w:color="000000"/>
-              <w:left w:val="single" w:sz="4" w:space="0" w:color="000000"/>
-              <w:bottom w:val="single" w:sz="4" w:space="0" w:color="000000"/>
-              <w:right w:val="single" w:sz="4" w:space="0" w:color="000000"/>
-            </w:tcBorders>
-          </w:tcPr>
-          <w:p>
-            <w:pPr>
-              <w:rPr>
-                <w:rFonts w:cstheme="minorHAnsi"/>
-                <w:szCs w:val="26"/>
-              </w:rPr>
-            </w:pPr>
-            <w:r>
-              <w:rPr>
-                <w:rFonts w:cstheme="minorHAnsi"/>
-                <w:szCs w:val="26"/>
-              </w:rPr>
-              <w:t xml:space="preserve">Point to Store has drop down and click on items list </w:t>
-            </w:r>
-          </w:p>
-          <w:p>
-            <w:pPr>
-              <w:rPr>
-                <w:rFonts w:cstheme="minorHAnsi"/>
-                <w:szCs w:val="26"/>
-              </w:rPr>
-            </w:pPr>
-            <w:r>
-              <w:rPr>
-                <w:rFonts w:cstheme="minorHAnsi"/>
-                <w:i/>
-                <w:color w:val="0000FF"/>
-                <w:szCs w:val="26"/>
-              </w:rPr>
-              <w:t>normal cases</w:t>
-            </w:r>
-          </w:p>
-          <w:p>
-            <w:pPr>
-              <w:rPr>
-                <w:rFonts w:cstheme="minorHAnsi"/>
-                <w:szCs w:val="26"/>
-              </w:rPr>
-            </w:pPr>
-            <w:r>
-              <w:rPr>
-                <w:rFonts w:cstheme="minorHAnsi"/>
-                <w:szCs w:val="26"/>
-              </w:rPr>
-              <w:t>Appear all items have same type.</w:t>
-            </w:r>
-          </w:p>
-          <w:p>
-            <w:pPr>
-              <w:rPr>
-                <w:rFonts w:cstheme="minorHAnsi"/>
-                <w:szCs w:val="26"/>
-              </w:rPr>
-            </w:pPr>
-            <w:r>
-              <w:rPr>
-                <w:rFonts w:cstheme="minorHAnsi"/>
-                <w:i/>
-                <w:color w:val="0000FF"/>
-                <w:szCs w:val="26"/>
-              </w:rPr>
-              <w:t>abnormal cases</w:t>
-            </w:r>
-          </w:p>
-          <w:p>
-            <w:pPr>
-              <w:rPr>
-                <w:rFonts w:cstheme="minorHAnsi"/>
-                <w:szCs w:val="26"/>
-              </w:rPr>
-            </w:pPr>
-            <w:r>
-              <w:rPr>
-                <w:rFonts w:cstheme="minorHAnsi"/>
-                <w:szCs w:val="26"/>
-              </w:rPr>
-              <w:t>N/a</w:t>
-            </w:r>
-          </w:p>
-          <w:p>
-            <w:pPr>
-              <w:rPr>
-                <w:rFonts w:cstheme="minorHAnsi"/>
-                <w:szCs w:val="26"/>
-              </w:rPr>
-            </w:pPr>
-          </w:p>
-        </w:tc>
-      </w:tr>
-      <w:tr>
-        <w:tc>
-          <w:tcPr>
-            <w:tcW w:w="566" w:type="dxa"/>
-            <w:tcBorders>
-              <w:top w:val="single" w:sz="4" w:space="0" w:color="000000"/>
-              <w:left w:val="single" w:sz="4" w:space="0" w:color="000000"/>
-              <w:bottom w:val="single" w:sz="4" w:space="0" w:color="000000"/>
-              <w:right w:val="single" w:sz="4" w:space="0" w:color="000000"/>
-            </w:tcBorders>
-            <w:hideMark/>
-          </w:tcPr>
-          <w:p>
-            <w:pPr>
-              <w:rPr>
-                <w:rFonts w:cstheme="minorHAnsi"/>
-                <w:szCs w:val="26"/>
-              </w:rPr>
-            </w:pPr>
-            <w:r>
-              <w:rPr>
-                <w:rFonts w:cstheme="minorHAnsi"/>
-                <w:szCs w:val="26"/>
-              </w:rPr>
-              <w:t>2</w:t>
-            </w:r>
-          </w:p>
-        </w:tc>
-        <w:tc>
-          <w:tcPr>
-            <w:tcW w:w="2366" w:type="dxa"/>
-            <w:tcBorders>
-              <w:top w:val="single" w:sz="4" w:space="0" w:color="000000"/>
-              <w:left w:val="single" w:sz="4" w:space="0" w:color="000000"/>
-              <w:bottom w:val="single" w:sz="4" w:space="0" w:color="000000"/>
-              <w:right w:val="single" w:sz="4" w:space="0" w:color="000000"/>
-            </w:tcBorders>
-            <w:hideMark/>
-          </w:tcPr>
-          <w:p>
-            <w:pPr>
-              <w:rPr>
-                <w:rFonts w:cstheme="minorHAnsi"/>
-                <w:szCs w:val="26"/>
-              </w:rPr>
-            </w:pPr>
-            <w:r>
-              <w:rPr>
-                <w:rFonts w:cstheme="minorHAnsi"/>
-                <w:szCs w:val="26"/>
-              </w:rPr>
-              <w:t>System</w:t>
-            </w:r>
-          </w:p>
-        </w:tc>
-        <w:tc>
-          <w:tcPr>
-            <w:tcW w:w="6063" w:type="dxa"/>
-            <w:tcBorders>
-              <w:top w:val="single" w:sz="4" w:space="0" w:color="000000"/>
-              <w:left w:val="single" w:sz="4" w:space="0" w:color="000000"/>
-              <w:bottom w:val="single" w:sz="4" w:space="0" w:color="000000"/>
-              <w:right w:val="single" w:sz="4" w:space="0" w:color="000000"/>
-            </w:tcBorders>
-            <w:hideMark/>
-          </w:tcPr>
-          <w:p>
-            <w:pPr>
-              <w:rPr>
-                <w:rFonts w:cstheme="minorHAnsi"/>
-                <w:szCs w:val="26"/>
-              </w:rPr>
-            </w:pPr>
-            <w:r>
-              <w:rPr>
-                <w:rFonts w:cstheme="minorHAnsi"/>
-                <w:szCs w:val="26"/>
-              </w:rPr>
-              <w:t>Display screen with the following fields</w:t>
-            </w:r>
-          </w:p>
-          <w:p>
-            <w:pPr>
-              <w:pStyle w:val="ListParagraph"/>
-              <w:numPr>
-                <w:ilvl w:val="0"/>
-                <w:numId w:val="35"/>
-              </w:numPr>
-              <w:spacing w:line="256" w:lineRule="auto"/>
-              <w:jc w:val="both"/>
-              <w:rPr>
-                <w:rFonts w:cstheme="minorHAnsi"/>
-                <w:sz w:val="26"/>
-                <w:szCs w:val="26"/>
-              </w:rPr>
-            </w:pPr>
-            <w:r>
-              <w:rPr>
-                <w:rFonts w:cstheme="minorHAnsi"/>
-                <w:sz w:val="26"/>
-                <w:szCs w:val="26"/>
-              </w:rPr>
-              <w:t>List of items have same type.</w:t>
-            </w:r>
-          </w:p>
-        </w:tc>
-      </w:tr>
-    </w:tbl>
-    <w:p>
-      <w:pPr>
-        <w:rPr>
-          <w:rFonts w:cstheme="minorHAnsi"/>
-          <w:sz w:val="26"/>
-          <w:lang w:val="en-US"/>
-        </w:rPr>
-      </w:pPr>
-    </w:p>
-    <w:p>
-      <w:pPr>
-        <w:rPr>
-          <w:rFonts w:cstheme="minorHAnsi"/>
-        </w:rPr>
-      </w:pPr>
-    </w:p>
-    <w:p>
-      <w:pPr>
-        <w:rPr>
-          <w:rFonts w:cstheme="minorHAnsi"/>
-        </w:rPr>
-      </w:pPr>
-    </w:p>
-    <w:p>
-      <w:pPr>
-        <w:pStyle w:val="Heading3"/>
-      </w:pPr>
-      <w:r>
-        <w:t>c. Search User by name</w:t>
-      </w:r>
-    </w:p>
-    <w:p>
-      <w:pPr>
-        <w:rPr>
-          <w:rFonts w:cstheme="minorHAnsi"/>
-          <w:szCs w:val="26"/>
-        </w:rPr>
-      </w:pPr>
-      <w:r>
-        <w:rPr>
-          <w:rFonts w:cstheme="minorHAnsi"/>
-          <w:szCs w:val="26"/>
-        </w:rPr>
-        <w:t>Function trigger: Click on Search and fill text box then enter to search</w:t>
-      </w:r>
-    </w:p>
-    <w:p>
-      <w:pPr>
-        <w:rPr>
-          <w:rFonts w:cstheme="minorHAnsi"/>
-          <w:szCs w:val="26"/>
-        </w:rPr>
-      </w:pPr>
-      <w:r>
-        <w:rPr>
-          <w:rFonts w:cstheme="minorHAnsi"/>
-          <w:szCs w:val="26"/>
-        </w:rPr>
-        <w:t>Function description:</w:t>
-      </w:r>
-    </w:p>
-    <w:p>
-      <w:pPr>
-        <w:ind w:firstLine="720"/>
-        <w:rPr>
-          <w:rFonts w:cstheme="minorHAnsi"/>
-          <w:szCs w:val="26"/>
-        </w:rPr>
-      </w:pPr>
-      <w:r>
-        <w:rPr>
-          <w:rFonts w:cstheme="minorHAnsi"/>
-          <w:szCs w:val="26"/>
-        </w:rPr>
-        <w:t>Actor: Admin</w:t>
-      </w:r>
-    </w:p>
-    <w:p>
-      <w:pPr>
-        <w:ind w:firstLine="720"/>
-        <w:rPr>
-          <w:rFonts w:cstheme="minorHAnsi"/>
-          <w:szCs w:val="26"/>
-        </w:rPr>
-      </w:pPr>
-      <w:r>
-        <w:rPr>
-          <w:rFonts w:cstheme="minorHAnsi"/>
-          <w:szCs w:val="26"/>
-        </w:rPr>
-        <w:t>Purpose: find Users by name</w:t>
-      </w:r>
-    </w:p>
-    <w:p>
-      <w:pPr>
-        <w:ind w:left="720"/>
-        <w:rPr>
-          <w:rFonts w:cstheme="minorHAnsi"/>
-          <w:szCs w:val="26"/>
-        </w:rPr>
-      </w:pPr>
-      <w:r>
-        <w:rPr>
-          <w:rFonts w:cstheme="minorHAnsi"/>
-          <w:szCs w:val="26"/>
-        </w:rPr>
-        <w:t>Interface: Appear text box for user to enter name and button to submit result to system.</w:t>
-      </w:r>
-    </w:p>
-    <w:p>
-      <w:pPr>
-        <w:ind w:left="720"/>
-        <w:rPr>
-          <w:rFonts w:cstheme="minorHAnsi"/>
-          <w:szCs w:val="26"/>
-        </w:rPr>
-      </w:pPr>
-      <w:r>
-        <w:rPr>
-          <w:rFonts w:cstheme="minorHAnsi"/>
-          <w:szCs w:val="26"/>
-        </w:rPr>
-        <w:lastRenderedPageBreak/>
-        <w:t>Data processing: System find Users that have include name then post to list.</w:t>
-      </w:r>
-    </w:p>
-    <w:p>
-      <w:pPr>
-        <w:ind w:left="720"/>
-        <w:rPr>
-          <w:rFonts w:cstheme="minorHAnsi"/>
-          <w:szCs w:val="26"/>
-        </w:rPr>
-      </w:pPr>
-    </w:p>
-    <w:p>
-      <w:pPr>
-        <w:ind w:left="720"/>
-        <w:rPr>
-          <w:rFonts w:cstheme="minorHAnsi"/>
-          <w:szCs w:val="26"/>
-        </w:rPr>
-      </w:pPr>
-    </w:p>
-    <w:p>
-      <w:pPr>
-        <w:ind w:left="720"/>
-        <w:rPr>
-          <w:rFonts w:cstheme="minorHAnsi"/>
-          <w:szCs w:val="26"/>
-        </w:rPr>
-      </w:pPr>
-    </w:p>
-    <w:p>
-      <w:pPr>
-        <w:rPr>
-          <w:rFonts w:cstheme="minorHAnsi"/>
-        </w:rPr>
-      </w:pPr>
-    </w:p>
-    <w:tbl>
-      <w:tblPr>
-        <w:tblW w:w="0" w:type="auto"/>
-        <w:tblBorders>
-          <w:top w:val="single" w:sz="4" w:space="0" w:color="000000"/>
-          <w:left w:val="single" w:sz="4" w:space="0" w:color="000000"/>
-          <w:bottom w:val="single" w:sz="4" w:space="0" w:color="000000"/>
-          <w:right w:val="single" w:sz="4" w:space="0" w:color="000000"/>
-          <w:insideH w:val="single" w:sz="4" w:space="0" w:color="000000"/>
-          <w:insideV w:val="single" w:sz="4" w:space="0" w:color="000000"/>
-        </w:tblBorders>
-        <w:tblLook w:val="04A0" w:firstRow="1" w:lastRow="0" w:firstColumn="1" w:lastColumn="0" w:noHBand="0" w:noVBand="1"/>
-      </w:tblPr>
-      <w:tblGrid>
-        <w:gridCol w:w="566"/>
-        <w:gridCol w:w="2366"/>
-        <w:gridCol w:w="6063"/>
-      </w:tblGrid>
-      <w:tr>
-        <w:tc>
-          <w:tcPr>
-            <w:tcW w:w="566" w:type="dxa"/>
-            <w:tcBorders>
-              <w:top w:val="single" w:sz="4" w:space="0" w:color="000000"/>
-              <w:left w:val="single" w:sz="4" w:space="0" w:color="000000"/>
-              <w:bottom w:val="single" w:sz="4" w:space="0" w:color="000000"/>
-              <w:right w:val="single" w:sz="4" w:space="0" w:color="000000"/>
-            </w:tcBorders>
-            <w:shd w:val="clear" w:color="auto" w:fill="FBE4D5" w:themeFill="accent2" w:themeFillTint="33"/>
-            <w:hideMark/>
-          </w:tcPr>
-          <w:p>
-            <w:pPr>
-              <w:pStyle w:val="TableHead"/>
-              <w:rPr>
-                <w:rFonts w:asciiTheme="minorHAnsi" w:hAnsiTheme="minorHAnsi" w:cstheme="minorHAnsi"/>
-              </w:rPr>
-            </w:pPr>
-            <w:r>
-              <w:rPr>
-                <w:rFonts w:asciiTheme="minorHAnsi" w:hAnsiTheme="minorHAnsi" w:cstheme="minorHAnsi"/>
-              </w:rPr>
-              <w:t>#</w:t>
-            </w:r>
-          </w:p>
-        </w:tc>
-        <w:tc>
-          <w:tcPr>
-            <w:tcW w:w="2366" w:type="dxa"/>
-            <w:tcBorders>
-              <w:top w:val="single" w:sz="4" w:space="0" w:color="000000"/>
-              <w:left w:val="single" w:sz="4" w:space="0" w:color="000000"/>
-              <w:bottom w:val="single" w:sz="4" w:space="0" w:color="000000"/>
-              <w:right w:val="single" w:sz="4" w:space="0" w:color="000000"/>
-            </w:tcBorders>
-            <w:shd w:val="clear" w:color="auto" w:fill="FBE4D5" w:themeFill="accent2" w:themeFillTint="33"/>
-            <w:hideMark/>
-          </w:tcPr>
-          <w:p>
-            <w:pPr>
-              <w:pStyle w:val="TableHead"/>
-              <w:rPr>
-                <w:rFonts w:asciiTheme="minorHAnsi" w:hAnsiTheme="minorHAnsi" w:cstheme="minorHAnsi"/>
-              </w:rPr>
-            </w:pPr>
-            <w:r>
-              <w:rPr>
-                <w:rFonts w:asciiTheme="minorHAnsi" w:hAnsiTheme="minorHAnsi" w:cstheme="minorHAnsi"/>
-              </w:rPr>
-              <w:t>Actor</w:t>
-            </w:r>
-          </w:p>
-        </w:tc>
-        <w:tc>
-          <w:tcPr>
-            <w:tcW w:w="6063" w:type="dxa"/>
-            <w:tcBorders>
-              <w:top w:val="single" w:sz="4" w:space="0" w:color="000000"/>
-              <w:left w:val="single" w:sz="4" w:space="0" w:color="000000"/>
-              <w:bottom w:val="single" w:sz="4" w:space="0" w:color="000000"/>
-              <w:right w:val="single" w:sz="4" w:space="0" w:color="000000"/>
-            </w:tcBorders>
-            <w:shd w:val="clear" w:color="auto" w:fill="FBE4D5" w:themeFill="accent2" w:themeFillTint="33"/>
-            <w:hideMark/>
-          </w:tcPr>
-          <w:p>
-            <w:pPr>
-              <w:pStyle w:val="TableHead"/>
-              <w:rPr>
-                <w:rFonts w:asciiTheme="minorHAnsi" w:hAnsiTheme="minorHAnsi" w:cstheme="minorHAnsi"/>
-              </w:rPr>
-            </w:pPr>
-            <w:r>
-              <w:rPr>
-                <w:rFonts w:asciiTheme="minorHAnsi" w:hAnsiTheme="minorHAnsi" w:cstheme="minorHAnsi"/>
-              </w:rPr>
-              <w:t>Action description</w:t>
-            </w:r>
-          </w:p>
-        </w:tc>
-      </w:tr>
-      <w:tr>
-        <w:tc>
-          <w:tcPr>
-            <w:tcW w:w="566" w:type="dxa"/>
-            <w:tcBorders>
-              <w:top w:val="single" w:sz="4" w:space="0" w:color="000000"/>
-              <w:left w:val="single" w:sz="4" w:space="0" w:color="000000"/>
-              <w:bottom w:val="single" w:sz="4" w:space="0" w:color="000000"/>
-              <w:right w:val="single" w:sz="4" w:space="0" w:color="000000"/>
-            </w:tcBorders>
-            <w:hideMark/>
-          </w:tcPr>
-          <w:p>
-            <w:pPr>
-              <w:rPr>
-                <w:rFonts w:cstheme="minorHAnsi"/>
-                <w:sz w:val="26"/>
-                <w:szCs w:val="26"/>
-              </w:rPr>
-            </w:pPr>
-            <w:r>
-              <w:rPr>
-                <w:rFonts w:cstheme="minorHAnsi"/>
-                <w:szCs w:val="26"/>
-              </w:rPr>
-              <w:t>1</w:t>
-            </w:r>
-          </w:p>
-        </w:tc>
-        <w:tc>
-          <w:tcPr>
-            <w:tcW w:w="2366" w:type="dxa"/>
-            <w:tcBorders>
-              <w:top w:val="single" w:sz="4" w:space="0" w:color="000000"/>
-              <w:left w:val="single" w:sz="4" w:space="0" w:color="000000"/>
-              <w:bottom w:val="single" w:sz="4" w:space="0" w:color="000000"/>
-              <w:right w:val="single" w:sz="4" w:space="0" w:color="000000"/>
-            </w:tcBorders>
-            <w:hideMark/>
-          </w:tcPr>
-          <w:p>
-            <w:pPr>
-              <w:rPr>
-                <w:rFonts w:cstheme="minorHAnsi"/>
-                <w:szCs w:val="26"/>
-              </w:rPr>
-            </w:pPr>
-            <w:r>
-              <w:rPr>
-                <w:rFonts w:cstheme="minorHAnsi"/>
-                <w:szCs w:val="26"/>
-              </w:rPr>
-              <w:t>Admin</w:t>
-            </w:r>
-          </w:p>
-        </w:tc>
-        <w:tc>
-          <w:tcPr>
-            <w:tcW w:w="6063" w:type="dxa"/>
-            <w:tcBorders>
-              <w:top w:val="single" w:sz="4" w:space="0" w:color="000000"/>
-              <w:left w:val="single" w:sz="4" w:space="0" w:color="000000"/>
-              <w:bottom w:val="single" w:sz="4" w:space="0" w:color="000000"/>
-              <w:right w:val="single" w:sz="4" w:space="0" w:color="000000"/>
-            </w:tcBorders>
-          </w:tcPr>
-          <w:p>
-            <w:pPr>
-              <w:rPr>
-                <w:rFonts w:cstheme="minorHAnsi"/>
-                <w:szCs w:val="26"/>
-              </w:rPr>
-            </w:pPr>
-            <w:r>
-              <w:rPr>
-                <w:rFonts w:cstheme="minorHAnsi"/>
-                <w:szCs w:val="26"/>
-              </w:rPr>
-              <w:t>Click on Search and enter name</w:t>
-            </w:r>
-          </w:p>
-          <w:p>
-            <w:pPr>
-              <w:rPr>
-                <w:rFonts w:cstheme="minorHAnsi"/>
-                <w:szCs w:val="26"/>
-              </w:rPr>
-            </w:pPr>
-            <w:r>
-              <w:rPr>
-                <w:rFonts w:cstheme="minorHAnsi"/>
-                <w:i/>
-                <w:color w:val="0000FF"/>
-                <w:szCs w:val="26"/>
-              </w:rPr>
-              <w:t>normal cases</w:t>
-            </w:r>
-          </w:p>
-          <w:p>
-            <w:pPr>
-              <w:rPr>
-                <w:rFonts w:cstheme="minorHAnsi"/>
-                <w:szCs w:val="26"/>
-              </w:rPr>
-            </w:pPr>
-            <w:r>
-              <w:rPr>
-                <w:rFonts w:cstheme="minorHAnsi"/>
-                <w:szCs w:val="26"/>
-              </w:rPr>
-              <w:t>Appear all Users have same name.</w:t>
-            </w:r>
-          </w:p>
-          <w:p>
-            <w:pPr>
-              <w:rPr>
-                <w:rFonts w:cstheme="minorHAnsi"/>
-                <w:szCs w:val="26"/>
-              </w:rPr>
-            </w:pPr>
-            <w:r>
-              <w:rPr>
-                <w:rFonts w:cstheme="minorHAnsi"/>
-                <w:i/>
-                <w:color w:val="0000FF"/>
-                <w:szCs w:val="26"/>
-              </w:rPr>
-              <w:t>abnormal cases</w:t>
-            </w:r>
-          </w:p>
-          <w:p>
-            <w:pPr>
-              <w:rPr>
-                <w:rFonts w:cstheme="minorHAnsi"/>
-                <w:szCs w:val="26"/>
-              </w:rPr>
-            </w:pPr>
-            <w:r>
-              <w:rPr>
-                <w:rFonts w:cstheme="minorHAnsi"/>
-                <w:szCs w:val="26"/>
-              </w:rPr>
-              <w:t>System can’t find any Users with name searched.</w:t>
-            </w:r>
-          </w:p>
-          <w:p>
-            <w:pPr>
-              <w:rPr>
-                <w:rFonts w:cstheme="minorHAnsi"/>
-                <w:szCs w:val="26"/>
-              </w:rPr>
-            </w:pPr>
-          </w:p>
-        </w:tc>
-      </w:tr>
-      <w:tr>
-        <w:tc>
-          <w:tcPr>
-            <w:tcW w:w="566" w:type="dxa"/>
-            <w:tcBorders>
-              <w:top w:val="single" w:sz="4" w:space="0" w:color="000000"/>
-              <w:left w:val="single" w:sz="4" w:space="0" w:color="000000"/>
-              <w:bottom w:val="single" w:sz="4" w:space="0" w:color="000000"/>
-              <w:right w:val="single" w:sz="4" w:space="0" w:color="000000"/>
-            </w:tcBorders>
-            <w:hideMark/>
-          </w:tcPr>
-          <w:p>
-            <w:pPr>
-              <w:rPr>
-                <w:rFonts w:cstheme="minorHAnsi"/>
-                <w:szCs w:val="26"/>
-              </w:rPr>
-            </w:pPr>
-            <w:r>
-              <w:rPr>
-                <w:rFonts w:cstheme="minorHAnsi"/>
-                <w:szCs w:val="26"/>
-              </w:rPr>
-              <w:t>2</w:t>
-            </w:r>
-          </w:p>
-        </w:tc>
-        <w:tc>
-          <w:tcPr>
-            <w:tcW w:w="2366" w:type="dxa"/>
-            <w:tcBorders>
-              <w:top w:val="single" w:sz="4" w:space="0" w:color="000000"/>
-              <w:left w:val="single" w:sz="4" w:space="0" w:color="000000"/>
-              <w:bottom w:val="single" w:sz="4" w:space="0" w:color="000000"/>
-              <w:right w:val="single" w:sz="4" w:space="0" w:color="000000"/>
-            </w:tcBorders>
-            <w:hideMark/>
-          </w:tcPr>
-          <w:p>
-            <w:pPr>
-              <w:rPr>
-                <w:rFonts w:cstheme="minorHAnsi"/>
-                <w:szCs w:val="26"/>
-              </w:rPr>
-            </w:pPr>
-            <w:r>
-              <w:rPr>
-                <w:rFonts w:cstheme="minorHAnsi"/>
-                <w:szCs w:val="26"/>
-              </w:rPr>
-              <w:t>System</w:t>
-            </w:r>
-          </w:p>
-        </w:tc>
-        <w:tc>
-          <w:tcPr>
-            <w:tcW w:w="6063" w:type="dxa"/>
-            <w:tcBorders>
-              <w:top w:val="single" w:sz="4" w:space="0" w:color="000000"/>
-              <w:left w:val="single" w:sz="4" w:space="0" w:color="000000"/>
-              <w:bottom w:val="single" w:sz="4" w:space="0" w:color="000000"/>
-              <w:right w:val="single" w:sz="4" w:space="0" w:color="000000"/>
-            </w:tcBorders>
-            <w:hideMark/>
-          </w:tcPr>
-          <w:p>
-            <w:pPr>
-              <w:rPr>
-                <w:rFonts w:cstheme="minorHAnsi"/>
-                <w:szCs w:val="26"/>
-              </w:rPr>
-            </w:pPr>
-            <w:r>
-              <w:rPr>
-                <w:rFonts w:cstheme="minorHAnsi"/>
-                <w:szCs w:val="26"/>
-              </w:rPr>
-              <w:t>Display screen with the following fields</w:t>
-            </w:r>
-          </w:p>
-          <w:p>
-            <w:pPr>
-              <w:pStyle w:val="ListParagraph"/>
-              <w:numPr>
-                <w:ilvl w:val="0"/>
-                <w:numId w:val="35"/>
-              </w:numPr>
-              <w:spacing w:line="256" w:lineRule="auto"/>
-              <w:jc w:val="both"/>
-              <w:rPr>
-                <w:rFonts w:cstheme="minorHAnsi"/>
-                <w:sz w:val="26"/>
-                <w:szCs w:val="26"/>
-              </w:rPr>
-            </w:pPr>
-            <w:r>
-              <w:rPr>
-                <w:rFonts w:cstheme="minorHAnsi"/>
-                <w:sz w:val="26"/>
-                <w:szCs w:val="26"/>
-              </w:rPr>
-              <w:t>List of items have same name searched.</w:t>
-            </w:r>
-          </w:p>
-        </w:tc>
-      </w:tr>
-    </w:tbl>
-    <w:p>
-      <w:pPr>
-        <w:rPr>
-          <w:rFonts w:cstheme="minorHAnsi"/>
-          <w:sz w:val="26"/>
-          <w:lang w:val="en-US"/>
-        </w:rPr>
-      </w:pPr>
-    </w:p>
-    <w:p>
-      <w:pPr>
-        <w:pStyle w:val="Heading2"/>
-        <w:rPr>
-          <w:rFonts w:asciiTheme="minorHAnsi" w:hAnsiTheme="minorHAnsi" w:cstheme="minorHAnsi"/>
-        </w:rPr>
-      </w:pPr>
-      <w:r>
-        <w:rPr>
-          <w:rFonts w:asciiTheme="minorHAnsi" w:hAnsiTheme="minorHAnsi" w:cstheme="minorHAnsi"/>
-        </w:rPr>
-        <w:t>3. Manage systems</w:t>
-      </w:r>
-    </w:p>
-    <w:p>
-      <w:pPr>
-        <w:pStyle w:val="Heading3"/>
-      </w:pPr>
-      <w:r>
-        <w:t>a. Manage profile</w:t>
-      </w:r>
-    </w:p>
-    <w:p>
-      <w:pPr>
-        <w:rPr>
-          <w:rFonts w:cstheme="minorHAnsi"/>
-          <w:szCs w:val="26"/>
-        </w:rPr>
-      </w:pPr>
-      <w:r>
-        <w:rPr>
-          <w:rFonts w:cstheme="minorHAnsi"/>
-          <w:szCs w:val="26"/>
-        </w:rPr>
-        <w:t>Function trigger: Click on Profile avatar</w:t>
-      </w:r>
-    </w:p>
-    <w:p>
-      <w:pPr>
-        <w:rPr>
-          <w:rFonts w:cstheme="minorHAnsi"/>
-          <w:szCs w:val="26"/>
-        </w:rPr>
-      </w:pPr>
-      <w:r>
-        <w:rPr>
-          <w:rFonts w:cstheme="minorHAnsi"/>
-          <w:szCs w:val="26"/>
-        </w:rPr>
-        <w:t>Function description:</w:t>
-      </w:r>
-    </w:p>
-    <w:p>
-      <w:pPr>
-        <w:ind w:firstLine="720"/>
-        <w:rPr>
-          <w:rFonts w:cstheme="minorHAnsi"/>
-          <w:szCs w:val="26"/>
-        </w:rPr>
-      </w:pPr>
-      <w:r>
-        <w:rPr>
-          <w:rFonts w:cstheme="minorHAnsi"/>
-          <w:szCs w:val="26"/>
-        </w:rPr>
-        <w:t>Actor: Admin, User</w:t>
-      </w:r>
-    </w:p>
-    <w:p>
-      <w:pPr>
-        <w:ind w:firstLine="720"/>
-        <w:rPr>
-          <w:rFonts w:cstheme="minorHAnsi"/>
-          <w:szCs w:val="26"/>
-        </w:rPr>
-      </w:pPr>
-      <w:r>
-        <w:rPr>
-          <w:rFonts w:cstheme="minorHAnsi"/>
-          <w:szCs w:val="26"/>
-        </w:rPr>
-        <w:t>Purpose: change profile</w:t>
-      </w:r>
-    </w:p>
-    <w:p>
-      <w:pPr>
-        <w:ind w:left="720"/>
-        <w:rPr>
-          <w:rFonts w:cstheme="minorHAnsi"/>
-          <w:szCs w:val="26"/>
-        </w:rPr>
-      </w:pPr>
-      <w:r>
-        <w:rPr>
-          <w:rFonts w:cstheme="minorHAnsi"/>
-          <w:szCs w:val="26"/>
-        </w:rPr>
-        <w:t>Interface: Appear settings for user change information and button to save result to system.</w:t>
-      </w:r>
-    </w:p>
-    <w:p>
-      <w:pPr>
-        <w:ind w:left="720"/>
-        <w:rPr>
-          <w:rFonts w:cstheme="minorHAnsi"/>
-          <w:szCs w:val="26"/>
-        </w:rPr>
-      </w:pPr>
-      <w:r>
-        <w:rPr>
-          <w:rFonts w:cstheme="minorHAnsi"/>
-          <w:szCs w:val="26"/>
-        </w:rPr>
-        <w:t>Data processing: System save new data and delete old data.</w:t>
-      </w:r>
-    </w:p>
-    <w:p>
-      <w:pPr>
-        <w:ind w:left="720"/>
-        <w:rPr>
-          <w:rFonts w:cstheme="minorHAnsi"/>
-          <w:szCs w:val="26"/>
-        </w:rPr>
-      </w:pPr>
-    </w:p>
-    <w:p>
-      <w:pPr>
-        <w:ind w:left="720"/>
-        <w:rPr>
-          <w:rFonts w:cstheme="minorHAnsi"/>
-          <w:szCs w:val="26"/>
-        </w:rPr>
-      </w:pPr>
-    </w:p>
-    <w:p>
-      <w:pPr>
-        <w:ind w:left="720"/>
-        <w:rPr>
-          <w:rFonts w:cstheme="minorHAnsi"/>
-          <w:szCs w:val="26"/>
-        </w:rPr>
-      </w:pPr>
-    </w:p>
-    <w:p>
-      <w:pPr>
-        <w:rPr>
-          <w:rFonts w:cstheme="minorHAnsi"/>
-        </w:rPr>
-      </w:pPr>
-    </w:p>
-    <w:tbl>
-      <w:tblPr>
-        <w:tblW w:w="0" w:type="auto"/>
-        <w:tblBorders>
-          <w:top w:val="single" w:sz="4" w:space="0" w:color="000000"/>
-          <w:left w:val="single" w:sz="4" w:space="0" w:color="000000"/>
-          <w:bottom w:val="single" w:sz="4" w:space="0" w:color="000000"/>
-          <w:right w:val="single" w:sz="4" w:space="0" w:color="000000"/>
-          <w:insideH w:val="single" w:sz="4" w:space="0" w:color="000000"/>
-          <w:insideV w:val="single" w:sz="4" w:space="0" w:color="000000"/>
-        </w:tblBorders>
-        <w:tblLook w:val="04A0" w:firstRow="1" w:lastRow="0" w:firstColumn="1" w:lastColumn="0" w:noHBand="0" w:noVBand="1"/>
-      </w:tblPr>
-      <w:tblGrid>
-        <w:gridCol w:w="566"/>
-        <w:gridCol w:w="2366"/>
-        <w:gridCol w:w="6063"/>
-      </w:tblGrid>
-      <w:tr>
-        <w:tc>
-          <w:tcPr>
-            <w:tcW w:w="566" w:type="dxa"/>
-            <w:tcBorders>
-              <w:top w:val="single" w:sz="4" w:space="0" w:color="000000"/>
-              <w:left w:val="single" w:sz="4" w:space="0" w:color="000000"/>
-              <w:bottom w:val="single" w:sz="4" w:space="0" w:color="000000"/>
-              <w:right w:val="single" w:sz="4" w:space="0" w:color="000000"/>
-            </w:tcBorders>
-            <w:shd w:val="clear" w:color="auto" w:fill="FBE4D5" w:themeFill="accent2" w:themeFillTint="33"/>
-            <w:hideMark/>
-          </w:tcPr>
-          <w:p>
-            <w:pPr>
-              <w:pStyle w:val="TableHead"/>
-              <w:rPr>
-                <w:rFonts w:asciiTheme="minorHAnsi" w:hAnsiTheme="minorHAnsi" w:cstheme="minorHAnsi"/>
-              </w:rPr>
-            </w:pPr>
-            <w:r>
-              <w:rPr>
-                <w:rFonts w:asciiTheme="minorHAnsi" w:hAnsiTheme="minorHAnsi" w:cstheme="minorHAnsi"/>
-              </w:rPr>
-              <w:t>#</w:t>
-            </w:r>
-          </w:p>
-        </w:tc>
-        <w:tc>
-          <w:tcPr>
-            <w:tcW w:w="2366" w:type="dxa"/>
-            <w:tcBorders>
-              <w:top w:val="single" w:sz="4" w:space="0" w:color="000000"/>
-              <w:left w:val="single" w:sz="4" w:space="0" w:color="000000"/>
-              <w:bottom w:val="single" w:sz="4" w:space="0" w:color="000000"/>
-              <w:right w:val="single" w:sz="4" w:space="0" w:color="000000"/>
-            </w:tcBorders>
-            <w:shd w:val="clear" w:color="auto" w:fill="FBE4D5" w:themeFill="accent2" w:themeFillTint="33"/>
-            <w:hideMark/>
-          </w:tcPr>
-          <w:p>
-            <w:pPr>
-              <w:pStyle w:val="TableHead"/>
-              <w:rPr>
-                <w:rFonts w:asciiTheme="minorHAnsi" w:hAnsiTheme="minorHAnsi" w:cstheme="minorHAnsi"/>
-              </w:rPr>
-            </w:pPr>
-            <w:r>
-              <w:rPr>
-                <w:rFonts w:asciiTheme="minorHAnsi" w:hAnsiTheme="minorHAnsi" w:cstheme="minorHAnsi"/>
-              </w:rPr>
-              <w:t>Actor</w:t>
-            </w:r>
-          </w:p>
-        </w:tc>
-        <w:tc>
-          <w:tcPr>
-            <w:tcW w:w="6063" w:type="dxa"/>
-            <w:tcBorders>
-              <w:top w:val="single" w:sz="4" w:space="0" w:color="000000"/>
-              <w:left w:val="single" w:sz="4" w:space="0" w:color="000000"/>
-              <w:bottom w:val="single" w:sz="4" w:space="0" w:color="000000"/>
-              <w:right w:val="single" w:sz="4" w:space="0" w:color="000000"/>
-            </w:tcBorders>
-            <w:shd w:val="clear" w:color="auto" w:fill="FBE4D5" w:themeFill="accent2" w:themeFillTint="33"/>
-            <w:hideMark/>
-          </w:tcPr>
-          <w:p>
-            <w:pPr>
-              <w:pStyle w:val="TableHead"/>
-              <w:rPr>
-                <w:rFonts w:asciiTheme="minorHAnsi" w:hAnsiTheme="minorHAnsi" w:cstheme="minorHAnsi"/>
-              </w:rPr>
-            </w:pPr>
-            <w:r>
-              <w:rPr>
-                <w:rFonts w:asciiTheme="minorHAnsi" w:hAnsiTheme="minorHAnsi" w:cstheme="minorHAnsi"/>
-              </w:rPr>
-              <w:t>Action description</w:t>
-            </w:r>
-          </w:p>
-        </w:tc>
-      </w:tr>
-      <w:tr>
-        <w:tc>
-          <w:tcPr>
-            <w:tcW w:w="566" w:type="dxa"/>
-            <w:tcBorders>
-              <w:top w:val="single" w:sz="4" w:space="0" w:color="000000"/>
-              <w:left w:val="single" w:sz="4" w:space="0" w:color="000000"/>
-              <w:bottom w:val="single" w:sz="4" w:space="0" w:color="000000"/>
-              <w:right w:val="single" w:sz="4" w:space="0" w:color="000000"/>
-            </w:tcBorders>
-            <w:hideMark/>
-          </w:tcPr>
-          <w:p>
-            <w:pPr>
-              <w:rPr>
-                <w:rFonts w:cstheme="minorHAnsi"/>
-                <w:sz w:val="26"/>
-                <w:szCs w:val="26"/>
-              </w:rPr>
-            </w:pPr>
-            <w:r>
-              <w:rPr>
-                <w:rFonts w:cstheme="minorHAnsi"/>
-                <w:szCs w:val="26"/>
-              </w:rPr>
-              <w:t>1</w:t>
-            </w:r>
-          </w:p>
-        </w:tc>
-        <w:tc>
-          <w:tcPr>
-            <w:tcW w:w="2366" w:type="dxa"/>
-            <w:tcBorders>
-              <w:top w:val="single" w:sz="4" w:space="0" w:color="000000"/>
-              <w:left w:val="single" w:sz="4" w:space="0" w:color="000000"/>
-              <w:bottom w:val="single" w:sz="4" w:space="0" w:color="000000"/>
-              <w:right w:val="single" w:sz="4" w:space="0" w:color="000000"/>
-            </w:tcBorders>
-            <w:hideMark/>
-          </w:tcPr>
-          <w:p>
-            <w:pPr>
-              <w:rPr>
-                <w:rFonts w:cstheme="minorHAnsi"/>
-                <w:szCs w:val="26"/>
-              </w:rPr>
-            </w:pPr>
-            <w:r>
-              <w:rPr>
-                <w:rFonts w:cstheme="minorHAnsi"/>
-                <w:szCs w:val="26"/>
-              </w:rPr>
-              <w:t>Admin, User</w:t>
-            </w:r>
-          </w:p>
-        </w:tc>
-        <w:tc>
-          <w:tcPr>
-            <w:tcW w:w="6063" w:type="dxa"/>
-            <w:tcBorders>
-              <w:top w:val="single" w:sz="4" w:space="0" w:color="000000"/>
-              <w:left w:val="single" w:sz="4" w:space="0" w:color="000000"/>
-              <w:bottom w:val="single" w:sz="4" w:space="0" w:color="000000"/>
-              <w:right w:val="single" w:sz="4" w:space="0" w:color="000000"/>
-            </w:tcBorders>
-          </w:tcPr>
-          <w:p>
-            <w:pPr>
-              <w:rPr>
-                <w:rFonts w:cstheme="minorHAnsi"/>
-                <w:szCs w:val="26"/>
-              </w:rPr>
-            </w:pPr>
-            <w:r>
-              <w:rPr>
-                <w:rFonts w:cstheme="minorHAnsi"/>
-                <w:szCs w:val="26"/>
-              </w:rPr>
-              <w:t>Click on Avatar Account</w:t>
-            </w:r>
-          </w:p>
-          <w:p>
-            <w:pPr>
-              <w:rPr>
-                <w:rFonts w:cstheme="minorHAnsi"/>
-                <w:szCs w:val="26"/>
-              </w:rPr>
-            </w:pPr>
-            <w:r>
-              <w:rPr>
-                <w:rFonts w:cstheme="minorHAnsi"/>
-                <w:i/>
-                <w:color w:val="0000FF"/>
-                <w:szCs w:val="26"/>
-              </w:rPr>
-              <w:t>normal cases</w:t>
-            </w:r>
-          </w:p>
-          <w:p>
-            <w:pPr>
-              <w:rPr>
-                <w:rFonts w:cstheme="minorHAnsi"/>
-                <w:szCs w:val="26"/>
-              </w:rPr>
-            </w:pPr>
-            <w:r>
-              <w:rPr>
-                <w:rFonts w:cstheme="minorHAnsi"/>
-                <w:szCs w:val="26"/>
-              </w:rPr>
-              <w:t>Appear settings options.</w:t>
-            </w:r>
-          </w:p>
-          <w:p>
-            <w:pPr>
-              <w:rPr>
-                <w:rFonts w:cstheme="minorHAnsi"/>
-                <w:szCs w:val="26"/>
-              </w:rPr>
-            </w:pPr>
-            <w:r>
-              <w:rPr>
-                <w:rFonts w:cstheme="minorHAnsi"/>
-                <w:i/>
-                <w:color w:val="0000FF"/>
-                <w:szCs w:val="26"/>
-              </w:rPr>
-              <w:lastRenderedPageBreak/>
-              <w:t>abnormal cases</w:t>
-            </w:r>
-          </w:p>
-          <w:p>
-            <w:pPr>
-              <w:rPr>
-                <w:rFonts w:cstheme="minorHAnsi"/>
-                <w:szCs w:val="26"/>
-              </w:rPr>
-            </w:pPr>
-            <w:r>
-              <w:rPr>
-                <w:rFonts w:cstheme="minorHAnsi"/>
-                <w:szCs w:val="26"/>
-              </w:rPr>
-              <w:t>N/a</w:t>
-            </w:r>
-          </w:p>
-          <w:p>
-            <w:pPr>
-              <w:rPr>
-                <w:rFonts w:cstheme="minorHAnsi"/>
-                <w:szCs w:val="26"/>
-              </w:rPr>
-            </w:pPr>
-          </w:p>
-        </w:tc>
-      </w:tr>
-      <w:tr>
-        <w:tc>
-          <w:tcPr>
-            <w:tcW w:w="566" w:type="dxa"/>
-            <w:tcBorders>
-              <w:top w:val="single" w:sz="4" w:space="0" w:color="000000"/>
-              <w:left w:val="single" w:sz="4" w:space="0" w:color="000000"/>
-              <w:bottom w:val="single" w:sz="4" w:space="0" w:color="000000"/>
-              <w:right w:val="single" w:sz="4" w:space="0" w:color="000000"/>
-            </w:tcBorders>
-            <w:hideMark/>
-          </w:tcPr>
-          <w:p>
-            <w:pPr>
-              <w:rPr>
-                <w:rFonts w:cstheme="minorHAnsi"/>
-                <w:szCs w:val="26"/>
-              </w:rPr>
-            </w:pPr>
-            <w:r>
-              <w:rPr>
-                <w:rFonts w:cstheme="minorHAnsi"/>
-                <w:szCs w:val="26"/>
-              </w:rPr>
-              <w:lastRenderedPageBreak/>
-              <w:t>2</w:t>
-            </w:r>
-          </w:p>
-        </w:tc>
-        <w:tc>
-          <w:tcPr>
-            <w:tcW w:w="2366" w:type="dxa"/>
-            <w:tcBorders>
-              <w:top w:val="single" w:sz="4" w:space="0" w:color="000000"/>
-              <w:left w:val="single" w:sz="4" w:space="0" w:color="000000"/>
-              <w:bottom w:val="single" w:sz="4" w:space="0" w:color="000000"/>
-              <w:right w:val="single" w:sz="4" w:space="0" w:color="000000"/>
-            </w:tcBorders>
-            <w:hideMark/>
-          </w:tcPr>
-          <w:p>
-            <w:pPr>
-              <w:rPr>
-                <w:rFonts w:cstheme="minorHAnsi"/>
-                <w:szCs w:val="26"/>
-              </w:rPr>
-            </w:pPr>
-            <w:r>
-              <w:rPr>
-                <w:rFonts w:cstheme="minorHAnsi"/>
-                <w:szCs w:val="26"/>
-              </w:rPr>
-              <w:t>System</w:t>
-            </w:r>
-          </w:p>
-        </w:tc>
-        <w:tc>
-          <w:tcPr>
-            <w:tcW w:w="6063" w:type="dxa"/>
-            <w:tcBorders>
-              <w:top w:val="single" w:sz="4" w:space="0" w:color="000000"/>
-              <w:left w:val="single" w:sz="4" w:space="0" w:color="000000"/>
-              <w:bottom w:val="single" w:sz="4" w:space="0" w:color="000000"/>
-              <w:right w:val="single" w:sz="4" w:space="0" w:color="000000"/>
-            </w:tcBorders>
-            <w:hideMark/>
-          </w:tcPr>
-          <w:p>
-            <w:pPr>
-              <w:rPr>
-                <w:rFonts w:cstheme="minorHAnsi"/>
-                <w:szCs w:val="26"/>
-              </w:rPr>
-            </w:pPr>
-            <w:r>
-              <w:rPr>
-                <w:rFonts w:cstheme="minorHAnsi"/>
-                <w:szCs w:val="26"/>
-              </w:rPr>
-              <w:t>Display screen with the following fields</w:t>
-            </w:r>
-          </w:p>
-          <w:p>
-            <w:pPr>
-              <w:pStyle w:val="ListParagraph"/>
-              <w:numPr>
-                <w:ilvl w:val="0"/>
-                <w:numId w:val="35"/>
-              </w:numPr>
-              <w:spacing w:line="256" w:lineRule="auto"/>
-              <w:jc w:val="both"/>
-              <w:rPr>
-                <w:rFonts w:cstheme="minorHAnsi"/>
-                <w:sz w:val="26"/>
-                <w:szCs w:val="26"/>
-              </w:rPr>
-            </w:pPr>
-            <w:r>
-              <w:rPr>
-                <w:rFonts w:cstheme="minorHAnsi"/>
-                <w:sz w:val="26"/>
-                <w:szCs w:val="26"/>
-              </w:rPr>
-              <w:t>Settings profile options.</w:t>
-            </w:r>
-          </w:p>
-        </w:tc>
-      </w:tr>
-    </w:tbl>
-    <w:p>
-      <w:pPr>
-        <w:rPr>
-          <w:rFonts w:cstheme="minorHAnsi"/>
-          <w:sz w:val="26"/>
-          <w:lang w:val="en-US"/>
-        </w:rPr>
-      </w:pPr>
-    </w:p>
-    <w:p>
-      <w:pPr>
-        <w:pStyle w:val="Heading3"/>
-      </w:pPr>
-      <w:r>
-        <w:t>b. Manage items</w:t>
-      </w:r>
-    </w:p>
-    <w:p>
-      <w:pPr>
-        <w:rPr>
-          <w:rFonts w:cstheme="minorHAnsi"/>
-          <w:szCs w:val="26"/>
-        </w:rPr>
-      </w:pPr>
-      <w:r>
-        <w:rPr>
-          <w:rFonts w:cstheme="minorHAnsi"/>
-          <w:szCs w:val="26"/>
-        </w:rPr>
-        <w:t>Function trigger: Click on Manage Items</w:t>
-      </w:r>
-    </w:p>
-    <w:p>
-      <w:pPr>
-        <w:rPr>
-          <w:rFonts w:cstheme="minorHAnsi"/>
-          <w:szCs w:val="26"/>
-        </w:rPr>
-      </w:pPr>
-      <w:r>
-        <w:rPr>
-          <w:rFonts w:cstheme="minorHAnsi"/>
-          <w:szCs w:val="26"/>
-        </w:rPr>
-        <w:t>Function description:</w:t>
-      </w:r>
-    </w:p>
-    <w:p>
-      <w:pPr>
-        <w:ind w:firstLine="720"/>
-        <w:rPr>
-          <w:rFonts w:cstheme="minorHAnsi"/>
-          <w:szCs w:val="26"/>
-        </w:rPr>
-      </w:pPr>
-      <w:r>
-        <w:rPr>
-          <w:rFonts w:cstheme="minorHAnsi"/>
-          <w:szCs w:val="26"/>
-        </w:rPr>
-        <w:t>Actor: Admin</w:t>
-      </w:r>
-    </w:p>
-    <w:p>
-      <w:pPr>
-        <w:ind w:firstLine="720"/>
-        <w:rPr>
-          <w:rFonts w:cstheme="minorHAnsi"/>
-          <w:szCs w:val="26"/>
-        </w:rPr>
-      </w:pPr>
-      <w:r>
-        <w:rPr>
-          <w:rFonts w:cstheme="minorHAnsi"/>
-          <w:szCs w:val="26"/>
-        </w:rPr>
-        <w:t>Purpose: See details and control items list.</w:t>
-      </w:r>
-    </w:p>
-    <w:p>
-      <w:pPr>
-        <w:ind w:left="720"/>
-        <w:rPr>
-          <w:rFonts w:cstheme="minorHAnsi"/>
-          <w:szCs w:val="26"/>
-        </w:rPr>
-      </w:pPr>
-      <w:r>
-        <w:rPr>
-          <w:rFonts w:cstheme="minorHAnsi"/>
-          <w:szCs w:val="26"/>
-        </w:rPr>
-        <w:t>Interface: Appear list items for user change information, view details items.</w:t>
-      </w:r>
-    </w:p>
-    <w:p>
-      <w:pPr>
-        <w:ind w:left="720"/>
-        <w:rPr>
-          <w:rFonts w:cstheme="minorHAnsi"/>
-          <w:szCs w:val="26"/>
-        </w:rPr>
-      </w:pPr>
-      <w:r>
-        <w:rPr>
-          <w:rFonts w:cstheme="minorHAnsi"/>
-          <w:szCs w:val="26"/>
-        </w:rPr>
-        <w:t>Data processing: System show data and save data if has change.</w:t>
-      </w:r>
-    </w:p>
-    <w:p>
-      <w:pPr>
-        <w:ind w:left="720"/>
-        <w:rPr>
-          <w:rFonts w:cstheme="minorHAnsi"/>
-          <w:szCs w:val="26"/>
-        </w:rPr>
-      </w:pPr>
-    </w:p>
-    <w:p>
-      <w:pPr>
-        <w:ind w:left="720"/>
-        <w:rPr>
-          <w:rFonts w:cstheme="minorHAnsi"/>
-          <w:szCs w:val="26"/>
-        </w:rPr>
-      </w:pPr>
-    </w:p>
-    <w:p>
-      <w:pPr>
-        <w:ind w:left="720"/>
-        <w:rPr>
-          <w:rFonts w:cstheme="minorHAnsi"/>
-          <w:szCs w:val="26"/>
-        </w:rPr>
-      </w:pPr>
-    </w:p>
-    <w:p>
-      <w:pPr>
-        <w:rPr>
-          <w:rFonts w:cstheme="minorHAnsi"/>
-        </w:rPr>
-      </w:pPr>
-    </w:p>
-    <w:tbl>
-      <w:tblPr>
-        <w:tblW w:w="0" w:type="auto"/>
-        <w:tblBorders>
-          <w:top w:val="single" w:sz="4" w:space="0" w:color="000000"/>
-          <w:left w:val="single" w:sz="4" w:space="0" w:color="000000"/>
-          <w:bottom w:val="single" w:sz="4" w:space="0" w:color="000000"/>
-          <w:right w:val="single" w:sz="4" w:space="0" w:color="000000"/>
-          <w:insideH w:val="single" w:sz="4" w:space="0" w:color="000000"/>
-          <w:insideV w:val="single" w:sz="4" w:space="0" w:color="000000"/>
-        </w:tblBorders>
-        <w:tblLook w:val="04A0" w:firstRow="1" w:lastRow="0" w:firstColumn="1" w:lastColumn="0" w:noHBand="0" w:noVBand="1"/>
-      </w:tblPr>
-      <w:tblGrid>
-        <w:gridCol w:w="566"/>
-        <w:gridCol w:w="2366"/>
-        <w:gridCol w:w="6063"/>
-      </w:tblGrid>
-      <w:tr>
-        <w:tc>
-          <w:tcPr>
-            <w:tcW w:w="566" w:type="dxa"/>
-            <w:tcBorders>
-              <w:top w:val="single" w:sz="4" w:space="0" w:color="000000"/>
-              <w:left w:val="single" w:sz="4" w:space="0" w:color="000000"/>
-              <w:bottom w:val="single" w:sz="4" w:space="0" w:color="000000"/>
-              <w:right w:val="single" w:sz="4" w:space="0" w:color="000000"/>
-            </w:tcBorders>
-            <w:shd w:val="clear" w:color="auto" w:fill="FBE4D5" w:themeFill="accent2" w:themeFillTint="33"/>
-            <w:hideMark/>
-          </w:tcPr>
-          <w:p>
-            <w:pPr>
-              <w:pStyle w:val="TableHead"/>
-              <w:rPr>
-                <w:rFonts w:asciiTheme="minorHAnsi" w:hAnsiTheme="minorHAnsi" w:cstheme="minorHAnsi"/>
-              </w:rPr>
-            </w:pPr>
-            <w:r>
-              <w:rPr>
-                <w:rFonts w:asciiTheme="minorHAnsi" w:hAnsiTheme="minorHAnsi" w:cstheme="minorHAnsi"/>
-              </w:rPr>
-              <w:t>#</w:t>
-            </w:r>
-          </w:p>
-        </w:tc>
-        <w:tc>
-          <w:tcPr>
-            <w:tcW w:w="2366" w:type="dxa"/>
-            <w:tcBorders>
-              <w:top w:val="single" w:sz="4" w:space="0" w:color="000000"/>
-              <w:left w:val="single" w:sz="4" w:space="0" w:color="000000"/>
-              <w:bottom w:val="single" w:sz="4" w:space="0" w:color="000000"/>
-              <w:right w:val="single" w:sz="4" w:space="0" w:color="000000"/>
-            </w:tcBorders>
-            <w:shd w:val="clear" w:color="auto" w:fill="FBE4D5" w:themeFill="accent2" w:themeFillTint="33"/>
-            <w:hideMark/>
-          </w:tcPr>
-          <w:p>
-            <w:pPr>
-              <w:pStyle w:val="TableHead"/>
-              <w:rPr>
-                <w:rFonts w:asciiTheme="minorHAnsi" w:hAnsiTheme="minorHAnsi" w:cstheme="minorHAnsi"/>
-              </w:rPr>
-            </w:pPr>
-            <w:r>
-              <w:rPr>
-                <w:rFonts w:asciiTheme="minorHAnsi" w:hAnsiTheme="minorHAnsi" w:cstheme="minorHAnsi"/>
-              </w:rPr>
-              <w:t>Actor</w:t>
-            </w:r>
-          </w:p>
-        </w:tc>
-        <w:tc>
-          <w:tcPr>
-            <w:tcW w:w="6063" w:type="dxa"/>
-            <w:tcBorders>
-              <w:top w:val="single" w:sz="4" w:space="0" w:color="000000"/>
-              <w:left w:val="single" w:sz="4" w:space="0" w:color="000000"/>
-              <w:bottom w:val="single" w:sz="4" w:space="0" w:color="000000"/>
-              <w:right w:val="single" w:sz="4" w:space="0" w:color="000000"/>
-            </w:tcBorders>
-            <w:shd w:val="clear" w:color="auto" w:fill="FBE4D5" w:themeFill="accent2" w:themeFillTint="33"/>
-            <w:hideMark/>
-          </w:tcPr>
-          <w:p>
-            <w:pPr>
-              <w:pStyle w:val="TableHead"/>
-              <w:rPr>
-                <w:rFonts w:asciiTheme="minorHAnsi" w:hAnsiTheme="minorHAnsi" w:cstheme="minorHAnsi"/>
-              </w:rPr>
-            </w:pPr>
-            <w:r>
-              <w:rPr>
-                <w:rFonts w:asciiTheme="minorHAnsi" w:hAnsiTheme="minorHAnsi" w:cstheme="minorHAnsi"/>
-              </w:rPr>
-              <w:t>Action description</w:t>
-            </w:r>
-          </w:p>
-        </w:tc>
-      </w:tr>
-      <w:tr>
-        <w:tc>
-          <w:tcPr>
-            <w:tcW w:w="566" w:type="dxa"/>
-            <w:tcBorders>
-              <w:top w:val="single" w:sz="4" w:space="0" w:color="000000"/>
-              <w:left w:val="single" w:sz="4" w:space="0" w:color="000000"/>
-              <w:bottom w:val="single" w:sz="4" w:space="0" w:color="000000"/>
-              <w:right w:val="single" w:sz="4" w:space="0" w:color="000000"/>
-            </w:tcBorders>
-            <w:hideMark/>
-          </w:tcPr>
-          <w:p>
-            <w:pPr>
-              <w:rPr>
-                <w:rFonts w:cstheme="minorHAnsi"/>
-                <w:sz w:val="26"/>
-                <w:szCs w:val="26"/>
-              </w:rPr>
-            </w:pPr>
-            <w:r>
-              <w:rPr>
-                <w:rFonts w:cstheme="minorHAnsi"/>
-                <w:szCs w:val="26"/>
-              </w:rPr>
-              <w:t>1</w:t>
-            </w:r>
-          </w:p>
-        </w:tc>
-        <w:tc>
-          <w:tcPr>
-            <w:tcW w:w="2366" w:type="dxa"/>
-            <w:tcBorders>
-              <w:top w:val="single" w:sz="4" w:space="0" w:color="000000"/>
-              <w:left w:val="single" w:sz="4" w:space="0" w:color="000000"/>
-              <w:bottom w:val="single" w:sz="4" w:space="0" w:color="000000"/>
-              <w:right w:val="single" w:sz="4" w:space="0" w:color="000000"/>
-            </w:tcBorders>
-            <w:hideMark/>
-          </w:tcPr>
-          <w:p>
-            <w:pPr>
-              <w:rPr>
-                <w:rFonts w:cstheme="minorHAnsi"/>
-                <w:szCs w:val="26"/>
-              </w:rPr>
-            </w:pPr>
-            <w:r>
-              <w:rPr>
-                <w:rFonts w:cstheme="minorHAnsi"/>
-                <w:szCs w:val="26"/>
-              </w:rPr>
-              <w:t>Admin</w:t>
-            </w:r>
-          </w:p>
-        </w:tc>
-        <w:tc>
-          <w:tcPr>
-            <w:tcW w:w="6063" w:type="dxa"/>
-            <w:tcBorders>
-              <w:top w:val="single" w:sz="4" w:space="0" w:color="000000"/>
-              <w:left w:val="single" w:sz="4" w:space="0" w:color="000000"/>
-              <w:bottom w:val="single" w:sz="4" w:space="0" w:color="000000"/>
-              <w:right w:val="single" w:sz="4" w:space="0" w:color="000000"/>
-            </w:tcBorders>
-          </w:tcPr>
-          <w:p>
-            <w:pPr>
-              <w:rPr>
-                <w:rFonts w:cstheme="minorHAnsi"/>
-                <w:szCs w:val="26"/>
-              </w:rPr>
-            </w:pPr>
-            <w:r>
-              <w:rPr>
-                <w:rFonts w:cstheme="minorHAnsi"/>
-                <w:szCs w:val="26"/>
-              </w:rPr>
-              <w:t>Click on Manage Items</w:t>
-            </w:r>
-          </w:p>
-          <w:p>
-            <w:pPr>
-              <w:rPr>
-                <w:rFonts w:cstheme="minorHAnsi"/>
-                <w:szCs w:val="26"/>
-              </w:rPr>
-            </w:pPr>
-            <w:r>
-              <w:rPr>
-                <w:rFonts w:cstheme="minorHAnsi"/>
-                <w:i/>
-                <w:color w:val="0000FF"/>
-                <w:szCs w:val="26"/>
-              </w:rPr>
-              <w:t>normal cases</w:t>
-            </w:r>
-          </w:p>
-          <w:p>
-            <w:pPr>
-              <w:rPr>
-                <w:rFonts w:cstheme="minorHAnsi"/>
-                <w:szCs w:val="26"/>
-              </w:rPr>
-            </w:pPr>
-            <w:r>
-              <w:rPr>
-                <w:rFonts w:cstheme="minorHAnsi"/>
-                <w:szCs w:val="26"/>
-              </w:rPr>
-              <w:t>Appear items list to view or change.</w:t>
-            </w:r>
-          </w:p>
-          <w:p>
-            <w:pPr>
-              <w:rPr>
-                <w:rFonts w:cstheme="minorHAnsi"/>
-                <w:szCs w:val="26"/>
-              </w:rPr>
-            </w:pPr>
-            <w:r>
-              <w:rPr>
-                <w:rFonts w:cstheme="minorHAnsi"/>
-                <w:i/>
-                <w:color w:val="0000FF"/>
-                <w:szCs w:val="26"/>
-              </w:rPr>
-              <w:t>abnormal cases</w:t>
-            </w:r>
-          </w:p>
-          <w:p>
-            <w:pPr>
-              <w:rPr>
-                <w:rFonts w:cstheme="minorHAnsi"/>
-                <w:szCs w:val="26"/>
-              </w:rPr>
-            </w:pPr>
-            <w:r>
-              <w:rPr>
-                <w:rFonts w:cstheme="minorHAnsi"/>
-                <w:szCs w:val="26"/>
-              </w:rPr>
-              <w:t>N/a</w:t>
-            </w:r>
-          </w:p>
-          <w:p>
-            <w:pPr>
-              <w:rPr>
-                <w:rFonts w:cstheme="minorHAnsi"/>
-                <w:szCs w:val="26"/>
-              </w:rPr>
-            </w:pPr>
-          </w:p>
-        </w:tc>
-      </w:tr>
-      <w:tr>
-        <w:tc>
-          <w:tcPr>
-            <w:tcW w:w="566" w:type="dxa"/>
-            <w:tcBorders>
-              <w:top w:val="single" w:sz="4" w:space="0" w:color="000000"/>
-              <w:left w:val="single" w:sz="4" w:space="0" w:color="000000"/>
-              <w:bottom w:val="single" w:sz="4" w:space="0" w:color="000000"/>
-              <w:right w:val="single" w:sz="4" w:space="0" w:color="000000"/>
-            </w:tcBorders>
-            <w:hideMark/>
-          </w:tcPr>
-          <w:p>
-            <w:pPr>
-              <w:rPr>
-                <w:rFonts w:cstheme="minorHAnsi"/>
-                <w:szCs w:val="26"/>
-              </w:rPr>
-            </w:pPr>
-            <w:r>
-              <w:rPr>
-                <w:rFonts w:cstheme="minorHAnsi"/>
-                <w:szCs w:val="26"/>
-              </w:rPr>
-              <w:t>2</w:t>
-            </w:r>
-          </w:p>
-        </w:tc>
-        <w:tc>
-          <w:tcPr>
-            <w:tcW w:w="2366" w:type="dxa"/>
-            <w:tcBorders>
-              <w:top w:val="single" w:sz="4" w:space="0" w:color="000000"/>
-              <w:left w:val="single" w:sz="4" w:space="0" w:color="000000"/>
-              <w:bottom w:val="single" w:sz="4" w:space="0" w:color="000000"/>
-              <w:right w:val="single" w:sz="4" w:space="0" w:color="000000"/>
-            </w:tcBorders>
-            <w:hideMark/>
-          </w:tcPr>
-          <w:p>
-            <w:pPr>
-              <w:rPr>
-                <w:rFonts w:cstheme="minorHAnsi"/>
-                <w:szCs w:val="26"/>
-              </w:rPr>
-            </w:pPr>
-            <w:r>
-              <w:rPr>
-                <w:rFonts w:cstheme="minorHAnsi"/>
-                <w:szCs w:val="26"/>
-              </w:rPr>
-              <w:t>System</w:t>
-            </w:r>
-          </w:p>
-        </w:tc>
-        <w:tc>
-          <w:tcPr>
-            <w:tcW w:w="6063" w:type="dxa"/>
-            <w:tcBorders>
-              <w:top w:val="single" w:sz="4" w:space="0" w:color="000000"/>
-              <w:left w:val="single" w:sz="4" w:space="0" w:color="000000"/>
-              <w:bottom w:val="single" w:sz="4" w:space="0" w:color="000000"/>
-              <w:right w:val="single" w:sz="4" w:space="0" w:color="000000"/>
-            </w:tcBorders>
-            <w:hideMark/>
-          </w:tcPr>
-          <w:p>
-            <w:pPr>
-              <w:rPr>
-                <w:rFonts w:cstheme="minorHAnsi"/>
-                <w:szCs w:val="26"/>
-              </w:rPr>
-            </w:pPr>
-            <w:r>
-              <w:rPr>
-                <w:rFonts w:cstheme="minorHAnsi"/>
-                <w:szCs w:val="26"/>
-              </w:rPr>
-              <w:t>Display screen with the following fields</w:t>
-            </w:r>
-          </w:p>
-          <w:p>
-            <w:pPr>
-              <w:pStyle w:val="ListParagraph"/>
-              <w:numPr>
-                <w:ilvl w:val="0"/>
-                <w:numId w:val="35"/>
-              </w:numPr>
-              <w:spacing w:line="256" w:lineRule="auto"/>
-              <w:jc w:val="both"/>
-              <w:rPr>
-                <w:rFonts w:cstheme="minorHAnsi"/>
-                <w:sz w:val="26"/>
-                <w:szCs w:val="26"/>
-              </w:rPr>
-            </w:pPr>
-            <w:r>
-              <w:rPr>
-                <w:rFonts w:cstheme="minorHAnsi"/>
-                <w:sz w:val="26"/>
-                <w:szCs w:val="26"/>
-              </w:rPr>
-              <w:t>Items list.</w:t>
-            </w:r>
-          </w:p>
-        </w:tc>
-      </w:tr>
-    </w:tbl>
-    <w:p>
-      <w:pPr>
-        <w:pStyle w:val="Heading3"/>
-        <w:rPr>
-          <w:lang w:val="en-US"/>
-        </w:rPr>
-      </w:pPr>
-      <w:r>
-        <w:t>b. Manage personal items</w:t>
-      </w:r>
-    </w:p>
-    <w:p>
-      <w:pPr>
-        <w:rPr>
-          <w:rFonts w:cstheme="minorHAnsi"/>
-          <w:szCs w:val="26"/>
-        </w:rPr>
-      </w:pPr>
-      <w:r>
-        <w:rPr>
-          <w:rFonts w:cstheme="minorHAnsi"/>
-          <w:szCs w:val="26"/>
-        </w:rPr>
-        <w:t>Function trigger: Click on Manage Items</w:t>
-      </w:r>
-    </w:p>
-    <w:p>
-      <w:pPr>
-        <w:rPr>
-          <w:rFonts w:cstheme="minorHAnsi"/>
-          <w:szCs w:val="26"/>
-        </w:rPr>
-      </w:pPr>
-      <w:r>
-        <w:rPr>
-          <w:rFonts w:cstheme="minorHAnsi"/>
-          <w:szCs w:val="26"/>
-        </w:rPr>
-        <w:t>Function description:</w:t>
-      </w:r>
-    </w:p>
-    <w:p>
-      <w:pPr>
-        <w:ind w:firstLine="720"/>
-        <w:rPr>
-          <w:rFonts w:cstheme="minorHAnsi"/>
-          <w:szCs w:val="26"/>
-        </w:rPr>
-      </w:pPr>
-      <w:r>
-        <w:rPr>
-          <w:rFonts w:cstheme="minorHAnsi"/>
-          <w:szCs w:val="26"/>
-        </w:rPr>
-        <w:t>Actor: User</w:t>
-      </w:r>
-    </w:p>
-    <w:p>
-      <w:pPr>
-        <w:ind w:firstLine="720"/>
-        <w:rPr>
-          <w:rFonts w:cstheme="minorHAnsi"/>
-          <w:szCs w:val="26"/>
-        </w:rPr>
-      </w:pPr>
-      <w:r>
-        <w:rPr>
-          <w:rFonts w:cstheme="minorHAnsi"/>
-          <w:szCs w:val="26"/>
-        </w:rPr>
-        <w:t>Purpose: See details and control of user account items list.</w:t>
-      </w:r>
-    </w:p>
-    <w:p>
-      <w:pPr>
-        <w:ind w:left="720"/>
-        <w:rPr>
-          <w:rFonts w:cstheme="minorHAnsi"/>
-          <w:szCs w:val="26"/>
-        </w:rPr>
-      </w:pPr>
-      <w:r>
-        <w:rPr>
-          <w:rFonts w:cstheme="minorHAnsi"/>
-          <w:szCs w:val="26"/>
-        </w:rPr>
-        <w:lastRenderedPageBreak/>
-        <w:t>Interface: Appear list items for user change information, view details items.</w:t>
-      </w:r>
-    </w:p>
-    <w:p>
-      <w:pPr>
-        <w:ind w:left="720"/>
-        <w:rPr>
-          <w:rFonts w:cstheme="minorHAnsi"/>
-          <w:szCs w:val="26"/>
-        </w:rPr>
-      </w:pPr>
-      <w:r>
-        <w:rPr>
-          <w:rFonts w:cstheme="minorHAnsi"/>
-          <w:szCs w:val="26"/>
-        </w:rPr>
-        <w:t>Data processing: System show data and save data if has change.</w:t>
-      </w:r>
-    </w:p>
-    <w:p>
-      <w:pPr>
-        <w:ind w:left="720"/>
-        <w:rPr>
-          <w:rFonts w:cstheme="minorHAnsi"/>
-          <w:szCs w:val="26"/>
-        </w:rPr>
-      </w:pPr>
-    </w:p>
-    <w:p>
-      <w:pPr>
-        <w:ind w:left="720"/>
-        <w:rPr>
-          <w:rFonts w:cstheme="minorHAnsi"/>
-          <w:szCs w:val="26"/>
-        </w:rPr>
-      </w:pPr>
-    </w:p>
-    <w:p>
-      <w:pPr>
-        <w:ind w:left="720"/>
-        <w:rPr>
-          <w:rFonts w:cstheme="minorHAnsi"/>
-          <w:szCs w:val="26"/>
-        </w:rPr>
-      </w:pPr>
-    </w:p>
-    <w:p>
-      <w:pPr>
-        <w:rPr>
-          <w:rFonts w:cstheme="minorHAnsi"/>
-        </w:rPr>
-      </w:pPr>
-    </w:p>
-    <w:tbl>
-      <w:tblPr>
-        <w:tblW w:w="0" w:type="auto"/>
-        <w:tblBorders>
-          <w:top w:val="single" w:sz="4" w:space="0" w:color="000000"/>
-          <w:left w:val="single" w:sz="4" w:space="0" w:color="000000"/>
-          <w:bottom w:val="single" w:sz="4" w:space="0" w:color="000000"/>
-          <w:right w:val="single" w:sz="4" w:space="0" w:color="000000"/>
-          <w:insideH w:val="single" w:sz="4" w:space="0" w:color="000000"/>
-          <w:insideV w:val="single" w:sz="4" w:space="0" w:color="000000"/>
-        </w:tblBorders>
-        <w:tblLook w:val="04A0" w:firstRow="1" w:lastRow="0" w:firstColumn="1" w:lastColumn="0" w:noHBand="0" w:noVBand="1"/>
-      </w:tblPr>
-      <w:tblGrid>
-        <w:gridCol w:w="566"/>
-        <w:gridCol w:w="2366"/>
-        <w:gridCol w:w="6063"/>
-      </w:tblGrid>
-      <w:tr>
-        <w:tc>
-          <w:tcPr>
-            <w:tcW w:w="566" w:type="dxa"/>
-            <w:tcBorders>
-              <w:top w:val="single" w:sz="4" w:space="0" w:color="000000"/>
-              <w:left w:val="single" w:sz="4" w:space="0" w:color="000000"/>
-              <w:bottom w:val="single" w:sz="4" w:space="0" w:color="000000"/>
-              <w:right w:val="single" w:sz="4" w:space="0" w:color="000000"/>
-            </w:tcBorders>
-            <w:shd w:val="clear" w:color="auto" w:fill="FBE4D5" w:themeFill="accent2" w:themeFillTint="33"/>
-            <w:hideMark/>
-          </w:tcPr>
-          <w:p>
-            <w:pPr>
-              <w:pStyle w:val="TableHead"/>
-              <w:rPr>
-                <w:rFonts w:asciiTheme="minorHAnsi" w:hAnsiTheme="minorHAnsi" w:cstheme="minorHAnsi"/>
-              </w:rPr>
-            </w:pPr>
-            <w:r>
-              <w:rPr>
-                <w:rFonts w:asciiTheme="minorHAnsi" w:hAnsiTheme="minorHAnsi" w:cstheme="minorHAnsi"/>
-              </w:rPr>
-              <w:t>#</w:t>
-            </w:r>
-          </w:p>
-        </w:tc>
-        <w:tc>
-          <w:tcPr>
-            <w:tcW w:w="2366" w:type="dxa"/>
-            <w:tcBorders>
-              <w:top w:val="single" w:sz="4" w:space="0" w:color="000000"/>
-              <w:left w:val="single" w:sz="4" w:space="0" w:color="000000"/>
-              <w:bottom w:val="single" w:sz="4" w:space="0" w:color="000000"/>
-              <w:right w:val="single" w:sz="4" w:space="0" w:color="000000"/>
-            </w:tcBorders>
-            <w:shd w:val="clear" w:color="auto" w:fill="FBE4D5" w:themeFill="accent2" w:themeFillTint="33"/>
-            <w:hideMark/>
-          </w:tcPr>
-          <w:p>
-            <w:pPr>
-              <w:pStyle w:val="TableHead"/>
-              <w:rPr>
-                <w:rFonts w:asciiTheme="minorHAnsi" w:hAnsiTheme="minorHAnsi" w:cstheme="minorHAnsi"/>
-              </w:rPr>
-            </w:pPr>
-            <w:r>
-              <w:rPr>
-                <w:rFonts w:asciiTheme="minorHAnsi" w:hAnsiTheme="minorHAnsi" w:cstheme="minorHAnsi"/>
-              </w:rPr>
-              <w:t>Actor</w:t>
-            </w:r>
-          </w:p>
-        </w:tc>
-        <w:tc>
-          <w:tcPr>
-            <w:tcW w:w="6063" w:type="dxa"/>
-            <w:tcBorders>
-              <w:top w:val="single" w:sz="4" w:space="0" w:color="000000"/>
-              <w:left w:val="single" w:sz="4" w:space="0" w:color="000000"/>
-              <w:bottom w:val="single" w:sz="4" w:space="0" w:color="000000"/>
-              <w:right w:val="single" w:sz="4" w:space="0" w:color="000000"/>
-            </w:tcBorders>
-            <w:shd w:val="clear" w:color="auto" w:fill="FBE4D5" w:themeFill="accent2" w:themeFillTint="33"/>
-            <w:hideMark/>
-          </w:tcPr>
-          <w:p>
-            <w:pPr>
-              <w:pStyle w:val="TableHead"/>
-              <w:rPr>
-                <w:rFonts w:asciiTheme="minorHAnsi" w:hAnsiTheme="minorHAnsi" w:cstheme="minorHAnsi"/>
-              </w:rPr>
-            </w:pPr>
-            <w:r>
-              <w:rPr>
-                <w:rFonts w:asciiTheme="minorHAnsi" w:hAnsiTheme="minorHAnsi" w:cstheme="minorHAnsi"/>
-              </w:rPr>
-              <w:t>Action description</w:t>
-            </w:r>
-          </w:p>
-        </w:tc>
-      </w:tr>
-      <w:tr>
-        <w:tc>
-          <w:tcPr>
-            <w:tcW w:w="566" w:type="dxa"/>
-            <w:tcBorders>
-              <w:top w:val="single" w:sz="4" w:space="0" w:color="000000"/>
-              <w:left w:val="single" w:sz="4" w:space="0" w:color="000000"/>
-              <w:bottom w:val="single" w:sz="4" w:space="0" w:color="000000"/>
-              <w:right w:val="single" w:sz="4" w:space="0" w:color="000000"/>
-            </w:tcBorders>
-            <w:hideMark/>
-          </w:tcPr>
-          <w:p>
-            <w:pPr>
-              <w:rPr>
-                <w:rFonts w:cstheme="minorHAnsi"/>
-                <w:sz w:val="26"/>
-                <w:szCs w:val="26"/>
-              </w:rPr>
-            </w:pPr>
-            <w:r>
-              <w:rPr>
-                <w:rFonts w:cstheme="minorHAnsi"/>
-                <w:szCs w:val="26"/>
-              </w:rPr>
-              <w:t>1</w:t>
-            </w:r>
-          </w:p>
-        </w:tc>
-        <w:tc>
-          <w:tcPr>
-            <w:tcW w:w="2366" w:type="dxa"/>
-            <w:tcBorders>
-              <w:top w:val="single" w:sz="4" w:space="0" w:color="000000"/>
-              <w:left w:val="single" w:sz="4" w:space="0" w:color="000000"/>
-              <w:bottom w:val="single" w:sz="4" w:space="0" w:color="000000"/>
-              <w:right w:val="single" w:sz="4" w:space="0" w:color="000000"/>
-            </w:tcBorders>
-            <w:hideMark/>
-          </w:tcPr>
-          <w:p>
-            <w:pPr>
-              <w:rPr>
-                <w:rFonts w:cstheme="minorHAnsi"/>
-                <w:szCs w:val="26"/>
-              </w:rPr>
-            </w:pPr>
-            <w:r>
-              <w:rPr>
-                <w:rFonts w:cstheme="minorHAnsi"/>
-                <w:szCs w:val="26"/>
-              </w:rPr>
-              <w:t>User</w:t>
-            </w:r>
-          </w:p>
-        </w:tc>
-        <w:tc>
-          <w:tcPr>
-            <w:tcW w:w="6063" w:type="dxa"/>
-            <w:tcBorders>
-              <w:top w:val="single" w:sz="4" w:space="0" w:color="000000"/>
-              <w:left w:val="single" w:sz="4" w:space="0" w:color="000000"/>
-              <w:bottom w:val="single" w:sz="4" w:space="0" w:color="000000"/>
-              <w:right w:val="single" w:sz="4" w:space="0" w:color="000000"/>
-            </w:tcBorders>
-          </w:tcPr>
-          <w:p>
-            <w:pPr>
-              <w:rPr>
-                <w:rFonts w:cstheme="minorHAnsi"/>
-                <w:szCs w:val="26"/>
-              </w:rPr>
-            </w:pPr>
-            <w:r>
-              <w:rPr>
-                <w:rFonts w:cstheme="minorHAnsi"/>
-                <w:szCs w:val="26"/>
-              </w:rPr>
-              <w:t>Click on Manage Items</w:t>
-            </w:r>
-          </w:p>
-          <w:p>
-            <w:pPr>
-              <w:rPr>
-                <w:rFonts w:cstheme="minorHAnsi"/>
-                <w:szCs w:val="26"/>
-              </w:rPr>
-            </w:pPr>
-            <w:r>
-              <w:rPr>
-                <w:rFonts w:cstheme="minorHAnsi"/>
-                <w:i/>
-                <w:color w:val="0000FF"/>
-                <w:szCs w:val="26"/>
-              </w:rPr>
-              <w:t>normal cases</w:t>
-            </w:r>
-          </w:p>
-          <w:p>
-            <w:pPr>
-              <w:rPr>
-                <w:rFonts w:cstheme="minorHAnsi"/>
-                <w:szCs w:val="26"/>
-              </w:rPr>
-            </w:pPr>
-            <w:r>
-              <w:rPr>
-                <w:rFonts w:cstheme="minorHAnsi"/>
-                <w:szCs w:val="26"/>
-              </w:rPr>
-              <w:t>Appear items list to view or change.</w:t>
-            </w:r>
-          </w:p>
-          <w:p>
-            <w:pPr>
-              <w:rPr>
-                <w:rFonts w:cstheme="minorHAnsi"/>
-                <w:szCs w:val="26"/>
-              </w:rPr>
-            </w:pPr>
-            <w:r>
-              <w:rPr>
-                <w:rFonts w:cstheme="minorHAnsi"/>
-                <w:i/>
-                <w:color w:val="0000FF"/>
-                <w:szCs w:val="26"/>
-              </w:rPr>
-              <w:t>abnormal cases</w:t>
-            </w:r>
-          </w:p>
-          <w:p>
-            <w:pPr>
-              <w:rPr>
-                <w:rFonts w:cstheme="minorHAnsi"/>
-                <w:szCs w:val="26"/>
-              </w:rPr>
-            </w:pPr>
-            <w:r>
-              <w:rPr>
-                <w:rFonts w:cstheme="minorHAnsi"/>
-                <w:szCs w:val="26"/>
-              </w:rPr>
-              <w:t>N/a</w:t>
-            </w:r>
-          </w:p>
-          <w:p>
-            <w:pPr>
-              <w:rPr>
-                <w:rFonts w:cstheme="minorHAnsi"/>
-                <w:szCs w:val="26"/>
-              </w:rPr>
-            </w:pPr>
-          </w:p>
-        </w:tc>
-      </w:tr>
-      <w:tr>
-        <w:tc>
-          <w:tcPr>
-            <w:tcW w:w="566" w:type="dxa"/>
-            <w:tcBorders>
-              <w:top w:val="single" w:sz="4" w:space="0" w:color="000000"/>
-              <w:left w:val="single" w:sz="4" w:space="0" w:color="000000"/>
-              <w:bottom w:val="single" w:sz="4" w:space="0" w:color="000000"/>
-              <w:right w:val="single" w:sz="4" w:space="0" w:color="000000"/>
-            </w:tcBorders>
-            <w:hideMark/>
-          </w:tcPr>
-          <w:p>
-            <w:pPr>
-              <w:rPr>
-                <w:rFonts w:cstheme="minorHAnsi"/>
-                <w:szCs w:val="26"/>
-              </w:rPr>
-            </w:pPr>
-            <w:r>
-              <w:rPr>
-                <w:rFonts w:cstheme="minorHAnsi"/>
-                <w:szCs w:val="26"/>
-              </w:rPr>
-              <w:t>2</w:t>
-            </w:r>
-          </w:p>
-        </w:tc>
-        <w:tc>
-          <w:tcPr>
-            <w:tcW w:w="2366" w:type="dxa"/>
-            <w:tcBorders>
-              <w:top w:val="single" w:sz="4" w:space="0" w:color="000000"/>
-              <w:left w:val="single" w:sz="4" w:space="0" w:color="000000"/>
-              <w:bottom w:val="single" w:sz="4" w:space="0" w:color="000000"/>
-              <w:right w:val="single" w:sz="4" w:space="0" w:color="000000"/>
-            </w:tcBorders>
-            <w:hideMark/>
-          </w:tcPr>
-          <w:p>
-            <w:pPr>
-              <w:rPr>
-                <w:rFonts w:cstheme="minorHAnsi"/>
-                <w:szCs w:val="26"/>
-              </w:rPr>
-            </w:pPr>
-            <w:r>
-              <w:rPr>
-                <w:rFonts w:cstheme="minorHAnsi"/>
-                <w:szCs w:val="26"/>
-              </w:rPr>
-              <w:t>System</w:t>
-            </w:r>
-          </w:p>
-        </w:tc>
-        <w:tc>
-          <w:tcPr>
-            <w:tcW w:w="6063" w:type="dxa"/>
-            <w:tcBorders>
-              <w:top w:val="single" w:sz="4" w:space="0" w:color="000000"/>
-              <w:left w:val="single" w:sz="4" w:space="0" w:color="000000"/>
-              <w:bottom w:val="single" w:sz="4" w:space="0" w:color="000000"/>
-              <w:right w:val="single" w:sz="4" w:space="0" w:color="000000"/>
-            </w:tcBorders>
-            <w:hideMark/>
-          </w:tcPr>
-          <w:p>
-            <w:pPr>
-              <w:rPr>
-                <w:rFonts w:cstheme="minorHAnsi"/>
-                <w:szCs w:val="26"/>
-              </w:rPr>
-            </w:pPr>
-            <w:r>
-              <w:rPr>
-                <w:rFonts w:cstheme="minorHAnsi"/>
-                <w:szCs w:val="26"/>
-              </w:rPr>
-              <w:t>Display screen with the following fields</w:t>
-            </w:r>
-          </w:p>
-          <w:p>
-            <w:pPr>
-              <w:pStyle w:val="ListParagraph"/>
-              <w:numPr>
-                <w:ilvl w:val="0"/>
-                <w:numId w:val="35"/>
-              </w:numPr>
-              <w:spacing w:line="256" w:lineRule="auto"/>
-              <w:jc w:val="both"/>
-              <w:rPr>
-                <w:rFonts w:cstheme="minorHAnsi"/>
-                <w:sz w:val="26"/>
-                <w:szCs w:val="26"/>
-              </w:rPr>
-            </w:pPr>
-            <w:r>
-              <w:rPr>
-                <w:rFonts w:cstheme="minorHAnsi"/>
-                <w:sz w:val="26"/>
-                <w:szCs w:val="26"/>
-              </w:rPr>
-              <w:t>Items list.</w:t>
-            </w:r>
-          </w:p>
-        </w:tc>
-      </w:tr>
-    </w:tbl>
-    <w:p>
-      <w:pPr>
-        <w:rPr>
-          <w:rFonts w:cstheme="minorHAnsi"/>
-          <w:sz w:val="26"/>
-          <w:lang w:val="en-US"/>
-        </w:rPr>
-      </w:pPr>
-    </w:p>
-    <w:p>
-      <w:pPr>
-        <w:pStyle w:val="Heading3"/>
-      </w:pPr>
-      <w:r>
-        <w:t>c. Manage request</w:t>
-      </w:r>
-    </w:p>
-    <w:p>
-      <w:pPr>
-        <w:rPr>
-          <w:rFonts w:cstheme="minorHAnsi"/>
-          <w:szCs w:val="26"/>
-        </w:rPr>
-      </w:pPr>
-      <w:r>
-        <w:rPr>
-          <w:rFonts w:cstheme="minorHAnsi"/>
-          <w:szCs w:val="26"/>
-        </w:rPr>
-        <w:t>Function trigger: Click on Manage request</w:t>
-      </w:r>
-    </w:p>
-    <w:p>
-      <w:pPr>
-        <w:rPr>
-          <w:rFonts w:cstheme="minorHAnsi"/>
-          <w:szCs w:val="26"/>
-        </w:rPr>
-      </w:pPr>
-      <w:r>
-        <w:rPr>
-          <w:rFonts w:cstheme="minorHAnsi"/>
-          <w:szCs w:val="26"/>
-        </w:rPr>
-        <w:t>Function description:</w:t>
-      </w:r>
-    </w:p>
-    <w:p>
-      <w:pPr>
-        <w:ind w:firstLine="720"/>
-        <w:rPr>
-          <w:rFonts w:cstheme="minorHAnsi"/>
-          <w:szCs w:val="26"/>
-        </w:rPr>
-      </w:pPr>
-      <w:r>
-        <w:rPr>
-          <w:rFonts w:cstheme="minorHAnsi"/>
-          <w:szCs w:val="26"/>
-        </w:rPr>
-        <w:t>Actor: Admin</w:t>
-      </w:r>
-    </w:p>
-    <w:p>
-      <w:pPr>
-        <w:ind w:firstLine="720"/>
-        <w:rPr>
-          <w:rFonts w:cstheme="minorHAnsi"/>
-          <w:szCs w:val="26"/>
-        </w:rPr>
-      </w:pPr>
-      <w:r>
-        <w:rPr>
-          <w:rFonts w:cstheme="minorHAnsi"/>
-          <w:szCs w:val="26"/>
-        </w:rPr>
-        <w:t>Purpose: See details and response to user request.</w:t>
-      </w:r>
-    </w:p>
-    <w:p>
-      <w:pPr>
-        <w:ind w:left="720"/>
-        <w:rPr>
-          <w:rFonts w:cstheme="minorHAnsi"/>
-          <w:szCs w:val="26"/>
-        </w:rPr>
-      </w:pPr>
-      <w:r>
-        <w:rPr>
-          <w:rFonts w:cstheme="minorHAnsi"/>
-          <w:szCs w:val="26"/>
-        </w:rPr>
-        <w:t>Interface: Appear list items for user view details and response.</w:t>
-      </w:r>
-    </w:p>
-    <w:p>
-      <w:pPr>
-        <w:ind w:left="720"/>
-        <w:rPr>
-          <w:rFonts w:cstheme="minorHAnsi"/>
-          <w:szCs w:val="26"/>
-        </w:rPr>
-      </w:pPr>
-      <w:r>
-        <w:rPr>
-          <w:rFonts w:cstheme="minorHAnsi"/>
-          <w:szCs w:val="26"/>
-        </w:rPr>
-        <w:t>Data processing: System show data and send response to user account.</w:t>
-      </w:r>
-    </w:p>
-    <w:p>
-      <w:pPr>
-        <w:ind w:left="720"/>
-        <w:rPr>
-          <w:rFonts w:cstheme="minorHAnsi"/>
-          <w:szCs w:val="26"/>
-        </w:rPr>
-      </w:pPr>
-    </w:p>
-    <w:p>
-      <w:pPr>
-        <w:ind w:left="720"/>
-        <w:rPr>
-          <w:rFonts w:cstheme="minorHAnsi"/>
-          <w:szCs w:val="26"/>
-        </w:rPr>
-      </w:pPr>
-    </w:p>
-    <w:p>
-      <w:pPr>
-        <w:ind w:left="720"/>
-        <w:rPr>
-          <w:rFonts w:cstheme="minorHAnsi"/>
-          <w:szCs w:val="26"/>
-        </w:rPr>
-      </w:pPr>
-    </w:p>
-    <w:p>
-      <w:pPr>
-        <w:rPr>
-          <w:rFonts w:cstheme="minorHAnsi"/>
-        </w:rPr>
-      </w:pPr>
-    </w:p>
-    <w:tbl>
-      <w:tblPr>
-        <w:tblW w:w="0" w:type="auto"/>
-        <w:tblBorders>
-          <w:top w:val="single" w:sz="4" w:space="0" w:color="000000"/>
-          <w:left w:val="single" w:sz="4" w:space="0" w:color="000000"/>
-          <w:bottom w:val="single" w:sz="4" w:space="0" w:color="000000"/>
-          <w:right w:val="single" w:sz="4" w:space="0" w:color="000000"/>
-          <w:insideH w:val="single" w:sz="4" w:space="0" w:color="000000"/>
-          <w:insideV w:val="single" w:sz="4" w:space="0" w:color="000000"/>
-        </w:tblBorders>
-        <w:tblLook w:val="04A0" w:firstRow="1" w:lastRow="0" w:firstColumn="1" w:lastColumn="0" w:noHBand="0" w:noVBand="1"/>
-      </w:tblPr>
-      <w:tblGrid>
-        <w:gridCol w:w="566"/>
-        <w:gridCol w:w="2366"/>
-        <w:gridCol w:w="6063"/>
-      </w:tblGrid>
-      <w:tr>
-        <w:tc>
-          <w:tcPr>
-            <w:tcW w:w="566" w:type="dxa"/>
-            <w:tcBorders>
-              <w:top w:val="single" w:sz="4" w:space="0" w:color="000000"/>
-              <w:left w:val="single" w:sz="4" w:space="0" w:color="000000"/>
-              <w:bottom w:val="single" w:sz="4" w:space="0" w:color="000000"/>
-              <w:right w:val="single" w:sz="4" w:space="0" w:color="000000"/>
-            </w:tcBorders>
-            <w:shd w:val="clear" w:color="auto" w:fill="FBE4D5" w:themeFill="accent2" w:themeFillTint="33"/>
-            <w:hideMark/>
-          </w:tcPr>
-          <w:p>
-            <w:pPr>
-              <w:pStyle w:val="TableHead"/>
-              <w:rPr>
-                <w:rFonts w:asciiTheme="minorHAnsi" w:hAnsiTheme="minorHAnsi" w:cstheme="minorHAnsi"/>
-              </w:rPr>
-            </w:pPr>
-            <w:r>
-              <w:rPr>
-                <w:rFonts w:asciiTheme="minorHAnsi" w:hAnsiTheme="minorHAnsi" w:cstheme="minorHAnsi"/>
-              </w:rPr>
-              <w:t>#</w:t>
-            </w:r>
-          </w:p>
-        </w:tc>
-        <w:tc>
-          <w:tcPr>
-            <w:tcW w:w="2366" w:type="dxa"/>
-            <w:tcBorders>
-              <w:top w:val="single" w:sz="4" w:space="0" w:color="000000"/>
-              <w:left w:val="single" w:sz="4" w:space="0" w:color="000000"/>
-              <w:bottom w:val="single" w:sz="4" w:space="0" w:color="000000"/>
-              <w:right w:val="single" w:sz="4" w:space="0" w:color="000000"/>
-            </w:tcBorders>
-            <w:shd w:val="clear" w:color="auto" w:fill="FBE4D5" w:themeFill="accent2" w:themeFillTint="33"/>
-            <w:hideMark/>
-          </w:tcPr>
-          <w:p>
-            <w:pPr>
-              <w:pStyle w:val="TableHead"/>
-              <w:rPr>
-                <w:rFonts w:asciiTheme="minorHAnsi" w:hAnsiTheme="minorHAnsi" w:cstheme="minorHAnsi"/>
-              </w:rPr>
-            </w:pPr>
-            <w:r>
-              <w:rPr>
-                <w:rFonts w:asciiTheme="minorHAnsi" w:hAnsiTheme="minorHAnsi" w:cstheme="minorHAnsi"/>
-              </w:rPr>
-              <w:t>Actor</w:t>
-            </w:r>
-          </w:p>
-        </w:tc>
-        <w:tc>
-          <w:tcPr>
-            <w:tcW w:w="6063" w:type="dxa"/>
-            <w:tcBorders>
-              <w:top w:val="single" w:sz="4" w:space="0" w:color="000000"/>
-              <w:left w:val="single" w:sz="4" w:space="0" w:color="000000"/>
-              <w:bottom w:val="single" w:sz="4" w:space="0" w:color="000000"/>
-              <w:right w:val="single" w:sz="4" w:space="0" w:color="000000"/>
-            </w:tcBorders>
-            <w:shd w:val="clear" w:color="auto" w:fill="FBE4D5" w:themeFill="accent2" w:themeFillTint="33"/>
-            <w:hideMark/>
-          </w:tcPr>
-          <w:p>
-            <w:pPr>
-              <w:pStyle w:val="TableHead"/>
-              <w:rPr>
-                <w:rFonts w:asciiTheme="minorHAnsi" w:hAnsiTheme="minorHAnsi" w:cstheme="minorHAnsi"/>
-              </w:rPr>
-            </w:pPr>
-            <w:r>
-              <w:rPr>
-                <w:rFonts w:asciiTheme="minorHAnsi" w:hAnsiTheme="minorHAnsi" w:cstheme="minorHAnsi"/>
-              </w:rPr>
-              <w:t>Action description</w:t>
-            </w:r>
-          </w:p>
-        </w:tc>
-      </w:tr>
-      <w:tr>
-        <w:tc>
-          <w:tcPr>
-            <w:tcW w:w="566" w:type="dxa"/>
-            <w:tcBorders>
-              <w:top w:val="single" w:sz="4" w:space="0" w:color="000000"/>
-              <w:left w:val="single" w:sz="4" w:space="0" w:color="000000"/>
-              <w:bottom w:val="single" w:sz="4" w:space="0" w:color="000000"/>
-              <w:right w:val="single" w:sz="4" w:space="0" w:color="000000"/>
-            </w:tcBorders>
-            <w:hideMark/>
-          </w:tcPr>
-          <w:p>
-            <w:pPr>
-              <w:rPr>
-                <w:rFonts w:cstheme="minorHAnsi"/>
-                <w:sz w:val="26"/>
-                <w:szCs w:val="26"/>
-              </w:rPr>
-            </w:pPr>
-            <w:r>
-              <w:rPr>
-                <w:rFonts w:cstheme="minorHAnsi"/>
-                <w:szCs w:val="26"/>
-              </w:rPr>
-              <w:t>1</w:t>
-            </w:r>
-          </w:p>
-        </w:tc>
-        <w:tc>
-          <w:tcPr>
-            <w:tcW w:w="2366" w:type="dxa"/>
-            <w:tcBorders>
-              <w:top w:val="single" w:sz="4" w:space="0" w:color="000000"/>
-              <w:left w:val="single" w:sz="4" w:space="0" w:color="000000"/>
-              <w:bottom w:val="single" w:sz="4" w:space="0" w:color="000000"/>
-              <w:right w:val="single" w:sz="4" w:space="0" w:color="000000"/>
-            </w:tcBorders>
-            <w:hideMark/>
-          </w:tcPr>
-          <w:p>
-            <w:pPr>
-              <w:rPr>
-                <w:rFonts w:cstheme="minorHAnsi"/>
-                <w:szCs w:val="26"/>
-              </w:rPr>
-            </w:pPr>
-            <w:r>
-              <w:rPr>
-                <w:rFonts w:cstheme="minorHAnsi"/>
-                <w:szCs w:val="26"/>
-              </w:rPr>
-              <w:t>Admin</w:t>
-            </w:r>
-          </w:p>
-        </w:tc>
-        <w:tc>
-          <w:tcPr>
-            <w:tcW w:w="6063" w:type="dxa"/>
-            <w:tcBorders>
-              <w:top w:val="single" w:sz="4" w:space="0" w:color="000000"/>
-              <w:left w:val="single" w:sz="4" w:space="0" w:color="000000"/>
-              <w:bottom w:val="single" w:sz="4" w:space="0" w:color="000000"/>
-              <w:right w:val="single" w:sz="4" w:space="0" w:color="000000"/>
-            </w:tcBorders>
-          </w:tcPr>
-          <w:p>
-            <w:pPr>
-              <w:rPr>
-                <w:rFonts w:cstheme="minorHAnsi"/>
-                <w:szCs w:val="26"/>
-              </w:rPr>
-            </w:pPr>
-            <w:r>
-              <w:rPr>
-                <w:rFonts w:cstheme="minorHAnsi"/>
-                <w:szCs w:val="26"/>
-              </w:rPr>
-              <w:t>Click on Manage request</w:t>
-            </w:r>
-          </w:p>
-          <w:p>
-            <w:pPr>
-              <w:rPr>
-                <w:rFonts w:cstheme="minorHAnsi"/>
-                <w:szCs w:val="26"/>
-              </w:rPr>
-            </w:pPr>
-            <w:r>
-              <w:rPr>
-                <w:rFonts w:cstheme="minorHAnsi"/>
-                <w:i/>
-                <w:color w:val="0000FF"/>
-                <w:szCs w:val="26"/>
-              </w:rPr>
-              <w:t>normal cases</w:t>
-            </w:r>
-          </w:p>
-          <w:p>
-            <w:pPr>
-              <w:rPr>
-                <w:rFonts w:cstheme="minorHAnsi"/>
-                <w:szCs w:val="26"/>
-              </w:rPr>
-            </w:pPr>
-            <w:r>
-              <w:rPr>
-                <w:rFonts w:cstheme="minorHAnsi"/>
-                <w:szCs w:val="26"/>
-              </w:rPr>
-              <w:lastRenderedPageBreak/>
-              <w:t>Appear items list to view, response.</w:t>
-            </w:r>
-          </w:p>
-          <w:p>
-            <w:pPr>
-              <w:rPr>
-                <w:rFonts w:cstheme="minorHAnsi"/>
-                <w:szCs w:val="26"/>
-              </w:rPr>
-            </w:pPr>
-            <w:r>
-              <w:rPr>
-                <w:rFonts w:cstheme="minorHAnsi"/>
-                <w:i/>
-                <w:color w:val="0000FF"/>
-                <w:szCs w:val="26"/>
-              </w:rPr>
-              <w:t>abnormal cases</w:t>
-            </w:r>
-          </w:p>
-          <w:p>
-            <w:pPr>
-              <w:rPr>
-                <w:rFonts w:cstheme="minorHAnsi"/>
-                <w:szCs w:val="26"/>
-              </w:rPr>
-            </w:pPr>
-            <w:r>
-              <w:rPr>
-                <w:rFonts w:cstheme="minorHAnsi"/>
-                <w:szCs w:val="26"/>
-              </w:rPr>
-              <w:t>Request not exists.</w:t>
-            </w:r>
-          </w:p>
-          <w:p>
-            <w:pPr>
-              <w:rPr>
-                <w:rFonts w:cstheme="minorHAnsi"/>
-                <w:szCs w:val="26"/>
-              </w:rPr>
-            </w:pPr>
-          </w:p>
-        </w:tc>
-      </w:tr>
-      <w:tr>
-        <w:tc>
-          <w:tcPr>
-            <w:tcW w:w="566" w:type="dxa"/>
-            <w:tcBorders>
-              <w:top w:val="single" w:sz="4" w:space="0" w:color="000000"/>
-              <w:left w:val="single" w:sz="4" w:space="0" w:color="000000"/>
-              <w:bottom w:val="single" w:sz="4" w:space="0" w:color="000000"/>
-              <w:right w:val="single" w:sz="4" w:space="0" w:color="000000"/>
-            </w:tcBorders>
-            <w:hideMark/>
-          </w:tcPr>
-          <w:p>
-            <w:pPr>
-              <w:rPr>
-                <w:rFonts w:cstheme="minorHAnsi"/>
-                <w:szCs w:val="26"/>
-              </w:rPr>
-            </w:pPr>
-            <w:r>
-              <w:rPr>
-                <w:rFonts w:cstheme="minorHAnsi"/>
-                <w:szCs w:val="26"/>
-              </w:rPr>
-              <w:lastRenderedPageBreak/>
-              <w:t>2</w:t>
-            </w:r>
-          </w:p>
-        </w:tc>
-        <w:tc>
-          <w:tcPr>
-            <w:tcW w:w="2366" w:type="dxa"/>
-            <w:tcBorders>
-              <w:top w:val="single" w:sz="4" w:space="0" w:color="000000"/>
-              <w:left w:val="single" w:sz="4" w:space="0" w:color="000000"/>
-              <w:bottom w:val="single" w:sz="4" w:space="0" w:color="000000"/>
-              <w:right w:val="single" w:sz="4" w:space="0" w:color="000000"/>
-            </w:tcBorders>
-            <w:hideMark/>
-          </w:tcPr>
-          <w:p>
-            <w:pPr>
-              <w:rPr>
-                <w:rFonts w:cstheme="minorHAnsi"/>
-                <w:szCs w:val="26"/>
-              </w:rPr>
-            </w:pPr>
-            <w:r>
-              <w:rPr>
-                <w:rFonts w:cstheme="minorHAnsi"/>
-                <w:szCs w:val="26"/>
-              </w:rPr>
-              <w:t>System</w:t>
-            </w:r>
-          </w:p>
-        </w:tc>
-        <w:tc>
-          <w:tcPr>
-            <w:tcW w:w="6063" w:type="dxa"/>
-            <w:tcBorders>
-              <w:top w:val="single" w:sz="4" w:space="0" w:color="000000"/>
-              <w:left w:val="single" w:sz="4" w:space="0" w:color="000000"/>
-              <w:bottom w:val="single" w:sz="4" w:space="0" w:color="000000"/>
-              <w:right w:val="single" w:sz="4" w:space="0" w:color="000000"/>
-            </w:tcBorders>
-            <w:hideMark/>
-          </w:tcPr>
-          <w:p>
-            <w:pPr>
-              <w:rPr>
-                <w:rFonts w:cstheme="minorHAnsi"/>
-                <w:szCs w:val="26"/>
-              </w:rPr>
-            </w:pPr>
-            <w:r>
-              <w:rPr>
-                <w:rFonts w:cstheme="minorHAnsi"/>
-                <w:szCs w:val="26"/>
-              </w:rPr>
-              <w:t>Display screen with the following fields</w:t>
-            </w:r>
-          </w:p>
-          <w:p>
-            <w:pPr>
-              <w:pStyle w:val="ListParagraph"/>
-              <w:numPr>
-                <w:ilvl w:val="0"/>
-                <w:numId w:val="35"/>
-              </w:numPr>
-              <w:spacing w:line="256" w:lineRule="auto"/>
-              <w:jc w:val="both"/>
-              <w:rPr>
-                <w:rFonts w:cstheme="minorHAnsi"/>
-                <w:sz w:val="26"/>
-                <w:szCs w:val="26"/>
-              </w:rPr>
-            </w:pPr>
-            <w:r>
-              <w:rPr>
-                <w:rFonts w:cstheme="minorHAnsi"/>
-                <w:sz w:val="26"/>
-                <w:szCs w:val="26"/>
-              </w:rPr>
-              <w:t>Items list.</w:t>
-            </w:r>
-          </w:p>
-        </w:tc>
-      </w:tr>
-    </w:tbl>
-    <w:p>
-      <w:pPr>
-        <w:rPr>
-          <w:rFonts w:cstheme="minorHAnsi"/>
-          <w:sz w:val="26"/>
-          <w:lang w:val="en-US"/>
-        </w:rPr>
-      </w:pPr>
-    </w:p>
-    <w:p>
-      <w:pPr>
-        <w:pStyle w:val="Heading3"/>
-      </w:pPr>
-      <w:r>
-        <w:t>c. Manage payment</w:t>
-      </w:r>
-    </w:p>
-    <w:p>
-      <w:pPr>
-        <w:rPr>
-          <w:rFonts w:cstheme="minorHAnsi"/>
-          <w:szCs w:val="26"/>
-        </w:rPr>
-      </w:pPr>
-      <w:r>
-        <w:rPr>
-          <w:rFonts w:cstheme="minorHAnsi"/>
-          <w:szCs w:val="26"/>
-        </w:rPr>
-        <w:t>Function trigger: Click on Manage payment</w:t>
-      </w:r>
-    </w:p>
-    <w:p>
-      <w:pPr>
-        <w:rPr>
-          <w:rFonts w:cstheme="minorHAnsi"/>
-          <w:szCs w:val="26"/>
-        </w:rPr>
-      </w:pPr>
-      <w:r>
-        <w:rPr>
-          <w:rFonts w:cstheme="minorHAnsi"/>
-          <w:szCs w:val="26"/>
-        </w:rPr>
-        <w:t>Function description:</w:t>
-      </w:r>
-    </w:p>
-    <w:p>
-      <w:pPr>
-        <w:ind w:firstLine="720"/>
-        <w:rPr>
-          <w:rFonts w:cstheme="minorHAnsi"/>
-          <w:szCs w:val="26"/>
-        </w:rPr>
-      </w:pPr>
-      <w:r>
-        <w:rPr>
-          <w:rFonts w:cstheme="minorHAnsi"/>
-          <w:szCs w:val="26"/>
-        </w:rPr>
-        <w:t>Actor: User</w:t>
-      </w:r>
-    </w:p>
-    <w:p>
-      <w:pPr>
-        <w:ind w:firstLine="720"/>
-        <w:rPr>
-          <w:rFonts w:cstheme="minorHAnsi"/>
-          <w:szCs w:val="26"/>
-        </w:rPr>
-      </w:pPr>
-      <w:r>
-        <w:rPr>
-          <w:rFonts w:cstheme="minorHAnsi"/>
-          <w:szCs w:val="26"/>
-        </w:rPr>
-        <w:t>Purpose: Payment items and see details transaction history.</w:t>
-      </w:r>
-    </w:p>
-    <w:p>
-      <w:pPr>
-        <w:ind w:left="720"/>
-        <w:rPr>
-          <w:rFonts w:cstheme="minorHAnsi"/>
-          <w:szCs w:val="26"/>
-        </w:rPr>
-      </w:pPr>
-      <w:r>
-        <w:rPr>
-          <w:rFonts w:cstheme="minorHAnsi"/>
-          <w:szCs w:val="26"/>
-        </w:rPr>
-        <w:t>Interface: Show account bank and list transaction history for user view details or make payment.</w:t>
-      </w:r>
-    </w:p>
-    <w:p>
-      <w:pPr>
-        <w:ind w:left="720"/>
-        <w:rPr>
-          <w:rFonts w:cstheme="minorHAnsi"/>
-          <w:szCs w:val="26"/>
-        </w:rPr>
-      </w:pPr>
-      <w:r>
-        <w:rPr>
-          <w:rFonts w:cstheme="minorHAnsi"/>
-          <w:szCs w:val="26"/>
-        </w:rPr>
-        <w:t>Data processing: System show data of user account.</w:t>
-      </w:r>
-    </w:p>
-    <w:p>
-      <w:pPr>
-        <w:ind w:left="720"/>
-        <w:rPr>
-          <w:rFonts w:cstheme="minorHAnsi"/>
-          <w:szCs w:val="26"/>
-        </w:rPr>
-      </w:pPr>
-    </w:p>
-    <w:p>
-      <w:pPr>
-        <w:ind w:left="720"/>
-        <w:rPr>
-          <w:rFonts w:cstheme="minorHAnsi"/>
-          <w:szCs w:val="26"/>
-        </w:rPr>
-      </w:pPr>
-    </w:p>
-    <w:p>
-      <w:pPr>
-        <w:ind w:left="720"/>
-        <w:rPr>
-          <w:rFonts w:cstheme="minorHAnsi"/>
-          <w:szCs w:val="26"/>
-        </w:rPr>
-      </w:pPr>
-    </w:p>
-    <w:p>
-      <w:pPr>
-        <w:rPr>
-          <w:rFonts w:cstheme="minorHAnsi"/>
-        </w:rPr>
-      </w:pPr>
-    </w:p>
-    <w:tbl>
-      <w:tblPr>
-        <w:tblW w:w="0" w:type="auto"/>
-        <w:tblBorders>
-          <w:top w:val="single" w:sz="4" w:space="0" w:color="000000"/>
-          <w:left w:val="single" w:sz="4" w:space="0" w:color="000000"/>
-          <w:bottom w:val="single" w:sz="4" w:space="0" w:color="000000"/>
-          <w:right w:val="single" w:sz="4" w:space="0" w:color="000000"/>
-          <w:insideH w:val="single" w:sz="4" w:space="0" w:color="000000"/>
-          <w:insideV w:val="single" w:sz="4" w:space="0" w:color="000000"/>
-        </w:tblBorders>
-        <w:tblLook w:val="04A0" w:firstRow="1" w:lastRow="0" w:firstColumn="1" w:lastColumn="0" w:noHBand="0" w:noVBand="1"/>
-      </w:tblPr>
-      <w:tblGrid>
-        <w:gridCol w:w="566"/>
-        <w:gridCol w:w="2366"/>
-        <w:gridCol w:w="6063"/>
-      </w:tblGrid>
-      <w:tr>
-        <w:tc>
-          <w:tcPr>
-            <w:tcW w:w="566" w:type="dxa"/>
-            <w:tcBorders>
-              <w:top w:val="single" w:sz="4" w:space="0" w:color="000000"/>
-              <w:left w:val="single" w:sz="4" w:space="0" w:color="000000"/>
-              <w:bottom w:val="single" w:sz="4" w:space="0" w:color="000000"/>
-              <w:right w:val="single" w:sz="4" w:space="0" w:color="000000"/>
-            </w:tcBorders>
-            <w:shd w:val="clear" w:color="auto" w:fill="FBE4D5" w:themeFill="accent2" w:themeFillTint="33"/>
-            <w:hideMark/>
-          </w:tcPr>
-          <w:p>
-            <w:pPr>
-              <w:pStyle w:val="TableHead"/>
-              <w:rPr>
-                <w:rFonts w:asciiTheme="minorHAnsi" w:hAnsiTheme="minorHAnsi" w:cstheme="minorHAnsi"/>
-              </w:rPr>
-            </w:pPr>
-            <w:r>
-              <w:rPr>
-                <w:rFonts w:asciiTheme="minorHAnsi" w:hAnsiTheme="minorHAnsi" w:cstheme="minorHAnsi"/>
-              </w:rPr>
-              <w:t>#</w:t>
-            </w:r>
-          </w:p>
-        </w:tc>
-        <w:tc>
-          <w:tcPr>
-            <w:tcW w:w="2366" w:type="dxa"/>
-            <w:tcBorders>
-              <w:top w:val="single" w:sz="4" w:space="0" w:color="000000"/>
-              <w:left w:val="single" w:sz="4" w:space="0" w:color="000000"/>
-              <w:bottom w:val="single" w:sz="4" w:space="0" w:color="000000"/>
-              <w:right w:val="single" w:sz="4" w:space="0" w:color="000000"/>
-            </w:tcBorders>
-            <w:shd w:val="clear" w:color="auto" w:fill="FBE4D5" w:themeFill="accent2" w:themeFillTint="33"/>
-            <w:hideMark/>
-          </w:tcPr>
-          <w:p>
-            <w:pPr>
-              <w:pStyle w:val="TableHead"/>
-              <w:rPr>
-                <w:rFonts w:asciiTheme="minorHAnsi" w:hAnsiTheme="minorHAnsi" w:cstheme="minorHAnsi"/>
-              </w:rPr>
-            </w:pPr>
-            <w:r>
-              <w:rPr>
-                <w:rFonts w:asciiTheme="minorHAnsi" w:hAnsiTheme="minorHAnsi" w:cstheme="minorHAnsi"/>
-              </w:rPr>
-              <w:t>Actor</w:t>
-            </w:r>
-          </w:p>
-        </w:tc>
-        <w:tc>
-          <w:tcPr>
-            <w:tcW w:w="6063" w:type="dxa"/>
-            <w:tcBorders>
-              <w:top w:val="single" w:sz="4" w:space="0" w:color="000000"/>
-              <w:left w:val="single" w:sz="4" w:space="0" w:color="000000"/>
-              <w:bottom w:val="single" w:sz="4" w:space="0" w:color="000000"/>
-              <w:right w:val="single" w:sz="4" w:space="0" w:color="000000"/>
-            </w:tcBorders>
-            <w:shd w:val="clear" w:color="auto" w:fill="FBE4D5" w:themeFill="accent2" w:themeFillTint="33"/>
-            <w:hideMark/>
-          </w:tcPr>
-          <w:p>
-            <w:pPr>
-              <w:pStyle w:val="TableHead"/>
-              <w:rPr>
-                <w:rFonts w:asciiTheme="minorHAnsi" w:hAnsiTheme="minorHAnsi" w:cstheme="minorHAnsi"/>
-              </w:rPr>
-            </w:pPr>
-            <w:r>
-              <w:rPr>
-                <w:rFonts w:asciiTheme="minorHAnsi" w:hAnsiTheme="minorHAnsi" w:cstheme="minorHAnsi"/>
-              </w:rPr>
-              <w:t>Action description</w:t>
-            </w:r>
-          </w:p>
-        </w:tc>
-      </w:tr>
-      <w:tr>
-        <w:tc>
-          <w:tcPr>
-            <w:tcW w:w="566" w:type="dxa"/>
-            <w:tcBorders>
-              <w:top w:val="single" w:sz="4" w:space="0" w:color="000000"/>
-              <w:left w:val="single" w:sz="4" w:space="0" w:color="000000"/>
-              <w:bottom w:val="single" w:sz="4" w:space="0" w:color="000000"/>
-              <w:right w:val="single" w:sz="4" w:space="0" w:color="000000"/>
-            </w:tcBorders>
-            <w:hideMark/>
-          </w:tcPr>
-          <w:p>
-            <w:pPr>
-              <w:rPr>
-                <w:rFonts w:cstheme="minorHAnsi"/>
-                <w:sz w:val="26"/>
-                <w:szCs w:val="26"/>
-              </w:rPr>
-            </w:pPr>
-            <w:r>
-              <w:rPr>
-                <w:rFonts w:cstheme="minorHAnsi"/>
-                <w:szCs w:val="26"/>
-              </w:rPr>
-              <w:t>1</w:t>
-            </w:r>
-          </w:p>
-        </w:tc>
-        <w:tc>
-          <w:tcPr>
-            <w:tcW w:w="2366" w:type="dxa"/>
-            <w:tcBorders>
-              <w:top w:val="single" w:sz="4" w:space="0" w:color="000000"/>
-              <w:left w:val="single" w:sz="4" w:space="0" w:color="000000"/>
-              <w:bottom w:val="single" w:sz="4" w:space="0" w:color="000000"/>
-              <w:right w:val="single" w:sz="4" w:space="0" w:color="000000"/>
-            </w:tcBorders>
-            <w:hideMark/>
-          </w:tcPr>
-          <w:p>
-            <w:pPr>
-              <w:rPr>
-                <w:rFonts w:cstheme="minorHAnsi"/>
-                <w:szCs w:val="26"/>
-              </w:rPr>
-            </w:pPr>
-            <w:r>
-              <w:rPr>
-                <w:rFonts w:cstheme="minorHAnsi"/>
-                <w:szCs w:val="26"/>
-              </w:rPr>
-              <w:t>Admin</w:t>
-            </w:r>
-          </w:p>
-        </w:tc>
-        <w:tc>
-          <w:tcPr>
-            <w:tcW w:w="6063" w:type="dxa"/>
-            <w:tcBorders>
-              <w:top w:val="single" w:sz="4" w:space="0" w:color="000000"/>
-              <w:left w:val="single" w:sz="4" w:space="0" w:color="000000"/>
-              <w:bottom w:val="single" w:sz="4" w:space="0" w:color="000000"/>
-              <w:right w:val="single" w:sz="4" w:space="0" w:color="000000"/>
-            </w:tcBorders>
-          </w:tcPr>
-          <w:p>
-            <w:pPr>
-              <w:rPr>
-                <w:rFonts w:cstheme="minorHAnsi"/>
-                <w:szCs w:val="26"/>
-              </w:rPr>
-            </w:pPr>
-            <w:r>
-              <w:rPr>
-                <w:rFonts w:cstheme="minorHAnsi"/>
-                <w:szCs w:val="26"/>
-              </w:rPr>
-              <w:t>Click on Manage payment</w:t>
-            </w:r>
-          </w:p>
-          <w:p>
-            <w:pPr>
-              <w:rPr>
-                <w:rFonts w:cstheme="minorHAnsi"/>
-                <w:szCs w:val="26"/>
-              </w:rPr>
-            </w:pPr>
-            <w:r>
-              <w:rPr>
-                <w:rFonts w:cstheme="minorHAnsi"/>
-                <w:i/>
-                <w:color w:val="0000FF"/>
-                <w:szCs w:val="26"/>
-              </w:rPr>
-              <w:t>normal cases</w:t>
-            </w:r>
-          </w:p>
-          <w:p>
-            <w:pPr>
-              <w:rPr>
-                <w:rFonts w:cstheme="minorHAnsi"/>
-                <w:szCs w:val="26"/>
-              </w:rPr>
-            </w:pPr>
-            <w:r>
-              <w:rPr>
-                <w:rFonts w:cstheme="minorHAnsi"/>
-                <w:szCs w:val="26"/>
-              </w:rPr>
-              <w:t>Appear items list to view, show account bank.</w:t>
-            </w:r>
-          </w:p>
-          <w:p>
-            <w:pPr>
-              <w:rPr>
-                <w:rFonts w:cstheme="minorHAnsi"/>
-                <w:szCs w:val="26"/>
-              </w:rPr>
-            </w:pPr>
-            <w:r>
-              <w:rPr>
-                <w:rFonts w:cstheme="minorHAnsi"/>
-                <w:i/>
-                <w:color w:val="0000FF"/>
-                <w:szCs w:val="26"/>
-              </w:rPr>
-              <w:t>abnormal cases</w:t>
-            </w:r>
-          </w:p>
-          <w:p>
-            <w:pPr>
-              <w:rPr>
-                <w:rFonts w:cstheme="minorHAnsi"/>
-                <w:szCs w:val="26"/>
-              </w:rPr>
-            </w:pPr>
-            <w:r>
-              <w:rPr>
-                <w:rFonts w:cstheme="minorHAnsi"/>
-                <w:szCs w:val="26"/>
-              </w:rPr>
-              <w:t>Not found if user hasn’t bought anything.</w:t>
-            </w:r>
-          </w:p>
-          <w:p>
-            <w:pPr>
-              <w:rPr>
-                <w:rFonts w:cstheme="minorHAnsi"/>
-                <w:szCs w:val="26"/>
-              </w:rPr>
-            </w:pPr>
-          </w:p>
-        </w:tc>
-      </w:tr>
-      <w:tr>
-        <w:tc>
-          <w:tcPr>
-            <w:tcW w:w="566" w:type="dxa"/>
-            <w:tcBorders>
-              <w:top w:val="single" w:sz="4" w:space="0" w:color="000000"/>
-              <w:left w:val="single" w:sz="4" w:space="0" w:color="000000"/>
-              <w:bottom w:val="single" w:sz="4" w:space="0" w:color="000000"/>
-              <w:right w:val="single" w:sz="4" w:space="0" w:color="000000"/>
-            </w:tcBorders>
-            <w:hideMark/>
-          </w:tcPr>
-          <w:p>
-            <w:pPr>
-              <w:rPr>
-                <w:rFonts w:cstheme="minorHAnsi"/>
-                <w:szCs w:val="26"/>
-              </w:rPr>
-            </w:pPr>
-            <w:r>
-              <w:rPr>
-                <w:rFonts w:cstheme="minorHAnsi"/>
-                <w:szCs w:val="26"/>
-              </w:rPr>
-              <w:t>2</w:t>
-            </w:r>
-          </w:p>
-        </w:tc>
-        <w:tc>
-          <w:tcPr>
-            <w:tcW w:w="2366" w:type="dxa"/>
-            <w:tcBorders>
-              <w:top w:val="single" w:sz="4" w:space="0" w:color="000000"/>
-              <w:left w:val="single" w:sz="4" w:space="0" w:color="000000"/>
-              <w:bottom w:val="single" w:sz="4" w:space="0" w:color="000000"/>
-              <w:right w:val="single" w:sz="4" w:space="0" w:color="000000"/>
-            </w:tcBorders>
-            <w:hideMark/>
-          </w:tcPr>
-          <w:p>
-            <w:pPr>
-              <w:rPr>
-                <w:rFonts w:cstheme="minorHAnsi"/>
-                <w:szCs w:val="26"/>
-              </w:rPr>
-            </w:pPr>
-            <w:r>
-              <w:rPr>
-                <w:rFonts w:cstheme="minorHAnsi"/>
-                <w:szCs w:val="26"/>
-              </w:rPr>
-              <w:t>System</w:t>
-            </w:r>
-          </w:p>
-        </w:tc>
-        <w:tc>
-          <w:tcPr>
-            <w:tcW w:w="6063" w:type="dxa"/>
-            <w:tcBorders>
-              <w:top w:val="single" w:sz="4" w:space="0" w:color="000000"/>
-              <w:left w:val="single" w:sz="4" w:space="0" w:color="000000"/>
-              <w:bottom w:val="single" w:sz="4" w:space="0" w:color="000000"/>
-              <w:right w:val="single" w:sz="4" w:space="0" w:color="000000"/>
-            </w:tcBorders>
-            <w:hideMark/>
-          </w:tcPr>
-          <w:p>
-            <w:pPr>
-              <w:rPr>
-                <w:rFonts w:cstheme="minorHAnsi"/>
-                <w:szCs w:val="26"/>
-              </w:rPr>
-            </w:pPr>
-            <w:r>
-              <w:rPr>
-                <w:rFonts w:cstheme="minorHAnsi"/>
-                <w:szCs w:val="26"/>
-              </w:rPr>
-              <w:t>Display screen with the following fields</w:t>
-            </w:r>
-          </w:p>
-          <w:p>
-            <w:pPr>
-              <w:pStyle w:val="ListParagraph"/>
-              <w:numPr>
-                <w:ilvl w:val="0"/>
-                <w:numId w:val="35"/>
-              </w:numPr>
-              <w:spacing w:line="256" w:lineRule="auto"/>
-              <w:jc w:val="both"/>
-              <w:rPr>
-                <w:rFonts w:cstheme="minorHAnsi"/>
-                <w:sz w:val="26"/>
-                <w:szCs w:val="26"/>
-              </w:rPr>
-            </w:pPr>
-            <w:r>
-              <w:rPr>
-                <w:rFonts w:cstheme="minorHAnsi"/>
-                <w:sz w:val="26"/>
-                <w:szCs w:val="26"/>
-              </w:rPr>
-              <w:t>Items list, account bank.</w:t>
-            </w:r>
-          </w:p>
-        </w:tc>
-      </w:tr>
-    </w:tbl>
-    <w:p>
-      <w:pPr>
-        <w:pStyle w:val="Heading1"/>
-      </w:pPr>
-    </w:p>
     <w:sectPr>
-      <w:footerReference w:type="default" r:id="rId13"/>
+      <w:footerReference w:type="default" r:id="rId19"/>
       <w:pgSz w:w="11906" w:h="16838"/>
       <w:pgMar w:top="1132" w:right="1416" w:bottom="1440" w:left="1440" w:header="708" w:footer="708" w:gutter="0"/>
       <w:cols w:space="708"/>
@@ -19727,6 +13718,95 @@
     </w:lvl>
   </w:abstractNum>
   <w:abstractNum w:abstractNumId="4" w15:restartNumberingAfterBreak="0">
+    <w:nsid w:val="172E7524"/>
+    <w:multiLevelType w:val="hybridMultilevel"/>
+    <w:tmpl w:val="DB9A46EA"/>
+    <w:lvl w:ilvl="0" w:tplc="13867D2E">
+      <w:start w:val="1"/>
+      <w:numFmt w:val="lowerLetter"/>
+      <w:lvlText w:val="%1."/>
+      <w:lvlJc w:val="left"/>
+      <w:pPr>
+        <w:ind w:left="1211" w:hanging="360"/>
+      </w:pPr>
+      <w:rPr>
+        <w:rFonts w:hint="default"/>
+      </w:rPr>
+    </w:lvl>
+    <w:lvl w:ilvl="1" w:tplc="38090019" w:tentative="1">
+      <w:start w:val="1"/>
+      <w:numFmt w:val="lowerLetter"/>
+      <w:lvlText w:val="%2."/>
+      <w:lvlJc w:val="left"/>
+      <w:pPr>
+        <w:ind w:left="1931" w:hanging="360"/>
+      </w:pPr>
+    </w:lvl>
+    <w:lvl w:ilvl="2" w:tplc="3809001B" w:tentative="1">
+      <w:start w:val="1"/>
+      <w:numFmt w:val="lowerRoman"/>
+      <w:lvlText w:val="%3."/>
+      <w:lvlJc w:val="right"/>
+      <w:pPr>
+        <w:ind w:left="2651" w:hanging="180"/>
+      </w:pPr>
+    </w:lvl>
+    <w:lvl w:ilvl="3" w:tplc="3809000F" w:tentative="1">
+      <w:start w:val="1"/>
+      <w:numFmt w:val="decimal"/>
+      <w:lvlText w:val="%4."/>
+      <w:lvlJc w:val="left"/>
+      <w:pPr>
+        <w:ind w:left="3371" w:hanging="360"/>
+      </w:pPr>
+    </w:lvl>
+    <w:lvl w:ilvl="4" w:tplc="38090019" w:tentative="1">
+      <w:start w:val="1"/>
+      <w:numFmt w:val="lowerLetter"/>
+      <w:lvlText w:val="%5."/>
+      <w:lvlJc w:val="left"/>
+      <w:pPr>
+        <w:ind w:left="4091" w:hanging="360"/>
+      </w:pPr>
+    </w:lvl>
+    <w:lvl w:ilvl="5" w:tplc="3809001B" w:tentative="1">
+      <w:start w:val="1"/>
+      <w:numFmt w:val="lowerRoman"/>
+      <w:lvlText w:val="%6."/>
+      <w:lvlJc w:val="right"/>
+      <w:pPr>
+        <w:ind w:left="4811" w:hanging="180"/>
+      </w:pPr>
+    </w:lvl>
+    <w:lvl w:ilvl="6" w:tplc="3809000F" w:tentative="1">
+      <w:start w:val="1"/>
+      <w:numFmt w:val="decimal"/>
+      <w:lvlText w:val="%7."/>
+      <w:lvlJc w:val="left"/>
+      <w:pPr>
+        <w:ind w:left="5531" w:hanging="360"/>
+      </w:pPr>
+    </w:lvl>
+    <w:lvl w:ilvl="7" w:tplc="38090019" w:tentative="1">
+      <w:start w:val="1"/>
+      <w:numFmt w:val="lowerLetter"/>
+      <w:lvlText w:val="%8."/>
+      <w:lvlJc w:val="left"/>
+      <w:pPr>
+        <w:ind w:left="6251" w:hanging="360"/>
+      </w:pPr>
+    </w:lvl>
+    <w:lvl w:ilvl="8" w:tplc="3809001B" w:tentative="1">
+      <w:start w:val="1"/>
+      <w:numFmt w:val="lowerRoman"/>
+      <w:lvlText w:val="%9."/>
+      <w:lvlJc w:val="right"/>
+      <w:pPr>
+        <w:ind w:left="6971" w:hanging="180"/>
+      </w:pPr>
+    </w:lvl>
+  </w:abstractNum>
+  <w:abstractNum w:abstractNumId="5" w15:restartNumberingAfterBreak="0">
     <w:nsid w:val="18082198"/>
     <w:multiLevelType w:val="hybridMultilevel"/>
     <w:tmpl w:val="1ABAA438"/>
@@ -19812,7 +13892,7 @@
       </w:pPr>
     </w:lvl>
   </w:abstractNum>
-  <w:abstractNum w:abstractNumId="5" w15:restartNumberingAfterBreak="0">
+  <w:abstractNum w:abstractNumId="6" w15:restartNumberingAfterBreak="0">
     <w:nsid w:val="234F596A"/>
     <w:multiLevelType w:val="hybridMultilevel"/>
     <w:tmpl w:val="F698B7C8"/>
@@ -19925,7 +14005,7 @@
       </w:rPr>
     </w:lvl>
   </w:abstractNum>
-  <w:abstractNum w:abstractNumId="6" w15:restartNumberingAfterBreak="0">
+  <w:abstractNum w:abstractNumId="7" w15:restartNumberingAfterBreak="0">
     <w:nsid w:val="25A31D82"/>
     <w:multiLevelType w:val="hybridMultilevel"/>
     <w:tmpl w:val="26B078EC"/>
@@ -20038,7 +14118,7 @@
       </w:rPr>
     </w:lvl>
   </w:abstractNum>
-  <w:abstractNum w:abstractNumId="7" w15:restartNumberingAfterBreak="0">
+  <w:abstractNum w:abstractNumId="8" w15:restartNumberingAfterBreak="0">
     <w:nsid w:val="27372651"/>
     <w:multiLevelType w:val="hybridMultilevel"/>
     <w:tmpl w:val="DB04E63A"/>
@@ -20151,7 +14231,7 @@
       </w:rPr>
     </w:lvl>
   </w:abstractNum>
-  <w:abstractNum w:abstractNumId="8" w15:restartNumberingAfterBreak="0">
+  <w:abstractNum w:abstractNumId="9" w15:restartNumberingAfterBreak="0">
     <w:nsid w:val="28A575C5"/>
     <w:multiLevelType w:val="hybridMultilevel"/>
     <w:tmpl w:val="A252CBD8"/>
@@ -20264,7 +14344,7 @@
       </w:rPr>
     </w:lvl>
   </w:abstractNum>
-  <w:abstractNum w:abstractNumId="9" w15:restartNumberingAfterBreak="0">
+  <w:abstractNum w:abstractNumId="10" w15:restartNumberingAfterBreak="0">
     <w:nsid w:val="293D4398"/>
     <w:multiLevelType w:val="hybridMultilevel"/>
     <w:tmpl w:val="B31A7D6E"/>
@@ -20377,7 +14457,7 @@
       </w:rPr>
     </w:lvl>
   </w:abstractNum>
-  <w:abstractNum w:abstractNumId="10" w15:restartNumberingAfterBreak="0">
+  <w:abstractNum w:abstractNumId="11" w15:restartNumberingAfterBreak="0">
     <w:nsid w:val="2FBC7F05"/>
     <w:multiLevelType w:val="hybridMultilevel"/>
     <w:tmpl w:val="9164472A"/>
@@ -20490,7 +14570,7 @@
       </w:rPr>
     </w:lvl>
   </w:abstractNum>
-  <w:abstractNum w:abstractNumId="11" w15:restartNumberingAfterBreak="0">
+  <w:abstractNum w:abstractNumId="12" w15:restartNumberingAfterBreak="0">
     <w:nsid w:val="33422EA8"/>
     <w:multiLevelType w:val="hybridMultilevel"/>
     <w:tmpl w:val="1BB8E0E0"/>
@@ -20603,7 +14683,185 @@
       </w:rPr>
     </w:lvl>
   </w:abstractNum>
-  <w:abstractNum w:abstractNumId="12" w15:restartNumberingAfterBreak="0">
+  <w:abstractNum w:abstractNumId="13" w15:restartNumberingAfterBreak="0">
+    <w:nsid w:val="36F7603B"/>
+    <w:multiLevelType w:val="hybridMultilevel"/>
+    <w:tmpl w:val="9190CCE2"/>
+    <w:lvl w:ilvl="0" w:tplc="B274A230">
+      <w:start w:val="1"/>
+      <w:numFmt w:val="lowerLetter"/>
+      <w:lvlText w:val="%1."/>
+      <w:lvlJc w:val="left"/>
+      <w:pPr>
+        <w:ind w:left="1211" w:hanging="360"/>
+      </w:pPr>
+      <w:rPr>
+        <w:rFonts w:hint="default"/>
+      </w:rPr>
+    </w:lvl>
+    <w:lvl w:ilvl="1" w:tplc="38090019" w:tentative="1">
+      <w:start w:val="1"/>
+      <w:numFmt w:val="lowerLetter"/>
+      <w:lvlText w:val="%2."/>
+      <w:lvlJc w:val="left"/>
+      <w:pPr>
+        <w:ind w:left="1931" w:hanging="360"/>
+      </w:pPr>
+    </w:lvl>
+    <w:lvl w:ilvl="2" w:tplc="3809001B" w:tentative="1">
+      <w:start w:val="1"/>
+      <w:numFmt w:val="lowerRoman"/>
+      <w:lvlText w:val="%3."/>
+      <w:lvlJc w:val="right"/>
+      <w:pPr>
+        <w:ind w:left="2651" w:hanging="180"/>
+      </w:pPr>
+    </w:lvl>
+    <w:lvl w:ilvl="3" w:tplc="3809000F" w:tentative="1">
+      <w:start w:val="1"/>
+      <w:numFmt w:val="decimal"/>
+      <w:lvlText w:val="%4."/>
+      <w:lvlJc w:val="left"/>
+      <w:pPr>
+        <w:ind w:left="3371" w:hanging="360"/>
+      </w:pPr>
+    </w:lvl>
+    <w:lvl w:ilvl="4" w:tplc="38090019" w:tentative="1">
+      <w:start w:val="1"/>
+      <w:numFmt w:val="lowerLetter"/>
+      <w:lvlText w:val="%5."/>
+      <w:lvlJc w:val="left"/>
+      <w:pPr>
+        <w:ind w:left="4091" w:hanging="360"/>
+      </w:pPr>
+    </w:lvl>
+    <w:lvl w:ilvl="5" w:tplc="3809001B" w:tentative="1">
+      <w:start w:val="1"/>
+      <w:numFmt w:val="lowerRoman"/>
+      <w:lvlText w:val="%6."/>
+      <w:lvlJc w:val="right"/>
+      <w:pPr>
+        <w:ind w:left="4811" w:hanging="180"/>
+      </w:pPr>
+    </w:lvl>
+    <w:lvl w:ilvl="6" w:tplc="3809000F" w:tentative="1">
+      <w:start w:val="1"/>
+      <w:numFmt w:val="decimal"/>
+      <w:lvlText w:val="%7."/>
+      <w:lvlJc w:val="left"/>
+      <w:pPr>
+        <w:ind w:left="5531" w:hanging="360"/>
+      </w:pPr>
+    </w:lvl>
+    <w:lvl w:ilvl="7" w:tplc="38090019" w:tentative="1">
+      <w:start w:val="1"/>
+      <w:numFmt w:val="lowerLetter"/>
+      <w:lvlText w:val="%8."/>
+      <w:lvlJc w:val="left"/>
+      <w:pPr>
+        <w:ind w:left="6251" w:hanging="360"/>
+      </w:pPr>
+    </w:lvl>
+    <w:lvl w:ilvl="8" w:tplc="3809001B" w:tentative="1">
+      <w:start w:val="1"/>
+      <w:numFmt w:val="lowerRoman"/>
+      <w:lvlText w:val="%9."/>
+      <w:lvlJc w:val="right"/>
+      <w:pPr>
+        <w:ind w:left="6971" w:hanging="180"/>
+      </w:pPr>
+    </w:lvl>
+  </w:abstractNum>
+  <w:abstractNum w:abstractNumId="14" w15:restartNumberingAfterBreak="0">
+    <w:nsid w:val="380F5E25"/>
+    <w:multiLevelType w:val="hybridMultilevel"/>
+    <w:tmpl w:val="A15A7102"/>
+    <w:lvl w:ilvl="0" w:tplc="5DBEA454">
+      <w:start w:val="1"/>
+      <w:numFmt w:val="lowerLetter"/>
+      <w:lvlText w:val="%1."/>
+      <w:lvlJc w:val="left"/>
+      <w:pPr>
+        <w:ind w:left="1211" w:hanging="360"/>
+      </w:pPr>
+      <w:rPr>
+        <w:rFonts w:hint="default"/>
+      </w:rPr>
+    </w:lvl>
+    <w:lvl w:ilvl="1" w:tplc="38090019" w:tentative="1">
+      <w:start w:val="1"/>
+      <w:numFmt w:val="lowerLetter"/>
+      <w:lvlText w:val="%2."/>
+      <w:lvlJc w:val="left"/>
+      <w:pPr>
+        <w:ind w:left="1931" w:hanging="360"/>
+      </w:pPr>
+    </w:lvl>
+    <w:lvl w:ilvl="2" w:tplc="3809001B" w:tentative="1">
+      <w:start w:val="1"/>
+      <w:numFmt w:val="lowerRoman"/>
+      <w:lvlText w:val="%3."/>
+      <w:lvlJc w:val="right"/>
+      <w:pPr>
+        <w:ind w:left="2651" w:hanging="180"/>
+      </w:pPr>
+    </w:lvl>
+    <w:lvl w:ilvl="3" w:tplc="3809000F" w:tentative="1">
+      <w:start w:val="1"/>
+      <w:numFmt w:val="decimal"/>
+      <w:lvlText w:val="%4."/>
+      <w:lvlJc w:val="left"/>
+      <w:pPr>
+        <w:ind w:left="3371" w:hanging="360"/>
+      </w:pPr>
+    </w:lvl>
+    <w:lvl w:ilvl="4" w:tplc="38090019" w:tentative="1">
+      <w:start w:val="1"/>
+      <w:numFmt w:val="lowerLetter"/>
+      <w:lvlText w:val="%5."/>
+      <w:lvlJc w:val="left"/>
+      <w:pPr>
+        <w:ind w:left="4091" w:hanging="360"/>
+      </w:pPr>
+    </w:lvl>
+    <w:lvl w:ilvl="5" w:tplc="3809001B" w:tentative="1">
+      <w:start w:val="1"/>
+      <w:numFmt w:val="lowerRoman"/>
+      <w:lvlText w:val="%6."/>
+      <w:lvlJc w:val="right"/>
+      <w:pPr>
+        <w:ind w:left="4811" w:hanging="180"/>
+      </w:pPr>
+    </w:lvl>
+    <w:lvl w:ilvl="6" w:tplc="3809000F" w:tentative="1">
+      <w:start w:val="1"/>
+      <w:numFmt w:val="decimal"/>
+      <w:lvlText w:val="%7."/>
+      <w:lvlJc w:val="left"/>
+      <w:pPr>
+        <w:ind w:left="5531" w:hanging="360"/>
+      </w:pPr>
+    </w:lvl>
+    <w:lvl w:ilvl="7" w:tplc="38090019" w:tentative="1">
+      <w:start w:val="1"/>
+      <w:numFmt w:val="lowerLetter"/>
+      <w:lvlText w:val="%8."/>
+      <w:lvlJc w:val="left"/>
+      <w:pPr>
+        <w:ind w:left="6251" w:hanging="360"/>
+      </w:pPr>
+    </w:lvl>
+    <w:lvl w:ilvl="8" w:tplc="3809001B" w:tentative="1">
+      <w:start w:val="1"/>
+      <w:numFmt w:val="lowerRoman"/>
+      <w:lvlText w:val="%9."/>
+      <w:lvlJc w:val="right"/>
+      <w:pPr>
+        <w:ind w:left="6971" w:hanging="180"/>
+      </w:pPr>
+    </w:lvl>
+  </w:abstractNum>
+  <w:abstractNum w:abstractNumId="15" w15:restartNumberingAfterBreak="0">
     <w:nsid w:val="3A562718"/>
     <w:multiLevelType w:val="hybridMultilevel"/>
     <w:tmpl w:val="7DFE045C"/>
@@ -20692,7 +14950,7 @@
       </w:pPr>
     </w:lvl>
   </w:abstractNum>
-  <w:abstractNum w:abstractNumId="13" w15:restartNumberingAfterBreak="0">
+  <w:abstractNum w:abstractNumId="16" w15:restartNumberingAfterBreak="0">
     <w:nsid w:val="3E521C4D"/>
     <w:multiLevelType w:val="hybridMultilevel"/>
     <w:tmpl w:val="FD5402D8"/>
@@ -20805,7 +15063,7 @@
       </w:rPr>
     </w:lvl>
   </w:abstractNum>
-  <w:abstractNum w:abstractNumId="14" w15:restartNumberingAfterBreak="0">
+  <w:abstractNum w:abstractNumId="17" w15:restartNumberingAfterBreak="0">
     <w:nsid w:val="40B516BB"/>
     <w:multiLevelType w:val="hybridMultilevel"/>
     <w:tmpl w:val="65CCAF02"/>
@@ -20918,7 +15176,7 @@
       </w:rPr>
     </w:lvl>
   </w:abstractNum>
-  <w:abstractNum w:abstractNumId="15" w15:restartNumberingAfterBreak="0">
+  <w:abstractNum w:abstractNumId="18" w15:restartNumberingAfterBreak="0">
     <w:nsid w:val="439D1747"/>
     <w:multiLevelType w:val="hybridMultilevel"/>
     <w:tmpl w:val="4E9E92D0"/>
@@ -21031,7 +15289,7 @@
       </w:rPr>
     </w:lvl>
   </w:abstractNum>
-  <w:abstractNum w:abstractNumId="16" w15:restartNumberingAfterBreak="0">
+  <w:abstractNum w:abstractNumId="19" w15:restartNumberingAfterBreak="0">
     <w:nsid w:val="4AFD1DBA"/>
     <w:multiLevelType w:val="hybridMultilevel"/>
     <w:tmpl w:val="5B66DC0A"/>
@@ -21144,7 +15402,7 @@
       </w:rPr>
     </w:lvl>
   </w:abstractNum>
-  <w:abstractNum w:abstractNumId="17" w15:restartNumberingAfterBreak="0">
+  <w:abstractNum w:abstractNumId="20" w15:restartNumberingAfterBreak="0">
     <w:nsid w:val="4BAF362A"/>
     <w:multiLevelType w:val="hybridMultilevel"/>
     <w:tmpl w:val="14DCB630"/>
@@ -21257,7 +15515,7 @@
       </w:rPr>
     </w:lvl>
   </w:abstractNum>
-  <w:abstractNum w:abstractNumId="18" w15:restartNumberingAfterBreak="0">
+  <w:abstractNum w:abstractNumId="21" w15:restartNumberingAfterBreak="0">
     <w:nsid w:val="4EA436F1"/>
     <w:multiLevelType w:val="hybridMultilevel"/>
     <w:tmpl w:val="12AA610A"/>
@@ -21371,7 +15629,7 @@
       </w:pPr>
     </w:lvl>
   </w:abstractNum>
-  <w:abstractNum w:abstractNumId="19" w15:restartNumberingAfterBreak="0">
+  <w:abstractNum w:abstractNumId="22" w15:restartNumberingAfterBreak="0">
     <w:nsid w:val="4FB065CA"/>
     <w:multiLevelType w:val="hybridMultilevel"/>
     <w:tmpl w:val="60A2A07A"/>
@@ -21460,7 +15718,7 @@
       </w:pPr>
     </w:lvl>
   </w:abstractNum>
-  <w:abstractNum w:abstractNumId="20" w15:restartNumberingAfterBreak="0">
+  <w:abstractNum w:abstractNumId="23" w15:restartNumberingAfterBreak="0">
     <w:nsid w:val="55CC46CC"/>
     <w:multiLevelType w:val="hybridMultilevel"/>
     <w:tmpl w:val="7C3A3CC0"/>
@@ -21573,7 +15831,7 @@
       </w:rPr>
     </w:lvl>
   </w:abstractNum>
-  <w:abstractNum w:abstractNumId="21" w15:restartNumberingAfterBreak="0">
+  <w:abstractNum w:abstractNumId="24" w15:restartNumberingAfterBreak="0">
     <w:nsid w:val="58197AA4"/>
     <w:multiLevelType w:val="hybridMultilevel"/>
     <w:tmpl w:val="5914EF4E"/>
@@ -21686,7 +15944,7 @@
       </w:rPr>
     </w:lvl>
   </w:abstractNum>
-  <w:abstractNum w:abstractNumId="22" w15:restartNumberingAfterBreak="0">
+  <w:abstractNum w:abstractNumId="25" w15:restartNumberingAfterBreak="0">
     <w:nsid w:val="5C810E34"/>
     <w:multiLevelType w:val="hybridMultilevel"/>
     <w:tmpl w:val="3944453A"/>
@@ -21799,7 +16057,7 @@
       </w:rPr>
     </w:lvl>
   </w:abstractNum>
-  <w:abstractNum w:abstractNumId="23" w15:restartNumberingAfterBreak="0">
+  <w:abstractNum w:abstractNumId="26" w15:restartNumberingAfterBreak="0">
     <w:nsid w:val="5CBA0294"/>
     <w:multiLevelType w:val="hybridMultilevel"/>
     <w:tmpl w:val="E7DC7108"/>
@@ -21888,7 +16146,7 @@
       </w:pPr>
     </w:lvl>
   </w:abstractNum>
-  <w:abstractNum w:abstractNumId="24" w15:restartNumberingAfterBreak="0">
+  <w:abstractNum w:abstractNumId="27" w15:restartNumberingAfterBreak="0">
     <w:nsid w:val="6450190E"/>
     <w:multiLevelType w:val="hybridMultilevel"/>
     <w:tmpl w:val="E7DC7108"/>
@@ -21977,7 +16235,7 @@
       </w:pPr>
     </w:lvl>
   </w:abstractNum>
-  <w:abstractNum w:abstractNumId="25" w15:restartNumberingAfterBreak="0">
+  <w:abstractNum w:abstractNumId="28" w15:restartNumberingAfterBreak="0">
     <w:nsid w:val="67E33098"/>
     <w:multiLevelType w:val="hybridMultilevel"/>
     <w:tmpl w:val="CCC2DDD6"/>
@@ -22091,7 +16349,7 @@
       </w:pPr>
     </w:lvl>
   </w:abstractNum>
-  <w:abstractNum w:abstractNumId="26" w15:restartNumberingAfterBreak="0">
+  <w:abstractNum w:abstractNumId="29" w15:restartNumberingAfterBreak="0">
     <w:nsid w:val="693C5FC0"/>
     <w:multiLevelType w:val="hybridMultilevel"/>
     <w:tmpl w:val="DC8C993E"/>
@@ -22205,7 +16463,7 @@
       </w:pPr>
     </w:lvl>
   </w:abstractNum>
-  <w:abstractNum w:abstractNumId="27" w15:restartNumberingAfterBreak="0">
+  <w:abstractNum w:abstractNumId="30" w15:restartNumberingAfterBreak="0">
     <w:nsid w:val="6C7D3545"/>
     <w:multiLevelType w:val="hybridMultilevel"/>
     <w:tmpl w:val="A6EC469C"/>
@@ -22318,7 +16576,7 @@
       </w:rPr>
     </w:lvl>
   </w:abstractNum>
-  <w:abstractNum w:abstractNumId="28" w15:restartNumberingAfterBreak="0">
+  <w:abstractNum w:abstractNumId="31" w15:restartNumberingAfterBreak="0">
     <w:nsid w:val="6DBB6DAC"/>
     <w:multiLevelType w:val="hybridMultilevel"/>
     <w:tmpl w:val="80D4EC2E"/>
@@ -22431,7 +16689,7 @@
       </w:rPr>
     </w:lvl>
   </w:abstractNum>
-  <w:abstractNum w:abstractNumId="29" w15:restartNumberingAfterBreak="0">
+  <w:abstractNum w:abstractNumId="32" w15:restartNumberingAfterBreak="0">
     <w:nsid w:val="6DD71D09"/>
     <w:multiLevelType w:val="hybridMultilevel"/>
     <w:tmpl w:val="F7565EC6"/>
@@ -22517,7 +16775,7 @@
       </w:pPr>
     </w:lvl>
   </w:abstractNum>
-  <w:abstractNum w:abstractNumId="30" w15:restartNumberingAfterBreak="0">
+  <w:abstractNum w:abstractNumId="33" w15:restartNumberingAfterBreak="0">
     <w:nsid w:val="70385639"/>
     <w:multiLevelType w:val="hybridMultilevel"/>
     <w:tmpl w:val="27E04A0E"/>
@@ -22606,7 +16864,7 @@
       </w:pPr>
     </w:lvl>
   </w:abstractNum>
-  <w:abstractNum w:abstractNumId="31" w15:restartNumberingAfterBreak="0">
+  <w:abstractNum w:abstractNumId="34" w15:restartNumberingAfterBreak="0">
     <w:nsid w:val="712738D7"/>
     <w:multiLevelType w:val="hybridMultilevel"/>
     <w:tmpl w:val="BB2C16A4"/>
@@ -22719,7 +16977,96 @@
       </w:rPr>
     </w:lvl>
   </w:abstractNum>
-  <w:abstractNum w:abstractNumId="32" w15:restartNumberingAfterBreak="0">
+  <w:abstractNum w:abstractNumId="35" w15:restartNumberingAfterBreak="0">
+    <w:nsid w:val="72020CBB"/>
+    <w:multiLevelType w:val="hybridMultilevel"/>
+    <w:tmpl w:val="D02809F0"/>
+    <w:lvl w:ilvl="0" w:tplc="30A44E56">
+      <w:start w:val="1"/>
+      <w:numFmt w:val="decimal"/>
+      <w:lvlText w:val="%1."/>
+      <w:lvlJc w:val="left"/>
+      <w:pPr>
+        <w:ind w:left="720" w:hanging="360"/>
+      </w:pPr>
+      <w:rPr>
+        <w:rFonts w:hint="default"/>
+      </w:rPr>
+    </w:lvl>
+    <w:lvl w:ilvl="1" w:tplc="38090019" w:tentative="1">
+      <w:start w:val="1"/>
+      <w:numFmt w:val="lowerLetter"/>
+      <w:lvlText w:val="%2."/>
+      <w:lvlJc w:val="left"/>
+      <w:pPr>
+        <w:ind w:left="1440" w:hanging="360"/>
+      </w:pPr>
+    </w:lvl>
+    <w:lvl w:ilvl="2" w:tplc="3809001B" w:tentative="1">
+      <w:start w:val="1"/>
+      <w:numFmt w:val="lowerRoman"/>
+      <w:lvlText w:val="%3."/>
+      <w:lvlJc w:val="right"/>
+      <w:pPr>
+        <w:ind w:left="2160" w:hanging="180"/>
+      </w:pPr>
+    </w:lvl>
+    <w:lvl w:ilvl="3" w:tplc="3809000F" w:tentative="1">
+      <w:start w:val="1"/>
+      <w:numFmt w:val="decimal"/>
+      <w:lvlText w:val="%4."/>
+      <w:lvlJc w:val="left"/>
+      <w:pPr>
+        <w:ind w:left="2880" w:hanging="360"/>
+      </w:pPr>
+    </w:lvl>
+    <w:lvl w:ilvl="4" w:tplc="38090019" w:tentative="1">
+      <w:start w:val="1"/>
+      <w:numFmt w:val="lowerLetter"/>
+      <w:lvlText w:val="%5."/>
+      <w:lvlJc w:val="left"/>
+      <w:pPr>
+        <w:ind w:left="3600" w:hanging="360"/>
+      </w:pPr>
+    </w:lvl>
+    <w:lvl w:ilvl="5" w:tplc="3809001B" w:tentative="1">
+      <w:start w:val="1"/>
+      <w:numFmt w:val="lowerRoman"/>
+      <w:lvlText w:val="%6."/>
+      <w:lvlJc w:val="right"/>
+      <w:pPr>
+        <w:ind w:left="4320" w:hanging="180"/>
+      </w:pPr>
+    </w:lvl>
+    <w:lvl w:ilvl="6" w:tplc="3809000F" w:tentative="1">
+      <w:start w:val="1"/>
+      <w:numFmt w:val="decimal"/>
+      <w:lvlText w:val="%7."/>
+      <w:lvlJc w:val="left"/>
+      <w:pPr>
+        <w:ind w:left="5040" w:hanging="360"/>
+      </w:pPr>
+    </w:lvl>
+    <w:lvl w:ilvl="7" w:tplc="38090019" w:tentative="1">
+      <w:start w:val="1"/>
+      <w:numFmt w:val="lowerLetter"/>
+      <w:lvlText w:val="%8."/>
+      <w:lvlJc w:val="left"/>
+      <w:pPr>
+        <w:ind w:left="5760" w:hanging="360"/>
+      </w:pPr>
+    </w:lvl>
+    <w:lvl w:ilvl="8" w:tplc="3809001B" w:tentative="1">
+      <w:start w:val="1"/>
+      <w:numFmt w:val="lowerRoman"/>
+      <w:lvlText w:val="%9."/>
+      <w:lvlJc w:val="right"/>
+      <w:pPr>
+        <w:ind w:left="6480" w:hanging="180"/>
+      </w:pPr>
+    </w:lvl>
+  </w:abstractNum>
+  <w:abstractNum w:abstractNumId="36" w15:restartNumberingAfterBreak="0">
     <w:nsid w:val="742629DD"/>
     <w:multiLevelType w:val="hybridMultilevel"/>
     <w:tmpl w:val="3C60A5AA"/>
@@ -22832,7 +17179,274 @@
       </w:rPr>
     </w:lvl>
   </w:abstractNum>
-  <w:abstractNum w:abstractNumId="33" w15:restartNumberingAfterBreak="0">
+  <w:abstractNum w:abstractNumId="37" w15:restartNumberingAfterBreak="0">
+    <w:nsid w:val="744F43FA"/>
+    <w:multiLevelType w:val="hybridMultilevel"/>
+    <w:tmpl w:val="1A44F290"/>
+    <w:lvl w:ilvl="0" w:tplc="ACDE4D62">
+      <w:start w:val="1"/>
+      <w:numFmt w:val="decimal"/>
+      <w:lvlText w:val="%1."/>
+      <w:lvlJc w:val="left"/>
+      <w:pPr>
+        <w:ind w:left="1070" w:hanging="360"/>
+      </w:pPr>
+      <w:rPr>
+        <w:rFonts w:hint="default"/>
+      </w:rPr>
+    </w:lvl>
+    <w:lvl w:ilvl="1" w:tplc="38090019" w:tentative="1">
+      <w:start w:val="1"/>
+      <w:numFmt w:val="lowerLetter"/>
+      <w:lvlText w:val="%2."/>
+      <w:lvlJc w:val="left"/>
+      <w:pPr>
+        <w:ind w:left="1790" w:hanging="360"/>
+      </w:pPr>
+    </w:lvl>
+    <w:lvl w:ilvl="2" w:tplc="3809001B" w:tentative="1">
+      <w:start w:val="1"/>
+      <w:numFmt w:val="lowerRoman"/>
+      <w:lvlText w:val="%3."/>
+      <w:lvlJc w:val="right"/>
+      <w:pPr>
+        <w:ind w:left="2510" w:hanging="180"/>
+      </w:pPr>
+    </w:lvl>
+    <w:lvl w:ilvl="3" w:tplc="3809000F" w:tentative="1">
+      <w:start w:val="1"/>
+      <w:numFmt w:val="decimal"/>
+      <w:lvlText w:val="%4."/>
+      <w:lvlJc w:val="left"/>
+      <w:pPr>
+        <w:ind w:left="3230" w:hanging="360"/>
+      </w:pPr>
+    </w:lvl>
+    <w:lvl w:ilvl="4" w:tplc="38090019" w:tentative="1">
+      <w:start w:val="1"/>
+      <w:numFmt w:val="lowerLetter"/>
+      <w:lvlText w:val="%5."/>
+      <w:lvlJc w:val="left"/>
+      <w:pPr>
+        <w:ind w:left="3950" w:hanging="360"/>
+      </w:pPr>
+    </w:lvl>
+    <w:lvl w:ilvl="5" w:tplc="3809001B" w:tentative="1">
+      <w:start w:val="1"/>
+      <w:numFmt w:val="lowerRoman"/>
+      <w:lvlText w:val="%6."/>
+      <w:lvlJc w:val="right"/>
+      <w:pPr>
+        <w:ind w:left="4670" w:hanging="180"/>
+      </w:pPr>
+    </w:lvl>
+    <w:lvl w:ilvl="6" w:tplc="3809000F" w:tentative="1">
+      <w:start w:val="1"/>
+      <w:numFmt w:val="decimal"/>
+      <w:lvlText w:val="%7."/>
+      <w:lvlJc w:val="left"/>
+      <w:pPr>
+        <w:ind w:left="5390" w:hanging="360"/>
+      </w:pPr>
+    </w:lvl>
+    <w:lvl w:ilvl="7" w:tplc="38090019" w:tentative="1">
+      <w:start w:val="1"/>
+      <w:numFmt w:val="lowerLetter"/>
+      <w:lvlText w:val="%8."/>
+      <w:lvlJc w:val="left"/>
+      <w:pPr>
+        <w:ind w:left="6110" w:hanging="360"/>
+      </w:pPr>
+    </w:lvl>
+    <w:lvl w:ilvl="8" w:tplc="3809001B" w:tentative="1">
+      <w:start w:val="1"/>
+      <w:numFmt w:val="lowerRoman"/>
+      <w:lvlText w:val="%9."/>
+      <w:lvlJc w:val="right"/>
+      <w:pPr>
+        <w:ind w:left="6830" w:hanging="180"/>
+      </w:pPr>
+    </w:lvl>
+  </w:abstractNum>
+  <w:abstractNum w:abstractNumId="38" w15:restartNumberingAfterBreak="0">
+    <w:nsid w:val="75B45098"/>
+    <w:multiLevelType w:val="hybridMultilevel"/>
+    <w:tmpl w:val="A8704056"/>
+    <w:lvl w:ilvl="0" w:tplc="689C85F0">
+      <w:start w:val="1"/>
+      <w:numFmt w:val="decimal"/>
+      <w:lvlText w:val="%1."/>
+      <w:lvlJc w:val="left"/>
+      <w:pPr>
+        <w:ind w:left="720" w:hanging="360"/>
+      </w:pPr>
+      <w:rPr>
+        <w:rFonts w:hint="default"/>
+      </w:rPr>
+    </w:lvl>
+    <w:lvl w:ilvl="1" w:tplc="38090019" w:tentative="1">
+      <w:start w:val="1"/>
+      <w:numFmt w:val="lowerLetter"/>
+      <w:lvlText w:val="%2."/>
+      <w:lvlJc w:val="left"/>
+      <w:pPr>
+        <w:ind w:left="1440" w:hanging="360"/>
+      </w:pPr>
+    </w:lvl>
+    <w:lvl w:ilvl="2" w:tplc="3809001B" w:tentative="1">
+      <w:start w:val="1"/>
+      <w:numFmt w:val="lowerRoman"/>
+      <w:lvlText w:val="%3."/>
+      <w:lvlJc w:val="right"/>
+      <w:pPr>
+        <w:ind w:left="2160" w:hanging="180"/>
+      </w:pPr>
+    </w:lvl>
+    <w:lvl w:ilvl="3" w:tplc="3809000F" w:tentative="1">
+      <w:start w:val="1"/>
+      <w:numFmt w:val="decimal"/>
+      <w:lvlText w:val="%4."/>
+      <w:lvlJc w:val="left"/>
+      <w:pPr>
+        <w:ind w:left="2880" w:hanging="360"/>
+      </w:pPr>
+    </w:lvl>
+    <w:lvl w:ilvl="4" w:tplc="38090019" w:tentative="1">
+      <w:start w:val="1"/>
+      <w:numFmt w:val="lowerLetter"/>
+      <w:lvlText w:val="%5."/>
+      <w:lvlJc w:val="left"/>
+      <w:pPr>
+        <w:ind w:left="3600" w:hanging="360"/>
+      </w:pPr>
+    </w:lvl>
+    <w:lvl w:ilvl="5" w:tplc="3809001B" w:tentative="1">
+      <w:start w:val="1"/>
+      <w:numFmt w:val="lowerRoman"/>
+      <w:lvlText w:val="%6."/>
+      <w:lvlJc w:val="right"/>
+      <w:pPr>
+        <w:ind w:left="4320" w:hanging="180"/>
+      </w:pPr>
+    </w:lvl>
+    <w:lvl w:ilvl="6" w:tplc="3809000F" w:tentative="1">
+      <w:start w:val="1"/>
+      <w:numFmt w:val="decimal"/>
+      <w:lvlText w:val="%7."/>
+      <w:lvlJc w:val="left"/>
+      <w:pPr>
+        <w:ind w:left="5040" w:hanging="360"/>
+      </w:pPr>
+    </w:lvl>
+    <w:lvl w:ilvl="7" w:tplc="38090019" w:tentative="1">
+      <w:start w:val="1"/>
+      <w:numFmt w:val="lowerLetter"/>
+      <w:lvlText w:val="%8."/>
+      <w:lvlJc w:val="left"/>
+      <w:pPr>
+        <w:ind w:left="5760" w:hanging="360"/>
+      </w:pPr>
+    </w:lvl>
+    <w:lvl w:ilvl="8" w:tplc="3809001B" w:tentative="1">
+      <w:start w:val="1"/>
+      <w:numFmt w:val="lowerRoman"/>
+      <w:lvlText w:val="%9."/>
+      <w:lvlJc w:val="right"/>
+      <w:pPr>
+        <w:ind w:left="6480" w:hanging="180"/>
+      </w:pPr>
+    </w:lvl>
+  </w:abstractNum>
+  <w:abstractNum w:abstractNumId="39" w15:restartNumberingAfterBreak="0">
+    <w:nsid w:val="7A6542B2"/>
+    <w:multiLevelType w:val="hybridMultilevel"/>
+    <w:tmpl w:val="FA1E0A64"/>
+    <w:lvl w:ilvl="0" w:tplc="98660090">
+      <w:start w:val="1"/>
+      <w:numFmt w:val="lowerLetter"/>
+      <w:lvlText w:val="%1."/>
+      <w:lvlJc w:val="left"/>
+      <w:pPr>
+        <w:ind w:left="1211" w:hanging="360"/>
+      </w:pPr>
+      <w:rPr>
+        <w:rFonts w:hint="default"/>
+      </w:rPr>
+    </w:lvl>
+    <w:lvl w:ilvl="1" w:tplc="38090019" w:tentative="1">
+      <w:start w:val="1"/>
+      <w:numFmt w:val="lowerLetter"/>
+      <w:lvlText w:val="%2."/>
+      <w:lvlJc w:val="left"/>
+      <w:pPr>
+        <w:ind w:left="1931" w:hanging="360"/>
+      </w:pPr>
+    </w:lvl>
+    <w:lvl w:ilvl="2" w:tplc="3809001B" w:tentative="1">
+      <w:start w:val="1"/>
+      <w:numFmt w:val="lowerRoman"/>
+      <w:lvlText w:val="%3."/>
+      <w:lvlJc w:val="right"/>
+      <w:pPr>
+        <w:ind w:left="2651" w:hanging="180"/>
+      </w:pPr>
+    </w:lvl>
+    <w:lvl w:ilvl="3" w:tplc="3809000F" w:tentative="1">
+      <w:start w:val="1"/>
+      <w:numFmt w:val="decimal"/>
+      <w:lvlText w:val="%4."/>
+      <w:lvlJc w:val="left"/>
+      <w:pPr>
+        <w:ind w:left="3371" w:hanging="360"/>
+      </w:pPr>
+    </w:lvl>
+    <w:lvl w:ilvl="4" w:tplc="38090019" w:tentative="1">
+      <w:start w:val="1"/>
+      <w:numFmt w:val="lowerLetter"/>
+      <w:lvlText w:val="%5."/>
+      <w:lvlJc w:val="left"/>
+      <w:pPr>
+        <w:ind w:left="4091" w:hanging="360"/>
+      </w:pPr>
+    </w:lvl>
+    <w:lvl w:ilvl="5" w:tplc="3809001B" w:tentative="1">
+      <w:start w:val="1"/>
+      <w:numFmt w:val="lowerRoman"/>
+      <w:lvlText w:val="%6."/>
+      <w:lvlJc w:val="right"/>
+      <w:pPr>
+        <w:ind w:left="4811" w:hanging="180"/>
+      </w:pPr>
+    </w:lvl>
+    <w:lvl w:ilvl="6" w:tplc="3809000F" w:tentative="1">
+      <w:start w:val="1"/>
+      <w:numFmt w:val="decimal"/>
+      <w:lvlText w:val="%7."/>
+      <w:lvlJc w:val="left"/>
+      <w:pPr>
+        <w:ind w:left="5531" w:hanging="360"/>
+      </w:pPr>
+    </w:lvl>
+    <w:lvl w:ilvl="7" w:tplc="38090019" w:tentative="1">
+      <w:start w:val="1"/>
+      <w:numFmt w:val="lowerLetter"/>
+      <w:lvlText w:val="%8."/>
+      <w:lvlJc w:val="left"/>
+      <w:pPr>
+        <w:ind w:left="6251" w:hanging="360"/>
+      </w:pPr>
+    </w:lvl>
+    <w:lvl w:ilvl="8" w:tplc="3809001B" w:tentative="1">
+      <w:start w:val="1"/>
+      <w:numFmt w:val="lowerRoman"/>
+      <w:lvlText w:val="%9."/>
+      <w:lvlJc w:val="right"/>
+      <w:pPr>
+        <w:ind w:left="6971" w:hanging="180"/>
+      </w:pPr>
+    </w:lvl>
+  </w:abstractNum>
+  <w:abstractNum w:abstractNumId="40" w15:restartNumberingAfterBreak="0">
     <w:nsid w:val="7A7F3396"/>
     <w:multiLevelType w:val="hybridMultilevel"/>
     <w:tmpl w:val="8E9C843A"/>
@@ -22921,7 +17535,97 @@
       </w:pPr>
     </w:lvl>
   </w:abstractNum>
-  <w:abstractNum w:abstractNumId="34" w15:restartNumberingAfterBreak="0">
+  <w:abstractNum w:abstractNumId="41" w15:restartNumberingAfterBreak="0">
+    <w:nsid w:val="7CDA17FF"/>
+    <w:multiLevelType w:val="hybridMultilevel"/>
+    <w:tmpl w:val="DE7E4202"/>
+    <w:lvl w:ilvl="0" w:tplc="BE428084">
+      <w:start w:val="1"/>
+      <w:numFmt w:val="decimal"/>
+      <w:pStyle w:val="Heading1"/>
+      <w:lvlText w:val="%1."/>
+      <w:lvlJc w:val="left"/>
+      <w:pPr>
+        <w:ind w:left="720" w:hanging="360"/>
+      </w:pPr>
+      <w:rPr>
+        <w:rFonts w:hint="default"/>
+      </w:rPr>
+    </w:lvl>
+    <w:lvl w:ilvl="1" w:tplc="38090019" w:tentative="1">
+      <w:start w:val="1"/>
+      <w:numFmt w:val="lowerLetter"/>
+      <w:lvlText w:val="%2."/>
+      <w:lvlJc w:val="left"/>
+      <w:pPr>
+        <w:ind w:left="1440" w:hanging="360"/>
+      </w:pPr>
+    </w:lvl>
+    <w:lvl w:ilvl="2" w:tplc="3809001B" w:tentative="1">
+      <w:start w:val="1"/>
+      <w:numFmt w:val="lowerRoman"/>
+      <w:lvlText w:val="%3."/>
+      <w:lvlJc w:val="right"/>
+      <w:pPr>
+        <w:ind w:left="2160" w:hanging="180"/>
+      </w:pPr>
+    </w:lvl>
+    <w:lvl w:ilvl="3" w:tplc="3809000F" w:tentative="1">
+      <w:start w:val="1"/>
+      <w:numFmt w:val="decimal"/>
+      <w:lvlText w:val="%4."/>
+      <w:lvlJc w:val="left"/>
+      <w:pPr>
+        <w:ind w:left="2880" w:hanging="360"/>
+      </w:pPr>
+    </w:lvl>
+    <w:lvl w:ilvl="4" w:tplc="38090019" w:tentative="1">
+      <w:start w:val="1"/>
+      <w:numFmt w:val="lowerLetter"/>
+      <w:lvlText w:val="%5."/>
+      <w:lvlJc w:val="left"/>
+      <w:pPr>
+        <w:ind w:left="3600" w:hanging="360"/>
+      </w:pPr>
+    </w:lvl>
+    <w:lvl w:ilvl="5" w:tplc="3809001B" w:tentative="1">
+      <w:start w:val="1"/>
+      <w:numFmt w:val="lowerRoman"/>
+      <w:lvlText w:val="%6."/>
+      <w:lvlJc w:val="right"/>
+      <w:pPr>
+        <w:ind w:left="4320" w:hanging="180"/>
+      </w:pPr>
+    </w:lvl>
+    <w:lvl w:ilvl="6" w:tplc="3809000F" w:tentative="1">
+      <w:start w:val="1"/>
+      <w:numFmt w:val="decimal"/>
+      <w:lvlText w:val="%7."/>
+      <w:lvlJc w:val="left"/>
+      <w:pPr>
+        <w:ind w:left="5040" w:hanging="360"/>
+      </w:pPr>
+    </w:lvl>
+    <w:lvl w:ilvl="7" w:tplc="38090019" w:tentative="1">
+      <w:start w:val="1"/>
+      <w:numFmt w:val="lowerLetter"/>
+      <w:lvlText w:val="%8."/>
+      <w:lvlJc w:val="left"/>
+      <w:pPr>
+        <w:ind w:left="5760" w:hanging="360"/>
+      </w:pPr>
+    </w:lvl>
+    <w:lvl w:ilvl="8" w:tplc="3809001B" w:tentative="1">
+      <w:start w:val="1"/>
+      <w:numFmt w:val="lowerRoman"/>
+      <w:lvlText w:val="%9."/>
+      <w:lvlJc w:val="right"/>
+      <w:pPr>
+        <w:ind w:left="6480" w:hanging="180"/>
+      </w:pPr>
+    </w:lvl>
+  </w:abstractNum>
+  <w:abstractNum w:abstractNumId="42" w15:restartNumberingAfterBreak="0">
     <w:nsid w:val="7D405978"/>
     <w:multiLevelType w:val="hybridMultilevel"/>
     <w:tmpl w:val="4434EA80"/>
@@ -23034,109 +17738,139 @@
     </w:lvl>
   </w:abstractNum>
   <w:num w:numId="1" w16cid:durableId="1803377489">
-    <w:abstractNumId w:val="34"/>
+    <w:abstractNumId w:val="42"/>
   </w:num>
   <w:num w:numId="2" w16cid:durableId="1172988253">
-    <w:abstractNumId w:val="23"/>
+    <w:abstractNumId w:val="26"/>
   </w:num>
   <w:num w:numId="3" w16cid:durableId="803817182">
     <w:abstractNumId w:val="0"/>
   </w:num>
   <w:num w:numId="4" w16cid:durableId="1981377243">
-    <w:abstractNumId w:val="8"/>
+    <w:abstractNumId w:val="9"/>
   </w:num>
   <w:num w:numId="5" w16cid:durableId="1445923610">
-    <w:abstractNumId w:val="22"/>
+    <w:abstractNumId w:val="25"/>
   </w:num>
   <w:num w:numId="6" w16cid:durableId="573590208">
-    <w:abstractNumId w:val="4"/>
+    <w:abstractNumId w:val="5"/>
   </w:num>
   <w:num w:numId="7" w16cid:durableId="1238899389">
-    <w:abstractNumId w:val="32"/>
+    <w:abstractNumId w:val="36"/>
   </w:num>
   <w:num w:numId="8" w16cid:durableId="987321617">
-    <w:abstractNumId w:val="24"/>
+    <w:abstractNumId w:val="27"/>
   </w:num>
   <w:num w:numId="9" w16cid:durableId="809371995">
     <w:abstractNumId w:val="2"/>
   </w:num>
   <w:num w:numId="10" w16cid:durableId="1749889678">
+    <w:abstractNumId w:val="22"/>
+  </w:num>
+  <w:num w:numId="11" w16cid:durableId="1054742232">
+    <w:abstractNumId w:val="33"/>
+  </w:num>
+  <w:num w:numId="12" w16cid:durableId="824971788">
+    <w:abstractNumId w:val="15"/>
+  </w:num>
+  <w:num w:numId="13" w16cid:durableId="1002901740">
+    <w:abstractNumId w:val="40"/>
+  </w:num>
+  <w:num w:numId="14" w16cid:durableId="199249520">
+    <w:abstractNumId w:val="32"/>
+  </w:num>
+  <w:num w:numId="15" w16cid:durableId="171720237">
+    <w:abstractNumId w:val="34"/>
+  </w:num>
+  <w:num w:numId="16" w16cid:durableId="1547523384">
+    <w:abstractNumId w:val="12"/>
+  </w:num>
+  <w:num w:numId="17" w16cid:durableId="1415274499">
+    <w:abstractNumId w:val="31"/>
+  </w:num>
+  <w:num w:numId="18" w16cid:durableId="397095197">
+    <w:abstractNumId w:val="29"/>
+  </w:num>
+  <w:num w:numId="19" w16cid:durableId="1673489189">
+    <w:abstractNumId w:val="21"/>
+  </w:num>
+  <w:num w:numId="20" w16cid:durableId="1939093095">
+    <w:abstractNumId w:val="28"/>
+  </w:num>
+  <w:num w:numId="21" w16cid:durableId="786970206">
+    <w:abstractNumId w:val="17"/>
+  </w:num>
+  <w:num w:numId="22" w16cid:durableId="562762028">
+    <w:abstractNumId w:val="16"/>
+  </w:num>
+  <w:num w:numId="23" w16cid:durableId="153837469">
+    <w:abstractNumId w:val="18"/>
+  </w:num>
+  <w:num w:numId="24" w16cid:durableId="1135608495">
+    <w:abstractNumId w:val="7"/>
+  </w:num>
+  <w:num w:numId="25" w16cid:durableId="65299114">
+    <w:abstractNumId w:val="24"/>
+  </w:num>
+  <w:num w:numId="26" w16cid:durableId="592789397">
+    <w:abstractNumId w:val="30"/>
+  </w:num>
+  <w:num w:numId="27" w16cid:durableId="1218665569">
+    <w:abstractNumId w:val="20"/>
+  </w:num>
+  <w:num w:numId="28" w16cid:durableId="1541092750">
     <w:abstractNumId w:val="19"/>
   </w:num>
-  <w:num w:numId="11" w16cid:durableId="1054742232">
-    <w:abstractNumId w:val="30"/>
-  </w:num>
-  <w:num w:numId="12" w16cid:durableId="824971788">
-    <w:abstractNumId w:val="12"/>
-  </w:num>
-  <w:num w:numId="13" w16cid:durableId="1002901740">
-    <w:abstractNumId w:val="33"/>
-  </w:num>
-  <w:num w:numId="14" w16cid:durableId="199249520">
-    <w:abstractNumId w:val="29"/>
-  </w:num>
-  <w:num w:numId="15" w16cid:durableId="171720237">
-    <w:abstractNumId w:val="31"/>
-  </w:num>
-  <w:num w:numId="16" w16cid:durableId="1547523384">
-    <w:abstractNumId w:val="11"/>
-  </w:num>
-  <w:num w:numId="17" w16cid:durableId="1415274499">
-    <w:abstractNumId w:val="28"/>
-  </w:num>
-  <w:num w:numId="18" w16cid:durableId="397095197">
-    <w:abstractNumId w:val="26"/>
-  </w:num>
-  <w:num w:numId="19" w16cid:durableId="1673489189">
-    <w:abstractNumId w:val="18"/>
-  </w:num>
-  <w:num w:numId="20" w16cid:durableId="1939093095">
-    <w:abstractNumId w:val="25"/>
-  </w:num>
-  <w:num w:numId="21" w16cid:durableId="786970206">
-    <w:abstractNumId w:val="14"/>
-  </w:num>
-  <w:num w:numId="22" w16cid:durableId="562762028">
-    <w:abstractNumId w:val="13"/>
-  </w:num>
-  <w:num w:numId="23" w16cid:durableId="153837469">
-    <w:abstractNumId w:val="15"/>
-  </w:num>
-  <w:num w:numId="24" w16cid:durableId="1135608495">
-    <w:abstractNumId w:val="6"/>
-  </w:num>
-  <w:num w:numId="25" w16cid:durableId="65299114">
-    <w:abstractNumId w:val="21"/>
-  </w:num>
-  <w:num w:numId="26" w16cid:durableId="592789397">
-    <w:abstractNumId w:val="27"/>
-  </w:num>
-  <w:num w:numId="27" w16cid:durableId="1218665569">
-    <w:abstractNumId w:val="17"/>
-  </w:num>
-  <w:num w:numId="28" w16cid:durableId="1541092750">
-    <w:abstractNumId w:val="16"/>
-  </w:num>
   <w:num w:numId="29" w16cid:durableId="1803499572">
-    <w:abstractNumId w:val="20"/>
+    <w:abstractNumId w:val="23"/>
   </w:num>
   <w:num w:numId="30" w16cid:durableId="804273346">
-    <w:abstractNumId w:val="10"/>
+    <w:abstractNumId w:val="11"/>
   </w:num>
   <w:num w:numId="31" w16cid:durableId="391193061">
     <w:abstractNumId w:val="3"/>
   </w:num>
   <w:num w:numId="32" w16cid:durableId="687751092">
-    <w:abstractNumId w:val="9"/>
+    <w:abstractNumId w:val="10"/>
   </w:num>
   <w:num w:numId="33" w16cid:durableId="658654506">
-    <w:abstractNumId w:val="5"/>
+    <w:abstractNumId w:val="6"/>
   </w:num>
   <w:num w:numId="34" w16cid:durableId="500775307">
     <w:abstractNumId w:val="1"/>
   </w:num>
   <w:num w:numId="35" w16cid:durableId="1015838843">
-    <w:abstractNumId w:val="7"/>
+    <w:abstractNumId w:val="8"/>
+  </w:num>
+  <w:num w:numId="36" w16cid:durableId="583151506">
+    <w:abstractNumId w:val="38"/>
+  </w:num>
+  <w:num w:numId="37" w16cid:durableId="1824930255">
+    <w:abstractNumId w:val="41"/>
+  </w:num>
+  <w:num w:numId="38" w16cid:durableId="1475484887">
+    <w:abstractNumId w:val="41"/>
+    <w:lvlOverride w:ilvl="0">
+      <w:startOverride w:val="1"/>
+    </w:lvlOverride>
+  </w:num>
+  <w:num w:numId="39" w16cid:durableId="1395809586">
+    <w:abstractNumId w:val="35"/>
+  </w:num>
+  <w:num w:numId="40" w16cid:durableId="1811824228">
+    <w:abstractNumId w:val="37"/>
+  </w:num>
+  <w:num w:numId="41" w16cid:durableId="1339885282">
+    <w:abstractNumId w:val="39"/>
+  </w:num>
+  <w:num w:numId="42" w16cid:durableId="672806966">
+    <w:abstractNumId w:val="14"/>
+  </w:num>
+  <w:num w:numId="43" w16cid:durableId="1035691138">
+    <w:abstractNumId w:val="4"/>
+  </w:num>
+  <w:num w:numId="44" w16cid:durableId="15236153">
+    <w:abstractNumId w:val="13"/>
   </w:num>
 </w:numbering>
 </file>
@@ -23549,17 +18283,20 @@
     <w:autoRedefine/>
     <w:uiPriority w:val="9"/>
     <w:qFormat/>
-    <w:rsid w:val="001A20C1"/>
+    <w:rsid w:val="000E0913"/>
     <w:pPr>
       <w:keepNext/>
       <w:keepLines/>
+      <w:numPr>
+        <w:numId w:val="37"/>
+      </w:numPr>
       <w:spacing w:before="240" w:after="0"/>
       <w:outlineLvl w:val="0"/>
     </w:pPr>
     <w:rPr>
       <w:rFonts w:asciiTheme="majorHAnsi" w:eastAsiaTheme="majorEastAsia" w:hAnsiTheme="majorHAnsi" w:cstheme="majorBidi"/>
       <w:b/>
-      <w:color w:val="C00000"/>
+      <w:color w:val="000000" w:themeColor="text1"/>
       <w:sz w:val="32"/>
       <w:szCs w:val="32"/>
     </w:rPr>
@@ -23742,11 +18479,11 @@
     <w:basedOn w:val="DefaultParagraphFont"/>
     <w:link w:val="Heading1"/>
     <w:uiPriority w:val="9"/>
-    <w:rsid w:val="001A20C1"/>
+    <w:rsid w:val="000E0913"/>
     <w:rPr>
       <w:rFonts w:asciiTheme="majorHAnsi" w:eastAsiaTheme="majorEastAsia" w:hAnsiTheme="majorHAnsi" w:cstheme="majorBidi"/>
       <w:b/>
-      <w:color w:val="C00000"/>
+      <w:color w:val="000000" w:themeColor="text1"/>
       <w:sz w:val="32"/>
       <w:szCs w:val="32"/>
     </w:rPr>

--- a/Requirements/SRS Document.docx
+++ b/Requirements/SRS Document.docx
@@ -916,6 +916,7 @@
       <w:sdtPr>
         <w:rPr>
           <w:rFonts w:asciiTheme="minorHAnsi" w:eastAsiaTheme="minorHAnsi" w:hAnsiTheme="minorHAnsi" w:cstheme="minorBidi"/>
+          <w:b w:val="0"/>
           <w:color w:val="auto"/>
           <w:sz w:val="22"/>
           <w:szCs w:val="22"/>
@@ -1634,6 +1635,7 @@
       </w:pPr>
       <w:bookmarkStart w:id="0" w:name="_Toc110459974"/>
       <w:r>
+        <w:lastRenderedPageBreak/>
         <w:t>I</w:t>
       </w:r>
       <w:r>
@@ -1781,15 +1783,14 @@
         <w:rPr>
           <w:rFonts w:asciiTheme="majorHAnsi" w:eastAsiaTheme="majorEastAsia" w:hAnsiTheme="majorHAnsi" w:cstheme="majorBidi"/>
           <w:b/>
-          <w:noProof/>
           <w:color w:val="2E74B5" w:themeColor="accent1" w:themeShade="BF"/>
           <w:sz w:val="26"/>
           <w:szCs w:val="26"/>
         </w:rPr>
         <w:drawing>
-          <wp:inline distT="0" distB="0" distL="0" distR="0" wp14:anchorId="427E989D" wp14:editId="0DB19EA6">
-            <wp:extent cx="5730737" cy="5265876"/>
-            <wp:effectExtent l="0" t="0" r="3810" b="0"/>
+          <wp:inline distT="0" distB="0" distL="0" distR="0" wp14:anchorId="6C3A158D" wp14:editId="5AF80136">
+            <wp:extent cx="5746750" cy="4954270"/>
+            <wp:effectExtent l="0" t="0" r="6350" b="0"/>
             <wp:docPr id="1" name="Picture 1"/>
             <wp:cNvGraphicFramePr>
               <a:graphicFrameLocks xmlns:a="http://schemas.openxmlformats.org/drawingml/2006/main" noChangeAspect="1"/>
@@ -1810,7 +1811,7 @@
                   <pic:spPr>
                     <a:xfrm>
                       <a:off x="0" y="0"/>
-                      <a:ext cx="5730737" cy="5265876"/>
+                      <a:ext cx="5746750" cy="4954270"/>
                     </a:xfrm>
                     <a:prstGeom prst="rect">
                       <a:avLst/>
@@ -1876,14 +1877,12 @@
     </w:p>
     <w:p>
       <w:r>
-        <w:rPr>
-          <w:noProof/>
-        </w:rPr>
+        <w:lastRenderedPageBreak/>
         <w:drawing>
-          <wp:inline distT="0" distB="0" distL="0" distR="0" wp14:anchorId="0F7D2059" wp14:editId="1E0D9DD3">
-            <wp:extent cx="5746750" cy="4384675"/>
-            <wp:effectExtent l="0" t="0" r="6350" b="0"/>
-            <wp:docPr id="2" name="Picture 2"/>
+          <wp:inline distT="0" distB="0" distL="0" distR="0" wp14:anchorId="4C00463E" wp14:editId="537016DD">
+            <wp:extent cx="5746750" cy="4279265"/>
+            <wp:effectExtent l="0" t="0" r="6350" b="6985"/>
+            <wp:docPr id="13" name="Picture 13"/>
             <wp:cNvGraphicFramePr>
               <a:graphicFrameLocks xmlns:a="http://schemas.openxmlformats.org/drawingml/2006/main" noChangeAspect="1"/>
             </wp:cNvGraphicFramePr>
@@ -1903,7 +1902,7 @@
                   <pic:spPr>
                     <a:xfrm>
                       <a:off x="0" y="0"/>
-                      <a:ext cx="5746750" cy="4384675"/>
+                      <a:ext cx="5746750" cy="4279265"/>
                     </a:xfrm>
                     <a:prstGeom prst="rect">
                       <a:avLst/>
@@ -1985,6 +1984,7 @@
         <w:pStyle w:val="Heading4"/>
       </w:pPr>
       <w:r>
+        <w:lastRenderedPageBreak/>
         <w:t>b. Screen Details</w:t>
       </w:r>
     </w:p>
@@ -4072,7 +4072,7 @@
                 <w:color w:val="000000"/>
                 <w:lang w:val="en-US"/>
               </w:rPr>
-              <w:t>Upload game</w:t>
+              <w:t>Register to be a game developer</w:t>
             </w:r>
           </w:p>
         </w:tc>
@@ -4137,7 +4137,7 @@
                 <w:color w:val="000000"/>
                 <w:lang w:val="en-US"/>
               </w:rPr>
-              <w:t>User can upload their own game. They will show their games and input the game’s information. But the game will be uploaded if it is approved by the admin.</w:t>
+              <w:t>User can request admin to make him/her become a game developer.</w:t>
             </w:r>
           </w:p>
         </w:tc>
@@ -4206,7 +4206,7 @@
                 <w:color w:val="000000"/>
                 <w:lang w:val="en-US"/>
               </w:rPr>
-              <w:t>Update game</w:t>
+              <w:t>Upload game</w:t>
             </w:r>
           </w:p>
         </w:tc>
@@ -4271,7 +4271,7 @@
                 <w:color w:val="000000"/>
                 <w:lang w:val="en-US"/>
               </w:rPr>
-              <w:t>User can update their uploaded games information (price, description, …) or update a new version of the game.</w:t>
+              <w:t>User can upload their own game. They will show their games and input the game’s information. But the game will be uploaded if it is approved by the admin.</w:t>
             </w:r>
           </w:p>
         </w:tc>
@@ -4307,7 +4307,15 @@
                 <w:color w:val="000000"/>
                 <w:lang w:val="en-US"/>
               </w:rPr>
-              <w:t>16</w:t>
+              <w:t>1</w:t>
+            </w:r>
+            <w:r>
+              <w:rPr>
+                <w:rFonts w:ascii="Calibri" w:eastAsia="Times New Roman" w:hAnsi="Calibri" w:cs="Calibri"/>
+                <w:color w:val="000000"/>
+                <w:lang w:val="en-US"/>
+              </w:rPr>
+              <w:t>6</w:t>
             </w:r>
           </w:p>
         </w:tc>
@@ -4340,7 +4348,7 @@
                 <w:color w:val="000000"/>
                 <w:lang w:val="en-US"/>
               </w:rPr>
-              <w:t>Manage user</w:t>
+              <w:t>Update game</w:t>
             </w:r>
           </w:p>
         </w:tc>
@@ -4373,7 +4381,7 @@
                 <w:color w:val="000000"/>
                 <w:lang w:val="en-US"/>
               </w:rPr>
-              <w:t>Admin</w:t>
+              <w:t>User</w:t>
             </w:r>
           </w:p>
         </w:tc>
@@ -4392,11 +4400,6 @@
           </w:tcPr>
           <w:p>
             <w:pPr>
-              <w:pStyle w:val="ListParagraph"/>
-              <w:numPr>
-                <w:ilvl w:val="0"/>
-                <w:numId w:val="34"/>
-              </w:numPr>
               <w:spacing w:after="0" w:line="240" w:lineRule="auto"/>
               <w:rPr>
                 <w:rFonts w:ascii="Calibri" w:eastAsia="Times New Roman" w:hAnsi="Calibri" w:cs="Calibri"/>
@@ -4410,30 +4413,7 @@
                 <w:color w:val="000000"/>
                 <w:lang w:val="en-US"/>
               </w:rPr>
-              <w:t>Admin can search for users by input name in the box on the top of the page.</w:t>
-            </w:r>
-          </w:p>
-          <w:p>
-            <w:pPr>
-              <w:pStyle w:val="ListParagraph"/>
-              <w:numPr>
-                <w:ilvl w:val="0"/>
-                <w:numId w:val="34"/>
-              </w:numPr>
-              <w:spacing w:after="0" w:line="240" w:lineRule="auto"/>
-              <w:rPr>
-                <w:rFonts w:ascii="Calibri" w:eastAsia="Times New Roman" w:hAnsi="Calibri" w:cs="Calibri"/>
-                <w:color w:val="000000"/>
-                <w:lang w:val="en-US"/>
-              </w:rPr>
-            </w:pPr>
-            <w:r>
-              <w:rPr>
-                <w:rFonts w:ascii="Calibri" w:eastAsia="Times New Roman" w:hAnsi="Calibri" w:cs="Calibri"/>
-                <w:color w:val="000000"/>
-                <w:lang w:val="en-US"/>
-              </w:rPr>
-              <w:t xml:space="preserve">Admin can view the lists of top ten users sort by having the most income, most active, … </w:t>
+              <w:t>User can update their uploaded games information (price, description, …) or update a new version of the game.</w:t>
             </w:r>
           </w:p>
         </w:tc>
@@ -4469,7 +4449,16 @@
                 <w:color w:val="000000"/>
                 <w:lang w:val="en-US"/>
               </w:rPr>
-              <w:t>17</w:t>
+              <w:lastRenderedPageBreak/>
+              <w:t>1</w:t>
+            </w:r>
+            <w:r>
+              <w:rPr>
+                <w:rFonts w:ascii="Calibri" w:eastAsia="Times New Roman" w:hAnsi="Calibri" w:cs="Calibri"/>
+                <w:color w:val="000000"/>
+                <w:lang w:val="en-US"/>
+              </w:rPr>
+              <w:t>7</w:t>
             </w:r>
           </w:p>
         </w:tc>
@@ -4502,7 +4491,7 @@
                 <w:color w:val="000000"/>
                 <w:lang w:val="en-US"/>
               </w:rPr>
-              <w:t>User details</w:t>
+              <w:t>Manage user</w:t>
             </w:r>
           </w:p>
         </w:tc>
@@ -4554,6 +4543,11 @@
           </w:tcPr>
           <w:p>
             <w:pPr>
+              <w:pStyle w:val="ListParagraph"/>
+              <w:numPr>
+                <w:ilvl w:val="0"/>
+                <w:numId w:val="34"/>
+              </w:numPr>
               <w:spacing w:after="0" w:line="240" w:lineRule="auto"/>
               <w:rPr>
                 <w:rFonts w:ascii="Calibri" w:eastAsia="Times New Roman" w:hAnsi="Calibri" w:cs="Calibri"/>
@@ -4567,15 +4561,30 @@
                 <w:color w:val="000000"/>
                 <w:lang w:val="en-US"/>
               </w:rPr>
-              <w:t xml:space="preserve">Admin can see their information, their account balance, their </w:t>
-            </w:r>
-            <w:r>
-              <w:rPr>
-                <w:rFonts w:ascii="Calibri" w:eastAsia="Times New Roman" w:hAnsi="Calibri" w:cs="Calibri"/>
-                <w:color w:val="000000"/>
-                <w:lang w:val="en-US"/>
-              </w:rPr>
-              <w:t>activities, their uploaded and downloaded games.</w:t>
+              <w:t>Admin can search for users by input name in the box on the top of the page.</w:t>
+            </w:r>
+          </w:p>
+          <w:p>
+            <w:pPr>
+              <w:pStyle w:val="ListParagraph"/>
+              <w:numPr>
+                <w:ilvl w:val="0"/>
+                <w:numId w:val="34"/>
+              </w:numPr>
+              <w:spacing w:after="0" w:line="240" w:lineRule="auto"/>
+              <w:rPr>
+                <w:rFonts w:ascii="Calibri" w:eastAsia="Times New Roman" w:hAnsi="Calibri" w:cs="Calibri"/>
+                <w:color w:val="000000"/>
+                <w:lang w:val="en-US"/>
+              </w:rPr>
+            </w:pPr>
+            <w:r>
+              <w:rPr>
+                <w:rFonts w:ascii="Calibri" w:eastAsia="Times New Roman" w:hAnsi="Calibri" w:cs="Calibri"/>
+                <w:color w:val="000000"/>
+                <w:lang w:val="en-US"/>
+              </w:rPr>
+              <w:t xml:space="preserve">Admin can view the lists of top ten users sort by having the most income, most active, … </w:t>
             </w:r>
           </w:p>
         </w:tc>
@@ -4611,7 +4620,15 @@
                 <w:color w:val="000000"/>
                 <w:lang w:val="en-US"/>
               </w:rPr>
-              <w:t>18</w:t>
+              <w:t>1</w:t>
+            </w:r>
+            <w:r>
+              <w:rPr>
+                <w:rFonts w:ascii="Calibri" w:eastAsia="Times New Roman" w:hAnsi="Calibri" w:cs="Calibri"/>
+                <w:color w:val="000000"/>
+                <w:lang w:val="en-US"/>
+              </w:rPr>
+              <w:t>8</w:t>
             </w:r>
           </w:p>
         </w:tc>
@@ -4644,7 +4661,7 @@
                 <w:color w:val="000000"/>
                 <w:lang w:val="en-US"/>
               </w:rPr>
-              <w:t>Manage game</w:t>
+              <w:t>User details</w:t>
             </w:r>
           </w:p>
         </w:tc>
@@ -4696,11 +4713,6 @@
           </w:tcPr>
           <w:p>
             <w:pPr>
-              <w:pStyle w:val="ListParagraph"/>
-              <w:numPr>
-                <w:ilvl w:val="0"/>
-                <w:numId w:val="34"/>
-              </w:numPr>
               <w:spacing w:after="0" w:line="240" w:lineRule="auto"/>
               <w:rPr>
                 <w:rFonts w:ascii="Calibri" w:eastAsia="Times New Roman" w:hAnsi="Calibri" w:cs="Calibri"/>
@@ -4714,70 +4726,15 @@
                 <w:color w:val="000000"/>
                 <w:lang w:val="en-US"/>
               </w:rPr>
-              <w:t xml:space="preserve">Admin can search for </w:t>
-            </w:r>
-            <w:r>
-              <w:rPr>
-                <w:rFonts w:ascii="Calibri" w:eastAsia="Times New Roman" w:hAnsi="Calibri" w:cs="Calibri"/>
-                <w:color w:val="000000"/>
-                <w:lang w:val="en-US"/>
-              </w:rPr>
-              <w:t>games</w:t>
-            </w:r>
-            <w:r>
-              <w:rPr>
-                <w:rFonts w:ascii="Calibri" w:eastAsia="Times New Roman" w:hAnsi="Calibri" w:cs="Calibri"/>
-                <w:color w:val="000000"/>
-                <w:lang w:val="en-US"/>
-              </w:rPr>
-              <w:t xml:space="preserve"> by input name in the box on the top of the page.</w:t>
-            </w:r>
-          </w:p>
-          <w:p>
-            <w:pPr>
-              <w:pStyle w:val="ListParagraph"/>
-              <w:numPr>
-                <w:ilvl w:val="0"/>
-                <w:numId w:val="34"/>
-              </w:numPr>
-              <w:spacing w:after="0" w:line="240" w:lineRule="auto"/>
-              <w:rPr>
-                <w:rFonts w:ascii="Calibri" w:eastAsia="Times New Roman" w:hAnsi="Calibri" w:cs="Calibri"/>
-                <w:color w:val="000000"/>
-                <w:lang w:val="en-US"/>
-              </w:rPr>
-            </w:pPr>
-            <w:r>
-              <w:rPr>
-                <w:rFonts w:ascii="Calibri" w:eastAsia="Times New Roman" w:hAnsi="Calibri" w:cs="Calibri"/>
-                <w:color w:val="000000"/>
-                <w:lang w:val="en-US"/>
-              </w:rPr>
-              <w:t xml:space="preserve">Admin can view the lists of top ten </w:t>
-            </w:r>
-            <w:r>
-              <w:rPr>
-                <w:rFonts w:ascii="Calibri" w:eastAsia="Times New Roman" w:hAnsi="Calibri" w:cs="Calibri"/>
-                <w:color w:val="000000"/>
-                <w:lang w:val="en-US"/>
-              </w:rPr>
-              <w:t>games</w:t>
-            </w:r>
-            <w:r>
-              <w:rPr>
-                <w:rFonts w:ascii="Calibri" w:eastAsia="Times New Roman" w:hAnsi="Calibri" w:cs="Calibri"/>
-                <w:color w:val="000000"/>
-                <w:lang w:val="en-US"/>
-              </w:rPr>
-              <w:t xml:space="preserve"> sort by having the most income, most </w:t>
-            </w:r>
-            <w:r>
-              <w:rPr>
-                <w:rFonts w:ascii="Calibri" w:eastAsia="Times New Roman" w:hAnsi="Calibri" w:cs="Calibri"/>
-                <w:color w:val="000000"/>
-                <w:lang w:val="en-US"/>
-              </w:rPr>
-              <w:t>downloaded, newest, …</w:t>
+              <w:t xml:space="preserve">Admin can see their information, their account balance, their </w:t>
+            </w:r>
+            <w:r>
+              <w:rPr>
+                <w:rFonts w:ascii="Calibri" w:eastAsia="Times New Roman" w:hAnsi="Calibri" w:cs="Calibri"/>
+                <w:color w:val="000000"/>
+                <w:lang w:val="en-US"/>
+              </w:rPr>
+              <w:t>activities, their uploaded and downloaded games.</w:t>
             </w:r>
           </w:p>
         </w:tc>
@@ -4813,7 +4770,15 @@
                 <w:color w:val="000000"/>
                 <w:lang w:val="en-US"/>
               </w:rPr>
-              <w:t>19</w:t>
+              <w:t>1</w:t>
+            </w:r>
+            <w:r>
+              <w:rPr>
+                <w:rFonts w:ascii="Calibri" w:eastAsia="Times New Roman" w:hAnsi="Calibri" w:cs="Calibri"/>
+                <w:color w:val="000000"/>
+                <w:lang w:val="en-US"/>
+              </w:rPr>
+              <w:t>9</w:t>
             </w:r>
           </w:p>
         </w:tc>
@@ -4846,7 +4811,7 @@
                 <w:color w:val="000000"/>
                 <w:lang w:val="en-US"/>
               </w:rPr>
-              <w:t>Game details</w:t>
+              <w:t>Manage game</w:t>
             </w:r>
           </w:p>
         </w:tc>
@@ -4916,7 +4881,23 @@
                 <w:color w:val="000000"/>
                 <w:lang w:val="en-US"/>
               </w:rPr>
-              <w:t>Admin can view game detail information</w:t>
+              <w:t xml:space="preserve">Admin can search for </w:t>
+            </w:r>
+            <w:r>
+              <w:rPr>
+                <w:rFonts w:ascii="Calibri" w:eastAsia="Times New Roman" w:hAnsi="Calibri" w:cs="Calibri"/>
+                <w:color w:val="000000"/>
+                <w:lang w:val="en-US"/>
+              </w:rPr>
+              <w:t>games</w:t>
+            </w:r>
+            <w:r>
+              <w:rPr>
+                <w:rFonts w:ascii="Calibri" w:eastAsia="Times New Roman" w:hAnsi="Calibri" w:cs="Calibri"/>
+                <w:color w:val="000000"/>
+                <w:lang w:val="en-US"/>
+              </w:rPr>
+              <w:t xml:space="preserve"> by input name in the box on the top of the page.</w:t>
             </w:r>
           </w:p>
           <w:p>
@@ -4939,30 +4920,31 @@
                 <w:color w:val="000000"/>
                 <w:lang w:val="en-US"/>
               </w:rPr>
-              <w:t>View the game’s income, downloads, rate, comments, …</w:t>
-            </w:r>
-          </w:p>
-          <w:p>
-            <w:pPr>
-              <w:pStyle w:val="ListParagraph"/>
-              <w:numPr>
-                <w:ilvl w:val="0"/>
-                <w:numId w:val="34"/>
-              </w:numPr>
-              <w:spacing w:after="0" w:line="240" w:lineRule="auto"/>
-              <w:rPr>
-                <w:rFonts w:ascii="Calibri" w:eastAsia="Times New Roman" w:hAnsi="Calibri" w:cs="Calibri"/>
-                <w:color w:val="000000"/>
-                <w:lang w:val="en-US"/>
-              </w:rPr>
-            </w:pPr>
-            <w:r>
-              <w:rPr>
-                <w:rFonts w:ascii="Calibri" w:eastAsia="Times New Roman" w:hAnsi="Calibri" w:cs="Calibri"/>
-                <w:color w:val="000000"/>
-                <w:lang w:val="en-US"/>
-              </w:rPr>
-              <w:t>Admin can also delete the game if the game violated the rule.</w:t>
+              <w:t xml:space="preserve">Admin can view the lists of top ten </w:t>
+            </w:r>
+            <w:r>
+              <w:rPr>
+                <w:rFonts w:ascii="Calibri" w:eastAsia="Times New Roman" w:hAnsi="Calibri" w:cs="Calibri"/>
+                <w:color w:val="000000"/>
+                <w:lang w:val="en-US"/>
+              </w:rPr>
+              <w:t>games</w:t>
+            </w:r>
+            <w:r>
+              <w:rPr>
+                <w:rFonts w:ascii="Calibri" w:eastAsia="Times New Roman" w:hAnsi="Calibri" w:cs="Calibri"/>
+                <w:color w:val="000000"/>
+                <w:lang w:val="en-US"/>
+              </w:rPr>
+              <w:t xml:space="preserve"> sort by having the most income, most </w:t>
+            </w:r>
+            <w:r>
+              <w:rPr>
+                <w:rFonts w:ascii="Calibri" w:eastAsia="Times New Roman" w:hAnsi="Calibri" w:cs="Calibri"/>
+                <w:color w:val="000000"/>
+                <w:lang w:val="en-US"/>
+              </w:rPr>
+              <w:t>downloaded, newest, …</w:t>
             </w:r>
           </w:p>
         </w:tc>
@@ -5031,7 +5013,7 @@
                 <w:color w:val="000000"/>
                 <w:lang w:val="en-US"/>
               </w:rPr>
-              <w:t>Manage request</w:t>
+              <w:t>Game details</w:t>
             </w:r>
           </w:p>
         </w:tc>
@@ -5083,6 +5065,11 @@
           </w:tcPr>
           <w:p>
             <w:pPr>
+              <w:pStyle w:val="ListParagraph"/>
+              <w:numPr>
+                <w:ilvl w:val="0"/>
+                <w:numId w:val="34"/>
+              </w:numPr>
               <w:spacing w:after="0" w:line="240" w:lineRule="auto"/>
               <w:rPr>
                 <w:rFonts w:ascii="Calibri" w:eastAsia="Times New Roman" w:hAnsi="Calibri" w:cs="Calibri"/>
@@ -5096,7 +5083,53 @@
                 <w:color w:val="000000"/>
                 <w:lang w:val="en-US"/>
               </w:rPr>
-              <w:t xml:space="preserve">Admin can view list of the requests. </w:t>
+              <w:t>Admin can view game detail information</w:t>
+            </w:r>
+          </w:p>
+          <w:p>
+            <w:pPr>
+              <w:pStyle w:val="ListParagraph"/>
+              <w:numPr>
+                <w:ilvl w:val="0"/>
+                <w:numId w:val="34"/>
+              </w:numPr>
+              <w:spacing w:after="0" w:line="240" w:lineRule="auto"/>
+              <w:rPr>
+                <w:rFonts w:ascii="Calibri" w:eastAsia="Times New Roman" w:hAnsi="Calibri" w:cs="Calibri"/>
+                <w:color w:val="000000"/>
+                <w:lang w:val="en-US"/>
+              </w:rPr>
+            </w:pPr>
+            <w:r>
+              <w:rPr>
+                <w:rFonts w:ascii="Calibri" w:eastAsia="Times New Roman" w:hAnsi="Calibri" w:cs="Calibri"/>
+                <w:color w:val="000000"/>
+                <w:lang w:val="en-US"/>
+              </w:rPr>
+              <w:t>View the game’s income, downloads, rate, comments, …</w:t>
+            </w:r>
+          </w:p>
+          <w:p>
+            <w:pPr>
+              <w:pStyle w:val="ListParagraph"/>
+              <w:numPr>
+                <w:ilvl w:val="0"/>
+                <w:numId w:val="34"/>
+              </w:numPr>
+              <w:spacing w:after="0" w:line="240" w:lineRule="auto"/>
+              <w:rPr>
+                <w:rFonts w:ascii="Calibri" w:eastAsia="Times New Roman" w:hAnsi="Calibri" w:cs="Calibri"/>
+                <w:color w:val="000000"/>
+                <w:lang w:val="en-US"/>
+              </w:rPr>
+            </w:pPr>
+            <w:r>
+              <w:rPr>
+                <w:rFonts w:ascii="Calibri" w:eastAsia="Times New Roman" w:hAnsi="Calibri" w:cs="Calibri"/>
+                <w:color w:val="000000"/>
+                <w:lang w:val="en-US"/>
+              </w:rPr>
+              <w:t>Admin can also delete the game if the game violated the rule.</w:t>
             </w:r>
           </w:p>
         </w:tc>
@@ -5132,7 +5165,15 @@
                 <w:color w:val="000000"/>
                 <w:lang w:val="en-US"/>
               </w:rPr>
-              <w:t>21</w:t>
+              <w:t>2</w:t>
+            </w:r>
+            <w:r>
+              <w:rPr>
+                <w:rFonts w:ascii="Calibri" w:eastAsia="Times New Roman" w:hAnsi="Calibri" w:cs="Calibri"/>
+                <w:color w:val="000000"/>
+                <w:lang w:val="en-US"/>
+              </w:rPr>
+              <w:t>1</w:t>
             </w:r>
           </w:p>
         </w:tc>
@@ -5165,7 +5206,7 @@
                 <w:color w:val="000000"/>
                 <w:lang w:val="en-US"/>
               </w:rPr>
-              <w:t>Request details</w:t>
+              <w:t>Manage request</w:t>
             </w:r>
           </w:p>
         </w:tc>
@@ -5230,7 +5271,7 @@
                 <w:color w:val="000000"/>
                 <w:lang w:val="en-US"/>
               </w:rPr>
-              <w:t>Admin can view request details. They can delete it, accept it and response it.</w:t>
+              <w:t xml:space="preserve">Admin can view list of the requests. </w:t>
             </w:r>
           </w:p>
         </w:tc>
@@ -5266,7 +5307,15 @@
                 <w:color w:val="000000"/>
                 <w:lang w:val="en-US"/>
               </w:rPr>
-              <w:t>22</w:t>
+              <w:t>2</w:t>
+            </w:r>
+            <w:r>
+              <w:rPr>
+                <w:rFonts w:ascii="Calibri" w:eastAsia="Times New Roman" w:hAnsi="Calibri" w:cs="Calibri"/>
+                <w:color w:val="000000"/>
+                <w:lang w:val="en-US"/>
+              </w:rPr>
+              <w:t>2</w:t>
             </w:r>
           </w:p>
         </w:tc>
@@ -5299,7 +5348,7 @@
                 <w:color w:val="000000"/>
                 <w:lang w:val="en-US"/>
               </w:rPr>
-              <w:t>Response request</w:t>
+              <w:t>Request details</w:t>
             </w:r>
           </w:p>
         </w:tc>
@@ -5364,15 +5413,7 @@
                 <w:color w:val="000000"/>
                 <w:lang w:val="en-US"/>
               </w:rPr>
-              <w:t xml:space="preserve">Admin can fill a form and the form will be </w:t>
-            </w:r>
-            <w:r>
-              <w:rPr>
-                <w:rFonts w:ascii="Calibri" w:eastAsia="Times New Roman" w:hAnsi="Calibri" w:cs="Calibri"/>
-                <w:color w:val="000000"/>
-                <w:lang w:val="en-US"/>
-              </w:rPr>
-              <w:t>sent to the requested email.</w:t>
+              <w:t>Admin can view request details. They can delete it, accept it and response it.</w:t>
             </w:r>
           </w:p>
         </w:tc>
@@ -5408,7 +5449,15 @@
                 <w:color w:val="000000"/>
                 <w:lang w:val="en-US"/>
               </w:rPr>
-              <w:t>23</w:t>
+              <w:t>2</w:t>
+            </w:r>
+            <w:r>
+              <w:rPr>
+                <w:rFonts w:ascii="Calibri" w:eastAsia="Times New Roman" w:hAnsi="Calibri" w:cs="Calibri"/>
+                <w:color w:val="000000"/>
+                <w:lang w:val="en-US"/>
+              </w:rPr>
+              <w:t>3</w:t>
             </w:r>
           </w:p>
         </w:tc>
@@ -5441,7 +5490,7 @@
                 <w:color w:val="000000"/>
                 <w:lang w:val="en-US"/>
               </w:rPr>
-              <w:t>Manage website</w:t>
+              <w:t>Response request</w:t>
             </w:r>
           </w:p>
         </w:tc>
@@ -5506,7 +5555,15 @@
                 <w:color w:val="000000"/>
                 <w:lang w:val="en-US"/>
               </w:rPr>
-              <w:t>Admin can view the income of the web, the details of the income.</w:t>
+              <w:t xml:space="preserve">Admin can fill a form and the form will be </w:t>
+            </w:r>
+            <w:r>
+              <w:rPr>
+                <w:rFonts w:ascii="Calibri" w:eastAsia="Times New Roman" w:hAnsi="Calibri" w:cs="Calibri"/>
+                <w:color w:val="000000"/>
+                <w:lang w:val="en-US"/>
+              </w:rPr>
+              <w:t>sent to the requested email.</w:t>
             </w:r>
           </w:p>
         </w:tc>
@@ -5542,7 +5599,157 @@
                 <w:color w:val="000000"/>
                 <w:lang w:val="en-US"/>
               </w:rPr>
-              <w:t>24</w:t>
+              <w:t>2</w:t>
+            </w:r>
+            <w:r>
+              <w:rPr>
+                <w:rFonts w:ascii="Calibri" w:eastAsia="Times New Roman" w:hAnsi="Calibri" w:cs="Calibri"/>
+                <w:color w:val="000000"/>
+                <w:lang w:val="en-US"/>
+              </w:rPr>
+              <w:t>4</w:t>
+            </w:r>
+          </w:p>
+        </w:tc>
+        <w:tc>
+          <w:tcPr>
+            <w:tcW w:w="1799" w:type="dxa"/>
+            <w:tcBorders>
+              <w:top w:val="single" w:sz="4" w:space="0" w:color="auto"/>
+              <w:left w:val="single" w:sz="4" w:space="0" w:color="auto"/>
+              <w:bottom w:val="single" w:sz="4" w:space="0" w:color="auto"/>
+              <w:right w:val="single" w:sz="4" w:space="0" w:color="auto"/>
+            </w:tcBorders>
+            <w:shd w:val="clear" w:color="auto" w:fill="auto"/>
+            <w:noWrap/>
+            <w:vAlign w:val="center"/>
+          </w:tcPr>
+          <w:p>
+            <w:pPr>
+              <w:spacing w:after="0" w:line="240" w:lineRule="auto"/>
+              <w:jc w:val="center"/>
+              <w:rPr>
+                <w:rFonts w:ascii="Calibri" w:eastAsia="Times New Roman" w:hAnsi="Calibri" w:cs="Calibri"/>
+                <w:color w:val="000000"/>
+                <w:lang w:val="en-US"/>
+              </w:rPr>
+            </w:pPr>
+            <w:r>
+              <w:rPr>
+                <w:rFonts w:ascii="Calibri" w:eastAsia="Times New Roman" w:hAnsi="Calibri" w:cs="Calibri"/>
+                <w:color w:val="000000"/>
+                <w:lang w:val="en-US"/>
+              </w:rPr>
+              <w:t>Manage website</w:t>
+            </w:r>
+          </w:p>
+        </w:tc>
+        <w:tc>
+          <w:tcPr>
+            <w:tcW w:w="1701" w:type="dxa"/>
+            <w:tcBorders>
+              <w:top w:val="single" w:sz="4" w:space="0" w:color="auto"/>
+              <w:left w:val="nil"/>
+              <w:bottom w:val="single" w:sz="4" w:space="0" w:color="auto"/>
+              <w:right w:val="single" w:sz="4" w:space="0" w:color="auto"/>
+            </w:tcBorders>
+            <w:shd w:val="clear" w:color="auto" w:fill="auto"/>
+            <w:noWrap/>
+            <w:vAlign w:val="center"/>
+          </w:tcPr>
+          <w:p>
+            <w:pPr>
+              <w:spacing w:after="0" w:line="240" w:lineRule="auto"/>
+              <w:jc w:val="center"/>
+              <w:rPr>
+                <w:rFonts w:ascii="Calibri" w:eastAsia="Times New Roman" w:hAnsi="Calibri" w:cs="Calibri"/>
+                <w:color w:val="000000"/>
+                <w:lang w:val="en-US"/>
+              </w:rPr>
+            </w:pPr>
+            <w:r>
+              <w:rPr>
+                <w:rFonts w:ascii="Calibri" w:eastAsia="Times New Roman" w:hAnsi="Calibri" w:cs="Calibri"/>
+                <w:color w:val="000000"/>
+                <w:lang w:val="en-US"/>
+              </w:rPr>
+              <w:t>Admin</w:t>
+            </w:r>
+          </w:p>
+        </w:tc>
+        <w:tc>
+          <w:tcPr>
+            <w:tcW w:w="5244" w:type="dxa"/>
+            <w:tcBorders>
+              <w:top w:val="single" w:sz="4" w:space="0" w:color="auto"/>
+              <w:left w:val="nil"/>
+              <w:bottom w:val="single" w:sz="4" w:space="0" w:color="auto"/>
+              <w:right w:val="single" w:sz="4" w:space="0" w:color="auto"/>
+            </w:tcBorders>
+            <w:shd w:val="clear" w:color="auto" w:fill="auto"/>
+            <w:noWrap/>
+            <w:vAlign w:val="bottom"/>
+          </w:tcPr>
+          <w:p>
+            <w:pPr>
+              <w:spacing w:after="0" w:line="240" w:lineRule="auto"/>
+              <w:rPr>
+                <w:rFonts w:ascii="Calibri" w:eastAsia="Times New Roman" w:hAnsi="Calibri" w:cs="Calibri"/>
+                <w:color w:val="000000"/>
+                <w:lang w:val="en-US"/>
+              </w:rPr>
+            </w:pPr>
+            <w:r>
+              <w:rPr>
+                <w:rFonts w:ascii="Calibri" w:eastAsia="Times New Roman" w:hAnsi="Calibri" w:cs="Calibri"/>
+                <w:color w:val="000000"/>
+                <w:lang w:val="en-US"/>
+              </w:rPr>
+              <w:t>Admin can view the income of the web, the details of the income.</w:t>
+            </w:r>
+          </w:p>
+        </w:tc>
+      </w:tr>
+      <w:tr>
+        <w:trPr>
+          <w:trHeight w:val="288"/>
+        </w:trPr>
+        <w:tc>
+          <w:tcPr>
+            <w:tcW w:w="328" w:type="dxa"/>
+            <w:tcBorders>
+              <w:top w:val="single" w:sz="4" w:space="0" w:color="auto"/>
+              <w:left w:val="single" w:sz="4" w:space="0" w:color="auto"/>
+              <w:bottom w:val="single" w:sz="4" w:space="0" w:color="auto"/>
+              <w:right w:val="single" w:sz="4" w:space="0" w:color="auto"/>
+            </w:tcBorders>
+            <w:vAlign w:val="center"/>
+          </w:tcPr>
+          <w:p>
+            <w:pPr>
+              <w:spacing w:after="0" w:line="240" w:lineRule="auto"/>
+              <w:jc w:val="center"/>
+              <w:rPr>
+                <w:rFonts w:ascii="Calibri" w:eastAsia="Times New Roman" w:hAnsi="Calibri" w:cs="Calibri"/>
+                <w:color w:val="000000"/>
+                <w:lang w:val="en-US"/>
+              </w:rPr>
+            </w:pPr>
+            <w:r>
+              <w:rPr>
+                <w:rFonts w:ascii="Calibri" w:eastAsia="Times New Roman" w:hAnsi="Calibri" w:cs="Calibri"/>
+                <w:color w:val="000000"/>
+                <w:lang w:val="en-US"/>
+              </w:rPr>
+              <w:t>2</w:t>
+            </w:r>
+            <w:r>
+              <w:rPr>
+                <w:rFonts w:ascii="Calibri" w:eastAsia="Times New Roman" w:hAnsi="Calibri" w:cs="Calibri"/>
+                <w:color w:val="000000"/>
+                <w:lang w:val="en-US"/>
+              </w:rPr>
+              <w:t>5</w:t>
             </w:r>
           </w:p>
         </w:tc>
@@ -5688,7 +5895,7 @@
         <w:gridCol w:w="4688"/>
         <w:gridCol w:w="852"/>
         <w:gridCol w:w="1101"/>
-        <w:gridCol w:w="1073"/>
+        <w:gridCol w:w="1160"/>
         <w:gridCol w:w="819"/>
       </w:tblGrid>
       <w:tr>
@@ -5788,7 +5995,7 @@
                 <w:rFonts w:cs="Calibri"/>
                 <w:b/>
               </w:rPr>
-              <w:t>Publisher</w:t>
+              <w:t>Developer</w:t>
             </w:r>
           </w:p>
         </w:tc>
@@ -8130,6 +8337,7 @@
                 <w:rFonts w:ascii="Calibri" w:hAnsi="Calibri" w:cs="Calibri"/>
                 <w:color w:val="000000"/>
               </w:rPr>
+              <w:lastRenderedPageBreak/>
               <w:t>Request refunding</w:t>
             </w:r>
           </w:p>
@@ -8515,6 +8723,105 @@
               </w:rPr>
               <w:t>X</w:t>
             </w:r>
+          </w:p>
+        </w:tc>
+        <w:tc>
+          <w:tcPr>
+            <w:tcW w:w="819" w:type="dxa"/>
+          </w:tcPr>
+          <w:p>
+            <w:pPr>
+              <w:spacing w:after="0"/>
+              <w:jc w:val="center"/>
+              <w:rPr>
+                <w:rFonts w:ascii="Calibri" w:hAnsi="Calibri" w:cs="Calibri"/>
+                <w:color w:val="000000"/>
+              </w:rPr>
+            </w:pPr>
+          </w:p>
+        </w:tc>
+      </w:tr>
+      <w:tr>
+        <w:trPr>
+          <w:trHeight w:val="288"/>
+        </w:trPr>
+        <w:tc>
+          <w:tcPr>
+            <w:tcW w:w="4688" w:type="dxa"/>
+            <w:shd w:val="clear" w:color="auto" w:fill="auto"/>
+            <w:noWrap/>
+            <w:vAlign w:val="bottom"/>
+          </w:tcPr>
+          <w:p>
+            <w:pPr>
+              <w:spacing w:after="0"/>
+              <w:rPr>
+                <w:rFonts w:ascii="Calibri" w:hAnsi="Calibri" w:cs="Calibri"/>
+                <w:color w:val="000000"/>
+              </w:rPr>
+            </w:pPr>
+            <w:r>
+              <w:rPr>
+                <w:rFonts w:ascii="Calibri" w:hAnsi="Calibri" w:cs="Calibri"/>
+                <w:color w:val="000000"/>
+              </w:rPr>
+              <w:t>Register to become a game developer</w:t>
+            </w:r>
+          </w:p>
+        </w:tc>
+        <w:tc>
+          <w:tcPr>
+            <w:tcW w:w="852" w:type="dxa"/>
+            <w:shd w:val="clear" w:color="auto" w:fill="auto"/>
+            <w:noWrap/>
+            <w:vAlign w:val="bottom"/>
+          </w:tcPr>
+          <w:p>
+            <w:pPr>
+              <w:spacing w:after="0"/>
+              <w:jc w:val="center"/>
+              <w:rPr>
+                <w:rFonts w:ascii="Calibri" w:hAnsi="Calibri" w:cs="Calibri"/>
+                <w:color w:val="000000"/>
+              </w:rPr>
+            </w:pPr>
+          </w:p>
+        </w:tc>
+        <w:tc>
+          <w:tcPr>
+            <w:tcW w:w="1101" w:type="dxa"/>
+          </w:tcPr>
+          <w:p>
+            <w:pPr>
+              <w:spacing w:after="0"/>
+              <w:jc w:val="center"/>
+              <w:rPr>
+                <w:rFonts w:ascii="Calibri" w:hAnsi="Calibri" w:cs="Calibri"/>
+                <w:color w:val="000000"/>
+              </w:rPr>
+            </w:pPr>
+            <w:r>
+              <w:rPr>
+                <w:rFonts w:ascii="Calibri" w:hAnsi="Calibri" w:cs="Calibri"/>
+                <w:color w:val="000000"/>
+              </w:rPr>
+              <w:t>X</w:t>
+            </w:r>
+          </w:p>
+        </w:tc>
+        <w:tc>
+          <w:tcPr>
+            <w:tcW w:w="1073" w:type="dxa"/>
+          </w:tcPr>
+          <w:p>
+            <w:pPr>
+              <w:spacing w:after="0"/>
+              <w:jc w:val="center"/>
+              <w:rPr>
+                <w:rFonts w:ascii="Calibri" w:hAnsi="Calibri" w:cs="Calibri"/>
+                <w:color w:val="000000"/>
+              </w:rPr>
+            </w:pPr>
           </w:p>
         </w:tc>
         <w:tc>
@@ -11399,6 +11706,7 @@
               <w:rPr>
                 <w:rFonts w:ascii="Calibri" w:hAnsi="Calibri" w:cs="Calibri"/>
               </w:rPr>
+              <w:lastRenderedPageBreak/>
               <w:t>2</w:t>
             </w:r>
           </w:p>
@@ -11482,14 +11790,11 @@
         <w:pStyle w:val="Heading2"/>
       </w:pPr>
       <w:r>
-        <w:rPr>
-          <w:noProof/>
-        </w:rPr>
         <w:drawing>
-          <wp:inline distT="0" distB="0" distL="0" distR="0" wp14:anchorId="29159824" wp14:editId="538CA7D0">
-            <wp:extent cx="5746750" cy="3869055"/>
+          <wp:inline distT="0" distB="0" distL="0" distR="0" wp14:anchorId="05827021" wp14:editId="2DFDCF55">
+            <wp:extent cx="5746750" cy="3799840"/>
             <wp:effectExtent l="0" t="0" r="6350" b="0"/>
-            <wp:docPr id="8" name="Picture 8"/>
+            <wp:docPr id="3" name="Picture 3"/>
             <wp:cNvGraphicFramePr>
               <a:graphicFrameLocks xmlns:a="http://schemas.openxmlformats.org/drawingml/2006/main" noChangeAspect="1"/>
             </wp:cNvGraphicFramePr>
@@ -11509,7 +11814,7 @@
                   <pic:spPr>
                     <a:xfrm>
                       <a:off x="0" y="0"/>
-                      <a:ext cx="5746750" cy="3869055"/>
+                      <a:ext cx="5746750" cy="3799840"/>
                     </a:xfrm>
                     <a:prstGeom prst="rect">
                       <a:avLst/>
@@ -12271,6 +12576,7 @@
       </w:pPr>
       <w:bookmarkStart w:id="4" w:name="_Toc103087734"/>
       <w:r>
+        <w:lastRenderedPageBreak/>
         <w:t>II. Functional Requirements</w:t>
       </w:r>
       <w:bookmarkEnd w:id="4"/>
@@ -12327,6 +12633,7 @@
       </w:pPr>
       <w:r>
         <w:rPr>
+          <w:noProof/>
           <w:sz w:val="28"/>
           <w:szCs w:val="28"/>
         </w:rPr>
@@ -12398,6 +12705,7 @@
       </w:pPr>
       <w:r>
         <w:rPr>
+          <w:noProof/>
           <w:sz w:val="28"/>
           <w:szCs w:val="28"/>
         </w:rPr>
@@ -12456,7 +12764,6 @@
           <w:sz w:val="28"/>
           <w:szCs w:val="28"/>
         </w:rPr>
-        <w:lastRenderedPageBreak/>
         <w:t>Public feature</w:t>
       </w:r>
     </w:p>
@@ -12491,9 +12798,11 @@
       </w:pPr>
       <w:r>
         <w:rPr>
+          <w:noProof/>
           <w:sz w:val="28"/>
           <w:szCs w:val="28"/>
         </w:rPr>
+        <w:lastRenderedPageBreak/>
         <w:drawing>
           <wp:inline distT="0" distB="0" distL="0" distR="0" wp14:anchorId="130DDE44" wp14:editId="16148AC8">
             <wp:extent cx="3071126" cy="4823878"/>
@@ -12562,6 +12871,7 @@
       </w:pPr>
       <w:r>
         <w:rPr>
+          <w:noProof/>
           <w:sz w:val="28"/>
           <w:szCs w:val="28"/>
         </w:rPr>
@@ -12634,6 +12944,7 @@
       </w:pPr>
       <w:r>
         <w:rPr>
+          <w:noProof/>
           <w:sz w:val="28"/>
           <w:szCs w:val="28"/>
         </w:rPr>
@@ -12705,6 +13016,7 @@
       </w:pPr>
       <w:r>
         <w:rPr>
+          <w:noProof/>
           <w:sz w:val="28"/>
           <w:szCs w:val="28"/>
         </w:rPr>
@@ -13106,6 +13418,26 @@
           <w:szCs w:val="28"/>
         </w:rPr>
         <w:lastRenderedPageBreak/>
+        <w:t>Register to become a game developer</w:t>
+      </w:r>
+    </w:p>
+    <w:p>
+      <w:pPr>
+        <w:pStyle w:val="ListParagraph"/>
+        <w:numPr>
+          <w:ilvl w:val="0"/>
+          <w:numId w:val="44"/>
+        </w:numPr>
+        <w:rPr>
+          <w:sz w:val="28"/>
+          <w:szCs w:val="28"/>
+        </w:rPr>
+      </w:pPr>
+      <w:r>
+        <w:rPr>
+          <w:sz w:val="28"/>
+          <w:szCs w:val="28"/>
+        </w:rPr>
         <w:t>Upload games</w:t>
       </w:r>
     </w:p>

--- a/Requirements/SRS Document.docx
+++ b/Requirements/SRS Document.docx
@@ -1783,6 +1783,7 @@
         <w:rPr>
           <w:rFonts w:asciiTheme="majorHAnsi" w:eastAsiaTheme="majorEastAsia" w:hAnsiTheme="majorHAnsi" w:cstheme="majorBidi"/>
           <w:b/>
+          <w:noProof/>
           <w:color w:val="2E74B5" w:themeColor="accent1" w:themeShade="BF"/>
           <w:sz w:val="26"/>
           <w:szCs w:val="26"/>
@@ -1877,6 +1878,9 @@
     </w:p>
     <w:p>
       <w:r>
+        <w:rPr>
+          <w:noProof/>
+        </w:rPr>
         <w:lastRenderedPageBreak/>
         <w:drawing>
           <wp:inline distT="0" distB="0" distL="0" distR="0" wp14:anchorId="4C00463E" wp14:editId="537016DD">
@@ -11790,6 +11794,9 @@
         <w:pStyle w:val="Heading2"/>
       </w:pPr>
       <w:r>
+        <w:rPr>
+          <w:noProof/>
+        </w:rPr>
         <w:drawing>
           <wp:inline distT="0" distB="0" distL="0" distR="0" wp14:anchorId="05827021" wp14:editId="2DFDCF55">
             <wp:extent cx="5746750" cy="3799840"/>
@@ -12624,8 +12631,7 @@
     </w:p>
     <w:p>
       <w:pPr>
-        <w:pStyle w:val="ListParagraph"/>
-        <w:ind w:left="1211"/>
+        <w:ind w:left="426"/>
         <w:rPr>
           <w:sz w:val="28"/>
           <w:szCs w:val="28"/>
@@ -12638,10 +12644,10 @@
           <w:szCs w:val="28"/>
         </w:rPr>
         <w:drawing>
-          <wp:inline distT="0" distB="0" distL="0" distR="0" wp14:anchorId="58587CC2" wp14:editId="14DF40E8">
-            <wp:extent cx="5608320" cy="3604260"/>
-            <wp:effectExtent l="0" t="0" r="0" b="0"/>
-            <wp:docPr id="4" name="Picture 4"/>
+          <wp:inline distT="0" distB="0" distL="0" distR="0" wp14:anchorId="7976D7B4" wp14:editId="69D07B29">
+            <wp:extent cx="5746750" cy="5027295"/>
+            <wp:effectExtent l="0" t="0" r="6350" b="1905"/>
+            <wp:docPr id="8" name="Picture 8"/>
             <wp:cNvGraphicFramePr>
               <a:graphicFrameLocks xmlns:a="http://schemas.openxmlformats.org/drawingml/2006/main" noChangeAspect="1"/>
             </wp:cNvGraphicFramePr>
@@ -12661,7 +12667,7 @@
                   <pic:spPr>
                     <a:xfrm>
                       <a:off x="0" y="0"/>
-                      <a:ext cx="5608518" cy="3604387"/>
+                      <a:ext cx="5746750" cy="5027295"/>
                     </a:xfrm>
                     <a:prstGeom prst="rect">
                       <a:avLst/>
@@ -12679,6 +12685,179 @@
         <w:pStyle w:val="ListParagraph"/>
         <w:numPr>
           <w:ilvl w:val="0"/>
+          <w:numId w:val="34"/>
+        </w:numPr>
+        <w:ind w:left="1418"/>
+        <w:rPr>
+          <w:sz w:val="28"/>
+          <w:szCs w:val="28"/>
+        </w:rPr>
+      </w:pPr>
+      <w:r>
+        <w:rPr>
+          <w:sz w:val="28"/>
+          <w:szCs w:val="28"/>
+        </w:rPr>
+        <w:t>Function trigger: this function will be triggered by a button on the home page</w:t>
+      </w:r>
+    </w:p>
+    <w:p>
+      <w:pPr>
+        <w:pStyle w:val="ListParagraph"/>
+        <w:numPr>
+          <w:ilvl w:val="0"/>
+          <w:numId w:val="34"/>
+        </w:numPr>
+        <w:ind w:left="1418"/>
+        <w:rPr>
+          <w:sz w:val="28"/>
+          <w:szCs w:val="28"/>
+        </w:rPr>
+      </w:pPr>
+      <w:r>
+        <w:rPr>
+          <w:sz w:val="28"/>
+          <w:szCs w:val="28"/>
+        </w:rPr>
+        <w:t xml:space="preserve">Function description: </w:t>
+      </w:r>
+    </w:p>
+    <w:p>
+      <w:pPr>
+        <w:pStyle w:val="ListParagraph"/>
+        <w:ind w:left="1418"/>
+        <w:rPr>
+          <w:sz w:val="28"/>
+          <w:szCs w:val="28"/>
+        </w:rPr>
+      </w:pPr>
+      <w:r>
+        <w:rPr>
+          <w:sz w:val="28"/>
+          <w:szCs w:val="28"/>
+        </w:rPr>
+        <w:t>+ All roles from the system have access to this function.</w:t>
+      </w:r>
+    </w:p>
+    <w:p>
+      <w:pPr>
+        <w:pStyle w:val="ListParagraph"/>
+        <w:ind w:left="1418"/>
+        <w:rPr>
+          <w:sz w:val="28"/>
+          <w:szCs w:val="28"/>
+        </w:rPr>
+      </w:pPr>
+      <w:r>
+        <w:rPr>
+          <w:sz w:val="28"/>
+          <w:szCs w:val="28"/>
+        </w:rPr>
+        <w:t>+ The purpose of this function is to help the system authenticate users.</w:t>
+      </w:r>
+    </w:p>
+    <w:p>
+      <w:pPr>
+        <w:pStyle w:val="ListParagraph"/>
+        <w:numPr>
+          <w:ilvl w:val="0"/>
+          <w:numId w:val="34"/>
+        </w:numPr>
+        <w:ind w:left="1418"/>
+        <w:rPr>
+          <w:sz w:val="28"/>
+          <w:szCs w:val="28"/>
+        </w:rPr>
+      </w:pPr>
+      <w:r>
+        <w:rPr>
+          <w:sz w:val="28"/>
+          <w:szCs w:val="28"/>
+        </w:rPr>
+        <w:t>Function detail:</w:t>
+      </w:r>
+    </w:p>
+    <w:p>
+      <w:pPr>
+        <w:pStyle w:val="ListParagraph"/>
+        <w:ind w:left="1418"/>
+        <w:rPr>
+          <w:sz w:val="28"/>
+          <w:szCs w:val="28"/>
+        </w:rPr>
+      </w:pPr>
+      <w:r>
+        <w:rPr>
+          <w:sz w:val="28"/>
+          <w:szCs w:val="28"/>
+        </w:rPr>
+        <w:t xml:space="preserve">+ </w:t>
+      </w:r>
+      <w:r>
+        <w:rPr>
+          <w:sz w:val="28"/>
+          <w:szCs w:val="28"/>
+        </w:rPr>
+        <w:t>Entering an invalid username or password the user will not be able to access the system</w:t>
+      </w:r>
+    </w:p>
+    <w:p>
+      <w:pPr>
+        <w:pStyle w:val="ListParagraph"/>
+        <w:ind w:left="1418"/>
+        <w:rPr>
+          <w:sz w:val="28"/>
+          <w:szCs w:val="28"/>
+        </w:rPr>
+      </w:pPr>
+      <w:r>
+        <w:rPr>
+          <w:sz w:val="28"/>
+          <w:szCs w:val="28"/>
+        </w:rPr>
+        <w:t>+ Entering a valid username and password the user will be able to access the system</w:t>
+      </w:r>
+    </w:p>
+    <w:p>
+      <w:pPr>
+        <w:pStyle w:val="ListParagraph"/>
+        <w:ind w:left="1418"/>
+        <w:rPr>
+          <w:sz w:val="28"/>
+          <w:szCs w:val="28"/>
+        </w:rPr>
+      </w:pPr>
+      <w:r>
+        <w:rPr>
+          <w:sz w:val="28"/>
+          <w:szCs w:val="28"/>
+        </w:rPr>
+        <w:t>+ In case user forgot password, the user can click the hyperlink “Forgot password?” and forward to the forgot password’s screen.</w:t>
+      </w:r>
+    </w:p>
+    <w:p>
+      <w:pPr>
+        <w:pStyle w:val="ListParagraph"/>
+        <w:ind w:left="1418"/>
+        <w:rPr>
+          <w:sz w:val="28"/>
+          <w:szCs w:val="28"/>
+        </w:rPr>
+      </w:pPr>
+      <w:r>
+        <w:rPr>
+          <w:sz w:val="28"/>
+          <w:szCs w:val="28"/>
+        </w:rPr>
+        <w:lastRenderedPageBreak/>
+        <w:t>+ In case user don’t have an account, the user can click the hyperlink “Does not have an account?” and forward to the Register’s screen to create a new account.</w:t>
+      </w:r>
+    </w:p>
+    <w:p>
+      <w:pPr>
+        <w:pStyle w:val="ListParagraph"/>
+        <w:numPr>
+          <w:ilvl w:val="0"/>
           <w:numId w:val="41"/>
         </w:numPr>
         <w:rPr>
@@ -12697,7 +12876,7 @@
     <w:p>
       <w:pPr>
         <w:pStyle w:val="ListParagraph"/>
-        <w:ind w:left="1211"/>
+        <w:ind w:left="426"/>
         <w:rPr>
           <w:sz w:val="28"/>
           <w:szCs w:val="28"/>
@@ -12710,7 +12889,7 @@
           <w:szCs w:val="28"/>
         </w:rPr>
         <w:drawing>
-          <wp:inline distT="0" distB="0" distL="0" distR="0" wp14:anchorId="49C80E9B" wp14:editId="38906171">
+          <wp:inline distT="0" distB="0" distL="0" distR="0" wp14:anchorId="53AB25DD" wp14:editId="67D86A52">
             <wp:extent cx="5608320" cy="3611880"/>
             <wp:effectExtent l="0" t="0" r="0" b="7620"/>
             <wp:docPr id="6" name="Picture 6"/>
@@ -12751,20 +12930,20 @@
         <w:pStyle w:val="ListParagraph"/>
         <w:numPr>
           <w:ilvl w:val="0"/>
-          <w:numId w:val="40"/>
+          <w:numId w:val="34"/>
         </w:numPr>
-        <w:ind w:left="851" w:hanging="425"/>
-        <w:rPr>
-          <w:sz w:val="28"/>
-          <w:szCs w:val="28"/>
-        </w:rPr>
-      </w:pPr>
-      <w:r>
-        <w:rPr>
-          <w:sz w:val="28"/>
-          <w:szCs w:val="28"/>
-        </w:rPr>
-        <w:t>Public feature</w:t>
+        <w:ind w:left="1418"/>
+        <w:rPr>
+          <w:sz w:val="28"/>
+          <w:szCs w:val="28"/>
+        </w:rPr>
+      </w:pPr>
+      <w:r>
+        <w:rPr>
+          <w:sz w:val="28"/>
+          <w:szCs w:val="28"/>
+        </w:rPr>
+        <w:t>Function trigger: this function will be triggered by a button on the home page</w:t>
       </w:r>
     </w:p>
     <w:p>
@@ -12772,25 +12951,148 @@
         <w:pStyle w:val="ListParagraph"/>
         <w:numPr>
           <w:ilvl w:val="0"/>
-          <w:numId w:val="42"/>
+          <w:numId w:val="34"/>
         </w:numPr>
-        <w:rPr>
-          <w:sz w:val="28"/>
-          <w:szCs w:val="28"/>
-        </w:rPr>
-      </w:pPr>
-      <w:r>
-        <w:rPr>
-          <w:sz w:val="28"/>
-          <w:szCs w:val="28"/>
-        </w:rPr>
-        <w:t>Home page</w:t>
+        <w:ind w:left="1418"/>
+        <w:rPr>
+          <w:sz w:val="28"/>
+          <w:szCs w:val="28"/>
+        </w:rPr>
+      </w:pPr>
+      <w:r>
+        <w:rPr>
+          <w:sz w:val="28"/>
+          <w:szCs w:val="28"/>
+        </w:rPr>
+        <w:t xml:space="preserve">Function description: </w:t>
       </w:r>
     </w:p>
     <w:p>
       <w:pPr>
         <w:pStyle w:val="ListParagraph"/>
+        <w:ind w:left="1418"/>
+        <w:rPr>
+          <w:sz w:val="28"/>
+          <w:szCs w:val="28"/>
+        </w:rPr>
+      </w:pPr>
+      <w:r>
+        <w:rPr>
+          <w:sz w:val="28"/>
+          <w:szCs w:val="28"/>
+        </w:rPr>
+        <w:t>+ Guest role from the system have access to this function.</w:t>
+      </w:r>
+    </w:p>
+    <w:p>
+      <w:pPr>
+        <w:pStyle w:val="ListParagraph"/>
+        <w:ind w:left="1418"/>
+        <w:rPr>
+          <w:sz w:val="28"/>
+          <w:szCs w:val="28"/>
+        </w:rPr>
+      </w:pPr>
+      <w:r>
+        <w:rPr>
+          <w:sz w:val="28"/>
+          <w:szCs w:val="28"/>
+        </w:rPr>
+        <w:t>+ The purpose of this function is to create a new account.</w:t>
+      </w:r>
+    </w:p>
+    <w:p>
+      <w:pPr>
+        <w:pStyle w:val="ListParagraph"/>
+        <w:numPr>
+          <w:ilvl w:val="0"/>
+          <w:numId w:val="34"/>
+        </w:numPr>
+        <w:ind w:left="1418"/>
+        <w:rPr>
+          <w:sz w:val="28"/>
+          <w:szCs w:val="28"/>
+        </w:rPr>
+      </w:pPr>
+      <w:r>
+        <w:rPr>
+          <w:sz w:val="28"/>
+          <w:szCs w:val="28"/>
+        </w:rPr>
+        <w:t>Function detail: This function will deal with the below scenarios:</w:t>
+      </w:r>
+    </w:p>
+    <w:p>
+      <w:pPr>
+        <w:pStyle w:val="ListParagraph"/>
+        <w:ind w:left="1418"/>
+        <w:rPr>
+          <w:sz w:val="28"/>
+          <w:szCs w:val="28"/>
+        </w:rPr>
+      </w:pPr>
+      <w:r>
+        <w:rPr>
+          <w:sz w:val="28"/>
+          <w:szCs w:val="28"/>
+        </w:rPr>
+        <w:t xml:space="preserve">+ Pressing the “Register!” button after entering all of the fields correctly will create a new </w:t>
+      </w:r>
+      <w:r>
+        <w:rPr>
+          <w:sz w:val="28"/>
+          <w:szCs w:val="28"/>
+        </w:rPr>
+        <w:t>account with the corresponding information in the database.</w:t>
+      </w:r>
+      <w:r>
+        <w:rPr>
+          <w:sz w:val="28"/>
+          <w:szCs w:val="28"/>
+        </w:rPr>
+        <w:t xml:space="preserve"> </w:t>
+      </w:r>
+    </w:p>
+    <w:p>
+      <w:pPr>
+        <w:pStyle w:val="ListParagraph"/>
         <w:ind w:left="1211"/>
+        <w:rPr>
+          <w:sz w:val="28"/>
+          <w:szCs w:val="28"/>
+        </w:rPr>
+      </w:pPr>
+      <w:r>
+        <w:rPr>
+          <w:sz w:val="28"/>
+          <w:szCs w:val="28"/>
+        </w:rPr>
+        <w:t xml:space="preserve">   + Should user enter an existed username, the system will pop up a notification and let user try again</w:t>
+      </w:r>
+    </w:p>
+    <w:p>
+      <w:pPr>
+        <w:pStyle w:val="ListParagraph"/>
+        <w:numPr>
+          <w:ilvl w:val="0"/>
+          <w:numId w:val="41"/>
+        </w:numPr>
+        <w:rPr>
+          <w:sz w:val="28"/>
+          <w:szCs w:val="28"/>
+        </w:rPr>
+      </w:pPr>
+      <w:r>
+        <w:rPr>
+          <w:sz w:val="28"/>
+          <w:szCs w:val="28"/>
+        </w:rPr>
+        <w:t>Forgot password</w:t>
+      </w:r>
+    </w:p>
+    <w:p>
+      <w:pPr>
+        <w:ind w:left="426"/>
         <w:rPr>
           <w:sz w:val="28"/>
           <w:szCs w:val="28"/>
@@ -12804,10 +13106,10 @@
         </w:rPr>
         <w:lastRenderedPageBreak/>
         <w:drawing>
-          <wp:inline distT="0" distB="0" distL="0" distR="0" wp14:anchorId="130DDE44" wp14:editId="16148AC8">
-            <wp:extent cx="3071126" cy="4823878"/>
+          <wp:inline distT="0" distB="0" distL="0" distR="0" wp14:anchorId="077CC017" wp14:editId="57E1FA23">
+            <wp:extent cx="5486875" cy="4823878"/>
             <wp:effectExtent l="0" t="0" r="0" b="0"/>
-            <wp:docPr id="9" name="Picture 9"/>
+            <wp:docPr id="15" name="Picture 15"/>
             <wp:cNvGraphicFramePr>
               <a:graphicFrameLocks xmlns:a="http://schemas.openxmlformats.org/drawingml/2006/main" noChangeAspect="1"/>
             </wp:cNvGraphicFramePr>
@@ -12827,7 +13129,7 @@
                   <pic:spPr>
                     <a:xfrm>
                       <a:off x="0" y="0"/>
-                      <a:ext cx="3071126" cy="4823878"/>
+                      <a:ext cx="5486875" cy="4823878"/>
                     </a:xfrm>
                     <a:prstGeom prst="rect">
                       <a:avLst/>
@@ -12845,6 +13147,193 @@
         <w:pStyle w:val="ListParagraph"/>
         <w:numPr>
           <w:ilvl w:val="0"/>
+          <w:numId w:val="34"/>
+        </w:numPr>
+        <w:ind w:left="1418"/>
+        <w:rPr>
+          <w:sz w:val="28"/>
+          <w:szCs w:val="28"/>
+        </w:rPr>
+      </w:pPr>
+      <w:r>
+        <w:rPr>
+          <w:sz w:val="28"/>
+          <w:szCs w:val="28"/>
+        </w:rPr>
+        <w:t>Function trigger: this function will be triggered by a button on the login page</w:t>
+      </w:r>
+    </w:p>
+    <w:p>
+      <w:pPr>
+        <w:pStyle w:val="ListParagraph"/>
+        <w:numPr>
+          <w:ilvl w:val="0"/>
+          <w:numId w:val="34"/>
+        </w:numPr>
+        <w:ind w:left="1418"/>
+        <w:rPr>
+          <w:sz w:val="28"/>
+          <w:szCs w:val="28"/>
+        </w:rPr>
+      </w:pPr>
+      <w:r>
+        <w:rPr>
+          <w:sz w:val="28"/>
+          <w:szCs w:val="28"/>
+        </w:rPr>
+        <w:t xml:space="preserve">Function description: </w:t>
+      </w:r>
+    </w:p>
+    <w:p>
+      <w:pPr>
+        <w:pStyle w:val="ListParagraph"/>
+        <w:ind w:left="1418"/>
+        <w:rPr>
+          <w:sz w:val="28"/>
+          <w:szCs w:val="28"/>
+        </w:rPr>
+      </w:pPr>
+      <w:r>
+        <w:rPr>
+          <w:sz w:val="28"/>
+          <w:szCs w:val="28"/>
+        </w:rPr>
+        <w:t>+ All roles from the system except for Guest have access to this function.</w:t>
+      </w:r>
+    </w:p>
+    <w:p>
+      <w:pPr>
+        <w:pStyle w:val="ListParagraph"/>
+        <w:ind w:left="1418"/>
+        <w:rPr>
+          <w:sz w:val="28"/>
+          <w:szCs w:val="28"/>
+        </w:rPr>
+      </w:pPr>
+      <w:r>
+        <w:rPr>
+          <w:sz w:val="28"/>
+          <w:szCs w:val="28"/>
+        </w:rPr>
+        <w:t>+ The purpose of this function is to reset user account’s password.</w:t>
+      </w:r>
+    </w:p>
+    <w:p>
+      <w:pPr>
+        <w:pStyle w:val="ListParagraph"/>
+        <w:numPr>
+          <w:ilvl w:val="0"/>
+          <w:numId w:val="34"/>
+        </w:numPr>
+        <w:ind w:left="1418"/>
+        <w:rPr>
+          <w:sz w:val="28"/>
+          <w:szCs w:val="28"/>
+        </w:rPr>
+      </w:pPr>
+      <w:r>
+        <w:rPr>
+          <w:sz w:val="28"/>
+          <w:szCs w:val="28"/>
+        </w:rPr>
+        <w:t>Function detail: This function will deal with the below scenarios:</w:t>
+      </w:r>
+    </w:p>
+    <w:p>
+      <w:pPr>
+        <w:pStyle w:val="ListParagraph"/>
+        <w:ind w:left="1418"/>
+        <w:rPr>
+          <w:sz w:val="28"/>
+          <w:szCs w:val="28"/>
+        </w:rPr>
+      </w:pPr>
+      <w:r>
+        <w:rPr>
+          <w:sz w:val="28"/>
+          <w:szCs w:val="28"/>
+        </w:rPr>
+        <w:t xml:space="preserve">+ Pressing the “Send email” button after entering username and email of the account will send user an email of the new password, and the password of the account in the database will be changed. </w:t>
+      </w:r>
+    </w:p>
+    <w:p>
+      <w:pPr>
+        <w:pStyle w:val="ListParagraph"/>
+        <w:ind w:left="1403"/>
+        <w:rPr>
+          <w:sz w:val="28"/>
+          <w:szCs w:val="28"/>
+        </w:rPr>
+      </w:pPr>
+      <w:r>
+        <w:rPr>
+          <w:sz w:val="28"/>
+          <w:szCs w:val="28"/>
+        </w:rPr>
+        <w:t>+ Should user enter an</w:t>
+      </w:r>
+      <w:r>
+        <w:rPr>
+          <w:sz w:val="28"/>
+          <w:szCs w:val="28"/>
+        </w:rPr>
+        <w:t xml:space="preserve"> invalid </w:t>
+      </w:r>
+      <w:r>
+        <w:rPr>
+          <w:sz w:val="28"/>
+          <w:szCs w:val="28"/>
+        </w:rPr>
+        <w:t>username</w:t>
+      </w:r>
+      <w:r>
+        <w:rPr>
+          <w:sz w:val="28"/>
+          <w:szCs w:val="28"/>
+        </w:rPr>
+        <w:t xml:space="preserve"> or the wrong email</w:t>
+      </w:r>
+      <w:r>
+        <w:rPr>
+          <w:sz w:val="28"/>
+          <w:szCs w:val="28"/>
+        </w:rPr>
+        <w:t>, the system will pop up a notification and let user try again</w:t>
+      </w:r>
+      <w:r>
+        <w:rPr>
+          <w:sz w:val="28"/>
+          <w:szCs w:val="28"/>
+        </w:rPr>
+        <w:t>.</w:t>
+      </w:r>
+    </w:p>
+    <w:p>
+      <w:pPr>
+        <w:pStyle w:val="ListParagraph"/>
+        <w:numPr>
+          <w:ilvl w:val="0"/>
+          <w:numId w:val="40"/>
+        </w:numPr>
+        <w:ind w:left="851" w:hanging="425"/>
+        <w:rPr>
+          <w:sz w:val="28"/>
+          <w:szCs w:val="28"/>
+        </w:rPr>
+      </w:pPr>
+      <w:r>
+        <w:rPr>
+          <w:sz w:val="28"/>
+          <w:szCs w:val="28"/>
+        </w:rPr>
+        <w:t>Public feature</w:t>
+      </w:r>
+    </w:p>
+    <w:p>
+      <w:pPr>
+        <w:pStyle w:val="ListParagraph"/>
+        <w:numPr>
+          <w:ilvl w:val="0"/>
           <w:numId w:val="42"/>
         </w:numPr>
         <w:rPr>
@@ -12857,7 +13346,7 @@
           <w:sz w:val="28"/>
           <w:szCs w:val="28"/>
         </w:rPr>
-        <w:t>Game lists</w:t>
+        <w:t>Home page</w:t>
       </w:r>
     </w:p>
     <w:p>
@@ -12877,10 +13366,10 @@
         </w:rPr>
         <w:lastRenderedPageBreak/>
         <w:drawing>
-          <wp:inline distT="0" distB="0" distL="0" distR="0" wp14:anchorId="0C74F1AF" wp14:editId="7D6889B5">
-            <wp:extent cx="3071126" cy="4801016"/>
+          <wp:inline distT="0" distB="0" distL="0" distR="0" wp14:anchorId="130DDE44" wp14:editId="16148AC8">
+            <wp:extent cx="3071126" cy="4823878"/>
             <wp:effectExtent l="0" t="0" r="0" b="0"/>
-            <wp:docPr id="10" name="Picture 10"/>
+            <wp:docPr id="9" name="Picture 9"/>
             <wp:cNvGraphicFramePr>
               <a:graphicFrameLocks xmlns:a="http://schemas.openxmlformats.org/drawingml/2006/main" noChangeAspect="1"/>
             </wp:cNvGraphicFramePr>
@@ -12900,7 +13389,7 @@
                   <pic:spPr>
                     <a:xfrm>
                       <a:off x="0" y="0"/>
-                      <a:ext cx="3071126" cy="4801016"/>
+                      <a:ext cx="3071126" cy="4823878"/>
                     </a:xfrm>
                     <a:prstGeom prst="rect">
                       <a:avLst/>
@@ -12918,6 +13407,182 @@
         <w:pStyle w:val="ListParagraph"/>
         <w:numPr>
           <w:ilvl w:val="0"/>
+          <w:numId w:val="34"/>
+        </w:numPr>
+        <w:ind w:left="1418"/>
+        <w:rPr>
+          <w:sz w:val="28"/>
+          <w:szCs w:val="28"/>
+        </w:rPr>
+      </w:pPr>
+      <w:r>
+        <w:rPr>
+          <w:sz w:val="28"/>
+          <w:szCs w:val="28"/>
+        </w:rPr>
+        <w:t>Function trigger: the page will show up when user accesses the web application.</w:t>
+      </w:r>
+    </w:p>
+    <w:p>
+      <w:pPr>
+        <w:pStyle w:val="ListParagraph"/>
+        <w:numPr>
+          <w:ilvl w:val="0"/>
+          <w:numId w:val="34"/>
+        </w:numPr>
+        <w:ind w:left="1418"/>
+        <w:rPr>
+          <w:sz w:val="28"/>
+          <w:szCs w:val="28"/>
+        </w:rPr>
+      </w:pPr>
+      <w:r>
+        <w:rPr>
+          <w:sz w:val="28"/>
+          <w:szCs w:val="28"/>
+        </w:rPr>
+        <w:t xml:space="preserve">Function description: </w:t>
+      </w:r>
+    </w:p>
+    <w:p>
+      <w:pPr>
+        <w:pStyle w:val="ListParagraph"/>
+        <w:ind w:left="1418"/>
+        <w:rPr>
+          <w:sz w:val="28"/>
+          <w:szCs w:val="28"/>
+        </w:rPr>
+      </w:pPr>
+      <w:r>
+        <w:rPr>
+          <w:sz w:val="28"/>
+          <w:szCs w:val="28"/>
+        </w:rPr>
+        <w:t>+ All roles from the system have access to this function.</w:t>
+      </w:r>
+    </w:p>
+    <w:p>
+      <w:pPr>
+        <w:pStyle w:val="ListParagraph"/>
+        <w:ind w:left="1418"/>
+        <w:rPr>
+          <w:sz w:val="28"/>
+          <w:szCs w:val="28"/>
+        </w:rPr>
+      </w:pPr>
+      <w:r>
+        <w:rPr>
+          <w:sz w:val="28"/>
+          <w:szCs w:val="28"/>
+        </w:rPr>
+        <w:t>+ The purpose of this function is to link other functions of the web application.</w:t>
+      </w:r>
+    </w:p>
+    <w:p>
+      <w:pPr>
+        <w:pStyle w:val="ListParagraph"/>
+        <w:ind w:left="1418"/>
+        <w:rPr>
+          <w:sz w:val="28"/>
+          <w:szCs w:val="28"/>
+        </w:rPr>
+      </w:pPr>
+      <w:r>
+        <w:rPr>
+          <w:sz w:val="28"/>
+          <w:szCs w:val="28"/>
+        </w:rPr>
+        <w:t xml:space="preserve">+ Show </w:t>
+      </w:r>
+      <w:r>
+        <w:rPr>
+          <w:sz w:val="28"/>
+          <w:szCs w:val="28"/>
+        </w:rPr>
+        <w:t>user some games that are hot or discounted.</w:t>
+      </w:r>
+    </w:p>
+    <w:p>
+      <w:pPr>
+        <w:pStyle w:val="ListParagraph"/>
+        <w:numPr>
+          <w:ilvl w:val="0"/>
+          <w:numId w:val="34"/>
+        </w:numPr>
+        <w:ind w:left="1418"/>
+        <w:rPr>
+          <w:sz w:val="28"/>
+          <w:szCs w:val="28"/>
+        </w:rPr>
+      </w:pPr>
+      <w:r>
+        <w:rPr>
+          <w:sz w:val="28"/>
+          <w:szCs w:val="28"/>
+        </w:rPr>
+        <w:t>Function detail:</w:t>
+      </w:r>
+    </w:p>
+    <w:p>
+      <w:pPr>
+        <w:pStyle w:val="ListParagraph"/>
+        <w:ind w:left="1418"/>
+        <w:rPr>
+          <w:sz w:val="28"/>
+          <w:szCs w:val="28"/>
+        </w:rPr>
+      </w:pPr>
+      <w:r>
+        <w:rPr>
+          <w:sz w:val="28"/>
+          <w:szCs w:val="28"/>
+        </w:rPr>
+        <w:t xml:space="preserve">+ </w:t>
+      </w:r>
+      <w:r>
+        <w:rPr>
+          <w:sz w:val="28"/>
+          <w:szCs w:val="28"/>
+        </w:rPr>
+        <w:t>Have components to link to detail pages like game details, login, Game lists, …</w:t>
+      </w:r>
+      <w:r>
+        <w:rPr>
+          <w:sz w:val="28"/>
+          <w:szCs w:val="28"/>
+        </w:rPr>
+        <w:t xml:space="preserve"> </w:t>
+      </w:r>
+    </w:p>
+    <w:p>
+      <w:pPr>
+        <w:pStyle w:val="ListParagraph"/>
+        <w:ind w:left="1403"/>
+        <w:rPr>
+          <w:sz w:val="28"/>
+          <w:szCs w:val="28"/>
+        </w:rPr>
+      </w:pPr>
+      <w:r>
+        <w:rPr>
+          <w:sz w:val="28"/>
+          <w:szCs w:val="28"/>
+        </w:rPr>
+        <w:t xml:space="preserve">+ </w:t>
+      </w:r>
+      <w:r>
+        <w:rPr>
+          <w:sz w:val="28"/>
+          <w:szCs w:val="28"/>
+        </w:rPr>
+        <w:t>Search games by name.</w:t>
+      </w:r>
+    </w:p>
+    <w:p>
+      <w:pPr>
+        <w:pStyle w:val="ListParagraph"/>
+        <w:numPr>
+          <w:ilvl w:val="0"/>
           <w:numId w:val="42"/>
         </w:numPr>
         <w:rPr>
@@ -12930,7 +13595,7 @@
           <w:sz w:val="28"/>
           <w:szCs w:val="28"/>
         </w:rPr>
-        <w:t>Game details</w:t>
+        <w:t>Game lists</w:t>
       </w:r>
     </w:p>
     <w:p>
@@ -12950,10 +13615,10 @@
         </w:rPr>
         <w:lastRenderedPageBreak/>
         <w:drawing>
-          <wp:inline distT="0" distB="0" distL="0" distR="0" wp14:anchorId="0505E21B" wp14:editId="4DBFE0A0">
-            <wp:extent cx="3276884" cy="5128704"/>
+          <wp:inline distT="0" distB="0" distL="0" distR="0" wp14:anchorId="0C74F1AF" wp14:editId="7D6889B5">
+            <wp:extent cx="3071126" cy="4801016"/>
             <wp:effectExtent l="0" t="0" r="0" b="0"/>
-            <wp:docPr id="11" name="Picture 11"/>
+            <wp:docPr id="10" name="Picture 10"/>
             <wp:cNvGraphicFramePr>
               <a:graphicFrameLocks xmlns:a="http://schemas.openxmlformats.org/drawingml/2006/main" noChangeAspect="1"/>
             </wp:cNvGraphicFramePr>
@@ -12973,7 +13638,7 @@
                   <pic:spPr>
                     <a:xfrm>
                       <a:off x="0" y="0"/>
-                      <a:ext cx="3276884" cy="5128704"/>
+                      <a:ext cx="3071126" cy="4801016"/>
                     </a:xfrm>
                     <a:prstGeom prst="rect">
                       <a:avLst/>
@@ -12991,6 +13656,237 @@
         <w:pStyle w:val="ListParagraph"/>
         <w:numPr>
           <w:ilvl w:val="0"/>
+          <w:numId w:val="34"/>
+        </w:numPr>
+        <w:ind w:left="1418"/>
+        <w:rPr>
+          <w:sz w:val="28"/>
+          <w:szCs w:val="28"/>
+        </w:rPr>
+      </w:pPr>
+      <w:r>
+        <w:rPr>
+          <w:sz w:val="28"/>
+          <w:szCs w:val="28"/>
+        </w:rPr>
+        <w:t xml:space="preserve">Function trigger: the page will show up when user </w:t>
+      </w:r>
+      <w:r>
+        <w:rPr>
+          <w:sz w:val="28"/>
+          <w:szCs w:val="28"/>
+        </w:rPr>
+        <w:t>choose</w:t>
+      </w:r>
+      <w:r>
+        <w:rPr>
+          <w:sz w:val="28"/>
+          <w:szCs w:val="28"/>
+        </w:rPr>
+        <w:t xml:space="preserve"> </w:t>
+      </w:r>
+      <w:r>
+        <w:rPr>
+          <w:sz w:val="28"/>
+          <w:szCs w:val="28"/>
+        </w:rPr>
+        <w:t>a category or search a game by name.</w:t>
+      </w:r>
+    </w:p>
+    <w:p>
+      <w:pPr>
+        <w:pStyle w:val="ListParagraph"/>
+        <w:numPr>
+          <w:ilvl w:val="0"/>
+          <w:numId w:val="34"/>
+        </w:numPr>
+        <w:ind w:left="1418"/>
+        <w:rPr>
+          <w:sz w:val="28"/>
+          <w:szCs w:val="28"/>
+        </w:rPr>
+      </w:pPr>
+      <w:r>
+        <w:rPr>
+          <w:sz w:val="28"/>
+          <w:szCs w:val="28"/>
+        </w:rPr>
+        <w:t xml:space="preserve">Function description: </w:t>
+      </w:r>
+    </w:p>
+    <w:p>
+      <w:pPr>
+        <w:pStyle w:val="ListParagraph"/>
+        <w:ind w:left="1418"/>
+        <w:rPr>
+          <w:sz w:val="28"/>
+          <w:szCs w:val="28"/>
+        </w:rPr>
+      </w:pPr>
+      <w:r>
+        <w:rPr>
+          <w:sz w:val="28"/>
+          <w:szCs w:val="28"/>
+        </w:rPr>
+        <w:t>+ All roles from the system have access to this function.</w:t>
+      </w:r>
+    </w:p>
+    <w:p>
+      <w:pPr>
+        <w:pStyle w:val="ListParagraph"/>
+        <w:ind w:left="1418"/>
+        <w:rPr>
+          <w:sz w:val="28"/>
+          <w:szCs w:val="28"/>
+        </w:rPr>
+      </w:pPr>
+      <w:r>
+        <w:rPr>
+          <w:sz w:val="28"/>
+          <w:szCs w:val="28"/>
+        </w:rPr>
+        <w:t xml:space="preserve">+ The purpose of this function is to </w:t>
+      </w:r>
+      <w:r>
+        <w:rPr>
+          <w:sz w:val="28"/>
+          <w:szCs w:val="28"/>
+        </w:rPr>
+        <w:t>show all games that match with the user’s wish.</w:t>
+      </w:r>
+    </w:p>
+    <w:p>
+      <w:pPr>
+        <w:pStyle w:val="ListParagraph"/>
+        <w:ind w:left="1418"/>
+        <w:rPr>
+          <w:sz w:val="28"/>
+          <w:szCs w:val="28"/>
+        </w:rPr>
+      </w:pPr>
+      <w:r>
+        <w:rPr>
+          <w:sz w:val="28"/>
+          <w:szCs w:val="28"/>
+        </w:rPr>
+        <w:t xml:space="preserve">+ </w:t>
+      </w:r>
+      <w:r>
+        <w:rPr>
+          <w:sz w:val="28"/>
+          <w:szCs w:val="28"/>
+        </w:rPr>
+        <w:t>Search games by name.</w:t>
+      </w:r>
+    </w:p>
+    <w:p>
+      <w:pPr>
+        <w:pStyle w:val="ListParagraph"/>
+        <w:numPr>
+          <w:ilvl w:val="0"/>
+          <w:numId w:val="34"/>
+        </w:numPr>
+        <w:ind w:left="1418"/>
+        <w:rPr>
+          <w:sz w:val="28"/>
+          <w:szCs w:val="28"/>
+        </w:rPr>
+      </w:pPr>
+      <w:r>
+        <w:rPr>
+          <w:sz w:val="28"/>
+          <w:szCs w:val="28"/>
+        </w:rPr>
+        <w:t>Function detail:</w:t>
+      </w:r>
+    </w:p>
+    <w:p>
+      <w:pPr>
+        <w:pStyle w:val="ListParagraph"/>
+        <w:ind w:left="1418"/>
+        <w:rPr>
+          <w:sz w:val="28"/>
+          <w:szCs w:val="28"/>
+        </w:rPr>
+      </w:pPr>
+      <w:r>
+        <w:rPr>
+          <w:sz w:val="28"/>
+          <w:szCs w:val="28"/>
+        </w:rPr>
+        <w:t xml:space="preserve">+ </w:t>
+      </w:r>
+      <w:r>
+        <w:rPr>
+          <w:sz w:val="28"/>
+          <w:szCs w:val="28"/>
+        </w:rPr>
+        <w:t>Sort game list (by price/discount/best-selling)</w:t>
+      </w:r>
+    </w:p>
+    <w:p>
+      <w:pPr>
+        <w:pStyle w:val="ListParagraph"/>
+        <w:ind w:left="1403"/>
+        <w:rPr>
+          <w:sz w:val="28"/>
+          <w:szCs w:val="28"/>
+        </w:rPr>
+      </w:pPr>
+      <w:r>
+        <w:rPr>
+          <w:sz w:val="28"/>
+          <w:szCs w:val="28"/>
+        </w:rPr>
+        <w:t xml:space="preserve">+ </w:t>
+      </w:r>
+      <w:r>
+        <w:rPr>
+          <w:sz w:val="28"/>
+          <w:szCs w:val="28"/>
+        </w:rPr>
+        <w:t>Filter games</w:t>
+      </w:r>
+    </w:p>
+    <w:p>
+      <w:pPr>
+        <w:pStyle w:val="ListParagraph"/>
+        <w:ind w:left="1403"/>
+        <w:rPr>
+          <w:sz w:val="28"/>
+          <w:szCs w:val="28"/>
+        </w:rPr>
+      </w:pPr>
+      <w:r>
+        <w:rPr>
+          <w:sz w:val="28"/>
+          <w:szCs w:val="28"/>
+        </w:rPr>
+        <w:t>+ Search games by name</w:t>
+      </w:r>
+    </w:p>
+    <w:p>
+      <w:pPr>
+        <w:pStyle w:val="ListParagraph"/>
+        <w:ind w:left="1403"/>
+        <w:rPr>
+          <w:sz w:val="28"/>
+          <w:szCs w:val="28"/>
+        </w:rPr>
+      </w:pPr>
+      <w:r>
+        <w:rPr>
+          <w:sz w:val="28"/>
+          <w:szCs w:val="28"/>
+        </w:rPr>
+        <w:t>+ Show some game information: photo, discount, price, name.</w:t>
+      </w:r>
+    </w:p>
+    <w:p>
+      <w:pPr>
+        <w:pStyle w:val="ListParagraph"/>
+        <w:numPr>
+          <w:ilvl w:val="0"/>
           <w:numId w:val="42"/>
         </w:numPr>
         <w:rPr>
@@ -13003,11 +13899,12 @@
           <w:sz w:val="28"/>
           <w:szCs w:val="28"/>
         </w:rPr>
-        <w:t>About us</w:t>
+        <w:t>Game details</w:t>
       </w:r>
     </w:p>
     <w:p>
       <w:pPr>
+        <w:pStyle w:val="ListParagraph"/>
         <w:ind w:left="1211"/>
         <w:rPr>
           <w:sz w:val="28"/>
@@ -13022,10 +13919,10 @@
         </w:rPr>
         <w:lastRenderedPageBreak/>
         <w:drawing>
-          <wp:inline distT="0" distB="0" distL="0" distR="0" wp14:anchorId="31F4B4A5" wp14:editId="13C2DBAF">
-            <wp:extent cx="3124471" cy="4884843"/>
+          <wp:inline distT="0" distB="0" distL="0" distR="0" wp14:anchorId="0505E21B" wp14:editId="4DBFE0A0">
+            <wp:extent cx="3276884" cy="5128704"/>
             <wp:effectExtent l="0" t="0" r="0" b="0"/>
-            <wp:docPr id="12" name="Picture 12"/>
+            <wp:docPr id="11" name="Picture 11"/>
             <wp:cNvGraphicFramePr>
               <a:graphicFrameLocks xmlns:a="http://schemas.openxmlformats.org/drawingml/2006/main" noChangeAspect="1"/>
             </wp:cNvGraphicFramePr>
@@ -13045,6 +13942,281 @@
                   <pic:spPr>
                     <a:xfrm>
                       <a:off x="0" y="0"/>
+                      <a:ext cx="3276884" cy="5128704"/>
+                    </a:xfrm>
+                    <a:prstGeom prst="rect">
+                      <a:avLst/>
+                    </a:prstGeom>
+                  </pic:spPr>
+                </pic:pic>
+              </a:graphicData>
+            </a:graphic>
+          </wp:inline>
+        </w:drawing>
+      </w:r>
+    </w:p>
+    <w:p>
+      <w:pPr>
+        <w:pStyle w:val="ListParagraph"/>
+        <w:numPr>
+          <w:ilvl w:val="0"/>
+          <w:numId w:val="34"/>
+        </w:numPr>
+        <w:ind w:left="1418"/>
+        <w:rPr>
+          <w:sz w:val="28"/>
+          <w:szCs w:val="28"/>
+        </w:rPr>
+      </w:pPr>
+      <w:r>
+        <w:rPr>
+          <w:sz w:val="28"/>
+          <w:szCs w:val="28"/>
+        </w:rPr>
+        <w:t>Function trigger: the page will show up when user click a game.</w:t>
+      </w:r>
+    </w:p>
+    <w:p>
+      <w:pPr>
+        <w:pStyle w:val="ListParagraph"/>
+        <w:numPr>
+          <w:ilvl w:val="0"/>
+          <w:numId w:val="34"/>
+        </w:numPr>
+        <w:ind w:left="1418"/>
+        <w:rPr>
+          <w:sz w:val="28"/>
+          <w:szCs w:val="28"/>
+        </w:rPr>
+      </w:pPr>
+      <w:r>
+        <w:rPr>
+          <w:sz w:val="28"/>
+          <w:szCs w:val="28"/>
+        </w:rPr>
+        <w:t xml:space="preserve">Function description: </w:t>
+      </w:r>
+    </w:p>
+    <w:p>
+      <w:pPr>
+        <w:pStyle w:val="ListParagraph"/>
+        <w:ind w:left="1418"/>
+        <w:rPr>
+          <w:sz w:val="28"/>
+          <w:szCs w:val="28"/>
+        </w:rPr>
+      </w:pPr>
+      <w:r>
+        <w:rPr>
+          <w:sz w:val="28"/>
+          <w:szCs w:val="28"/>
+        </w:rPr>
+        <w:t>+ All roles from the system have access to this function.</w:t>
+      </w:r>
+    </w:p>
+    <w:p>
+      <w:pPr>
+        <w:pStyle w:val="ListParagraph"/>
+        <w:ind w:left="1418"/>
+        <w:rPr>
+          <w:sz w:val="28"/>
+          <w:szCs w:val="28"/>
+        </w:rPr>
+      </w:pPr>
+      <w:r>
+        <w:rPr>
+          <w:sz w:val="28"/>
+          <w:szCs w:val="28"/>
+        </w:rPr>
+        <w:t>+ The purpose of this function is to show game’s detail information</w:t>
+      </w:r>
+      <w:r>
+        <w:rPr>
+          <w:sz w:val="28"/>
+          <w:szCs w:val="28"/>
+        </w:rPr>
+        <w:t>.</w:t>
+      </w:r>
+    </w:p>
+    <w:p>
+      <w:pPr>
+        <w:pStyle w:val="ListParagraph"/>
+        <w:ind w:left="1418"/>
+        <w:rPr>
+          <w:sz w:val="28"/>
+          <w:szCs w:val="28"/>
+        </w:rPr>
+      </w:pPr>
+      <w:r>
+        <w:rPr>
+          <w:sz w:val="28"/>
+          <w:szCs w:val="28"/>
+        </w:rPr>
+        <w:t xml:space="preserve">+ </w:t>
+      </w:r>
+      <w:r>
+        <w:rPr>
+          <w:sz w:val="28"/>
+          <w:szCs w:val="28"/>
+        </w:rPr>
+        <w:t>User can also read other users’ comment about the game.</w:t>
+      </w:r>
+    </w:p>
+    <w:p>
+      <w:pPr>
+        <w:pStyle w:val="ListParagraph"/>
+        <w:ind w:left="1418"/>
+        <w:rPr>
+          <w:sz w:val="28"/>
+          <w:szCs w:val="28"/>
+        </w:rPr>
+      </w:pPr>
+      <w:r>
+        <w:rPr>
+          <w:sz w:val="28"/>
+          <w:szCs w:val="28"/>
+        </w:rPr>
+        <w:t>+ Show some games that are something like this game.</w:t>
+      </w:r>
+    </w:p>
+    <w:p>
+      <w:pPr>
+        <w:pStyle w:val="ListParagraph"/>
+        <w:numPr>
+          <w:ilvl w:val="0"/>
+          <w:numId w:val="34"/>
+        </w:numPr>
+        <w:ind w:left="1418"/>
+        <w:rPr>
+          <w:sz w:val="28"/>
+          <w:szCs w:val="28"/>
+        </w:rPr>
+      </w:pPr>
+      <w:r>
+        <w:rPr>
+          <w:sz w:val="28"/>
+          <w:szCs w:val="28"/>
+        </w:rPr>
+        <w:t>Function detail:</w:t>
+      </w:r>
+    </w:p>
+    <w:p>
+      <w:pPr>
+        <w:pStyle w:val="ListParagraph"/>
+        <w:ind w:left="1418"/>
+        <w:rPr>
+          <w:sz w:val="28"/>
+          <w:szCs w:val="28"/>
+        </w:rPr>
+      </w:pPr>
+      <w:r>
+        <w:rPr>
+          <w:sz w:val="28"/>
+          <w:szCs w:val="28"/>
+        </w:rPr>
+        <w:t>+ S</w:t>
+      </w:r>
+      <w:r>
+        <w:rPr>
+          <w:sz w:val="28"/>
+          <w:szCs w:val="28"/>
+        </w:rPr>
+        <w:t>how related games.</w:t>
+      </w:r>
+    </w:p>
+    <w:p>
+      <w:pPr>
+        <w:pStyle w:val="ListParagraph"/>
+        <w:ind w:left="1418"/>
+        <w:rPr>
+          <w:sz w:val="28"/>
+          <w:szCs w:val="28"/>
+        </w:rPr>
+      </w:pPr>
+      <w:r>
+        <w:rPr>
+          <w:sz w:val="28"/>
+          <w:szCs w:val="28"/>
+        </w:rPr>
+        <w:t>+ Show game’s detail information.</w:t>
+      </w:r>
+    </w:p>
+    <w:p>
+      <w:pPr>
+        <w:pStyle w:val="ListParagraph"/>
+        <w:ind w:left="1418" w:firstLine="21"/>
+        <w:rPr>
+          <w:sz w:val="28"/>
+          <w:szCs w:val="28"/>
+        </w:rPr>
+      </w:pPr>
+      <w:r>
+        <w:rPr>
+          <w:sz w:val="28"/>
+          <w:szCs w:val="28"/>
+        </w:rPr>
+        <w:t>+ Allow registered users to buy the game if their account balance is enough.</w:t>
+      </w:r>
+    </w:p>
+    <w:p>
+      <w:pPr>
+        <w:pStyle w:val="ListParagraph"/>
+        <w:numPr>
+          <w:ilvl w:val="0"/>
+          <w:numId w:val="42"/>
+        </w:numPr>
+        <w:rPr>
+          <w:sz w:val="28"/>
+          <w:szCs w:val="28"/>
+        </w:rPr>
+      </w:pPr>
+      <w:r>
+        <w:rPr>
+          <w:sz w:val="28"/>
+          <w:szCs w:val="28"/>
+        </w:rPr>
+        <w:t>About us</w:t>
+      </w:r>
+    </w:p>
+    <w:p>
+      <w:pPr>
+        <w:ind w:left="1211"/>
+        <w:rPr>
+          <w:sz w:val="28"/>
+          <w:szCs w:val="28"/>
+        </w:rPr>
+      </w:pPr>
+      <w:r>
+        <w:rPr>
+          <w:noProof/>
+          <w:sz w:val="28"/>
+          <w:szCs w:val="28"/>
+        </w:rPr>
+        <w:lastRenderedPageBreak/>
+        <w:drawing>
+          <wp:inline distT="0" distB="0" distL="0" distR="0" wp14:anchorId="31F4B4A5" wp14:editId="13C2DBAF">
+            <wp:extent cx="3124471" cy="4884843"/>
+            <wp:effectExtent l="0" t="0" r="0" b="0"/>
+            <wp:docPr id="12" name="Picture 12"/>
+            <wp:cNvGraphicFramePr>
+              <a:graphicFrameLocks xmlns:a="http://schemas.openxmlformats.org/drawingml/2006/main" noChangeAspect="1"/>
+            </wp:cNvGraphicFramePr>
+            <a:graphic xmlns:a="http://schemas.openxmlformats.org/drawingml/2006/main">
+              <a:graphicData uri="http://schemas.openxmlformats.org/drawingml/2006/picture">
+                <pic:pic xmlns:pic="http://schemas.openxmlformats.org/drawingml/2006/picture">
+                  <pic:nvPicPr>
+                    <pic:cNvPr id="1" name=""/>
+                    <pic:cNvPicPr/>
+                  </pic:nvPicPr>
+                  <pic:blipFill>
+                    <a:blip r:embed="rId19"/>
+                    <a:stretch>
+                      <a:fillRect/>
+                    </a:stretch>
+                  </pic:blipFill>
+                  <pic:spPr>
+                    <a:xfrm>
+                      <a:off x="0" y="0"/>
                       <a:ext cx="3124471" cy="4884843"/>
                     </a:xfrm>
                     <a:prstGeom prst="rect">
@@ -13063,20 +14235,20 @@
         <w:pStyle w:val="ListParagraph"/>
         <w:numPr>
           <w:ilvl w:val="0"/>
-          <w:numId w:val="40"/>
+          <w:numId w:val="34"/>
         </w:numPr>
-        <w:ind w:left="851" w:hanging="425"/>
-        <w:rPr>
-          <w:sz w:val="28"/>
-          <w:szCs w:val="28"/>
-        </w:rPr>
-      </w:pPr>
-      <w:r>
-        <w:rPr>
-          <w:sz w:val="28"/>
-          <w:szCs w:val="28"/>
-        </w:rPr>
-        <w:t>Admin feature</w:t>
+        <w:ind w:left="1418"/>
+        <w:rPr>
+          <w:sz w:val="28"/>
+          <w:szCs w:val="28"/>
+        </w:rPr>
+      </w:pPr>
+      <w:r>
+        <w:rPr>
+          <w:sz w:val="28"/>
+          <w:szCs w:val="28"/>
+        </w:rPr>
+        <w:t>Function trigger: the page will show up when user click “About” on the header of some pages.</w:t>
       </w:r>
     </w:p>
     <w:p>
@@ -13084,19 +14256,61 @@
         <w:pStyle w:val="ListParagraph"/>
         <w:numPr>
           <w:ilvl w:val="0"/>
-          <w:numId w:val="43"/>
+          <w:numId w:val="34"/>
         </w:numPr>
-        <w:rPr>
-          <w:sz w:val="28"/>
-          <w:szCs w:val="28"/>
-        </w:rPr>
-      </w:pPr>
-      <w:r>
-        <w:rPr>
-          <w:sz w:val="28"/>
-          <w:szCs w:val="28"/>
-        </w:rPr>
-        <w:t>Main dashboard</w:t>
+        <w:ind w:left="1418"/>
+        <w:rPr>
+          <w:sz w:val="28"/>
+          <w:szCs w:val="28"/>
+        </w:rPr>
+      </w:pPr>
+      <w:r>
+        <w:rPr>
+          <w:sz w:val="28"/>
+          <w:szCs w:val="28"/>
+        </w:rPr>
+        <w:t xml:space="preserve">Function description: </w:t>
+      </w:r>
+    </w:p>
+    <w:p>
+      <w:pPr>
+        <w:pStyle w:val="ListParagraph"/>
+        <w:ind w:left="1418"/>
+        <w:rPr>
+          <w:sz w:val="28"/>
+          <w:szCs w:val="28"/>
+        </w:rPr>
+      </w:pPr>
+      <w:r>
+        <w:rPr>
+          <w:sz w:val="28"/>
+          <w:szCs w:val="28"/>
+        </w:rPr>
+        <w:t>+ All roles from the system have access to this function.</w:t>
+      </w:r>
+    </w:p>
+    <w:p>
+      <w:pPr>
+        <w:pStyle w:val="ListParagraph"/>
+        <w:ind w:left="1418"/>
+        <w:rPr>
+          <w:sz w:val="28"/>
+          <w:szCs w:val="28"/>
+        </w:rPr>
+      </w:pPr>
+      <w:r>
+        <w:rPr>
+          <w:sz w:val="28"/>
+          <w:szCs w:val="28"/>
+        </w:rPr>
+        <w:t xml:space="preserve">+ The purpose of this function is to show </w:t>
+      </w:r>
+      <w:r>
+        <w:rPr>
+          <w:sz w:val="28"/>
+          <w:szCs w:val="28"/>
+        </w:rPr>
+        <w:t>operator’s messages to users.</w:t>
       </w:r>
     </w:p>
     <w:p>
@@ -13104,159 +14318,44 @@
         <w:pStyle w:val="ListParagraph"/>
         <w:numPr>
           <w:ilvl w:val="0"/>
-          <w:numId w:val="43"/>
+          <w:numId w:val="34"/>
         </w:numPr>
-        <w:rPr>
-          <w:sz w:val="28"/>
-          <w:szCs w:val="28"/>
-        </w:rPr>
-      </w:pPr>
-      <w:r>
-        <w:rPr>
-          <w:sz w:val="28"/>
-          <w:szCs w:val="28"/>
-        </w:rPr>
-        <w:t>Game lists</w:t>
+        <w:ind w:left="1418"/>
+        <w:rPr>
+          <w:sz w:val="28"/>
+          <w:szCs w:val="28"/>
+        </w:rPr>
+      </w:pPr>
+      <w:r>
+        <w:rPr>
+          <w:sz w:val="28"/>
+          <w:szCs w:val="28"/>
+        </w:rPr>
+        <w:t>Function detail:</w:t>
       </w:r>
     </w:p>
     <w:p>
       <w:pPr>
         <w:pStyle w:val="ListParagraph"/>
-        <w:numPr>
-          <w:ilvl w:val="0"/>
-          <w:numId w:val="43"/>
-        </w:numPr>
-        <w:rPr>
-          <w:sz w:val="28"/>
-          <w:szCs w:val="28"/>
-        </w:rPr>
-      </w:pPr>
-      <w:r>
-        <w:rPr>
-          <w:sz w:val="28"/>
-          <w:szCs w:val="28"/>
-        </w:rPr>
-        <w:t>Game details</w:t>
-      </w:r>
-    </w:p>
-    <w:p>
-      <w:pPr>
-        <w:pStyle w:val="ListParagraph"/>
-        <w:numPr>
-          <w:ilvl w:val="0"/>
-          <w:numId w:val="43"/>
-        </w:numPr>
-        <w:rPr>
-          <w:sz w:val="28"/>
-          <w:szCs w:val="28"/>
-        </w:rPr>
-      </w:pPr>
-      <w:r>
-        <w:rPr>
-          <w:sz w:val="28"/>
-          <w:szCs w:val="28"/>
-        </w:rPr>
-        <w:t>User lists</w:t>
-      </w:r>
-    </w:p>
-    <w:p>
-      <w:pPr>
-        <w:pStyle w:val="ListParagraph"/>
-        <w:numPr>
-          <w:ilvl w:val="0"/>
-          <w:numId w:val="43"/>
-        </w:numPr>
-        <w:rPr>
-          <w:sz w:val="28"/>
-          <w:szCs w:val="28"/>
-        </w:rPr>
-      </w:pPr>
-      <w:r>
-        <w:rPr>
-          <w:sz w:val="28"/>
-          <w:szCs w:val="28"/>
-        </w:rPr>
-        <w:t>User details</w:t>
-      </w:r>
-    </w:p>
-    <w:p>
-      <w:pPr>
-        <w:pStyle w:val="ListParagraph"/>
-        <w:numPr>
-          <w:ilvl w:val="0"/>
-          <w:numId w:val="43"/>
-        </w:numPr>
-        <w:rPr>
-          <w:sz w:val="28"/>
-          <w:szCs w:val="28"/>
-        </w:rPr>
-      </w:pPr>
-      <w:r>
-        <w:rPr>
-          <w:sz w:val="28"/>
-          <w:szCs w:val="28"/>
-        </w:rPr>
-        <w:t>Request lists</w:t>
-      </w:r>
-    </w:p>
-    <w:p>
-      <w:pPr>
-        <w:pStyle w:val="ListParagraph"/>
-        <w:numPr>
-          <w:ilvl w:val="0"/>
-          <w:numId w:val="43"/>
-        </w:numPr>
-        <w:rPr>
-          <w:sz w:val="28"/>
-          <w:szCs w:val="28"/>
-        </w:rPr>
-      </w:pPr>
-      <w:r>
-        <w:rPr>
-          <w:sz w:val="28"/>
-          <w:szCs w:val="28"/>
-        </w:rPr>
-        <w:t>Request details</w:t>
-      </w:r>
-    </w:p>
-    <w:p>
-      <w:pPr>
-        <w:pStyle w:val="ListParagraph"/>
-        <w:numPr>
-          <w:ilvl w:val="0"/>
-          <w:numId w:val="43"/>
-        </w:numPr>
-        <w:rPr>
-          <w:sz w:val="28"/>
-          <w:szCs w:val="28"/>
-        </w:rPr>
-      </w:pPr>
-      <w:r>
-        <w:rPr>
-          <w:sz w:val="28"/>
-          <w:szCs w:val="28"/>
-        </w:rPr>
-        <w:t>Response request</w:t>
-      </w:r>
-    </w:p>
-    <w:p>
-      <w:pPr>
-        <w:pStyle w:val="ListParagraph"/>
-        <w:numPr>
-          <w:ilvl w:val="0"/>
-          <w:numId w:val="43"/>
-        </w:numPr>
-        <w:rPr>
-          <w:sz w:val="28"/>
-          <w:szCs w:val="28"/>
-        </w:rPr>
-      </w:pPr>
-      <w:r>
-        <w:rPr>
-          <w:sz w:val="28"/>
-          <w:szCs w:val="28"/>
-        </w:rPr>
-        <w:t>Website manager</w:t>
+        <w:ind w:left="1418"/>
+        <w:rPr>
+          <w:sz w:val="28"/>
+          <w:szCs w:val="28"/>
+        </w:rPr>
+      </w:pPr>
+      <w:r>
+        <w:rPr>
+          <w:sz w:val="28"/>
+          <w:szCs w:val="28"/>
+        </w:rPr>
+        <w:t xml:space="preserve">+ </w:t>
+      </w:r>
+      <w:r>
+        <w:rPr>
+          <w:sz w:val="28"/>
+          <w:szCs w:val="28"/>
+        </w:rPr>
+        <w:t>Show operator’s wish and convenience that user may find in the web application</w:t>
       </w:r>
     </w:p>
     <w:p>
@@ -13277,6 +14376,208 @@
           <w:sz w:val="28"/>
           <w:szCs w:val="28"/>
         </w:rPr>
+        <w:t>Admin feature</w:t>
+      </w:r>
+    </w:p>
+    <w:p>
+      <w:pPr>
+        <w:pStyle w:val="ListParagraph"/>
+        <w:numPr>
+          <w:ilvl w:val="0"/>
+          <w:numId w:val="43"/>
+        </w:numPr>
+        <w:rPr>
+          <w:sz w:val="28"/>
+          <w:szCs w:val="28"/>
+        </w:rPr>
+      </w:pPr>
+      <w:r>
+        <w:rPr>
+          <w:sz w:val="28"/>
+          <w:szCs w:val="28"/>
+        </w:rPr>
+        <w:t>Main dashboard</w:t>
+      </w:r>
+    </w:p>
+    <w:p>
+      <w:pPr>
+        <w:pStyle w:val="ListParagraph"/>
+        <w:numPr>
+          <w:ilvl w:val="0"/>
+          <w:numId w:val="43"/>
+        </w:numPr>
+        <w:rPr>
+          <w:sz w:val="28"/>
+          <w:szCs w:val="28"/>
+        </w:rPr>
+      </w:pPr>
+      <w:r>
+        <w:rPr>
+          <w:sz w:val="28"/>
+          <w:szCs w:val="28"/>
+        </w:rPr>
+        <w:t>Game lists</w:t>
+      </w:r>
+    </w:p>
+    <w:p>
+      <w:pPr>
+        <w:pStyle w:val="ListParagraph"/>
+        <w:numPr>
+          <w:ilvl w:val="0"/>
+          <w:numId w:val="43"/>
+        </w:numPr>
+        <w:rPr>
+          <w:sz w:val="28"/>
+          <w:szCs w:val="28"/>
+        </w:rPr>
+      </w:pPr>
+      <w:r>
+        <w:rPr>
+          <w:sz w:val="28"/>
+          <w:szCs w:val="28"/>
+        </w:rPr>
+        <w:t>Game details</w:t>
+      </w:r>
+    </w:p>
+    <w:p>
+      <w:pPr>
+        <w:pStyle w:val="ListParagraph"/>
+        <w:numPr>
+          <w:ilvl w:val="0"/>
+          <w:numId w:val="43"/>
+        </w:numPr>
+        <w:rPr>
+          <w:sz w:val="28"/>
+          <w:szCs w:val="28"/>
+        </w:rPr>
+      </w:pPr>
+      <w:r>
+        <w:rPr>
+          <w:sz w:val="28"/>
+          <w:szCs w:val="28"/>
+        </w:rPr>
+        <w:t>User lists</w:t>
+      </w:r>
+    </w:p>
+    <w:p>
+      <w:pPr>
+        <w:pStyle w:val="ListParagraph"/>
+        <w:numPr>
+          <w:ilvl w:val="0"/>
+          <w:numId w:val="43"/>
+        </w:numPr>
+        <w:rPr>
+          <w:sz w:val="28"/>
+          <w:szCs w:val="28"/>
+        </w:rPr>
+      </w:pPr>
+      <w:r>
+        <w:rPr>
+          <w:sz w:val="28"/>
+          <w:szCs w:val="28"/>
+        </w:rPr>
+        <w:t>User details</w:t>
+      </w:r>
+    </w:p>
+    <w:p>
+      <w:pPr>
+        <w:pStyle w:val="ListParagraph"/>
+        <w:numPr>
+          <w:ilvl w:val="0"/>
+          <w:numId w:val="43"/>
+        </w:numPr>
+        <w:rPr>
+          <w:sz w:val="28"/>
+          <w:szCs w:val="28"/>
+        </w:rPr>
+      </w:pPr>
+      <w:r>
+        <w:rPr>
+          <w:sz w:val="28"/>
+          <w:szCs w:val="28"/>
+        </w:rPr>
+        <w:t>Request lists</w:t>
+      </w:r>
+    </w:p>
+    <w:p>
+      <w:pPr>
+        <w:pStyle w:val="ListParagraph"/>
+        <w:numPr>
+          <w:ilvl w:val="0"/>
+          <w:numId w:val="43"/>
+        </w:numPr>
+        <w:rPr>
+          <w:sz w:val="28"/>
+          <w:szCs w:val="28"/>
+        </w:rPr>
+      </w:pPr>
+      <w:r>
+        <w:rPr>
+          <w:sz w:val="28"/>
+          <w:szCs w:val="28"/>
+        </w:rPr>
+        <w:t>Request details</w:t>
+      </w:r>
+    </w:p>
+    <w:p>
+      <w:pPr>
+        <w:pStyle w:val="ListParagraph"/>
+        <w:numPr>
+          <w:ilvl w:val="0"/>
+          <w:numId w:val="43"/>
+        </w:numPr>
+        <w:rPr>
+          <w:sz w:val="28"/>
+          <w:szCs w:val="28"/>
+        </w:rPr>
+      </w:pPr>
+      <w:r>
+        <w:rPr>
+          <w:sz w:val="28"/>
+          <w:szCs w:val="28"/>
+        </w:rPr>
+        <w:lastRenderedPageBreak/>
+        <w:t>Response request</w:t>
+      </w:r>
+    </w:p>
+    <w:p>
+      <w:pPr>
+        <w:pStyle w:val="ListParagraph"/>
+        <w:numPr>
+          <w:ilvl w:val="0"/>
+          <w:numId w:val="43"/>
+        </w:numPr>
+        <w:rPr>
+          <w:sz w:val="28"/>
+          <w:szCs w:val="28"/>
+        </w:rPr>
+      </w:pPr>
+      <w:r>
+        <w:rPr>
+          <w:sz w:val="28"/>
+          <w:szCs w:val="28"/>
+        </w:rPr>
+        <w:t>Website manager</w:t>
+      </w:r>
+    </w:p>
+    <w:p>
+      <w:pPr>
+        <w:pStyle w:val="ListParagraph"/>
+        <w:numPr>
+          <w:ilvl w:val="0"/>
+          <w:numId w:val="40"/>
+        </w:numPr>
+        <w:ind w:left="851" w:hanging="425"/>
+        <w:rPr>
+          <w:sz w:val="28"/>
+          <w:szCs w:val="28"/>
+        </w:rPr>
+      </w:pPr>
+      <w:r>
+        <w:rPr>
+          <w:sz w:val="28"/>
+          <w:szCs w:val="28"/>
+        </w:rPr>
         <w:t>User feature</w:t>
       </w:r>
     </w:p>
@@ -13303,21 +14604,275 @@
     <w:p>
       <w:pPr>
         <w:pStyle w:val="ListParagraph"/>
+        <w:ind w:left="1211"/>
+        <w:rPr>
+          <w:sz w:val="28"/>
+          <w:szCs w:val="28"/>
+        </w:rPr>
+      </w:pPr>
+      <w:r>
+        <w:rPr>
+          <w:noProof/>
+          <w:sz w:val="28"/>
+          <w:szCs w:val="28"/>
+        </w:rPr>
+        <w:drawing>
+          <wp:inline distT="0" distB="0" distL="0" distR="0" wp14:anchorId="2EC8370B" wp14:editId="51F4615B">
+            <wp:extent cx="3726503" cy="4900085"/>
+            <wp:effectExtent l="0" t="0" r="7620" b="0"/>
+            <wp:docPr id="18" name="Picture 18"/>
+            <wp:cNvGraphicFramePr>
+              <a:graphicFrameLocks xmlns:a="http://schemas.openxmlformats.org/drawingml/2006/main" noChangeAspect="1"/>
+            </wp:cNvGraphicFramePr>
+            <a:graphic xmlns:a="http://schemas.openxmlformats.org/drawingml/2006/main">
+              <a:graphicData uri="http://schemas.openxmlformats.org/drawingml/2006/picture">
+                <pic:pic xmlns:pic="http://schemas.openxmlformats.org/drawingml/2006/picture">
+                  <pic:nvPicPr>
+                    <pic:cNvPr id="1" name=""/>
+                    <pic:cNvPicPr/>
+                  </pic:nvPicPr>
+                  <pic:blipFill>
+                    <a:blip r:embed="rId20"/>
+                    <a:stretch>
+                      <a:fillRect/>
+                    </a:stretch>
+                  </pic:blipFill>
+                  <pic:spPr>
+                    <a:xfrm>
+                      <a:off x="0" y="0"/>
+                      <a:ext cx="3726503" cy="4900085"/>
+                    </a:xfrm>
+                    <a:prstGeom prst="rect">
+                      <a:avLst/>
+                    </a:prstGeom>
+                  </pic:spPr>
+                </pic:pic>
+              </a:graphicData>
+            </a:graphic>
+          </wp:inline>
+        </w:drawing>
+      </w:r>
+    </w:p>
+    <w:p>
+      <w:pPr>
+        <w:pStyle w:val="ListParagraph"/>
         <w:numPr>
           <w:ilvl w:val="0"/>
-          <w:numId w:val="44"/>
+          <w:numId w:val="34"/>
         </w:numPr>
-        <w:rPr>
-          <w:sz w:val="28"/>
-          <w:szCs w:val="28"/>
-        </w:rPr>
-      </w:pPr>
-      <w:r>
-        <w:rPr>
-          <w:sz w:val="28"/>
-          <w:szCs w:val="28"/>
-        </w:rPr>
-        <w:t>Edit profile</w:t>
+        <w:ind w:left="1418"/>
+        <w:rPr>
+          <w:sz w:val="28"/>
+          <w:szCs w:val="28"/>
+        </w:rPr>
+      </w:pPr>
+      <w:r>
+        <w:rPr>
+          <w:sz w:val="28"/>
+          <w:szCs w:val="28"/>
+        </w:rPr>
+        <w:t xml:space="preserve">Function trigger: the page will show up when user click </w:t>
+      </w:r>
+      <w:r>
+        <w:rPr>
+          <w:sz w:val="28"/>
+          <w:szCs w:val="28"/>
+        </w:rPr>
+        <w:t>his/her avatar</w:t>
+      </w:r>
+      <w:r>
+        <w:rPr>
+          <w:sz w:val="28"/>
+          <w:szCs w:val="28"/>
+        </w:rPr>
+        <w:t xml:space="preserve"> on the header of some pages.</w:t>
+      </w:r>
+    </w:p>
+    <w:p>
+      <w:pPr>
+        <w:pStyle w:val="ListParagraph"/>
+        <w:numPr>
+          <w:ilvl w:val="0"/>
+          <w:numId w:val="34"/>
+        </w:numPr>
+        <w:ind w:left="1418"/>
+        <w:rPr>
+          <w:sz w:val="28"/>
+          <w:szCs w:val="28"/>
+        </w:rPr>
+      </w:pPr>
+      <w:r>
+        <w:rPr>
+          <w:sz w:val="28"/>
+          <w:szCs w:val="28"/>
+        </w:rPr>
+        <w:t xml:space="preserve">Function description: </w:t>
+      </w:r>
+    </w:p>
+    <w:p>
+      <w:pPr>
+        <w:pStyle w:val="ListParagraph"/>
+        <w:ind w:left="1418"/>
+        <w:rPr>
+          <w:sz w:val="28"/>
+          <w:szCs w:val="28"/>
+        </w:rPr>
+      </w:pPr>
+      <w:r>
+        <w:rPr>
+          <w:sz w:val="28"/>
+          <w:szCs w:val="28"/>
+        </w:rPr>
+        <w:t xml:space="preserve">+ </w:t>
+      </w:r>
+      <w:r>
+        <w:rPr>
+          <w:sz w:val="28"/>
+          <w:szCs w:val="28"/>
+        </w:rPr>
+        <w:t xml:space="preserve">Only </w:t>
+      </w:r>
+      <w:r>
+        <w:rPr>
+          <w:sz w:val="28"/>
+          <w:szCs w:val="28"/>
+        </w:rPr>
+        <w:t xml:space="preserve">registered </w:t>
+      </w:r>
+      <w:r>
+        <w:rPr>
+          <w:sz w:val="28"/>
+          <w:szCs w:val="28"/>
+        </w:rPr>
+        <w:t>user</w:t>
+      </w:r>
+      <w:r>
+        <w:rPr>
+          <w:sz w:val="28"/>
+          <w:szCs w:val="28"/>
+        </w:rPr>
+        <w:t>s</w:t>
+      </w:r>
+      <w:r>
+        <w:rPr>
+          <w:sz w:val="28"/>
+          <w:szCs w:val="28"/>
+        </w:rPr>
+        <w:t xml:space="preserve"> </w:t>
+      </w:r>
+      <w:r>
+        <w:rPr>
+          <w:sz w:val="28"/>
+          <w:szCs w:val="28"/>
+        </w:rPr>
+        <w:t>ha</w:t>
+      </w:r>
+      <w:r>
+        <w:rPr>
+          <w:sz w:val="28"/>
+          <w:szCs w:val="28"/>
+        </w:rPr>
+        <w:t>ve</w:t>
+      </w:r>
+      <w:r>
+        <w:rPr>
+          <w:sz w:val="28"/>
+          <w:szCs w:val="28"/>
+        </w:rPr>
+        <w:t xml:space="preserve"> access to this function.</w:t>
+      </w:r>
+    </w:p>
+    <w:p>
+      <w:pPr>
+        <w:pStyle w:val="ListParagraph"/>
+        <w:ind w:left="1418"/>
+        <w:rPr>
+          <w:sz w:val="28"/>
+          <w:szCs w:val="28"/>
+        </w:rPr>
+      </w:pPr>
+      <w:r>
+        <w:rPr>
+          <w:sz w:val="28"/>
+          <w:szCs w:val="28"/>
+        </w:rPr>
+        <w:t xml:space="preserve">+ The purpose of this function is to show </w:t>
+      </w:r>
+      <w:r>
+        <w:rPr>
+          <w:sz w:val="28"/>
+          <w:szCs w:val="28"/>
+        </w:rPr>
+        <w:t>user</w:t>
+      </w:r>
+      <w:r>
+        <w:rPr>
+          <w:sz w:val="28"/>
+          <w:szCs w:val="28"/>
+        </w:rPr>
+        <w:t>s their own detail information and the most recent purchase.</w:t>
+      </w:r>
+    </w:p>
+    <w:p>
+      <w:pPr>
+        <w:pStyle w:val="ListParagraph"/>
+        <w:numPr>
+          <w:ilvl w:val="0"/>
+          <w:numId w:val="34"/>
+        </w:numPr>
+        <w:ind w:left="1418"/>
+        <w:rPr>
+          <w:sz w:val="28"/>
+          <w:szCs w:val="28"/>
+        </w:rPr>
+      </w:pPr>
+      <w:r>
+        <w:rPr>
+          <w:sz w:val="28"/>
+          <w:szCs w:val="28"/>
+        </w:rPr>
+        <w:t>Function detail:</w:t>
+      </w:r>
+    </w:p>
+    <w:p>
+      <w:pPr>
+        <w:pStyle w:val="ListParagraph"/>
+        <w:ind w:left="1418"/>
+        <w:rPr>
+          <w:sz w:val="28"/>
+          <w:szCs w:val="28"/>
+        </w:rPr>
+      </w:pPr>
+      <w:r>
+        <w:rPr>
+          <w:sz w:val="28"/>
+          <w:szCs w:val="28"/>
+        </w:rPr>
+        <w:t xml:space="preserve">+ Show </w:t>
+      </w:r>
+      <w:r>
+        <w:rPr>
+          <w:sz w:val="28"/>
+          <w:szCs w:val="28"/>
+        </w:rPr>
+        <w:t>detail information of the user’s account.</w:t>
+      </w:r>
+    </w:p>
+    <w:p>
+      <w:pPr>
+        <w:pStyle w:val="ListParagraph"/>
+        <w:ind w:left="1418"/>
+        <w:rPr>
+          <w:sz w:val="28"/>
+          <w:szCs w:val="28"/>
+        </w:rPr>
+      </w:pPr>
+      <w:r>
+        <w:rPr>
+          <w:sz w:val="28"/>
+          <w:szCs w:val="28"/>
+        </w:rPr>
+        <w:t>+ Link to some other functions: Edit profile, Change password, View transaction history and view all recent purchases.</w:t>
       </w:r>
     </w:p>
     <w:p>
@@ -13337,7 +14892,271 @@
           <w:sz w:val="28"/>
           <w:szCs w:val="28"/>
         </w:rPr>
-        <w:t>Change password</w:t>
+        <w:t>Edit profile</w:t>
+      </w:r>
+    </w:p>
+    <w:p>
+      <w:pPr>
+        <w:pStyle w:val="ListParagraph"/>
+        <w:ind w:left="1211"/>
+        <w:rPr>
+          <w:sz w:val="28"/>
+          <w:szCs w:val="28"/>
+        </w:rPr>
+      </w:pPr>
+      <w:r>
+        <w:rPr>
+          <w:sz w:val="28"/>
+          <w:szCs w:val="28"/>
+        </w:rPr>
+        <w:lastRenderedPageBreak/>
+        <w:drawing>
+          <wp:inline distT="0" distB="0" distL="0" distR="0" wp14:anchorId="0EDB50B9" wp14:editId="0EB49137">
+            <wp:extent cx="5547841" cy="4351397"/>
+            <wp:effectExtent l="0" t="0" r="0" b="0"/>
+            <wp:docPr id="22" name="Picture 22"/>
+            <wp:cNvGraphicFramePr>
+              <a:graphicFrameLocks xmlns:a="http://schemas.openxmlformats.org/drawingml/2006/main" noChangeAspect="1"/>
+            </wp:cNvGraphicFramePr>
+            <a:graphic xmlns:a="http://schemas.openxmlformats.org/drawingml/2006/main">
+              <a:graphicData uri="http://schemas.openxmlformats.org/drawingml/2006/picture">
+                <pic:pic xmlns:pic="http://schemas.openxmlformats.org/drawingml/2006/picture">
+                  <pic:nvPicPr>
+                    <pic:cNvPr id="1" name=""/>
+                    <pic:cNvPicPr/>
+                  </pic:nvPicPr>
+                  <pic:blipFill>
+                    <a:blip r:embed="rId21"/>
+                    <a:stretch>
+                      <a:fillRect/>
+                    </a:stretch>
+                  </pic:blipFill>
+                  <pic:spPr>
+                    <a:xfrm>
+                      <a:off x="0" y="0"/>
+                      <a:ext cx="5547841" cy="4351397"/>
+                    </a:xfrm>
+                    <a:prstGeom prst="rect">
+                      <a:avLst/>
+                    </a:prstGeom>
+                  </pic:spPr>
+                </pic:pic>
+              </a:graphicData>
+            </a:graphic>
+          </wp:inline>
+        </w:drawing>
+      </w:r>
+    </w:p>
+    <w:p>
+      <w:pPr>
+        <w:pStyle w:val="ListParagraph"/>
+        <w:numPr>
+          <w:ilvl w:val="0"/>
+          <w:numId w:val="34"/>
+        </w:numPr>
+        <w:ind w:left="1418"/>
+        <w:rPr>
+          <w:sz w:val="28"/>
+          <w:szCs w:val="28"/>
+        </w:rPr>
+      </w:pPr>
+      <w:r>
+        <w:rPr>
+          <w:sz w:val="28"/>
+          <w:szCs w:val="28"/>
+        </w:rPr>
+        <w:t>Function trigger: the page will show up when user click “</w:t>
+      </w:r>
+      <w:r>
+        <w:rPr>
+          <w:sz w:val="28"/>
+          <w:szCs w:val="28"/>
+        </w:rPr>
+        <w:t>Edit profile</w:t>
+      </w:r>
+      <w:r>
+        <w:rPr>
+          <w:sz w:val="28"/>
+          <w:szCs w:val="28"/>
+        </w:rPr>
+        <w:t xml:space="preserve">” </w:t>
+      </w:r>
+      <w:r>
+        <w:rPr>
+          <w:sz w:val="28"/>
+          <w:szCs w:val="28"/>
+        </w:rPr>
+        <w:t>in</w:t>
+      </w:r>
+      <w:r>
+        <w:rPr>
+          <w:sz w:val="28"/>
+          <w:szCs w:val="28"/>
+        </w:rPr>
+        <w:t xml:space="preserve"> the </w:t>
+      </w:r>
+      <w:r>
+        <w:rPr>
+          <w:sz w:val="28"/>
+          <w:szCs w:val="28"/>
+        </w:rPr>
+        <w:t>page</w:t>
+      </w:r>
+      <w:r>
+        <w:rPr>
+          <w:sz w:val="28"/>
+          <w:szCs w:val="28"/>
+        </w:rPr>
+        <w:t xml:space="preserve"> </w:t>
+      </w:r>
+      <w:r>
+        <w:rPr>
+          <w:sz w:val="28"/>
+          <w:szCs w:val="28"/>
+        </w:rPr>
+        <w:t>User profile</w:t>
+      </w:r>
+      <w:r>
+        <w:rPr>
+          <w:sz w:val="28"/>
+          <w:szCs w:val="28"/>
+        </w:rPr>
+        <w:t>.</w:t>
+      </w:r>
+    </w:p>
+    <w:p>
+      <w:pPr>
+        <w:pStyle w:val="ListParagraph"/>
+        <w:numPr>
+          <w:ilvl w:val="0"/>
+          <w:numId w:val="34"/>
+        </w:numPr>
+        <w:ind w:left="1418"/>
+        <w:rPr>
+          <w:sz w:val="28"/>
+          <w:szCs w:val="28"/>
+        </w:rPr>
+      </w:pPr>
+      <w:r>
+        <w:rPr>
+          <w:sz w:val="28"/>
+          <w:szCs w:val="28"/>
+        </w:rPr>
+        <w:t xml:space="preserve">Function description: </w:t>
+      </w:r>
+    </w:p>
+    <w:p>
+      <w:pPr>
+        <w:pStyle w:val="ListParagraph"/>
+        <w:ind w:left="1418"/>
+        <w:rPr>
+          <w:sz w:val="28"/>
+          <w:szCs w:val="28"/>
+        </w:rPr>
+      </w:pPr>
+      <w:r>
+        <w:rPr>
+          <w:sz w:val="28"/>
+          <w:szCs w:val="28"/>
+        </w:rPr>
+        <w:t xml:space="preserve">+ </w:t>
+      </w:r>
+      <w:r>
+        <w:rPr>
+          <w:sz w:val="28"/>
+          <w:szCs w:val="28"/>
+        </w:rPr>
+        <w:t>Only registered users</w:t>
+      </w:r>
+      <w:r>
+        <w:rPr>
+          <w:sz w:val="28"/>
+          <w:szCs w:val="28"/>
+        </w:rPr>
+        <w:t xml:space="preserve"> ha</w:t>
+      </w:r>
+      <w:r>
+        <w:rPr>
+          <w:sz w:val="28"/>
+          <w:szCs w:val="28"/>
+        </w:rPr>
+        <w:t>ve</w:t>
+      </w:r>
+      <w:r>
+        <w:rPr>
+          <w:sz w:val="28"/>
+          <w:szCs w:val="28"/>
+        </w:rPr>
+        <w:t xml:space="preserve"> access to this function.</w:t>
+      </w:r>
+    </w:p>
+    <w:p>
+      <w:pPr>
+        <w:pStyle w:val="ListParagraph"/>
+        <w:ind w:left="1418"/>
+        <w:rPr>
+          <w:sz w:val="28"/>
+          <w:szCs w:val="28"/>
+        </w:rPr>
+      </w:pPr>
+      <w:r>
+        <w:rPr>
+          <w:sz w:val="28"/>
+          <w:szCs w:val="28"/>
+        </w:rPr>
+        <w:t xml:space="preserve">+ The purpose of this function </w:t>
+      </w:r>
+      <w:r>
+        <w:rPr>
+          <w:sz w:val="28"/>
+          <w:szCs w:val="28"/>
+        </w:rPr>
+        <w:t>is for users to change their account’s profile.</w:t>
+      </w:r>
+    </w:p>
+    <w:p>
+      <w:pPr>
+        <w:pStyle w:val="ListParagraph"/>
+        <w:numPr>
+          <w:ilvl w:val="0"/>
+          <w:numId w:val="34"/>
+        </w:numPr>
+        <w:ind w:left="1418"/>
+        <w:rPr>
+          <w:sz w:val="28"/>
+          <w:szCs w:val="28"/>
+        </w:rPr>
+      </w:pPr>
+      <w:r>
+        <w:rPr>
+          <w:sz w:val="28"/>
+          <w:szCs w:val="28"/>
+        </w:rPr>
+        <w:t>Function detail:</w:t>
+      </w:r>
+    </w:p>
+    <w:p>
+      <w:pPr>
+        <w:pStyle w:val="ListParagraph"/>
+        <w:ind w:left="1418"/>
+        <w:rPr>
+          <w:sz w:val="28"/>
+          <w:szCs w:val="28"/>
+        </w:rPr>
+      </w:pPr>
+      <w:r>
+        <w:rPr>
+          <w:sz w:val="28"/>
+          <w:szCs w:val="28"/>
+        </w:rPr>
+        <w:t xml:space="preserve">+ </w:t>
+      </w:r>
+      <w:r>
+        <w:rPr>
+          <w:sz w:val="28"/>
+          <w:szCs w:val="28"/>
+        </w:rPr>
+        <w:t>Enable user to change their account’s avatar, country and email. If user don’t want to update Email for instance, he/she doesn’t have to fill that property. After clicking the button “Save”, user’s profile will be changed according to what user entered.</w:t>
       </w:r>
     </w:p>
     <w:p>
@@ -13357,7 +15176,275 @@
           <w:sz w:val="28"/>
           <w:szCs w:val="28"/>
         </w:rPr>
-        <w:t>Transaction history</w:t>
+        <w:t>Change password</w:t>
+      </w:r>
+    </w:p>
+    <w:p>
+      <w:pPr>
+        <w:pStyle w:val="ListParagraph"/>
+        <w:ind w:left="1211"/>
+        <w:rPr>
+          <w:sz w:val="28"/>
+          <w:szCs w:val="28"/>
+        </w:rPr>
+      </w:pPr>
+      <w:r>
+        <w:rPr>
+          <w:noProof/>
+          <w:sz w:val="28"/>
+          <w:szCs w:val="28"/>
+        </w:rPr>
+        <w:lastRenderedPageBreak/>
+        <w:drawing>
+          <wp:inline distT="0" distB="0" distL="0" distR="0" wp14:anchorId="4DF21341" wp14:editId="72DBC50A">
+            <wp:extent cx="4751368" cy="3794760"/>
+            <wp:effectExtent l="0" t="0" r="0" b="0"/>
+            <wp:docPr id="19" name="Picture 19"/>
+            <wp:cNvGraphicFramePr>
+              <a:graphicFrameLocks xmlns:a="http://schemas.openxmlformats.org/drawingml/2006/main" noChangeAspect="1"/>
+            </wp:cNvGraphicFramePr>
+            <a:graphic xmlns:a="http://schemas.openxmlformats.org/drawingml/2006/main">
+              <a:graphicData uri="http://schemas.openxmlformats.org/drawingml/2006/picture">
+                <pic:pic xmlns:pic="http://schemas.openxmlformats.org/drawingml/2006/picture">
+                  <pic:nvPicPr>
+                    <pic:cNvPr id="1" name=""/>
+                    <pic:cNvPicPr/>
+                  </pic:nvPicPr>
+                  <pic:blipFill>
+                    <a:blip r:embed="rId22"/>
+                    <a:stretch>
+                      <a:fillRect/>
+                    </a:stretch>
+                  </pic:blipFill>
+                  <pic:spPr>
+                    <a:xfrm>
+                      <a:off x="0" y="0"/>
+                      <a:ext cx="4770997" cy="3810437"/>
+                    </a:xfrm>
+                    <a:prstGeom prst="rect">
+                      <a:avLst/>
+                    </a:prstGeom>
+                  </pic:spPr>
+                </pic:pic>
+              </a:graphicData>
+            </a:graphic>
+          </wp:inline>
+        </w:drawing>
+      </w:r>
+    </w:p>
+    <w:p>
+      <w:pPr>
+        <w:pStyle w:val="ListParagraph"/>
+        <w:numPr>
+          <w:ilvl w:val="0"/>
+          <w:numId w:val="34"/>
+        </w:numPr>
+        <w:ind w:left="1418"/>
+        <w:rPr>
+          <w:sz w:val="28"/>
+          <w:szCs w:val="28"/>
+        </w:rPr>
+      </w:pPr>
+      <w:r>
+        <w:rPr>
+          <w:sz w:val="28"/>
+          <w:szCs w:val="28"/>
+        </w:rPr>
+        <w:t>Function trigger: the page will show up when user click “</w:t>
+      </w:r>
+      <w:r>
+        <w:rPr>
+          <w:sz w:val="28"/>
+          <w:szCs w:val="28"/>
+        </w:rPr>
+        <w:t>Change password</w:t>
+      </w:r>
+      <w:r>
+        <w:rPr>
+          <w:sz w:val="28"/>
+          <w:szCs w:val="28"/>
+        </w:rPr>
+        <w:t xml:space="preserve">” </w:t>
+      </w:r>
+      <w:r>
+        <w:rPr>
+          <w:sz w:val="28"/>
+          <w:szCs w:val="28"/>
+        </w:rPr>
+        <w:t>in the page User profile</w:t>
+      </w:r>
+      <w:r>
+        <w:rPr>
+          <w:sz w:val="28"/>
+          <w:szCs w:val="28"/>
+        </w:rPr>
+        <w:t>.</w:t>
+      </w:r>
+    </w:p>
+    <w:p>
+      <w:pPr>
+        <w:pStyle w:val="ListParagraph"/>
+        <w:numPr>
+          <w:ilvl w:val="0"/>
+          <w:numId w:val="34"/>
+        </w:numPr>
+        <w:ind w:left="1418"/>
+        <w:rPr>
+          <w:sz w:val="28"/>
+          <w:szCs w:val="28"/>
+        </w:rPr>
+      </w:pPr>
+      <w:r>
+        <w:rPr>
+          <w:sz w:val="28"/>
+          <w:szCs w:val="28"/>
+        </w:rPr>
+        <w:t xml:space="preserve">Function description: </w:t>
+      </w:r>
+    </w:p>
+    <w:p>
+      <w:pPr>
+        <w:pStyle w:val="ListParagraph"/>
+        <w:ind w:left="1418"/>
+        <w:rPr>
+          <w:sz w:val="28"/>
+          <w:szCs w:val="28"/>
+        </w:rPr>
+      </w:pPr>
+      <w:r>
+        <w:rPr>
+          <w:sz w:val="28"/>
+          <w:szCs w:val="28"/>
+        </w:rPr>
+        <w:t xml:space="preserve">+ </w:t>
+      </w:r>
+      <w:r>
+        <w:rPr>
+          <w:sz w:val="28"/>
+          <w:szCs w:val="28"/>
+        </w:rPr>
+        <w:t xml:space="preserve">Only registered users </w:t>
+      </w:r>
+      <w:r>
+        <w:rPr>
+          <w:sz w:val="28"/>
+          <w:szCs w:val="28"/>
+        </w:rPr>
+        <w:t>have access to this function.</w:t>
+      </w:r>
+    </w:p>
+    <w:p>
+      <w:pPr>
+        <w:pStyle w:val="ListParagraph"/>
+        <w:ind w:left="1418"/>
+        <w:rPr>
+          <w:sz w:val="28"/>
+          <w:szCs w:val="28"/>
+        </w:rPr>
+      </w:pPr>
+      <w:r>
+        <w:rPr>
+          <w:sz w:val="28"/>
+          <w:szCs w:val="28"/>
+        </w:rPr>
+        <w:t>+ The purpose of this function is</w:t>
+      </w:r>
+      <w:r>
+        <w:rPr>
+          <w:sz w:val="28"/>
+          <w:szCs w:val="28"/>
+        </w:rPr>
+        <w:t xml:space="preserve"> for users to change their password</w:t>
+      </w:r>
+      <w:r>
+        <w:rPr>
+          <w:sz w:val="28"/>
+          <w:szCs w:val="28"/>
+        </w:rPr>
+        <w:t>.</w:t>
+      </w:r>
+    </w:p>
+    <w:p>
+      <w:pPr>
+        <w:pStyle w:val="ListParagraph"/>
+        <w:numPr>
+          <w:ilvl w:val="0"/>
+          <w:numId w:val="34"/>
+        </w:numPr>
+        <w:ind w:left="1418"/>
+        <w:rPr>
+          <w:sz w:val="28"/>
+          <w:szCs w:val="28"/>
+        </w:rPr>
+      </w:pPr>
+      <w:r>
+        <w:rPr>
+          <w:sz w:val="28"/>
+          <w:szCs w:val="28"/>
+        </w:rPr>
+        <w:t>Function detail:</w:t>
+      </w:r>
+    </w:p>
+    <w:p>
+      <w:pPr>
+        <w:pStyle w:val="ListParagraph"/>
+        <w:ind w:left="1418"/>
+        <w:rPr>
+          <w:sz w:val="28"/>
+          <w:szCs w:val="28"/>
+        </w:rPr>
+      </w:pPr>
+      <w:r>
+        <w:rPr>
+          <w:sz w:val="28"/>
+          <w:szCs w:val="28"/>
+        </w:rPr>
+        <w:t xml:space="preserve">+ </w:t>
+      </w:r>
+      <w:r>
+        <w:rPr>
+          <w:sz w:val="28"/>
+          <w:szCs w:val="28"/>
+        </w:rPr>
+        <w:t>Should users enter correctly, they can click button “Change” and the account’s password will be changed.</w:t>
+      </w:r>
+    </w:p>
+    <w:p>
+      <w:pPr>
+        <w:pStyle w:val="ListParagraph"/>
+        <w:ind w:left="1418"/>
+        <w:rPr>
+          <w:sz w:val="28"/>
+          <w:szCs w:val="28"/>
+        </w:rPr>
+      </w:pPr>
+      <w:r>
+        <w:rPr>
+          <w:sz w:val="28"/>
+          <w:szCs w:val="28"/>
+        </w:rPr>
+        <w:t>+ Should users enter incorrectly(</w:t>
+      </w:r>
+      <w:r>
+        <w:rPr>
+          <w:sz w:val="28"/>
+          <w:szCs w:val="28"/>
+        </w:rPr>
+        <w:t>null or different new password</w:t>
+      </w:r>
+      <w:r>
+        <w:rPr>
+          <w:sz w:val="28"/>
+          <w:szCs w:val="28"/>
+        </w:rPr>
+        <w:t>)</w:t>
+      </w:r>
+      <w:r>
+        <w:rPr>
+          <w:sz w:val="28"/>
+          <w:szCs w:val="28"/>
+        </w:rPr>
+        <w:t>, the system will pop up notification and let user try again.</w:t>
       </w:r>
     </w:p>
     <w:p>
@@ -13377,7 +15464,270 @@
           <w:sz w:val="28"/>
           <w:szCs w:val="28"/>
         </w:rPr>
-        <w:t>Payment</w:t>
+        <w:t>Transaction history</w:t>
+      </w:r>
+    </w:p>
+    <w:p>
+      <w:pPr>
+        <w:pStyle w:val="ListParagraph"/>
+        <w:ind w:left="1211"/>
+        <w:rPr>
+          <w:sz w:val="28"/>
+          <w:szCs w:val="28"/>
+        </w:rPr>
+      </w:pPr>
+      <w:r>
+        <w:rPr>
+          <w:sz w:val="28"/>
+          <w:szCs w:val="28"/>
+        </w:rPr>
+        <w:lastRenderedPageBreak/>
+        <w:drawing>
+          <wp:inline distT="0" distB="0" distL="0" distR="0" wp14:anchorId="2F35E96D" wp14:editId="4248D4E3">
+            <wp:extent cx="4107536" cy="5121084"/>
+            <wp:effectExtent l="0" t="0" r="7620" b="3810"/>
+            <wp:docPr id="14" name="Picture 14"/>
+            <wp:cNvGraphicFramePr>
+              <a:graphicFrameLocks xmlns:a="http://schemas.openxmlformats.org/drawingml/2006/main" noChangeAspect="1"/>
+            </wp:cNvGraphicFramePr>
+            <a:graphic xmlns:a="http://schemas.openxmlformats.org/drawingml/2006/main">
+              <a:graphicData uri="http://schemas.openxmlformats.org/drawingml/2006/picture">
+                <pic:pic xmlns:pic="http://schemas.openxmlformats.org/drawingml/2006/picture">
+                  <pic:nvPicPr>
+                    <pic:cNvPr id="1" name=""/>
+                    <pic:cNvPicPr/>
+                  </pic:nvPicPr>
+                  <pic:blipFill>
+                    <a:blip r:embed="rId23"/>
+                    <a:stretch>
+                      <a:fillRect/>
+                    </a:stretch>
+                  </pic:blipFill>
+                  <pic:spPr>
+                    <a:xfrm>
+                      <a:off x="0" y="0"/>
+                      <a:ext cx="4107536" cy="5121084"/>
+                    </a:xfrm>
+                    <a:prstGeom prst="rect">
+                      <a:avLst/>
+                    </a:prstGeom>
+                  </pic:spPr>
+                </pic:pic>
+              </a:graphicData>
+            </a:graphic>
+          </wp:inline>
+        </w:drawing>
+      </w:r>
+    </w:p>
+    <w:p>
+      <w:pPr>
+        <w:pStyle w:val="ListParagraph"/>
+        <w:numPr>
+          <w:ilvl w:val="0"/>
+          <w:numId w:val="34"/>
+        </w:numPr>
+        <w:ind w:left="1418"/>
+        <w:rPr>
+          <w:sz w:val="28"/>
+          <w:szCs w:val="28"/>
+        </w:rPr>
+      </w:pPr>
+      <w:r>
+        <w:rPr>
+          <w:sz w:val="28"/>
+          <w:szCs w:val="28"/>
+        </w:rPr>
+        <w:t>Function trigger: the page will show up when user click “</w:t>
+      </w:r>
+      <w:r>
+        <w:rPr>
+          <w:sz w:val="28"/>
+          <w:szCs w:val="28"/>
+        </w:rPr>
+        <w:t>Transaction history</w:t>
+      </w:r>
+      <w:r>
+        <w:rPr>
+          <w:sz w:val="28"/>
+          <w:szCs w:val="28"/>
+        </w:rPr>
+        <w:t xml:space="preserve">” </w:t>
+      </w:r>
+      <w:r>
+        <w:rPr>
+          <w:sz w:val="28"/>
+          <w:szCs w:val="28"/>
+        </w:rPr>
+        <w:t>in the page User profile</w:t>
+      </w:r>
+      <w:r>
+        <w:rPr>
+          <w:sz w:val="28"/>
+          <w:szCs w:val="28"/>
+        </w:rPr>
+        <w:t>.</w:t>
+      </w:r>
+    </w:p>
+    <w:p>
+      <w:pPr>
+        <w:pStyle w:val="ListParagraph"/>
+        <w:numPr>
+          <w:ilvl w:val="0"/>
+          <w:numId w:val="34"/>
+        </w:numPr>
+        <w:ind w:left="1418"/>
+        <w:rPr>
+          <w:sz w:val="28"/>
+          <w:szCs w:val="28"/>
+        </w:rPr>
+      </w:pPr>
+      <w:r>
+        <w:rPr>
+          <w:sz w:val="28"/>
+          <w:szCs w:val="28"/>
+        </w:rPr>
+        <w:t xml:space="preserve">Function description: </w:t>
+      </w:r>
+    </w:p>
+    <w:p>
+      <w:pPr>
+        <w:pStyle w:val="ListParagraph"/>
+        <w:ind w:left="1418"/>
+        <w:rPr>
+          <w:sz w:val="28"/>
+          <w:szCs w:val="28"/>
+        </w:rPr>
+      </w:pPr>
+      <w:r>
+        <w:rPr>
+          <w:sz w:val="28"/>
+          <w:szCs w:val="28"/>
+        </w:rPr>
+        <w:t xml:space="preserve">+ </w:t>
+      </w:r>
+      <w:r>
+        <w:rPr>
+          <w:sz w:val="28"/>
+          <w:szCs w:val="28"/>
+        </w:rPr>
+        <w:t>Only registered users</w:t>
+      </w:r>
+      <w:r>
+        <w:rPr>
+          <w:sz w:val="28"/>
+          <w:szCs w:val="28"/>
+        </w:rPr>
+        <w:t xml:space="preserve"> have access to this function.</w:t>
+      </w:r>
+    </w:p>
+    <w:p>
+      <w:pPr>
+        <w:pStyle w:val="ListParagraph"/>
+        <w:ind w:left="1418"/>
+        <w:rPr>
+          <w:sz w:val="28"/>
+          <w:szCs w:val="28"/>
+        </w:rPr>
+      </w:pPr>
+      <w:r>
+        <w:rPr>
+          <w:sz w:val="28"/>
+          <w:szCs w:val="28"/>
+        </w:rPr>
+        <w:t>+ The purpose of this function is to show</w:t>
+      </w:r>
+      <w:r>
+        <w:rPr>
+          <w:sz w:val="28"/>
+          <w:szCs w:val="28"/>
+        </w:rPr>
+        <w:t xml:space="preserve"> user their account’s transaction history</w:t>
+      </w:r>
+      <w:r>
+        <w:rPr>
+          <w:sz w:val="28"/>
+          <w:szCs w:val="28"/>
+        </w:rPr>
+        <w:t>.</w:t>
+      </w:r>
+    </w:p>
+    <w:p>
+      <w:pPr>
+        <w:pStyle w:val="ListParagraph"/>
+        <w:numPr>
+          <w:ilvl w:val="0"/>
+          <w:numId w:val="34"/>
+        </w:numPr>
+        <w:ind w:left="1418"/>
+        <w:rPr>
+          <w:sz w:val="28"/>
+          <w:szCs w:val="28"/>
+        </w:rPr>
+      </w:pPr>
+      <w:r>
+        <w:rPr>
+          <w:sz w:val="28"/>
+          <w:szCs w:val="28"/>
+        </w:rPr>
+        <w:t>Function detail:</w:t>
+      </w:r>
+    </w:p>
+    <w:p>
+      <w:pPr>
+        <w:pStyle w:val="ListParagraph"/>
+        <w:ind w:left="1418"/>
+        <w:rPr>
+          <w:sz w:val="28"/>
+          <w:szCs w:val="28"/>
+        </w:rPr>
+      </w:pPr>
+      <w:r>
+        <w:rPr>
+          <w:sz w:val="28"/>
+          <w:szCs w:val="28"/>
+        </w:rPr>
+        <w:t xml:space="preserve">+ </w:t>
+      </w:r>
+      <w:r>
+        <w:rPr>
+          <w:sz w:val="28"/>
+          <w:szCs w:val="28"/>
+        </w:rPr>
+        <w:t>User can sort the history by money or by date.</w:t>
+      </w:r>
+    </w:p>
+    <w:p>
+      <w:pPr>
+        <w:pStyle w:val="ListParagraph"/>
+        <w:ind w:left="1418"/>
+        <w:rPr>
+          <w:sz w:val="28"/>
+          <w:szCs w:val="28"/>
+        </w:rPr>
+      </w:pPr>
+      <w:r>
+        <w:rPr>
+          <w:sz w:val="28"/>
+          <w:szCs w:val="28"/>
+        </w:rPr>
+        <w:t>+ User can filter the history by addition or subtraction.</w:t>
+      </w:r>
+    </w:p>
+    <w:p>
+      <w:pPr>
+        <w:pStyle w:val="ListParagraph"/>
+        <w:ind w:left="1418"/>
+        <w:rPr>
+          <w:sz w:val="28"/>
+          <w:szCs w:val="28"/>
+        </w:rPr>
+      </w:pPr>
+      <w:r>
+        <w:rPr>
+          <w:sz w:val="28"/>
+          <w:szCs w:val="28"/>
+        </w:rPr>
+        <w:t>+ User can view the payment method, the money and the date when the transaction was executed.</w:t>
       </w:r>
     </w:p>
     <w:p>
@@ -13397,7 +15747,278 @@
           <w:sz w:val="28"/>
           <w:szCs w:val="28"/>
         </w:rPr>
-        <w:t>Personal games</w:t>
+        <w:t>Payment</w:t>
+      </w:r>
+    </w:p>
+    <w:p>
+      <w:pPr>
+        <w:pStyle w:val="ListParagraph"/>
+        <w:ind w:left="1211"/>
+        <w:rPr>
+          <w:sz w:val="28"/>
+          <w:szCs w:val="28"/>
+        </w:rPr>
+      </w:pPr>
+      <w:r>
+        <w:rPr>
+          <w:noProof/>
+          <w:sz w:val="28"/>
+          <w:szCs w:val="28"/>
+        </w:rPr>
+        <w:lastRenderedPageBreak/>
+        <w:drawing>
+          <wp:inline distT="0" distB="0" distL="0" distR="0" wp14:anchorId="7385B022" wp14:editId="6AC2F991">
+            <wp:extent cx="5296359" cy="4259949"/>
+            <wp:effectExtent l="0" t="0" r="0" b="7620"/>
+            <wp:docPr id="4" name="Picture 4"/>
+            <wp:cNvGraphicFramePr>
+              <a:graphicFrameLocks xmlns:a="http://schemas.openxmlformats.org/drawingml/2006/main" noChangeAspect="1"/>
+            </wp:cNvGraphicFramePr>
+            <a:graphic xmlns:a="http://schemas.openxmlformats.org/drawingml/2006/main">
+              <a:graphicData uri="http://schemas.openxmlformats.org/drawingml/2006/picture">
+                <pic:pic xmlns:pic="http://schemas.openxmlformats.org/drawingml/2006/picture">
+                  <pic:nvPicPr>
+                    <pic:cNvPr id="1" name=""/>
+                    <pic:cNvPicPr/>
+                  </pic:nvPicPr>
+                  <pic:blipFill>
+                    <a:blip r:embed="rId24"/>
+                    <a:stretch>
+                      <a:fillRect/>
+                    </a:stretch>
+                  </pic:blipFill>
+                  <pic:spPr>
+                    <a:xfrm>
+                      <a:off x="0" y="0"/>
+                      <a:ext cx="5296359" cy="4259949"/>
+                    </a:xfrm>
+                    <a:prstGeom prst="rect">
+                      <a:avLst/>
+                    </a:prstGeom>
+                  </pic:spPr>
+                </pic:pic>
+              </a:graphicData>
+            </a:graphic>
+          </wp:inline>
+        </w:drawing>
+      </w:r>
+    </w:p>
+    <w:p>
+      <w:pPr>
+        <w:pStyle w:val="ListParagraph"/>
+        <w:numPr>
+          <w:ilvl w:val="0"/>
+          <w:numId w:val="34"/>
+        </w:numPr>
+        <w:ind w:left="1418"/>
+        <w:rPr>
+          <w:sz w:val="28"/>
+          <w:szCs w:val="28"/>
+        </w:rPr>
+      </w:pPr>
+      <w:r>
+        <w:rPr>
+          <w:sz w:val="28"/>
+          <w:szCs w:val="28"/>
+        </w:rPr>
+        <w:t>Function trigger: the page will show up when user click “</w:t>
+      </w:r>
+      <w:r>
+        <w:rPr>
+          <w:sz w:val="28"/>
+          <w:szCs w:val="28"/>
+        </w:rPr>
+        <w:t>Deposit</w:t>
+      </w:r>
+      <w:r>
+        <w:rPr>
+          <w:sz w:val="28"/>
+          <w:szCs w:val="28"/>
+        </w:rPr>
+        <w:t xml:space="preserve">” </w:t>
+      </w:r>
+      <w:r>
+        <w:rPr>
+          <w:sz w:val="28"/>
+          <w:szCs w:val="28"/>
+        </w:rPr>
+        <w:t>in the home page</w:t>
+      </w:r>
+      <w:r>
+        <w:rPr>
+          <w:sz w:val="28"/>
+          <w:szCs w:val="28"/>
+        </w:rPr>
+        <w:t>.</w:t>
+      </w:r>
+    </w:p>
+    <w:p>
+      <w:pPr>
+        <w:pStyle w:val="ListParagraph"/>
+        <w:numPr>
+          <w:ilvl w:val="0"/>
+          <w:numId w:val="34"/>
+        </w:numPr>
+        <w:ind w:left="1418"/>
+        <w:rPr>
+          <w:sz w:val="28"/>
+          <w:szCs w:val="28"/>
+        </w:rPr>
+      </w:pPr>
+      <w:r>
+        <w:rPr>
+          <w:sz w:val="28"/>
+          <w:szCs w:val="28"/>
+        </w:rPr>
+        <w:t xml:space="preserve">Function description: </w:t>
+      </w:r>
+    </w:p>
+    <w:p>
+      <w:pPr>
+        <w:pStyle w:val="ListParagraph"/>
+        <w:ind w:left="1418"/>
+        <w:rPr>
+          <w:sz w:val="28"/>
+          <w:szCs w:val="28"/>
+        </w:rPr>
+      </w:pPr>
+      <w:r>
+        <w:rPr>
+          <w:sz w:val="28"/>
+          <w:szCs w:val="28"/>
+        </w:rPr>
+        <w:t xml:space="preserve">+ </w:t>
+      </w:r>
+      <w:r>
+        <w:rPr>
+          <w:sz w:val="28"/>
+          <w:szCs w:val="28"/>
+        </w:rPr>
+        <w:t xml:space="preserve">Only registered users </w:t>
+      </w:r>
+      <w:r>
+        <w:rPr>
+          <w:sz w:val="28"/>
+          <w:szCs w:val="28"/>
+        </w:rPr>
+        <w:t>have access to this function.</w:t>
+      </w:r>
+    </w:p>
+    <w:p>
+      <w:pPr>
+        <w:pStyle w:val="ListParagraph"/>
+        <w:ind w:left="1418"/>
+        <w:rPr>
+          <w:sz w:val="28"/>
+          <w:szCs w:val="28"/>
+        </w:rPr>
+      </w:pPr>
+      <w:r>
+        <w:rPr>
+          <w:sz w:val="28"/>
+          <w:szCs w:val="28"/>
+        </w:rPr>
+        <w:t>+ The purpose of this function is</w:t>
+      </w:r>
+      <w:r>
+        <w:rPr>
+          <w:sz w:val="28"/>
+          <w:szCs w:val="28"/>
+        </w:rPr>
+        <w:t xml:space="preserve"> for users to add money to their account</w:t>
+      </w:r>
+      <w:r>
+        <w:rPr>
+          <w:sz w:val="28"/>
+          <w:szCs w:val="28"/>
+        </w:rPr>
+        <w:t>.</w:t>
+      </w:r>
+    </w:p>
+    <w:p>
+      <w:pPr>
+        <w:pStyle w:val="ListParagraph"/>
+        <w:numPr>
+          <w:ilvl w:val="0"/>
+          <w:numId w:val="34"/>
+        </w:numPr>
+        <w:ind w:left="1418"/>
+        <w:rPr>
+          <w:sz w:val="28"/>
+          <w:szCs w:val="28"/>
+        </w:rPr>
+      </w:pPr>
+      <w:r>
+        <w:rPr>
+          <w:sz w:val="28"/>
+          <w:szCs w:val="28"/>
+        </w:rPr>
+        <w:t>Function detail:</w:t>
+      </w:r>
+    </w:p>
+    <w:p>
+      <w:pPr>
+        <w:pStyle w:val="ListParagraph"/>
+        <w:ind w:left="1418"/>
+        <w:rPr>
+          <w:sz w:val="28"/>
+          <w:szCs w:val="28"/>
+        </w:rPr>
+      </w:pPr>
+      <w:r>
+        <w:rPr>
+          <w:sz w:val="28"/>
+          <w:szCs w:val="28"/>
+        </w:rPr>
+        <w:t xml:space="preserve">+ </w:t>
+      </w:r>
+      <w:r>
+        <w:rPr>
+          <w:sz w:val="28"/>
+          <w:szCs w:val="28"/>
+        </w:rPr>
+        <w:t>Allow user to choose payment method.</w:t>
+      </w:r>
+    </w:p>
+    <w:p>
+      <w:pPr>
+        <w:pStyle w:val="ListParagraph"/>
+        <w:ind w:left="1418"/>
+        <w:rPr>
+          <w:sz w:val="28"/>
+          <w:szCs w:val="28"/>
+        </w:rPr>
+      </w:pPr>
+      <w:r>
+        <w:rPr>
+          <w:sz w:val="28"/>
+          <w:szCs w:val="28"/>
+        </w:rPr>
+        <w:t>+ Should user fill correctly all the</w:t>
+      </w:r>
+      <w:r>
+        <w:rPr>
+          <w:sz w:val="28"/>
+          <w:szCs w:val="28"/>
+        </w:rPr>
+        <w:t xml:space="preserve"> fields, the system will add money to user’s account.</w:t>
+      </w:r>
+    </w:p>
+    <w:p>
+      <w:pPr>
+        <w:pStyle w:val="ListParagraph"/>
+        <w:ind w:left="1418"/>
+        <w:rPr>
+          <w:sz w:val="28"/>
+          <w:szCs w:val="28"/>
+        </w:rPr>
+      </w:pPr>
+      <w:r>
+        <w:rPr>
+          <w:sz w:val="28"/>
+          <w:szCs w:val="28"/>
+        </w:rPr>
+        <w:t>+ Should user fill incorrectly, the system will pop up warnings and let user try again.</w:t>
       </w:r>
     </w:p>
     <w:p>
@@ -13417,8 +16038,253 @@
           <w:sz w:val="28"/>
           <w:szCs w:val="28"/>
         </w:rPr>
+        <w:t>Personal games</w:t>
+      </w:r>
+    </w:p>
+    <w:p>
+      <w:pPr>
+        <w:pStyle w:val="ListParagraph"/>
+        <w:ind w:left="1211"/>
+        <w:rPr>
+          <w:sz w:val="28"/>
+          <w:szCs w:val="28"/>
+        </w:rPr>
+      </w:pPr>
+      <w:r>
+        <w:rPr>
+          <w:sz w:val="28"/>
+          <w:szCs w:val="28"/>
+        </w:rPr>
         <w:lastRenderedPageBreak/>
-        <w:t>Register to become a game developer</w:t>
+        <w:drawing>
+          <wp:inline distT="0" distB="0" distL="0" distR="0" wp14:anchorId="4A1A15C3" wp14:editId="65C1C62F">
+            <wp:extent cx="3817951" cy="4526672"/>
+            <wp:effectExtent l="0" t="0" r="0" b="7620"/>
+            <wp:docPr id="21" name="Picture 21"/>
+            <wp:cNvGraphicFramePr>
+              <a:graphicFrameLocks xmlns:a="http://schemas.openxmlformats.org/drawingml/2006/main" noChangeAspect="1"/>
+            </wp:cNvGraphicFramePr>
+            <a:graphic xmlns:a="http://schemas.openxmlformats.org/drawingml/2006/main">
+              <a:graphicData uri="http://schemas.openxmlformats.org/drawingml/2006/picture">
+                <pic:pic xmlns:pic="http://schemas.openxmlformats.org/drawingml/2006/picture">
+                  <pic:nvPicPr>
+                    <pic:cNvPr id="1" name=""/>
+                    <pic:cNvPicPr/>
+                  </pic:nvPicPr>
+                  <pic:blipFill>
+                    <a:blip r:embed="rId25"/>
+                    <a:stretch>
+                      <a:fillRect/>
+                    </a:stretch>
+                  </pic:blipFill>
+                  <pic:spPr>
+                    <a:xfrm>
+                      <a:off x="0" y="0"/>
+                      <a:ext cx="3817951" cy="4526672"/>
+                    </a:xfrm>
+                    <a:prstGeom prst="rect">
+                      <a:avLst/>
+                    </a:prstGeom>
+                  </pic:spPr>
+                </pic:pic>
+              </a:graphicData>
+            </a:graphic>
+          </wp:inline>
+        </w:drawing>
+      </w:r>
+    </w:p>
+    <w:p>
+      <w:pPr>
+        <w:pStyle w:val="ListParagraph"/>
+        <w:numPr>
+          <w:ilvl w:val="0"/>
+          <w:numId w:val="34"/>
+        </w:numPr>
+        <w:ind w:left="1418"/>
+        <w:rPr>
+          <w:sz w:val="28"/>
+          <w:szCs w:val="28"/>
+        </w:rPr>
+      </w:pPr>
+      <w:r>
+        <w:rPr>
+          <w:sz w:val="28"/>
+          <w:szCs w:val="28"/>
+        </w:rPr>
+        <w:t>Function trigger: the page will show up when user click “</w:t>
+      </w:r>
+      <w:r>
+        <w:rPr>
+          <w:sz w:val="28"/>
+          <w:szCs w:val="28"/>
+        </w:rPr>
+        <w:t>Your games</w:t>
+      </w:r>
+      <w:r>
+        <w:rPr>
+          <w:sz w:val="28"/>
+          <w:szCs w:val="28"/>
+        </w:rPr>
+        <w:t xml:space="preserve">” </w:t>
+      </w:r>
+      <w:r>
+        <w:rPr>
+          <w:sz w:val="28"/>
+          <w:szCs w:val="28"/>
+        </w:rPr>
+        <w:t>in the home page</w:t>
+      </w:r>
+      <w:r>
+        <w:rPr>
+          <w:sz w:val="28"/>
+          <w:szCs w:val="28"/>
+        </w:rPr>
+        <w:t>.</w:t>
+      </w:r>
+    </w:p>
+    <w:p>
+      <w:pPr>
+        <w:pStyle w:val="ListParagraph"/>
+        <w:numPr>
+          <w:ilvl w:val="0"/>
+          <w:numId w:val="34"/>
+        </w:numPr>
+        <w:ind w:left="1418"/>
+        <w:rPr>
+          <w:sz w:val="28"/>
+          <w:szCs w:val="28"/>
+        </w:rPr>
+      </w:pPr>
+      <w:r>
+        <w:rPr>
+          <w:sz w:val="28"/>
+          <w:szCs w:val="28"/>
+        </w:rPr>
+        <w:t xml:space="preserve">Function description: </w:t>
+      </w:r>
+    </w:p>
+    <w:p>
+      <w:pPr>
+        <w:pStyle w:val="ListParagraph"/>
+        <w:ind w:left="1418"/>
+        <w:rPr>
+          <w:sz w:val="28"/>
+          <w:szCs w:val="28"/>
+        </w:rPr>
+      </w:pPr>
+      <w:r>
+        <w:rPr>
+          <w:sz w:val="28"/>
+          <w:szCs w:val="28"/>
+        </w:rPr>
+        <w:t xml:space="preserve">+ </w:t>
+      </w:r>
+      <w:r>
+        <w:rPr>
+          <w:sz w:val="28"/>
+          <w:szCs w:val="28"/>
+        </w:rPr>
+        <w:t xml:space="preserve">Only registered users </w:t>
+      </w:r>
+      <w:r>
+        <w:rPr>
+          <w:sz w:val="28"/>
+          <w:szCs w:val="28"/>
+        </w:rPr>
+        <w:t>have access to this function.</w:t>
+      </w:r>
+    </w:p>
+    <w:p>
+      <w:pPr>
+        <w:pStyle w:val="ListParagraph"/>
+        <w:ind w:left="1418"/>
+        <w:rPr>
+          <w:sz w:val="28"/>
+          <w:szCs w:val="28"/>
+        </w:rPr>
+      </w:pPr>
+      <w:r>
+        <w:rPr>
+          <w:sz w:val="28"/>
+          <w:szCs w:val="28"/>
+        </w:rPr>
+        <w:t>+ The purpose of this function is to show</w:t>
+      </w:r>
+      <w:r>
+        <w:rPr>
+          <w:sz w:val="28"/>
+          <w:szCs w:val="28"/>
+        </w:rPr>
+        <w:t xml:space="preserve"> all games that they bought or uploaded</w:t>
+      </w:r>
+      <w:r>
+        <w:rPr>
+          <w:sz w:val="28"/>
+          <w:szCs w:val="28"/>
+        </w:rPr>
+        <w:t>.</w:t>
+      </w:r>
+    </w:p>
+    <w:p>
+      <w:pPr>
+        <w:pStyle w:val="ListParagraph"/>
+        <w:numPr>
+          <w:ilvl w:val="0"/>
+          <w:numId w:val="34"/>
+        </w:numPr>
+        <w:ind w:left="1418"/>
+        <w:rPr>
+          <w:sz w:val="28"/>
+          <w:szCs w:val="28"/>
+        </w:rPr>
+      </w:pPr>
+      <w:r>
+        <w:rPr>
+          <w:sz w:val="28"/>
+          <w:szCs w:val="28"/>
+        </w:rPr>
+        <w:t>Function detail:</w:t>
+      </w:r>
+    </w:p>
+    <w:p>
+      <w:pPr>
+        <w:pStyle w:val="ListParagraph"/>
+        <w:ind w:left="1418"/>
+        <w:rPr>
+          <w:sz w:val="28"/>
+          <w:szCs w:val="28"/>
+        </w:rPr>
+      </w:pPr>
+      <w:r>
+        <w:rPr>
+          <w:sz w:val="28"/>
+          <w:szCs w:val="28"/>
+        </w:rPr>
+        <w:t xml:space="preserve">+ Show </w:t>
+      </w:r>
+      <w:r>
+        <w:rPr>
+          <w:sz w:val="28"/>
+          <w:szCs w:val="28"/>
+        </w:rPr>
+        <w:t>user their games (bought games and uploaded games).</w:t>
+      </w:r>
+    </w:p>
+    <w:p>
+      <w:pPr>
+        <w:pStyle w:val="ListParagraph"/>
+        <w:ind w:left="1418"/>
+        <w:rPr>
+          <w:sz w:val="28"/>
+          <w:szCs w:val="28"/>
+        </w:rPr>
+      </w:pPr>
+      <w:r>
+        <w:rPr>
+          <w:sz w:val="28"/>
+          <w:szCs w:val="28"/>
+        </w:rPr>
+        <w:t>+ Link to game’s detail information. User can see some more information(game’s income, …) if the game is uploaded by he/she.</w:t>
       </w:r>
     </w:p>
     <w:p>
@@ -13438,7 +16304,267 @@
           <w:sz w:val="28"/>
           <w:szCs w:val="28"/>
         </w:rPr>
-        <w:t>Upload games</w:t>
+        <w:t>Register to become a game developer</w:t>
+      </w:r>
+    </w:p>
+    <w:p>
+      <w:pPr>
+        <w:pStyle w:val="ListParagraph"/>
+        <w:ind w:left="1211"/>
+        <w:rPr>
+          <w:sz w:val="28"/>
+          <w:szCs w:val="28"/>
+        </w:rPr>
+      </w:pPr>
+      <w:r>
+        <w:rPr>
+          <w:sz w:val="28"/>
+          <w:szCs w:val="28"/>
+        </w:rPr>
+        <w:lastRenderedPageBreak/>
+        <w:drawing>
+          <wp:inline distT="0" distB="0" distL="0" distR="0" wp14:anchorId="3DAB2157" wp14:editId="692ADE7F">
+            <wp:extent cx="3848433" cy="5143946"/>
+            <wp:effectExtent l="0" t="0" r="0" b="0"/>
+            <wp:docPr id="2" name="Picture 2"/>
+            <wp:cNvGraphicFramePr>
+              <a:graphicFrameLocks xmlns:a="http://schemas.openxmlformats.org/drawingml/2006/main" noChangeAspect="1"/>
+            </wp:cNvGraphicFramePr>
+            <a:graphic xmlns:a="http://schemas.openxmlformats.org/drawingml/2006/main">
+              <a:graphicData uri="http://schemas.openxmlformats.org/drawingml/2006/picture">
+                <pic:pic xmlns:pic="http://schemas.openxmlformats.org/drawingml/2006/picture">
+                  <pic:nvPicPr>
+                    <pic:cNvPr id="1" name=""/>
+                    <pic:cNvPicPr/>
+                  </pic:nvPicPr>
+                  <pic:blipFill>
+                    <a:blip r:embed="rId26"/>
+                    <a:stretch>
+                      <a:fillRect/>
+                    </a:stretch>
+                  </pic:blipFill>
+                  <pic:spPr>
+                    <a:xfrm>
+                      <a:off x="0" y="0"/>
+                      <a:ext cx="3848433" cy="5143946"/>
+                    </a:xfrm>
+                    <a:prstGeom prst="rect">
+                      <a:avLst/>
+                    </a:prstGeom>
+                  </pic:spPr>
+                </pic:pic>
+              </a:graphicData>
+            </a:graphic>
+          </wp:inline>
+        </w:drawing>
+      </w:r>
+    </w:p>
+    <w:p>
+      <w:pPr>
+        <w:pStyle w:val="ListParagraph"/>
+        <w:numPr>
+          <w:ilvl w:val="0"/>
+          <w:numId w:val="34"/>
+        </w:numPr>
+        <w:ind w:left="1418"/>
+        <w:rPr>
+          <w:sz w:val="28"/>
+          <w:szCs w:val="28"/>
+        </w:rPr>
+      </w:pPr>
+      <w:r>
+        <w:rPr>
+          <w:sz w:val="28"/>
+          <w:szCs w:val="28"/>
+        </w:rPr>
+        <w:t>Function trigger: the page will show up when user click “</w:t>
+      </w:r>
+      <w:r>
+        <w:rPr>
+          <w:sz w:val="28"/>
+          <w:szCs w:val="28"/>
+        </w:rPr>
+        <w:t>Register to become a game developer</w:t>
+      </w:r>
+      <w:r>
+        <w:rPr>
+          <w:sz w:val="28"/>
+          <w:szCs w:val="28"/>
+        </w:rPr>
+        <w:t xml:space="preserve">” </w:t>
+      </w:r>
+      <w:r>
+        <w:rPr>
+          <w:sz w:val="28"/>
+          <w:szCs w:val="28"/>
+        </w:rPr>
+        <w:t xml:space="preserve">in the page </w:t>
+      </w:r>
+      <w:r>
+        <w:rPr>
+          <w:sz w:val="28"/>
+          <w:szCs w:val="28"/>
+        </w:rPr>
+        <w:t>Personal games (in the case user already registered, the button disappear)</w:t>
+      </w:r>
+      <w:r>
+        <w:rPr>
+          <w:sz w:val="28"/>
+          <w:szCs w:val="28"/>
+        </w:rPr>
+        <w:t>.</w:t>
+      </w:r>
+    </w:p>
+    <w:p>
+      <w:pPr>
+        <w:pStyle w:val="ListParagraph"/>
+        <w:numPr>
+          <w:ilvl w:val="0"/>
+          <w:numId w:val="34"/>
+        </w:numPr>
+        <w:ind w:left="1418"/>
+        <w:rPr>
+          <w:sz w:val="28"/>
+          <w:szCs w:val="28"/>
+        </w:rPr>
+      </w:pPr>
+      <w:r>
+        <w:rPr>
+          <w:sz w:val="28"/>
+          <w:szCs w:val="28"/>
+        </w:rPr>
+        <w:t xml:space="preserve">Function description: </w:t>
+      </w:r>
+    </w:p>
+    <w:p>
+      <w:pPr>
+        <w:pStyle w:val="ListParagraph"/>
+        <w:ind w:left="1418"/>
+        <w:rPr>
+          <w:sz w:val="28"/>
+          <w:szCs w:val="28"/>
+        </w:rPr>
+      </w:pPr>
+      <w:r>
+        <w:rPr>
+          <w:sz w:val="28"/>
+          <w:szCs w:val="28"/>
+        </w:rPr>
+        <w:t xml:space="preserve">+ </w:t>
+      </w:r>
+      <w:r>
+        <w:rPr>
+          <w:sz w:val="28"/>
+          <w:szCs w:val="28"/>
+        </w:rPr>
+        <w:t xml:space="preserve">Only registered users </w:t>
+      </w:r>
+      <w:r>
+        <w:rPr>
+          <w:sz w:val="28"/>
+          <w:szCs w:val="28"/>
+        </w:rPr>
+        <w:t>have access to this function.</w:t>
+      </w:r>
+    </w:p>
+    <w:p>
+      <w:pPr>
+        <w:pStyle w:val="ListParagraph"/>
+        <w:ind w:left="1418"/>
+        <w:rPr>
+          <w:sz w:val="28"/>
+          <w:szCs w:val="28"/>
+        </w:rPr>
+      </w:pPr>
+      <w:r>
+        <w:rPr>
+          <w:sz w:val="28"/>
+          <w:szCs w:val="28"/>
+        </w:rPr>
+        <w:t>+ The purpose of this function is to</w:t>
+      </w:r>
+      <w:r>
+        <w:rPr>
+          <w:sz w:val="28"/>
+          <w:szCs w:val="28"/>
+        </w:rPr>
+        <w:t xml:space="preserve"> “level up” users’ account</w:t>
+      </w:r>
+      <w:r>
+        <w:rPr>
+          <w:sz w:val="28"/>
+          <w:szCs w:val="28"/>
+        </w:rPr>
+        <w:t>.</w:t>
+      </w:r>
+      <w:r>
+        <w:rPr>
+          <w:sz w:val="28"/>
+          <w:szCs w:val="28"/>
+        </w:rPr>
+        <w:t xml:space="preserve"> If registering successfully, they can upload their own games.</w:t>
+      </w:r>
+    </w:p>
+    <w:p>
+      <w:pPr>
+        <w:pStyle w:val="ListParagraph"/>
+        <w:numPr>
+          <w:ilvl w:val="0"/>
+          <w:numId w:val="34"/>
+        </w:numPr>
+        <w:ind w:left="1418"/>
+        <w:rPr>
+          <w:sz w:val="28"/>
+          <w:szCs w:val="28"/>
+        </w:rPr>
+      </w:pPr>
+      <w:r>
+        <w:rPr>
+          <w:sz w:val="28"/>
+          <w:szCs w:val="28"/>
+        </w:rPr>
+        <w:t>Function detail:</w:t>
+      </w:r>
+    </w:p>
+    <w:p>
+      <w:pPr>
+        <w:pStyle w:val="ListParagraph"/>
+        <w:ind w:left="1418"/>
+        <w:rPr>
+          <w:sz w:val="28"/>
+          <w:szCs w:val="28"/>
+        </w:rPr>
+      </w:pPr>
+      <w:r>
+        <w:rPr>
+          <w:sz w:val="28"/>
+          <w:szCs w:val="28"/>
+        </w:rPr>
+        <w:t xml:space="preserve">+ Show </w:t>
+      </w:r>
+      <w:r>
+        <w:rPr>
+          <w:sz w:val="28"/>
+          <w:szCs w:val="28"/>
+        </w:rPr>
+        <w:t>user all the terms and rules they must comply to if they want to upload their own games.</w:t>
+      </w:r>
+    </w:p>
+    <w:p>
+      <w:pPr>
+        <w:pStyle w:val="ListParagraph"/>
+        <w:ind w:left="1418"/>
+        <w:rPr>
+          <w:sz w:val="28"/>
+          <w:szCs w:val="28"/>
+        </w:rPr>
+      </w:pPr>
+      <w:r>
+        <w:rPr>
+          <w:sz w:val="28"/>
+          <w:szCs w:val="28"/>
+        </w:rPr>
+        <w:t>+ Should user not click “I accept to all the terms.”, they will not be able to register.</w:t>
       </w:r>
     </w:p>
     <w:p>
@@ -13458,11 +16584,540 @@
           <w:sz w:val="28"/>
           <w:szCs w:val="28"/>
         </w:rPr>
+        <w:t>Upload games</w:t>
+      </w:r>
+    </w:p>
+    <w:p>
+      <w:pPr>
+        <w:pStyle w:val="ListParagraph"/>
+        <w:ind w:left="1211"/>
+        <w:rPr>
+          <w:sz w:val="28"/>
+          <w:szCs w:val="28"/>
+        </w:rPr>
+      </w:pPr>
+      <w:r>
+        <w:rPr>
+          <w:sz w:val="28"/>
+          <w:szCs w:val="28"/>
+        </w:rPr>
+        <w:lastRenderedPageBreak/>
+        <w:drawing>
+          <wp:inline distT="0" distB="0" distL="0" distR="0" wp14:anchorId="154195E7" wp14:editId="10208641">
+            <wp:extent cx="3307367" cy="5098222"/>
+            <wp:effectExtent l="0" t="0" r="7620" b="7620"/>
+            <wp:docPr id="16" name="Picture 16"/>
+            <wp:cNvGraphicFramePr>
+              <a:graphicFrameLocks xmlns:a="http://schemas.openxmlformats.org/drawingml/2006/main" noChangeAspect="1"/>
+            </wp:cNvGraphicFramePr>
+            <a:graphic xmlns:a="http://schemas.openxmlformats.org/drawingml/2006/main">
+              <a:graphicData uri="http://schemas.openxmlformats.org/drawingml/2006/picture">
+                <pic:pic xmlns:pic="http://schemas.openxmlformats.org/drawingml/2006/picture">
+                  <pic:nvPicPr>
+                    <pic:cNvPr id="1" name=""/>
+                    <pic:cNvPicPr/>
+                  </pic:nvPicPr>
+                  <pic:blipFill>
+                    <a:blip r:embed="rId27"/>
+                    <a:stretch>
+                      <a:fillRect/>
+                    </a:stretch>
+                  </pic:blipFill>
+                  <pic:spPr>
+                    <a:xfrm>
+                      <a:off x="0" y="0"/>
+                      <a:ext cx="3307367" cy="5098222"/>
+                    </a:xfrm>
+                    <a:prstGeom prst="rect">
+                      <a:avLst/>
+                    </a:prstGeom>
+                  </pic:spPr>
+                </pic:pic>
+              </a:graphicData>
+            </a:graphic>
+          </wp:inline>
+        </w:drawing>
+      </w:r>
+    </w:p>
+    <w:p>
+      <w:pPr>
+        <w:pStyle w:val="ListParagraph"/>
+        <w:numPr>
+          <w:ilvl w:val="0"/>
+          <w:numId w:val="34"/>
+        </w:numPr>
+        <w:ind w:left="1418"/>
+        <w:rPr>
+          <w:sz w:val="28"/>
+          <w:szCs w:val="28"/>
+        </w:rPr>
+      </w:pPr>
+      <w:r>
+        <w:rPr>
+          <w:sz w:val="28"/>
+          <w:szCs w:val="28"/>
+        </w:rPr>
+        <w:t>Function trigger: the page will show up when user click “</w:t>
+      </w:r>
+      <w:r>
+        <w:rPr>
+          <w:sz w:val="28"/>
+          <w:szCs w:val="28"/>
+        </w:rPr>
+        <w:t>Upload</w:t>
+      </w:r>
+      <w:r>
+        <w:rPr>
+          <w:sz w:val="28"/>
+          <w:szCs w:val="28"/>
+        </w:rPr>
+        <w:t xml:space="preserve">” </w:t>
+      </w:r>
+      <w:r>
+        <w:rPr>
+          <w:sz w:val="28"/>
+          <w:szCs w:val="28"/>
+        </w:rPr>
+        <w:t>in the page Personal games</w:t>
+      </w:r>
+      <w:r>
+        <w:rPr>
+          <w:sz w:val="28"/>
+          <w:szCs w:val="28"/>
+        </w:rPr>
+        <w:t>.</w:t>
+      </w:r>
+    </w:p>
+    <w:p>
+      <w:pPr>
+        <w:pStyle w:val="ListParagraph"/>
+        <w:numPr>
+          <w:ilvl w:val="0"/>
+          <w:numId w:val="34"/>
+        </w:numPr>
+        <w:ind w:left="1418"/>
+        <w:rPr>
+          <w:sz w:val="28"/>
+          <w:szCs w:val="28"/>
+        </w:rPr>
+      </w:pPr>
+      <w:r>
+        <w:rPr>
+          <w:sz w:val="28"/>
+          <w:szCs w:val="28"/>
+        </w:rPr>
+        <w:t xml:space="preserve">Function description: </w:t>
+      </w:r>
+    </w:p>
+    <w:p>
+      <w:pPr>
+        <w:pStyle w:val="ListParagraph"/>
+        <w:ind w:left="1418"/>
+        <w:rPr>
+          <w:sz w:val="28"/>
+          <w:szCs w:val="28"/>
+        </w:rPr>
+      </w:pPr>
+      <w:r>
+        <w:rPr>
+          <w:sz w:val="28"/>
+          <w:szCs w:val="28"/>
+        </w:rPr>
+        <w:t xml:space="preserve">+ </w:t>
+      </w:r>
+      <w:r>
+        <w:rPr>
+          <w:sz w:val="28"/>
+          <w:szCs w:val="28"/>
+        </w:rPr>
+        <w:t xml:space="preserve">Only registered users </w:t>
+      </w:r>
+      <w:r>
+        <w:rPr>
+          <w:sz w:val="28"/>
+          <w:szCs w:val="28"/>
+        </w:rPr>
+        <w:t>have access to this function.</w:t>
+      </w:r>
+    </w:p>
+    <w:p>
+      <w:pPr>
+        <w:pStyle w:val="ListParagraph"/>
+        <w:ind w:left="1418"/>
+        <w:rPr>
+          <w:sz w:val="28"/>
+          <w:szCs w:val="28"/>
+        </w:rPr>
+      </w:pPr>
+      <w:r>
+        <w:rPr>
+          <w:sz w:val="28"/>
+          <w:szCs w:val="28"/>
+        </w:rPr>
+        <w:t>+ The purpose of this function is</w:t>
+      </w:r>
+      <w:r>
+        <w:rPr>
+          <w:sz w:val="28"/>
+          <w:szCs w:val="28"/>
+        </w:rPr>
+        <w:t xml:space="preserve"> for users to upload their own games</w:t>
+      </w:r>
+      <w:r>
+        <w:rPr>
+          <w:sz w:val="28"/>
+          <w:szCs w:val="28"/>
+        </w:rPr>
+        <w:t>.</w:t>
+      </w:r>
+    </w:p>
+    <w:p>
+      <w:pPr>
+        <w:pStyle w:val="ListParagraph"/>
+        <w:numPr>
+          <w:ilvl w:val="0"/>
+          <w:numId w:val="34"/>
+        </w:numPr>
+        <w:ind w:left="1418"/>
+        <w:rPr>
+          <w:sz w:val="28"/>
+          <w:szCs w:val="28"/>
+        </w:rPr>
+      </w:pPr>
+      <w:r>
+        <w:rPr>
+          <w:sz w:val="28"/>
+          <w:szCs w:val="28"/>
+        </w:rPr>
+        <w:t>Function detail:</w:t>
+      </w:r>
+    </w:p>
+    <w:p>
+      <w:pPr>
+        <w:pStyle w:val="ListParagraph"/>
+        <w:ind w:left="1418"/>
+        <w:rPr>
+          <w:sz w:val="28"/>
+          <w:szCs w:val="28"/>
+        </w:rPr>
+      </w:pPr>
+      <w:r>
+        <w:rPr>
+          <w:sz w:val="28"/>
+          <w:szCs w:val="28"/>
+        </w:rPr>
+        <w:t xml:space="preserve">+ </w:t>
+      </w:r>
+      <w:r>
+        <w:rPr>
+          <w:sz w:val="28"/>
+          <w:szCs w:val="28"/>
+        </w:rPr>
+        <w:t>Should user fill up all the fields correctly, he/she can click the button “UPLOAD” to submit the game.</w:t>
+      </w:r>
+    </w:p>
+    <w:p>
+      <w:pPr>
+        <w:pStyle w:val="ListParagraph"/>
+        <w:ind w:left="1418"/>
+        <w:rPr>
+          <w:sz w:val="28"/>
+          <w:szCs w:val="28"/>
+        </w:rPr>
+      </w:pPr>
+      <w:r>
+        <w:rPr>
+          <w:sz w:val="28"/>
+          <w:szCs w:val="28"/>
+        </w:rPr>
+        <w:t>+ Should user enter incorrectly, the system will pop up warnings and let user try again.</w:t>
+      </w:r>
+    </w:p>
+    <w:p>
+      <w:pPr>
+        <w:pStyle w:val="ListParagraph"/>
+        <w:numPr>
+          <w:ilvl w:val="0"/>
+          <w:numId w:val="44"/>
+        </w:numPr>
+        <w:rPr>
+          <w:sz w:val="28"/>
+          <w:szCs w:val="28"/>
+        </w:rPr>
+      </w:pPr>
+      <w:r>
+        <w:rPr>
+          <w:sz w:val="28"/>
+          <w:szCs w:val="28"/>
+        </w:rPr>
         <w:t>Update games</w:t>
       </w:r>
+    </w:p>
+    <w:p>
+      <w:pPr>
+        <w:pStyle w:val="ListParagraph"/>
+        <w:ind w:left="1211"/>
+        <w:rPr>
+          <w:sz w:val="28"/>
+          <w:szCs w:val="28"/>
+        </w:rPr>
+      </w:pPr>
+      <w:r>
+        <w:rPr>
+          <w:sz w:val="28"/>
+          <w:szCs w:val="28"/>
+        </w:rPr>
+        <w:lastRenderedPageBreak/>
+        <w:drawing>
+          <wp:inline distT="0" distB="0" distL="0" distR="0" wp14:anchorId="63624B6F" wp14:editId="4CF4C953">
+            <wp:extent cx="3162574" cy="4877223"/>
+            <wp:effectExtent l="0" t="0" r="0" b="0"/>
+            <wp:docPr id="17" name="Picture 17"/>
+            <wp:cNvGraphicFramePr>
+              <a:graphicFrameLocks xmlns:a="http://schemas.openxmlformats.org/drawingml/2006/main" noChangeAspect="1"/>
+            </wp:cNvGraphicFramePr>
+            <a:graphic xmlns:a="http://schemas.openxmlformats.org/drawingml/2006/main">
+              <a:graphicData uri="http://schemas.openxmlformats.org/drawingml/2006/picture">
+                <pic:pic xmlns:pic="http://schemas.openxmlformats.org/drawingml/2006/picture">
+                  <pic:nvPicPr>
+                    <pic:cNvPr id="1" name=""/>
+                    <pic:cNvPicPr/>
+                  </pic:nvPicPr>
+                  <pic:blipFill>
+                    <a:blip r:embed="rId28"/>
+                    <a:stretch>
+                      <a:fillRect/>
+                    </a:stretch>
+                  </pic:blipFill>
+                  <pic:spPr>
+                    <a:xfrm>
+                      <a:off x="0" y="0"/>
+                      <a:ext cx="3162574" cy="4877223"/>
+                    </a:xfrm>
+                    <a:prstGeom prst="rect">
+                      <a:avLst/>
+                    </a:prstGeom>
+                  </pic:spPr>
+                </pic:pic>
+              </a:graphicData>
+            </a:graphic>
+          </wp:inline>
+        </w:drawing>
+      </w:r>
+    </w:p>
+    <w:p>
+      <w:pPr>
+        <w:pStyle w:val="ListParagraph"/>
+        <w:numPr>
+          <w:ilvl w:val="0"/>
+          <w:numId w:val="34"/>
+        </w:numPr>
+        <w:ind w:left="1418"/>
+        <w:rPr>
+          <w:sz w:val="28"/>
+          <w:szCs w:val="28"/>
+        </w:rPr>
+      </w:pPr>
+      <w:r>
+        <w:rPr>
+          <w:sz w:val="28"/>
+          <w:szCs w:val="28"/>
+        </w:rPr>
+        <w:t>Function trigger: the page will show up when user click “</w:t>
+      </w:r>
+      <w:r>
+        <w:rPr>
+          <w:sz w:val="28"/>
+          <w:szCs w:val="28"/>
+        </w:rPr>
+        <w:t>Update</w:t>
+      </w:r>
+      <w:r>
+        <w:rPr>
+          <w:sz w:val="28"/>
+          <w:szCs w:val="28"/>
+        </w:rPr>
+        <w:t>”</w:t>
+      </w:r>
+      <w:r>
+        <w:rPr>
+          <w:sz w:val="28"/>
+          <w:szCs w:val="28"/>
+        </w:rPr>
+        <w:t xml:space="preserve"> in the Personal games page</w:t>
+      </w:r>
+      <w:r>
+        <w:rPr>
+          <w:sz w:val="28"/>
+          <w:szCs w:val="28"/>
+        </w:rPr>
+        <w:t>.</w:t>
+      </w:r>
+    </w:p>
+    <w:p>
+      <w:pPr>
+        <w:pStyle w:val="ListParagraph"/>
+        <w:numPr>
+          <w:ilvl w:val="0"/>
+          <w:numId w:val="34"/>
+        </w:numPr>
+        <w:ind w:left="1418"/>
+        <w:rPr>
+          <w:sz w:val="28"/>
+          <w:szCs w:val="28"/>
+        </w:rPr>
+      </w:pPr>
+      <w:r>
+        <w:rPr>
+          <w:sz w:val="28"/>
+          <w:szCs w:val="28"/>
+        </w:rPr>
+        <w:t xml:space="preserve">Function description: </w:t>
+      </w:r>
+    </w:p>
+    <w:p>
+      <w:pPr>
+        <w:pStyle w:val="ListParagraph"/>
+        <w:ind w:left="1418"/>
+        <w:rPr>
+          <w:sz w:val="28"/>
+          <w:szCs w:val="28"/>
+        </w:rPr>
+      </w:pPr>
+      <w:r>
+        <w:rPr>
+          <w:sz w:val="28"/>
+          <w:szCs w:val="28"/>
+        </w:rPr>
+        <w:t xml:space="preserve">+ </w:t>
+      </w:r>
+      <w:r>
+        <w:rPr>
+          <w:sz w:val="28"/>
+          <w:szCs w:val="28"/>
+        </w:rPr>
+        <w:t>Only registered users</w:t>
+      </w:r>
+      <w:r>
+        <w:rPr>
+          <w:sz w:val="28"/>
+          <w:szCs w:val="28"/>
+        </w:rPr>
+        <w:t xml:space="preserve"> have access to this function.</w:t>
+      </w:r>
+    </w:p>
+    <w:p>
+      <w:pPr>
+        <w:pStyle w:val="ListParagraph"/>
+        <w:ind w:left="1418"/>
+        <w:rPr>
+          <w:sz w:val="28"/>
+          <w:szCs w:val="28"/>
+        </w:rPr>
+      </w:pPr>
+      <w:r>
+        <w:rPr>
+          <w:sz w:val="28"/>
+          <w:szCs w:val="28"/>
+        </w:rPr>
+        <w:t xml:space="preserve">+ The purpose of this function is </w:t>
+      </w:r>
+      <w:r>
+        <w:rPr>
+          <w:sz w:val="28"/>
+          <w:szCs w:val="28"/>
+        </w:rPr>
+        <w:t>for user to update game’s information or release a new version of the game.</w:t>
+      </w:r>
+    </w:p>
+    <w:p>
+      <w:pPr>
+        <w:pStyle w:val="ListParagraph"/>
+        <w:numPr>
+          <w:ilvl w:val="0"/>
+          <w:numId w:val="34"/>
+        </w:numPr>
+        <w:ind w:left="1418"/>
+        <w:rPr>
+          <w:sz w:val="28"/>
+          <w:szCs w:val="28"/>
+        </w:rPr>
+      </w:pPr>
+      <w:r>
+        <w:rPr>
+          <w:sz w:val="28"/>
+          <w:szCs w:val="28"/>
+        </w:rPr>
+        <w:t>Function detail:</w:t>
+      </w:r>
+    </w:p>
+    <w:p>
+      <w:pPr>
+        <w:pStyle w:val="ListParagraph"/>
+        <w:ind w:left="1418"/>
+        <w:rPr>
+          <w:sz w:val="28"/>
+          <w:szCs w:val="28"/>
+        </w:rPr>
+      </w:pPr>
+      <w:r>
+        <w:rPr>
+          <w:sz w:val="28"/>
+          <w:szCs w:val="28"/>
+        </w:rPr>
+        <w:t xml:space="preserve">+ </w:t>
+      </w:r>
+      <w:r>
+        <w:rPr>
+          <w:sz w:val="28"/>
+          <w:szCs w:val="28"/>
+        </w:rPr>
+        <w:t>Should user fill up all the fields correctly, he/she can click the button “</w:t>
+      </w:r>
+      <w:r>
+        <w:rPr>
+          <w:sz w:val="28"/>
+          <w:szCs w:val="28"/>
+        </w:rPr>
+        <w:t>UPDATE</w:t>
+      </w:r>
+      <w:r>
+        <w:rPr>
+          <w:sz w:val="28"/>
+          <w:szCs w:val="28"/>
+        </w:rPr>
+        <w:t>” to submit the game.</w:t>
+      </w:r>
+    </w:p>
+    <w:p>
+      <w:pPr>
+        <w:pStyle w:val="ListParagraph"/>
+        <w:ind w:left="1418"/>
+        <w:rPr>
+          <w:sz w:val="28"/>
+          <w:szCs w:val="28"/>
+        </w:rPr>
+      </w:pPr>
+      <w:r>
+        <w:rPr>
+          <w:sz w:val="28"/>
+          <w:szCs w:val="28"/>
+        </w:rPr>
+        <w:t>+ Should user enter incorrectly, the system will pop up warnings and let user try again.</w:t>
+      </w:r>
+    </w:p>
+    <w:p>
+      <w:pPr>
+        <w:pStyle w:val="ListParagraph"/>
+        <w:ind w:left="1418"/>
+        <w:rPr>
+          <w:sz w:val="28"/>
+          <w:szCs w:val="28"/>
+        </w:rPr>
+      </w:pPr>
     </w:p>
     <w:sectPr>
-      <w:footerReference w:type="default" r:id="rId19"/>
+      <w:footerReference w:type="default" r:id="rId29"/>
       <w:pgSz w:w="11906" w:h="16838"/>
       <w:pgMar w:top="1132" w:right="1416" w:bottom="1440" w:left="1440" w:header="708" w:footer="708" w:gutter="0"/>
       <w:cols w:space="708"/>

--- a/Requirements/SRS Document.docx
+++ b/Requirements/SRS Document.docx
@@ -14422,110 +14422,7 @@
     <w:p>
       <w:pPr>
         <w:pStyle w:val="ListParagraph"/>
-        <w:numPr>
-          <w:ilvl w:val="0"/>
-          <w:numId w:val="43"/>
-        </w:numPr>
-        <w:rPr>
-          <w:sz w:val="28"/>
-          <w:szCs w:val="28"/>
-        </w:rPr>
-      </w:pPr>
-      <w:r>
-        <w:rPr>
-          <w:sz w:val="28"/>
-          <w:szCs w:val="28"/>
-        </w:rPr>
-        <w:t>Game details</w:t>
-      </w:r>
-    </w:p>
-    <w:p>
-      <w:pPr>
-        <w:pStyle w:val="ListParagraph"/>
-        <w:numPr>
-          <w:ilvl w:val="0"/>
-          <w:numId w:val="43"/>
-        </w:numPr>
-        <w:rPr>
-          <w:sz w:val="28"/>
-          <w:szCs w:val="28"/>
-        </w:rPr>
-      </w:pPr>
-      <w:r>
-        <w:rPr>
-          <w:sz w:val="28"/>
-          <w:szCs w:val="28"/>
-        </w:rPr>
-        <w:t>User lists</w:t>
-      </w:r>
-    </w:p>
-    <w:p>
-      <w:pPr>
-        <w:pStyle w:val="ListParagraph"/>
-        <w:numPr>
-          <w:ilvl w:val="0"/>
-          <w:numId w:val="43"/>
-        </w:numPr>
-        <w:rPr>
-          <w:sz w:val="28"/>
-          <w:szCs w:val="28"/>
-        </w:rPr>
-      </w:pPr>
-      <w:r>
-        <w:rPr>
-          <w:sz w:val="28"/>
-          <w:szCs w:val="28"/>
-        </w:rPr>
-        <w:t>User details</w:t>
-      </w:r>
-    </w:p>
-    <w:p>
-      <w:pPr>
-        <w:pStyle w:val="ListParagraph"/>
-        <w:numPr>
-          <w:ilvl w:val="0"/>
-          <w:numId w:val="43"/>
-        </w:numPr>
-        <w:rPr>
-          <w:sz w:val="28"/>
-          <w:szCs w:val="28"/>
-        </w:rPr>
-      </w:pPr>
-      <w:r>
-        <w:rPr>
-          <w:sz w:val="28"/>
-          <w:szCs w:val="28"/>
-        </w:rPr>
-        <w:t>Request lists</w:t>
-      </w:r>
-    </w:p>
-    <w:p>
-      <w:pPr>
-        <w:pStyle w:val="ListParagraph"/>
-        <w:numPr>
-          <w:ilvl w:val="0"/>
-          <w:numId w:val="43"/>
-        </w:numPr>
-        <w:rPr>
-          <w:sz w:val="28"/>
-          <w:szCs w:val="28"/>
-        </w:rPr>
-      </w:pPr>
-      <w:r>
-        <w:rPr>
-          <w:sz w:val="28"/>
-          <w:szCs w:val="28"/>
-        </w:rPr>
-        <w:t>Request details</w:t>
-      </w:r>
-    </w:p>
-    <w:p>
-      <w:pPr>
-        <w:pStyle w:val="ListParagraph"/>
-        <w:numPr>
-          <w:ilvl w:val="0"/>
-          <w:numId w:val="43"/>
-        </w:numPr>
+        <w:ind w:left="1211"/>
         <w:rPr>
           <w:sz w:val="28"/>
           <w:szCs w:val="28"/>
@@ -14537,90 +14434,11 @@
           <w:szCs w:val="28"/>
         </w:rPr>
         <w:lastRenderedPageBreak/>
-        <w:t>Response request</w:t>
-      </w:r>
-    </w:p>
-    <w:p>
-      <w:pPr>
-        <w:pStyle w:val="ListParagraph"/>
-        <w:numPr>
-          <w:ilvl w:val="0"/>
-          <w:numId w:val="43"/>
-        </w:numPr>
-        <w:rPr>
-          <w:sz w:val="28"/>
-          <w:szCs w:val="28"/>
-        </w:rPr>
-      </w:pPr>
-      <w:r>
-        <w:rPr>
-          <w:sz w:val="28"/>
-          <w:szCs w:val="28"/>
-        </w:rPr>
-        <w:t>Website manager</w:t>
-      </w:r>
-    </w:p>
-    <w:p>
-      <w:pPr>
-        <w:pStyle w:val="ListParagraph"/>
-        <w:numPr>
-          <w:ilvl w:val="0"/>
-          <w:numId w:val="40"/>
-        </w:numPr>
-        <w:ind w:left="851" w:hanging="425"/>
-        <w:rPr>
-          <w:sz w:val="28"/>
-          <w:szCs w:val="28"/>
-        </w:rPr>
-      </w:pPr>
-      <w:r>
-        <w:rPr>
-          <w:sz w:val="28"/>
-          <w:szCs w:val="28"/>
-        </w:rPr>
-        <w:t>User feature</w:t>
-      </w:r>
-    </w:p>
-    <w:p>
-      <w:pPr>
-        <w:pStyle w:val="ListParagraph"/>
-        <w:numPr>
-          <w:ilvl w:val="0"/>
-          <w:numId w:val="44"/>
-        </w:numPr>
-        <w:rPr>
-          <w:sz w:val="28"/>
-          <w:szCs w:val="28"/>
-        </w:rPr>
-      </w:pPr>
-      <w:r>
-        <w:rPr>
-          <w:sz w:val="28"/>
-          <w:szCs w:val="28"/>
-        </w:rPr>
-        <w:t>User profile</w:t>
-      </w:r>
-    </w:p>
-    <w:p>
-      <w:pPr>
-        <w:pStyle w:val="ListParagraph"/>
-        <w:ind w:left="1211"/>
-        <w:rPr>
-          <w:sz w:val="28"/>
-          <w:szCs w:val="28"/>
-        </w:rPr>
-      </w:pPr>
-      <w:r>
-        <w:rPr>
-          <w:noProof/>
-          <w:sz w:val="28"/>
-          <w:szCs w:val="28"/>
-        </w:rPr>
         <w:drawing>
-          <wp:inline distT="0" distB="0" distL="0" distR="0" wp14:anchorId="2EC8370B" wp14:editId="51F4615B">
-            <wp:extent cx="3726503" cy="4900085"/>
-            <wp:effectExtent l="0" t="0" r="7620" b="0"/>
-            <wp:docPr id="18" name="Picture 18"/>
+          <wp:inline distT="0" distB="0" distL="0" distR="0" wp14:anchorId="6214F262" wp14:editId="58A38E57">
+            <wp:extent cx="3596952" cy="4922947"/>
+            <wp:effectExtent l="0" t="0" r="3810" b="0"/>
+            <wp:docPr id="20" name="Picture 20"/>
             <wp:cNvGraphicFramePr>
               <a:graphicFrameLocks xmlns:a="http://schemas.openxmlformats.org/drawingml/2006/main" noChangeAspect="1"/>
             </wp:cNvGraphicFramePr>
@@ -14640,7 +14458,7 @@
                   <pic:spPr>
                     <a:xfrm>
                       <a:off x="0" y="0"/>
-                      <a:ext cx="3726503" cy="4900085"/>
+                      <a:ext cx="3596952" cy="4922947"/>
                     </a:xfrm>
                     <a:prstGeom prst="rect">
                       <a:avLst/>
@@ -14658,246 +14476,24 @@
         <w:pStyle w:val="ListParagraph"/>
         <w:numPr>
           <w:ilvl w:val="0"/>
-          <w:numId w:val="34"/>
+          <w:numId w:val="43"/>
         </w:numPr>
-        <w:ind w:left="1418"/>
-        <w:rPr>
-          <w:sz w:val="28"/>
-          <w:szCs w:val="28"/>
-        </w:rPr>
-      </w:pPr>
-      <w:r>
-        <w:rPr>
-          <w:sz w:val="28"/>
-          <w:szCs w:val="28"/>
-        </w:rPr>
-        <w:t xml:space="preserve">Function trigger: the page will show up when user click </w:t>
-      </w:r>
-      <w:r>
-        <w:rPr>
-          <w:sz w:val="28"/>
-          <w:szCs w:val="28"/>
-        </w:rPr>
-        <w:t>his/her avatar</w:t>
-      </w:r>
-      <w:r>
-        <w:rPr>
-          <w:sz w:val="28"/>
-          <w:szCs w:val="28"/>
-        </w:rPr>
-        <w:t xml:space="preserve"> on the header of some pages.</w:t>
+        <w:rPr>
+          <w:sz w:val="28"/>
+          <w:szCs w:val="28"/>
+        </w:rPr>
+      </w:pPr>
+      <w:r>
+        <w:rPr>
+          <w:sz w:val="28"/>
+          <w:szCs w:val="28"/>
+        </w:rPr>
+        <w:t>Game details</w:t>
       </w:r>
     </w:p>
     <w:p>
       <w:pPr>
         <w:pStyle w:val="ListParagraph"/>
-        <w:numPr>
-          <w:ilvl w:val="0"/>
-          <w:numId w:val="34"/>
-        </w:numPr>
-        <w:ind w:left="1418"/>
-        <w:rPr>
-          <w:sz w:val="28"/>
-          <w:szCs w:val="28"/>
-        </w:rPr>
-      </w:pPr>
-      <w:r>
-        <w:rPr>
-          <w:sz w:val="28"/>
-          <w:szCs w:val="28"/>
-        </w:rPr>
-        <w:t xml:space="preserve">Function description: </w:t>
-      </w:r>
-    </w:p>
-    <w:p>
-      <w:pPr>
-        <w:pStyle w:val="ListParagraph"/>
-        <w:ind w:left="1418"/>
-        <w:rPr>
-          <w:sz w:val="28"/>
-          <w:szCs w:val="28"/>
-        </w:rPr>
-      </w:pPr>
-      <w:r>
-        <w:rPr>
-          <w:sz w:val="28"/>
-          <w:szCs w:val="28"/>
-        </w:rPr>
-        <w:t xml:space="preserve">+ </w:t>
-      </w:r>
-      <w:r>
-        <w:rPr>
-          <w:sz w:val="28"/>
-          <w:szCs w:val="28"/>
-        </w:rPr>
-        <w:t xml:space="preserve">Only </w:t>
-      </w:r>
-      <w:r>
-        <w:rPr>
-          <w:sz w:val="28"/>
-          <w:szCs w:val="28"/>
-        </w:rPr>
-        <w:t xml:space="preserve">registered </w:t>
-      </w:r>
-      <w:r>
-        <w:rPr>
-          <w:sz w:val="28"/>
-          <w:szCs w:val="28"/>
-        </w:rPr>
-        <w:t>user</w:t>
-      </w:r>
-      <w:r>
-        <w:rPr>
-          <w:sz w:val="28"/>
-          <w:szCs w:val="28"/>
-        </w:rPr>
-        <w:t>s</w:t>
-      </w:r>
-      <w:r>
-        <w:rPr>
-          <w:sz w:val="28"/>
-          <w:szCs w:val="28"/>
-        </w:rPr>
-        <w:t xml:space="preserve"> </w:t>
-      </w:r>
-      <w:r>
-        <w:rPr>
-          <w:sz w:val="28"/>
-          <w:szCs w:val="28"/>
-        </w:rPr>
-        <w:t>ha</w:t>
-      </w:r>
-      <w:r>
-        <w:rPr>
-          <w:sz w:val="28"/>
-          <w:szCs w:val="28"/>
-        </w:rPr>
-        <w:t>ve</w:t>
-      </w:r>
-      <w:r>
-        <w:rPr>
-          <w:sz w:val="28"/>
-          <w:szCs w:val="28"/>
-        </w:rPr>
-        <w:t xml:space="preserve"> access to this function.</w:t>
-      </w:r>
-    </w:p>
-    <w:p>
-      <w:pPr>
-        <w:pStyle w:val="ListParagraph"/>
-        <w:ind w:left="1418"/>
-        <w:rPr>
-          <w:sz w:val="28"/>
-          <w:szCs w:val="28"/>
-        </w:rPr>
-      </w:pPr>
-      <w:r>
-        <w:rPr>
-          <w:sz w:val="28"/>
-          <w:szCs w:val="28"/>
-        </w:rPr>
-        <w:t xml:space="preserve">+ The purpose of this function is to show </w:t>
-      </w:r>
-      <w:r>
-        <w:rPr>
-          <w:sz w:val="28"/>
-          <w:szCs w:val="28"/>
-        </w:rPr>
-        <w:t>user</w:t>
-      </w:r>
-      <w:r>
-        <w:rPr>
-          <w:sz w:val="28"/>
-          <w:szCs w:val="28"/>
-        </w:rPr>
-        <w:t>s their own detail information and the most recent purchase.</w:t>
-      </w:r>
-    </w:p>
-    <w:p>
-      <w:pPr>
-        <w:pStyle w:val="ListParagraph"/>
-        <w:numPr>
-          <w:ilvl w:val="0"/>
-          <w:numId w:val="34"/>
-        </w:numPr>
-        <w:ind w:left="1418"/>
-        <w:rPr>
-          <w:sz w:val="28"/>
-          <w:szCs w:val="28"/>
-        </w:rPr>
-      </w:pPr>
-      <w:r>
-        <w:rPr>
-          <w:sz w:val="28"/>
-          <w:szCs w:val="28"/>
-        </w:rPr>
-        <w:t>Function detail:</w:t>
-      </w:r>
-    </w:p>
-    <w:p>
-      <w:pPr>
-        <w:pStyle w:val="ListParagraph"/>
-        <w:ind w:left="1418"/>
-        <w:rPr>
-          <w:sz w:val="28"/>
-          <w:szCs w:val="28"/>
-        </w:rPr>
-      </w:pPr>
-      <w:r>
-        <w:rPr>
-          <w:sz w:val="28"/>
-          <w:szCs w:val="28"/>
-        </w:rPr>
-        <w:t xml:space="preserve">+ Show </w:t>
-      </w:r>
-      <w:r>
-        <w:rPr>
-          <w:sz w:val="28"/>
-          <w:szCs w:val="28"/>
-        </w:rPr>
-        <w:t>detail information of the user’s account.</w:t>
-      </w:r>
-    </w:p>
-    <w:p>
-      <w:pPr>
-        <w:pStyle w:val="ListParagraph"/>
-        <w:ind w:left="1418"/>
-        <w:rPr>
-          <w:sz w:val="28"/>
-          <w:szCs w:val="28"/>
-        </w:rPr>
-      </w:pPr>
-      <w:r>
-        <w:rPr>
-          <w:sz w:val="28"/>
-          <w:szCs w:val="28"/>
-        </w:rPr>
-        <w:t>+ Link to some other functions: Edit profile, Change password, View transaction history and view all recent purchases.</w:t>
-      </w:r>
-    </w:p>
-    <w:p>
-      <w:pPr>
-        <w:pStyle w:val="ListParagraph"/>
-        <w:numPr>
-          <w:ilvl w:val="0"/>
-          <w:numId w:val="44"/>
-        </w:numPr>
-        <w:rPr>
-          <w:sz w:val="28"/>
-          <w:szCs w:val="28"/>
-        </w:rPr>
-      </w:pPr>
-      <w:r>
-        <w:rPr>
-          <w:sz w:val="28"/>
-          <w:szCs w:val="28"/>
-        </w:rPr>
-        <w:t>Edit profile</w:t>
-      </w:r>
-    </w:p>
-    <w:p>
-      <w:pPr>
-        <w:pStyle w:val="ListParagraph"/>
         <w:ind w:left="1211"/>
         <w:rPr>
           <w:sz w:val="28"/>
@@ -14911,10 +14507,10 @@
         </w:rPr>
         <w:lastRenderedPageBreak/>
         <w:drawing>
-          <wp:inline distT="0" distB="0" distL="0" distR="0" wp14:anchorId="0EDB50B9" wp14:editId="0EB49137">
-            <wp:extent cx="5547841" cy="4351397"/>
+          <wp:inline distT="0" distB="0" distL="0" distR="0" wp14:anchorId="295BB864" wp14:editId="3EBD9E95">
+            <wp:extent cx="2766300" cy="5303980"/>
             <wp:effectExtent l="0" t="0" r="0" b="0"/>
-            <wp:docPr id="22" name="Picture 22"/>
+            <wp:docPr id="23" name="Picture 23"/>
             <wp:cNvGraphicFramePr>
               <a:graphicFrameLocks xmlns:a="http://schemas.openxmlformats.org/drawingml/2006/main" noChangeAspect="1"/>
             </wp:cNvGraphicFramePr>
@@ -14934,7 +14530,7 @@
                   <pic:spPr>
                     <a:xfrm>
                       <a:off x="0" y="0"/>
-                      <a:ext cx="5547841" cy="4351397"/>
+                      <a:ext cx="2766300" cy="5303980"/>
                     </a:xfrm>
                     <a:prstGeom prst="rect">
                       <a:avLst/>
@@ -14952,236 +14548,24 @@
         <w:pStyle w:val="ListParagraph"/>
         <w:numPr>
           <w:ilvl w:val="0"/>
-          <w:numId w:val="34"/>
+          <w:numId w:val="43"/>
         </w:numPr>
-        <w:ind w:left="1418"/>
-        <w:rPr>
-          <w:sz w:val="28"/>
-          <w:szCs w:val="28"/>
-        </w:rPr>
-      </w:pPr>
-      <w:r>
-        <w:rPr>
-          <w:sz w:val="28"/>
-          <w:szCs w:val="28"/>
-        </w:rPr>
-        <w:t>Function trigger: the page will show up when user click “</w:t>
-      </w:r>
-      <w:r>
-        <w:rPr>
-          <w:sz w:val="28"/>
-          <w:szCs w:val="28"/>
-        </w:rPr>
-        <w:t>Edit profile</w:t>
-      </w:r>
-      <w:r>
-        <w:rPr>
-          <w:sz w:val="28"/>
-          <w:szCs w:val="28"/>
-        </w:rPr>
-        <w:t xml:space="preserve">” </w:t>
-      </w:r>
-      <w:r>
-        <w:rPr>
-          <w:sz w:val="28"/>
-          <w:szCs w:val="28"/>
-        </w:rPr>
-        <w:t>in</w:t>
-      </w:r>
-      <w:r>
-        <w:rPr>
-          <w:sz w:val="28"/>
-          <w:szCs w:val="28"/>
-        </w:rPr>
-        <w:t xml:space="preserve"> the </w:t>
-      </w:r>
-      <w:r>
-        <w:rPr>
-          <w:sz w:val="28"/>
-          <w:szCs w:val="28"/>
-        </w:rPr>
-        <w:t>page</w:t>
-      </w:r>
-      <w:r>
-        <w:rPr>
-          <w:sz w:val="28"/>
-          <w:szCs w:val="28"/>
-        </w:rPr>
-        <w:t xml:space="preserve"> </w:t>
-      </w:r>
-      <w:r>
-        <w:rPr>
-          <w:sz w:val="28"/>
-          <w:szCs w:val="28"/>
-        </w:rPr>
-        <w:t>User profile</w:t>
-      </w:r>
-      <w:r>
-        <w:rPr>
-          <w:sz w:val="28"/>
-          <w:szCs w:val="28"/>
-        </w:rPr>
-        <w:t>.</w:t>
+        <w:rPr>
+          <w:sz w:val="28"/>
+          <w:szCs w:val="28"/>
+        </w:rPr>
+      </w:pPr>
+      <w:r>
+        <w:rPr>
+          <w:sz w:val="28"/>
+          <w:szCs w:val="28"/>
+        </w:rPr>
+        <w:t>User lists</w:t>
       </w:r>
     </w:p>
     <w:p>
       <w:pPr>
         <w:pStyle w:val="ListParagraph"/>
-        <w:numPr>
-          <w:ilvl w:val="0"/>
-          <w:numId w:val="34"/>
-        </w:numPr>
-        <w:ind w:left="1418"/>
-        <w:rPr>
-          <w:sz w:val="28"/>
-          <w:szCs w:val="28"/>
-        </w:rPr>
-      </w:pPr>
-      <w:r>
-        <w:rPr>
-          <w:sz w:val="28"/>
-          <w:szCs w:val="28"/>
-        </w:rPr>
-        <w:t xml:space="preserve">Function description: </w:t>
-      </w:r>
-    </w:p>
-    <w:p>
-      <w:pPr>
-        <w:pStyle w:val="ListParagraph"/>
-        <w:ind w:left="1418"/>
-        <w:rPr>
-          <w:sz w:val="28"/>
-          <w:szCs w:val="28"/>
-        </w:rPr>
-      </w:pPr>
-      <w:r>
-        <w:rPr>
-          <w:sz w:val="28"/>
-          <w:szCs w:val="28"/>
-        </w:rPr>
-        <w:t xml:space="preserve">+ </w:t>
-      </w:r>
-      <w:r>
-        <w:rPr>
-          <w:sz w:val="28"/>
-          <w:szCs w:val="28"/>
-        </w:rPr>
-        <w:t>Only registered users</w:t>
-      </w:r>
-      <w:r>
-        <w:rPr>
-          <w:sz w:val="28"/>
-          <w:szCs w:val="28"/>
-        </w:rPr>
-        <w:t xml:space="preserve"> ha</w:t>
-      </w:r>
-      <w:r>
-        <w:rPr>
-          <w:sz w:val="28"/>
-          <w:szCs w:val="28"/>
-        </w:rPr>
-        <w:t>ve</w:t>
-      </w:r>
-      <w:r>
-        <w:rPr>
-          <w:sz w:val="28"/>
-          <w:szCs w:val="28"/>
-        </w:rPr>
-        <w:t xml:space="preserve"> access to this function.</w:t>
-      </w:r>
-    </w:p>
-    <w:p>
-      <w:pPr>
-        <w:pStyle w:val="ListParagraph"/>
-        <w:ind w:left="1418"/>
-        <w:rPr>
-          <w:sz w:val="28"/>
-          <w:szCs w:val="28"/>
-        </w:rPr>
-      </w:pPr>
-      <w:r>
-        <w:rPr>
-          <w:sz w:val="28"/>
-          <w:szCs w:val="28"/>
-        </w:rPr>
-        <w:t xml:space="preserve">+ The purpose of this function </w:t>
-      </w:r>
-      <w:r>
-        <w:rPr>
-          <w:sz w:val="28"/>
-          <w:szCs w:val="28"/>
-        </w:rPr>
-        <w:t>is for users to change their account’s profile.</w:t>
-      </w:r>
-    </w:p>
-    <w:p>
-      <w:pPr>
-        <w:pStyle w:val="ListParagraph"/>
-        <w:numPr>
-          <w:ilvl w:val="0"/>
-          <w:numId w:val="34"/>
-        </w:numPr>
-        <w:ind w:left="1418"/>
-        <w:rPr>
-          <w:sz w:val="28"/>
-          <w:szCs w:val="28"/>
-        </w:rPr>
-      </w:pPr>
-      <w:r>
-        <w:rPr>
-          <w:sz w:val="28"/>
-          <w:szCs w:val="28"/>
-        </w:rPr>
-        <w:t>Function detail:</w:t>
-      </w:r>
-    </w:p>
-    <w:p>
-      <w:pPr>
-        <w:pStyle w:val="ListParagraph"/>
-        <w:ind w:left="1418"/>
-        <w:rPr>
-          <w:sz w:val="28"/>
-          <w:szCs w:val="28"/>
-        </w:rPr>
-      </w:pPr>
-      <w:r>
-        <w:rPr>
-          <w:sz w:val="28"/>
-          <w:szCs w:val="28"/>
-        </w:rPr>
-        <w:t xml:space="preserve">+ </w:t>
-      </w:r>
-      <w:r>
-        <w:rPr>
-          <w:sz w:val="28"/>
-          <w:szCs w:val="28"/>
-        </w:rPr>
-        <w:t>Enable user to change their account’s avatar, country and email. If user don’t want to update Email for instance, he/she doesn’t have to fill that property. After clicking the button “Save”, user’s profile will be changed according to what user entered.</w:t>
-      </w:r>
-    </w:p>
-    <w:p>
-      <w:pPr>
-        <w:pStyle w:val="ListParagraph"/>
-        <w:numPr>
-          <w:ilvl w:val="0"/>
-          <w:numId w:val="44"/>
-        </w:numPr>
-        <w:rPr>
-          <w:sz w:val="28"/>
-          <w:szCs w:val="28"/>
-        </w:rPr>
-      </w:pPr>
-      <w:r>
-        <w:rPr>
-          <w:sz w:val="28"/>
-          <w:szCs w:val="28"/>
-        </w:rPr>
-        <w:t>Change password</w:t>
-      </w:r>
-    </w:p>
-    <w:p>
-      <w:pPr>
-        <w:pStyle w:val="ListParagraph"/>
         <w:ind w:left="1211"/>
         <w:rPr>
           <w:sz w:val="28"/>
@@ -15190,16 +14574,15 @@
       </w:pPr>
       <w:r>
         <w:rPr>
-          <w:noProof/>
           <w:sz w:val="28"/>
           <w:szCs w:val="28"/>
         </w:rPr>
         <w:lastRenderedPageBreak/>
         <w:drawing>
-          <wp:inline distT="0" distB="0" distL="0" distR="0" wp14:anchorId="4DF21341" wp14:editId="72DBC50A">
-            <wp:extent cx="4751368" cy="3794760"/>
-            <wp:effectExtent l="0" t="0" r="0" b="0"/>
-            <wp:docPr id="19" name="Picture 19"/>
+          <wp:inline distT="0" distB="0" distL="0" distR="0" wp14:anchorId="11CF6EA7" wp14:editId="5DD4B217">
+            <wp:extent cx="3749365" cy="5105842"/>
+            <wp:effectExtent l="0" t="0" r="3810" b="0"/>
+            <wp:docPr id="24" name="Picture 24"/>
             <wp:cNvGraphicFramePr>
               <a:graphicFrameLocks xmlns:a="http://schemas.openxmlformats.org/drawingml/2006/main" noChangeAspect="1"/>
             </wp:cNvGraphicFramePr>
@@ -15219,7 +14602,7 @@
                   <pic:spPr>
                     <a:xfrm>
                       <a:off x="0" y="0"/>
-                      <a:ext cx="4770997" cy="3810437"/>
+                      <a:ext cx="3749365" cy="5105842"/>
                     </a:xfrm>
                     <a:prstGeom prst="rect">
                       <a:avLst/>
@@ -15237,239 +14620,24 @@
         <w:pStyle w:val="ListParagraph"/>
         <w:numPr>
           <w:ilvl w:val="0"/>
-          <w:numId w:val="34"/>
+          <w:numId w:val="43"/>
         </w:numPr>
-        <w:ind w:left="1418"/>
-        <w:rPr>
-          <w:sz w:val="28"/>
-          <w:szCs w:val="28"/>
-        </w:rPr>
-      </w:pPr>
-      <w:r>
-        <w:rPr>
-          <w:sz w:val="28"/>
-          <w:szCs w:val="28"/>
-        </w:rPr>
-        <w:t>Function trigger: the page will show up when user click “</w:t>
-      </w:r>
-      <w:r>
-        <w:rPr>
-          <w:sz w:val="28"/>
-          <w:szCs w:val="28"/>
-        </w:rPr>
-        <w:t>Change password</w:t>
-      </w:r>
-      <w:r>
-        <w:rPr>
-          <w:sz w:val="28"/>
-          <w:szCs w:val="28"/>
-        </w:rPr>
-        <w:t xml:space="preserve">” </w:t>
-      </w:r>
-      <w:r>
-        <w:rPr>
-          <w:sz w:val="28"/>
-          <w:szCs w:val="28"/>
-        </w:rPr>
-        <w:t>in the page User profile</w:t>
-      </w:r>
-      <w:r>
-        <w:rPr>
-          <w:sz w:val="28"/>
-          <w:szCs w:val="28"/>
-        </w:rPr>
-        <w:t>.</w:t>
+        <w:rPr>
+          <w:sz w:val="28"/>
+          <w:szCs w:val="28"/>
+        </w:rPr>
+      </w:pPr>
+      <w:r>
+        <w:rPr>
+          <w:sz w:val="28"/>
+          <w:szCs w:val="28"/>
+        </w:rPr>
+        <w:t>User details</w:t>
       </w:r>
     </w:p>
     <w:p>
       <w:pPr>
         <w:pStyle w:val="ListParagraph"/>
-        <w:numPr>
-          <w:ilvl w:val="0"/>
-          <w:numId w:val="34"/>
-        </w:numPr>
-        <w:ind w:left="1418"/>
-        <w:rPr>
-          <w:sz w:val="28"/>
-          <w:szCs w:val="28"/>
-        </w:rPr>
-      </w:pPr>
-      <w:r>
-        <w:rPr>
-          <w:sz w:val="28"/>
-          <w:szCs w:val="28"/>
-        </w:rPr>
-        <w:t xml:space="preserve">Function description: </w:t>
-      </w:r>
-    </w:p>
-    <w:p>
-      <w:pPr>
-        <w:pStyle w:val="ListParagraph"/>
-        <w:ind w:left="1418"/>
-        <w:rPr>
-          <w:sz w:val="28"/>
-          <w:szCs w:val="28"/>
-        </w:rPr>
-      </w:pPr>
-      <w:r>
-        <w:rPr>
-          <w:sz w:val="28"/>
-          <w:szCs w:val="28"/>
-        </w:rPr>
-        <w:t xml:space="preserve">+ </w:t>
-      </w:r>
-      <w:r>
-        <w:rPr>
-          <w:sz w:val="28"/>
-          <w:szCs w:val="28"/>
-        </w:rPr>
-        <w:t xml:space="preserve">Only registered users </w:t>
-      </w:r>
-      <w:r>
-        <w:rPr>
-          <w:sz w:val="28"/>
-          <w:szCs w:val="28"/>
-        </w:rPr>
-        <w:t>have access to this function.</w:t>
-      </w:r>
-    </w:p>
-    <w:p>
-      <w:pPr>
-        <w:pStyle w:val="ListParagraph"/>
-        <w:ind w:left="1418"/>
-        <w:rPr>
-          <w:sz w:val="28"/>
-          <w:szCs w:val="28"/>
-        </w:rPr>
-      </w:pPr>
-      <w:r>
-        <w:rPr>
-          <w:sz w:val="28"/>
-          <w:szCs w:val="28"/>
-        </w:rPr>
-        <w:t>+ The purpose of this function is</w:t>
-      </w:r>
-      <w:r>
-        <w:rPr>
-          <w:sz w:val="28"/>
-          <w:szCs w:val="28"/>
-        </w:rPr>
-        <w:t xml:space="preserve"> for users to change their password</w:t>
-      </w:r>
-      <w:r>
-        <w:rPr>
-          <w:sz w:val="28"/>
-          <w:szCs w:val="28"/>
-        </w:rPr>
-        <w:t>.</w:t>
-      </w:r>
-    </w:p>
-    <w:p>
-      <w:pPr>
-        <w:pStyle w:val="ListParagraph"/>
-        <w:numPr>
-          <w:ilvl w:val="0"/>
-          <w:numId w:val="34"/>
-        </w:numPr>
-        <w:ind w:left="1418"/>
-        <w:rPr>
-          <w:sz w:val="28"/>
-          <w:szCs w:val="28"/>
-        </w:rPr>
-      </w:pPr>
-      <w:r>
-        <w:rPr>
-          <w:sz w:val="28"/>
-          <w:szCs w:val="28"/>
-        </w:rPr>
-        <w:t>Function detail:</w:t>
-      </w:r>
-    </w:p>
-    <w:p>
-      <w:pPr>
-        <w:pStyle w:val="ListParagraph"/>
-        <w:ind w:left="1418"/>
-        <w:rPr>
-          <w:sz w:val="28"/>
-          <w:szCs w:val="28"/>
-        </w:rPr>
-      </w:pPr>
-      <w:r>
-        <w:rPr>
-          <w:sz w:val="28"/>
-          <w:szCs w:val="28"/>
-        </w:rPr>
-        <w:t xml:space="preserve">+ </w:t>
-      </w:r>
-      <w:r>
-        <w:rPr>
-          <w:sz w:val="28"/>
-          <w:szCs w:val="28"/>
-        </w:rPr>
-        <w:t>Should users enter correctly, they can click button “Change” and the account’s password will be changed.</w:t>
-      </w:r>
-    </w:p>
-    <w:p>
-      <w:pPr>
-        <w:pStyle w:val="ListParagraph"/>
-        <w:ind w:left="1418"/>
-        <w:rPr>
-          <w:sz w:val="28"/>
-          <w:szCs w:val="28"/>
-        </w:rPr>
-      </w:pPr>
-      <w:r>
-        <w:rPr>
-          <w:sz w:val="28"/>
-          <w:szCs w:val="28"/>
-        </w:rPr>
-        <w:t>+ Should users enter incorrectly(</w:t>
-      </w:r>
-      <w:r>
-        <w:rPr>
-          <w:sz w:val="28"/>
-          <w:szCs w:val="28"/>
-        </w:rPr>
-        <w:t>null or different new password</w:t>
-      </w:r>
-      <w:r>
-        <w:rPr>
-          <w:sz w:val="28"/>
-          <w:szCs w:val="28"/>
-        </w:rPr>
-        <w:t>)</w:t>
-      </w:r>
-      <w:r>
-        <w:rPr>
-          <w:sz w:val="28"/>
-          <w:szCs w:val="28"/>
-        </w:rPr>
-        <w:t>, the system will pop up notification and let user try again.</w:t>
-      </w:r>
-    </w:p>
-    <w:p>
-      <w:pPr>
-        <w:pStyle w:val="ListParagraph"/>
-        <w:numPr>
-          <w:ilvl w:val="0"/>
-          <w:numId w:val="44"/>
-        </w:numPr>
-        <w:rPr>
-          <w:sz w:val="28"/>
-          <w:szCs w:val="28"/>
-        </w:rPr>
-      </w:pPr>
-      <w:r>
-        <w:rPr>
-          <w:sz w:val="28"/>
-          <w:szCs w:val="28"/>
-        </w:rPr>
-        <w:t>Transaction history</w:t>
-      </w:r>
-    </w:p>
-    <w:p>
-      <w:pPr>
-        <w:pStyle w:val="ListParagraph"/>
         <w:ind w:left="1211"/>
         <w:rPr>
           <w:sz w:val="28"/>
@@ -15483,10 +14651,10 @@
         </w:rPr>
         <w:lastRenderedPageBreak/>
         <w:drawing>
-          <wp:inline distT="0" distB="0" distL="0" distR="0" wp14:anchorId="2F35E96D" wp14:editId="4248D4E3">
-            <wp:extent cx="4107536" cy="5121084"/>
-            <wp:effectExtent l="0" t="0" r="7620" b="3810"/>
-            <wp:docPr id="14" name="Picture 14"/>
+          <wp:inline distT="0" distB="0" distL="0" distR="0" wp14:anchorId="338379F3" wp14:editId="55EA2662">
+            <wp:extent cx="2743438" cy="5197290"/>
+            <wp:effectExtent l="0" t="0" r="0" b="3810"/>
+            <wp:docPr id="25" name="Picture 25"/>
             <wp:cNvGraphicFramePr>
               <a:graphicFrameLocks xmlns:a="http://schemas.openxmlformats.org/drawingml/2006/main" noChangeAspect="1"/>
             </wp:cNvGraphicFramePr>
@@ -15506,7 +14674,7 @@
                   <pic:spPr>
                     <a:xfrm>
                       <a:off x="0" y="0"/>
-                      <a:ext cx="4107536" cy="5121084"/>
+                      <a:ext cx="2743438" cy="5197290"/>
                     </a:xfrm>
                     <a:prstGeom prst="rect">
                       <a:avLst/>
@@ -15524,235 +14692,24 @@
         <w:pStyle w:val="ListParagraph"/>
         <w:numPr>
           <w:ilvl w:val="0"/>
-          <w:numId w:val="34"/>
+          <w:numId w:val="43"/>
         </w:numPr>
-        <w:ind w:left="1418"/>
-        <w:rPr>
-          <w:sz w:val="28"/>
-          <w:szCs w:val="28"/>
-        </w:rPr>
-      </w:pPr>
-      <w:r>
-        <w:rPr>
-          <w:sz w:val="28"/>
-          <w:szCs w:val="28"/>
-        </w:rPr>
-        <w:t>Function trigger: the page will show up when user click “</w:t>
-      </w:r>
-      <w:r>
-        <w:rPr>
-          <w:sz w:val="28"/>
-          <w:szCs w:val="28"/>
-        </w:rPr>
-        <w:t>Transaction history</w:t>
-      </w:r>
-      <w:r>
-        <w:rPr>
-          <w:sz w:val="28"/>
-          <w:szCs w:val="28"/>
-        </w:rPr>
-        <w:t xml:space="preserve">” </w:t>
-      </w:r>
-      <w:r>
-        <w:rPr>
-          <w:sz w:val="28"/>
-          <w:szCs w:val="28"/>
-        </w:rPr>
-        <w:t>in the page User profile</w:t>
-      </w:r>
-      <w:r>
-        <w:rPr>
-          <w:sz w:val="28"/>
-          <w:szCs w:val="28"/>
-        </w:rPr>
-        <w:t>.</w:t>
+        <w:rPr>
+          <w:sz w:val="28"/>
+          <w:szCs w:val="28"/>
+        </w:rPr>
+      </w:pPr>
+      <w:r>
+        <w:rPr>
+          <w:sz w:val="28"/>
+          <w:szCs w:val="28"/>
+        </w:rPr>
+        <w:t>Request lists</w:t>
       </w:r>
     </w:p>
     <w:p>
       <w:pPr>
         <w:pStyle w:val="ListParagraph"/>
-        <w:numPr>
-          <w:ilvl w:val="0"/>
-          <w:numId w:val="34"/>
-        </w:numPr>
-        <w:ind w:left="1418"/>
-        <w:rPr>
-          <w:sz w:val="28"/>
-          <w:szCs w:val="28"/>
-        </w:rPr>
-      </w:pPr>
-      <w:r>
-        <w:rPr>
-          <w:sz w:val="28"/>
-          <w:szCs w:val="28"/>
-        </w:rPr>
-        <w:t xml:space="preserve">Function description: </w:t>
-      </w:r>
-    </w:p>
-    <w:p>
-      <w:pPr>
-        <w:pStyle w:val="ListParagraph"/>
-        <w:ind w:left="1418"/>
-        <w:rPr>
-          <w:sz w:val="28"/>
-          <w:szCs w:val="28"/>
-        </w:rPr>
-      </w:pPr>
-      <w:r>
-        <w:rPr>
-          <w:sz w:val="28"/>
-          <w:szCs w:val="28"/>
-        </w:rPr>
-        <w:t xml:space="preserve">+ </w:t>
-      </w:r>
-      <w:r>
-        <w:rPr>
-          <w:sz w:val="28"/>
-          <w:szCs w:val="28"/>
-        </w:rPr>
-        <w:t>Only registered users</w:t>
-      </w:r>
-      <w:r>
-        <w:rPr>
-          <w:sz w:val="28"/>
-          <w:szCs w:val="28"/>
-        </w:rPr>
-        <w:t xml:space="preserve"> have access to this function.</w:t>
-      </w:r>
-    </w:p>
-    <w:p>
-      <w:pPr>
-        <w:pStyle w:val="ListParagraph"/>
-        <w:ind w:left="1418"/>
-        <w:rPr>
-          <w:sz w:val="28"/>
-          <w:szCs w:val="28"/>
-        </w:rPr>
-      </w:pPr>
-      <w:r>
-        <w:rPr>
-          <w:sz w:val="28"/>
-          <w:szCs w:val="28"/>
-        </w:rPr>
-        <w:t>+ The purpose of this function is to show</w:t>
-      </w:r>
-      <w:r>
-        <w:rPr>
-          <w:sz w:val="28"/>
-          <w:szCs w:val="28"/>
-        </w:rPr>
-        <w:t xml:space="preserve"> user their account’s transaction history</w:t>
-      </w:r>
-      <w:r>
-        <w:rPr>
-          <w:sz w:val="28"/>
-          <w:szCs w:val="28"/>
-        </w:rPr>
-        <w:t>.</w:t>
-      </w:r>
-    </w:p>
-    <w:p>
-      <w:pPr>
-        <w:pStyle w:val="ListParagraph"/>
-        <w:numPr>
-          <w:ilvl w:val="0"/>
-          <w:numId w:val="34"/>
-        </w:numPr>
-        <w:ind w:left="1418"/>
-        <w:rPr>
-          <w:sz w:val="28"/>
-          <w:szCs w:val="28"/>
-        </w:rPr>
-      </w:pPr>
-      <w:r>
-        <w:rPr>
-          <w:sz w:val="28"/>
-          <w:szCs w:val="28"/>
-        </w:rPr>
-        <w:t>Function detail:</w:t>
-      </w:r>
-    </w:p>
-    <w:p>
-      <w:pPr>
-        <w:pStyle w:val="ListParagraph"/>
-        <w:ind w:left="1418"/>
-        <w:rPr>
-          <w:sz w:val="28"/>
-          <w:szCs w:val="28"/>
-        </w:rPr>
-      </w:pPr>
-      <w:r>
-        <w:rPr>
-          <w:sz w:val="28"/>
-          <w:szCs w:val="28"/>
-        </w:rPr>
-        <w:t xml:space="preserve">+ </w:t>
-      </w:r>
-      <w:r>
-        <w:rPr>
-          <w:sz w:val="28"/>
-          <w:szCs w:val="28"/>
-        </w:rPr>
-        <w:t>User can sort the history by money or by date.</w:t>
-      </w:r>
-    </w:p>
-    <w:p>
-      <w:pPr>
-        <w:pStyle w:val="ListParagraph"/>
-        <w:ind w:left="1418"/>
-        <w:rPr>
-          <w:sz w:val="28"/>
-          <w:szCs w:val="28"/>
-        </w:rPr>
-      </w:pPr>
-      <w:r>
-        <w:rPr>
-          <w:sz w:val="28"/>
-          <w:szCs w:val="28"/>
-        </w:rPr>
-        <w:t>+ User can filter the history by addition or subtraction.</w:t>
-      </w:r>
-    </w:p>
-    <w:p>
-      <w:pPr>
-        <w:pStyle w:val="ListParagraph"/>
-        <w:ind w:left="1418"/>
-        <w:rPr>
-          <w:sz w:val="28"/>
-          <w:szCs w:val="28"/>
-        </w:rPr>
-      </w:pPr>
-      <w:r>
-        <w:rPr>
-          <w:sz w:val="28"/>
-          <w:szCs w:val="28"/>
-        </w:rPr>
-        <w:t>+ User can view the payment method, the money and the date when the transaction was executed.</w:t>
-      </w:r>
-    </w:p>
-    <w:p>
-      <w:pPr>
-        <w:pStyle w:val="ListParagraph"/>
-        <w:numPr>
-          <w:ilvl w:val="0"/>
-          <w:numId w:val="44"/>
-        </w:numPr>
-        <w:rPr>
-          <w:sz w:val="28"/>
-          <w:szCs w:val="28"/>
-        </w:rPr>
-      </w:pPr>
-      <w:r>
-        <w:rPr>
-          <w:sz w:val="28"/>
-          <w:szCs w:val="28"/>
-        </w:rPr>
-        <w:t>Payment</w:t>
-      </w:r>
-    </w:p>
-    <w:p>
-      <w:pPr>
-        <w:pStyle w:val="ListParagraph"/>
         <w:ind w:left="1211"/>
         <w:rPr>
           <w:sz w:val="28"/>
@@ -15761,16 +14718,15 @@
       </w:pPr>
       <w:r>
         <w:rPr>
-          <w:noProof/>
           <w:sz w:val="28"/>
           <w:szCs w:val="28"/>
         </w:rPr>
         <w:lastRenderedPageBreak/>
         <w:drawing>
-          <wp:inline distT="0" distB="0" distL="0" distR="0" wp14:anchorId="7385B022" wp14:editId="6AC2F991">
-            <wp:extent cx="5296359" cy="4259949"/>
-            <wp:effectExtent l="0" t="0" r="0" b="7620"/>
-            <wp:docPr id="4" name="Picture 4"/>
+          <wp:inline distT="0" distB="0" distL="0" distR="0" wp14:anchorId="0197469C" wp14:editId="237C855F">
+            <wp:extent cx="3314987" cy="4541914"/>
+            <wp:effectExtent l="0" t="0" r="0" b="0"/>
+            <wp:docPr id="26" name="Picture 26"/>
             <wp:cNvGraphicFramePr>
               <a:graphicFrameLocks xmlns:a="http://schemas.openxmlformats.org/drawingml/2006/main" noChangeAspect="1"/>
             </wp:cNvGraphicFramePr>
@@ -15790,7 +14746,7 @@
                   <pic:spPr>
                     <a:xfrm>
                       <a:off x="0" y="0"/>
-                      <a:ext cx="5296359" cy="4259949"/>
+                      <a:ext cx="3314987" cy="4541914"/>
                     </a:xfrm>
                     <a:prstGeom prst="rect">
                       <a:avLst/>
@@ -15808,48 +14764,19 @@
         <w:pStyle w:val="ListParagraph"/>
         <w:numPr>
           <w:ilvl w:val="0"/>
-          <w:numId w:val="34"/>
+          <w:numId w:val="43"/>
         </w:numPr>
-        <w:ind w:left="1418"/>
-        <w:rPr>
-          <w:sz w:val="28"/>
-          <w:szCs w:val="28"/>
-        </w:rPr>
-      </w:pPr>
-      <w:r>
-        <w:rPr>
-          <w:sz w:val="28"/>
-          <w:szCs w:val="28"/>
-        </w:rPr>
-        <w:t>Function trigger: the page will show up when user click “</w:t>
-      </w:r>
-      <w:r>
-        <w:rPr>
-          <w:sz w:val="28"/>
-          <w:szCs w:val="28"/>
-        </w:rPr>
-        <w:t>Deposit</w:t>
-      </w:r>
-      <w:r>
-        <w:rPr>
-          <w:sz w:val="28"/>
-          <w:szCs w:val="28"/>
-        </w:rPr>
-        <w:t xml:space="preserve">” </w:t>
-      </w:r>
-      <w:r>
-        <w:rPr>
-          <w:sz w:val="28"/>
-          <w:szCs w:val="28"/>
-        </w:rPr>
-        <w:t>in the home page</w:t>
-      </w:r>
-      <w:r>
-        <w:rPr>
-          <w:sz w:val="28"/>
-          <w:szCs w:val="28"/>
-        </w:rPr>
-        <w:t>.</w:t>
+        <w:rPr>
+          <w:sz w:val="28"/>
+          <w:szCs w:val="28"/>
+        </w:rPr>
+      </w:pPr>
+      <w:r>
+        <w:rPr>
+          <w:sz w:val="28"/>
+          <w:szCs w:val="28"/>
+        </w:rPr>
+        <w:t>Request details</w:t>
       </w:r>
     </w:p>
     <w:p>
@@ -15857,82 +14784,19 @@
         <w:pStyle w:val="ListParagraph"/>
         <w:numPr>
           <w:ilvl w:val="0"/>
-          <w:numId w:val="34"/>
+          <w:numId w:val="43"/>
         </w:numPr>
-        <w:ind w:left="1418"/>
-        <w:rPr>
-          <w:sz w:val="28"/>
-          <w:szCs w:val="28"/>
-        </w:rPr>
-      </w:pPr>
-      <w:r>
-        <w:rPr>
-          <w:sz w:val="28"/>
-          <w:szCs w:val="28"/>
-        </w:rPr>
-        <w:t xml:space="preserve">Function description: </w:t>
-      </w:r>
-    </w:p>
-    <w:p>
-      <w:pPr>
-        <w:pStyle w:val="ListParagraph"/>
-        <w:ind w:left="1418"/>
-        <w:rPr>
-          <w:sz w:val="28"/>
-          <w:szCs w:val="28"/>
-        </w:rPr>
-      </w:pPr>
-      <w:r>
-        <w:rPr>
-          <w:sz w:val="28"/>
-          <w:szCs w:val="28"/>
-        </w:rPr>
-        <w:t xml:space="preserve">+ </w:t>
-      </w:r>
-      <w:r>
-        <w:rPr>
-          <w:sz w:val="28"/>
-          <w:szCs w:val="28"/>
-        </w:rPr>
-        <w:t xml:space="preserve">Only registered users </w:t>
-      </w:r>
-      <w:r>
-        <w:rPr>
-          <w:sz w:val="28"/>
-          <w:szCs w:val="28"/>
-        </w:rPr>
-        <w:t>have access to this function.</w:t>
-      </w:r>
-    </w:p>
-    <w:p>
-      <w:pPr>
-        <w:pStyle w:val="ListParagraph"/>
-        <w:ind w:left="1418"/>
-        <w:rPr>
-          <w:sz w:val="28"/>
-          <w:szCs w:val="28"/>
-        </w:rPr>
-      </w:pPr>
-      <w:r>
-        <w:rPr>
-          <w:sz w:val="28"/>
-          <w:szCs w:val="28"/>
-        </w:rPr>
-        <w:t>+ The purpose of this function is</w:t>
-      </w:r>
-      <w:r>
-        <w:rPr>
-          <w:sz w:val="28"/>
-          <w:szCs w:val="28"/>
-        </w:rPr>
-        <w:t xml:space="preserve"> for users to add money to their account</w:t>
-      </w:r>
-      <w:r>
-        <w:rPr>
-          <w:sz w:val="28"/>
-          <w:szCs w:val="28"/>
-        </w:rPr>
-        <w:t>.</w:t>
+        <w:rPr>
+          <w:sz w:val="28"/>
+          <w:szCs w:val="28"/>
+        </w:rPr>
+      </w:pPr>
+      <w:r>
+        <w:rPr>
+          <w:sz w:val="28"/>
+          <w:szCs w:val="28"/>
+        </w:rPr>
+        <w:t>Response request</w:t>
       </w:r>
     </w:p>
     <w:p>
@@ -15940,85 +14804,40 @@
         <w:pStyle w:val="ListParagraph"/>
         <w:numPr>
           <w:ilvl w:val="0"/>
-          <w:numId w:val="34"/>
+          <w:numId w:val="43"/>
         </w:numPr>
-        <w:ind w:left="1418"/>
-        <w:rPr>
-          <w:sz w:val="28"/>
-          <w:szCs w:val="28"/>
-        </w:rPr>
-      </w:pPr>
-      <w:r>
-        <w:rPr>
-          <w:sz w:val="28"/>
-          <w:szCs w:val="28"/>
-        </w:rPr>
-        <w:t>Function detail:</w:t>
+        <w:rPr>
+          <w:sz w:val="28"/>
+          <w:szCs w:val="28"/>
+        </w:rPr>
+      </w:pPr>
+      <w:r>
+        <w:rPr>
+          <w:sz w:val="28"/>
+          <w:szCs w:val="28"/>
+        </w:rPr>
+        <w:t>Website manager</w:t>
       </w:r>
     </w:p>
     <w:p>
       <w:pPr>
         <w:pStyle w:val="ListParagraph"/>
-        <w:ind w:left="1418"/>
-        <w:rPr>
-          <w:sz w:val="28"/>
-          <w:szCs w:val="28"/>
-        </w:rPr>
-      </w:pPr>
-      <w:r>
-        <w:rPr>
-          <w:sz w:val="28"/>
-          <w:szCs w:val="28"/>
-        </w:rPr>
-        <w:t xml:space="preserve">+ </w:t>
-      </w:r>
-      <w:r>
-        <w:rPr>
-          <w:sz w:val="28"/>
-          <w:szCs w:val="28"/>
-        </w:rPr>
-        <w:t>Allow user to choose payment method.</w:t>
-      </w:r>
-    </w:p>
-    <w:p>
-      <w:pPr>
-        <w:pStyle w:val="ListParagraph"/>
-        <w:ind w:left="1418"/>
-        <w:rPr>
-          <w:sz w:val="28"/>
-          <w:szCs w:val="28"/>
-        </w:rPr>
-      </w:pPr>
-      <w:r>
-        <w:rPr>
-          <w:sz w:val="28"/>
-          <w:szCs w:val="28"/>
-        </w:rPr>
-        <w:t>+ Should user fill correctly all the</w:t>
-      </w:r>
-      <w:r>
-        <w:rPr>
-          <w:sz w:val="28"/>
-          <w:szCs w:val="28"/>
-        </w:rPr>
-        <w:t xml:space="preserve"> fields, the system will add money to user’s account.</w:t>
-      </w:r>
-    </w:p>
-    <w:p>
-      <w:pPr>
-        <w:pStyle w:val="ListParagraph"/>
-        <w:ind w:left="1418"/>
-        <w:rPr>
-          <w:sz w:val="28"/>
-          <w:szCs w:val="28"/>
-        </w:rPr>
-      </w:pPr>
-      <w:r>
-        <w:rPr>
-          <w:sz w:val="28"/>
-          <w:szCs w:val="28"/>
-        </w:rPr>
-        <w:t>+ Should user fill incorrectly, the system will pop up warnings and let user try again.</w:t>
+        <w:numPr>
+          <w:ilvl w:val="0"/>
+          <w:numId w:val="40"/>
+        </w:numPr>
+        <w:ind w:left="851" w:hanging="425"/>
+        <w:rPr>
+          <w:sz w:val="28"/>
+          <w:szCs w:val="28"/>
+        </w:rPr>
+      </w:pPr>
+      <w:r>
+        <w:rPr>
+          <w:sz w:val="28"/>
+          <w:szCs w:val="28"/>
+        </w:rPr>
+        <w:t>User feature</w:t>
       </w:r>
     </w:p>
     <w:p>
@@ -16038,7 +14857,7 @@
           <w:sz w:val="28"/>
           <w:szCs w:val="28"/>
         </w:rPr>
-        <w:t>Personal games</w:t>
+        <w:t>User profile</w:t>
       </w:r>
     </w:p>
     <w:p>
@@ -16052,15 +14871,16 @@
       </w:pPr>
       <w:r>
         <w:rPr>
+          <w:noProof/>
           <w:sz w:val="28"/>
           <w:szCs w:val="28"/>
         </w:rPr>
         <w:lastRenderedPageBreak/>
         <w:drawing>
-          <wp:inline distT="0" distB="0" distL="0" distR="0" wp14:anchorId="4A1A15C3" wp14:editId="65C1C62F">
-            <wp:extent cx="3817951" cy="4526672"/>
-            <wp:effectExtent l="0" t="0" r="0" b="7620"/>
-            <wp:docPr id="21" name="Picture 21"/>
+          <wp:inline distT="0" distB="0" distL="0" distR="0" wp14:anchorId="2EC8370B" wp14:editId="51F4615B">
+            <wp:extent cx="3726503" cy="4900085"/>
+            <wp:effectExtent l="0" t="0" r="7620" b="0"/>
+            <wp:docPr id="18" name="Picture 18"/>
             <wp:cNvGraphicFramePr>
               <a:graphicFrameLocks xmlns:a="http://schemas.openxmlformats.org/drawingml/2006/main" noChangeAspect="1"/>
             </wp:cNvGraphicFramePr>
@@ -16080,7 +14900,7 @@
                   <pic:spPr>
                     <a:xfrm>
                       <a:off x="0" y="0"/>
-                      <a:ext cx="3817951" cy="4526672"/>
+                      <a:ext cx="3726503" cy="4900085"/>
                     </a:xfrm>
                     <a:prstGeom prst="rect">
                       <a:avLst/>
@@ -16111,35 +14931,7 @@
           <w:sz w:val="28"/>
           <w:szCs w:val="28"/>
         </w:rPr>
-        <w:t>Function trigger: the page will show up when user click “</w:t>
-      </w:r>
-      <w:r>
-        <w:rPr>
-          <w:sz w:val="28"/>
-          <w:szCs w:val="28"/>
-        </w:rPr>
-        <w:t>Your games</w:t>
-      </w:r>
-      <w:r>
-        <w:rPr>
-          <w:sz w:val="28"/>
-          <w:szCs w:val="28"/>
-        </w:rPr>
-        <w:t xml:space="preserve">” </w:t>
-      </w:r>
-      <w:r>
-        <w:rPr>
-          <w:sz w:val="28"/>
-          <w:szCs w:val="28"/>
-        </w:rPr>
-        <w:t>in the home page</w:t>
-      </w:r>
-      <w:r>
-        <w:rPr>
-          <w:sz w:val="28"/>
-          <w:szCs w:val="28"/>
-        </w:rPr>
-        <w:t>.</w:t>
+        <w:t>Function trigger: the page will show up when user click his/her avatar on the header of some pages.</w:t>
       </w:r>
     </w:p>
     <w:p>
@@ -16177,21 +14969,49 @@
           <w:sz w:val="28"/>
           <w:szCs w:val="28"/>
         </w:rPr>
-        <w:t xml:space="preserve">+ </w:t>
-      </w:r>
-      <w:r>
-        <w:rPr>
-          <w:sz w:val="28"/>
-          <w:szCs w:val="28"/>
-        </w:rPr>
-        <w:t xml:space="preserve">Only registered users </w:t>
-      </w:r>
-      <w:r>
-        <w:rPr>
-          <w:sz w:val="28"/>
-          <w:szCs w:val="28"/>
-        </w:rPr>
-        <w:t>have access to this function.</w:t>
+        <w:t xml:space="preserve">+ Only </w:t>
+      </w:r>
+      <w:r>
+        <w:rPr>
+          <w:sz w:val="28"/>
+          <w:szCs w:val="28"/>
+        </w:rPr>
+        <w:t xml:space="preserve">registered </w:t>
+      </w:r>
+      <w:r>
+        <w:rPr>
+          <w:sz w:val="28"/>
+          <w:szCs w:val="28"/>
+        </w:rPr>
+        <w:t>user</w:t>
+      </w:r>
+      <w:r>
+        <w:rPr>
+          <w:sz w:val="28"/>
+          <w:szCs w:val="28"/>
+        </w:rPr>
+        <w:t>s</w:t>
+      </w:r>
+      <w:r>
+        <w:rPr>
+          <w:sz w:val="28"/>
+          <w:szCs w:val="28"/>
+        </w:rPr>
+        <w:t xml:space="preserve"> ha</w:t>
+      </w:r>
+      <w:r>
+        <w:rPr>
+          <w:sz w:val="28"/>
+          <w:szCs w:val="28"/>
+        </w:rPr>
+        <w:t>ve</w:t>
+      </w:r>
+      <w:r>
+        <w:rPr>
+          <w:sz w:val="28"/>
+          <w:szCs w:val="28"/>
+        </w:rPr>
+        <w:t xml:space="preserve"> access to this function.</w:t>
       </w:r>
     </w:p>
     <w:p>
@@ -16208,21 +15028,14 @@
           <w:sz w:val="28"/>
           <w:szCs w:val="28"/>
         </w:rPr>
-        <w:t>+ The purpose of this function is to show</w:t>
-      </w:r>
-      <w:r>
-        <w:rPr>
-          <w:sz w:val="28"/>
-          <w:szCs w:val="28"/>
-        </w:rPr>
-        <w:t xml:space="preserve"> all games that they bought or uploaded</w:t>
-      </w:r>
-      <w:r>
-        <w:rPr>
-          <w:sz w:val="28"/>
-          <w:szCs w:val="28"/>
-        </w:rPr>
-        <w:t>.</w:t>
+        <w:t>+ The purpose of this function is to show user</w:t>
+      </w:r>
+      <w:r>
+        <w:rPr>
+          <w:sz w:val="28"/>
+          <w:szCs w:val="28"/>
+        </w:rPr>
+        <w:t>s their own detail information and the most recent purchase.</w:t>
       </w:r>
     </w:p>
     <w:p>
@@ -16267,7 +15080,7 @@
           <w:sz w:val="28"/>
           <w:szCs w:val="28"/>
         </w:rPr>
-        <w:t>user their games (bought games and uploaded games).</w:t>
+        <w:t>detail information of the user’s account.</w:t>
       </w:r>
     </w:p>
     <w:p>
@@ -16284,7 +15097,7 @@
           <w:sz w:val="28"/>
           <w:szCs w:val="28"/>
         </w:rPr>
-        <w:t>+ Link to game’s detail information. User can see some more information(game’s income, …) if the game is uploaded by he/she.</w:t>
+        <w:t>+ Link to some other functions: Edit profile, Change password, View transaction history and view all recent purchases.</w:t>
       </w:r>
     </w:p>
     <w:p>
@@ -16304,7 +15117,7 @@
           <w:sz w:val="28"/>
           <w:szCs w:val="28"/>
         </w:rPr>
-        <w:t>Register to become a game developer</w:t>
+        <w:t>Edit profile</w:t>
       </w:r>
     </w:p>
     <w:p>
@@ -16318,15 +15131,16 @@
       </w:pPr>
       <w:r>
         <w:rPr>
+          <w:noProof/>
           <w:sz w:val="28"/>
           <w:szCs w:val="28"/>
         </w:rPr>
         <w:lastRenderedPageBreak/>
         <w:drawing>
-          <wp:inline distT="0" distB="0" distL="0" distR="0" wp14:anchorId="3DAB2157" wp14:editId="692ADE7F">
-            <wp:extent cx="3848433" cy="5143946"/>
+          <wp:inline distT="0" distB="0" distL="0" distR="0" wp14:anchorId="0EDB50B9" wp14:editId="0EB49137">
+            <wp:extent cx="5547841" cy="4351397"/>
             <wp:effectExtent l="0" t="0" r="0" b="0"/>
-            <wp:docPr id="2" name="Picture 2"/>
+            <wp:docPr id="22" name="Picture 22"/>
             <wp:cNvGraphicFramePr>
               <a:graphicFrameLocks xmlns:a="http://schemas.openxmlformats.org/drawingml/2006/main" noChangeAspect="1"/>
             </wp:cNvGraphicFramePr>
@@ -16346,7 +15160,7 @@
                   <pic:spPr>
                     <a:xfrm>
                       <a:off x="0" y="0"/>
-                      <a:ext cx="3848433" cy="5143946"/>
+                      <a:ext cx="5547841" cy="4351397"/>
                     </a:xfrm>
                     <a:prstGeom prst="rect">
                       <a:avLst/>
@@ -16384,7 +15198,7 @@
           <w:sz w:val="28"/>
           <w:szCs w:val="28"/>
         </w:rPr>
-        <w:t>Register to become a game developer</w:t>
+        <w:t>Edit profile</w:t>
       </w:r>
       <w:r>
         <w:rPr>
@@ -16398,14 +15212,35 @@
           <w:sz w:val="28"/>
           <w:szCs w:val="28"/>
         </w:rPr>
-        <w:t xml:space="preserve">in the page </w:t>
-      </w:r>
-      <w:r>
-        <w:rPr>
-          <w:sz w:val="28"/>
-          <w:szCs w:val="28"/>
-        </w:rPr>
-        <w:t>Personal games (in the case user already registered, the button disappear)</w:t>
+        <w:t>in</w:t>
+      </w:r>
+      <w:r>
+        <w:rPr>
+          <w:sz w:val="28"/>
+          <w:szCs w:val="28"/>
+        </w:rPr>
+        <w:t xml:space="preserve"> the </w:t>
+      </w:r>
+      <w:r>
+        <w:rPr>
+          <w:sz w:val="28"/>
+          <w:szCs w:val="28"/>
+        </w:rPr>
+        <w:t>page</w:t>
+      </w:r>
+      <w:r>
+        <w:rPr>
+          <w:sz w:val="28"/>
+          <w:szCs w:val="28"/>
+        </w:rPr>
+        <w:t xml:space="preserve"> </w:t>
+      </w:r>
+      <w:r>
+        <w:rPr>
+          <w:sz w:val="28"/>
+          <w:szCs w:val="28"/>
+        </w:rPr>
+        <w:t>User profile</w:t>
       </w:r>
       <w:r>
         <w:rPr>
@@ -16457,14 +15292,28 @@
           <w:sz w:val="28"/>
           <w:szCs w:val="28"/>
         </w:rPr>
-        <w:t xml:space="preserve">Only registered users </w:t>
-      </w:r>
-      <w:r>
-        <w:rPr>
-          <w:sz w:val="28"/>
-          <w:szCs w:val="28"/>
-        </w:rPr>
-        <w:t>have access to this function.</w:t>
+        <w:t>Only registered users</w:t>
+      </w:r>
+      <w:r>
+        <w:rPr>
+          <w:sz w:val="28"/>
+          <w:szCs w:val="28"/>
+        </w:rPr>
+        <w:t xml:space="preserve"> ha</w:t>
+      </w:r>
+      <w:r>
+        <w:rPr>
+          <w:sz w:val="28"/>
+          <w:szCs w:val="28"/>
+        </w:rPr>
+        <w:t>ve</w:t>
+      </w:r>
+      <w:r>
+        <w:rPr>
+          <w:sz w:val="28"/>
+          <w:szCs w:val="28"/>
+        </w:rPr>
+        <w:t xml:space="preserve"> access to this function.</w:t>
       </w:r>
     </w:p>
     <w:p>
@@ -16481,28 +15330,14 @@
           <w:sz w:val="28"/>
           <w:szCs w:val="28"/>
         </w:rPr>
-        <w:t>+ The purpose of this function is to</w:t>
-      </w:r>
-      <w:r>
-        <w:rPr>
-          <w:sz w:val="28"/>
-          <w:szCs w:val="28"/>
-        </w:rPr>
-        <w:t xml:space="preserve"> “level up” users’ account</w:t>
-      </w:r>
-      <w:r>
-        <w:rPr>
-          <w:sz w:val="28"/>
-          <w:szCs w:val="28"/>
-        </w:rPr>
-        <w:t>.</w:t>
-      </w:r>
-      <w:r>
-        <w:rPr>
-          <w:sz w:val="28"/>
-          <w:szCs w:val="28"/>
-        </w:rPr>
-        <w:t xml:space="preserve"> If registering successfully, they can upload their own games.</w:t>
+        <w:t xml:space="preserve">+ The purpose of this function </w:t>
+      </w:r>
+      <w:r>
+        <w:rPr>
+          <w:sz w:val="28"/>
+          <w:szCs w:val="28"/>
+        </w:rPr>
+        <w:t>is for users to change their account’s profile.</w:t>
       </w:r>
     </w:p>
     <w:p>
@@ -16540,31 +15375,14 @@
           <w:sz w:val="28"/>
           <w:szCs w:val="28"/>
         </w:rPr>
-        <w:t xml:space="preserve">+ Show </w:t>
-      </w:r>
-      <w:r>
-        <w:rPr>
-          <w:sz w:val="28"/>
-          <w:szCs w:val="28"/>
-        </w:rPr>
-        <w:t>user all the terms and rules they must comply to if they want to upload their own games.</w:t>
-      </w:r>
-    </w:p>
-    <w:p>
-      <w:pPr>
-        <w:pStyle w:val="ListParagraph"/>
-        <w:ind w:left="1418"/>
-        <w:rPr>
-          <w:sz w:val="28"/>
-          <w:szCs w:val="28"/>
-        </w:rPr>
-      </w:pPr>
-      <w:r>
-        <w:rPr>
-          <w:sz w:val="28"/>
-          <w:szCs w:val="28"/>
-        </w:rPr>
-        <w:t>+ Should user not click “I accept to all the terms.”, they will not be able to register.</w:t>
+        <w:t xml:space="preserve">+ </w:t>
+      </w:r>
+      <w:r>
+        <w:rPr>
+          <w:sz w:val="28"/>
+          <w:szCs w:val="28"/>
+        </w:rPr>
+        <w:t>Enable user to change their account’s avatar, country and email. If user don’t want to update Email for instance, he/she doesn’t have to fill that property. After clicking the button “Save”, user’s profile will be changed according to what user entered.</w:t>
       </w:r>
     </w:p>
     <w:p>
@@ -16584,7 +15402,7 @@
           <w:sz w:val="28"/>
           <w:szCs w:val="28"/>
         </w:rPr>
-        <w:t>Upload games</w:t>
+        <w:t>Change password</w:t>
       </w:r>
     </w:p>
     <w:p>
@@ -16598,15 +15416,16 @@
       </w:pPr>
       <w:r>
         <w:rPr>
+          <w:noProof/>
           <w:sz w:val="28"/>
           <w:szCs w:val="28"/>
         </w:rPr>
         <w:lastRenderedPageBreak/>
         <w:drawing>
-          <wp:inline distT="0" distB="0" distL="0" distR="0" wp14:anchorId="154195E7" wp14:editId="10208641">
-            <wp:extent cx="3307367" cy="5098222"/>
-            <wp:effectExtent l="0" t="0" r="7620" b="7620"/>
-            <wp:docPr id="16" name="Picture 16"/>
+          <wp:inline distT="0" distB="0" distL="0" distR="0" wp14:anchorId="4DF21341" wp14:editId="72DBC50A">
+            <wp:extent cx="4751368" cy="3794760"/>
+            <wp:effectExtent l="0" t="0" r="0" b="0"/>
+            <wp:docPr id="19" name="Picture 19"/>
             <wp:cNvGraphicFramePr>
               <a:graphicFrameLocks xmlns:a="http://schemas.openxmlformats.org/drawingml/2006/main" noChangeAspect="1"/>
             </wp:cNvGraphicFramePr>
@@ -16626,7 +15445,7 @@
                   <pic:spPr>
                     <a:xfrm>
                       <a:off x="0" y="0"/>
-                      <a:ext cx="3307367" cy="5098222"/>
+                      <a:ext cx="4770997" cy="3810437"/>
                     </a:xfrm>
                     <a:prstGeom prst="rect">
                       <a:avLst/>
@@ -16664,7 +15483,7 @@
           <w:sz w:val="28"/>
           <w:szCs w:val="28"/>
         </w:rPr>
-        <w:t>Upload</w:t>
+        <w:t>Change password</w:t>
       </w:r>
       <w:r>
         <w:rPr>
@@ -16678,7 +15497,7 @@
           <w:sz w:val="28"/>
           <w:szCs w:val="28"/>
         </w:rPr>
-        <w:t>in the page Personal games</w:t>
+        <w:t>in the page User profile</w:t>
       </w:r>
       <w:r>
         <w:rPr>
@@ -16761,7 +15580,7 @@
           <w:sz w:val="28"/>
           <w:szCs w:val="28"/>
         </w:rPr>
-        <w:t xml:space="preserve"> for users to upload their own games</w:t>
+        <w:t xml:space="preserve"> for users to change their password</w:t>
       </w:r>
       <w:r>
         <w:rPr>
@@ -16813,7 +15632,7 @@
           <w:sz w:val="28"/>
           <w:szCs w:val="28"/>
         </w:rPr>
-        <w:t>Should user fill up all the fields correctly, he/she can click the button “UPLOAD” to submit the game.</w:t>
+        <w:t>Should users enter correctly, they can click button “Change” and the account’s password will be changed.</w:t>
       </w:r>
     </w:p>
     <w:p>
@@ -16830,7 +15649,28 @@
           <w:sz w:val="28"/>
           <w:szCs w:val="28"/>
         </w:rPr>
-        <w:t>+ Should user enter incorrectly, the system will pop up warnings and let user try again.</w:t>
+        <w:t>+ Should users enter incorrectly(</w:t>
+      </w:r>
+      <w:r>
+        <w:rPr>
+          <w:sz w:val="28"/>
+          <w:szCs w:val="28"/>
+        </w:rPr>
+        <w:t>null or different new password</w:t>
+      </w:r>
+      <w:r>
+        <w:rPr>
+          <w:sz w:val="28"/>
+          <w:szCs w:val="28"/>
+        </w:rPr>
+        <w:t>)</w:t>
+      </w:r>
+      <w:r>
+        <w:rPr>
+          <w:sz w:val="28"/>
+          <w:szCs w:val="28"/>
+        </w:rPr>
+        <w:t>, the system will pop up notification and let user try again.</w:t>
       </w:r>
     </w:p>
     <w:p>
@@ -16850,7 +15690,7 @@
           <w:sz w:val="28"/>
           <w:szCs w:val="28"/>
         </w:rPr>
-        <w:t>Update games</w:t>
+        <w:t>Transaction history</w:t>
       </w:r>
     </w:p>
     <w:p>
@@ -16864,15 +15704,16 @@
       </w:pPr>
       <w:r>
         <w:rPr>
+          <w:noProof/>
           <w:sz w:val="28"/>
           <w:szCs w:val="28"/>
         </w:rPr>
         <w:lastRenderedPageBreak/>
         <w:drawing>
-          <wp:inline distT="0" distB="0" distL="0" distR="0" wp14:anchorId="63624B6F" wp14:editId="4CF4C953">
-            <wp:extent cx="3162574" cy="4877223"/>
-            <wp:effectExtent l="0" t="0" r="0" b="0"/>
-            <wp:docPr id="17" name="Picture 17"/>
+          <wp:inline distT="0" distB="0" distL="0" distR="0" wp14:anchorId="2F35E96D" wp14:editId="4248D4E3">
+            <wp:extent cx="4107536" cy="5121084"/>
+            <wp:effectExtent l="0" t="0" r="7620" b="3810"/>
+            <wp:docPr id="14" name="Picture 14"/>
             <wp:cNvGraphicFramePr>
               <a:graphicFrameLocks xmlns:a="http://schemas.openxmlformats.org/drawingml/2006/main" noChangeAspect="1"/>
             </wp:cNvGraphicFramePr>
@@ -16892,6 +15733,1396 @@
                   <pic:spPr>
                     <a:xfrm>
                       <a:off x="0" y="0"/>
+                      <a:ext cx="4107536" cy="5121084"/>
+                    </a:xfrm>
+                    <a:prstGeom prst="rect">
+                      <a:avLst/>
+                    </a:prstGeom>
+                  </pic:spPr>
+                </pic:pic>
+              </a:graphicData>
+            </a:graphic>
+          </wp:inline>
+        </w:drawing>
+      </w:r>
+    </w:p>
+    <w:p>
+      <w:pPr>
+        <w:pStyle w:val="ListParagraph"/>
+        <w:numPr>
+          <w:ilvl w:val="0"/>
+          <w:numId w:val="34"/>
+        </w:numPr>
+        <w:ind w:left="1418"/>
+        <w:rPr>
+          <w:sz w:val="28"/>
+          <w:szCs w:val="28"/>
+        </w:rPr>
+      </w:pPr>
+      <w:r>
+        <w:rPr>
+          <w:sz w:val="28"/>
+          <w:szCs w:val="28"/>
+        </w:rPr>
+        <w:t>Function trigger: the page will show up when user click “</w:t>
+      </w:r>
+      <w:r>
+        <w:rPr>
+          <w:sz w:val="28"/>
+          <w:szCs w:val="28"/>
+        </w:rPr>
+        <w:t>Transaction history</w:t>
+      </w:r>
+      <w:r>
+        <w:rPr>
+          <w:sz w:val="28"/>
+          <w:szCs w:val="28"/>
+        </w:rPr>
+        <w:t xml:space="preserve">” </w:t>
+      </w:r>
+      <w:r>
+        <w:rPr>
+          <w:sz w:val="28"/>
+          <w:szCs w:val="28"/>
+        </w:rPr>
+        <w:t>in the page User profile</w:t>
+      </w:r>
+      <w:r>
+        <w:rPr>
+          <w:sz w:val="28"/>
+          <w:szCs w:val="28"/>
+        </w:rPr>
+        <w:t>.</w:t>
+      </w:r>
+    </w:p>
+    <w:p>
+      <w:pPr>
+        <w:pStyle w:val="ListParagraph"/>
+        <w:numPr>
+          <w:ilvl w:val="0"/>
+          <w:numId w:val="34"/>
+        </w:numPr>
+        <w:ind w:left="1418"/>
+        <w:rPr>
+          <w:sz w:val="28"/>
+          <w:szCs w:val="28"/>
+        </w:rPr>
+      </w:pPr>
+      <w:r>
+        <w:rPr>
+          <w:sz w:val="28"/>
+          <w:szCs w:val="28"/>
+        </w:rPr>
+        <w:t xml:space="preserve">Function description: </w:t>
+      </w:r>
+    </w:p>
+    <w:p>
+      <w:pPr>
+        <w:pStyle w:val="ListParagraph"/>
+        <w:ind w:left="1418"/>
+        <w:rPr>
+          <w:sz w:val="28"/>
+          <w:szCs w:val="28"/>
+        </w:rPr>
+      </w:pPr>
+      <w:r>
+        <w:rPr>
+          <w:sz w:val="28"/>
+          <w:szCs w:val="28"/>
+        </w:rPr>
+        <w:t xml:space="preserve">+ </w:t>
+      </w:r>
+      <w:r>
+        <w:rPr>
+          <w:sz w:val="28"/>
+          <w:szCs w:val="28"/>
+        </w:rPr>
+        <w:t>Only registered users</w:t>
+      </w:r>
+      <w:r>
+        <w:rPr>
+          <w:sz w:val="28"/>
+          <w:szCs w:val="28"/>
+        </w:rPr>
+        <w:t xml:space="preserve"> have access to this function.</w:t>
+      </w:r>
+    </w:p>
+    <w:p>
+      <w:pPr>
+        <w:pStyle w:val="ListParagraph"/>
+        <w:ind w:left="1418"/>
+        <w:rPr>
+          <w:sz w:val="28"/>
+          <w:szCs w:val="28"/>
+        </w:rPr>
+      </w:pPr>
+      <w:r>
+        <w:rPr>
+          <w:sz w:val="28"/>
+          <w:szCs w:val="28"/>
+        </w:rPr>
+        <w:t>+ The purpose of this function is to show</w:t>
+      </w:r>
+      <w:r>
+        <w:rPr>
+          <w:sz w:val="28"/>
+          <w:szCs w:val="28"/>
+        </w:rPr>
+        <w:t xml:space="preserve"> user their account’s transaction history</w:t>
+      </w:r>
+      <w:r>
+        <w:rPr>
+          <w:sz w:val="28"/>
+          <w:szCs w:val="28"/>
+        </w:rPr>
+        <w:t>.</w:t>
+      </w:r>
+    </w:p>
+    <w:p>
+      <w:pPr>
+        <w:pStyle w:val="ListParagraph"/>
+        <w:numPr>
+          <w:ilvl w:val="0"/>
+          <w:numId w:val="34"/>
+        </w:numPr>
+        <w:ind w:left="1418"/>
+        <w:rPr>
+          <w:sz w:val="28"/>
+          <w:szCs w:val="28"/>
+        </w:rPr>
+      </w:pPr>
+      <w:r>
+        <w:rPr>
+          <w:sz w:val="28"/>
+          <w:szCs w:val="28"/>
+        </w:rPr>
+        <w:t>Function detail:</w:t>
+      </w:r>
+    </w:p>
+    <w:p>
+      <w:pPr>
+        <w:pStyle w:val="ListParagraph"/>
+        <w:ind w:left="1418"/>
+        <w:rPr>
+          <w:sz w:val="28"/>
+          <w:szCs w:val="28"/>
+        </w:rPr>
+      </w:pPr>
+      <w:r>
+        <w:rPr>
+          <w:sz w:val="28"/>
+          <w:szCs w:val="28"/>
+        </w:rPr>
+        <w:t xml:space="preserve">+ </w:t>
+      </w:r>
+      <w:r>
+        <w:rPr>
+          <w:sz w:val="28"/>
+          <w:szCs w:val="28"/>
+        </w:rPr>
+        <w:t>User can sort the history by money or by date.</w:t>
+      </w:r>
+    </w:p>
+    <w:p>
+      <w:pPr>
+        <w:pStyle w:val="ListParagraph"/>
+        <w:ind w:left="1418"/>
+        <w:rPr>
+          <w:sz w:val="28"/>
+          <w:szCs w:val="28"/>
+        </w:rPr>
+      </w:pPr>
+      <w:r>
+        <w:rPr>
+          <w:sz w:val="28"/>
+          <w:szCs w:val="28"/>
+        </w:rPr>
+        <w:t>+ User can filter the history by addition or subtraction.</w:t>
+      </w:r>
+    </w:p>
+    <w:p>
+      <w:pPr>
+        <w:pStyle w:val="ListParagraph"/>
+        <w:ind w:left="1418"/>
+        <w:rPr>
+          <w:sz w:val="28"/>
+          <w:szCs w:val="28"/>
+        </w:rPr>
+      </w:pPr>
+      <w:r>
+        <w:rPr>
+          <w:sz w:val="28"/>
+          <w:szCs w:val="28"/>
+        </w:rPr>
+        <w:t>+ User can view the payment method, the money and the date when the transaction was executed.</w:t>
+      </w:r>
+    </w:p>
+    <w:p>
+      <w:pPr>
+        <w:pStyle w:val="ListParagraph"/>
+        <w:numPr>
+          <w:ilvl w:val="0"/>
+          <w:numId w:val="44"/>
+        </w:numPr>
+        <w:rPr>
+          <w:sz w:val="28"/>
+          <w:szCs w:val="28"/>
+        </w:rPr>
+      </w:pPr>
+      <w:r>
+        <w:rPr>
+          <w:sz w:val="28"/>
+          <w:szCs w:val="28"/>
+        </w:rPr>
+        <w:t>Payment</w:t>
+      </w:r>
+    </w:p>
+    <w:p>
+      <w:pPr>
+        <w:pStyle w:val="ListParagraph"/>
+        <w:ind w:left="1211"/>
+        <w:rPr>
+          <w:sz w:val="28"/>
+          <w:szCs w:val="28"/>
+        </w:rPr>
+      </w:pPr>
+      <w:r>
+        <w:rPr>
+          <w:noProof/>
+          <w:sz w:val="28"/>
+          <w:szCs w:val="28"/>
+        </w:rPr>
+        <w:lastRenderedPageBreak/>
+        <w:drawing>
+          <wp:inline distT="0" distB="0" distL="0" distR="0" wp14:anchorId="7385B022" wp14:editId="6AC2F991">
+            <wp:extent cx="5296359" cy="4259949"/>
+            <wp:effectExtent l="0" t="0" r="0" b="7620"/>
+            <wp:docPr id="4" name="Picture 4"/>
+            <wp:cNvGraphicFramePr>
+              <a:graphicFrameLocks xmlns:a="http://schemas.openxmlformats.org/drawingml/2006/main" noChangeAspect="1"/>
+            </wp:cNvGraphicFramePr>
+            <a:graphic xmlns:a="http://schemas.openxmlformats.org/drawingml/2006/main">
+              <a:graphicData uri="http://schemas.openxmlformats.org/drawingml/2006/picture">
+                <pic:pic xmlns:pic="http://schemas.openxmlformats.org/drawingml/2006/picture">
+                  <pic:nvPicPr>
+                    <pic:cNvPr id="1" name=""/>
+                    <pic:cNvPicPr/>
+                  </pic:nvPicPr>
+                  <pic:blipFill>
+                    <a:blip r:embed="rId29"/>
+                    <a:stretch>
+                      <a:fillRect/>
+                    </a:stretch>
+                  </pic:blipFill>
+                  <pic:spPr>
+                    <a:xfrm>
+                      <a:off x="0" y="0"/>
+                      <a:ext cx="5296359" cy="4259949"/>
+                    </a:xfrm>
+                    <a:prstGeom prst="rect">
+                      <a:avLst/>
+                    </a:prstGeom>
+                  </pic:spPr>
+                </pic:pic>
+              </a:graphicData>
+            </a:graphic>
+          </wp:inline>
+        </w:drawing>
+      </w:r>
+    </w:p>
+    <w:p>
+      <w:pPr>
+        <w:pStyle w:val="ListParagraph"/>
+        <w:numPr>
+          <w:ilvl w:val="0"/>
+          <w:numId w:val="34"/>
+        </w:numPr>
+        <w:ind w:left="1418"/>
+        <w:rPr>
+          <w:sz w:val="28"/>
+          <w:szCs w:val="28"/>
+        </w:rPr>
+      </w:pPr>
+      <w:r>
+        <w:rPr>
+          <w:sz w:val="28"/>
+          <w:szCs w:val="28"/>
+        </w:rPr>
+        <w:t>Function trigger: the page will show up when user click “</w:t>
+      </w:r>
+      <w:r>
+        <w:rPr>
+          <w:sz w:val="28"/>
+          <w:szCs w:val="28"/>
+        </w:rPr>
+        <w:t>Deposit</w:t>
+      </w:r>
+      <w:r>
+        <w:rPr>
+          <w:sz w:val="28"/>
+          <w:szCs w:val="28"/>
+        </w:rPr>
+        <w:t xml:space="preserve">” </w:t>
+      </w:r>
+      <w:r>
+        <w:rPr>
+          <w:sz w:val="28"/>
+          <w:szCs w:val="28"/>
+        </w:rPr>
+        <w:t>in the home page</w:t>
+      </w:r>
+      <w:r>
+        <w:rPr>
+          <w:sz w:val="28"/>
+          <w:szCs w:val="28"/>
+        </w:rPr>
+        <w:t>.</w:t>
+      </w:r>
+    </w:p>
+    <w:p>
+      <w:pPr>
+        <w:pStyle w:val="ListParagraph"/>
+        <w:numPr>
+          <w:ilvl w:val="0"/>
+          <w:numId w:val="34"/>
+        </w:numPr>
+        <w:ind w:left="1418"/>
+        <w:rPr>
+          <w:sz w:val="28"/>
+          <w:szCs w:val="28"/>
+        </w:rPr>
+      </w:pPr>
+      <w:r>
+        <w:rPr>
+          <w:sz w:val="28"/>
+          <w:szCs w:val="28"/>
+        </w:rPr>
+        <w:t xml:space="preserve">Function description: </w:t>
+      </w:r>
+    </w:p>
+    <w:p>
+      <w:pPr>
+        <w:pStyle w:val="ListParagraph"/>
+        <w:ind w:left="1418"/>
+        <w:rPr>
+          <w:sz w:val="28"/>
+          <w:szCs w:val="28"/>
+        </w:rPr>
+      </w:pPr>
+      <w:r>
+        <w:rPr>
+          <w:sz w:val="28"/>
+          <w:szCs w:val="28"/>
+        </w:rPr>
+        <w:t xml:space="preserve">+ </w:t>
+      </w:r>
+      <w:r>
+        <w:rPr>
+          <w:sz w:val="28"/>
+          <w:szCs w:val="28"/>
+        </w:rPr>
+        <w:t xml:space="preserve">Only registered users </w:t>
+      </w:r>
+      <w:r>
+        <w:rPr>
+          <w:sz w:val="28"/>
+          <w:szCs w:val="28"/>
+        </w:rPr>
+        <w:t>have access to this function.</w:t>
+      </w:r>
+    </w:p>
+    <w:p>
+      <w:pPr>
+        <w:pStyle w:val="ListParagraph"/>
+        <w:ind w:left="1418"/>
+        <w:rPr>
+          <w:sz w:val="28"/>
+          <w:szCs w:val="28"/>
+        </w:rPr>
+      </w:pPr>
+      <w:r>
+        <w:rPr>
+          <w:sz w:val="28"/>
+          <w:szCs w:val="28"/>
+        </w:rPr>
+        <w:t>+ The purpose of this function is</w:t>
+      </w:r>
+      <w:r>
+        <w:rPr>
+          <w:sz w:val="28"/>
+          <w:szCs w:val="28"/>
+        </w:rPr>
+        <w:t xml:space="preserve"> for users to add money to their account</w:t>
+      </w:r>
+      <w:r>
+        <w:rPr>
+          <w:sz w:val="28"/>
+          <w:szCs w:val="28"/>
+        </w:rPr>
+        <w:t>.</w:t>
+      </w:r>
+    </w:p>
+    <w:p>
+      <w:pPr>
+        <w:pStyle w:val="ListParagraph"/>
+        <w:numPr>
+          <w:ilvl w:val="0"/>
+          <w:numId w:val="34"/>
+        </w:numPr>
+        <w:ind w:left="1418"/>
+        <w:rPr>
+          <w:sz w:val="28"/>
+          <w:szCs w:val="28"/>
+        </w:rPr>
+      </w:pPr>
+      <w:r>
+        <w:rPr>
+          <w:sz w:val="28"/>
+          <w:szCs w:val="28"/>
+        </w:rPr>
+        <w:t>Function detail:</w:t>
+      </w:r>
+    </w:p>
+    <w:p>
+      <w:pPr>
+        <w:pStyle w:val="ListParagraph"/>
+        <w:ind w:left="1418"/>
+        <w:rPr>
+          <w:sz w:val="28"/>
+          <w:szCs w:val="28"/>
+        </w:rPr>
+      </w:pPr>
+      <w:r>
+        <w:rPr>
+          <w:sz w:val="28"/>
+          <w:szCs w:val="28"/>
+        </w:rPr>
+        <w:t xml:space="preserve">+ </w:t>
+      </w:r>
+      <w:r>
+        <w:rPr>
+          <w:sz w:val="28"/>
+          <w:szCs w:val="28"/>
+        </w:rPr>
+        <w:t>Allow user to choose payment method.</w:t>
+      </w:r>
+    </w:p>
+    <w:p>
+      <w:pPr>
+        <w:pStyle w:val="ListParagraph"/>
+        <w:ind w:left="1418"/>
+        <w:rPr>
+          <w:sz w:val="28"/>
+          <w:szCs w:val="28"/>
+        </w:rPr>
+      </w:pPr>
+      <w:r>
+        <w:rPr>
+          <w:sz w:val="28"/>
+          <w:szCs w:val="28"/>
+        </w:rPr>
+        <w:t>+ Should user fill correctly all the</w:t>
+      </w:r>
+      <w:r>
+        <w:rPr>
+          <w:sz w:val="28"/>
+          <w:szCs w:val="28"/>
+        </w:rPr>
+        <w:t xml:space="preserve"> fields, the system will add money to user’s account.</w:t>
+      </w:r>
+    </w:p>
+    <w:p>
+      <w:pPr>
+        <w:pStyle w:val="ListParagraph"/>
+        <w:ind w:left="1418"/>
+        <w:rPr>
+          <w:sz w:val="28"/>
+          <w:szCs w:val="28"/>
+        </w:rPr>
+      </w:pPr>
+      <w:r>
+        <w:rPr>
+          <w:sz w:val="28"/>
+          <w:szCs w:val="28"/>
+        </w:rPr>
+        <w:t>+ Should user fill incorrectly, the system will pop up warnings and let user try again.</w:t>
+      </w:r>
+    </w:p>
+    <w:p>
+      <w:pPr>
+        <w:pStyle w:val="ListParagraph"/>
+        <w:numPr>
+          <w:ilvl w:val="0"/>
+          <w:numId w:val="44"/>
+        </w:numPr>
+        <w:rPr>
+          <w:sz w:val="28"/>
+          <w:szCs w:val="28"/>
+        </w:rPr>
+      </w:pPr>
+      <w:r>
+        <w:rPr>
+          <w:sz w:val="28"/>
+          <w:szCs w:val="28"/>
+        </w:rPr>
+        <w:t>Personal games</w:t>
+      </w:r>
+    </w:p>
+    <w:p>
+      <w:pPr>
+        <w:pStyle w:val="ListParagraph"/>
+        <w:ind w:left="1211"/>
+        <w:rPr>
+          <w:sz w:val="28"/>
+          <w:szCs w:val="28"/>
+        </w:rPr>
+      </w:pPr>
+      <w:r>
+        <w:rPr>
+          <w:noProof/>
+          <w:sz w:val="28"/>
+          <w:szCs w:val="28"/>
+        </w:rPr>
+        <w:lastRenderedPageBreak/>
+        <w:drawing>
+          <wp:inline distT="0" distB="0" distL="0" distR="0" wp14:anchorId="4A1A15C3" wp14:editId="65C1C62F">
+            <wp:extent cx="3817951" cy="4526672"/>
+            <wp:effectExtent l="0" t="0" r="0" b="7620"/>
+            <wp:docPr id="21" name="Picture 21"/>
+            <wp:cNvGraphicFramePr>
+              <a:graphicFrameLocks xmlns:a="http://schemas.openxmlformats.org/drawingml/2006/main" noChangeAspect="1"/>
+            </wp:cNvGraphicFramePr>
+            <a:graphic xmlns:a="http://schemas.openxmlformats.org/drawingml/2006/main">
+              <a:graphicData uri="http://schemas.openxmlformats.org/drawingml/2006/picture">
+                <pic:pic xmlns:pic="http://schemas.openxmlformats.org/drawingml/2006/picture">
+                  <pic:nvPicPr>
+                    <pic:cNvPr id="1" name=""/>
+                    <pic:cNvPicPr/>
+                  </pic:nvPicPr>
+                  <pic:blipFill>
+                    <a:blip r:embed="rId30"/>
+                    <a:stretch>
+                      <a:fillRect/>
+                    </a:stretch>
+                  </pic:blipFill>
+                  <pic:spPr>
+                    <a:xfrm>
+                      <a:off x="0" y="0"/>
+                      <a:ext cx="3817951" cy="4526672"/>
+                    </a:xfrm>
+                    <a:prstGeom prst="rect">
+                      <a:avLst/>
+                    </a:prstGeom>
+                  </pic:spPr>
+                </pic:pic>
+              </a:graphicData>
+            </a:graphic>
+          </wp:inline>
+        </w:drawing>
+      </w:r>
+    </w:p>
+    <w:p>
+      <w:pPr>
+        <w:pStyle w:val="ListParagraph"/>
+        <w:numPr>
+          <w:ilvl w:val="0"/>
+          <w:numId w:val="34"/>
+        </w:numPr>
+        <w:ind w:left="1418"/>
+        <w:rPr>
+          <w:sz w:val="28"/>
+          <w:szCs w:val="28"/>
+        </w:rPr>
+      </w:pPr>
+      <w:r>
+        <w:rPr>
+          <w:sz w:val="28"/>
+          <w:szCs w:val="28"/>
+        </w:rPr>
+        <w:t>Function trigger: the page will show up when user click “</w:t>
+      </w:r>
+      <w:r>
+        <w:rPr>
+          <w:sz w:val="28"/>
+          <w:szCs w:val="28"/>
+        </w:rPr>
+        <w:t>Your games</w:t>
+      </w:r>
+      <w:r>
+        <w:rPr>
+          <w:sz w:val="28"/>
+          <w:szCs w:val="28"/>
+        </w:rPr>
+        <w:t xml:space="preserve">” </w:t>
+      </w:r>
+      <w:r>
+        <w:rPr>
+          <w:sz w:val="28"/>
+          <w:szCs w:val="28"/>
+        </w:rPr>
+        <w:t>in the home page</w:t>
+      </w:r>
+      <w:r>
+        <w:rPr>
+          <w:sz w:val="28"/>
+          <w:szCs w:val="28"/>
+        </w:rPr>
+        <w:t>.</w:t>
+      </w:r>
+    </w:p>
+    <w:p>
+      <w:pPr>
+        <w:pStyle w:val="ListParagraph"/>
+        <w:numPr>
+          <w:ilvl w:val="0"/>
+          <w:numId w:val="34"/>
+        </w:numPr>
+        <w:ind w:left="1418"/>
+        <w:rPr>
+          <w:sz w:val="28"/>
+          <w:szCs w:val="28"/>
+        </w:rPr>
+      </w:pPr>
+      <w:r>
+        <w:rPr>
+          <w:sz w:val="28"/>
+          <w:szCs w:val="28"/>
+        </w:rPr>
+        <w:t xml:space="preserve">Function description: </w:t>
+      </w:r>
+    </w:p>
+    <w:p>
+      <w:pPr>
+        <w:pStyle w:val="ListParagraph"/>
+        <w:ind w:left="1418"/>
+        <w:rPr>
+          <w:sz w:val="28"/>
+          <w:szCs w:val="28"/>
+        </w:rPr>
+      </w:pPr>
+      <w:r>
+        <w:rPr>
+          <w:sz w:val="28"/>
+          <w:szCs w:val="28"/>
+        </w:rPr>
+        <w:t xml:space="preserve">+ </w:t>
+      </w:r>
+      <w:r>
+        <w:rPr>
+          <w:sz w:val="28"/>
+          <w:szCs w:val="28"/>
+        </w:rPr>
+        <w:t xml:space="preserve">Only registered users </w:t>
+      </w:r>
+      <w:r>
+        <w:rPr>
+          <w:sz w:val="28"/>
+          <w:szCs w:val="28"/>
+        </w:rPr>
+        <w:t>have access to this function.</w:t>
+      </w:r>
+    </w:p>
+    <w:p>
+      <w:pPr>
+        <w:pStyle w:val="ListParagraph"/>
+        <w:ind w:left="1418"/>
+        <w:rPr>
+          <w:sz w:val="28"/>
+          <w:szCs w:val="28"/>
+        </w:rPr>
+      </w:pPr>
+      <w:r>
+        <w:rPr>
+          <w:sz w:val="28"/>
+          <w:szCs w:val="28"/>
+        </w:rPr>
+        <w:t>+ The purpose of this function is to show</w:t>
+      </w:r>
+      <w:r>
+        <w:rPr>
+          <w:sz w:val="28"/>
+          <w:szCs w:val="28"/>
+        </w:rPr>
+        <w:t xml:space="preserve"> all games that they bought or uploaded</w:t>
+      </w:r>
+      <w:r>
+        <w:rPr>
+          <w:sz w:val="28"/>
+          <w:szCs w:val="28"/>
+        </w:rPr>
+        <w:t>.</w:t>
+      </w:r>
+    </w:p>
+    <w:p>
+      <w:pPr>
+        <w:pStyle w:val="ListParagraph"/>
+        <w:numPr>
+          <w:ilvl w:val="0"/>
+          <w:numId w:val="34"/>
+        </w:numPr>
+        <w:ind w:left="1418"/>
+        <w:rPr>
+          <w:sz w:val="28"/>
+          <w:szCs w:val="28"/>
+        </w:rPr>
+      </w:pPr>
+      <w:r>
+        <w:rPr>
+          <w:sz w:val="28"/>
+          <w:szCs w:val="28"/>
+        </w:rPr>
+        <w:t>Function detail:</w:t>
+      </w:r>
+    </w:p>
+    <w:p>
+      <w:pPr>
+        <w:pStyle w:val="ListParagraph"/>
+        <w:ind w:left="1418"/>
+        <w:rPr>
+          <w:sz w:val="28"/>
+          <w:szCs w:val="28"/>
+        </w:rPr>
+      </w:pPr>
+      <w:r>
+        <w:rPr>
+          <w:sz w:val="28"/>
+          <w:szCs w:val="28"/>
+        </w:rPr>
+        <w:t xml:space="preserve">+ Show </w:t>
+      </w:r>
+      <w:r>
+        <w:rPr>
+          <w:sz w:val="28"/>
+          <w:szCs w:val="28"/>
+        </w:rPr>
+        <w:t>user their games (bought games and uploaded games).</w:t>
+      </w:r>
+    </w:p>
+    <w:p>
+      <w:pPr>
+        <w:pStyle w:val="ListParagraph"/>
+        <w:ind w:left="1418"/>
+        <w:rPr>
+          <w:sz w:val="28"/>
+          <w:szCs w:val="28"/>
+        </w:rPr>
+      </w:pPr>
+      <w:r>
+        <w:rPr>
+          <w:sz w:val="28"/>
+          <w:szCs w:val="28"/>
+        </w:rPr>
+        <w:t>+ Link to game’s detail information. User can see some more information(game’s income, …) if the game is uploaded by he/she.</w:t>
+      </w:r>
+    </w:p>
+    <w:p>
+      <w:pPr>
+        <w:pStyle w:val="ListParagraph"/>
+        <w:numPr>
+          <w:ilvl w:val="0"/>
+          <w:numId w:val="44"/>
+        </w:numPr>
+        <w:rPr>
+          <w:sz w:val="28"/>
+          <w:szCs w:val="28"/>
+        </w:rPr>
+      </w:pPr>
+      <w:r>
+        <w:rPr>
+          <w:sz w:val="28"/>
+          <w:szCs w:val="28"/>
+        </w:rPr>
+        <w:t>Register to become a game developer</w:t>
+      </w:r>
+    </w:p>
+    <w:p>
+      <w:pPr>
+        <w:pStyle w:val="ListParagraph"/>
+        <w:ind w:left="1211"/>
+        <w:rPr>
+          <w:sz w:val="28"/>
+          <w:szCs w:val="28"/>
+        </w:rPr>
+      </w:pPr>
+      <w:r>
+        <w:rPr>
+          <w:noProof/>
+          <w:sz w:val="28"/>
+          <w:szCs w:val="28"/>
+        </w:rPr>
+        <w:lastRenderedPageBreak/>
+        <w:drawing>
+          <wp:inline distT="0" distB="0" distL="0" distR="0" wp14:anchorId="3DAB2157" wp14:editId="692ADE7F">
+            <wp:extent cx="3848433" cy="5143946"/>
+            <wp:effectExtent l="0" t="0" r="0" b="0"/>
+            <wp:docPr id="2" name="Picture 2"/>
+            <wp:cNvGraphicFramePr>
+              <a:graphicFrameLocks xmlns:a="http://schemas.openxmlformats.org/drawingml/2006/main" noChangeAspect="1"/>
+            </wp:cNvGraphicFramePr>
+            <a:graphic xmlns:a="http://schemas.openxmlformats.org/drawingml/2006/main">
+              <a:graphicData uri="http://schemas.openxmlformats.org/drawingml/2006/picture">
+                <pic:pic xmlns:pic="http://schemas.openxmlformats.org/drawingml/2006/picture">
+                  <pic:nvPicPr>
+                    <pic:cNvPr id="1" name=""/>
+                    <pic:cNvPicPr/>
+                  </pic:nvPicPr>
+                  <pic:blipFill>
+                    <a:blip r:embed="rId31"/>
+                    <a:stretch>
+                      <a:fillRect/>
+                    </a:stretch>
+                  </pic:blipFill>
+                  <pic:spPr>
+                    <a:xfrm>
+                      <a:off x="0" y="0"/>
+                      <a:ext cx="3848433" cy="5143946"/>
+                    </a:xfrm>
+                    <a:prstGeom prst="rect">
+                      <a:avLst/>
+                    </a:prstGeom>
+                  </pic:spPr>
+                </pic:pic>
+              </a:graphicData>
+            </a:graphic>
+          </wp:inline>
+        </w:drawing>
+      </w:r>
+    </w:p>
+    <w:p>
+      <w:pPr>
+        <w:pStyle w:val="ListParagraph"/>
+        <w:numPr>
+          <w:ilvl w:val="0"/>
+          <w:numId w:val="34"/>
+        </w:numPr>
+        <w:ind w:left="1418"/>
+        <w:rPr>
+          <w:sz w:val="28"/>
+          <w:szCs w:val="28"/>
+        </w:rPr>
+      </w:pPr>
+      <w:r>
+        <w:rPr>
+          <w:sz w:val="28"/>
+          <w:szCs w:val="28"/>
+        </w:rPr>
+        <w:t>Function trigger: the page will show up when user click “</w:t>
+      </w:r>
+      <w:r>
+        <w:rPr>
+          <w:sz w:val="28"/>
+          <w:szCs w:val="28"/>
+        </w:rPr>
+        <w:t>Register to become a game developer</w:t>
+      </w:r>
+      <w:r>
+        <w:rPr>
+          <w:sz w:val="28"/>
+          <w:szCs w:val="28"/>
+        </w:rPr>
+        <w:t xml:space="preserve">” </w:t>
+      </w:r>
+      <w:r>
+        <w:rPr>
+          <w:sz w:val="28"/>
+          <w:szCs w:val="28"/>
+        </w:rPr>
+        <w:t xml:space="preserve">in the page </w:t>
+      </w:r>
+      <w:r>
+        <w:rPr>
+          <w:sz w:val="28"/>
+          <w:szCs w:val="28"/>
+        </w:rPr>
+        <w:t>Personal games (in the case user already registered, the button disappear)</w:t>
+      </w:r>
+      <w:r>
+        <w:rPr>
+          <w:sz w:val="28"/>
+          <w:szCs w:val="28"/>
+        </w:rPr>
+        <w:t>.</w:t>
+      </w:r>
+    </w:p>
+    <w:p>
+      <w:pPr>
+        <w:pStyle w:val="ListParagraph"/>
+        <w:numPr>
+          <w:ilvl w:val="0"/>
+          <w:numId w:val="34"/>
+        </w:numPr>
+        <w:ind w:left="1418"/>
+        <w:rPr>
+          <w:sz w:val="28"/>
+          <w:szCs w:val="28"/>
+        </w:rPr>
+      </w:pPr>
+      <w:r>
+        <w:rPr>
+          <w:sz w:val="28"/>
+          <w:szCs w:val="28"/>
+        </w:rPr>
+        <w:t xml:space="preserve">Function description: </w:t>
+      </w:r>
+    </w:p>
+    <w:p>
+      <w:pPr>
+        <w:pStyle w:val="ListParagraph"/>
+        <w:ind w:left="1418"/>
+        <w:rPr>
+          <w:sz w:val="28"/>
+          <w:szCs w:val="28"/>
+        </w:rPr>
+      </w:pPr>
+      <w:r>
+        <w:rPr>
+          <w:sz w:val="28"/>
+          <w:szCs w:val="28"/>
+        </w:rPr>
+        <w:t xml:space="preserve">+ </w:t>
+      </w:r>
+      <w:r>
+        <w:rPr>
+          <w:sz w:val="28"/>
+          <w:szCs w:val="28"/>
+        </w:rPr>
+        <w:t xml:space="preserve">Only registered users </w:t>
+      </w:r>
+      <w:r>
+        <w:rPr>
+          <w:sz w:val="28"/>
+          <w:szCs w:val="28"/>
+        </w:rPr>
+        <w:t>have access to this function.</w:t>
+      </w:r>
+    </w:p>
+    <w:p>
+      <w:pPr>
+        <w:pStyle w:val="ListParagraph"/>
+        <w:ind w:left="1418"/>
+        <w:rPr>
+          <w:sz w:val="28"/>
+          <w:szCs w:val="28"/>
+        </w:rPr>
+      </w:pPr>
+      <w:r>
+        <w:rPr>
+          <w:sz w:val="28"/>
+          <w:szCs w:val="28"/>
+        </w:rPr>
+        <w:t>+ The purpose of this function is to</w:t>
+      </w:r>
+      <w:r>
+        <w:rPr>
+          <w:sz w:val="28"/>
+          <w:szCs w:val="28"/>
+        </w:rPr>
+        <w:t xml:space="preserve"> “level up” users’ account</w:t>
+      </w:r>
+      <w:r>
+        <w:rPr>
+          <w:sz w:val="28"/>
+          <w:szCs w:val="28"/>
+        </w:rPr>
+        <w:t>.</w:t>
+      </w:r>
+      <w:r>
+        <w:rPr>
+          <w:sz w:val="28"/>
+          <w:szCs w:val="28"/>
+        </w:rPr>
+        <w:t xml:space="preserve"> If registering successfully, they can upload their own games.</w:t>
+      </w:r>
+    </w:p>
+    <w:p>
+      <w:pPr>
+        <w:pStyle w:val="ListParagraph"/>
+        <w:numPr>
+          <w:ilvl w:val="0"/>
+          <w:numId w:val="34"/>
+        </w:numPr>
+        <w:ind w:left="1418"/>
+        <w:rPr>
+          <w:sz w:val="28"/>
+          <w:szCs w:val="28"/>
+        </w:rPr>
+      </w:pPr>
+      <w:r>
+        <w:rPr>
+          <w:sz w:val="28"/>
+          <w:szCs w:val="28"/>
+        </w:rPr>
+        <w:t>Function detail:</w:t>
+      </w:r>
+    </w:p>
+    <w:p>
+      <w:pPr>
+        <w:pStyle w:val="ListParagraph"/>
+        <w:ind w:left="1418"/>
+        <w:rPr>
+          <w:sz w:val="28"/>
+          <w:szCs w:val="28"/>
+        </w:rPr>
+      </w:pPr>
+      <w:r>
+        <w:rPr>
+          <w:sz w:val="28"/>
+          <w:szCs w:val="28"/>
+        </w:rPr>
+        <w:t xml:space="preserve">+ Show </w:t>
+      </w:r>
+      <w:r>
+        <w:rPr>
+          <w:sz w:val="28"/>
+          <w:szCs w:val="28"/>
+        </w:rPr>
+        <w:t>user all the terms and rules they must comply to if they want to upload their own games.</w:t>
+      </w:r>
+    </w:p>
+    <w:p>
+      <w:pPr>
+        <w:pStyle w:val="ListParagraph"/>
+        <w:ind w:left="1418"/>
+        <w:rPr>
+          <w:sz w:val="28"/>
+          <w:szCs w:val="28"/>
+        </w:rPr>
+      </w:pPr>
+      <w:r>
+        <w:rPr>
+          <w:sz w:val="28"/>
+          <w:szCs w:val="28"/>
+        </w:rPr>
+        <w:t>+ Should user not click “I accept to all the terms.”, they will not be able to register.</w:t>
+      </w:r>
+    </w:p>
+    <w:p>
+      <w:pPr>
+        <w:pStyle w:val="ListParagraph"/>
+        <w:numPr>
+          <w:ilvl w:val="0"/>
+          <w:numId w:val="44"/>
+        </w:numPr>
+        <w:rPr>
+          <w:sz w:val="28"/>
+          <w:szCs w:val="28"/>
+        </w:rPr>
+      </w:pPr>
+      <w:r>
+        <w:rPr>
+          <w:sz w:val="28"/>
+          <w:szCs w:val="28"/>
+        </w:rPr>
+        <w:t>Upload games</w:t>
+      </w:r>
+    </w:p>
+    <w:p>
+      <w:pPr>
+        <w:pStyle w:val="ListParagraph"/>
+        <w:ind w:left="1211"/>
+        <w:rPr>
+          <w:sz w:val="28"/>
+          <w:szCs w:val="28"/>
+        </w:rPr>
+      </w:pPr>
+      <w:r>
+        <w:rPr>
+          <w:noProof/>
+          <w:sz w:val="28"/>
+          <w:szCs w:val="28"/>
+        </w:rPr>
+        <w:lastRenderedPageBreak/>
+        <w:drawing>
+          <wp:inline distT="0" distB="0" distL="0" distR="0" wp14:anchorId="154195E7" wp14:editId="10208641">
+            <wp:extent cx="3307367" cy="5098222"/>
+            <wp:effectExtent l="0" t="0" r="7620" b="7620"/>
+            <wp:docPr id="16" name="Picture 16"/>
+            <wp:cNvGraphicFramePr>
+              <a:graphicFrameLocks xmlns:a="http://schemas.openxmlformats.org/drawingml/2006/main" noChangeAspect="1"/>
+            </wp:cNvGraphicFramePr>
+            <a:graphic xmlns:a="http://schemas.openxmlformats.org/drawingml/2006/main">
+              <a:graphicData uri="http://schemas.openxmlformats.org/drawingml/2006/picture">
+                <pic:pic xmlns:pic="http://schemas.openxmlformats.org/drawingml/2006/picture">
+                  <pic:nvPicPr>
+                    <pic:cNvPr id="1" name=""/>
+                    <pic:cNvPicPr/>
+                  </pic:nvPicPr>
+                  <pic:blipFill>
+                    <a:blip r:embed="rId32"/>
+                    <a:stretch>
+                      <a:fillRect/>
+                    </a:stretch>
+                  </pic:blipFill>
+                  <pic:spPr>
+                    <a:xfrm>
+                      <a:off x="0" y="0"/>
+                      <a:ext cx="3307367" cy="5098222"/>
+                    </a:xfrm>
+                    <a:prstGeom prst="rect">
+                      <a:avLst/>
+                    </a:prstGeom>
+                  </pic:spPr>
+                </pic:pic>
+              </a:graphicData>
+            </a:graphic>
+          </wp:inline>
+        </w:drawing>
+      </w:r>
+    </w:p>
+    <w:p>
+      <w:pPr>
+        <w:pStyle w:val="ListParagraph"/>
+        <w:numPr>
+          <w:ilvl w:val="0"/>
+          <w:numId w:val="34"/>
+        </w:numPr>
+        <w:ind w:left="1418"/>
+        <w:rPr>
+          <w:sz w:val="28"/>
+          <w:szCs w:val="28"/>
+        </w:rPr>
+      </w:pPr>
+      <w:r>
+        <w:rPr>
+          <w:sz w:val="28"/>
+          <w:szCs w:val="28"/>
+        </w:rPr>
+        <w:t>Function trigger: the page will show up when user click “</w:t>
+      </w:r>
+      <w:r>
+        <w:rPr>
+          <w:sz w:val="28"/>
+          <w:szCs w:val="28"/>
+        </w:rPr>
+        <w:t>Upload</w:t>
+      </w:r>
+      <w:r>
+        <w:rPr>
+          <w:sz w:val="28"/>
+          <w:szCs w:val="28"/>
+        </w:rPr>
+        <w:t xml:space="preserve">” </w:t>
+      </w:r>
+      <w:r>
+        <w:rPr>
+          <w:sz w:val="28"/>
+          <w:szCs w:val="28"/>
+        </w:rPr>
+        <w:t>in the page Personal games</w:t>
+      </w:r>
+      <w:r>
+        <w:rPr>
+          <w:sz w:val="28"/>
+          <w:szCs w:val="28"/>
+        </w:rPr>
+        <w:t>.</w:t>
+      </w:r>
+    </w:p>
+    <w:p>
+      <w:pPr>
+        <w:pStyle w:val="ListParagraph"/>
+        <w:numPr>
+          <w:ilvl w:val="0"/>
+          <w:numId w:val="34"/>
+        </w:numPr>
+        <w:ind w:left="1418"/>
+        <w:rPr>
+          <w:sz w:val="28"/>
+          <w:szCs w:val="28"/>
+        </w:rPr>
+      </w:pPr>
+      <w:r>
+        <w:rPr>
+          <w:sz w:val="28"/>
+          <w:szCs w:val="28"/>
+        </w:rPr>
+        <w:t xml:space="preserve">Function description: </w:t>
+      </w:r>
+    </w:p>
+    <w:p>
+      <w:pPr>
+        <w:pStyle w:val="ListParagraph"/>
+        <w:ind w:left="1418"/>
+        <w:rPr>
+          <w:sz w:val="28"/>
+          <w:szCs w:val="28"/>
+        </w:rPr>
+      </w:pPr>
+      <w:r>
+        <w:rPr>
+          <w:sz w:val="28"/>
+          <w:szCs w:val="28"/>
+        </w:rPr>
+        <w:t xml:space="preserve">+ </w:t>
+      </w:r>
+      <w:r>
+        <w:rPr>
+          <w:sz w:val="28"/>
+          <w:szCs w:val="28"/>
+        </w:rPr>
+        <w:t xml:space="preserve">Only registered users </w:t>
+      </w:r>
+      <w:r>
+        <w:rPr>
+          <w:sz w:val="28"/>
+          <w:szCs w:val="28"/>
+        </w:rPr>
+        <w:t>have access to this function.</w:t>
+      </w:r>
+    </w:p>
+    <w:p>
+      <w:pPr>
+        <w:pStyle w:val="ListParagraph"/>
+        <w:ind w:left="1418"/>
+        <w:rPr>
+          <w:sz w:val="28"/>
+          <w:szCs w:val="28"/>
+        </w:rPr>
+      </w:pPr>
+      <w:r>
+        <w:rPr>
+          <w:sz w:val="28"/>
+          <w:szCs w:val="28"/>
+        </w:rPr>
+        <w:t>+ The purpose of this function is</w:t>
+      </w:r>
+      <w:r>
+        <w:rPr>
+          <w:sz w:val="28"/>
+          <w:szCs w:val="28"/>
+        </w:rPr>
+        <w:t xml:space="preserve"> for users to upload their own games</w:t>
+      </w:r>
+      <w:r>
+        <w:rPr>
+          <w:sz w:val="28"/>
+          <w:szCs w:val="28"/>
+        </w:rPr>
+        <w:t>.</w:t>
+      </w:r>
+    </w:p>
+    <w:p>
+      <w:pPr>
+        <w:pStyle w:val="ListParagraph"/>
+        <w:numPr>
+          <w:ilvl w:val="0"/>
+          <w:numId w:val="34"/>
+        </w:numPr>
+        <w:ind w:left="1418"/>
+        <w:rPr>
+          <w:sz w:val="28"/>
+          <w:szCs w:val="28"/>
+        </w:rPr>
+      </w:pPr>
+      <w:r>
+        <w:rPr>
+          <w:sz w:val="28"/>
+          <w:szCs w:val="28"/>
+        </w:rPr>
+        <w:t>Function detail:</w:t>
+      </w:r>
+    </w:p>
+    <w:p>
+      <w:pPr>
+        <w:pStyle w:val="ListParagraph"/>
+        <w:ind w:left="1418"/>
+        <w:rPr>
+          <w:sz w:val="28"/>
+          <w:szCs w:val="28"/>
+        </w:rPr>
+      </w:pPr>
+      <w:r>
+        <w:rPr>
+          <w:sz w:val="28"/>
+          <w:szCs w:val="28"/>
+        </w:rPr>
+        <w:t xml:space="preserve">+ </w:t>
+      </w:r>
+      <w:r>
+        <w:rPr>
+          <w:sz w:val="28"/>
+          <w:szCs w:val="28"/>
+        </w:rPr>
+        <w:t>Should user fill up all the fields correctly, he/she can click the button “UPLOAD” to submit the game.</w:t>
+      </w:r>
+    </w:p>
+    <w:p>
+      <w:pPr>
+        <w:pStyle w:val="ListParagraph"/>
+        <w:ind w:left="1418"/>
+        <w:rPr>
+          <w:sz w:val="28"/>
+          <w:szCs w:val="28"/>
+        </w:rPr>
+      </w:pPr>
+      <w:r>
+        <w:rPr>
+          <w:sz w:val="28"/>
+          <w:szCs w:val="28"/>
+        </w:rPr>
+        <w:t>+ Should user enter incorrectly, the system will pop up warnings and let user try again.</w:t>
+      </w:r>
+    </w:p>
+    <w:p>
+      <w:pPr>
+        <w:pStyle w:val="ListParagraph"/>
+        <w:numPr>
+          <w:ilvl w:val="0"/>
+          <w:numId w:val="44"/>
+        </w:numPr>
+        <w:rPr>
+          <w:sz w:val="28"/>
+          <w:szCs w:val="28"/>
+        </w:rPr>
+      </w:pPr>
+      <w:r>
+        <w:rPr>
+          <w:sz w:val="28"/>
+          <w:szCs w:val="28"/>
+        </w:rPr>
+        <w:t>Update games</w:t>
+      </w:r>
+    </w:p>
+    <w:p>
+      <w:pPr>
+        <w:pStyle w:val="ListParagraph"/>
+        <w:ind w:left="1211"/>
+        <w:rPr>
+          <w:sz w:val="28"/>
+          <w:szCs w:val="28"/>
+        </w:rPr>
+      </w:pPr>
+      <w:r>
+        <w:rPr>
+          <w:noProof/>
+          <w:sz w:val="28"/>
+          <w:szCs w:val="28"/>
+        </w:rPr>
+        <w:lastRenderedPageBreak/>
+        <w:drawing>
+          <wp:inline distT="0" distB="0" distL="0" distR="0" wp14:anchorId="63624B6F" wp14:editId="4CF4C953">
+            <wp:extent cx="3162574" cy="4877223"/>
+            <wp:effectExtent l="0" t="0" r="0" b="0"/>
+            <wp:docPr id="17" name="Picture 17"/>
+            <wp:cNvGraphicFramePr>
+              <a:graphicFrameLocks xmlns:a="http://schemas.openxmlformats.org/drawingml/2006/main" noChangeAspect="1"/>
+            </wp:cNvGraphicFramePr>
+            <a:graphic xmlns:a="http://schemas.openxmlformats.org/drawingml/2006/main">
+              <a:graphicData uri="http://schemas.openxmlformats.org/drawingml/2006/picture">
+                <pic:pic xmlns:pic="http://schemas.openxmlformats.org/drawingml/2006/picture">
+                  <pic:nvPicPr>
+                    <pic:cNvPr id="1" name=""/>
+                    <pic:cNvPicPr/>
+                  </pic:nvPicPr>
+                  <pic:blipFill>
+                    <a:blip r:embed="rId33"/>
+                    <a:stretch>
+                      <a:fillRect/>
+                    </a:stretch>
+                  </pic:blipFill>
+                  <pic:spPr>
+                    <a:xfrm>
+                      <a:off x="0" y="0"/>
                       <a:ext cx="3162574" cy="4877223"/>
                     </a:xfrm>
                     <a:prstGeom prst="rect">
@@ -17072,21 +17303,7 @@
           <w:sz w:val="28"/>
           <w:szCs w:val="28"/>
         </w:rPr>
-        <w:t>Should user fill up all the fields correctly, he/she can click the button “</w:t>
-      </w:r>
-      <w:r>
-        <w:rPr>
-          <w:sz w:val="28"/>
-          <w:szCs w:val="28"/>
-        </w:rPr>
-        <w:t>UPDATE</w:t>
-      </w:r>
-      <w:r>
-        <w:rPr>
-          <w:sz w:val="28"/>
-          <w:szCs w:val="28"/>
-        </w:rPr>
-        <w:t>” to submit the game.</w:t>
+        <w:t>Should user fill up all the fields correctly, he/she can click the button “UPDATE” to submit the game.</w:t>
       </w:r>
     </w:p>
     <w:p>
@@ -17117,7 +17334,7 @@
       </w:pPr>
     </w:p>
     <w:sectPr>
-      <w:footerReference w:type="default" r:id="rId29"/>
+      <w:footerReference w:type="default" r:id="rId34"/>
       <w:pgSz w:w="11906" w:h="16838"/>
       <w:pgMar w:top="1132" w:right="1416" w:bottom="1440" w:left="1440" w:header="708" w:footer="708" w:gutter="0"/>
       <w:cols w:space="708"/>

--- a/Requirements/SRS Document.docx
+++ b/Requirements/SRS Document.docx
@@ -14402,26 +14402,6 @@
     <w:p>
       <w:pPr>
         <w:pStyle w:val="ListParagraph"/>
-        <w:numPr>
-          <w:ilvl w:val="0"/>
-          <w:numId w:val="43"/>
-        </w:numPr>
-        <w:rPr>
-          <w:sz w:val="28"/>
-          <w:szCs w:val="28"/>
-        </w:rPr>
-      </w:pPr>
-      <w:r>
-        <w:rPr>
-          <w:sz w:val="28"/>
-          <w:szCs w:val="28"/>
-        </w:rPr>
-        <w:t>Game lists</w:t>
-      </w:r>
-    </w:p>
-    <w:p>
-      <w:pPr>
-        <w:pStyle w:val="ListParagraph"/>
         <w:ind w:left="1211"/>
         <w:rPr>
           <w:sz w:val="28"/>
@@ -14435,10 +14415,10 @@
         </w:rPr>
         <w:lastRenderedPageBreak/>
         <w:drawing>
-          <wp:inline distT="0" distB="0" distL="0" distR="0" wp14:anchorId="6214F262" wp14:editId="58A38E57">
-            <wp:extent cx="3596952" cy="4922947"/>
-            <wp:effectExtent l="0" t="0" r="3810" b="0"/>
-            <wp:docPr id="20" name="Picture 20"/>
+          <wp:inline distT="0" distB="0" distL="0" distR="0" wp14:anchorId="58D64DE9" wp14:editId="5D50EA8F">
+            <wp:extent cx="4765058" cy="4442460"/>
+            <wp:effectExtent l="0" t="0" r="0" b="0"/>
+            <wp:docPr id="28" name="Picture 28"/>
             <wp:cNvGraphicFramePr>
               <a:graphicFrameLocks xmlns:a="http://schemas.openxmlformats.org/drawingml/2006/main" noChangeAspect="1"/>
             </wp:cNvGraphicFramePr>
@@ -14458,7 +14438,7 @@
                   <pic:spPr>
                     <a:xfrm>
                       <a:off x="0" y="0"/>
-                      <a:ext cx="3596952" cy="4922947"/>
+                      <a:ext cx="4770798" cy="4447811"/>
                     </a:xfrm>
                     <a:prstGeom prst="rect">
                       <a:avLst/>
@@ -14476,6 +14456,162 @@
         <w:pStyle w:val="ListParagraph"/>
         <w:numPr>
           <w:ilvl w:val="0"/>
+          <w:numId w:val="34"/>
+        </w:numPr>
+        <w:ind w:left="1418"/>
+        <w:rPr>
+          <w:sz w:val="28"/>
+          <w:szCs w:val="28"/>
+        </w:rPr>
+      </w:pPr>
+      <w:r>
+        <w:rPr>
+          <w:sz w:val="28"/>
+          <w:szCs w:val="28"/>
+        </w:rPr>
+        <w:t xml:space="preserve">Function trigger: the page will show up when </w:t>
+      </w:r>
+      <w:r>
+        <w:rPr>
+          <w:sz w:val="28"/>
+          <w:szCs w:val="28"/>
+        </w:rPr>
+        <w:t>admin click “Management” in the home page.</w:t>
+      </w:r>
+    </w:p>
+    <w:p>
+      <w:pPr>
+        <w:pStyle w:val="ListParagraph"/>
+        <w:numPr>
+          <w:ilvl w:val="0"/>
+          <w:numId w:val="34"/>
+        </w:numPr>
+        <w:ind w:left="1418"/>
+        <w:rPr>
+          <w:sz w:val="28"/>
+          <w:szCs w:val="28"/>
+        </w:rPr>
+      </w:pPr>
+      <w:r>
+        <w:rPr>
+          <w:sz w:val="28"/>
+          <w:szCs w:val="28"/>
+        </w:rPr>
+        <w:t xml:space="preserve">Function description: </w:t>
+      </w:r>
+    </w:p>
+    <w:p>
+      <w:pPr>
+        <w:pStyle w:val="ListParagraph"/>
+        <w:ind w:left="1418"/>
+        <w:rPr>
+          <w:sz w:val="28"/>
+          <w:szCs w:val="28"/>
+        </w:rPr>
+      </w:pPr>
+      <w:r>
+        <w:rPr>
+          <w:sz w:val="28"/>
+          <w:szCs w:val="28"/>
+        </w:rPr>
+        <w:t xml:space="preserve">+ </w:t>
+      </w:r>
+      <w:r>
+        <w:rPr>
+          <w:sz w:val="28"/>
+          <w:szCs w:val="28"/>
+        </w:rPr>
+        <w:t>Only admins</w:t>
+      </w:r>
+      <w:r>
+        <w:rPr>
+          <w:sz w:val="28"/>
+          <w:szCs w:val="28"/>
+        </w:rPr>
+        <w:t xml:space="preserve"> have access to this function.</w:t>
+      </w:r>
+    </w:p>
+    <w:p>
+      <w:pPr>
+        <w:pStyle w:val="ListParagraph"/>
+        <w:ind w:left="1418"/>
+        <w:rPr>
+          <w:sz w:val="28"/>
+          <w:szCs w:val="28"/>
+        </w:rPr>
+      </w:pPr>
+      <w:r>
+        <w:rPr>
+          <w:sz w:val="28"/>
+          <w:szCs w:val="28"/>
+        </w:rPr>
+        <w:t xml:space="preserve">+ The purpose of this function is to link other </w:t>
+      </w:r>
+      <w:r>
+        <w:rPr>
+          <w:sz w:val="28"/>
+          <w:szCs w:val="28"/>
+        </w:rPr>
+        <w:t xml:space="preserve">admin’s </w:t>
+      </w:r>
+      <w:r>
+        <w:rPr>
+          <w:sz w:val="28"/>
+          <w:szCs w:val="28"/>
+        </w:rPr>
+        <w:t>functions of the web application.</w:t>
+      </w:r>
+    </w:p>
+    <w:p>
+      <w:pPr>
+        <w:pStyle w:val="ListParagraph"/>
+        <w:numPr>
+          <w:ilvl w:val="0"/>
+          <w:numId w:val="34"/>
+        </w:numPr>
+        <w:ind w:left="1418"/>
+        <w:rPr>
+          <w:sz w:val="28"/>
+          <w:szCs w:val="28"/>
+        </w:rPr>
+      </w:pPr>
+      <w:r>
+        <w:rPr>
+          <w:sz w:val="28"/>
+          <w:szCs w:val="28"/>
+        </w:rPr>
+        <w:t>Function detail:</w:t>
+      </w:r>
+    </w:p>
+    <w:p>
+      <w:pPr>
+        <w:pStyle w:val="ListParagraph"/>
+        <w:ind w:left="1418"/>
+        <w:rPr>
+          <w:sz w:val="28"/>
+          <w:szCs w:val="28"/>
+        </w:rPr>
+      </w:pPr>
+      <w:r>
+        <w:rPr>
+          <w:sz w:val="28"/>
+          <w:szCs w:val="28"/>
+        </w:rPr>
+        <w:t xml:space="preserve">+ </w:t>
+      </w:r>
+      <w:r>
+        <w:rPr>
+          <w:sz w:val="28"/>
+          <w:szCs w:val="28"/>
+        </w:rPr>
+        <w:t>Link to 4 main management functions for admins.</w:t>
+      </w:r>
+    </w:p>
+    <w:p>
+      <w:pPr>
+        <w:pStyle w:val="ListParagraph"/>
+        <w:numPr>
+          <w:ilvl w:val="0"/>
           <w:numId w:val="43"/>
         </w:numPr>
         <w:rPr>
@@ -14488,7 +14624,7 @@
           <w:sz w:val="28"/>
           <w:szCs w:val="28"/>
         </w:rPr>
-        <w:t>Game details</w:t>
+        <w:t>Game lists</w:t>
       </w:r>
     </w:p>
     <w:p>
@@ -14502,15 +14638,16 @@
       </w:pPr>
       <w:r>
         <w:rPr>
+          <w:noProof/>
           <w:sz w:val="28"/>
           <w:szCs w:val="28"/>
         </w:rPr>
         <w:lastRenderedPageBreak/>
         <w:drawing>
-          <wp:inline distT="0" distB="0" distL="0" distR="0" wp14:anchorId="295BB864" wp14:editId="3EBD9E95">
-            <wp:extent cx="2766300" cy="5303980"/>
-            <wp:effectExtent l="0" t="0" r="0" b="0"/>
-            <wp:docPr id="23" name="Picture 23"/>
+          <wp:inline distT="0" distB="0" distL="0" distR="0" wp14:anchorId="6214F262" wp14:editId="58A38E57">
+            <wp:extent cx="3596952" cy="4922947"/>
+            <wp:effectExtent l="0" t="0" r="3810" b="0"/>
+            <wp:docPr id="20" name="Picture 20"/>
             <wp:cNvGraphicFramePr>
               <a:graphicFrameLocks xmlns:a="http://schemas.openxmlformats.org/drawingml/2006/main" noChangeAspect="1"/>
             </wp:cNvGraphicFramePr>
@@ -14530,7 +14667,7 @@
                   <pic:spPr>
                     <a:xfrm>
                       <a:off x="0" y="0"/>
-                      <a:ext cx="2766300" cy="5303980"/>
+                      <a:ext cx="3596952" cy="4922947"/>
                     </a:xfrm>
                     <a:prstGeom prst="rect">
                       <a:avLst/>
@@ -14548,6 +14685,245 @@
         <w:pStyle w:val="ListParagraph"/>
         <w:numPr>
           <w:ilvl w:val="0"/>
+          <w:numId w:val="34"/>
+        </w:numPr>
+        <w:ind w:left="1418"/>
+        <w:rPr>
+          <w:sz w:val="28"/>
+          <w:szCs w:val="28"/>
+        </w:rPr>
+      </w:pPr>
+      <w:r>
+        <w:rPr>
+          <w:sz w:val="28"/>
+          <w:szCs w:val="28"/>
+        </w:rPr>
+        <w:t>Function trigger: the page will show up when user click “</w:t>
+      </w:r>
+      <w:r>
+        <w:rPr>
+          <w:sz w:val="28"/>
+          <w:szCs w:val="28"/>
+        </w:rPr>
+        <w:t>Game manager</w:t>
+      </w:r>
+      <w:r>
+        <w:rPr>
+          <w:sz w:val="28"/>
+          <w:szCs w:val="28"/>
+        </w:rPr>
+        <w:t xml:space="preserve">” </w:t>
+      </w:r>
+      <w:r>
+        <w:rPr>
+          <w:sz w:val="28"/>
+          <w:szCs w:val="28"/>
+        </w:rPr>
+        <w:t>in</w:t>
+      </w:r>
+      <w:r>
+        <w:rPr>
+          <w:sz w:val="28"/>
+          <w:szCs w:val="28"/>
+        </w:rPr>
+        <w:t xml:space="preserve"> the </w:t>
+      </w:r>
+      <w:r>
+        <w:rPr>
+          <w:sz w:val="28"/>
+          <w:szCs w:val="28"/>
+        </w:rPr>
+        <w:t>page Main Dashboard</w:t>
+      </w:r>
+      <w:r>
+        <w:rPr>
+          <w:sz w:val="28"/>
+          <w:szCs w:val="28"/>
+        </w:rPr>
+        <w:t>.</w:t>
+      </w:r>
+    </w:p>
+    <w:p>
+      <w:pPr>
+        <w:pStyle w:val="ListParagraph"/>
+        <w:numPr>
+          <w:ilvl w:val="0"/>
+          <w:numId w:val="34"/>
+        </w:numPr>
+        <w:ind w:left="1418"/>
+        <w:rPr>
+          <w:sz w:val="28"/>
+          <w:szCs w:val="28"/>
+        </w:rPr>
+      </w:pPr>
+      <w:r>
+        <w:rPr>
+          <w:sz w:val="28"/>
+          <w:szCs w:val="28"/>
+        </w:rPr>
+        <w:t xml:space="preserve">Function description: </w:t>
+      </w:r>
+    </w:p>
+    <w:p>
+      <w:pPr>
+        <w:pStyle w:val="ListParagraph"/>
+        <w:ind w:left="1418"/>
+        <w:rPr>
+          <w:sz w:val="28"/>
+          <w:szCs w:val="28"/>
+        </w:rPr>
+      </w:pPr>
+      <w:r>
+        <w:rPr>
+          <w:sz w:val="28"/>
+          <w:szCs w:val="28"/>
+        </w:rPr>
+        <w:t xml:space="preserve">+ </w:t>
+      </w:r>
+      <w:r>
+        <w:rPr>
+          <w:sz w:val="28"/>
+          <w:szCs w:val="28"/>
+        </w:rPr>
+        <w:t>Only admins</w:t>
+      </w:r>
+      <w:r>
+        <w:rPr>
+          <w:sz w:val="28"/>
+          <w:szCs w:val="28"/>
+        </w:rPr>
+        <w:t xml:space="preserve"> have access to this function.</w:t>
+      </w:r>
+    </w:p>
+    <w:p>
+      <w:pPr>
+        <w:pStyle w:val="ListParagraph"/>
+        <w:ind w:left="1418"/>
+        <w:rPr>
+          <w:sz w:val="28"/>
+          <w:szCs w:val="28"/>
+        </w:rPr>
+      </w:pPr>
+      <w:r>
+        <w:rPr>
+          <w:sz w:val="28"/>
+          <w:szCs w:val="28"/>
+        </w:rPr>
+        <w:t xml:space="preserve">+ The purpose of this function is to show </w:t>
+      </w:r>
+      <w:r>
+        <w:rPr>
+          <w:sz w:val="28"/>
+          <w:szCs w:val="28"/>
+        </w:rPr>
+        <w:t>admin</w:t>
+      </w:r>
+      <w:r>
+        <w:rPr>
+          <w:sz w:val="28"/>
+          <w:szCs w:val="28"/>
+        </w:rPr>
+        <w:t xml:space="preserve"> </w:t>
+      </w:r>
+      <w:r>
+        <w:rPr>
+          <w:sz w:val="28"/>
+          <w:szCs w:val="28"/>
+        </w:rPr>
+        <w:t>all games</w:t>
+      </w:r>
+      <w:r>
+        <w:rPr>
+          <w:sz w:val="28"/>
+          <w:szCs w:val="28"/>
+        </w:rPr>
+        <w:t>.</w:t>
+      </w:r>
+    </w:p>
+    <w:p>
+      <w:pPr>
+        <w:pStyle w:val="ListParagraph"/>
+        <w:numPr>
+          <w:ilvl w:val="0"/>
+          <w:numId w:val="34"/>
+        </w:numPr>
+        <w:ind w:left="1418"/>
+        <w:rPr>
+          <w:sz w:val="28"/>
+          <w:szCs w:val="28"/>
+        </w:rPr>
+      </w:pPr>
+      <w:r>
+        <w:rPr>
+          <w:sz w:val="28"/>
+          <w:szCs w:val="28"/>
+        </w:rPr>
+        <w:t>Function detail:</w:t>
+      </w:r>
+    </w:p>
+    <w:p>
+      <w:pPr>
+        <w:pStyle w:val="ListParagraph"/>
+        <w:ind w:left="1418"/>
+        <w:rPr>
+          <w:sz w:val="28"/>
+          <w:szCs w:val="28"/>
+        </w:rPr>
+      </w:pPr>
+      <w:r>
+        <w:rPr>
+          <w:sz w:val="28"/>
+          <w:szCs w:val="28"/>
+        </w:rPr>
+        <w:t xml:space="preserve">+ Show </w:t>
+      </w:r>
+      <w:r>
+        <w:rPr>
+          <w:sz w:val="28"/>
+          <w:szCs w:val="28"/>
+        </w:rPr>
+        <w:t>admin all games.</w:t>
+      </w:r>
+    </w:p>
+    <w:p>
+      <w:pPr>
+        <w:pStyle w:val="ListParagraph"/>
+        <w:ind w:left="1418"/>
+        <w:rPr>
+          <w:sz w:val="28"/>
+          <w:szCs w:val="28"/>
+        </w:rPr>
+      </w:pPr>
+      <w:r>
+        <w:rPr>
+          <w:sz w:val="28"/>
+          <w:szCs w:val="28"/>
+        </w:rPr>
+        <w:t>+ Admin can choose to sort list game by Date, price, name, …</w:t>
+      </w:r>
+    </w:p>
+    <w:p>
+      <w:pPr>
+        <w:pStyle w:val="ListParagraph"/>
+        <w:ind w:left="1418"/>
+        <w:rPr>
+          <w:sz w:val="28"/>
+          <w:szCs w:val="28"/>
+        </w:rPr>
+      </w:pPr>
+      <w:r>
+        <w:rPr>
+          <w:sz w:val="28"/>
+          <w:szCs w:val="28"/>
+        </w:rPr>
+        <w:t>+ Admin can also search game by name.</w:t>
+      </w:r>
+    </w:p>
+    <w:p>
+      <w:pPr>
+        <w:pStyle w:val="ListParagraph"/>
+        <w:numPr>
+          <w:ilvl w:val="0"/>
           <w:numId w:val="43"/>
         </w:numPr>
         <w:rPr>
@@ -14560,7 +14936,7 @@
           <w:sz w:val="28"/>
           <w:szCs w:val="28"/>
         </w:rPr>
-        <w:t>User lists</w:t>
+        <w:t>Game details</w:t>
       </w:r>
     </w:p>
     <w:p>
@@ -14574,15 +14950,16 @@
       </w:pPr>
       <w:r>
         <w:rPr>
+          <w:noProof/>
           <w:sz w:val="28"/>
           <w:szCs w:val="28"/>
         </w:rPr>
         <w:lastRenderedPageBreak/>
         <w:drawing>
-          <wp:inline distT="0" distB="0" distL="0" distR="0" wp14:anchorId="11CF6EA7" wp14:editId="5DD4B217">
-            <wp:extent cx="3749365" cy="5105842"/>
-            <wp:effectExtent l="0" t="0" r="3810" b="0"/>
-            <wp:docPr id="24" name="Picture 24"/>
+          <wp:inline distT="0" distB="0" distL="0" distR="0" wp14:anchorId="295BB864" wp14:editId="3EBD9E95">
+            <wp:extent cx="2766300" cy="5303980"/>
+            <wp:effectExtent l="0" t="0" r="0" b="0"/>
+            <wp:docPr id="23" name="Picture 23"/>
             <wp:cNvGraphicFramePr>
               <a:graphicFrameLocks xmlns:a="http://schemas.openxmlformats.org/drawingml/2006/main" noChangeAspect="1"/>
             </wp:cNvGraphicFramePr>
@@ -14602,7 +14979,7 @@
                   <pic:spPr>
                     <a:xfrm>
                       <a:off x="0" y="0"/>
-                      <a:ext cx="3749365" cy="5105842"/>
+                      <a:ext cx="2766300" cy="5303980"/>
                     </a:xfrm>
                     <a:prstGeom prst="rect">
                       <a:avLst/>
@@ -14620,6 +14997,186 @@
         <w:pStyle w:val="ListParagraph"/>
         <w:numPr>
           <w:ilvl w:val="0"/>
+          <w:numId w:val="34"/>
+        </w:numPr>
+        <w:ind w:left="1418"/>
+        <w:rPr>
+          <w:sz w:val="28"/>
+          <w:szCs w:val="28"/>
+        </w:rPr>
+      </w:pPr>
+      <w:r>
+        <w:rPr>
+          <w:sz w:val="28"/>
+          <w:szCs w:val="28"/>
+        </w:rPr>
+        <w:t xml:space="preserve">Function trigger: the page will show up when user click </w:t>
+      </w:r>
+      <w:r>
+        <w:rPr>
+          <w:sz w:val="28"/>
+          <w:szCs w:val="28"/>
+        </w:rPr>
+        <w:t>to a game in the list on the page Game manager</w:t>
+      </w:r>
+      <w:r>
+        <w:rPr>
+          <w:sz w:val="28"/>
+          <w:szCs w:val="28"/>
+        </w:rPr>
+        <w:t>.</w:t>
+      </w:r>
+    </w:p>
+    <w:p>
+      <w:pPr>
+        <w:pStyle w:val="ListParagraph"/>
+        <w:numPr>
+          <w:ilvl w:val="0"/>
+          <w:numId w:val="34"/>
+        </w:numPr>
+        <w:ind w:left="1418"/>
+        <w:rPr>
+          <w:sz w:val="28"/>
+          <w:szCs w:val="28"/>
+        </w:rPr>
+      </w:pPr>
+      <w:r>
+        <w:rPr>
+          <w:sz w:val="28"/>
+          <w:szCs w:val="28"/>
+        </w:rPr>
+        <w:t xml:space="preserve">Function description: </w:t>
+      </w:r>
+    </w:p>
+    <w:p>
+      <w:pPr>
+        <w:pStyle w:val="ListParagraph"/>
+        <w:ind w:left="1418"/>
+        <w:rPr>
+          <w:sz w:val="28"/>
+          <w:szCs w:val="28"/>
+        </w:rPr>
+      </w:pPr>
+      <w:r>
+        <w:rPr>
+          <w:sz w:val="28"/>
+          <w:szCs w:val="28"/>
+        </w:rPr>
+        <w:t xml:space="preserve">+ </w:t>
+      </w:r>
+      <w:r>
+        <w:rPr>
+          <w:sz w:val="28"/>
+          <w:szCs w:val="28"/>
+        </w:rPr>
+        <w:t>Only admins</w:t>
+      </w:r>
+      <w:r>
+        <w:rPr>
+          <w:sz w:val="28"/>
+          <w:szCs w:val="28"/>
+        </w:rPr>
+        <w:t xml:space="preserve"> have access to this function.</w:t>
+      </w:r>
+    </w:p>
+    <w:p>
+      <w:pPr>
+        <w:pStyle w:val="ListParagraph"/>
+        <w:ind w:left="1418"/>
+        <w:rPr>
+          <w:sz w:val="28"/>
+          <w:szCs w:val="28"/>
+        </w:rPr>
+      </w:pPr>
+      <w:r>
+        <w:rPr>
+          <w:sz w:val="28"/>
+          <w:szCs w:val="28"/>
+        </w:rPr>
+        <w:t xml:space="preserve">+ The purpose of this function is to show </w:t>
+      </w:r>
+      <w:r>
+        <w:rPr>
+          <w:sz w:val="28"/>
+          <w:szCs w:val="28"/>
+        </w:rPr>
+        <w:t>admin every detail of the game he/she clicks</w:t>
+      </w:r>
+      <w:r>
+        <w:rPr>
+          <w:sz w:val="28"/>
+          <w:szCs w:val="28"/>
+        </w:rPr>
+        <w:t>.</w:t>
+      </w:r>
+    </w:p>
+    <w:p>
+      <w:pPr>
+        <w:pStyle w:val="ListParagraph"/>
+        <w:numPr>
+          <w:ilvl w:val="0"/>
+          <w:numId w:val="34"/>
+        </w:numPr>
+        <w:ind w:left="1418"/>
+        <w:rPr>
+          <w:sz w:val="28"/>
+          <w:szCs w:val="28"/>
+        </w:rPr>
+      </w:pPr>
+      <w:r>
+        <w:rPr>
+          <w:sz w:val="28"/>
+          <w:szCs w:val="28"/>
+        </w:rPr>
+        <w:t>Function detail:</w:t>
+      </w:r>
+    </w:p>
+    <w:p>
+      <w:pPr>
+        <w:pStyle w:val="ListParagraph"/>
+        <w:ind w:left="1418"/>
+        <w:rPr>
+          <w:sz w:val="28"/>
+          <w:szCs w:val="28"/>
+        </w:rPr>
+      </w:pPr>
+      <w:r>
+        <w:rPr>
+          <w:sz w:val="28"/>
+          <w:szCs w:val="28"/>
+        </w:rPr>
+        <w:t xml:space="preserve">+ </w:t>
+      </w:r>
+      <w:r>
+        <w:rPr>
+          <w:sz w:val="28"/>
+          <w:szCs w:val="28"/>
+        </w:rPr>
+        <w:t>In addition to game’s information, admin can view how much money the game has made in the past week, month or year by a bar chart.</w:t>
+      </w:r>
+    </w:p>
+    <w:p>
+      <w:pPr>
+        <w:pStyle w:val="ListParagraph"/>
+        <w:ind w:left="1418"/>
+        <w:rPr>
+          <w:sz w:val="28"/>
+          <w:szCs w:val="28"/>
+        </w:rPr>
+      </w:pPr>
+      <w:r>
+        <w:rPr>
+          <w:sz w:val="28"/>
+          <w:szCs w:val="28"/>
+        </w:rPr>
+        <w:t>+ Admin can also delete the game.</w:t>
+      </w:r>
+    </w:p>
+    <w:p>
+      <w:pPr>
+        <w:pStyle w:val="ListParagraph"/>
+        <w:numPr>
+          <w:ilvl w:val="0"/>
           <w:numId w:val="43"/>
         </w:numPr>
         <w:rPr>
@@ -14632,7 +15189,7 @@
           <w:sz w:val="28"/>
           <w:szCs w:val="28"/>
         </w:rPr>
-        <w:t>User details</w:t>
+        <w:t>User lists</w:t>
       </w:r>
     </w:p>
     <w:p>
@@ -14646,15 +15203,16 @@
       </w:pPr>
       <w:r>
         <w:rPr>
+          <w:noProof/>
           <w:sz w:val="28"/>
           <w:szCs w:val="28"/>
         </w:rPr>
         <w:lastRenderedPageBreak/>
         <w:drawing>
-          <wp:inline distT="0" distB="0" distL="0" distR="0" wp14:anchorId="338379F3" wp14:editId="55EA2662">
-            <wp:extent cx="2743438" cy="5197290"/>
-            <wp:effectExtent l="0" t="0" r="0" b="3810"/>
-            <wp:docPr id="25" name="Picture 25"/>
+          <wp:inline distT="0" distB="0" distL="0" distR="0" wp14:anchorId="11CF6EA7" wp14:editId="5DD4B217">
+            <wp:extent cx="3749365" cy="5105842"/>
+            <wp:effectExtent l="0" t="0" r="3810" b="0"/>
+            <wp:docPr id="24" name="Picture 24"/>
             <wp:cNvGraphicFramePr>
               <a:graphicFrameLocks xmlns:a="http://schemas.openxmlformats.org/drawingml/2006/main" noChangeAspect="1"/>
             </wp:cNvGraphicFramePr>
@@ -14674,7 +15232,7 @@
                   <pic:spPr>
                     <a:xfrm>
                       <a:off x="0" y="0"/>
-                      <a:ext cx="2743438" cy="5197290"/>
+                      <a:ext cx="3749365" cy="5105842"/>
                     </a:xfrm>
                     <a:prstGeom prst="rect">
                       <a:avLst/>
@@ -14692,6 +15250,231 @@
         <w:pStyle w:val="ListParagraph"/>
         <w:numPr>
           <w:ilvl w:val="0"/>
+          <w:numId w:val="34"/>
+        </w:numPr>
+        <w:ind w:left="1418"/>
+        <w:rPr>
+          <w:sz w:val="28"/>
+          <w:szCs w:val="28"/>
+        </w:rPr>
+      </w:pPr>
+      <w:r>
+        <w:rPr>
+          <w:sz w:val="28"/>
+          <w:szCs w:val="28"/>
+        </w:rPr>
+        <w:t>Function trigger: the page will show up when user click “</w:t>
+      </w:r>
+      <w:r>
+        <w:rPr>
+          <w:sz w:val="28"/>
+          <w:szCs w:val="28"/>
+        </w:rPr>
+        <w:t>User</w:t>
+      </w:r>
+      <w:r>
+        <w:rPr>
+          <w:sz w:val="28"/>
+          <w:szCs w:val="28"/>
+        </w:rPr>
+        <w:t xml:space="preserve"> manager” in the page Main Dashboard.</w:t>
+      </w:r>
+    </w:p>
+    <w:p>
+      <w:pPr>
+        <w:pStyle w:val="ListParagraph"/>
+        <w:numPr>
+          <w:ilvl w:val="0"/>
+          <w:numId w:val="34"/>
+        </w:numPr>
+        <w:ind w:left="1418"/>
+        <w:rPr>
+          <w:sz w:val="28"/>
+          <w:szCs w:val="28"/>
+        </w:rPr>
+      </w:pPr>
+      <w:r>
+        <w:rPr>
+          <w:sz w:val="28"/>
+          <w:szCs w:val="28"/>
+        </w:rPr>
+        <w:t xml:space="preserve">Function description: </w:t>
+      </w:r>
+    </w:p>
+    <w:p>
+      <w:pPr>
+        <w:pStyle w:val="ListParagraph"/>
+        <w:ind w:left="1418"/>
+        <w:rPr>
+          <w:sz w:val="28"/>
+          <w:szCs w:val="28"/>
+        </w:rPr>
+      </w:pPr>
+      <w:r>
+        <w:rPr>
+          <w:sz w:val="28"/>
+          <w:szCs w:val="28"/>
+        </w:rPr>
+        <w:t>+ Only admins have access to this function.</w:t>
+      </w:r>
+    </w:p>
+    <w:p>
+      <w:pPr>
+        <w:pStyle w:val="ListParagraph"/>
+        <w:ind w:left="1418"/>
+        <w:rPr>
+          <w:sz w:val="28"/>
+          <w:szCs w:val="28"/>
+        </w:rPr>
+      </w:pPr>
+      <w:r>
+        <w:rPr>
+          <w:sz w:val="28"/>
+          <w:szCs w:val="28"/>
+        </w:rPr>
+        <w:t xml:space="preserve">+ The purpose of this function is to show admin all </w:t>
+      </w:r>
+      <w:r>
+        <w:rPr>
+          <w:sz w:val="28"/>
+          <w:szCs w:val="28"/>
+        </w:rPr>
+        <w:t>users</w:t>
+      </w:r>
+      <w:r>
+        <w:rPr>
+          <w:sz w:val="28"/>
+          <w:szCs w:val="28"/>
+        </w:rPr>
+        <w:t>.</w:t>
+      </w:r>
+    </w:p>
+    <w:p>
+      <w:pPr>
+        <w:pStyle w:val="ListParagraph"/>
+        <w:numPr>
+          <w:ilvl w:val="0"/>
+          <w:numId w:val="34"/>
+        </w:numPr>
+        <w:ind w:left="1418"/>
+        <w:rPr>
+          <w:sz w:val="28"/>
+          <w:szCs w:val="28"/>
+        </w:rPr>
+      </w:pPr>
+      <w:r>
+        <w:rPr>
+          <w:sz w:val="28"/>
+          <w:szCs w:val="28"/>
+        </w:rPr>
+        <w:t>Function detail:</w:t>
+      </w:r>
+    </w:p>
+    <w:p>
+      <w:pPr>
+        <w:pStyle w:val="ListParagraph"/>
+        <w:ind w:left="1418"/>
+        <w:rPr>
+          <w:sz w:val="28"/>
+          <w:szCs w:val="28"/>
+        </w:rPr>
+      </w:pPr>
+      <w:r>
+        <w:rPr>
+          <w:sz w:val="28"/>
+          <w:szCs w:val="28"/>
+        </w:rPr>
+        <w:t xml:space="preserve">+ Show admin all </w:t>
+      </w:r>
+      <w:r>
+        <w:rPr>
+          <w:sz w:val="28"/>
+          <w:szCs w:val="28"/>
+        </w:rPr>
+        <w:t>users</w:t>
+      </w:r>
+      <w:r>
+        <w:rPr>
+          <w:sz w:val="28"/>
+          <w:szCs w:val="28"/>
+        </w:rPr>
+        <w:t>.</w:t>
+      </w:r>
+    </w:p>
+    <w:p>
+      <w:pPr>
+        <w:pStyle w:val="ListParagraph"/>
+        <w:ind w:left="1418"/>
+        <w:rPr>
+          <w:sz w:val="28"/>
+          <w:szCs w:val="28"/>
+        </w:rPr>
+      </w:pPr>
+      <w:r>
+        <w:rPr>
+          <w:sz w:val="28"/>
+          <w:szCs w:val="28"/>
+        </w:rPr>
+        <w:t xml:space="preserve">+ Admin can choose to sort list </w:t>
+      </w:r>
+      <w:r>
+        <w:rPr>
+          <w:sz w:val="28"/>
+          <w:szCs w:val="28"/>
+        </w:rPr>
+        <w:t>user</w:t>
+      </w:r>
+      <w:r>
+        <w:rPr>
+          <w:sz w:val="28"/>
+          <w:szCs w:val="28"/>
+        </w:rPr>
+        <w:t xml:space="preserve"> by name, </w:t>
+      </w:r>
+      <w:r>
+        <w:rPr>
+          <w:sz w:val="28"/>
+          <w:szCs w:val="28"/>
+        </w:rPr>
+        <w:t>account balance.</w:t>
+      </w:r>
+    </w:p>
+    <w:p>
+      <w:pPr>
+        <w:pStyle w:val="ListParagraph"/>
+        <w:ind w:left="1418"/>
+        <w:rPr>
+          <w:sz w:val="28"/>
+          <w:szCs w:val="28"/>
+        </w:rPr>
+      </w:pPr>
+      <w:r>
+        <w:rPr>
+          <w:sz w:val="28"/>
+          <w:szCs w:val="28"/>
+        </w:rPr>
+        <w:t xml:space="preserve">+ Admin can also search </w:t>
+      </w:r>
+      <w:r>
+        <w:rPr>
+          <w:sz w:val="28"/>
+          <w:szCs w:val="28"/>
+        </w:rPr>
+        <w:t>user</w:t>
+      </w:r>
+      <w:r>
+        <w:rPr>
+          <w:sz w:val="28"/>
+          <w:szCs w:val="28"/>
+        </w:rPr>
+        <w:t xml:space="preserve"> by name.</w:t>
+      </w:r>
+    </w:p>
+    <w:p>
+      <w:pPr>
+        <w:pStyle w:val="ListParagraph"/>
+        <w:numPr>
+          <w:ilvl w:val="0"/>
           <w:numId w:val="43"/>
         </w:numPr>
         <w:rPr>
@@ -14704,7 +15487,7 @@
           <w:sz w:val="28"/>
           <w:szCs w:val="28"/>
         </w:rPr>
-        <w:t>Request lists</w:t>
+        <w:t>User details</w:t>
       </w:r>
     </w:p>
     <w:p>
@@ -14718,15 +15501,16 @@
       </w:pPr>
       <w:r>
         <w:rPr>
+          <w:noProof/>
           <w:sz w:val="28"/>
           <w:szCs w:val="28"/>
         </w:rPr>
         <w:lastRenderedPageBreak/>
         <w:drawing>
-          <wp:inline distT="0" distB="0" distL="0" distR="0" wp14:anchorId="0197469C" wp14:editId="237C855F">
-            <wp:extent cx="3314987" cy="4541914"/>
-            <wp:effectExtent l="0" t="0" r="0" b="0"/>
-            <wp:docPr id="26" name="Picture 26"/>
+          <wp:inline distT="0" distB="0" distL="0" distR="0" wp14:anchorId="338379F3" wp14:editId="55EA2662">
+            <wp:extent cx="2743438" cy="5197290"/>
+            <wp:effectExtent l="0" t="0" r="0" b="3810"/>
+            <wp:docPr id="25" name="Picture 25"/>
             <wp:cNvGraphicFramePr>
               <a:graphicFrameLocks xmlns:a="http://schemas.openxmlformats.org/drawingml/2006/main" noChangeAspect="1"/>
             </wp:cNvGraphicFramePr>
@@ -14746,7 +15530,7 @@
                   <pic:spPr>
                     <a:xfrm>
                       <a:off x="0" y="0"/>
-                      <a:ext cx="3314987" cy="4541914"/>
+                      <a:ext cx="2743438" cy="5197290"/>
                     </a:xfrm>
                     <a:prstGeom prst="rect">
                       <a:avLst/>
@@ -14764,19 +15548,221 @@
         <w:pStyle w:val="ListParagraph"/>
         <w:numPr>
           <w:ilvl w:val="0"/>
-          <w:numId w:val="43"/>
+          <w:numId w:val="34"/>
         </w:numPr>
-        <w:rPr>
-          <w:sz w:val="28"/>
-          <w:szCs w:val="28"/>
-        </w:rPr>
-      </w:pPr>
-      <w:r>
-        <w:rPr>
-          <w:sz w:val="28"/>
-          <w:szCs w:val="28"/>
-        </w:rPr>
-        <w:t>Request details</w:t>
+        <w:ind w:left="1418"/>
+        <w:rPr>
+          <w:sz w:val="28"/>
+          <w:szCs w:val="28"/>
+        </w:rPr>
+      </w:pPr>
+      <w:r>
+        <w:rPr>
+          <w:sz w:val="28"/>
+          <w:szCs w:val="28"/>
+        </w:rPr>
+        <w:t xml:space="preserve">Function trigger: the page will show up when user click to </w:t>
+      </w:r>
+      <w:r>
+        <w:rPr>
+          <w:sz w:val="28"/>
+          <w:szCs w:val="28"/>
+        </w:rPr>
+        <w:t xml:space="preserve">a user </w:t>
+      </w:r>
+      <w:r>
+        <w:rPr>
+          <w:sz w:val="28"/>
+          <w:szCs w:val="28"/>
+        </w:rPr>
+        <w:t xml:space="preserve">in the list on the page </w:t>
+      </w:r>
+      <w:r>
+        <w:rPr>
+          <w:sz w:val="28"/>
+          <w:szCs w:val="28"/>
+        </w:rPr>
+        <w:t>User</w:t>
+      </w:r>
+      <w:r>
+        <w:rPr>
+          <w:sz w:val="28"/>
+          <w:szCs w:val="28"/>
+        </w:rPr>
+        <w:t xml:space="preserve"> manager.</w:t>
+      </w:r>
+    </w:p>
+    <w:p>
+      <w:pPr>
+        <w:pStyle w:val="ListParagraph"/>
+        <w:numPr>
+          <w:ilvl w:val="0"/>
+          <w:numId w:val="34"/>
+        </w:numPr>
+        <w:ind w:left="1418"/>
+        <w:rPr>
+          <w:sz w:val="28"/>
+          <w:szCs w:val="28"/>
+        </w:rPr>
+      </w:pPr>
+      <w:r>
+        <w:rPr>
+          <w:sz w:val="28"/>
+          <w:szCs w:val="28"/>
+        </w:rPr>
+        <w:t xml:space="preserve">Function description: </w:t>
+      </w:r>
+    </w:p>
+    <w:p>
+      <w:pPr>
+        <w:pStyle w:val="ListParagraph"/>
+        <w:ind w:left="1418"/>
+        <w:rPr>
+          <w:sz w:val="28"/>
+          <w:szCs w:val="28"/>
+        </w:rPr>
+      </w:pPr>
+      <w:r>
+        <w:rPr>
+          <w:sz w:val="28"/>
+          <w:szCs w:val="28"/>
+        </w:rPr>
+        <w:t>+ Only admins have access to this function.</w:t>
+      </w:r>
+    </w:p>
+    <w:p>
+      <w:pPr>
+        <w:pStyle w:val="ListParagraph"/>
+        <w:ind w:left="1418"/>
+        <w:rPr>
+          <w:sz w:val="28"/>
+          <w:szCs w:val="28"/>
+        </w:rPr>
+      </w:pPr>
+      <w:r>
+        <w:rPr>
+          <w:sz w:val="28"/>
+          <w:szCs w:val="28"/>
+        </w:rPr>
+        <w:t xml:space="preserve">+ The purpose of this function is to show admin every detail of the </w:t>
+      </w:r>
+      <w:r>
+        <w:rPr>
+          <w:sz w:val="28"/>
+          <w:szCs w:val="28"/>
+        </w:rPr>
+        <w:t>user</w:t>
+      </w:r>
+      <w:r>
+        <w:rPr>
+          <w:sz w:val="28"/>
+          <w:szCs w:val="28"/>
+        </w:rPr>
+        <w:t xml:space="preserve"> he/she clicks.</w:t>
+      </w:r>
+    </w:p>
+    <w:p>
+      <w:pPr>
+        <w:pStyle w:val="ListParagraph"/>
+        <w:numPr>
+          <w:ilvl w:val="0"/>
+          <w:numId w:val="34"/>
+        </w:numPr>
+        <w:ind w:left="1418"/>
+        <w:rPr>
+          <w:sz w:val="28"/>
+          <w:szCs w:val="28"/>
+        </w:rPr>
+      </w:pPr>
+      <w:r>
+        <w:rPr>
+          <w:sz w:val="28"/>
+          <w:szCs w:val="28"/>
+        </w:rPr>
+        <w:t>Function detail:</w:t>
+      </w:r>
+    </w:p>
+    <w:p>
+      <w:pPr>
+        <w:pStyle w:val="ListParagraph"/>
+        <w:ind w:left="1418"/>
+        <w:rPr>
+          <w:sz w:val="28"/>
+          <w:szCs w:val="28"/>
+        </w:rPr>
+      </w:pPr>
+      <w:r>
+        <w:rPr>
+          <w:sz w:val="28"/>
+          <w:szCs w:val="28"/>
+        </w:rPr>
+        <w:t xml:space="preserve">+ In addition to </w:t>
+      </w:r>
+      <w:r>
+        <w:rPr>
+          <w:sz w:val="28"/>
+          <w:szCs w:val="28"/>
+        </w:rPr>
+        <w:t>user’s</w:t>
+      </w:r>
+      <w:r>
+        <w:rPr>
+          <w:sz w:val="28"/>
+          <w:szCs w:val="28"/>
+        </w:rPr>
+        <w:t xml:space="preserve"> information, admin can view how much money </w:t>
+      </w:r>
+      <w:r>
+        <w:rPr>
+          <w:sz w:val="28"/>
+          <w:szCs w:val="28"/>
+        </w:rPr>
+        <w:t>that user</w:t>
+      </w:r>
+      <w:r>
+        <w:rPr>
+          <w:sz w:val="28"/>
+          <w:szCs w:val="28"/>
+        </w:rPr>
+        <w:t xml:space="preserve"> has made</w:t>
+      </w:r>
+      <w:r>
+        <w:rPr>
+          <w:sz w:val="28"/>
+          <w:szCs w:val="28"/>
+        </w:rPr>
+        <w:t>.</w:t>
+      </w:r>
+    </w:p>
+    <w:p>
+      <w:pPr>
+        <w:pStyle w:val="ListParagraph"/>
+        <w:ind w:left="1418"/>
+        <w:rPr>
+          <w:sz w:val="28"/>
+          <w:szCs w:val="28"/>
+        </w:rPr>
+      </w:pPr>
+      <w:r>
+        <w:rPr>
+          <w:sz w:val="28"/>
+          <w:szCs w:val="28"/>
+        </w:rPr>
+        <w:t xml:space="preserve">+ Admin can also </w:t>
+      </w:r>
+      <w:r>
+        <w:rPr>
+          <w:sz w:val="28"/>
+          <w:szCs w:val="28"/>
+        </w:rPr>
+        <w:t xml:space="preserve">view all games that </w:t>
+      </w:r>
+      <w:r>
+        <w:rPr>
+          <w:sz w:val="28"/>
+          <w:szCs w:val="28"/>
+        </w:rPr>
+        <w:t>the user bought or upload.</w:t>
       </w:r>
     </w:p>
     <w:p>
@@ -14796,68 +15782,7 @@
           <w:sz w:val="28"/>
           <w:szCs w:val="28"/>
         </w:rPr>
-        <w:t>Response request</w:t>
-      </w:r>
-    </w:p>
-    <w:p>
-      <w:pPr>
-        <w:pStyle w:val="ListParagraph"/>
-        <w:numPr>
-          <w:ilvl w:val="0"/>
-          <w:numId w:val="43"/>
-        </w:numPr>
-        <w:rPr>
-          <w:sz w:val="28"/>
-          <w:szCs w:val="28"/>
-        </w:rPr>
-      </w:pPr>
-      <w:r>
-        <w:rPr>
-          <w:sz w:val="28"/>
-          <w:szCs w:val="28"/>
-        </w:rPr>
-        <w:t>Website manager</w:t>
-      </w:r>
-    </w:p>
-    <w:p>
-      <w:pPr>
-        <w:pStyle w:val="ListParagraph"/>
-        <w:numPr>
-          <w:ilvl w:val="0"/>
-          <w:numId w:val="40"/>
-        </w:numPr>
-        <w:ind w:left="851" w:hanging="425"/>
-        <w:rPr>
-          <w:sz w:val="28"/>
-          <w:szCs w:val="28"/>
-        </w:rPr>
-      </w:pPr>
-      <w:r>
-        <w:rPr>
-          <w:sz w:val="28"/>
-          <w:szCs w:val="28"/>
-        </w:rPr>
-        <w:t>User feature</w:t>
-      </w:r>
-    </w:p>
-    <w:p>
-      <w:pPr>
-        <w:pStyle w:val="ListParagraph"/>
-        <w:numPr>
-          <w:ilvl w:val="0"/>
-          <w:numId w:val="44"/>
-        </w:numPr>
-        <w:rPr>
-          <w:sz w:val="28"/>
-          <w:szCs w:val="28"/>
-        </w:rPr>
-      </w:pPr>
-      <w:r>
-        <w:rPr>
-          <w:sz w:val="28"/>
-          <w:szCs w:val="28"/>
-        </w:rPr>
-        <w:t>User profile</w:t>
+        <w:t>Request lists</w:t>
       </w:r>
     </w:p>
     <w:p>
@@ -14877,10 +15802,10 @@
         </w:rPr>
         <w:lastRenderedPageBreak/>
         <w:drawing>
-          <wp:inline distT="0" distB="0" distL="0" distR="0" wp14:anchorId="2EC8370B" wp14:editId="51F4615B">
-            <wp:extent cx="3726503" cy="4900085"/>
-            <wp:effectExtent l="0" t="0" r="7620" b="0"/>
-            <wp:docPr id="18" name="Picture 18"/>
+          <wp:inline distT="0" distB="0" distL="0" distR="0" wp14:anchorId="0197469C" wp14:editId="237C855F">
+            <wp:extent cx="3314987" cy="4541914"/>
+            <wp:effectExtent l="0" t="0" r="0" b="0"/>
+            <wp:docPr id="26" name="Picture 26"/>
             <wp:cNvGraphicFramePr>
               <a:graphicFrameLocks xmlns:a="http://schemas.openxmlformats.org/drawingml/2006/main" noChangeAspect="1"/>
             </wp:cNvGraphicFramePr>
@@ -14900,7 +15825,7 @@
                   <pic:spPr>
                     <a:xfrm>
                       <a:off x="0" y="0"/>
-                      <a:ext cx="3726503" cy="4900085"/>
+                      <a:ext cx="3314987" cy="4541914"/>
                     </a:xfrm>
                     <a:prstGeom prst="rect">
                       <a:avLst/>
@@ -14931,7 +15856,21 @@
           <w:sz w:val="28"/>
           <w:szCs w:val="28"/>
         </w:rPr>
-        <w:t>Function trigger: the page will show up when user click his/her avatar on the header of some pages.</w:t>
+        <w:t>Function trigger: the page will show up when user click “</w:t>
+      </w:r>
+      <w:r>
+        <w:rPr>
+          <w:sz w:val="28"/>
+          <w:szCs w:val="28"/>
+        </w:rPr>
+        <w:t>Request</w:t>
+      </w:r>
+      <w:r>
+        <w:rPr>
+          <w:sz w:val="28"/>
+          <w:szCs w:val="28"/>
+        </w:rPr>
+        <w:t xml:space="preserve"> manager” in the page Main Dashboard.</w:t>
       </w:r>
     </w:p>
     <w:p>
@@ -14969,49 +15908,7 @@
           <w:sz w:val="28"/>
           <w:szCs w:val="28"/>
         </w:rPr>
-        <w:t xml:space="preserve">+ Only </w:t>
-      </w:r>
-      <w:r>
-        <w:rPr>
-          <w:sz w:val="28"/>
-          <w:szCs w:val="28"/>
-        </w:rPr>
-        <w:t xml:space="preserve">registered </w:t>
-      </w:r>
-      <w:r>
-        <w:rPr>
-          <w:sz w:val="28"/>
-          <w:szCs w:val="28"/>
-        </w:rPr>
-        <w:t>user</w:t>
-      </w:r>
-      <w:r>
-        <w:rPr>
-          <w:sz w:val="28"/>
-          <w:szCs w:val="28"/>
-        </w:rPr>
-        <w:t>s</w:t>
-      </w:r>
-      <w:r>
-        <w:rPr>
-          <w:sz w:val="28"/>
-          <w:szCs w:val="28"/>
-        </w:rPr>
-        <w:t xml:space="preserve"> ha</w:t>
-      </w:r>
-      <w:r>
-        <w:rPr>
-          <w:sz w:val="28"/>
-          <w:szCs w:val="28"/>
-        </w:rPr>
-        <w:t>ve</w:t>
-      </w:r>
-      <w:r>
-        <w:rPr>
-          <w:sz w:val="28"/>
-          <w:szCs w:val="28"/>
-        </w:rPr>
-        <w:t xml:space="preserve"> access to this function.</w:t>
+        <w:t>+ Only admins have access to this function.</w:t>
       </w:r>
     </w:p>
     <w:p>
@@ -15028,14 +15925,21 @@
           <w:sz w:val="28"/>
           <w:szCs w:val="28"/>
         </w:rPr>
-        <w:t>+ The purpose of this function is to show user</w:t>
-      </w:r>
-      <w:r>
-        <w:rPr>
-          <w:sz w:val="28"/>
-          <w:szCs w:val="28"/>
-        </w:rPr>
-        <w:t>s their own detail information and the most recent purchase.</w:t>
+        <w:t xml:space="preserve">+ The purpose of this function is to show admin all </w:t>
+      </w:r>
+      <w:r>
+        <w:rPr>
+          <w:sz w:val="28"/>
+          <w:szCs w:val="28"/>
+        </w:rPr>
+        <w:t>request</w:t>
+      </w:r>
+      <w:r>
+        <w:rPr>
+          <w:sz w:val="28"/>
+          <w:szCs w:val="28"/>
+        </w:rPr>
+        <w:t>.</w:t>
       </w:r>
     </w:p>
     <w:p>
@@ -15073,14 +15977,21 @@
           <w:sz w:val="28"/>
           <w:szCs w:val="28"/>
         </w:rPr>
-        <w:t xml:space="preserve">+ Show </w:t>
-      </w:r>
-      <w:r>
-        <w:rPr>
-          <w:sz w:val="28"/>
-          <w:szCs w:val="28"/>
-        </w:rPr>
-        <w:t>detail information of the user’s account.</w:t>
+        <w:t xml:space="preserve">+ Show admin all </w:t>
+      </w:r>
+      <w:r>
+        <w:rPr>
+          <w:sz w:val="28"/>
+          <w:szCs w:val="28"/>
+        </w:rPr>
+        <w:t>requests</w:t>
+      </w:r>
+      <w:r>
+        <w:rPr>
+          <w:sz w:val="28"/>
+          <w:szCs w:val="28"/>
+        </w:rPr>
+        <w:t>.</w:t>
       </w:r>
     </w:p>
     <w:p>
@@ -15097,7 +16008,66 @@
           <w:sz w:val="28"/>
           <w:szCs w:val="28"/>
         </w:rPr>
-        <w:t>+ Link to some other functions: Edit profile, Change password, View transaction history and view all recent purchases.</w:t>
+        <w:t xml:space="preserve">+ Admin can choose to sort list </w:t>
+      </w:r>
+      <w:r>
+        <w:rPr>
+          <w:sz w:val="28"/>
+          <w:szCs w:val="28"/>
+        </w:rPr>
+        <w:t>request</w:t>
+      </w:r>
+      <w:r>
+        <w:rPr>
+          <w:sz w:val="28"/>
+          <w:szCs w:val="28"/>
+        </w:rPr>
+        <w:t xml:space="preserve"> by </w:t>
+      </w:r>
+      <w:r>
+        <w:rPr>
+          <w:sz w:val="28"/>
+          <w:szCs w:val="28"/>
+        </w:rPr>
+        <w:t>date</w:t>
+      </w:r>
+      <w:r>
+        <w:rPr>
+          <w:sz w:val="28"/>
+          <w:szCs w:val="28"/>
+        </w:rPr>
+        <w:t>.</w:t>
+      </w:r>
+    </w:p>
+    <w:p>
+      <w:pPr>
+        <w:pStyle w:val="ListParagraph"/>
+        <w:ind w:left="1418"/>
+        <w:rPr>
+          <w:sz w:val="28"/>
+          <w:szCs w:val="28"/>
+        </w:rPr>
+      </w:pPr>
+      <w:r>
+        <w:rPr>
+          <w:sz w:val="28"/>
+          <w:szCs w:val="28"/>
+        </w:rPr>
+        <w:t xml:space="preserve">+ Admin can also </w:t>
+      </w:r>
+      <w:r>
+        <w:rPr>
+          <w:sz w:val="28"/>
+          <w:szCs w:val="28"/>
+        </w:rPr>
+        <w:t>filter the list by the status of the request (rejected, approved, waiting)</w:t>
+      </w:r>
+      <w:r>
+        <w:rPr>
+          <w:sz w:val="28"/>
+          <w:szCs w:val="28"/>
+        </w:rPr>
+        <w:t>.</w:t>
       </w:r>
     </w:p>
     <w:p>
@@ -15105,7 +16075,7 @@
         <w:pStyle w:val="ListParagraph"/>
         <w:numPr>
           <w:ilvl w:val="0"/>
-          <w:numId w:val="44"/>
+          <w:numId w:val="43"/>
         </w:numPr>
         <w:rPr>
           <w:sz w:val="28"/>
@@ -15117,7 +16087,7 @@
           <w:sz w:val="28"/>
           <w:szCs w:val="28"/>
         </w:rPr>
-        <w:t>Edit profile</w:t>
+        <w:t>Request details</w:t>
       </w:r>
     </w:p>
     <w:p>
@@ -15131,16 +16101,15 @@
       </w:pPr>
       <w:r>
         <w:rPr>
-          <w:noProof/>
           <w:sz w:val="28"/>
           <w:szCs w:val="28"/>
         </w:rPr>
         <w:lastRenderedPageBreak/>
         <w:drawing>
-          <wp:inline distT="0" distB="0" distL="0" distR="0" wp14:anchorId="0EDB50B9" wp14:editId="0EB49137">
-            <wp:extent cx="5547841" cy="4351397"/>
+          <wp:inline distT="0" distB="0" distL="0" distR="0" wp14:anchorId="08A94B44" wp14:editId="61B934DC">
+            <wp:extent cx="2743438" cy="4671465"/>
             <wp:effectExtent l="0" t="0" r="0" b="0"/>
-            <wp:docPr id="22" name="Picture 22"/>
+            <wp:docPr id="29" name="Picture 29"/>
             <wp:cNvGraphicFramePr>
               <a:graphicFrameLocks xmlns:a="http://schemas.openxmlformats.org/drawingml/2006/main" noChangeAspect="1"/>
             </wp:cNvGraphicFramePr>
@@ -15160,7 +16129,7 @@
                   <pic:spPr>
                     <a:xfrm>
                       <a:off x="0" y="0"/>
-                      <a:ext cx="5547841" cy="4351397"/>
+                      <a:ext cx="2743438" cy="4671465"/>
                     </a:xfrm>
                     <a:prstGeom prst="rect">
                       <a:avLst/>
@@ -15191,63 +16160,35 @@
           <w:sz w:val="28"/>
           <w:szCs w:val="28"/>
         </w:rPr>
-        <w:t>Function trigger: the page will show up when user click “</w:t>
-      </w:r>
-      <w:r>
-        <w:rPr>
-          <w:sz w:val="28"/>
-          <w:szCs w:val="28"/>
-        </w:rPr>
-        <w:t>Edit profile</w:t>
-      </w:r>
-      <w:r>
-        <w:rPr>
-          <w:sz w:val="28"/>
-          <w:szCs w:val="28"/>
-        </w:rPr>
-        <w:t xml:space="preserve">” </w:t>
-      </w:r>
-      <w:r>
-        <w:rPr>
-          <w:sz w:val="28"/>
-          <w:szCs w:val="28"/>
-        </w:rPr>
-        <w:t>in</w:t>
-      </w:r>
-      <w:r>
-        <w:rPr>
-          <w:sz w:val="28"/>
-          <w:szCs w:val="28"/>
-        </w:rPr>
-        <w:t xml:space="preserve"> the </w:t>
-      </w:r>
-      <w:r>
-        <w:rPr>
-          <w:sz w:val="28"/>
-          <w:szCs w:val="28"/>
-        </w:rPr>
-        <w:t>page</w:t>
-      </w:r>
-      <w:r>
-        <w:rPr>
-          <w:sz w:val="28"/>
-          <w:szCs w:val="28"/>
-        </w:rPr>
-        <w:t xml:space="preserve"> </w:t>
-      </w:r>
-      <w:r>
-        <w:rPr>
-          <w:sz w:val="28"/>
-          <w:szCs w:val="28"/>
-        </w:rPr>
-        <w:t>User profile</w:t>
-      </w:r>
-      <w:r>
-        <w:rPr>
-          <w:sz w:val="28"/>
-          <w:szCs w:val="28"/>
-        </w:rPr>
-        <w:t>.</w:t>
+        <w:t xml:space="preserve">Function trigger: the page will show up when user click to a </w:t>
+      </w:r>
+      <w:r>
+        <w:rPr>
+          <w:sz w:val="28"/>
+          <w:szCs w:val="28"/>
+        </w:rPr>
+        <w:t>request</w:t>
+      </w:r>
+      <w:r>
+        <w:rPr>
+          <w:sz w:val="28"/>
+          <w:szCs w:val="28"/>
+        </w:rPr>
+        <w:t xml:space="preserve"> in the list on the page </w:t>
+      </w:r>
+      <w:r>
+        <w:rPr>
+          <w:sz w:val="28"/>
+          <w:szCs w:val="28"/>
+        </w:rPr>
+        <w:t>Request</w:t>
+      </w:r>
+      <w:r>
+        <w:rPr>
+          <w:sz w:val="28"/>
+          <w:szCs w:val="28"/>
+        </w:rPr>
+        <w:t xml:space="preserve"> manager.</w:t>
       </w:r>
     </w:p>
     <w:p>
@@ -15285,35 +16226,7 @@
           <w:sz w:val="28"/>
           <w:szCs w:val="28"/>
         </w:rPr>
-        <w:t xml:space="preserve">+ </w:t>
-      </w:r>
-      <w:r>
-        <w:rPr>
-          <w:sz w:val="28"/>
-          <w:szCs w:val="28"/>
-        </w:rPr>
-        <w:t>Only registered users</w:t>
-      </w:r>
-      <w:r>
-        <w:rPr>
-          <w:sz w:val="28"/>
-          <w:szCs w:val="28"/>
-        </w:rPr>
-        <w:t xml:space="preserve"> ha</w:t>
-      </w:r>
-      <w:r>
-        <w:rPr>
-          <w:sz w:val="28"/>
-          <w:szCs w:val="28"/>
-        </w:rPr>
-        <w:t>ve</w:t>
-      </w:r>
-      <w:r>
-        <w:rPr>
-          <w:sz w:val="28"/>
-          <w:szCs w:val="28"/>
-        </w:rPr>
-        <w:t xml:space="preserve"> access to this function.</w:t>
+        <w:t>+ Only admins have access to this function.</w:t>
       </w:r>
     </w:p>
     <w:p>
@@ -15330,14 +16243,21 @@
           <w:sz w:val="28"/>
           <w:szCs w:val="28"/>
         </w:rPr>
-        <w:t xml:space="preserve">+ The purpose of this function </w:t>
-      </w:r>
-      <w:r>
-        <w:rPr>
-          <w:sz w:val="28"/>
-          <w:szCs w:val="28"/>
-        </w:rPr>
-        <w:t>is for users to change their account’s profile.</w:t>
+        <w:t xml:space="preserve">+ The purpose of this function is to show admin every detail of the </w:t>
+      </w:r>
+      <w:r>
+        <w:rPr>
+          <w:sz w:val="28"/>
+          <w:szCs w:val="28"/>
+        </w:rPr>
+        <w:t>request</w:t>
+      </w:r>
+      <w:r>
+        <w:rPr>
+          <w:sz w:val="28"/>
+          <w:szCs w:val="28"/>
+        </w:rPr>
+        <w:t xml:space="preserve"> he/she clicks.</w:t>
       </w:r>
     </w:p>
     <w:p>
@@ -15375,14 +16295,31 @@
           <w:sz w:val="28"/>
           <w:szCs w:val="28"/>
         </w:rPr>
-        <w:t xml:space="preserve">+ </w:t>
-      </w:r>
-      <w:r>
-        <w:rPr>
-          <w:sz w:val="28"/>
-          <w:szCs w:val="28"/>
-        </w:rPr>
-        <w:t>Enable user to change their account’s avatar, country and email. If user don’t want to update Email for instance, he/she doesn’t have to fill that property. After clicking the button “Save”, user’s profile will be changed according to what user entered.</w:t>
+        <w:t>+</w:t>
+      </w:r>
+      <w:r>
+        <w:rPr>
+          <w:sz w:val="28"/>
+          <w:szCs w:val="28"/>
+        </w:rPr>
+        <w:t xml:space="preserve"> Admin can view every detail of the request.</w:t>
+      </w:r>
+    </w:p>
+    <w:p>
+      <w:pPr>
+        <w:pStyle w:val="ListParagraph"/>
+        <w:ind w:left="1418"/>
+        <w:rPr>
+          <w:sz w:val="28"/>
+          <w:szCs w:val="28"/>
+        </w:rPr>
+      </w:pPr>
+      <w:r>
+        <w:rPr>
+          <w:sz w:val="28"/>
+          <w:szCs w:val="28"/>
+        </w:rPr>
+        <w:t>+ Admin can approve or reject the request, they can also response to the request.</w:t>
       </w:r>
     </w:p>
     <w:p>
@@ -15390,7 +16327,7 @@
         <w:pStyle w:val="ListParagraph"/>
         <w:numPr>
           <w:ilvl w:val="0"/>
-          <w:numId w:val="44"/>
+          <w:numId w:val="43"/>
         </w:numPr>
         <w:rPr>
           <w:sz w:val="28"/>
@@ -15402,7 +16339,7 @@
           <w:sz w:val="28"/>
           <w:szCs w:val="28"/>
         </w:rPr>
-        <w:t>Change password</w:t>
+        <w:t>Response request</w:t>
       </w:r>
     </w:p>
     <w:p>
@@ -15416,16 +16353,15 @@
       </w:pPr>
       <w:r>
         <w:rPr>
-          <w:noProof/>
           <w:sz w:val="28"/>
           <w:szCs w:val="28"/>
         </w:rPr>
         <w:lastRenderedPageBreak/>
         <w:drawing>
-          <wp:inline distT="0" distB="0" distL="0" distR="0" wp14:anchorId="4DF21341" wp14:editId="72DBC50A">
-            <wp:extent cx="4751368" cy="3794760"/>
-            <wp:effectExtent l="0" t="0" r="0" b="0"/>
-            <wp:docPr id="19" name="Picture 19"/>
+          <wp:inline distT="0" distB="0" distL="0" distR="0" wp14:anchorId="004F0AAA" wp14:editId="7358C27E">
+            <wp:extent cx="3993226" cy="4023709"/>
+            <wp:effectExtent l="0" t="0" r="7620" b="0"/>
+            <wp:docPr id="30" name="Picture 30"/>
             <wp:cNvGraphicFramePr>
               <a:graphicFrameLocks xmlns:a="http://schemas.openxmlformats.org/drawingml/2006/main" noChangeAspect="1"/>
             </wp:cNvGraphicFramePr>
@@ -15445,7 +16381,7 @@
                   <pic:spPr>
                     <a:xfrm>
                       <a:off x="0" y="0"/>
-                      <a:ext cx="4770997" cy="3810437"/>
+                      <a:ext cx="3993226" cy="4023709"/>
                     </a:xfrm>
                     <a:prstGeom prst="rect">
                       <a:avLst/>
@@ -15483,21 +16419,21 @@
           <w:sz w:val="28"/>
           <w:szCs w:val="28"/>
         </w:rPr>
-        <w:t>Change password</w:t>
-      </w:r>
-      <w:r>
-        <w:rPr>
-          <w:sz w:val="28"/>
-          <w:szCs w:val="28"/>
-        </w:rPr>
-        <w:t xml:space="preserve">” </w:t>
-      </w:r>
-      <w:r>
-        <w:rPr>
-          <w:sz w:val="28"/>
-          <w:szCs w:val="28"/>
-        </w:rPr>
-        <w:t>in the page User profile</w:t>
+        <w:t>Response</w:t>
+      </w:r>
+      <w:r>
+        <w:rPr>
+          <w:sz w:val="28"/>
+          <w:szCs w:val="28"/>
+        </w:rPr>
+        <w:t>”</w:t>
+      </w:r>
+      <w:r>
+        <w:rPr>
+          <w:sz w:val="28"/>
+          <w:szCs w:val="28"/>
+        </w:rPr>
+        <w:t xml:space="preserve"> button in the page Request details</w:t>
       </w:r>
       <w:r>
         <w:rPr>
@@ -15549,14 +16485,14 @@
           <w:sz w:val="28"/>
           <w:szCs w:val="28"/>
         </w:rPr>
-        <w:t xml:space="preserve">Only registered users </w:t>
-      </w:r>
-      <w:r>
-        <w:rPr>
-          <w:sz w:val="28"/>
-          <w:szCs w:val="28"/>
-        </w:rPr>
-        <w:t>have access to this function.</w:t>
+        <w:t>Only admins</w:t>
+      </w:r>
+      <w:r>
+        <w:rPr>
+          <w:sz w:val="28"/>
+          <w:szCs w:val="28"/>
+        </w:rPr>
+        <w:t xml:space="preserve"> have access to this function.</w:t>
       </w:r>
     </w:p>
     <w:p>
@@ -15580,7 +16516,7 @@
           <w:sz w:val="28"/>
           <w:szCs w:val="28"/>
         </w:rPr>
-        <w:t xml:space="preserve"> for users to change their password</w:t>
+        <w:t xml:space="preserve"> for admin to send response to the user’s request</w:t>
       </w:r>
       <w:r>
         <w:rPr>
@@ -15632,45 +16568,14 @@
           <w:sz w:val="28"/>
           <w:szCs w:val="28"/>
         </w:rPr>
-        <w:t>Should users enter correctly, they can click button “Change” and the account’s password will be changed.</w:t>
-      </w:r>
-    </w:p>
-    <w:p>
-      <w:pPr>
-        <w:pStyle w:val="ListParagraph"/>
-        <w:ind w:left="1418"/>
-        <w:rPr>
-          <w:sz w:val="28"/>
-          <w:szCs w:val="28"/>
-        </w:rPr>
-      </w:pPr>
-      <w:r>
-        <w:rPr>
-          <w:sz w:val="28"/>
-          <w:szCs w:val="28"/>
-        </w:rPr>
-        <w:t>+ Should users enter incorrectly(</w:t>
-      </w:r>
-      <w:r>
-        <w:rPr>
-          <w:sz w:val="28"/>
-          <w:szCs w:val="28"/>
-        </w:rPr>
-        <w:t>null or different new password</w:t>
-      </w:r>
-      <w:r>
-        <w:rPr>
-          <w:sz w:val="28"/>
-          <w:szCs w:val="28"/>
-        </w:rPr>
-        <w:t>)</w:t>
-      </w:r>
-      <w:r>
-        <w:rPr>
-          <w:sz w:val="28"/>
-          <w:szCs w:val="28"/>
-        </w:rPr>
-        <w:t>, the system will pop up notification and let user try again.</w:t>
+        <w:t xml:space="preserve">Admin can input text in the form and </w:t>
+      </w:r>
+      <w:r>
+        <w:rPr>
+          <w:sz w:val="28"/>
+          <w:szCs w:val="28"/>
+        </w:rPr>
+        <w:t>click to the button “Send” to send the response to the user’s request.</w:t>
       </w:r>
     </w:p>
     <w:p>
@@ -15678,7 +16583,7 @@
         <w:pStyle w:val="ListParagraph"/>
         <w:numPr>
           <w:ilvl w:val="0"/>
-          <w:numId w:val="44"/>
+          <w:numId w:val="43"/>
         </w:numPr>
         <w:rPr>
           <w:sz w:val="28"/>
@@ -15690,7 +16595,7 @@
           <w:sz w:val="28"/>
           <w:szCs w:val="28"/>
         </w:rPr>
-        <w:t>Transaction history</w:t>
+        <w:t>Website manager</w:t>
       </w:r>
     </w:p>
     <w:p>
@@ -15704,16 +16609,15 @@
       </w:pPr>
       <w:r>
         <w:rPr>
-          <w:noProof/>
           <w:sz w:val="28"/>
           <w:szCs w:val="28"/>
         </w:rPr>
         <w:lastRenderedPageBreak/>
         <w:drawing>
-          <wp:inline distT="0" distB="0" distL="0" distR="0" wp14:anchorId="2F35E96D" wp14:editId="4248D4E3">
-            <wp:extent cx="4107536" cy="5121084"/>
-            <wp:effectExtent l="0" t="0" r="7620" b="3810"/>
-            <wp:docPr id="14" name="Picture 14"/>
+          <wp:inline distT="0" distB="0" distL="0" distR="0" wp14:anchorId="04068AB9" wp14:editId="0A048F36">
+            <wp:extent cx="3452159" cy="3444538"/>
+            <wp:effectExtent l="0" t="0" r="0" b="3810"/>
+            <wp:docPr id="31" name="Picture 31"/>
             <wp:cNvGraphicFramePr>
               <a:graphicFrameLocks xmlns:a="http://schemas.openxmlformats.org/drawingml/2006/main" noChangeAspect="1"/>
             </wp:cNvGraphicFramePr>
@@ -15733,7 +16637,7 @@
                   <pic:spPr>
                     <a:xfrm>
                       <a:off x="0" y="0"/>
-                      <a:ext cx="4107536" cy="5121084"/>
+                      <a:ext cx="3452159" cy="3444538"/>
                     </a:xfrm>
                     <a:prstGeom prst="rect">
                       <a:avLst/>
@@ -15771,21 +16675,21 @@
           <w:sz w:val="28"/>
           <w:szCs w:val="28"/>
         </w:rPr>
-        <w:t>Transaction history</w:t>
-      </w:r>
-      <w:r>
-        <w:rPr>
-          <w:sz w:val="28"/>
-          <w:szCs w:val="28"/>
-        </w:rPr>
-        <w:t xml:space="preserve">” </w:t>
-      </w:r>
-      <w:r>
-        <w:rPr>
-          <w:sz w:val="28"/>
-          <w:szCs w:val="28"/>
-        </w:rPr>
-        <w:t>in the page User profile</w:t>
+        <w:t>Website manager</w:t>
+      </w:r>
+      <w:r>
+        <w:rPr>
+          <w:sz w:val="28"/>
+          <w:szCs w:val="28"/>
+        </w:rPr>
+        <w:t xml:space="preserve">” on the </w:t>
+      </w:r>
+      <w:r>
+        <w:rPr>
+          <w:sz w:val="28"/>
+          <w:szCs w:val="28"/>
+        </w:rPr>
+        <w:t>page Main dashboard</w:t>
       </w:r>
       <w:r>
         <w:rPr>
@@ -15837,7 +16741,7 @@
           <w:sz w:val="28"/>
           <w:szCs w:val="28"/>
         </w:rPr>
-        <w:t>Only registered users</w:t>
+        <w:t>Only admins</w:t>
       </w:r>
       <w:r>
         <w:rPr>
@@ -15861,21 +16765,14 @@
           <w:sz w:val="28"/>
           <w:szCs w:val="28"/>
         </w:rPr>
-        <w:t>+ The purpose of this function is to show</w:t>
-      </w:r>
-      <w:r>
-        <w:rPr>
-          <w:sz w:val="28"/>
-          <w:szCs w:val="28"/>
-        </w:rPr>
-        <w:t xml:space="preserve"> user their account’s transaction history</w:t>
-      </w:r>
-      <w:r>
-        <w:rPr>
-          <w:sz w:val="28"/>
-          <w:szCs w:val="28"/>
-        </w:rPr>
-        <w:t>.</w:t>
+        <w:t xml:space="preserve">+ The purpose of this function is </w:t>
+      </w:r>
+      <w:r>
+        <w:rPr>
+          <w:sz w:val="28"/>
+          <w:szCs w:val="28"/>
+        </w:rPr>
+        <w:t>for the admin to control and overview the web.</w:t>
       </w:r>
     </w:p>
     <w:p>
@@ -15913,48 +16810,35 @@
           <w:sz w:val="28"/>
           <w:szCs w:val="28"/>
         </w:rPr>
-        <w:t xml:space="preserve">+ </w:t>
-      </w:r>
-      <w:r>
-        <w:rPr>
-          <w:sz w:val="28"/>
-          <w:szCs w:val="28"/>
-        </w:rPr>
-        <w:t>User can sort the history by money or by date.</w:t>
+        <w:t>+</w:t>
+      </w:r>
+      <w:r>
+        <w:rPr>
+          <w:sz w:val="28"/>
+          <w:szCs w:val="28"/>
+        </w:rPr>
+        <w:t xml:space="preserve"> Will be updated soon.</w:t>
       </w:r>
     </w:p>
     <w:p>
       <w:pPr>
         <w:pStyle w:val="ListParagraph"/>
-        <w:ind w:left="1418"/>
-        <w:rPr>
-          <w:sz w:val="28"/>
-          <w:szCs w:val="28"/>
-        </w:rPr>
-      </w:pPr>
-      <w:r>
-        <w:rPr>
-          <w:sz w:val="28"/>
-          <w:szCs w:val="28"/>
-        </w:rPr>
-        <w:t>+ User can filter the history by addition or subtraction.</w:t>
-      </w:r>
-    </w:p>
-    <w:p>
-      <w:pPr>
-        <w:pStyle w:val="ListParagraph"/>
-        <w:ind w:left="1418"/>
-        <w:rPr>
-          <w:sz w:val="28"/>
-          <w:szCs w:val="28"/>
-        </w:rPr>
-      </w:pPr>
-      <w:r>
-        <w:rPr>
-          <w:sz w:val="28"/>
-          <w:szCs w:val="28"/>
-        </w:rPr>
-        <w:t>+ User can view the payment method, the money and the date when the transaction was executed.</w:t>
+        <w:numPr>
+          <w:ilvl w:val="0"/>
+          <w:numId w:val="40"/>
+        </w:numPr>
+        <w:ind w:left="851" w:hanging="425"/>
+        <w:rPr>
+          <w:sz w:val="28"/>
+          <w:szCs w:val="28"/>
+        </w:rPr>
+      </w:pPr>
+      <w:r>
+        <w:rPr>
+          <w:sz w:val="28"/>
+          <w:szCs w:val="28"/>
+        </w:rPr>
+        <w:t>User feature</w:t>
       </w:r>
     </w:p>
     <w:p>
@@ -15974,7 +16858,7 @@
           <w:sz w:val="28"/>
           <w:szCs w:val="28"/>
         </w:rPr>
-        <w:t>Payment</w:t>
+        <w:t>User profile</w:t>
       </w:r>
     </w:p>
     <w:p>
@@ -15994,10 +16878,10 @@
         </w:rPr>
         <w:lastRenderedPageBreak/>
         <w:drawing>
-          <wp:inline distT="0" distB="0" distL="0" distR="0" wp14:anchorId="7385B022" wp14:editId="6AC2F991">
-            <wp:extent cx="5296359" cy="4259949"/>
-            <wp:effectExtent l="0" t="0" r="0" b="7620"/>
-            <wp:docPr id="4" name="Picture 4"/>
+          <wp:inline distT="0" distB="0" distL="0" distR="0" wp14:anchorId="2EC8370B" wp14:editId="51F4615B">
+            <wp:extent cx="3726503" cy="4900085"/>
+            <wp:effectExtent l="0" t="0" r="7620" b="0"/>
+            <wp:docPr id="18" name="Picture 18"/>
             <wp:cNvGraphicFramePr>
               <a:graphicFrameLocks xmlns:a="http://schemas.openxmlformats.org/drawingml/2006/main" noChangeAspect="1"/>
             </wp:cNvGraphicFramePr>
@@ -16017,7 +16901,7 @@
                   <pic:spPr>
                     <a:xfrm>
                       <a:off x="0" y="0"/>
-                      <a:ext cx="5296359" cy="4259949"/>
+                      <a:ext cx="3726503" cy="4900085"/>
                     </a:xfrm>
                     <a:prstGeom prst="rect">
                       <a:avLst/>
@@ -16048,35 +16932,7 @@
           <w:sz w:val="28"/>
           <w:szCs w:val="28"/>
         </w:rPr>
-        <w:t>Function trigger: the page will show up when user click “</w:t>
-      </w:r>
-      <w:r>
-        <w:rPr>
-          <w:sz w:val="28"/>
-          <w:szCs w:val="28"/>
-        </w:rPr>
-        <w:t>Deposit</w:t>
-      </w:r>
-      <w:r>
-        <w:rPr>
-          <w:sz w:val="28"/>
-          <w:szCs w:val="28"/>
-        </w:rPr>
-        <w:t xml:space="preserve">” </w:t>
-      </w:r>
-      <w:r>
-        <w:rPr>
-          <w:sz w:val="28"/>
-          <w:szCs w:val="28"/>
-        </w:rPr>
-        <w:t>in the home page</w:t>
-      </w:r>
-      <w:r>
-        <w:rPr>
-          <w:sz w:val="28"/>
-          <w:szCs w:val="28"/>
-        </w:rPr>
-        <w:t>.</w:t>
+        <w:t>Function trigger: the page will show up when user click his/her avatar on the header of some pages.</w:t>
       </w:r>
     </w:p>
     <w:p>
@@ -16114,21 +16970,49 @@
           <w:sz w:val="28"/>
           <w:szCs w:val="28"/>
         </w:rPr>
-        <w:t xml:space="preserve">+ </w:t>
-      </w:r>
-      <w:r>
-        <w:rPr>
-          <w:sz w:val="28"/>
-          <w:szCs w:val="28"/>
-        </w:rPr>
-        <w:t xml:space="preserve">Only registered users </w:t>
-      </w:r>
-      <w:r>
-        <w:rPr>
-          <w:sz w:val="28"/>
-          <w:szCs w:val="28"/>
-        </w:rPr>
-        <w:t>have access to this function.</w:t>
+        <w:t xml:space="preserve">+ Only </w:t>
+      </w:r>
+      <w:r>
+        <w:rPr>
+          <w:sz w:val="28"/>
+          <w:szCs w:val="28"/>
+        </w:rPr>
+        <w:t xml:space="preserve">registered </w:t>
+      </w:r>
+      <w:r>
+        <w:rPr>
+          <w:sz w:val="28"/>
+          <w:szCs w:val="28"/>
+        </w:rPr>
+        <w:t>user</w:t>
+      </w:r>
+      <w:r>
+        <w:rPr>
+          <w:sz w:val="28"/>
+          <w:szCs w:val="28"/>
+        </w:rPr>
+        <w:t>s</w:t>
+      </w:r>
+      <w:r>
+        <w:rPr>
+          <w:sz w:val="28"/>
+          <w:szCs w:val="28"/>
+        </w:rPr>
+        <w:t xml:space="preserve"> ha</w:t>
+      </w:r>
+      <w:r>
+        <w:rPr>
+          <w:sz w:val="28"/>
+          <w:szCs w:val="28"/>
+        </w:rPr>
+        <w:t>ve</w:t>
+      </w:r>
+      <w:r>
+        <w:rPr>
+          <w:sz w:val="28"/>
+          <w:szCs w:val="28"/>
+        </w:rPr>
+        <w:t xml:space="preserve"> access to this function.</w:t>
       </w:r>
     </w:p>
     <w:p>
@@ -16145,21 +17029,14 @@
           <w:sz w:val="28"/>
           <w:szCs w:val="28"/>
         </w:rPr>
-        <w:t>+ The purpose of this function is</w:t>
-      </w:r>
-      <w:r>
-        <w:rPr>
-          <w:sz w:val="28"/>
-          <w:szCs w:val="28"/>
-        </w:rPr>
-        <w:t xml:space="preserve"> for users to add money to their account</w:t>
-      </w:r>
-      <w:r>
-        <w:rPr>
-          <w:sz w:val="28"/>
-          <w:szCs w:val="28"/>
-        </w:rPr>
-        <w:t>.</w:t>
+        <w:t>+ The purpose of this function is to show user</w:t>
+      </w:r>
+      <w:r>
+        <w:rPr>
+          <w:sz w:val="28"/>
+          <w:szCs w:val="28"/>
+        </w:rPr>
+        <w:t>s their own detail information and the most recent purchase.</w:t>
       </w:r>
     </w:p>
     <w:p>
@@ -16197,14 +17074,14 @@
           <w:sz w:val="28"/>
           <w:szCs w:val="28"/>
         </w:rPr>
-        <w:t xml:space="preserve">+ </w:t>
-      </w:r>
-      <w:r>
-        <w:rPr>
-          <w:sz w:val="28"/>
-          <w:szCs w:val="28"/>
-        </w:rPr>
-        <w:t>Allow user to choose payment method.</w:t>
+        <w:t xml:space="preserve">+ Show </w:t>
+      </w:r>
+      <w:r>
+        <w:rPr>
+          <w:sz w:val="28"/>
+          <w:szCs w:val="28"/>
+        </w:rPr>
+        <w:t>detail information of the user’s account.</w:t>
       </w:r>
     </w:p>
     <w:p>
@@ -16221,31 +17098,7 @@
           <w:sz w:val="28"/>
           <w:szCs w:val="28"/>
         </w:rPr>
-        <w:t>+ Should user fill correctly all the</w:t>
-      </w:r>
-      <w:r>
-        <w:rPr>
-          <w:sz w:val="28"/>
-          <w:szCs w:val="28"/>
-        </w:rPr>
-        <w:t xml:space="preserve"> fields, the system will add money to user’s account.</w:t>
-      </w:r>
-    </w:p>
-    <w:p>
-      <w:pPr>
-        <w:pStyle w:val="ListParagraph"/>
-        <w:ind w:left="1418"/>
-        <w:rPr>
-          <w:sz w:val="28"/>
-          <w:szCs w:val="28"/>
-        </w:rPr>
-      </w:pPr>
-      <w:r>
-        <w:rPr>
-          <w:sz w:val="28"/>
-          <w:szCs w:val="28"/>
-        </w:rPr>
-        <w:t>+ Should user fill incorrectly, the system will pop up warnings and let user try again.</w:t>
+        <w:t>+ Link to some other functions: Edit profile, Change password, View transaction history and view all recent purchases.</w:t>
       </w:r>
     </w:p>
     <w:p>
@@ -16265,7 +17118,7 @@
           <w:sz w:val="28"/>
           <w:szCs w:val="28"/>
         </w:rPr>
-        <w:t>Personal games</w:t>
+        <w:t>Edit profile</w:t>
       </w:r>
     </w:p>
     <w:p>
@@ -16285,10 +17138,10 @@
         </w:rPr>
         <w:lastRenderedPageBreak/>
         <w:drawing>
-          <wp:inline distT="0" distB="0" distL="0" distR="0" wp14:anchorId="4A1A15C3" wp14:editId="65C1C62F">
-            <wp:extent cx="3817951" cy="4526672"/>
-            <wp:effectExtent l="0" t="0" r="0" b="7620"/>
-            <wp:docPr id="21" name="Picture 21"/>
+          <wp:inline distT="0" distB="0" distL="0" distR="0" wp14:anchorId="0EDB50B9" wp14:editId="0EB49137">
+            <wp:extent cx="5547841" cy="4351397"/>
+            <wp:effectExtent l="0" t="0" r="0" b="0"/>
+            <wp:docPr id="22" name="Picture 22"/>
             <wp:cNvGraphicFramePr>
               <a:graphicFrameLocks xmlns:a="http://schemas.openxmlformats.org/drawingml/2006/main" noChangeAspect="1"/>
             </wp:cNvGraphicFramePr>
@@ -16308,7 +17161,7 @@
                   <pic:spPr>
                     <a:xfrm>
                       <a:off x="0" y="0"/>
-                      <a:ext cx="3817951" cy="4526672"/>
+                      <a:ext cx="5547841" cy="4351397"/>
                     </a:xfrm>
                     <a:prstGeom prst="rect">
                       <a:avLst/>
@@ -16346,7 +17199,7 @@
           <w:sz w:val="28"/>
           <w:szCs w:val="28"/>
         </w:rPr>
-        <w:t>Your games</w:t>
+        <w:t>Edit profile</w:t>
       </w:r>
       <w:r>
         <w:rPr>
@@ -16360,7 +17213,35 @@
           <w:sz w:val="28"/>
           <w:szCs w:val="28"/>
         </w:rPr>
-        <w:t>in the home page</w:t>
+        <w:t>in</w:t>
+      </w:r>
+      <w:r>
+        <w:rPr>
+          <w:sz w:val="28"/>
+          <w:szCs w:val="28"/>
+        </w:rPr>
+        <w:t xml:space="preserve"> the </w:t>
+      </w:r>
+      <w:r>
+        <w:rPr>
+          <w:sz w:val="28"/>
+          <w:szCs w:val="28"/>
+        </w:rPr>
+        <w:t>page</w:t>
+      </w:r>
+      <w:r>
+        <w:rPr>
+          <w:sz w:val="28"/>
+          <w:szCs w:val="28"/>
+        </w:rPr>
+        <w:t xml:space="preserve"> </w:t>
+      </w:r>
+      <w:r>
+        <w:rPr>
+          <w:sz w:val="28"/>
+          <w:szCs w:val="28"/>
+        </w:rPr>
+        <w:t>User profile</w:t>
       </w:r>
       <w:r>
         <w:rPr>
@@ -16412,14 +17293,28 @@
           <w:sz w:val="28"/>
           <w:szCs w:val="28"/>
         </w:rPr>
-        <w:t xml:space="preserve">Only registered users </w:t>
-      </w:r>
-      <w:r>
-        <w:rPr>
-          <w:sz w:val="28"/>
-          <w:szCs w:val="28"/>
-        </w:rPr>
-        <w:t>have access to this function.</w:t>
+        <w:t>Only registered users</w:t>
+      </w:r>
+      <w:r>
+        <w:rPr>
+          <w:sz w:val="28"/>
+          <w:szCs w:val="28"/>
+        </w:rPr>
+        <w:t xml:space="preserve"> ha</w:t>
+      </w:r>
+      <w:r>
+        <w:rPr>
+          <w:sz w:val="28"/>
+          <w:szCs w:val="28"/>
+        </w:rPr>
+        <w:t>ve</w:t>
+      </w:r>
+      <w:r>
+        <w:rPr>
+          <w:sz w:val="28"/>
+          <w:szCs w:val="28"/>
+        </w:rPr>
+        <w:t xml:space="preserve"> access to this function.</w:t>
       </w:r>
     </w:p>
     <w:p>
@@ -16436,21 +17331,14 @@
           <w:sz w:val="28"/>
           <w:szCs w:val="28"/>
         </w:rPr>
-        <w:t>+ The purpose of this function is to show</w:t>
-      </w:r>
-      <w:r>
-        <w:rPr>
-          <w:sz w:val="28"/>
-          <w:szCs w:val="28"/>
-        </w:rPr>
-        <w:t xml:space="preserve"> all games that they bought or uploaded</w:t>
-      </w:r>
-      <w:r>
-        <w:rPr>
-          <w:sz w:val="28"/>
-          <w:szCs w:val="28"/>
-        </w:rPr>
-        <w:t>.</w:t>
+        <w:t xml:space="preserve">+ The purpose of this function </w:t>
+      </w:r>
+      <w:r>
+        <w:rPr>
+          <w:sz w:val="28"/>
+          <w:szCs w:val="28"/>
+        </w:rPr>
+        <w:t>is for users to change their account’s profile.</w:t>
       </w:r>
     </w:p>
     <w:p>
@@ -16488,31 +17376,14 @@
           <w:sz w:val="28"/>
           <w:szCs w:val="28"/>
         </w:rPr>
-        <w:t xml:space="preserve">+ Show </w:t>
-      </w:r>
-      <w:r>
-        <w:rPr>
-          <w:sz w:val="28"/>
-          <w:szCs w:val="28"/>
-        </w:rPr>
-        <w:t>user their games (bought games and uploaded games).</w:t>
-      </w:r>
-    </w:p>
-    <w:p>
-      <w:pPr>
-        <w:pStyle w:val="ListParagraph"/>
-        <w:ind w:left="1418"/>
-        <w:rPr>
-          <w:sz w:val="28"/>
-          <w:szCs w:val="28"/>
-        </w:rPr>
-      </w:pPr>
-      <w:r>
-        <w:rPr>
-          <w:sz w:val="28"/>
-          <w:szCs w:val="28"/>
-        </w:rPr>
-        <w:t>+ Link to game’s detail information. User can see some more information(game’s income, …) if the game is uploaded by he/she.</w:t>
+        <w:t xml:space="preserve">+ </w:t>
+      </w:r>
+      <w:r>
+        <w:rPr>
+          <w:sz w:val="28"/>
+          <w:szCs w:val="28"/>
+        </w:rPr>
+        <w:t>Enable user to change their account’s avatar, country and email. If user don’t want to update Email for instance, he/she doesn’t have to fill that property. After clicking the button “Save”, user’s profile will be changed according to what user entered.</w:t>
       </w:r>
     </w:p>
     <w:p>
@@ -16532,7 +17403,7 @@
           <w:sz w:val="28"/>
           <w:szCs w:val="28"/>
         </w:rPr>
-        <w:t>Register to become a game developer</w:t>
+        <w:t>Change password</w:t>
       </w:r>
     </w:p>
     <w:p>
@@ -16552,10 +17423,10 @@
         </w:rPr>
         <w:lastRenderedPageBreak/>
         <w:drawing>
-          <wp:inline distT="0" distB="0" distL="0" distR="0" wp14:anchorId="3DAB2157" wp14:editId="692ADE7F">
-            <wp:extent cx="3848433" cy="5143946"/>
+          <wp:inline distT="0" distB="0" distL="0" distR="0" wp14:anchorId="4DF21341" wp14:editId="72DBC50A">
+            <wp:extent cx="4751368" cy="3794760"/>
             <wp:effectExtent l="0" t="0" r="0" b="0"/>
-            <wp:docPr id="2" name="Picture 2"/>
+            <wp:docPr id="19" name="Picture 19"/>
             <wp:cNvGraphicFramePr>
               <a:graphicFrameLocks xmlns:a="http://schemas.openxmlformats.org/drawingml/2006/main" noChangeAspect="1"/>
             </wp:cNvGraphicFramePr>
@@ -16575,7 +17446,7 @@
                   <pic:spPr>
                     <a:xfrm>
                       <a:off x="0" y="0"/>
-                      <a:ext cx="3848433" cy="5143946"/>
+                      <a:ext cx="4770997" cy="3810437"/>
                     </a:xfrm>
                     <a:prstGeom prst="rect">
                       <a:avLst/>
@@ -16613,7 +17484,7 @@
           <w:sz w:val="28"/>
           <w:szCs w:val="28"/>
         </w:rPr>
-        <w:t>Register to become a game developer</w:t>
+        <w:t>Change password</w:t>
       </w:r>
       <w:r>
         <w:rPr>
@@ -16627,14 +17498,7 @@
           <w:sz w:val="28"/>
           <w:szCs w:val="28"/>
         </w:rPr>
-        <w:t xml:space="preserve">in the page </w:t>
-      </w:r>
-      <w:r>
-        <w:rPr>
-          <w:sz w:val="28"/>
-          <w:szCs w:val="28"/>
-        </w:rPr>
-        <w:t>Personal games (in the case user already registered, the button disappear)</w:t>
+        <w:t>in the page User profile</w:t>
       </w:r>
       <w:r>
         <w:rPr>
@@ -16710,14 +17574,14 @@
           <w:sz w:val="28"/>
           <w:szCs w:val="28"/>
         </w:rPr>
-        <w:t>+ The purpose of this function is to</w:t>
-      </w:r>
-      <w:r>
-        <w:rPr>
-          <w:sz w:val="28"/>
-          <w:szCs w:val="28"/>
-        </w:rPr>
-        <w:t xml:space="preserve"> “level up” users’ account</w:t>
+        <w:t>+ The purpose of this function is</w:t>
+      </w:r>
+      <w:r>
+        <w:rPr>
+          <w:sz w:val="28"/>
+          <w:szCs w:val="28"/>
+        </w:rPr>
+        <w:t xml:space="preserve"> for users to change their password</w:t>
       </w:r>
       <w:r>
         <w:rPr>
@@ -16725,13 +17589,6 @@
           <w:szCs w:val="28"/>
         </w:rPr>
         <w:t>.</w:t>
-      </w:r>
-      <w:r>
-        <w:rPr>
-          <w:sz w:val="28"/>
-          <w:szCs w:val="28"/>
-        </w:rPr>
-        <w:t xml:space="preserve"> If registering successfully, they can upload their own games.</w:t>
       </w:r>
     </w:p>
     <w:p>
@@ -16769,14 +17626,14 @@
           <w:sz w:val="28"/>
           <w:szCs w:val="28"/>
         </w:rPr>
-        <w:t xml:space="preserve">+ Show </w:t>
-      </w:r>
-      <w:r>
-        <w:rPr>
-          <w:sz w:val="28"/>
-          <w:szCs w:val="28"/>
-        </w:rPr>
-        <w:t>user all the terms and rules they must comply to if they want to upload their own games.</w:t>
+        <w:t xml:space="preserve">+ </w:t>
+      </w:r>
+      <w:r>
+        <w:rPr>
+          <w:sz w:val="28"/>
+          <w:szCs w:val="28"/>
+        </w:rPr>
+        <w:t>Should users enter correctly, they can click button “Change” and the account’s password will be changed.</w:t>
       </w:r>
     </w:p>
     <w:p>
@@ -16793,7 +17650,42 @@
           <w:sz w:val="28"/>
           <w:szCs w:val="28"/>
         </w:rPr>
-        <w:t>+ Should user not click “I accept to all the terms.”, they will not be able to register.</w:t>
+        <w:t>+ Should users enter incorrectly</w:t>
+      </w:r>
+      <w:r>
+        <w:rPr>
+          <w:sz w:val="28"/>
+          <w:szCs w:val="28"/>
+        </w:rPr>
+        <w:t xml:space="preserve"> </w:t>
+      </w:r>
+      <w:r>
+        <w:rPr>
+          <w:sz w:val="28"/>
+          <w:szCs w:val="28"/>
+        </w:rPr>
+        <w:t>(</w:t>
+      </w:r>
+      <w:r>
+        <w:rPr>
+          <w:sz w:val="28"/>
+          <w:szCs w:val="28"/>
+        </w:rPr>
+        <w:t>null or different new password</w:t>
+      </w:r>
+      <w:r>
+        <w:rPr>
+          <w:sz w:val="28"/>
+          <w:szCs w:val="28"/>
+        </w:rPr>
+        <w:t>)</w:t>
+      </w:r>
+      <w:r>
+        <w:rPr>
+          <w:sz w:val="28"/>
+          <w:szCs w:val="28"/>
+        </w:rPr>
+        <w:t>, the system will pop up notification and let user try again.</w:t>
       </w:r>
     </w:p>
     <w:p>
@@ -16813,7 +17705,7 @@
           <w:sz w:val="28"/>
           <w:szCs w:val="28"/>
         </w:rPr>
-        <w:t>Upload games</w:t>
+        <w:t>Transaction history</w:t>
       </w:r>
     </w:p>
     <w:p>
@@ -16833,10 +17725,10 @@
         </w:rPr>
         <w:lastRenderedPageBreak/>
         <w:drawing>
-          <wp:inline distT="0" distB="0" distL="0" distR="0" wp14:anchorId="154195E7" wp14:editId="10208641">
-            <wp:extent cx="3307367" cy="5098222"/>
-            <wp:effectExtent l="0" t="0" r="7620" b="7620"/>
-            <wp:docPr id="16" name="Picture 16"/>
+          <wp:inline distT="0" distB="0" distL="0" distR="0" wp14:anchorId="2F35E96D" wp14:editId="4248D4E3">
+            <wp:extent cx="4107536" cy="5121084"/>
+            <wp:effectExtent l="0" t="0" r="7620" b="3810"/>
+            <wp:docPr id="14" name="Picture 14"/>
             <wp:cNvGraphicFramePr>
               <a:graphicFrameLocks xmlns:a="http://schemas.openxmlformats.org/drawingml/2006/main" noChangeAspect="1"/>
             </wp:cNvGraphicFramePr>
@@ -16856,7 +17748,7 @@
                   <pic:spPr>
                     <a:xfrm>
                       <a:off x="0" y="0"/>
-                      <a:ext cx="3307367" cy="5098222"/>
+                      <a:ext cx="4107536" cy="5121084"/>
                     </a:xfrm>
                     <a:prstGeom prst="rect">
                       <a:avLst/>
@@ -16894,7 +17786,7 @@
           <w:sz w:val="28"/>
           <w:szCs w:val="28"/>
         </w:rPr>
-        <w:t>Upload</w:t>
+        <w:t>Transaction history</w:t>
       </w:r>
       <w:r>
         <w:rPr>
@@ -16908,7 +17800,7 @@
           <w:sz w:val="28"/>
           <w:szCs w:val="28"/>
         </w:rPr>
-        <w:t>in the page Personal games</w:t>
+        <w:t>in the page User profile</w:t>
       </w:r>
       <w:r>
         <w:rPr>
@@ -16960,14 +17852,14 @@
           <w:sz w:val="28"/>
           <w:szCs w:val="28"/>
         </w:rPr>
-        <w:t xml:space="preserve">Only registered users </w:t>
-      </w:r>
-      <w:r>
-        <w:rPr>
-          <w:sz w:val="28"/>
-          <w:szCs w:val="28"/>
-        </w:rPr>
-        <w:t>have access to this function.</w:t>
+        <w:t>Only registered users</w:t>
+      </w:r>
+      <w:r>
+        <w:rPr>
+          <w:sz w:val="28"/>
+          <w:szCs w:val="28"/>
+        </w:rPr>
+        <w:t xml:space="preserve"> have access to this function.</w:t>
       </w:r>
     </w:p>
     <w:p>
@@ -16984,14 +17876,14 @@
           <w:sz w:val="28"/>
           <w:szCs w:val="28"/>
         </w:rPr>
-        <w:t>+ The purpose of this function is</w:t>
-      </w:r>
-      <w:r>
-        <w:rPr>
-          <w:sz w:val="28"/>
-          <w:szCs w:val="28"/>
-        </w:rPr>
-        <w:t xml:space="preserve"> for users to upload their own games</w:t>
+        <w:t>+ The purpose of this function is to show</w:t>
+      </w:r>
+      <w:r>
+        <w:rPr>
+          <w:sz w:val="28"/>
+          <w:szCs w:val="28"/>
+        </w:rPr>
+        <w:t xml:space="preserve"> user their account’s transaction history</w:t>
       </w:r>
       <w:r>
         <w:rPr>
@@ -17043,7 +17935,7 @@
           <w:sz w:val="28"/>
           <w:szCs w:val="28"/>
         </w:rPr>
-        <w:t>Should user fill up all the fields correctly, he/she can click the button “UPLOAD” to submit the game.</w:t>
+        <w:t>User can sort the history by money or by date.</w:t>
       </w:r>
     </w:p>
     <w:p>
@@ -17060,7 +17952,24 @@
           <w:sz w:val="28"/>
           <w:szCs w:val="28"/>
         </w:rPr>
-        <w:t>+ Should user enter incorrectly, the system will pop up warnings and let user try again.</w:t>
+        <w:t>+ User can filter the history by addition or subtraction.</w:t>
+      </w:r>
+    </w:p>
+    <w:p>
+      <w:pPr>
+        <w:pStyle w:val="ListParagraph"/>
+        <w:ind w:left="1418"/>
+        <w:rPr>
+          <w:sz w:val="28"/>
+          <w:szCs w:val="28"/>
+        </w:rPr>
+      </w:pPr>
+      <w:r>
+        <w:rPr>
+          <w:sz w:val="28"/>
+          <w:szCs w:val="28"/>
+        </w:rPr>
+        <w:t>+ User can view the payment method, the money and the date when the transaction was executed.</w:t>
       </w:r>
     </w:p>
     <w:p>
@@ -17080,7 +17989,7 @@
           <w:sz w:val="28"/>
           <w:szCs w:val="28"/>
         </w:rPr>
-        <w:t>Update games</w:t>
+        <w:t>Payment</w:t>
       </w:r>
     </w:p>
     <w:p>
@@ -17100,10 +18009,10 @@
         </w:rPr>
         <w:lastRenderedPageBreak/>
         <w:drawing>
-          <wp:inline distT="0" distB="0" distL="0" distR="0" wp14:anchorId="63624B6F" wp14:editId="4CF4C953">
-            <wp:extent cx="3162574" cy="4877223"/>
-            <wp:effectExtent l="0" t="0" r="0" b="0"/>
-            <wp:docPr id="17" name="Picture 17"/>
+          <wp:inline distT="0" distB="0" distL="0" distR="0" wp14:anchorId="7385B022" wp14:editId="6AC2F991">
+            <wp:extent cx="5296359" cy="4259949"/>
+            <wp:effectExtent l="0" t="0" r="0" b="7620"/>
+            <wp:docPr id="4" name="Picture 4"/>
             <wp:cNvGraphicFramePr>
               <a:graphicFrameLocks xmlns:a="http://schemas.openxmlformats.org/drawingml/2006/main" noChangeAspect="1"/>
             </wp:cNvGraphicFramePr>
@@ -17123,6 +18032,1140 @@
                   <pic:spPr>
                     <a:xfrm>
                       <a:off x="0" y="0"/>
+                      <a:ext cx="5296359" cy="4259949"/>
+                    </a:xfrm>
+                    <a:prstGeom prst="rect">
+                      <a:avLst/>
+                    </a:prstGeom>
+                  </pic:spPr>
+                </pic:pic>
+              </a:graphicData>
+            </a:graphic>
+          </wp:inline>
+        </w:drawing>
+      </w:r>
+    </w:p>
+    <w:p>
+      <w:pPr>
+        <w:pStyle w:val="ListParagraph"/>
+        <w:numPr>
+          <w:ilvl w:val="0"/>
+          <w:numId w:val="34"/>
+        </w:numPr>
+        <w:ind w:left="1418"/>
+        <w:rPr>
+          <w:sz w:val="28"/>
+          <w:szCs w:val="28"/>
+        </w:rPr>
+      </w:pPr>
+      <w:r>
+        <w:rPr>
+          <w:sz w:val="28"/>
+          <w:szCs w:val="28"/>
+        </w:rPr>
+        <w:t>Function trigger: the page will show up when user click “</w:t>
+      </w:r>
+      <w:r>
+        <w:rPr>
+          <w:sz w:val="28"/>
+          <w:szCs w:val="28"/>
+        </w:rPr>
+        <w:t>Deposit</w:t>
+      </w:r>
+      <w:r>
+        <w:rPr>
+          <w:sz w:val="28"/>
+          <w:szCs w:val="28"/>
+        </w:rPr>
+        <w:t xml:space="preserve">” </w:t>
+      </w:r>
+      <w:r>
+        <w:rPr>
+          <w:sz w:val="28"/>
+          <w:szCs w:val="28"/>
+        </w:rPr>
+        <w:t>in the home page</w:t>
+      </w:r>
+      <w:r>
+        <w:rPr>
+          <w:sz w:val="28"/>
+          <w:szCs w:val="28"/>
+        </w:rPr>
+        <w:t>.</w:t>
+      </w:r>
+    </w:p>
+    <w:p>
+      <w:pPr>
+        <w:pStyle w:val="ListParagraph"/>
+        <w:numPr>
+          <w:ilvl w:val="0"/>
+          <w:numId w:val="34"/>
+        </w:numPr>
+        <w:ind w:left="1418"/>
+        <w:rPr>
+          <w:sz w:val="28"/>
+          <w:szCs w:val="28"/>
+        </w:rPr>
+      </w:pPr>
+      <w:r>
+        <w:rPr>
+          <w:sz w:val="28"/>
+          <w:szCs w:val="28"/>
+        </w:rPr>
+        <w:t xml:space="preserve">Function description: </w:t>
+      </w:r>
+    </w:p>
+    <w:p>
+      <w:pPr>
+        <w:pStyle w:val="ListParagraph"/>
+        <w:ind w:left="1418"/>
+        <w:rPr>
+          <w:sz w:val="28"/>
+          <w:szCs w:val="28"/>
+        </w:rPr>
+      </w:pPr>
+      <w:r>
+        <w:rPr>
+          <w:sz w:val="28"/>
+          <w:szCs w:val="28"/>
+        </w:rPr>
+        <w:t xml:space="preserve">+ </w:t>
+      </w:r>
+      <w:r>
+        <w:rPr>
+          <w:sz w:val="28"/>
+          <w:szCs w:val="28"/>
+        </w:rPr>
+        <w:t xml:space="preserve">Only registered users </w:t>
+      </w:r>
+      <w:r>
+        <w:rPr>
+          <w:sz w:val="28"/>
+          <w:szCs w:val="28"/>
+        </w:rPr>
+        <w:t>have access to this function.</w:t>
+      </w:r>
+    </w:p>
+    <w:p>
+      <w:pPr>
+        <w:pStyle w:val="ListParagraph"/>
+        <w:ind w:left="1418"/>
+        <w:rPr>
+          <w:sz w:val="28"/>
+          <w:szCs w:val="28"/>
+        </w:rPr>
+      </w:pPr>
+      <w:r>
+        <w:rPr>
+          <w:sz w:val="28"/>
+          <w:szCs w:val="28"/>
+        </w:rPr>
+        <w:t>+ The purpose of this function is</w:t>
+      </w:r>
+      <w:r>
+        <w:rPr>
+          <w:sz w:val="28"/>
+          <w:szCs w:val="28"/>
+        </w:rPr>
+        <w:t xml:space="preserve"> for users to add money to their account</w:t>
+      </w:r>
+      <w:r>
+        <w:rPr>
+          <w:sz w:val="28"/>
+          <w:szCs w:val="28"/>
+        </w:rPr>
+        <w:t>.</w:t>
+      </w:r>
+    </w:p>
+    <w:p>
+      <w:pPr>
+        <w:pStyle w:val="ListParagraph"/>
+        <w:numPr>
+          <w:ilvl w:val="0"/>
+          <w:numId w:val="34"/>
+        </w:numPr>
+        <w:ind w:left="1418"/>
+        <w:rPr>
+          <w:sz w:val="28"/>
+          <w:szCs w:val="28"/>
+        </w:rPr>
+      </w:pPr>
+      <w:r>
+        <w:rPr>
+          <w:sz w:val="28"/>
+          <w:szCs w:val="28"/>
+        </w:rPr>
+        <w:t>Function detail:</w:t>
+      </w:r>
+    </w:p>
+    <w:p>
+      <w:pPr>
+        <w:pStyle w:val="ListParagraph"/>
+        <w:ind w:left="1418"/>
+        <w:rPr>
+          <w:sz w:val="28"/>
+          <w:szCs w:val="28"/>
+        </w:rPr>
+      </w:pPr>
+      <w:r>
+        <w:rPr>
+          <w:sz w:val="28"/>
+          <w:szCs w:val="28"/>
+        </w:rPr>
+        <w:t xml:space="preserve">+ </w:t>
+      </w:r>
+      <w:r>
+        <w:rPr>
+          <w:sz w:val="28"/>
+          <w:szCs w:val="28"/>
+        </w:rPr>
+        <w:t>Allow user to choose payment method.</w:t>
+      </w:r>
+    </w:p>
+    <w:p>
+      <w:pPr>
+        <w:pStyle w:val="ListParagraph"/>
+        <w:ind w:left="1418"/>
+        <w:rPr>
+          <w:sz w:val="28"/>
+          <w:szCs w:val="28"/>
+        </w:rPr>
+      </w:pPr>
+      <w:r>
+        <w:rPr>
+          <w:sz w:val="28"/>
+          <w:szCs w:val="28"/>
+        </w:rPr>
+        <w:t>+ Should user fill correctly all the</w:t>
+      </w:r>
+      <w:r>
+        <w:rPr>
+          <w:sz w:val="28"/>
+          <w:szCs w:val="28"/>
+        </w:rPr>
+        <w:t xml:space="preserve"> fields, the system will add money to user’s account.</w:t>
+      </w:r>
+    </w:p>
+    <w:p>
+      <w:pPr>
+        <w:pStyle w:val="ListParagraph"/>
+        <w:ind w:left="1418"/>
+        <w:rPr>
+          <w:sz w:val="28"/>
+          <w:szCs w:val="28"/>
+        </w:rPr>
+      </w:pPr>
+      <w:r>
+        <w:rPr>
+          <w:sz w:val="28"/>
+          <w:szCs w:val="28"/>
+        </w:rPr>
+        <w:t>+ Should user fill incorrectly, the system will pop up warnings and let user try again.</w:t>
+      </w:r>
+    </w:p>
+    <w:p>
+      <w:pPr>
+        <w:pStyle w:val="ListParagraph"/>
+        <w:numPr>
+          <w:ilvl w:val="0"/>
+          <w:numId w:val="44"/>
+        </w:numPr>
+        <w:rPr>
+          <w:sz w:val="28"/>
+          <w:szCs w:val="28"/>
+        </w:rPr>
+      </w:pPr>
+      <w:r>
+        <w:rPr>
+          <w:sz w:val="28"/>
+          <w:szCs w:val="28"/>
+        </w:rPr>
+        <w:t>Personal games</w:t>
+      </w:r>
+    </w:p>
+    <w:p>
+      <w:pPr>
+        <w:pStyle w:val="ListParagraph"/>
+        <w:ind w:left="1211"/>
+        <w:rPr>
+          <w:sz w:val="28"/>
+          <w:szCs w:val="28"/>
+        </w:rPr>
+      </w:pPr>
+      <w:r>
+        <w:rPr>
+          <w:noProof/>
+          <w:sz w:val="28"/>
+          <w:szCs w:val="28"/>
+        </w:rPr>
+        <w:lastRenderedPageBreak/>
+        <w:drawing>
+          <wp:inline distT="0" distB="0" distL="0" distR="0" wp14:anchorId="4A1A15C3" wp14:editId="65C1C62F">
+            <wp:extent cx="3817951" cy="4526672"/>
+            <wp:effectExtent l="0" t="0" r="0" b="7620"/>
+            <wp:docPr id="21" name="Picture 21"/>
+            <wp:cNvGraphicFramePr>
+              <a:graphicFrameLocks xmlns:a="http://schemas.openxmlformats.org/drawingml/2006/main" noChangeAspect="1"/>
+            </wp:cNvGraphicFramePr>
+            <a:graphic xmlns:a="http://schemas.openxmlformats.org/drawingml/2006/main">
+              <a:graphicData uri="http://schemas.openxmlformats.org/drawingml/2006/picture">
+                <pic:pic xmlns:pic="http://schemas.openxmlformats.org/drawingml/2006/picture">
+                  <pic:nvPicPr>
+                    <pic:cNvPr id="1" name=""/>
+                    <pic:cNvPicPr/>
+                  </pic:nvPicPr>
+                  <pic:blipFill>
+                    <a:blip r:embed="rId34"/>
+                    <a:stretch>
+                      <a:fillRect/>
+                    </a:stretch>
+                  </pic:blipFill>
+                  <pic:spPr>
+                    <a:xfrm>
+                      <a:off x="0" y="0"/>
+                      <a:ext cx="3817951" cy="4526672"/>
+                    </a:xfrm>
+                    <a:prstGeom prst="rect">
+                      <a:avLst/>
+                    </a:prstGeom>
+                  </pic:spPr>
+                </pic:pic>
+              </a:graphicData>
+            </a:graphic>
+          </wp:inline>
+        </w:drawing>
+      </w:r>
+    </w:p>
+    <w:p>
+      <w:pPr>
+        <w:pStyle w:val="ListParagraph"/>
+        <w:numPr>
+          <w:ilvl w:val="0"/>
+          <w:numId w:val="34"/>
+        </w:numPr>
+        <w:ind w:left="1418"/>
+        <w:rPr>
+          <w:sz w:val="28"/>
+          <w:szCs w:val="28"/>
+        </w:rPr>
+      </w:pPr>
+      <w:r>
+        <w:rPr>
+          <w:sz w:val="28"/>
+          <w:szCs w:val="28"/>
+        </w:rPr>
+        <w:t>Function trigger: the page will show up when user click “</w:t>
+      </w:r>
+      <w:r>
+        <w:rPr>
+          <w:sz w:val="28"/>
+          <w:szCs w:val="28"/>
+        </w:rPr>
+        <w:t>Your games</w:t>
+      </w:r>
+      <w:r>
+        <w:rPr>
+          <w:sz w:val="28"/>
+          <w:szCs w:val="28"/>
+        </w:rPr>
+        <w:t xml:space="preserve">” </w:t>
+      </w:r>
+      <w:r>
+        <w:rPr>
+          <w:sz w:val="28"/>
+          <w:szCs w:val="28"/>
+        </w:rPr>
+        <w:t>in the home page</w:t>
+      </w:r>
+      <w:r>
+        <w:rPr>
+          <w:sz w:val="28"/>
+          <w:szCs w:val="28"/>
+        </w:rPr>
+        <w:t>.</w:t>
+      </w:r>
+    </w:p>
+    <w:p>
+      <w:pPr>
+        <w:pStyle w:val="ListParagraph"/>
+        <w:numPr>
+          <w:ilvl w:val="0"/>
+          <w:numId w:val="34"/>
+        </w:numPr>
+        <w:ind w:left="1418"/>
+        <w:rPr>
+          <w:sz w:val="28"/>
+          <w:szCs w:val="28"/>
+        </w:rPr>
+      </w:pPr>
+      <w:r>
+        <w:rPr>
+          <w:sz w:val="28"/>
+          <w:szCs w:val="28"/>
+        </w:rPr>
+        <w:t xml:space="preserve">Function description: </w:t>
+      </w:r>
+    </w:p>
+    <w:p>
+      <w:pPr>
+        <w:pStyle w:val="ListParagraph"/>
+        <w:ind w:left="1418"/>
+        <w:rPr>
+          <w:sz w:val="28"/>
+          <w:szCs w:val="28"/>
+        </w:rPr>
+      </w:pPr>
+      <w:r>
+        <w:rPr>
+          <w:sz w:val="28"/>
+          <w:szCs w:val="28"/>
+        </w:rPr>
+        <w:t xml:space="preserve">+ </w:t>
+      </w:r>
+      <w:r>
+        <w:rPr>
+          <w:sz w:val="28"/>
+          <w:szCs w:val="28"/>
+        </w:rPr>
+        <w:t xml:space="preserve">Only registered users </w:t>
+      </w:r>
+      <w:r>
+        <w:rPr>
+          <w:sz w:val="28"/>
+          <w:szCs w:val="28"/>
+        </w:rPr>
+        <w:t>have access to this function.</w:t>
+      </w:r>
+    </w:p>
+    <w:p>
+      <w:pPr>
+        <w:pStyle w:val="ListParagraph"/>
+        <w:ind w:left="1418"/>
+        <w:rPr>
+          <w:sz w:val="28"/>
+          <w:szCs w:val="28"/>
+        </w:rPr>
+      </w:pPr>
+      <w:r>
+        <w:rPr>
+          <w:sz w:val="28"/>
+          <w:szCs w:val="28"/>
+        </w:rPr>
+        <w:t>+ The purpose of this function is to show</w:t>
+      </w:r>
+      <w:r>
+        <w:rPr>
+          <w:sz w:val="28"/>
+          <w:szCs w:val="28"/>
+        </w:rPr>
+        <w:t xml:space="preserve"> all games that they bought or uploaded</w:t>
+      </w:r>
+      <w:r>
+        <w:rPr>
+          <w:sz w:val="28"/>
+          <w:szCs w:val="28"/>
+        </w:rPr>
+        <w:t>.</w:t>
+      </w:r>
+    </w:p>
+    <w:p>
+      <w:pPr>
+        <w:pStyle w:val="ListParagraph"/>
+        <w:numPr>
+          <w:ilvl w:val="0"/>
+          <w:numId w:val="34"/>
+        </w:numPr>
+        <w:ind w:left="1418"/>
+        <w:rPr>
+          <w:sz w:val="28"/>
+          <w:szCs w:val="28"/>
+        </w:rPr>
+      </w:pPr>
+      <w:r>
+        <w:rPr>
+          <w:sz w:val="28"/>
+          <w:szCs w:val="28"/>
+        </w:rPr>
+        <w:t>Function detail:</w:t>
+      </w:r>
+    </w:p>
+    <w:p>
+      <w:pPr>
+        <w:pStyle w:val="ListParagraph"/>
+        <w:ind w:left="1418"/>
+        <w:rPr>
+          <w:sz w:val="28"/>
+          <w:szCs w:val="28"/>
+        </w:rPr>
+      </w:pPr>
+      <w:r>
+        <w:rPr>
+          <w:sz w:val="28"/>
+          <w:szCs w:val="28"/>
+        </w:rPr>
+        <w:t xml:space="preserve">+ Show </w:t>
+      </w:r>
+      <w:r>
+        <w:rPr>
+          <w:sz w:val="28"/>
+          <w:szCs w:val="28"/>
+        </w:rPr>
+        <w:t>user their games (bought games and uploaded games).</w:t>
+      </w:r>
+    </w:p>
+    <w:p>
+      <w:pPr>
+        <w:pStyle w:val="ListParagraph"/>
+        <w:ind w:left="1418"/>
+        <w:rPr>
+          <w:sz w:val="28"/>
+          <w:szCs w:val="28"/>
+        </w:rPr>
+      </w:pPr>
+      <w:r>
+        <w:rPr>
+          <w:sz w:val="28"/>
+          <w:szCs w:val="28"/>
+        </w:rPr>
+        <w:t>+ Link to game’s detail information. User can see some more information</w:t>
+      </w:r>
+      <w:r>
+        <w:rPr>
+          <w:sz w:val="28"/>
+          <w:szCs w:val="28"/>
+        </w:rPr>
+        <w:t xml:space="preserve"> </w:t>
+      </w:r>
+      <w:r>
+        <w:rPr>
+          <w:sz w:val="28"/>
+          <w:szCs w:val="28"/>
+        </w:rPr>
+        <w:t>(game’s income, …) if the game is uploaded b</w:t>
+      </w:r>
+      <w:r>
+        <w:rPr>
+          <w:sz w:val="28"/>
+          <w:szCs w:val="28"/>
+        </w:rPr>
+        <w:t>y</w:t>
+      </w:r>
+      <w:r>
+        <w:rPr>
+          <w:sz w:val="28"/>
+          <w:szCs w:val="28"/>
+        </w:rPr>
+        <w:t xml:space="preserve"> he/she.</w:t>
+      </w:r>
+    </w:p>
+    <w:p>
+      <w:pPr>
+        <w:pStyle w:val="ListParagraph"/>
+        <w:numPr>
+          <w:ilvl w:val="0"/>
+          <w:numId w:val="44"/>
+        </w:numPr>
+        <w:rPr>
+          <w:sz w:val="28"/>
+          <w:szCs w:val="28"/>
+        </w:rPr>
+      </w:pPr>
+      <w:r>
+        <w:rPr>
+          <w:sz w:val="28"/>
+          <w:szCs w:val="28"/>
+        </w:rPr>
+        <w:t>Register to become a game developer</w:t>
+      </w:r>
+    </w:p>
+    <w:p>
+      <w:pPr>
+        <w:pStyle w:val="ListParagraph"/>
+        <w:ind w:left="1211"/>
+        <w:rPr>
+          <w:sz w:val="28"/>
+          <w:szCs w:val="28"/>
+        </w:rPr>
+      </w:pPr>
+      <w:r>
+        <w:rPr>
+          <w:noProof/>
+          <w:sz w:val="28"/>
+          <w:szCs w:val="28"/>
+        </w:rPr>
+        <w:lastRenderedPageBreak/>
+        <w:drawing>
+          <wp:inline distT="0" distB="0" distL="0" distR="0" wp14:anchorId="3DAB2157" wp14:editId="692ADE7F">
+            <wp:extent cx="3848433" cy="5143946"/>
+            <wp:effectExtent l="0" t="0" r="0" b="0"/>
+            <wp:docPr id="2" name="Picture 2"/>
+            <wp:cNvGraphicFramePr>
+              <a:graphicFrameLocks xmlns:a="http://schemas.openxmlformats.org/drawingml/2006/main" noChangeAspect="1"/>
+            </wp:cNvGraphicFramePr>
+            <a:graphic xmlns:a="http://schemas.openxmlformats.org/drawingml/2006/main">
+              <a:graphicData uri="http://schemas.openxmlformats.org/drawingml/2006/picture">
+                <pic:pic xmlns:pic="http://schemas.openxmlformats.org/drawingml/2006/picture">
+                  <pic:nvPicPr>
+                    <pic:cNvPr id="1" name=""/>
+                    <pic:cNvPicPr/>
+                  </pic:nvPicPr>
+                  <pic:blipFill>
+                    <a:blip r:embed="rId35"/>
+                    <a:stretch>
+                      <a:fillRect/>
+                    </a:stretch>
+                  </pic:blipFill>
+                  <pic:spPr>
+                    <a:xfrm>
+                      <a:off x="0" y="0"/>
+                      <a:ext cx="3848433" cy="5143946"/>
+                    </a:xfrm>
+                    <a:prstGeom prst="rect">
+                      <a:avLst/>
+                    </a:prstGeom>
+                  </pic:spPr>
+                </pic:pic>
+              </a:graphicData>
+            </a:graphic>
+          </wp:inline>
+        </w:drawing>
+      </w:r>
+    </w:p>
+    <w:p>
+      <w:pPr>
+        <w:pStyle w:val="ListParagraph"/>
+        <w:numPr>
+          <w:ilvl w:val="0"/>
+          <w:numId w:val="34"/>
+        </w:numPr>
+        <w:ind w:left="1418"/>
+        <w:rPr>
+          <w:sz w:val="28"/>
+          <w:szCs w:val="28"/>
+        </w:rPr>
+      </w:pPr>
+      <w:r>
+        <w:rPr>
+          <w:sz w:val="28"/>
+          <w:szCs w:val="28"/>
+        </w:rPr>
+        <w:t>Function trigger: the page will show up when user click “</w:t>
+      </w:r>
+      <w:r>
+        <w:rPr>
+          <w:sz w:val="28"/>
+          <w:szCs w:val="28"/>
+        </w:rPr>
+        <w:t>Register to become a game developer</w:t>
+      </w:r>
+      <w:r>
+        <w:rPr>
+          <w:sz w:val="28"/>
+          <w:szCs w:val="28"/>
+        </w:rPr>
+        <w:t xml:space="preserve">” </w:t>
+      </w:r>
+      <w:r>
+        <w:rPr>
+          <w:sz w:val="28"/>
+          <w:szCs w:val="28"/>
+        </w:rPr>
+        <w:t xml:space="preserve">in the page </w:t>
+      </w:r>
+      <w:r>
+        <w:rPr>
+          <w:sz w:val="28"/>
+          <w:szCs w:val="28"/>
+        </w:rPr>
+        <w:t>Personal games (in the case user already registered, the button disappear)</w:t>
+      </w:r>
+      <w:r>
+        <w:rPr>
+          <w:sz w:val="28"/>
+          <w:szCs w:val="28"/>
+        </w:rPr>
+        <w:t>.</w:t>
+      </w:r>
+    </w:p>
+    <w:p>
+      <w:pPr>
+        <w:pStyle w:val="ListParagraph"/>
+        <w:numPr>
+          <w:ilvl w:val="0"/>
+          <w:numId w:val="34"/>
+        </w:numPr>
+        <w:ind w:left="1418"/>
+        <w:rPr>
+          <w:sz w:val="28"/>
+          <w:szCs w:val="28"/>
+        </w:rPr>
+      </w:pPr>
+      <w:r>
+        <w:rPr>
+          <w:sz w:val="28"/>
+          <w:szCs w:val="28"/>
+        </w:rPr>
+        <w:t xml:space="preserve">Function description: </w:t>
+      </w:r>
+    </w:p>
+    <w:p>
+      <w:pPr>
+        <w:pStyle w:val="ListParagraph"/>
+        <w:ind w:left="1418"/>
+        <w:rPr>
+          <w:sz w:val="28"/>
+          <w:szCs w:val="28"/>
+        </w:rPr>
+      </w:pPr>
+      <w:r>
+        <w:rPr>
+          <w:sz w:val="28"/>
+          <w:szCs w:val="28"/>
+        </w:rPr>
+        <w:t xml:space="preserve">+ </w:t>
+      </w:r>
+      <w:r>
+        <w:rPr>
+          <w:sz w:val="28"/>
+          <w:szCs w:val="28"/>
+        </w:rPr>
+        <w:t xml:space="preserve">Only registered users </w:t>
+      </w:r>
+      <w:r>
+        <w:rPr>
+          <w:sz w:val="28"/>
+          <w:szCs w:val="28"/>
+        </w:rPr>
+        <w:t>have access to this function.</w:t>
+      </w:r>
+    </w:p>
+    <w:p>
+      <w:pPr>
+        <w:pStyle w:val="ListParagraph"/>
+        <w:ind w:left="1418"/>
+        <w:rPr>
+          <w:sz w:val="28"/>
+          <w:szCs w:val="28"/>
+        </w:rPr>
+      </w:pPr>
+      <w:r>
+        <w:rPr>
+          <w:sz w:val="28"/>
+          <w:szCs w:val="28"/>
+        </w:rPr>
+        <w:t>+ The purpose of this function is to</w:t>
+      </w:r>
+      <w:r>
+        <w:rPr>
+          <w:sz w:val="28"/>
+          <w:szCs w:val="28"/>
+        </w:rPr>
+        <w:t xml:space="preserve"> “level up” users’ account</w:t>
+      </w:r>
+      <w:r>
+        <w:rPr>
+          <w:sz w:val="28"/>
+          <w:szCs w:val="28"/>
+        </w:rPr>
+        <w:t>.</w:t>
+      </w:r>
+      <w:r>
+        <w:rPr>
+          <w:sz w:val="28"/>
+          <w:szCs w:val="28"/>
+        </w:rPr>
+        <w:t xml:space="preserve"> If registering successfully, they can upload their own games.</w:t>
+      </w:r>
+    </w:p>
+    <w:p>
+      <w:pPr>
+        <w:pStyle w:val="ListParagraph"/>
+        <w:numPr>
+          <w:ilvl w:val="0"/>
+          <w:numId w:val="34"/>
+        </w:numPr>
+        <w:ind w:left="1418"/>
+        <w:rPr>
+          <w:sz w:val="28"/>
+          <w:szCs w:val="28"/>
+        </w:rPr>
+      </w:pPr>
+      <w:r>
+        <w:rPr>
+          <w:sz w:val="28"/>
+          <w:szCs w:val="28"/>
+        </w:rPr>
+        <w:t>Function detail:</w:t>
+      </w:r>
+    </w:p>
+    <w:p>
+      <w:pPr>
+        <w:pStyle w:val="ListParagraph"/>
+        <w:ind w:left="1418"/>
+        <w:rPr>
+          <w:sz w:val="28"/>
+          <w:szCs w:val="28"/>
+        </w:rPr>
+      </w:pPr>
+      <w:r>
+        <w:rPr>
+          <w:sz w:val="28"/>
+          <w:szCs w:val="28"/>
+        </w:rPr>
+        <w:t xml:space="preserve">+ Show </w:t>
+      </w:r>
+      <w:r>
+        <w:rPr>
+          <w:sz w:val="28"/>
+          <w:szCs w:val="28"/>
+        </w:rPr>
+        <w:t>user all the terms and rules they must comply to if they want to upload their own games.</w:t>
+      </w:r>
+    </w:p>
+    <w:p>
+      <w:pPr>
+        <w:pStyle w:val="ListParagraph"/>
+        <w:ind w:left="1418"/>
+        <w:rPr>
+          <w:sz w:val="28"/>
+          <w:szCs w:val="28"/>
+        </w:rPr>
+      </w:pPr>
+      <w:r>
+        <w:rPr>
+          <w:sz w:val="28"/>
+          <w:szCs w:val="28"/>
+        </w:rPr>
+        <w:t>+ Should user not click “I accept to all the terms.”, they will not be able to register.</w:t>
+      </w:r>
+    </w:p>
+    <w:p>
+      <w:pPr>
+        <w:pStyle w:val="ListParagraph"/>
+        <w:numPr>
+          <w:ilvl w:val="0"/>
+          <w:numId w:val="44"/>
+        </w:numPr>
+        <w:rPr>
+          <w:sz w:val="28"/>
+          <w:szCs w:val="28"/>
+        </w:rPr>
+      </w:pPr>
+      <w:r>
+        <w:rPr>
+          <w:sz w:val="28"/>
+          <w:szCs w:val="28"/>
+        </w:rPr>
+        <w:t>Upload games</w:t>
+      </w:r>
+    </w:p>
+    <w:p>
+      <w:pPr>
+        <w:pStyle w:val="ListParagraph"/>
+        <w:ind w:left="1211"/>
+        <w:rPr>
+          <w:sz w:val="28"/>
+          <w:szCs w:val="28"/>
+        </w:rPr>
+      </w:pPr>
+      <w:r>
+        <w:rPr>
+          <w:noProof/>
+          <w:sz w:val="28"/>
+          <w:szCs w:val="28"/>
+        </w:rPr>
+        <w:lastRenderedPageBreak/>
+        <w:drawing>
+          <wp:inline distT="0" distB="0" distL="0" distR="0" wp14:anchorId="154195E7" wp14:editId="10208641">
+            <wp:extent cx="3307367" cy="5098222"/>
+            <wp:effectExtent l="0" t="0" r="7620" b="7620"/>
+            <wp:docPr id="16" name="Picture 16"/>
+            <wp:cNvGraphicFramePr>
+              <a:graphicFrameLocks xmlns:a="http://schemas.openxmlformats.org/drawingml/2006/main" noChangeAspect="1"/>
+            </wp:cNvGraphicFramePr>
+            <a:graphic xmlns:a="http://schemas.openxmlformats.org/drawingml/2006/main">
+              <a:graphicData uri="http://schemas.openxmlformats.org/drawingml/2006/picture">
+                <pic:pic xmlns:pic="http://schemas.openxmlformats.org/drawingml/2006/picture">
+                  <pic:nvPicPr>
+                    <pic:cNvPr id="1" name=""/>
+                    <pic:cNvPicPr/>
+                  </pic:nvPicPr>
+                  <pic:blipFill>
+                    <a:blip r:embed="rId36"/>
+                    <a:stretch>
+                      <a:fillRect/>
+                    </a:stretch>
+                  </pic:blipFill>
+                  <pic:spPr>
+                    <a:xfrm>
+                      <a:off x="0" y="0"/>
+                      <a:ext cx="3307367" cy="5098222"/>
+                    </a:xfrm>
+                    <a:prstGeom prst="rect">
+                      <a:avLst/>
+                    </a:prstGeom>
+                  </pic:spPr>
+                </pic:pic>
+              </a:graphicData>
+            </a:graphic>
+          </wp:inline>
+        </w:drawing>
+      </w:r>
+    </w:p>
+    <w:p>
+      <w:pPr>
+        <w:pStyle w:val="ListParagraph"/>
+        <w:numPr>
+          <w:ilvl w:val="0"/>
+          <w:numId w:val="34"/>
+        </w:numPr>
+        <w:ind w:left="1418"/>
+        <w:rPr>
+          <w:sz w:val="28"/>
+          <w:szCs w:val="28"/>
+        </w:rPr>
+      </w:pPr>
+      <w:r>
+        <w:rPr>
+          <w:sz w:val="28"/>
+          <w:szCs w:val="28"/>
+        </w:rPr>
+        <w:t>Function trigger: the page will show up when user click “</w:t>
+      </w:r>
+      <w:r>
+        <w:rPr>
+          <w:sz w:val="28"/>
+          <w:szCs w:val="28"/>
+        </w:rPr>
+        <w:t>Upload</w:t>
+      </w:r>
+      <w:r>
+        <w:rPr>
+          <w:sz w:val="28"/>
+          <w:szCs w:val="28"/>
+        </w:rPr>
+        <w:t xml:space="preserve">” </w:t>
+      </w:r>
+      <w:r>
+        <w:rPr>
+          <w:sz w:val="28"/>
+          <w:szCs w:val="28"/>
+        </w:rPr>
+        <w:t>in the page Personal games</w:t>
+      </w:r>
+      <w:r>
+        <w:rPr>
+          <w:sz w:val="28"/>
+          <w:szCs w:val="28"/>
+        </w:rPr>
+        <w:t>.</w:t>
+      </w:r>
+    </w:p>
+    <w:p>
+      <w:pPr>
+        <w:pStyle w:val="ListParagraph"/>
+        <w:numPr>
+          <w:ilvl w:val="0"/>
+          <w:numId w:val="34"/>
+        </w:numPr>
+        <w:ind w:left="1418"/>
+        <w:rPr>
+          <w:sz w:val="28"/>
+          <w:szCs w:val="28"/>
+        </w:rPr>
+      </w:pPr>
+      <w:r>
+        <w:rPr>
+          <w:sz w:val="28"/>
+          <w:szCs w:val="28"/>
+        </w:rPr>
+        <w:t xml:space="preserve">Function description: </w:t>
+      </w:r>
+    </w:p>
+    <w:p>
+      <w:pPr>
+        <w:pStyle w:val="ListParagraph"/>
+        <w:ind w:left="1418"/>
+        <w:rPr>
+          <w:sz w:val="28"/>
+          <w:szCs w:val="28"/>
+        </w:rPr>
+      </w:pPr>
+      <w:r>
+        <w:rPr>
+          <w:sz w:val="28"/>
+          <w:szCs w:val="28"/>
+        </w:rPr>
+        <w:t xml:space="preserve">+ </w:t>
+      </w:r>
+      <w:r>
+        <w:rPr>
+          <w:sz w:val="28"/>
+          <w:szCs w:val="28"/>
+        </w:rPr>
+        <w:t xml:space="preserve">Only registered users </w:t>
+      </w:r>
+      <w:r>
+        <w:rPr>
+          <w:sz w:val="28"/>
+          <w:szCs w:val="28"/>
+        </w:rPr>
+        <w:t>have access to this function.</w:t>
+      </w:r>
+    </w:p>
+    <w:p>
+      <w:pPr>
+        <w:pStyle w:val="ListParagraph"/>
+        <w:ind w:left="1418"/>
+        <w:rPr>
+          <w:sz w:val="28"/>
+          <w:szCs w:val="28"/>
+        </w:rPr>
+      </w:pPr>
+      <w:r>
+        <w:rPr>
+          <w:sz w:val="28"/>
+          <w:szCs w:val="28"/>
+        </w:rPr>
+        <w:t>+ The purpose of this function is</w:t>
+      </w:r>
+      <w:r>
+        <w:rPr>
+          <w:sz w:val="28"/>
+          <w:szCs w:val="28"/>
+        </w:rPr>
+        <w:t xml:space="preserve"> for users to upload their own games</w:t>
+      </w:r>
+      <w:r>
+        <w:rPr>
+          <w:sz w:val="28"/>
+          <w:szCs w:val="28"/>
+        </w:rPr>
+        <w:t>.</w:t>
+      </w:r>
+    </w:p>
+    <w:p>
+      <w:pPr>
+        <w:pStyle w:val="ListParagraph"/>
+        <w:numPr>
+          <w:ilvl w:val="0"/>
+          <w:numId w:val="34"/>
+        </w:numPr>
+        <w:ind w:left="1418"/>
+        <w:rPr>
+          <w:sz w:val="28"/>
+          <w:szCs w:val="28"/>
+        </w:rPr>
+      </w:pPr>
+      <w:r>
+        <w:rPr>
+          <w:sz w:val="28"/>
+          <w:szCs w:val="28"/>
+        </w:rPr>
+        <w:t>Function detail:</w:t>
+      </w:r>
+    </w:p>
+    <w:p>
+      <w:pPr>
+        <w:pStyle w:val="ListParagraph"/>
+        <w:ind w:left="1418"/>
+        <w:rPr>
+          <w:sz w:val="28"/>
+          <w:szCs w:val="28"/>
+        </w:rPr>
+      </w:pPr>
+      <w:r>
+        <w:rPr>
+          <w:sz w:val="28"/>
+          <w:szCs w:val="28"/>
+        </w:rPr>
+        <w:t xml:space="preserve">+ </w:t>
+      </w:r>
+      <w:r>
+        <w:rPr>
+          <w:sz w:val="28"/>
+          <w:szCs w:val="28"/>
+        </w:rPr>
+        <w:t>Should user fill up all the fields correctly, he/she can click the button “UPLOAD” to submit the game.</w:t>
+      </w:r>
+    </w:p>
+    <w:p>
+      <w:pPr>
+        <w:pStyle w:val="ListParagraph"/>
+        <w:ind w:left="1418"/>
+        <w:rPr>
+          <w:sz w:val="28"/>
+          <w:szCs w:val="28"/>
+        </w:rPr>
+      </w:pPr>
+      <w:r>
+        <w:rPr>
+          <w:sz w:val="28"/>
+          <w:szCs w:val="28"/>
+        </w:rPr>
+        <w:t>+ Should user enter incorrectly, the system will pop up warnings and let user try again.</w:t>
+      </w:r>
+    </w:p>
+    <w:p>
+      <w:pPr>
+        <w:pStyle w:val="ListParagraph"/>
+        <w:numPr>
+          <w:ilvl w:val="0"/>
+          <w:numId w:val="44"/>
+        </w:numPr>
+        <w:rPr>
+          <w:sz w:val="28"/>
+          <w:szCs w:val="28"/>
+        </w:rPr>
+      </w:pPr>
+      <w:r>
+        <w:rPr>
+          <w:sz w:val="28"/>
+          <w:szCs w:val="28"/>
+        </w:rPr>
+        <w:t>Update games</w:t>
+      </w:r>
+    </w:p>
+    <w:p>
+      <w:pPr>
+        <w:pStyle w:val="ListParagraph"/>
+        <w:ind w:left="1211"/>
+        <w:rPr>
+          <w:sz w:val="28"/>
+          <w:szCs w:val="28"/>
+        </w:rPr>
+      </w:pPr>
+      <w:r>
+        <w:rPr>
+          <w:noProof/>
+          <w:sz w:val="28"/>
+          <w:szCs w:val="28"/>
+        </w:rPr>
+        <w:lastRenderedPageBreak/>
+        <w:drawing>
+          <wp:inline distT="0" distB="0" distL="0" distR="0" wp14:anchorId="63624B6F" wp14:editId="4CF4C953">
+            <wp:extent cx="3162574" cy="4877223"/>
+            <wp:effectExtent l="0" t="0" r="0" b="0"/>
+            <wp:docPr id="17" name="Picture 17"/>
+            <wp:cNvGraphicFramePr>
+              <a:graphicFrameLocks xmlns:a="http://schemas.openxmlformats.org/drawingml/2006/main" noChangeAspect="1"/>
+            </wp:cNvGraphicFramePr>
+            <a:graphic xmlns:a="http://schemas.openxmlformats.org/drawingml/2006/main">
+              <a:graphicData uri="http://schemas.openxmlformats.org/drawingml/2006/picture">
+                <pic:pic xmlns:pic="http://schemas.openxmlformats.org/drawingml/2006/picture">
+                  <pic:nvPicPr>
+                    <pic:cNvPr id="1" name=""/>
+                    <pic:cNvPicPr/>
+                  </pic:nvPicPr>
+                  <pic:blipFill>
+                    <a:blip r:embed="rId37"/>
+                    <a:stretch>
+                      <a:fillRect/>
+                    </a:stretch>
+                  </pic:blipFill>
+                  <pic:spPr>
+                    <a:xfrm>
+                      <a:off x="0" y="0"/>
                       <a:ext cx="3162574" cy="4877223"/>
                     </a:xfrm>
                     <a:prstGeom prst="rect">
@@ -17334,7 +19377,7 @@
       </w:pPr>
     </w:p>
     <w:sectPr>
-      <w:footerReference w:type="default" r:id="rId34"/>
+      <w:footerReference w:type="default" r:id="rId38"/>
       <w:pgSz w:w="11906" w:h="16838"/>
       <w:pgMar w:top="1132" w:right="1416" w:bottom="1440" w:left="1440" w:header="708" w:footer="708" w:gutter="0"/>
       <w:cols w:space="708"/>

--- a/Requirements/SRS Document.docx
+++ b/Requirements/SRS Document.docx
@@ -401,9 +401,11 @@
             <w:pPr>
               <w:pStyle w:val="Bang0"/>
             </w:pPr>
+            <w:proofErr w:type="spellStart"/>
             <w:r>
               <w:t>KienNT</w:t>
             </w:r>
+            <w:proofErr w:type="spellEnd"/>
           </w:p>
         </w:tc>
         <w:tc>
@@ -414,8 +416,45 @@
             <w:pPr>
               <w:pStyle w:val="Bang0"/>
             </w:pPr>
-            <w:r>
-              <w:t>Thêm mô tả chức năng Setting Details (II.1.a)</w:t>
+            <w:proofErr w:type="spellStart"/>
+            <w:r>
+              <w:t>Thêm</w:t>
+            </w:r>
+            <w:proofErr w:type="spellEnd"/>
+            <w:r>
+              <w:t xml:space="preserve"> </w:t>
+            </w:r>
+            <w:proofErr w:type="spellStart"/>
+            <w:r>
+              <w:t>mô</w:t>
+            </w:r>
+            <w:proofErr w:type="spellEnd"/>
+            <w:r>
+              <w:t xml:space="preserve"> </w:t>
+            </w:r>
+            <w:proofErr w:type="spellStart"/>
+            <w:r>
+              <w:t>tả</w:t>
+            </w:r>
+            <w:proofErr w:type="spellEnd"/>
+            <w:r>
+              <w:t xml:space="preserve"> </w:t>
+            </w:r>
+            <w:proofErr w:type="spellStart"/>
+            <w:r>
+              <w:t>chức</w:t>
+            </w:r>
+            <w:proofErr w:type="spellEnd"/>
+            <w:r>
+              <w:t xml:space="preserve"> </w:t>
+            </w:r>
+            <w:proofErr w:type="spellStart"/>
+            <w:r>
+              <w:t>năng</w:t>
+            </w:r>
+            <w:proofErr w:type="spellEnd"/>
+            <w:r>
+              <w:t xml:space="preserve"> Setting Details (II.1.a)</w:t>
             </w:r>
           </w:p>
         </w:tc>
@@ -1725,7 +1764,15 @@
         <w:t>User</w:t>
       </w:r>
       <w:r>
-        <w:t>: registered users who can purchase items online and interact with them(rate, comment,…)</w:t>
+        <w:t xml:space="preserve">: registered users who can purchase items online and interact with </w:t>
+      </w:r>
+      <w:proofErr w:type="gramStart"/>
+      <w:r>
+        <w:t>them(</w:t>
+      </w:r>
+      <w:proofErr w:type="gramEnd"/>
+      <w:r>
+        <w:t>rate, comment,…)</w:t>
       </w:r>
     </w:p>
     <w:p>
@@ -3873,7 +3920,27 @@
                 <w:color w:val="000000"/>
                 <w:lang w:val="en-US"/>
               </w:rPr>
-              <w:t xml:space="preserve">input the money they want to add. There is also a option to withdraw money and a request to refund money to the admin. </w:t>
+              <w:t xml:space="preserve">input the money they want to add. There is also </w:t>
+            </w:r>
+            <w:proofErr w:type="spellStart"/>
+            <w:proofErr w:type="gramStart"/>
+            <w:r>
+              <w:rPr>
+                <w:rFonts w:ascii="Calibri" w:eastAsia="Times New Roman" w:hAnsi="Calibri" w:cs="Calibri"/>
+                <w:color w:val="000000"/>
+                <w:lang w:val="en-US"/>
+              </w:rPr>
+              <w:t>a</w:t>
+            </w:r>
+            <w:proofErr w:type="spellEnd"/>
+            <w:proofErr w:type="gramEnd"/>
+            <w:r>
+              <w:rPr>
+                <w:rFonts w:ascii="Calibri" w:eastAsia="Times New Roman" w:hAnsi="Calibri" w:cs="Calibri"/>
+                <w:color w:val="000000"/>
+                <w:lang w:val="en-US"/>
+              </w:rPr>
+              <w:t xml:space="preserve"> option to withdraw money and a request to refund money to the admin. </w:t>
             </w:r>
           </w:p>
         </w:tc>
@@ -11443,7 +11510,15 @@
         <w:t>User</w:t>
       </w:r>
       <w:r>
-        <w:t>: registered users who can purchase items online and interact with them(rate, comment,…)</w:t>
+        <w:t xml:space="preserve">: registered users who can purchase items online and interact with </w:t>
+      </w:r>
+      <w:proofErr w:type="gramStart"/>
+      <w:r>
+        <w:t>them(</w:t>
+      </w:r>
+      <w:proofErr w:type="gramEnd"/>
+      <w:r>
+        <w:t>rate, comment,…)</w:t>
       </w:r>
     </w:p>
     <w:p>
@@ -12341,6 +12416,7 @@
                 <w:szCs w:val="24"/>
               </w:rPr>
             </w:pPr>
+            <w:proofErr w:type="spellStart"/>
             <w:r>
               <w:rPr>
                 <w:rFonts w:asciiTheme="minorHAnsi" w:hAnsiTheme="minorHAnsi" w:cstheme="minorHAnsi"/>
@@ -12348,6 +12424,7 @@
               </w:rPr>
               <w:t>GameCategory</w:t>
             </w:r>
+            <w:proofErr w:type="spellEnd"/>
           </w:p>
         </w:tc>
         <w:tc>
@@ -14410,6 +14487,7 @@
       </w:pPr>
       <w:r>
         <w:rPr>
+          <w:noProof/>
           <w:sz w:val="28"/>
           <w:szCs w:val="28"/>
         </w:rPr>
@@ -14469,14 +14547,7 @@
           <w:sz w:val="28"/>
           <w:szCs w:val="28"/>
         </w:rPr>
-        <w:t xml:space="preserve">Function trigger: the page will show up when </w:t>
-      </w:r>
-      <w:r>
-        <w:rPr>
-          <w:sz w:val="28"/>
-          <w:szCs w:val="28"/>
-        </w:rPr>
-        <w:t>admin click “Management” in the home page.</w:t>
+        <w:t>Function trigger: the page will show up when admin click “Management” in the home page.</w:t>
       </w:r>
     </w:p>
     <w:p>
@@ -14514,21 +14585,7 @@
           <w:sz w:val="28"/>
           <w:szCs w:val="28"/>
         </w:rPr>
-        <w:t xml:space="preserve">+ </w:t>
-      </w:r>
-      <w:r>
-        <w:rPr>
-          <w:sz w:val="28"/>
-          <w:szCs w:val="28"/>
-        </w:rPr>
-        <w:t>Only admins</w:t>
-      </w:r>
-      <w:r>
-        <w:rPr>
-          <w:sz w:val="28"/>
-          <w:szCs w:val="28"/>
-        </w:rPr>
-        <w:t xml:space="preserve"> have access to this function.</w:t>
+        <w:t>+ Only admins have access to this function.</w:t>
       </w:r>
     </w:p>
     <w:p>
@@ -14545,21 +14602,7 @@
           <w:sz w:val="28"/>
           <w:szCs w:val="28"/>
         </w:rPr>
-        <w:t xml:space="preserve">+ The purpose of this function is to link other </w:t>
-      </w:r>
-      <w:r>
-        <w:rPr>
-          <w:sz w:val="28"/>
-          <w:szCs w:val="28"/>
-        </w:rPr>
-        <w:t xml:space="preserve">admin’s </w:t>
-      </w:r>
-      <w:r>
-        <w:rPr>
-          <w:sz w:val="28"/>
-          <w:szCs w:val="28"/>
-        </w:rPr>
-        <w:t>functions of the web application.</w:t>
+        <w:t>+ The purpose of this function is to link other admin’s functions of the web application.</w:t>
       </w:r>
     </w:p>
     <w:p>
@@ -14597,14 +14640,7 @@
           <w:sz w:val="28"/>
           <w:szCs w:val="28"/>
         </w:rPr>
-        <w:t xml:space="preserve">+ </w:t>
-      </w:r>
-      <w:r>
-        <w:rPr>
-          <w:sz w:val="28"/>
-          <w:szCs w:val="28"/>
-        </w:rPr>
-        <w:t>Link to 4 main management functions for admins.</w:t>
+        <w:t>+ Link to 4 main management functions for admins.</w:t>
       </w:r>
     </w:p>
     <w:p>
@@ -15263,21 +15299,7 @@
           <w:sz w:val="28"/>
           <w:szCs w:val="28"/>
         </w:rPr>
-        <w:t>Function trigger: the page will show up when user click “</w:t>
-      </w:r>
-      <w:r>
-        <w:rPr>
-          <w:sz w:val="28"/>
-          <w:szCs w:val="28"/>
-        </w:rPr>
-        <w:t>User</w:t>
-      </w:r>
-      <w:r>
-        <w:rPr>
-          <w:sz w:val="28"/>
-          <w:szCs w:val="28"/>
-        </w:rPr>
-        <w:t xml:space="preserve"> manager” in the page Main Dashboard.</w:t>
+        <w:t>Function trigger: the page will show up when user click “User manager” in the page Main Dashboard.</w:t>
       </w:r>
     </w:p>
     <w:p>
@@ -15332,21 +15354,7 @@
           <w:sz w:val="28"/>
           <w:szCs w:val="28"/>
         </w:rPr>
-        <w:t xml:space="preserve">+ The purpose of this function is to show admin all </w:t>
-      </w:r>
-      <w:r>
-        <w:rPr>
-          <w:sz w:val="28"/>
-          <w:szCs w:val="28"/>
-        </w:rPr>
-        <w:t>users</w:t>
-      </w:r>
-      <w:r>
-        <w:rPr>
-          <w:sz w:val="28"/>
-          <w:szCs w:val="28"/>
-        </w:rPr>
-        <w:t>.</w:t>
+        <w:t>+ The purpose of this function is to show admin all users.</w:t>
       </w:r>
     </w:p>
     <w:p>
@@ -15384,21 +15392,7 @@
           <w:sz w:val="28"/>
           <w:szCs w:val="28"/>
         </w:rPr>
-        <w:t xml:space="preserve">+ Show admin all </w:t>
-      </w:r>
-      <w:r>
-        <w:rPr>
-          <w:sz w:val="28"/>
-          <w:szCs w:val="28"/>
-        </w:rPr>
-        <w:t>users</w:t>
-      </w:r>
-      <w:r>
-        <w:rPr>
-          <w:sz w:val="28"/>
-          <w:szCs w:val="28"/>
-        </w:rPr>
-        <w:t>.</w:t>
+        <w:t>+ Show admin all users.</w:t>
       </w:r>
     </w:p>
     <w:p>
@@ -15415,28 +15409,7 @@
           <w:sz w:val="28"/>
           <w:szCs w:val="28"/>
         </w:rPr>
-        <w:t xml:space="preserve">+ Admin can choose to sort list </w:t>
-      </w:r>
-      <w:r>
-        <w:rPr>
-          <w:sz w:val="28"/>
-          <w:szCs w:val="28"/>
-        </w:rPr>
-        <w:t>user</w:t>
-      </w:r>
-      <w:r>
-        <w:rPr>
-          <w:sz w:val="28"/>
-          <w:szCs w:val="28"/>
-        </w:rPr>
-        <w:t xml:space="preserve"> by name, </w:t>
-      </w:r>
-      <w:r>
-        <w:rPr>
-          <w:sz w:val="28"/>
-          <w:szCs w:val="28"/>
-        </w:rPr>
-        <w:t>account balance.</w:t>
+        <w:t>+ Admin can choose to sort list user by name, account balance.</w:t>
       </w:r>
     </w:p>
     <w:p>
@@ -15453,21 +15426,7 @@
           <w:sz w:val="28"/>
           <w:szCs w:val="28"/>
         </w:rPr>
-        <w:t xml:space="preserve">+ Admin can also search </w:t>
-      </w:r>
-      <w:r>
-        <w:rPr>
-          <w:sz w:val="28"/>
-          <w:szCs w:val="28"/>
-        </w:rPr>
-        <w:t>user</w:t>
-      </w:r>
-      <w:r>
-        <w:rPr>
-          <w:sz w:val="28"/>
-          <w:szCs w:val="28"/>
-        </w:rPr>
-        <w:t xml:space="preserve"> by name.</w:t>
+        <w:t>+ Admin can also search user by name.</w:t>
       </w:r>
     </w:p>
     <w:p>
@@ -15561,35 +15520,7 @@
           <w:sz w:val="28"/>
           <w:szCs w:val="28"/>
         </w:rPr>
-        <w:t xml:space="preserve">Function trigger: the page will show up when user click to </w:t>
-      </w:r>
-      <w:r>
-        <w:rPr>
-          <w:sz w:val="28"/>
-          <w:szCs w:val="28"/>
-        </w:rPr>
-        <w:t xml:space="preserve">a user </w:t>
-      </w:r>
-      <w:r>
-        <w:rPr>
-          <w:sz w:val="28"/>
-          <w:szCs w:val="28"/>
-        </w:rPr>
-        <w:t xml:space="preserve">in the list on the page </w:t>
-      </w:r>
-      <w:r>
-        <w:rPr>
-          <w:sz w:val="28"/>
-          <w:szCs w:val="28"/>
-        </w:rPr>
-        <w:t>User</w:t>
-      </w:r>
-      <w:r>
-        <w:rPr>
-          <w:sz w:val="28"/>
-          <w:szCs w:val="28"/>
-        </w:rPr>
-        <w:t xml:space="preserve"> manager.</w:t>
+        <w:t>Function trigger: the page will show up when user click to a user in the list on the page User manager.</w:t>
       </w:r>
     </w:p>
     <w:p>
@@ -15644,21 +15575,7 @@
           <w:sz w:val="28"/>
           <w:szCs w:val="28"/>
         </w:rPr>
-        <w:t xml:space="preserve">+ The purpose of this function is to show admin every detail of the </w:t>
-      </w:r>
-      <w:r>
-        <w:rPr>
-          <w:sz w:val="28"/>
-          <w:szCs w:val="28"/>
-        </w:rPr>
-        <w:t>user</w:t>
-      </w:r>
-      <w:r>
-        <w:rPr>
-          <w:sz w:val="28"/>
-          <w:szCs w:val="28"/>
-        </w:rPr>
-        <w:t xml:space="preserve"> he/she clicks.</w:t>
+        <w:t>+ The purpose of this function is to show admin every detail of the user he/she clicks.</w:t>
       </w:r>
     </w:p>
     <w:p>
@@ -15696,42 +15613,7 @@
           <w:sz w:val="28"/>
           <w:szCs w:val="28"/>
         </w:rPr>
-        <w:t xml:space="preserve">+ In addition to </w:t>
-      </w:r>
-      <w:r>
-        <w:rPr>
-          <w:sz w:val="28"/>
-          <w:szCs w:val="28"/>
-        </w:rPr>
-        <w:t>user’s</w:t>
-      </w:r>
-      <w:r>
-        <w:rPr>
-          <w:sz w:val="28"/>
-          <w:szCs w:val="28"/>
-        </w:rPr>
-        <w:t xml:space="preserve"> information, admin can view how much money </w:t>
-      </w:r>
-      <w:r>
-        <w:rPr>
-          <w:sz w:val="28"/>
-          <w:szCs w:val="28"/>
-        </w:rPr>
-        <w:t>that user</w:t>
-      </w:r>
-      <w:r>
-        <w:rPr>
-          <w:sz w:val="28"/>
-          <w:szCs w:val="28"/>
-        </w:rPr>
-        <w:t xml:space="preserve"> has made</w:t>
-      </w:r>
-      <w:r>
-        <w:rPr>
-          <w:sz w:val="28"/>
-          <w:szCs w:val="28"/>
-        </w:rPr>
-        <w:t>.</w:t>
+        <w:t>+ In addition to user’s information, admin can view how much money that user has made.</w:t>
       </w:r>
     </w:p>
     <w:p>
@@ -15748,14 +15630,7 @@
           <w:sz w:val="28"/>
           <w:szCs w:val="28"/>
         </w:rPr>
-        <w:t xml:space="preserve">+ Admin can also </w:t>
-      </w:r>
-      <w:r>
-        <w:rPr>
-          <w:sz w:val="28"/>
-          <w:szCs w:val="28"/>
-        </w:rPr>
-        <w:t xml:space="preserve">view all games that </w:t>
+        <w:t xml:space="preserve">+ Admin can also view all games that </w:t>
       </w:r>
       <w:r>
         <w:rPr>
@@ -15856,21 +15731,7 @@
           <w:sz w:val="28"/>
           <w:szCs w:val="28"/>
         </w:rPr>
-        <w:t>Function trigger: the page will show up when user click “</w:t>
-      </w:r>
-      <w:r>
-        <w:rPr>
-          <w:sz w:val="28"/>
-          <w:szCs w:val="28"/>
-        </w:rPr>
-        <w:t>Request</w:t>
-      </w:r>
-      <w:r>
-        <w:rPr>
-          <w:sz w:val="28"/>
-          <w:szCs w:val="28"/>
-        </w:rPr>
-        <w:t xml:space="preserve"> manager” in the page Main Dashboard.</w:t>
+        <w:t>Function trigger: the page will show up when user click “Request manager” in the page Main Dashboard.</w:t>
       </w:r>
     </w:p>
     <w:p>
@@ -15925,21 +15786,7 @@
           <w:sz w:val="28"/>
           <w:szCs w:val="28"/>
         </w:rPr>
-        <w:t xml:space="preserve">+ The purpose of this function is to show admin all </w:t>
-      </w:r>
-      <w:r>
-        <w:rPr>
-          <w:sz w:val="28"/>
-          <w:szCs w:val="28"/>
-        </w:rPr>
-        <w:t>request</w:t>
-      </w:r>
-      <w:r>
-        <w:rPr>
-          <w:sz w:val="28"/>
-          <w:szCs w:val="28"/>
-        </w:rPr>
-        <w:t>.</w:t>
+        <w:t>+ The purpose of this function is to show admin all request.</w:t>
       </w:r>
     </w:p>
     <w:p>
@@ -15977,21 +15824,7 @@
           <w:sz w:val="28"/>
           <w:szCs w:val="28"/>
         </w:rPr>
-        <w:t xml:space="preserve">+ Show admin all </w:t>
-      </w:r>
-      <w:r>
-        <w:rPr>
-          <w:sz w:val="28"/>
-          <w:szCs w:val="28"/>
-        </w:rPr>
-        <w:t>requests</w:t>
-      </w:r>
-      <w:r>
-        <w:rPr>
-          <w:sz w:val="28"/>
-          <w:szCs w:val="28"/>
-        </w:rPr>
-        <w:t>.</w:t>
+        <w:t>+ Show admin all requests.</w:t>
       </w:r>
     </w:p>
     <w:p>
@@ -16008,35 +15841,7 @@
           <w:sz w:val="28"/>
           <w:szCs w:val="28"/>
         </w:rPr>
-        <w:t xml:space="preserve">+ Admin can choose to sort list </w:t>
-      </w:r>
-      <w:r>
-        <w:rPr>
-          <w:sz w:val="28"/>
-          <w:szCs w:val="28"/>
-        </w:rPr>
-        <w:t>request</w:t>
-      </w:r>
-      <w:r>
-        <w:rPr>
-          <w:sz w:val="28"/>
-          <w:szCs w:val="28"/>
-        </w:rPr>
-        <w:t xml:space="preserve"> by </w:t>
-      </w:r>
-      <w:r>
-        <w:rPr>
-          <w:sz w:val="28"/>
-          <w:szCs w:val="28"/>
-        </w:rPr>
-        <w:t>date</w:t>
-      </w:r>
-      <w:r>
-        <w:rPr>
-          <w:sz w:val="28"/>
-          <w:szCs w:val="28"/>
-        </w:rPr>
-        <w:t>.</w:t>
+        <w:t>+ Admin can choose to sort list request by date.</w:t>
       </w:r>
     </w:p>
     <w:p>
@@ -16053,21 +15858,7 @@
           <w:sz w:val="28"/>
           <w:szCs w:val="28"/>
         </w:rPr>
-        <w:t xml:space="preserve">+ Admin can also </w:t>
-      </w:r>
-      <w:r>
-        <w:rPr>
-          <w:sz w:val="28"/>
-          <w:szCs w:val="28"/>
-        </w:rPr>
-        <w:t>filter the list by the status of the request (rejected, approved, waiting)</w:t>
-      </w:r>
-      <w:r>
-        <w:rPr>
-          <w:sz w:val="28"/>
-          <w:szCs w:val="28"/>
-        </w:rPr>
-        <w:t>.</w:t>
+        <w:t>+ Admin can also filter the list by the status of the request (rejected, approved, waiting).</w:t>
       </w:r>
     </w:p>
     <w:p>
@@ -16101,6 +15892,7 @@
       </w:pPr>
       <w:r>
         <w:rPr>
+          <w:noProof/>
           <w:sz w:val="28"/>
           <w:szCs w:val="28"/>
         </w:rPr>
@@ -16160,35 +15952,7 @@
           <w:sz w:val="28"/>
           <w:szCs w:val="28"/>
         </w:rPr>
-        <w:t xml:space="preserve">Function trigger: the page will show up when user click to a </w:t>
-      </w:r>
-      <w:r>
-        <w:rPr>
-          <w:sz w:val="28"/>
-          <w:szCs w:val="28"/>
-        </w:rPr>
-        <w:t>request</w:t>
-      </w:r>
-      <w:r>
-        <w:rPr>
-          <w:sz w:val="28"/>
-          <w:szCs w:val="28"/>
-        </w:rPr>
-        <w:t xml:space="preserve"> in the list on the page </w:t>
-      </w:r>
-      <w:r>
-        <w:rPr>
-          <w:sz w:val="28"/>
-          <w:szCs w:val="28"/>
-        </w:rPr>
-        <w:t>Request</w:t>
-      </w:r>
-      <w:r>
-        <w:rPr>
-          <w:sz w:val="28"/>
-          <w:szCs w:val="28"/>
-        </w:rPr>
-        <w:t xml:space="preserve"> manager.</w:t>
+        <w:t>Function trigger: the page will show up when user click to a request in the list on the page Request manager.</w:t>
       </w:r>
     </w:p>
     <w:p>
@@ -16243,21 +16007,7 @@
           <w:sz w:val="28"/>
           <w:szCs w:val="28"/>
         </w:rPr>
-        <w:t xml:space="preserve">+ The purpose of this function is to show admin every detail of the </w:t>
-      </w:r>
-      <w:r>
-        <w:rPr>
-          <w:sz w:val="28"/>
-          <w:szCs w:val="28"/>
-        </w:rPr>
-        <w:t>request</w:t>
-      </w:r>
-      <w:r>
-        <w:rPr>
-          <w:sz w:val="28"/>
-          <w:szCs w:val="28"/>
-        </w:rPr>
-        <w:t xml:space="preserve"> he/she clicks.</w:t>
+        <w:t>+ The purpose of this function is to show admin every detail of the request he/she clicks.</w:t>
       </w:r>
     </w:p>
     <w:p>
@@ -16295,14 +16045,7 @@
           <w:sz w:val="28"/>
           <w:szCs w:val="28"/>
         </w:rPr>
-        <w:t>+</w:t>
-      </w:r>
-      <w:r>
-        <w:rPr>
-          <w:sz w:val="28"/>
-          <w:szCs w:val="28"/>
-        </w:rPr>
-        <w:t xml:space="preserve"> Admin can view every detail of the request.</w:t>
+        <w:t>+ Admin can view every detail of the request.</w:t>
       </w:r>
     </w:p>
     <w:p>
@@ -16353,6 +16096,7 @@
       </w:pPr>
       <w:r>
         <w:rPr>
+          <w:noProof/>
           <w:sz w:val="28"/>
           <w:szCs w:val="28"/>
         </w:rPr>
@@ -16609,6 +16353,7 @@
       </w:pPr>
       <w:r>
         <w:rPr>
+          <w:noProof/>
           <w:sz w:val="28"/>
           <w:szCs w:val="28"/>
         </w:rPr>
@@ -17098,7 +16843,23 @@
           <w:sz w:val="28"/>
           <w:szCs w:val="28"/>
         </w:rPr>
-        <w:t>+ Link to some other functions: Edit profile, Change password, View transaction history and view all recent purchases.</w:t>
+        <w:t xml:space="preserve">+ Link to some other functions: Edit profile, </w:t>
+      </w:r>
+      <w:proofErr w:type="gramStart"/>
+      <w:r>
+        <w:rPr>
+          <w:sz w:val="28"/>
+          <w:szCs w:val="28"/>
+        </w:rPr>
+        <w:t>Change</w:t>
+      </w:r>
+      <w:proofErr w:type="gramEnd"/>
+      <w:r>
+        <w:rPr>
+          <w:sz w:val="28"/>
+          <w:szCs w:val="28"/>
+        </w:rPr>
+        <w:t xml:space="preserve"> password, View transaction history and view all recent purchases.</w:t>
       </w:r>
     </w:p>
     <w:p>
@@ -18541,7 +18302,15 @@
           <w:sz w:val="28"/>
           <w:szCs w:val="28"/>
         </w:rPr>
-        <w:t>(game’s income, …) if the game is uploaded b</w:t>
+        <w:t xml:space="preserve">(game’s income, …) if the game is uploaded </w:t>
+      </w:r>
+      <w:proofErr w:type="gramStart"/>
+      <w:r>
+        <w:rPr>
+          <w:sz w:val="28"/>
+          <w:szCs w:val="28"/>
+        </w:rPr>
+        <w:t>b</w:t>
       </w:r>
       <w:r>
         <w:rPr>
@@ -18550,6 +18319,7 @@
         </w:rPr>
         <w:t>y</w:t>
       </w:r>
+      <w:proofErr w:type="gramEnd"/>
       <w:r>
         <w:rPr>
           <w:sz w:val="28"/>
@@ -18677,7 +18447,23 @@
           <w:sz w:val="28"/>
           <w:szCs w:val="28"/>
         </w:rPr>
-        <w:t>Personal games (in the case user already registered, the button disappear)</w:t>
+        <w:t xml:space="preserve">Personal games (in the case user already registered, the button </w:t>
+      </w:r>
+      <w:proofErr w:type="gramStart"/>
+      <w:r>
+        <w:rPr>
+          <w:sz w:val="28"/>
+          <w:szCs w:val="28"/>
+        </w:rPr>
+        <w:t>disappear</w:t>
+      </w:r>
+      <w:proofErr w:type="gramEnd"/>
+      <w:r>
+        <w:rPr>
+          <w:sz w:val="28"/>
+          <w:szCs w:val="28"/>
+        </w:rPr>
+        <w:t>)</w:t>
       </w:r>
       <w:r>
         <w:rPr>
@@ -19143,7 +18929,7 @@
         </w:rPr>
         <w:lastRenderedPageBreak/>
         <w:drawing>
-          <wp:inline distT="0" distB="0" distL="0" distR="0" wp14:anchorId="63624B6F" wp14:editId="4CF4C953">
+          <wp:inline distT="0" distB="0" distL="0" distR="0" wp14:anchorId="76EB22A6" wp14:editId="359D3424">
             <wp:extent cx="3162574" cy="4877223"/>
             <wp:effectExtent l="0" t="0" r="0" b="0"/>
             <wp:docPr id="17" name="Picture 17"/>
@@ -19197,35 +18983,23 @@
           <w:sz w:val="28"/>
           <w:szCs w:val="28"/>
         </w:rPr>
-        <w:t>Function trigger: the page will show up when user click “</w:t>
-      </w:r>
-      <w:r>
-        <w:rPr>
-          <w:sz w:val="28"/>
-          <w:szCs w:val="28"/>
-        </w:rPr>
-        <w:t>Update</w:t>
-      </w:r>
-      <w:r>
-        <w:rPr>
-          <w:sz w:val="28"/>
-          <w:szCs w:val="28"/>
-        </w:rPr>
-        <w:t>”</w:t>
-      </w:r>
-      <w:r>
-        <w:rPr>
-          <w:sz w:val="28"/>
-          <w:szCs w:val="28"/>
-        </w:rPr>
-        <w:t xml:space="preserve"> in the Personal games page</w:t>
-      </w:r>
-      <w:r>
-        <w:rPr>
-          <w:sz w:val="28"/>
-          <w:szCs w:val="28"/>
-        </w:rPr>
-        <w:t>.</w:t>
+        <w:t xml:space="preserve">Function trigger: the page will show up when user click “Update” in the </w:t>
+      </w:r>
+      <w:proofErr w:type="gramStart"/>
+      <w:r>
+        <w:rPr>
+          <w:sz w:val="28"/>
+          <w:szCs w:val="28"/>
+        </w:rPr>
+        <w:t>Personal</w:t>
+      </w:r>
+      <w:proofErr w:type="gramEnd"/>
+      <w:r>
+        <w:rPr>
+          <w:sz w:val="28"/>
+          <w:szCs w:val="28"/>
+        </w:rPr>
+        <w:t xml:space="preserve"> games page.</w:t>
       </w:r>
     </w:p>
     <w:p>
@@ -19263,21 +19037,7 @@
           <w:sz w:val="28"/>
           <w:szCs w:val="28"/>
         </w:rPr>
-        <w:t xml:space="preserve">+ </w:t>
-      </w:r>
-      <w:r>
-        <w:rPr>
-          <w:sz w:val="28"/>
-          <w:szCs w:val="28"/>
-        </w:rPr>
-        <w:t>Only registered users</w:t>
-      </w:r>
-      <w:r>
-        <w:rPr>
-          <w:sz w:val="28"/>
-          <w:szCs w:val="28"/>
-        </w:rPr>
-        <w:t xml:space="preserve"> have access to this function.</w:t>
+        <w:t>+ Only registered users have access to this function.</w:t>
       </w:r>
     </w:p>
     <w:p>
@@ -19294,14 +19054,7 @@
           <w:sz w:val="28"/>
           <w:szCs w:val="28"/>
         </w:rPr>
-        <w:t xml:space="preserve">+ The purpose of this function is </w:t>
-      </w:r>
-      <w:r>
-        <w:rPr>
-          <w:sz w:val="28"/>
-          <w:szCs w:val="28"/>
-        </w:rPr>
-        <w:t>for user to update game’s information or release a new version of the game.</w:t>
+        <w:t>+ The purpose of this function is for user to update game’s information or release a new version of the game.</w:t>
       </w:r>
     </w:p>
     <w:p>
@@ -19339,14 +19092,7 @@
           <w:sz w:val="28"/>
           <w:szCs w:val="28"/>
         </w:rPr>
-        <w:t xml:space="preserve">+ </w:t>
-      </w:r>
-      <w:r>
-        <w:rPr>
-          <w:sz w:val="28"/>
-          <w:szCs w:val="28"/>
-        </w:rPr>
-        <w:t>Should user fill up all the fields correctly, he/she can click the button “UPDATE” to submit the game.</w:t>
+        <w:t>+ Should user fill up all the fields correctly, he/she can click the button “UPDATE” to submit the game.</w:t>
       </w:r>
     </w:p>
     <w:p>
@@ -19369,15 +19115,331 @@
     <w:p>
       <w:pPr>
         <w:pStyle w:val="ListParagraph"/>
+        <w:numPr>
+          <w:ilvl w:val="0"/>
+          <w:numId w:val="44"/>
+        </w:numPr>
+        <w:rPr>
+          <w:sz w:val="28"/>
+          <w:szCs w:val="28"/>
+        </w:rPr>
+      </w:pPr>
+      <w:r>
+        <w:rPr>
+          <w:sz w:val="28"/>
+          <w:szCs w:val="28"/>
+        </w:rPr>
+        <w:t>Notifications</w:t>
+      </w:r>
+    </w:p>
+    <w:p>
+      <w:pPr>
+        <w:pStyle w:val="ListParagraph"/>
+        <w:ind w:left="1211"/>
+        <w:rPr>
+          <w:sz w:val="28"/>
+          <w:szCs w:val="28"/>
+        </w:rPr>
+      </w:pPr>
+      <w:r>
+        <w:rPr>
+          <w:sz w:val="28"/>
+          <w:szCs w:val="28"/>
+        </w:rPr>
+        <w:lastRenderedPageBreak/>
+        <w:drawing>
+          <wp:inline distT="0" distB="0" distL="0" distR="0" wp14:anchorId="1711ECF6" wp14:editId="25BC5550">
+            <wp:extent cx="4099915" cy="4480948"/>
+            <wp:effectExtent l="0" t="0" r="0" b="0"/>
+            <wp:docPr id="27" name="Picture 27"/>
+            <wp:cNvGraphicFramePr>
+              <a:graphicFrameLocks xmlns:a="http://schemas.openxmlformats.org/drawingml/2006/main" noChangeAspect="1"/>
+            </wp:cNvGraphicFramePr>
+            <a:graphic xmlns:a="http://schemas.openxmlformats.org/drawingml/2006/main">
+              <a:graphicData uri="http://schemas.openxmlformats.org/drawingml/2006/picture">
+                <pic:pic xmlns:pic="http://schemas.openxmlformats.org/drawingml/2006/picture">
+                  <pic:nvPicPr>
+                    <pic:cNvPr id="1" name=""/>
+                    <pic:cNvPicPr/>
+                  </pic:nvPicPr>
+                  <pic:blipFill>
+                    <a:blip r:embed="rId38"/>
+                    <a:stretch>
+                      <a:fillRect/>
+                    </a:stretch>
+                  </pic:blipFill>
+                  <pic:spPr>
+                    <a:xfrm>
+                      <a:off x="0" y="0"/>
+                      <a:ext cx="4099915" cy="4480948"/>
+                    </a:xfrm>
+                    <a:prstGeom prst="rect">
+                      <a:avLst/>
+                    </a:prstGeom>
+                  </pic:spPr>
+                </pic:pic>
+              </a:graphicData>
+            </a:graphic>
+          </wp:inline>
+        </w:drawing>
+      </w:r>
+    </w:p>
+    <w:p>
+      <w:pPr>
+        <w:pStyle w:val="ListParagraph"/>
+        <w:numPr>
+          <w:ilvl w:val="0"/>
+          <w:numId w:val="34"/>
+        </w:numPr>
         <w:ind w:left="1418"/>
         <w:rPr>
           <w:sz w:val="28"/>
           <w:szCs w:val="28"/>
         </w:rPr>
       </w:pPr>
+      <w:r>
+        <w:rPr>
+          <w:sz w:val="28"/>
+          <w:szCs w:val="28"/>
+        </w:rPr>
+        <w:t>Function trigger: the page will show up when user click “</w:t>
+      </w:r>
+      <w:r>
+        <w:rPr>
+          <w:sz w:val="28"/>
+          <w:szCs w:val="28"/>
+        </w:rPr>
+        <w:t>Notifications</w:t>
+      </w:r>
+      <w:r>
+        <w:rPr>
+          <w:sz w:val="28"/>
+          <w:szCs w:val="28"/>
+        </w:rPr>
+        <w:t xml:space="preserve">” </w:t>
+      </w:r>
+      <w:r>
+        <w:rPr>
+          <w:sz w:val="28"/>
+          <w:szCs w:val="28"/>
+        </w:rPr>
+        <w:t>slider next to avatar</w:t>
+      </w:r>
+      <w:r>
+        <w:rPr>
+          <w:sz w:val="28"/>
+          <w:szCs w:val="28"/>
+        </w:rPr>
+        <w:t>.</w:t>
+      </w:r>
+    </w:p>
+    <w:p>
+      <w:pPr>
+        <w:pStyle w:val="ListParagraph"/>
+        <w:numPr>
+          <w:ilvl w:val="0"/>
+          <w:numId w:val="34"/>
+        </w:numPr>
+        <w:ind w:left="1418"/>
+        <w:rPr>
+          <w:sz w:val="28"/>
+          <w:szCs w:val="28"/>
+        </w:rPr>
+      </w:pPr>
+      <w:r>
+        <w:rPr>
+          <w:sz w:val="28"/>
+          <w:szCs w:val="28"/>
+        </w:rPr>
+        <w:t xml:space="preserve">Function description: </w:t>
+      </w:r>
+    </w:p>
+    <w:p>
+      <w:pPr>
+        <w:pStyle w:val="ListParagraph"/>
+        <w:ind w:left="1418"/>
+        <w:rPr>
+          <w:sz w:val="28"/>
+          <w:szCs w:val="28"/>
+        </w:rPr>
+      </w:pPr>
+      <w:r>
+        <w:rPr>
+          <w:sz w:val="28"/>
+          <w:szCs w:val="28"/>
+        </w:rPr>
+        <w:t>+ Only registered users have access to this function.</w:t>
+      </w:r>
+    </w:p>
+    <w:p>
+      <w:pPr>
+        <w:pStyle w:val="ListParagraph"/>
+        <w:ind w:left="1418"/>
+        <w:rPr>
+          <w:sz w:val="28"/>
+          <w:szCs w:val="28"/>
+        </w:rPr>
+      </w:pPr>
+      <w:r>
+        <w:rPr>
+          <w:sz w:val="28"/>
+          <w:szCs w:val="28"/>
+        </w:rPr>
+        <w:t>+ The purpose of this function is for user</w:t>
+      </w:r>
+      <w:r>
+        <w:rPr>
+          <w:sz w:val="28"/>
+          <w:szCs w:val="28"/>
+        </w:rPr>
+        <w:t>s</w:t>
+      </w:r>
+      <w:r>
+        <w:rPr>
+          <w:sz w:val="28"/>
+          <w:szCs w:val="28"/>
+        </w:rPr>
+        <w:t xml:space="preserve"> to </w:t>
+      </w:r>
+      <w:r>
+        <w:rPr>
+          <w:sz w:val="28"/>
+          <w:szCs w:val="28"/>
+        </w:rPr>
+        <w:t>view</w:t>
+      </w:r>
+      <w:r>
+        <w:rPr>
+          <w:sz w:val="28"/>
+          <w:szCs w:val="28"/>
+        </w:rPr>
+        <w:t xml:space="preserve"> </w:t>
+      </w:r>
+      <w:proofErr w:type="spellStart"/>
+      <w:r>
+        <w:rPr>
+          <w:sz w:val="28"/>
+          <w:szCs w:val="28"/>
+        </w:rPr>
+        <w:t>their</w:t>
+      </w:r>
+      <w:proofErr w:type="spellEnd"/>
+      <w:r>
+        <w:rPr>
+          <w:sz w:val="28"/>
+          <w:szCs w:val="28"/>
+        </w:rPr>
+        <w:t xml:space="preserve"> notification</w:t>
+      </w:r>
+      <w:r>
+        <w:rPr>
+          <w:sz w:val="28"/>
+          <w:szCs w:val="28"/>
+        </w:rPr>
+        <w:t>.</w:t>
+      </w:r>
+    </w:p>
+    <w:p>
+      <w:pPr>
+        <w:pStyle w:val="ListParagraph"/>
+        <w:numPr>
+          <w:ilvl w:val="0"/>
+          <w:numId w:val="34"/>
+        </w:numPr>
+        <w:ind w:left="1418"/>
+        <w:rPr>
+          <w:sz w:val="28"/>
+          <w:szCs w:val="28"/>
+        </w:rPr>
+      </w:pPr>
+      <w:r>
+        <w:rPr>
+          <w:sz w:val="28"/>
+          <w:szCs w:val="28"/>
+        </w:rPr>
+        <w:t>Function detail:</w:t>
+      </w:r>
+    </w:p>
+    <w:p>
+      <w:pPr>
+        <w:pStyle w:val="ListParagraph"/>
+        <w:ind w:left="1418"/>
+        <w:rPr>
+          <w:sz w:val="28"/>
+          <w:szCs w:val="28"/>
+        </w:rPr>
+      </w:pPr>
+      <w:r>
+        <w:rPr>
+          <w:sz w:val="28"/>
+          <w:szCs w:val="28"/>
+        </w:rPr>
+        <w:t>+</w:t>
+      </w:r>
+      <w:r>
+        <w:rPr>
+          <w:sz w:val="28"/>
+          <w:szCs w:val="28"/>
+        </w:rPr>
+        <w:t xml:space="preserve"> There are 3 types of notification: About request, account balance and game purchases.</w:t>
+      </w:r>
+    </w:p>
+    <w:p>
+      <w:pPr>
+        <w:pStyle w:val="ListParagraph"/>
+        <w:ind w:left="1418"/>
+        <w:rPr>
+          <w:sz w:val="28"/>
+          <w:szCs w:val="28"/>
+        </w:rPr>
+      </w:pPr>
+      <w:r>
+        <w:rPr>
+          <w:sz w:val="28"/>
+          <w:szCs w:val="28"/>
+        </w:rPr>
+        <w:t>+ User can view notification and for the notification about request, user can click button “view” to see the admin’s response.</w:t>
+      </w:r>
+    </w:p>
+    <w:p>
+      <w:pPr>
+        <w:pStyle w:val="ListParagraph"/>
+        <w:ind w:left="1418"/>
+        <w:rPr>
+          <w:sz w:val="28"/>
+          <w:szCs w:val="28"/>
+        </w:rPr>
+      </w:pPr>
+      <w:r>
+        <w:rPr>
+          <w:sz w:val="28"/>
+          <w:szCs w:val="28"/>
+        </w:rPr>
+        <w:t>.</w:t>
+      </w:r>
+    </w:p>
+    <w:p>
+      <w:pPr>
+        <w:pStyle w:val="ListParagraph"/>
+        <w:ind w:left="1211"/>
+        <w:rPr>
+          <w:sz w:val="28"/>
+          <w:szCs w:val="28"/>
+        </w:rPr>
+      </w:pPr>
+    </w:p>
+    <w:p>
+      <w:pPr>
+        <w:pStyle w:val="ListParagraph"/>
+        <w:ind w:left="1418"/>
+        <w:rPr>
+          <w:sz w:val="28"/>
+          <w:szCs w:val="28"/>
+        </w:rPr>
+      </w:pPr>
     </w:p>
     <w:sectPr>
-      <w:footerReference w:type="default" r:id="rId38"/>
+      <w:footerReference w:type="default" r:id="rId39"/>
       <w:pgSz w:w="11906" w:h="16838"/>
       <w:pgMar w:top="1132" w:right="1416" w:bottom="1440" w:left="1440" w:header="708" w:footer="708" w:gutter="0"/>
       <w:cols w:space="708"/>
